--- a/CS475-SP21-Weekly-Status.docx
+++ b/CS475-SP21-Weekly-Status.docx
@@ -148,7 +148,7 @@
         <w:rPr>
           <w:b/>
         </w:rPr>
-        <w:t>4</w:t>
+        <w:t>5</w:t>
       </w:r>
       <w:r>
         <w:rPr>
@@ -160,19 +160,19 @@
         <w:rPr>
           <w:b/>
         </w:rPr>
-        <w:t>15</w:t>
+        <w:t>22</w:t>
       </w:r>
       <w:r>
         <w:rPr>
           <w:b/>
         </w:rPr>
-        <w:t xml:space="preserve"> – MAR </w:t>
+        <w:t xml:space="preserve"> – MAR 2</w:t>
       </w:r>
       <w:r>
         <w:rPr>
           <w:b/>
         </w:rPr>
-        <w:t>21</w:t>
+        <w:t>8</w:t>
       </w:r>
       <w:r>
         <w:rPr>
@@ -202,18 +202,18 @@
         <w:spacing w:line="240" w:lineRule="auto"/>
       </w:pPr>
       <w:r>
-        <w:t xml:space="preserve">Paul and Kyle H. Worked on implementing </w:t>
-      </w:r>
-      <w:r>
-        <w:t xml:space="preserve">a </w:t>
+        <w:t xml:space="preserve">Paul and Kyle H. </w:t>
+      </w:r>
+      <w:r>
+        <w:t xml:space="preserve">worked on creating an API that worked with </w:t>
       </w:r>
       <w:proofErr w:type="spellStart"/>
       <w:r>
-        <w:t>tensorflow</w:t>
+        <w:t>TFAgents</w:t>
       </w:r>
       <w:proofErr w:type="spellEnd"/>
       <w:r>
-        <w:t xml:space="preserve"> agent and a custom environment.</w:t>
+        <w:t>.</w:t>
       </w:r>
     </w:p>
     <w:p>
@@ -228,10 +228,13 @@
         <w:t xml:space="preserve">Kyle M. </w:t>
       </w:r>
       <w:r>
-        <w:t xml:space="preserve">worked on sending information from the Unreal Engine to the python server. </w:t>
-      </w:r>
-      <w:r>
-        <w:t>He is also working on enemy recognition for the agent in the game.</w:t>
+        <w:t xml:space="preserve">continued work on enemy detection </w:t>
+      </w:r>
+      <w:r>
+        <w:t xml:space="preserve">and visual sensor data. Reviewed JSON </w:t>
+      </w:r>
+      <w:r>
+        <w:t>packet transmission through the Unreal Engine.</w:t>
       </w:r>
     </w:p>
     <w:p>
@@ -251,7 +254,7 @@
         <w:t xml:space="preserve"> </w:t>
       </w:r>
       <w:r>
-        <w:t>continued to familiarize herself with Unreal Engine and blueprint programming.</w:t>
+        <w:t>worked on implementing AI actions into the Unreal Engine.</w:t>
       </w:r>
     </w:p>
     <w:p>
@@ -271,13 +274,10 @@
         <w:t xml:space="preserve"> </w:t>
       </w:r>
       <w:r>
-        <w:t>is learn</w:t>
-      </w:r>
-      <w:r>
-        <w:t>ed level design and scoring in the Unreal Engine. Worked towards implementing our first test level</w:t>
-      </w:r>
-      <w:r>
-        <w:t>.</w:t>
+        <w:t>w</w:t>
+      </w:r>
+      <w:r>
+        <w:t>orked towards implementing our first test level.</w:t>
       </w:r>
     </w:p>
     <w:p>
@@ -300,25 +300,22 @@
         </w:numPr>
         <w:spacing w:line="240" w:lineRule="auto"/>
       </w:pPr>
-      <w:r>
-        <w:t xml:space="preserve">Paul and Kyle H. </w:t>
-      </w:r>
-      <w:r>
-        <w:t xml:space="preserve">struggled to implement a custom environment in a way that’s compatible with the Unreal Engine setup. </w:t>
-      </w:r>
-      <w:r>
-        <w:t xml:space="preserve">Potential resolution has been discovered by dissecting the </w:t>
-      </w:r>
       <w:proofErr w:type="spellStart"/>
       <w:r>
-        <w:t>Tensorflow</w:t>
+        <w:t>Somm</w:t>
+      </w:r>
+      <w:r>
+        <w:t>ayyeh</w:t>
       </w:r>
       <w:proofErr w:type="spellEnd"/>
       <w:r>
-        <w:t xml:space="preserve"> library to better understand it. Further testing is needed</w:t>
-      </w:r>
-      <w:r>
-        <w:t>.</w:t>
+        <w:t xml:space="preserve"> is struggling finding the proper events to be called in the engine </w:t>
+      </w:r>
+      <w:r>
+        <w:t>for implementing the actions. She is resolving it through research and trial</w:t>
+      </w:r>
+      <w:r>
+        <w:t xml:space="preserve"> and error.</w:t>
       </w:r>
     </w:p>
     <w:p>
@@ -342,16 +339,10 @@
         </w:numPr>
       </w:pPr>
       <w:r>
-        <w:t xml:space="preserve">Paul and Kyle H. </w:t>
-      </w:r>
-      <w:r>
-        <w:t xml:space="preserve">will implement the full API to receive live data from the Unreal Engine and </w:t>
-      </w:r>
-      <w:r>
-        <w:t>return data to the engine</w:t>
-      </w:r>
-      <w:r>
-        <w:t>.</w:t>
+        <w:t xml:space="preserve">Kyle H. will continue implementation of the API </w:t>
+      </w:r>
+      <w:r>
+        <w:t>on the flask server.</w:t>
       </w:r>
     </w:p>
     <w:p>
@@ -366,10 +357,13 @@
         <w:t xml:space="preserve"> </w:t>
       </w:r>
       <w:r>
-        <w:t>Kyle M. is implementing data collection</w:t>
-      </w:r>
-      <w:r>
-        <w:t xml:space="preserve"> for the Unreal Engine and formatting it into JSON.</w:t>
+        <w:t xml:space="preserve">Kyle M. </w:t>
+      </w:r>
+      <w:r>
+        <w:t>will continue</w:t>
+      </w:r>
+      <w:r>
+        <w:t xml:space="preserve"> implementing data collection for the Unreal Engine and formatting it into JSON.</w:t>
       </w:r>
     </w:p>
     <w:p>
@@ -386,13 +380,13 @@
       </w:r>
       <w:proofErr w:type="spellEnd"/>
       <w:r>
-        <w:t xml:space="preserve"> is designing</w:t>
-      </w:r>
-      <w:r>
-        <w:t xml:space="preserve"> and implementing</w:t>
-      </w:r>
-      <w:r>
-        <w:t xml:space="preserve"> our first test level for the agent to train on.</w:t>
+        <w:t xml:space="preserve"> </w:t>
+      </w:r>
+      <w:r>
+        <w:t>will continue</w:t>
+      </w:r>
+      <w:r>
+        <w:t xml:space="preserve"> designing and implementing our first test level for the agent to train on.</w:t>
       </w:r>
     </w:p>
     <w:p>
@@ -405,23 +399,32 @@
       </w:pPr>
       <w:proofErr w:type="spellStart"/>
       <w:r>
-        <w:t>Som</w:t>
-      </w:r>
-      <w:r>
-        <w:t>a</w:t>
-      </w:r>
-      <w:r>
-        <w:t>yyeh</w:t>
+        <w:t>Somayyeh</w:t>
       </w:r>
       <w:proofErr w:type="spellEnd"/>
       <w:r>
         <w:t xml:space="preserve"> </w:t>
       </w:r>
       <w:r>
-        <w:t>is implementing our reward</w:t>
-      </w:r>
-      <w:r>
-        <w:t xml:space="preserve"> events and action events.</w:t>
+        <w:t xml:space="preserve">will continue </w:t>
+      </w:r>
+      <w:r>
+        <w:t>implementing our reward events and action events.</w:t>
+      </w:r>
+    </w:p>
+    <w:p>
+      <w:pPr>
+        <w:pStyle w:val="ListParagraph"/>
+        <w:numPr>
+          <w:ilvl w:val="1"/>
+          <w:numId w:val="2"/>
+        </w:numPr>
+      </w:pPr>
+      <w:r>
+        <w:t xml:space="preserve">Paul will prepare the Unreal Engine to send JSON data and assist </w:t>
+      </w:r>
+      <w:r>
+        <w:t>others with the Unreal Engine.</w:t>
       </w:r>
     </w:p>
     <w:p>
@@ -506,6 +509,9 @@
             <w:r>
               <w:t>7</w:t>
             </w:r>
+            <w:r>
+              <w:t>.5</w:t>
+            </w:r>
           </w:p>
         </w:tc>
       </w:tr>
@@ -537,7 +543,7 @@
               <w:jc w:val="center"/>
             </w:pPr>
             <w:r>
-              <w:t>1.5</w:t>
+              <w:t>5</w:t>
             </w:r>
           </w:p>
         </w:tc>
@@ -570,7 +576,7 @@
               <w:jc w:val="center"/>
             </w:pPr>
             <w:r>
-              <w:t>4</w:t>
+              <w:t>6</w:t>
             </w:r>
           </w:p>
         </w:tc>
@@ -603,7 +609,7 @@
               <w:jc w:val="center"/>
             </w:pPr>
             <w:r>
-              <w:t>5</w:t>
+              <w:t>3.5</w:t>
             </w:r>
           </w:p>
         </w:tc>
@@ -634,7 +640,7 @@
               <w:jc w:val="center"/>
             </w:pPr>
             <w:r>
-              <w:t>7</w:t>
+              <w:t>4</w:t>
             </w:r>
           </w:p>
         </w:tc>
@@ -665,23 +671,15 @@
               <w:jc w:val="center"/>
             </w:pPr>
             <w:r>
-              <w:t>24.5</w:t>
+              <w:t>2</w:t>
+            </w:r>
+            <w:r>
+              <w:t>6</w:t>
             </w:r>
           </w:p>
         </w:tc>
       </w:tr>
     </w:tbl>
-    <w:p>
-      <w:pPr>
-        <w:spacing w:line="240" w:lineRule="auto"/>
-        <w:jc w:val="center"/>
-      </w:pPr>
-    </w:p>
-    <w:p>
-      <w:pPr>
-        <w:spacing w:line="240" w:lineRule="auto"/>
-      </w:pPr>
-    </w:p>
     <w:p>
       <w:pPr>
         <w:spacing w:line="240" w:lineRule="auto"/>
@@ -689,11 +687,19 @@
           <w:b/>
         </w:rPr>
       </w:pPr>
-      <w:r>
+    </w:p>
+    <w:p>
+      <w:pPr>
+        <w:spacing w:line="240" w:lineRule="auto"/>
         <w:rPr>
           <w:b/>
         </w:rPr>
-        <w:t>REPORT WEEK 3 (MAR 8 – MAR 14)</w:t>
+      </w:pPr>
+      <w:r>
+        <w:rPr>
+          <w:b/>
+        </w:rPr>
+        <w:t>REPORT WEEK 4 (MAR 15 – MAR 21)</w:t>
       </w:r>
     </w:p>
     <w:p>
@@ -717,167 +723,227 @@
         <w:spacing w:line="240" w:lineRule="auto"/>
       </w:pPr>
       <w:r>
-        <w:t>Paul implemented a flask server to run python on. Also installed a plugin to unreal to allow the sending of JSON to a server and receive JSON from a server. This is the beginning of the implementation of the AI.</w:t>
-      </w:r>
-    </w:p>
-    <w:p>
-      <w:pPr>
-        <w:numPr>
-          <w:ilvl w:val="1"/>
-          <w:numId w:val="2"/>
-        </w:numPr>
-        <w:spacing w:line="240" w:lineRule="auto"/>
-      </w:pPr>
-      <w:r>
-        <w:t xml:space="preserve">Kyle H. concluded C++ NN research and shifted to </w:t>
+        <w:t xml:space="preserve">Paul and Kyle H. Worked on implementing </w:t>
+      </w:r>
+      <w:r>
+        <w:t xml:space="preserve">a </w:t>
       </w:r>
       <w:proofErr w:type="spellStart"/>
       <w:r>
+        <w:t>tensorflow</w:t>
+      </w:r>
+      <w:proofErr w:type="spellEnd"/>
+      <w:r>
+        <w:t xml:space="preserve"> agent and a custom environment.</w:t>
+      </w:r>
+    </w:p>
+    <w:p>
+      <w:pPr>
+        <w:numPr>
+          <w:ilvl w:val="1"/>
+          <w:numId w:val="2"/>
+        </w:numPr>
+        <w:spacing w:line="240" w:lineRule="auto"/>
+      </w:pPr>
+      <w:r>
+        <w:t xml:space="preserve">Kyle M. </w:t>
+      </w:r>
+      <w:r>
+        <w:t xml:space="preserve">worked on sending information from the Unreal Engine to the python server. </w:t>
+      </w:r>
+      <w:r>
+        <w:t>He is also working on enemy recognition for the agent in the game.</w:t>
+      </w:r>
+    </w:p>
+    <w:p>
+      <w:pPr>
+        <w:numPr>
+          <w:ilvl w:val="1"/>
+          <w:numId w:val="2"/>
+        </w:numPr>
+        <w:spacing w:line="240" w:lineRule="auto"/>
+      </w:pPr>
+      <w:proofErr w:type="spellStart"/>
+      <w:r>
+        <w:t>Somayyeh</w:t>
+      </w:r>
+      <w:proofErr w:type="spellEnd"/>
+      <w:r>
+        <w:t xml:space="preserve"> </w:t>
+      </w:r>
+      <w:r>
+        <w:t>continued to familiarize herself with Unreal Engine and blueprint programming.</w:t>
+      </w:r>
+    </w:p>
+    <w:p>
+      <w:pPr>
+        <w:numPr>
+          <w:ilvl w:val="1"/>
+          <w:numId w:val="2"/>
+        </w:numPr>
+        <w:spacing w:line="240" w:lineRule="auto"/>
+      </w:pPr>
+      <w:proofErr w:type="spellStart"/>
+      <w:r>
+        <w:t>Yohannes</w:t>
+      </w:r>
+      <w:proofErr w:type="spellEnd"/>
+      <w:r>
+        <w:t xml:space="preserve"> </w:t>
+      </w:r>
+      <w:r>
+        <w:t>is learn</w:t>
+      </w:r>
+      <w:r>
+        <w:t>ed level design and scoring in the Unreal Engine. Worked towards implementing our first test level</w:t>
+      </w:r>
+      <w:r>
+        <w:t>.</w:t>
+      </w:r>
+    </w:p>
+    <w:p>
+      <w:pPr>
+        <w:numPr>
+          <w:ilvl w:val="0"/>
+          <w:numId w:val="2"/>
+        </w:numPr>
+        <w:spacing w:line="240" w:lineRule="auto"/>
+      </w:pPr>
+      <w:r>
+        <w:t>Problems/Issues</w:t>
+      </w:r>
+    </w:p>
+    <w:p>
+      <w:pPr>
+        <w:numPr>
+          <w:ilvl w:val="1"/>
+          <w:numId w:val="2"/>
+        </w:numPr>
+        <w:spacing w:line="240" w:lineRule="auto"/>
+      </w:pPr>
+      <w:r>
+        <w:t xml:space="preserve">Paul and Kyle H. </w:t>
+      </w:r>
+      <w:r>
+        <w:t xml:space="preserve">struggled to implement a custom environment in a way that’s compatible with the Unreal Engine setup. </w:t>
+      </w:r>
+      <w:r>
+        <w:t xml:space="preserve">Potential resolution has been discovered by dissecting the </w:t>
+      </w:r>
+      <w:proofErr w:type="spellStart"/>
+      <w:r>
         <w:t>Tensorflow</w:t>
       </w:r>
       <w:proofErr w:type="spellEnd"/>
       <w:r>
-        <w:t xml:space="preserve"> agent research for implementation.</w:t>
-      </w:r>
-    </w:p>
-    <w:p>
-      <w:pPr>
-        <w:numPr>
-          <w:ilvl w:val="1"/>
-          <w:numId w:val="2"/>
-        </w:numPr>
-        <w:spacing w:line="240" w:lineRule="auto"/>
-      </w:pPr>
-      <w:r>
-        <w:t>Kyle M. reviewed potential reward system implementation in UE4 and began figuring out how to translate in-game data into learnable data and how to transmit it through JSON.</w:t>
-      </w:r>
-    </w:p>
-    <w:p>
-      <w:pPr>
-        <w:numPr>
-          <w:ilvl w:val="1"/>
-          <w:numId w:val="2"/>
-        </w:numPr>
-        <w:spacing w:line="240" w:lineRule="auto"/>
+        <w:t xml:space="preserve"> library to better understand it. Further testing is needed</w:t>
+      </w:r>
+      <w:r>
+        <w:t>.</w:t>
+      </w:r>
+    </w:p>
+    <w:p>
+      <w:pPr>
+        <w:numPr>
+          <w:ilvl w:val="0"/>
+          <w:numId w:val="2"/>
+        </w:numPr>
+        <w:spacing w:line="240" w:lineRule="auto"/>
+      </w:pPr>
+      <w:r>
+        <w:lastRenderedPageBreak/>
+        <w:t>Next week’s planned work</w:t>
+      </w:r>
+    </w:p>
+    <w:p>
+      <w:pPr>
+        <w:pStyle w:val="ListParagraph"/>
+        <w:numPr>
+          <w:ilvl w:val="1"/>
+          <w:numId w:val="2"/>
+        </w:numPr>
+      </w:pPr>
+      <w:r>
+        <w:t xml:space="preserve">Paul and Kyle H. </w:t>
+      </w:r>
+      <w:r>
+        <w:t xml:space="preserve">will implement the full API to receive live data from the Unreal Engine and </w:t>
+      </w:r>
+      <w:r>
+        <w:t>return data to the engine</w:t>
+      </w:r>
+      <w:r>
+        <w:t>.</w:t>
+      </w:r>
+    </w:p>
+    <w:p>
+      <w:pPr>
+        <w:pStyle w:val="ListParagraph"/>
+        <w:numPr>
+          <w:ilvl w:val="1"/>
+          <w:numId w:val="2"/>
+        </w:numPr>
+      </w:pPr>
+      <w:r>
+        <w:t xml:space="preserve"> </w:t>
+      </w:r>
+      <w:r>
+        <w:t>Kyle M. is implementing data collection</w:t>
+      </w:r>
+      <w:r>
+        <w:t xml:space="preserve"> for the Unreal Engine and formatting it into JSON.</w:t>
+      </w:r>
+    </w:p>
+    <w:p>
+      <w:pPr>
+        <w:pStyle w:val="ListParagraph"/>
+        <w:numPr>
+          <w:ilvl w:val="1"/>
+          <w:numId w:val="2"/>
+        </w:numPr>
       </w:pPr>
       <w:proofErr w:type="spellStart"/>
       <w:r>
-        <w:lastRenderedPageBreak/>
-        <w:t>Somayyeh</w:t>
+        <w:t>Yohannes</w:t>
       </w:r>
       <w:proofErr w:type="spellEnd"/>
       <w:r>
-        <w:t xml:space="preserve"> researched blueprints and reinforcement learning.</w:t>
-      </w:r>
-    </w:p>
-    <w:p>
-      <w:pPr>
-        <w:numPr>
-          <w:ilvl w:val="1"/>
-          <w:numId w:val="2"/>
-        </w:numPr>
-        <w:spacing w:line="240" w:lineRule="auto"/>
-      </w:pPr>
-      <w:r>
-        <w:t xml:space="preserve">Yohannes researched reinforcement learning and its implementation in </w:t>
-      </w:r>
+        <w:t xml:space="preserve"> is designing</w:t>
+      </w:r>
+      <w:r>
+        <w:t xml:space="preserve"> and implementing</w:t>
+      </w:r>
+      <w:r>
+        <w:t xml:space="preserve"> our first test level for the agent to train on.</w:t>
+      </w:r>
+    </w:p>
+    <w:p>
+      <w:pPr>
+        <w:pStyle w:val="ListParagraph"/>
+        <w:numPr>
+          <w:ilvl w:val="1"/>
+          <w:numId w:val="2"/>
+        </w:numPr>
+      </w:pPr>
       <w:proofErr w:type="spellStart"/>
       <w:r>
-        <w:t>tensorflow</w:t>
+        <w:t>Som</w:t>
+      </w:r>
+      <w:r>
+        <w:t>a</w:t>
+      </w:r>
+      <w:r>
+        <w:t>yyeh</w:t>
       </w:r>
       <w:proofErr w:type="spellEnd"/>
       <w:r>
-        <w:t>.</w:t>
-      </w:r>
-    </w:p>
-    <w:p>
-      <w:pPr>
-        <w:numPr>
-          <w:ilvl w:val="0"/>
-          <w:numId w:val="2"/>
-        </w:numPr>
-        <w:spacing w:line="240" w:lineRule="auto"/>
-      </w:pPr>
-      <w:r>
-        <w:t>Problems/Issues</w:t>
-      </w:r>
-    </w:p>
-    <w:p>
-      <w:pPr>
-        <w:numPr>
-          <w:ilvl w:val="1"/>
-          <w:numId w:val="2"/>
-        </w:numPr>
-        <w:spacing w:line="240" w:lineRule="auto"/>
-      </w:pPr>
-      <w:r>
-        <w:t xml:space="preserve">Paul had issues getting the JSON plugin </w:t>
-      </w:r>
-      <w:r>
-        <w:t>working with UE4, resolved by changing plugins.</w:t>
-      </w:r>
-    </w:p>
-    <w:p>
-      <w:pPr>
-        <w:numPr>
-          <w:ilvl w:val="0"/>
-          <w:numId w:val="2"/>
-        </w:numPr>
-        <w:spacing w:line="240" w:lineRule="auto"/>
-      </w:pPr>
-      <w:r>
-        <w:t>Next week’s planned work</w:t>
-      </w:r>
-    </w:p>
-    <w:p>
-      <w:pPr>
-        <w:pStyle w:val="ListParagraph"/>
-        <w:numPr>
-          <w:ilvl w:val="1"/>
-          <w:numId w:val="2"/>
-        </w:numPr>
-      </w:pPr>
-      <w:r>
-        <w:t xml:space="preserve">Paul and Kyle H. will begin implementing reinforcement learning in </w:t>
-      </w:r>
-      <w:proofErr w:type="spellStart"/>
-      <w:r>
-        <w:t>Tensorflow</w:t>
-      </w:r>
-      <w:proofErr w:type="spellEnd"/>
-      <w:r>
-        <w:t xml:space="preserve"> to prepare fore data from the unreal engine.</w:t>
-      </w:r>
-    </w:p>
-    <w:p>
-      <w:pPr>
-        <w:pStyle w:val="ListParagraph"/>
-        <w:numPr>
-          <w:ilvl w:val="1"/>
-          <w:numId w:val="2"/>
-        </w:numPr>
-      </w:pPr>
-      <w:r>
         <w:t xml:space="preserve"> </w:t>
       </w:r>
       <w:r>
-        <w:t xml:space="preserve">Kyle M., </w:t>
-      </w:r>
-      <w:proofErr w:type="spellStart"/>
-      <w:r>
-        <w:t>Somayyeh</w:t>
-      </w:r>
-      <w:proofErr w:type="spellEnd"/>
-      <w:r>
-        <w:t xml:space="preserve">, and </w:t>
-      </w:r>
-      <w:proofErr w:type="spellStart"/>
-      <w:r>
-        <w:t>Yohannes</w:t>
-      </w:r>
-      <w:proofErr w:type="spellEnd"/>
-      <w:r>
-        <w:t xml:space="preserve"> will begin implementation of collection from the UE4 agents and the transmitting of data from the game to the learning server.</w:t>
+        <w:t>is implementing our reward</w:t>
+      </w:r>
+      <w:r>
+        <w:t xml:space="preserve"> events and action events.</w:t>
       </w:r>
     </w:p>
     <w:p>
@@ -960,7 +1026,7 @@
               <w:jc w:val="center"/>
             </w:pPr>
             <w:r>
-              <w:t>3.5</w:t>
+              <w:t>7</w:t>
             </w:r>
           </w:p>
         </w:tc>
@@ -993,7 +1059,7 @@
               <w:jc w:val="center"/>
             </w:pPr>
             <w:r>
-              <w:t>5</w:t>
+              <w:t>1.5</w:t>
             </w:r>
           </w:p>
         </w:tc>
@@ -1026,7 +1092,7 @@
               <w:jc w:val="center"/>
             </w:pPr>
             <w:r>
-              <w:t>7</w:t>
+              <w:t>4</w:t>
             </w:r>
           </w:p>
         </w:tc>
@@ -1059,7 +1125,7 @@
               <w:jc w:val="center"/>
             </w:pPr>
             <w:r>
-              <w:t>4</w:t>
+              <w:t>5</w:t>
             </w:r>
           </w:p>
         </w:tc>
@@ -1090,7 +1156,7 @@
               <w:jc w:val="center"/>
             </w:pPr>
             <w:r>
-              <w:t>15</w:t>
+              <w:t>7</w:t>
             </w:r>
           </w:p>
         </w:tc>
@@ -1121,12 +1187,23 @@
               <w:jc w:val="center"/>
             </w:pPr>
             <w:r>
-              <w:t>34.5</w:t>
+              <w:t>24.5</w:t>
             </w:r>
           </w:p>
         </w:tc>
       </w:tr>
     </w:tbl>
+    <w:p>
+      <w:pPr>
+        <w:spacing w:line="240" w:lineRule="auto"/>
+        <w:jc w:val="center"/>
+      </w:pPr>
+    </w:p>
+    <w:p>
+      <w:pPr>
+        <w:spacing w:line="240" w:lineRule="auto"/>
+      </w:pPr>
+    </w:p>
     <w:p>
       <w:pPr>
         <w:spacing w:line="240" w:lineRule="auto"/>
@@ -1134,19 +1211,11 @@
           <w:b/>
         </w:rPr>
       </w:pPr>
-    </w:p>
-    <w:p>
-      <w:pPr>
-        <w:spacing w:line="240" w:lineRule="auto"/>
+      <w:r>
         <w:rPr>
           <w:b/>
         </w:rPr>
-      </w:pPr>
-      <w:r>
-        <w:rPr>
-          <w:b/>
-        </w:rPr>
-        <w:t>REPORT WEEK 2 (MAR 1 – MAR 7)</w:t>
+        <w:t>REPORT WEEK 3 (MAR 8 – MAR 14)</w:t>
       </w:r>
     </w:p>
     <w:p>
@@ -1170,13 +1239,19 @@
         <w:spacing w:line="240" w:lineRule="auto"/>
       </w:pPr>
       <w:r>
-        <w:t xml:space="preserve">Kyle H. and Paul researched ways to implement a neural network into unreal </w:t>
-      </w:r>
-      <w:r>
-        <w:t>engine and</w:t>
-      </w:r>
-      <w:r>
-        <w:t xml:space="preserve"> settled on a way that utilizes </w:t>
+        <w:t>Paul implemented a flask server to run python on. Also installed a plugin to unreal to allow the sending of JSON to a server and receive JSON from a server. This is the beginning of the implementation of the AI.</w:t>
+      </w:r>
+    </w:p>
+    <w:p>
+      <w:pPr>
+        <w:numPr>
+          <w:ilvl w:val="1"/>
+          <w:numId w:val="2"/>
+        </w:numPr>
+        <w:spacing w:line="240" w:lineRule="auto"/>
+      </w:pPr>
+      <w:r>
+        <w:t xml:space="preserve">Kyle H. concluded C++ NN research and shifted to </w:t>
       </w:r>
       <w:proofErr w:type="spellStart"/>
       <w:r>
@@ -1184,19 +1259,107 @@
       </w:r>
       <w:proofErr w:type="spellEnd"/>
       <w:r>
+        <w:t xml:space="preserve"> agent research for implementation.</w:t>
+      </w:r>
+    </w:p>
+    <w:p>
+      <w:pPr>
+        <w:numPr>
+          <w:ilvl w:val="1"/>
+          <w:numId w:val="2"/>
+        </w:numPr>
+        <w:spacing w:line="240" w:lineRule="auto"/>
+      </w:pPr>
+      <w:r>
+        <w:t>Kyle M. reviewed potential reward system implementation in UE4 and began figuring out how to translate in-game data into learnable data and how to transmit it through JSON.</w:t>
+      </w:r>
+    </w:p>
+    <w:p>
+      <w:pPr>
+        <w:numPr>
+          <w:ilvl w:val="1"/>
+          <w:numId w:val="2"/>
+        </w:numPr>
+        <w:spacing w:line="240" w:lineRule="auto"/>
+      </w:pPr>
+      <w:proofErr w:type="spellStart"/>
+      <w:r>
+        <w:t>Somayyeh</w:t>
+      </w:r>
+      <w:proofErr w:type="spellEnd"/>
+      <w:r>
+        <w:t xml:space="preserve"> researched blueprints and reinforcement learning.</w:t>
+      </w:r>
+    </w:p>
+    <w:p>
+      <w:pPr>
+        <w:numPr>
+          <w:ilvl w:val="1"/>
+          <w:numId w:val="2"/>
+        </w:numPr>
+        <w:spacing w:line="240" w:lineRule="auto"/>
+      </w:pPr>
+      <w:r>
+        <w:t xml:space="preserve">Yohannes researched reinforcement learning and its implementation in </w:t>
+      </w:r>
+      <w:proofErr w:type="spellStart"/>
+      <w:r>
+        <w:t>tensorflow</w:t>
+      </w:r>
+      <w:proofErr w:type="spellEnd"/>
+      <w:r>
         <w:t>.</w:t>
       </w:r>
     </w:p>
     <w:p>
       <w:pPr>
         <w:numPr>
-          <w:ilvl w:val="1"/>
-          <w:numId w:val="2"/>
-        </w:numPr>
-        <w:spacing w:line="240" w:lineRule="auto"/>
-      </w:pPr>
-      <w:r>
-        <w:t xml:space="preserve">Paul began the implementation of </w:t>
+          <w:ilvl w:val="0"/>
+          <w:numId w:val="2"/>
+        </w:numPr>
+        <w:spacing w:line="240" w:lineRule="auto"/>
+      </w:pPr>
+      <w:r>
+        <w:t>Problems/Issues</w:t>
+      </w:r>
+    </w:p>
+    <w:p>
+      <w:pPr>
+        <w:numPr>
+          <w:ilvl w:val="1"/>
+          <w:numId w:val="2"/>
+        </w:numPr>
+        <w:spacing w:line="240" w:lineRule="auto"/>
+      </w:pPr>
+      <w:r>
+        <w:t xml:space="preserve">Paul had issues getting the JSON plugin </w:t>
+      </w:r>
+      <w:r>
+        <w:t>working with UE4, resolved by changing plugins.</w:t>
+      </w:r>
+    </w:p>
+    <w:p>
+      <w:pPr>
+        <w:numPr>
+          <w:ilvl w:val="0"/>
+          <w:numId w:val="2"/>
+        </w:numPr>
+        <w:spacing w:line="240" w:lineRule="auto"/>
+      </w:pPr>
+      <w:r>
+        <w:t>Next week’s planned work</w:t>
+      </w:r>
+    </w:p>
+    <w:p>
+      <w:pPr>
+        <w:pStyle w:val="ListParagraph"/>
+        <w:numPr>
+          <w:ilvl w:val="1"/>
+          <w:numId w:val="2"/>
+        </w:numPr>
+      </w:pPr>
+      <w:r>
+        <w:t xml:space="preserve">Paul and Kyle H. will begin implementing reinforcement learning in </w:t>
       </w:r>
       <w:proofErr w:type="spellStart"/>
       <w:r>
@@ -1204,26 +1367,23 @@
       </w:r>
       <w:proofErr w:type="spellEnd"/>
       <w:r>
-        <w:t xml:space="preserve"> in the Unreal Engine.</w:t>
-      </w:r>
-    </w:p>
-    <w:p>
-      <w:pPr>
-        <w:numPr>
-          <w:ilvl w:val="1"/>
-          <w:numId w:val="2"/>
-        </w:numPr>
-        <w:spacing w:line="240" w:lineRule="auto"/>
-      </w:pPr>
-      <w:r>
-        <w:t>Kyle M.</w:t>
-      </w:r>
-      <w:r>
-        <w:t>,</w:t>
-      </w:r>
+        <w:t xml:space="preserve"> to prepare fore data from the unreal engine.</w:t>
+      </w:r>
+    </w:p>
+    <w:p>
+      <w:pPr>
+        <w:pStyle w:val="ListParagraph"/>
+        <w:numPr>
+          <w:ilvl w:val="1"/>
+          <w:numId w:val="2"/>
+        </w:numPr>
+      </w:pPr>
       <w:r>
         <w:t xml:space="preserve"> </w:t>
       </w:r>
+      <w:r>
+        <w:t xml:space="preserve">Kyle M., </w:t>
+      </w:r>
       <w:proofErr w:type="spellStart"/>
       <w:r>
         <w:t>Somayyeh</w:t>
@@ -1238,100 +1398,7 @@
       </w:r>
       <w:proofErr w:type="spellEnd"/>
       <w:r>
-        <w:t xml:space="preserve"> </w:t>
-      </w:r>
-      <w:r>
-        <w:t>did research on potential reward algorithms we could use and how to implement them into the Unreal Engine.</w:t>
-      </w:r>
-    </w:p>
-    <w:p>
-      <w:pPr>
-        <w:numPr>
-          <w:ilvl w:val="0"/>
-          <w:numId w:val="2"/>
-        </w:numPr>
-        <w:spacing w:line="240" w:lineRule="auto"/>
-      </w:pPr>
-      <w:r>
-        <w:t>Problems/Issues</w:t>
-      </w:r>
-    </w:p>
-    <w:p>
-      <w:pPr>
-        <w:numPr>
-          <w:ilvl w:val="1"/>
-          <w:numId w:val="2"/>
-        </w:numPr>
-        <w:spacing w:line="240" w:lineRule="auto"/>
-      </w:pPr>
-      <w:r>
-        <w:t>Paul had issues with installing dependencies for the project, but resolved the issue by reinstalling python.</w:t>
-      </w:r>
-    </w:p>
-    <w:p>
-      <w:pPr>
-        <w:numPr>
-          <w:ilvl w:val="0"/>
-          <w:numId w:val="2"/>
-        </w:numPr>
-        <w:spacing w:line="240" w:lineRule="auto"/>
-      </w:pPr>
-      <w:r>
-        <w:t>Next week’s planned work</w:t>
-      </w:r>
-    </w:p>
-    <w:p>
-      <w:pPr>
-        <w:numPr>
-          <w:ilvl w:val="1"/>
-          <w:numId w:val="2"/>
-        </w:numPr>
-        <w:spacing w:line="240" w:lineRule="auto"/>
-      </w:pPr>
-      <w:r>
-        <w:t>Kyle M</w:t>
-      </w:r>
-      <w:r>
-        <w:t xml:space="preserve">, </w:t>
-      </w:r>
-      <w:proofErr w:type="spellStart"/>
-      <w:r>
-        <w:t>Somayyah</w:t>
-      </w:r>
-      <w:proofErr w:type="spellEnd"/>
-      <w:r>
-        <w:t xml:space="preserve">, and </w:t>
-      </w:r>
-      <w:proofErr w:type="spellStart"/>
-      <w:r>
-        <w:t>Yohannes</w:t>
-      </w:r>
-      <w:proofErr w:type="spellEnd"/>
-      <w:r>
-        <w:t xml:space="preserve"> </w:t>
-      </w:r>
-      <w:r>
-        <w:t>will implement the reward methods into the unreal engine.</w:t>
-      </w:r>
-    </w:p>
-    <w:p>
-      <w:pPr>
-        <w:numPr>
-          <w:ilvl w:val="1"/>
-          <w:numId w:val="2"/>
-        </w:numPr>
-        <w:spacing w:line="240" w:lineRule="auto"/>
-      </w:pPr>
-      <w:r>
-        <w:t xml:space="preserve">Kyle H. and Paul will implement the neural network with </w:t>
-      </w:r>
-      <w:proofErr w:type="spellStart"/>
-      <w:r>
-        <w:t>Tensorflow</w:t>
-      </w:r>
-      <w:proofErr w:type="spellEnd"/>
-      <w:r>
-        <w:t>.</w:t>
+        <w:t xml:space="preserve"> will begin implementation of collection from the UE4 agents and the transmitting of data from the game to the learning server.</w:t>
       </w:r>
     </w:p>
     <w:p>
@@ -1447,7 +1514,7 @@
               <w:jc w:val="center"/>
             </w:pPr>
             <w:r>
-              <w:t>3</w:t>
+              <w:t>5</w:t>
             </w:r>
           </w:p>
         </w:tc>
@@ -1480,7 +1547,7 @@
               <w:jc w:val="center"/>
             </w:pPr>
             <w:r>
-              <w:t>1</w:t>
+              <w:t>7</w:t>
             </w:r>
           </w:p>
         </w:tc>
@@ -1513,7 +1580,7 @@
               <w:jc w:val="center"/>
             </w:pPr>
             <w:r>
-              <w:t>3.5</w:t>
+              <w:t>4</w:t>
             </w:r>
           </w:p>
         </w:tc>
@@ -1544,7 +1611,7 @@
               <w:jc w:val="center"/>
             </w:pPr>
             <w:r>
-              <w:t>4</w:t>
+              <w:t>15</w:t>
             </w:r>
           </w:p>
         </w:tc>
@@ -1575,10 +1642,7 @@
               <w:jc w:val="center"/>
             </w:pPr>
             <w:r>
-              <w:t>1</w:t>
-            </w:r>
-            <w:r>
-              <w:t>5</w:t>
+              <w:t>34.5</w:t>
             </w:r>
           </w:p>
         </w:tc>
@@ -1599,67 +1663,107 @@
           <w:b/>
         </w:rPr>
       </w:pPr>
-    </w:p>
-    <w:p>
-      <w:pPr>
-        <w:spacing w:line="240" w:lineRule="auto"/>
+      <w:r>
         <w:rPr>
           <w:b/>
         </w:rPr>
-      </w:pPr>
-      <w:r>
-        <w:rPr>
-          <w:b/>
-        </w:rPr>
-        <w:t>REPORT WEEK 1 (</w:t>
-      </w:r>
-      <w:r>
-        <w:rPr>
-          <w:b/>
-        </w:rPr>
-        <w:t>FEB</w:t>
-      </w:r>
-      <w:r>
-        <w:rPr>
-          <w:b/>
-        </w:rPr>
-        <w:t xml:space="preserve"> 2</w:t>
-      </w:r>
-      <w:r>
-        <w:rPr>
-          <w:b/>
-        </w:rPr>
-        <w:t xml:space="preserve">2 </w:t>
-      </w:r>
-      <w:r>
-        <w:rPr>
-          <w:b/>
-        </w:rPr>
-        <w:t xml:space="preserve">- </w:t>
-      </w:r>
-      <w:r>
-        <w:rPr>
-          <w:b/>
-        </w:rPr>
-        <w:t>FEB</w:t>
-      </w:r>
-      <w:r>
-        <w:rPr>
-          <w:b/>
-        </w:rPr>
+        <w:lastRenderedPageBreak/>
+        <w:t>REPORT WEEK 2 (MAR 1 – MAR 7)</w:t>
+      </w:r>
+    </w:p>
+    <w:p>
+      <w:pPr>
+        <w:numPr>
+          <w:ilvl w:val="0"/>
+          <w:numId w:val="2"/>
+        </w:numPr>
+        <w:spacing w:line="240" w:lineRule="auto"/>
+      </w:pPr>
+      <w:r>
+        <w:t>Weekly Accomplishments</w:t>
+      </w:r>
+    </w:p>
+    <w:p>
+      <w:pPr>
+        <w:numPr>
+          <w:ilvl w:val="1"/>
+          <w:numId w:val="2"/>
+        </w:numPr>
+        <w:spacing w:line="240" w:lineRule="auto"/>
+      </w:pPr>
+      <w:r>
+        <w:t xml:space="preserve">Kyle H. and Paul researched ways to implement a neural network into unreal </w:t>
+      </w:r>
+      <w:r>
+        <w:t>engine and</w:t>
+      </w:r>
+      <w:r>
+        <w:t xml:space="preserve"> settled on a way that utilizes </w:t>
+      </w:r>
+      <w:proofErr w:type="spellStart"/>
+      <w:r>
+        <w:t>Tensorflow</w:t>
+      </w:r>
+      <w:proofErr w:type="spellEnd"/>
+      <w:r>
+        <w:t>.</w:t>
+      </w:r>
+    </w:p>
+    <w:p>
+      <w:pPr>
+        <w:numPr>
+          <w:ilvl w:val="1"/>
+          <w:numId w:val="2"/>
+        </w:numPr>
+        <w:spacing w:line="240" w:lineRule="auto"/>
+      </w:pPr>
+      <w:r>
+        <w:t xml:space="preserve">Paul began the implementation of </w:t>
+      </w:r>
+      <w:proofErr w:type="spellStart"/>
+      <w:r>
+        <w:t>Tensorflow</w:t>
+      </w:r>
+      <w:proofErr w:type="spellEnd"/>
+      <w:r>
+        <w:t xml:space="preserve"> in the Unreal Engine.</w:t>
+      </w:r>
+    </w:p>
+    <w:p>
+      <w:pPr>
+        <w:numPr>
+          <w:ilvl w:val="1"/>
+          <w:numId w:val="2"/>
+        </w:numPr>
+        <w:spacing w:line="240" w:lineRule="auto"/>
+      </w:pPr>
+      <w:r>
+        <w:t>Kyle M.</w:t>
+      </w:r>
+      <w:r>
+        <w:t>,</w:t>
+      </w:r>
+      <w:r>
         <w:t xml:space="preserve"> </w:t>
       </w:r>
-      <w:r>
-        <w:rPr>
-          <w:b/>
-        </w:rPr>
-        <w:t>28</w:t>
-      </w:r>
-      <w:r>
-        <w:rPr>
-          <w:b/>
-        </w:rPr>
-        <w:t>)</w:t>
+      <w:proofErr w:type="spellStart"/>
+      <w:r>
+        <w:t>Somayyeh</w:t>
+      </w:r>
+      <w:proofErr w:type="spellEnd"/>
+      <w:r>
+        <w:t xml:space="preserve">, and </w:t>
+      </w:r>
+      <w:proofErr w:type="spellStart"/>
+      <w:r>
+        <w:t>Yohannes</w:t>
+      </w:r>
+      <w:proofErr w:type="spellEnd"/>
+      <w:r>
+        <w:t xml:space="preserve"> </w:t>
+      </w:r>
+      <w:r>
+        <w:t>did research on potential reward algorithms we could use and how to implement them into the Unreal Engine.</w:t>
       </w:r>
     </w:p>
     <w:p>
@@ -1671,53 +1775,19 @@
         <w:spacing w:line="240" w:lineRule="auto"/>
       </w:pPr>
       <w:r>
-        <w:t>Weekly Accomplishments</w:t>
-      </w:r>
-    </w:p>
-    <w:p>
-      <w:pPr>
-        <w:numPr>
-          <w:ilvl w:val="1"/>
-          <w:numId w:val="2"/>
-        </w:numPr>
-        <w:spacing w:line="240" w:lineRule="auto"/>
-      </w:pPr>
-      <w:r>
-        <w:t>All team members</w:t>
-      </w:r>
-      <w:r>
-        <w:t xml:space="preserve"> installed, ran, and familiarized themselves with the Unreal Engine environment.</w:t>
-      </w:r>
-    </w:p>
-    <w:p>
-      <w:pPr>
-        <w:numPr>
-          <w:ilvl w:val="1"/>
-          <w:numId w:val="2"/>
-        </w:numPr>
-        <w:spacing w:line="240" w:lineRule="auto"/>
-      </w:pPr>
-      <w:r>
-        <w:lastRenderedPageBreak/>
-        <w:t>Kyle H.</w:t>
-      </w:r>
-      <w:r>
-        <w:t>, Kyle M., Paul, and Yohannes</w:t>
-      </w:r>
-      <w:r>
-        <w:t xml:space="preserve"> began tutorials on reinforcement learning in Unreal Engine.</w:t>
-      </w:r>
-    </w:p>
-    <w:p>
-      <w:pPr>
-        <w:numPr>
-          <w:ilvl w:val="1"/>
-          <w:numId w:val="2"/>
-        </w:numPr>
-        <w:spacing w:line="240" w:lineRule="auto"/>
-      </w:pPr>
-      <w:r>
-        <w:t>Kyle M. researched genetic algorithms and their possible implementation in Unreal.</w:t>
+        <w:t>Problems/Issues</w:t>
+      </w:r>
+    </w:p>
+    <w:p>
+      <w:pPr>
+        <w:numPr>
+          <w:ilvl w:val="1"/>
+          <w:numId w:val="2"/>
+        </w:numPr>
+        <w:spacing w:line="240" w:lineRule="auto"/>
+      </w:pPr>
+      <w:r>
+        <w:t>Paul had issues with installing dependencies for the project, but resolved the issue by reinstalling python.</w:t>
       </w:r>
     </w:p>
     <w:p>
@@ -1729,106 +1799,61 @@
         <w:spacing w:line="240" w:lineRule="auto"/>
       </w:pPr>
       <w:r>
-        <w:t>Problems/Issues</w:t>
-      </w:r>
-    </w:p>
-    <w:p>
-      <w:pPr>
-        <w:numPr>
-          <w:ilvl w:val="1"/>
-          <w:numId w:val="2"/>
-        </w:numPr>
-        <w:spacing w:line="240" w:lineRule="auto"/>
-      </w:pPr>
+        <w:t>Next week’s planned work</w:t>
+      </w:r>
+    </w:p>
+    <w:p>
+      <w:pPr>
+        <w:numPr>
+          <w:ilvl w:val="1"/>
+          <w:numId w:val="2"/>
+        </w:numPr>
+        <w:spacing w:line="240" w:lineRule="auto"/>
+      </w:pPr>
+      <w:r>
+        <w:t>Kyle M</w:t>
+      </w:r>
+      <w:r>
+        <w:t xml:space="preserve">, </w:t>
+      </w:r>
       <w:proofErr w:type="spellStart"/>
       <w:r>
-        <w:t>Somayyeh</w:t>
+        <w:t>Somayyah</w:t>
       </w:r>
       <w:proofErr w:type="spellEnd"/>
       <w:r>
-        <w:t xml:space="preserve"> had initial problems with C++ programming, but after reviewing her notes she completed the basic tutorials for the Unreal Engine.</w:t>
-      </w:r>
-    </w:p>
-    <w:p>
-      <w:pPr>
-        <w:numPr>
-          <w:ilvl w:val="1"/>
-          <w:numId w:val="2"/>
-        </w:numPr>
-        <w:spacing w:line="240" w:lineRule="auto"/>
-      </w:pPr>
-      <w:r>
-        <w:t>Kyle M. is still trying to figure out the best way to implement the genetic algorithm.</w:t>
-      </w:r>
-    </w:p>
-    <w:p>
-      <w:pPr>
-        <w:numPr>
-          <w:ilvl w:val="1"/>
-          <w:numId w:val="2"/>
-        </w:numPr>
-        <w:spacing w:line="240" w:lineRule="auto"/>
-      </w:pPr>
-      <w:r>
-        <w:t>Yohannes struggled with some of the concepts in the reinforcement learning tutorial, but after further research he understands the concepts that were presented.</w:t>
-      </w:r>
-    </w:p>
-    <w:p>
-      <w:pPr>
-        <w:numPr>
-          <w:ilvl w:val="0"/>
-          <w:numId w:val="2"/>
-        </w:numPr>
-        <w:spacing w:line="240" w:lineRule="auto"/>
-      </w:pPr>
-      <w:r>
-        <w:t>Next week’s planned work</w:t>
-      </w:r>
-    </w:p>
-    <w:p>
-      <w:pPr>
-        <w:numPr>
-          <w:ilvl w:val="1"/>
-          <w:numId w:val="2"/>
-        </w:numPr>
-        <w:spacing w:line="240" w:lineRule="auto"/>
-      </w:pPr>
-      <w:r>
-        <w:t xml:space="preserve">Kyle M., </w:t>
+        <w:t xml:space="preserve">, and </w:t>
       </w:r>
       <w:proofErr w:type="spellStart"/>
       <w:r>
-        <w:t>Somayyah</w:t>
+        <w:t>Yohannes</w:t>
       </w:r>
       <w:proofErr w:type="spellEnd"/>
       <w:r>
-        <w:t xml:space="preserve">, and </w:t>
+        <w:t xml:space="preserve"> </w:t>
+      </w:r>
+      <w:r>
+        <w:t>will implement the reward methods into the unreal engine.</w:t>
+      </w:r>
+    </w:p>
+    <w:p>
+      <w:pPr>
+        <w:numPr>
+          <w:ilvl w:val="1"/>
+          <w:numId w:val="2"/>
+        </w:numPr>
+        <w:spacing w:line="240" w:lineRule="auto"/>
+      </w:pPr>
+      <w:r>
+        <w:t xml:space="preserve">Kyle H. and Paul will implement the neural network with </w:t>
       </w:r>
       <w:proofErr w:type="spellStart"/>
       <w:r>
-        <w:t>Yohannes</w:t>
+        <w:t>Tensorflow</w:t>
       </w:r>
       <w:proofErr w:type="spellEnd"/>
       <w:r>
-        <w:t xml:space="preserve"> </w:t>
-      </w:r>
-      <w:r>
-        <w:t>will research methods to reward NN and document potential algorithms.</w:t>
-      </w:r>
-    </w:p>
-    <w:p>
-      <w:pPr>
-        <w:numPr>
-          <w:ilvl w:val="1"/>
-          <w:numId w:val="2"/>
-        </w:numPr>
-        <w:spacing w:line="240" w:lineRule="auto"/>
-      </w:pPr>
-      <w:r>
-        <w:t xml:space="preserve">Kyle H. and Paul </w:t>
-      </w:r>
-      <w:r>
-        <w:t>will begin a basic implementation of Reinforcement Learning algorithm and NN to get first generation.</w:t>
+        <w:t>.</w:t>
       </w:r>
     </w:p>
     <w:p>
@@ -1911,7 +1936,7 @@
               <w:jc w:val="center"/>
             </w:pPr>
             <w:r>
-              <w:t>4.5</w:t>
+              <w:t>3.5</w:t>
             </w:r>
           </w:p>
         </w:tc>
@@ -1944,7 +1969,7 @@
               <w:jc w:val="center"/>
             </w:pPr>
             <w:r>
-              <w:t>2</w:t>
+              <w:t>3</w:t>
             </w:r>
           </w:p>
         </w:tc>
@@ -1977,7 +2002,7 @@
               <w:jc w:val="center"/>
             </w:pPr>
             <w:r>
-              <w:t>4</w:t>
+              <w:t>1</w:t>
             </w:r>
           </w:p>
         </w:tc>
@@ -1996,6 +2021,503 @@
             </w:pPr>
             <w:proofErr w:type="spellStart"/>
             <w:r>
+              <w:t>Teref</w:t>
+            </w:r>
+            <w:proofErr w:type="spellEnd"/>
+          </w:p>
+        </w:tc>
+        <w:tc>
+          <w:tcPr>
+            <w:tcW w:w="1710" w:type="dxa"/>
+          </w:tcPr>
+          <w:p>
+            <w:pPr>
+              <w:jc w:val="center"/>
+            </w:pPr>
+            <w:r>
+              <w:t>3.5</w:t>
+            </w:r>
+          </w:p>
+        </w:tc>
+      </w:tr>
+      <w:tr>
+        <w:trPr>
+          <w:jc w:val="center"/>
+        </w:trPr>
+        <w:tc>
+          <w:tcPr>
+            <w:tcW w:w="1345" w:type="dxa"/>
+          </w:tcPr>
+          <w:p>
+            <w:pPr>
+              <w:jc w:val="center"/>
+            </w:pPr>
+            <w:r>
+              <w:t>Wells</w:t>
+            </w:r>
+          </w:p>
+        </w:tc>
+        <w:tc>
+          <w:tcPr>
+            <w:tcW w:w="1710" w:type="dxa"/>
+          </w:tcPr>
+          <w:p>
+            <w:pPr>
+              <w:jc w:val="center"/>
+            </w:pPr>
+            <w:r>
+              <w:t>4</w:t>
+            </w:r>
+          </w:p>
+        </w:tc>
+      </w:tr>
+      <w:tr>
+        <w:trPr>
+          <w:jc w:val="center"/>
+        </w:trPr>
+        <w:tc>
+          <w:tcPr>
+            <w:tcW w:w="1345" w:type="dxa"/>
+          </w:tcPr>
+          <w:p>
+            <w:pPr>
+              <w:jc w:val="center"/>
+            </w:pPr>
+            <w:r>
+              <w:t>Team Total</w:t>
+            </w:r>
+          </w:p>
+        </w:tc>
+        <w:tc>
+          <w:tcPr>
+            <w:tcW w:w="1710" w:type="dxa"/>
+          </w:tcPr>
+          <w:p>
+            <w:pPr>
+              <w:jc w:val="center"/>
+            </w:pPr>
+            <w:r>
+              <w:t>1</w:t>
+            </w:r>
+            <w:r>
+              <w:t>5</w:t>
+            </w:r>
+          </w:p>
+        </w:tc>
+      </w:tr>
+    </w:tbl>
+    <w:p>
+      <w:pPr>
+        <w:spacing w:line="240" w:lineRule="auto"/>
+        <w:rPr>
+          <w:b/>
+        </w:rPr>
+      </w:pPr>
+    </w:p>
+    <w:p>
+      <w:pPr>
+        <w:spacing w:line="240" w:lineRule="auto"/>
+        <w:rPr>
+          <w:b/>
+        </w:rPr>
+      </w:pPr>
+    </w:p>
+    <w:p>
+      <w:pPr>
+        <w:spacing w:line="240" w:lineRule="auto"/>
+        <w:rPr>
+          <w:b/>
+        </w:rPr>
+      </w:pPr>
+      <w:r>
+        <w:rPr>
+          <w:b/>
+        </w:rPr>
+        <w:t>REPORT WEEK 1 (</w:t>
+      </w:r>
+      <w:r>
+        <w:rPr>
+          <w:b/>
+        </w:rPr>
+        <w:t>FEB</w:t>
+      </w:r>
+      <w:r>
+        <w:rPr>
+          <w:b/>
+        </w:rPr>
+        <w:t xml:space="preserve"> 2</w:t>
+      </w:r>
+      <w:r>
+        <w:rPr>
+          <w:b/>
+        </w:rPr>
+        <w:t xml:space="preserve">2 </w:t>
+      </w:r>
+      <w:r>
+        <w:rPr>
+          <w:b/>
+        </w:rPr>
+        <w:t xml:space="preserve">- </w:t>
+      </w:r>
+      <w:r>
+        <w:rPr>
+          <w:b/>
+        </w:rPr>
+        <w:t>FEB</w:t>
+      </w:r>
+      <w:r>
+        <w:rPr>
+          <w:b/>
+        </w:rPr>
+        <w:t xml:space="preserve"> </w:t>
+      </w:r>
+      <w:r>
+        <w:rPr>
+          <w:b/>
+        </w:rPr>
+        <w:t>28</w:t>
+      </w:r>
+      <w:r>
+        <w:rPr>
+          <w:b/>
+        </w:rPr>
+        <w:t>)</w:t>
+      </w:r>
+    </w:p>
+    <w:p>
+      <w:pPr>
+        <w:numPr>
+          <w:ilvl w:val="0"/>
+          <w:numId w:val="2"/>
+        </w:numPr>
+        <w:spacing w:line="240" w:lineRule="auto"/>
+      </w:pPr>
+      <w:r>
+        <w:t>Weekly Accomplishments</w:t>
+      </w:r>
+    </w:p>
+    <w:p>
+      <w:pPr>
+        <w:numPr>
+          <w:ilvl w:val="1"/>
+          <w:numId w:val="2"/>
+        </w:numPr>
+        <w:spacing w:line="240" w:lineRule="auto"/>
+      </w:pPr>
+      <w:r>
+        <w:t>All team members</w:t>
+      </w:r>
+      <w:r>
+        <w:t xml:space="preserve"> installed, ran, and familiarized themselves with the Unreal Engine environment.</w:t>
+      </w:r>
+    </w:p>
+    <w:p>
+      <w:pPr>
+        <w:numPr>
+          <w:ilvl w:val="1"/>
+          <w:numId w:val="2"/>
+        </w:numPr>
+        <w:spacing w:line="240" w:lineRule="auto"/>
+      </w:pPr>
+      <w:r>
+        <w:t>Kyle H.</w:t>
+      </w:r>
+      <w:r>
+        <w:t>, Kyle M., Paul, and Yohannes</w:t>
+      </w:r>
+      <w:r>
+        <w:t xml:space="preserve"> began tutorials on reinforcement learning in Unreal Engine.</w:t>
+      </w:r>
+    </w:p>
+    <w:p>
+      <w:pPr>
+        <w:numPr>
+          <w:ilvl w:val="1"/>
+          <w:numId w:val="2"/>
+        </w:numPr>
+        <w:spacing w:line="240" w:lineRule="auto"/>
+      </w:pPr>
+      <w:r>
+        <w:t>Kyle M. researched genetic algorithms and their possible implementation in Unreal.</w:t>
+      </w:r>
+    </w:p>
+    <w:p>
+      <w:pPr>
+        <w:numPr>
+          <w:ilvl w:val="0"/>
+          <w:numId w:val="2"/>
+        </w:numPr>
+        <w:spacing w:line="240" w:lineRule="auto"/>
+      </w:pPr>
+      <w:r>
+        <w:t>Problems/Issues</w:t>
+      </w:r>
+    </w:p>
+    <w:p>
+      <w:pPr>
+        <w:numPr>
+          <w:ilvl w:val="1"/>
+          <w:numId w:val="2"/>
+        </w:numPr>
+        <w:spacing w:line="240" w:lineRule="auto"/>
+      </w:pPr>
+      <w:proofErr w:type="spellStart"/>
+      <w:r>
+        <w:t>Somayyeh</w:t>
+      </w:r>
+      <w:proofErr w:type="spellEnd"/>
+      <w:r>
+        <w:t xml:space="preserve"> had initial problems with C++ programming, but after reviewing her notes she completed the basic tutorials for the Unreal Engine.</w:t>
+      </w:r>
+    </w:p>
+    <w:p>
+      <w:pPr>
+        <w:numPr>
+          <w:ilvl w:val="1"/>
+          <w:numId w:val="2"/>
+        </w:numPr>
+        <w:spacing w:line="240" w:lineRule="auto"/>
+      </w:pPr>
+      <w:r>
+        <w:t>Kyle M. is still trying to figure out the best way to implement the genetic algorithm.</w:t>
+      </w:r>
+    </w:p>
+    <w:p>
+      <w:pPr>
+        <w:numPr>
+          <w:ilvl w:val="1"/>
+          <w:numId w:val="2"/>
+        </w:numPr>
+        <w:spacing w:line="240" w:lineRule="auto"/>
+      </w:pPr>
+      <w:r>
+        <w:t>Yohannes struggled with some of the concepts in the reinforcement learning tutorial, but after further research he understands the concepts that were presented.</w:t>
+      </w:r>
+    </w:p>
+    <w:p>
+      <w:pPr>
+        <w:numPr>
+          <w:ilvl w:val="0"/>
+          <w:numId w:val="2"/>
+        </w:numPr>
+        <w:spacing w:line="240" w:lineRule="auto"/>
+      </w:pPr>
+      <w:r>
+        <w:t>Next week’s planned work</w:t>
+      </w:r>
+    </w:p>
+    <w:p>
+      <w:pPr>
+        <w:numPr>
+          <w:ilvl w:val="1"/>
+          <w:numId w:val="2"/>
+        </w:numPr>
+        <w:spacing w:line="240" w:lineRule="auto"/>
+      </w:pPr>
+      <w:r>
+        <w:t xml:space="preserve">Kyle M., </w:t>
+      </w:r>
+      <w:proofErr w:type="spellStart"/>
+      <w:r>
+        <w:t>Somayyah</w:t>
+      </w:r>
+      <w:proofErr w:type="spellEnd"/>
+      <w:r>
+        <w:t xml:space="preserve">, and </w:t>
+      </w:r>
+      <w:proofErr w:type="spellStart"/>
+      <w:r>
+        <w:t>Yohannes</w:t>
+      </w:r>
+      <w:proofErr w:type="spellEnd"/>
+      <w:r>
+        <w:t xml:space="preserve"> </w:t>
+      </w:r>
+      <w:r>
+        <w:t>will research methods to reward NN and document potential algorithms.</w:t>
+      </w:r>
+    </w:p>
+    <w:p>
+      <w:pPr>
+        <w:numPr>
+          <w:ilvl w:val="1"/>
+          <w:numId w:val="2"/>
+        </w:numPr>
+        <w:spacing w:line="240" w:lineRule="auto"/>
+      </w:pPr>
+      <w:r>
+        <w:t xml:space="preserve">Kyle H. and Paul </w:t>
+      </w:r>
+      <w:r>
+        <w:t>will begin a basic implementation of Reinforcement Learning algorithm and NN to get first generation.</w:t>
+      </w:r>
+    </w:p>
+    <w:p>
+      <w:pPr>
+        <w:numPr>
+          <w:ilvl w:val="0"/>
+          <w:numId w:val="2"/>
+        </w:numPr>
+        <w:spacing w:line="240" w:lineRule="auto"/>
+      </w:pPr>
+      <w:r>
+        <w:t>Time log</w:t>
+      </w:r>
+    </w:p>
+    <w:tbl>
+      <w:tblPr>
+        <w:tblStyle w:val="TableGrid"/>
+        <w:tblW w:w="0" w:type="auto"/>
+        <w:jc w:val="center"/>
+        <w:tblLook w:val="04A0" w:firstRow="1" w:lastRow="0" w:firstColumn="1" w:lastColumn="0" w:noHBand="0" w:noVBand="1"/>
+      </w:tblPr>
+      <w:tblGrid>
+        <w:gridCol w:w="1345"/>
+        <w:gridCol w:w="1710"/>
+      </w:tblGrid>
+      <w:tr>
+        <w:trPr>
+          <w:jc w:val="center"/>
+        </w:trPr>
+        <w:tc>
+          <w:tcPr>
+            <w:tcW w:w="1345" w:type="dxa"/>
+          </w:tcPr>
+          <w:p>
+            <w:pPr>
+              <w:jc w:val="center"/>
+            </w:pPr>
+            <w:r>
+              <w:t>Last Name</w:t>
+            </w:r>
+          </w:p>
+        </w:tc>
+        <w:tc>
+          <w:tcPr>
+            <w:tcW w:w="1710" w:type="dxa"/>
+          </w:tcPr>
+          <w:p>
+            <w:pPr>
+              <w:jc w:val="center"/>
+            </w:pPr>
+            <w:r>
+              <w:t>Hours Worked</w:t>
+            </w:r>
+          </w:p>
+        </w:tc>
+      </w:tr>
+      <w:tr>
+        <w:trPr>
+          <w:jc w:val="center"/>
+        </w:trPr>
+        <w:tc>
+          <w:tcPr>
+            <w:tcW w:w="1345" w:type="dxa"/>
+          </w:tcPr>
+          <w:p>
+            <w:pPr>
+              <w:jc w:val="center"/>
+            </w:pPr>
+            <w:r>
+              <w:t>Hinton</w:t>
+            </w:r>
+          </w:p>
+        </w:tc>
+        <w:tc>
+          <w:tcPr>
+            <w:tcW w:w="1710" w:type="dxa"/>
+          </w:tcPr>
+          <w:p>
+            <w:pPr>
+              <w:jc w:val="center"/>
+            </w:pPr>
+            <w:r>
+              <w:t>4.5</w:t>
+            </w:r>
+          </w:p>
+        </w:tc>
+      </w:tr>
+      <w:tr>
+        <w:trPr>
+          <w:jc w:val="center"/>
+        </w:trPr>
+        <w:tc>
+          <w:tcPr>
+            <w:tcW w:w="1345" w:type="dxa"/>
+          </w:tcPr>
+          <w:p>
+            <w:pPr>
+              <w:jc w:val="center"/>
+            </w:pPr>
+            <w:proofErr w:type="spellStart"/>
+            <w:r>
+              <w:t>Kamyab</w:t>
+            </w:r>
+            <w:proofErr w:type="spellEnd"/>
+          </w:p>
+        </w:tc>
+        <w:tc>
+          <w:tcPr>
+            <w:tcW w:w="1710" w:type="dxa"/>
+          </w:tcPr>
+          <w:p>
+            <w:pPr>
+              <w:jc w:val="center"/>
+            </w:pPr>
+            <w:r>
+              <w:t>2</w:t>
+            </w:r>
+          </w:p>
+        </w:tc>
+      </w:tr>
+      <w:tr>
+        <w:trPr>
+          <w:jc w:val="center"/>
+        </w:trPr>
+        <w:tc>
+          <w:tcPr>
+            <w:tcW w:w="1345" w:type="dxa"/>
+          </w:tcPr>
+          <w:p>
+            <w:pPr>
+              <w:jc w:val="center"/>
+            </w:pPr>
+            <w:proofErr w:type="spellStart"/>
+            <w:r>
+              <w:t>McQuillen</w:t>
+            </w:r>
+            <w:proofErr w:type="spellEnd"/>
+          </w:p>
+        </w:tc>
+        <w:tc>
+          <w:tcPr>
+            <w:tcW w:w="1710" w:type="dxa"/>
+          </w:tcPr>
+          <w:p>
+            <w:pPr>
+              <w:jc w:val="center"/>
+            </w:pPr>
+            <w:r>
+              <w:t>4</w:t>
+            </w:r>
+          </w:p>
+        </w:tc>
+      </w:tr>
+      <w:tr>
+        <w:trPr>
+          <w:jc w:val="center"/>
+        </w:trPr>
+        <w:tc>
+          <w:tcPr>
+            <w:tcW w:w="1345" w:type="dxa"/>
+          </w:tcPr>
+          <w:p>
+            <w:pPr>
+              <w:jc w:val="center"/>
+            </w:pPr>
+            <w:proofErr w:type="spellStart"/>
+            <w:r>
+              <w:lastRenderedPageBreak/>
               <w:t>Teref</w:t>
             </w:r>
             <w:proofErr w:type="spellEnd"/>

--- a/CS475-SP21-Weekly-Status.docx
+++ b/CS475-SP21-Weekly-Status.docx
@@ -1,6 +1,6 @@
 
 <file path=word/document.xml><?xml version="1.0" encoding="utf-8"?>
-<w:document xmlns:wpc="http://schemas.microsoft.com/office/word/2010/wordprocessingCanvas" xmlns:cx="http://schemas.microsoft.com/office/drawing/2014/chartex" xmlns:cx1="http://schemas.microsoft.com/office/drawing/2015/9/8/chartex" xmlns:cx2="http://schemas.microsoft.com/office/drawing/2015/10/21/chartex" xmlns:cx3="http://schemas.microsoft.com/office/drawing/2016/5/9/chartex" xmlns:cx4="http://schemas.microsoft.com/office/drawing/2016/5/10/chartex" xmlns:cx5="http://schemas.microsoft.com/office/drawing/2016/5/11/chartex" xmlns:cx6="http://schemas.microsoft.com/office/drawing/2016/5/12/chartex" xmlns:cx7="http://schemas.microsoft.com/office/drawing/2016/5/13/chartex" xmlns:cx8="http://schemas.microsoft.com/office/drawing/2016/5/14/chartex" xmlns:mc="http://schemas.openxmlformats.org/markup-compatibility/2006" xmlns:aink="http://schemas.microsoft.com/office/drawing/2016/ink" xmlns:am3d="http://schemas.microsoft.com/office/drawing/2017/model3d" xmlns:o="urn:schemas-microsoft-com:office:office" xmlns:r="http://schemas.openxmlformats.org/officeDocument/2006/relationships" xmlns:m="http://schemas.openxmlformats.org/officeDocument/2006/math" xmlns:v="urn:schemas-microsoft-com:vml" xmlns:wp14="http://schemas.microsoft.com/office/word/2010/wordprocessingDrawing" xmlns:wp="http://schemas.openxmlformats.org/drawingml/2006/wordprocessingDrawing" xmlns:w10="urn:schemas-microsoft-com:office:word" xmlns:w="http://schemas.openxmlformats.org/wordprocessingml/2006/main" xmlns:w14="http://schemas.microsoft.com/office/word/2010/wordml" xmlns:w15="http://schemas.microsoft.com/office/word/2012/wordml" xmlns:w16cex="http://schemas.microsoft.com/office/word/2018/wordml/cex" xmlns:w16cid="http://schemas.microsoft.com/office/word/2016/wordml/cid" xmlns:w16="http://schemas.microsoft.com/office/word/2018/wordml" xmlns:w16se="http://schemas.microsoft.com/office/word/2015/wordml/symex" xmlns:wpg="http://schemas.microsoft.com/office/word/2010/wordprocessingGroup" xmlns:wpi="http://schemas.microsoft.com/office/word/2010/wordprocessingInk" xmlns:wne="http://schemas.microsoft.com/office/word/2006/wordml" xmlns:wps="http://schemas.microsoft.com/office/word/2010/wordprocessingShape" mc:Ignorable="w14 w15 w16se w16cid w16 w16cex wp14">
+<w:document xmlns:wpc="http://schemas.microsoft.com/office/word/2010/wordprocessingCanvas" xmlns:cx="http://schemas.microsoft.com/office/drawing/2014/chartex" xmlns:cx1="http://schemas.microsoft.com/office/drawing/2015/9/8/chartex" xmlns:cx2="http://schemas.microsoft.com/office/drawing/2015/10/21/chartex" xmlns:cx3="http://schemas.microsoft.com/office/drawing/2016/5/9/chartex" xmlns:cx4="http://schemas.microsoft.com/office/drawing/2016/5/10/chartex" xmlns:cx5="http://schemas.microsoft.com/office/drawing/2016/5/11/chartex" xmlns:cx6="http://schemas.microsoft.com/office/drawing/2016/5/12/chartex" xmlns:cx7="http://schemas.microsoft.com/office/drawing/2016/5/13/chartex" xmlns:cx8="http://schemas.microsoft.com/office/drawing/2016/5/14/chartex" xmlns:mc="http://schemas.openxmlformats.org/markup-compatibility/2006" xmlns:aink="http://schemas.microsoft.com/office/drawing/2016/ink" xmlns:am3d="http://schemas.microsoft.com/office/drawing/2017/model3d" xmlns:o="urn:schemas-microsoft-com:office:office" xmlns:r="http://schemas.openxmlformats.org/officeDocument/2006/relationships" xmlns:m="http://schemas.openxmlformats.org/officeDocument/2006/math" xmlns:v="urn:schemas-microsoft-com:vml" xmlns:wp14="http://schemas.microsoft.com/office/word/2010/wordprocessingDrawing" xmlns:wp="http://schemas.openxmlformats.org/drawingml/2006/wordprocessingDrawing" xmlns:w10="urn:schemas-microsoft-com:office:word" xmlns:w="http://schemas.openxmlformats.org/wordprocessingml/2006/main" xmlns:w14="http://schemas.microsoft.com/office/word/2010/wordml" xmlns:w15="http://schemas.microsoft.com/office/word/2012/wordml" xmlns:w16cex="http://schemas.microsoft.com/office/word/2018/wordml/cex" xmlns:w16cid="http://schemas.microsoft.com/office/word/2016/wordml/cid" xmlns:w16="http://schemas.microsoft.com/office/word/2018/wordml" xmlns:w16sdtdh="http://schemas.microsoft.com/office/word/2020/wordml/sdtdatahash" xmlns:w16se="http://schemas.microsoft.com/office/word/2015/wordml/symex" xmlns:wpg="http://schemas.microsoft.com/office/word/2010/wordprocessingGroup" xmlns:wpi="http://schemas.microsoft.com/office/word/2010/wordprocessingInk" xmlns:wne="http://schemas.microsoft.com/office/word/2006/wordml" xmlns:wps="http://schemas.microsoft.com/office/word/2010/wordprocessingShape" mc:Ignorable="w14 w15 w16se w16cid w16 w16cex w16sdtdh wp14">
   <w:background w:color="FFFFFF"/>
   <w:body>
     <w:p>
@@ -109,15 +109,7 @@
         <w:t>,</w:t>
       </w:r>
       <w:r>
-        <w:t xml:space="preserve"> Yohannes </w:t>
-      </w:r>
-      <w:proofErr w:type="spellStart"/>
-      <w:r>
-        <w:t>Teref</w:t>
-      </w:r>
-      <w:proofErr w:type="spellEnd"/>
-      <w:r>
-        <w:t xml:space="preserve"> (yt13@hood.edu)</w:t>
+        <w:t xml:space="preserve"> Yohannes Teref (yt13@hood.edu)</w:t>
       </w:r>
     </w:p>
     <w:p>
@@ -125,7 +117,7 @@
         <w:spacing w:line="240" w:lineRule="auto"/>
         <w:jc w:val="center"/>
       </w:pPr>
-      <w:hyperlink r:id="rId5" w:history="1">
+      <w:hyperlink r:id="rId7" w:history="1">
         <w:r>
           <w:rPr>
             <w:rStyle w:val="Hyperlink"/>
@@ -140,6 +132,7 @@
     <w:p>
       <w:pPr>
         <w:spacing w:line="240" w:lineRule="auto"/>
+        <w:jc w:val="center"/>
       </w:pPr>
     </w:p>
     <w:p>
@@ -159,43 +152,31 @@
         <w:rPr>
           <w:b/>
         </w:rPr>
-        <w:t>2</w:t>
+        <w:t>9</w:t>
       </w:r>
       <w:r>
         <w:rPr>
           <w:b/>
         </w:rPr>
-        <w:t xml:space="preserve"> (</w:t>
+        <w:t xml:space="preserve"> (APR 1</w:t>
       </w:r>
       <w:r>
         <w:rPr>
           <w:b/>
         </w:rPr>
-        <w:t>MAR 1</w:t>
+        <w:t>9</w:t>
       </w:r>
       <w:r>
         <w:rPr>
           <w:b/>
         </w:rPr>
-        <w:t xml:space="preserve"> </w:t>
+        <w:t xml:space="preserve"> – APR </w:t>
       </w:r>
       <w:r>
         <w:rPr>
           <w:b/>
         </w:rPr>
-        <w:t>–</w:t>
-      </w:r>
-      <w:r>
-        <w:rPr>
-          <w:b/>
-        </w:rPr>
-        <w:t xml:space="preserve"> </w:t>
-      </w:r>
-      <w:r>
-        <w:rPr>
-          <w:b/>
-        </w:rPr>
-        <w:t>MAR 7</w:t>
+        <w:t>25</w:t>
       </w:r>
       <w:r>
         <w:rPr>
@@ -225,21 +206,56 @@
         <w:spacing w:line="240" w:lineRule="auto"/>
       </w:pPr>
       <w:r>
-        <w:t xml:space="preserve">Kyle H. and Paul researched ways to implement a neural network into unreal </w:t>
-      </w:r>
-      <w:r>
-        <w:t>engine and</w:t>
-      </w:r>
-      <w:r>
-        <w:t xml:space="preserve"> settled on a way that utilizes </w:t>
-      </w:r>
+        <w:t xml:space="preserve">Kyle H. </w:t>
+      </w:r>
+      <w:r>
+        <w:t>implemented model load function and setup REST API for it</w:t>
+      </w:r>
+    </w:p>
+    <w:p>
+      <w:pPr>
+        <w:numPr>
+          <w:ilvl w:val="1"/>
+          <w:numId w:val="2"/>
+        </w:numPr>
+        <w:spacing w:line="240" w:lineRule="auto"/>
+      </w:pPr>
+      <w:r>
+        <w:t xml:space="preserve">Kyle M. </w:t>
+      </w:r>
+      <w:r>
+        <w:t xml:space="preserve">continued </w:t>
+      </w:r>
+      <w:r>
+        <w:t>work</w:t>
+      </w:r>
+      <w:r>
+        <w:t>ing</w:t>
+      </w:r>
+      <w:r>
+        <w:t xml:space="preserve"> towards implementing 3D visual </w:t>
+      </w:r>
+      <w:proofErr w:type="gramStart"/>
+      <w:r>
+        <w:t>sensor</w:t>
+      </w:r>
+      <w:proofErr w:type="gramEnd"/>
+    </w:p>
+    <w:p>
+      <w:pPr>
+        <w:numPr>
+          <w:ilvl w:val="1"/>
+          <w:numId w:val="2"/>
+        </w:numPr>
+        <w:spacing w:line="240" w:lineRule="auto"/>
+      </w:pPr>
       <w:proofErr w:type="spellStart"/>
       <w:r>
-        <w:t>Tensorflow</w:t>
+        <w:t>Somayyeh</w:t>
       </w:r>
       <w:proofErr w:type="spellEnd"/>
       <w:r>
-        <w:t>.</w:t>
+        <w:t xml:space="preserve"> continued work on scoring system</w:t>
       </w:r>
     </w:p>
     <w:p>
@@ -251,45 +267,41 @@
         <w:spacing w:line="240" w:lineRule="auto"/>
       </w:pPr>
       <w:r>
-        <w:t xml:space="preserve">Paul began the implementation of </w:t>
+        <w:t xml:space="preserve">Yohannes continued work on random spawning of targets of multiple targets, more advanced system with customizable input is </w:t>
+      </w:r>
+      <w:proofErr w:type="gramStart"/>
+      <w:r>
+        <w:t>needed</w:t>
+      </w:r>
+      <w:proofErr w:type="gramEnd"/>
+    </w:p>
+    <w:p>
+      <w:pPr>
+        <w:numPr>
+          <w:ilvl w:val="1"/>
+          <w:numId w:val="2"/>
+        </w:numPr>
+        <w:spacing w:line="240" w:lineRule="auto"/>
+      </w:pPr>
+      <w:r>
+        <w:t xml:space="preserve">Paul </w:t>
+      </w:r>
+      <w:r>
+        <w:t xml:space="preserve">implemented model saving and loading into UE4 developer interface and worked more on the </w:t>
       </w:r>
       <w:proofErr w:type="spellStart"/>
       <w:r>
-        <w:t>Tensorflow</w:t>
+        <w:t>jupyter</w:t>
       </w:r>
       <w:proofErr w:type="spellEnd"/>
       <w:r>
-        <w:t xml:space="preserve"> in the Unreal Engine.</w:t>
-      </w:r>
-    </w:p>
-    <w:p>
-      <w:pPr>
-        <w:numPr>
-          <w:ilvl w:val="1"/>
-          <w:numId w:val="2"/>
-        </w:numPr>
-        <w:spacing w:line="240" w:lineRule="auto"/>
-      </w:pPr>
-      <w:r>
-        <w:t>Kyle M.</w:t>
-      </w:r>
-      <w:r>
-        <w:t>,</w:t>
-      </w:r>
-      <w:r>
-        <w:t xml:space="preserve"> </w:t>
-      </w:r>
-      <w:proofErr w:type="spellStart"/>
-      <w:r>
-        <w:t>Somayyeh</w:t>
-      </w:r>
-      <w:proofErr w:type="spellEnd"/>
-      <w:r>
-        <w:t xml:space="preserve">, and Yohannes </w:t>
-      </w:r>
-      <w:r>
-        <w:t>did research on potential reward algorithms we could use and how to implement them into the Unreal Engine.</w:t>
-      </w:r>
+        <w:t xml:space="preserve"> report as well as implemented the situational awareness </w:t>
+      </w:r>
+      <w:proofErr w:type="gramStart"/>
+      <w:r>
+        <w:t>sensor</w:t>
+      </w:r>
+      <w:proofErr w:type="gramEnd"/>
     </w:p>
     <w:p>
       <w:pPr>
@@ -312,16 +324,13 @@
         <w:spacing w:line="240" w:lineRule="auto"/>
       </w:pPr>
       <w:r>
-        <w:t xml:space="preserve">Paul had issues with installing dependencies for the </w:t>
+        <w:t xml:space="preserve">Various delays and time conflicts negatively impacted the projects progress this </w:t>
       </w:r>
       <w:proofErr w:type="gramStart"/>
       <w:r>
-        <w:t>project, but</w:t>
+        <w:t>week</w:t>
       </w:r>
       <w:proofErr w:type="gramEnd"/>
-      <w:r>
-        <w:t xml:space="preserve"> resolved the issue by reinstalling python.</w:t>
-      </w:r>
     </w:p>
     <w:p>
       <w:pPr>
@@ -337,52 +346,90 @@
     </w:p>
     <w:p>
       <w:pPr>
+        <w:pStyle w:val="ListParagraph"/>
         <w:numPr>
           <w:ilvl w:val="1"/>
           <w:numId w:val="2"/>
         </w:numPr>
-        <w:spacing w:line="240" w:lineRule="auto"/>
-      </w:pPr>
-      <w:r>
-        <w:t>Kyle M</w:t>
-      </w:r>
-      <w:r>
-        <w:t xml:space="preserve">, </w:t>
-      </w:r>
+      </w:pPr>
+      <w:r>
+        <w:t>Kyle H. will be testing the agent and modifying reward systems to get the agent to solve static levels.</w:t>
+      </w:r>
+    </w:p>
+    <w:p>
+      <w:pPr>
+        <w:pStyle w:val="ListParagraph"/>
+        <w:numPr>
+          <w:ilvl w:val="1"/>
+          <w:numId w:val="2"/>
+        </w:numPr>
+      </w:pPr>
+      <w:r>
+        <w:t xml:space="preserve"> </w:t>
+      </w:r>
+      <w:r>
+        <w:t xml:space="preserve">Kyle M. will continue implementation of 3D visual </w:t>
+      </w:r>
+      <w:proofErr w:type="gramStart"/>
+      <w:r>
+        <w:t>sensors</w:t>
+      </w:r>
+      <w:proofErr w:type="gramEnd"/>
+    </w:p>
+    <w:p>
+      <w:pPr>
+        <w:pStyle w:val="ListParagraph"/>
+        <w:numPr>
+          <w:ilvl w:val="1"/>
+          <w:numId w:val="2"/>
+        </w:numPr>
+      </w:pPr>
+      <w:r>
+        <w:t>Yohannes will</w:t>
+      </w:r>
+      <w:r>
+        <w:t xml:space="preserve"> continue to</w:t>
+      </w:r>
+      <w:r>
+        <w:t xml:space="preserve"> modify level randomization to allow for more customization.</w:t>
+      </w:r>
+    </w:p>
+    <w:p>
+      <w:pPr>
+        <w:pStyle w:val="ListParagraph"/>
+        <w:numPr>
+          <w:ilvl w:val="1"/>
+          <w:numId w:val="2"/>
+        </w:numPr>
+      </w:pPr>
       <w:proofErr w:type="spellStart"/>
       <w:r>
-        <w:t>Somayyah</w:t>
+        <w:t>Somayyeh</w:t>
       </w:r>
       <w:proofErr w:type="spellEnd"/>
       <w:r>
-        <w:t xml:space="preserve">, and Yohannes </w:t>
-      </w:r>
-      <w:r>
-        <w:t>will implement the reward methods into the unreal engine.</w:t>
-      </w:r>
-    </w:p>
-    <w:p>
-      <w:pPr>
+        <w:t xml:space="preserve"> will continue working on a scoring system.</w:t>
+      </w:r>
+    </w:p>
+    <w:p>
+      <w:pPr>
+        <w:pStyle w:val="ListParagraph"/>
         <w:numPr>
           <w:ilvl w:val="1"/>
           <w:numId w:val="2"/>
         </w:numPr>
-        <w:spacing w:line="240" w:lineRule="auto"/>
-      </w:pPr>
-      <w:r>
-        <w:t xml:space="preserve">Kyle H. and Paul will </w:t>
-      </w:r>
-      <w:r>
-        <w:t xml:space="preserve">implement the neural network with </w:t>
-      </w:r>
-      <w:proofErr w:type="spellStart"/>
-      <w:r>
-        <w:t>Tensorflow</w:t>
-      </w:r>
-      <w:proofErr w:type="spellEnd"/>
-      <w:r>
-        <w:t>.</w:t>
-      </w:r>
+      </w:pPr>
+      <w:r>
+        <w:t xml:space="preserve">Paul will </w:t>
+      </w:r>
+      <w:r>
+        <w:t xml:space="preserve">finish the data analysis pipeline, ensure all other parts are done and then begin training the model as </w:t>
+      </w:r>
+      <w:proofErr w:type="gramStart"/>
+      <w:r>
+        <w:t>well</w:t>
+      </w:r>
+      <w:proofErr w:type="gramEnd"/>
     </w:p>
     <w:p>
       <w:pPr>
@@ -464,7 +511,7 @@
               <w:jc w:val="center"/>
             </w:pPr>
             <w:r>
-              <w:t>3.5</w:t>
+              <w:t>3</w:t>
             </w:r>
           </w:p>
         </w:tc>
@@ -497,7 +544,7 @@
               <w:jc w:val="center"/>
             </w:pPr>
             <w:r>
-              <w:t>3</w:t>
+              <w:t>2</w:t>
             </w:r>
           </w:p>
         </w:tc>
@@ -530,7 +577,7 @@
               <w:jc w:val="center"/>
             </w:pPr>
             <w:r>
-              <w:t>1</w:t>
+              <w:t>2</w:t>
             </w:r>
           </w:p>
         </w:tc>
@@ -563,7 +610,7 @@
               <w:jc w:val="center"/>
             </w:pPr>
             <w:r>
-              <w:t>3.5</w:t>
+              <w:t>1</w:t>
             </w:r>
           </w:p>
         </w:tc>
@@ -594,7 +641,7 @@
               <w:jc w:val="center"/>
             </w:pPr>
             <w:r>
-              <w:t>4</w:t>
+              <w:t>7</w:t>
             </w:r>
           </w:p>
         </w:tc>
@@ -637,157 +684,263 @@
     <w:p>
       <w:pPr>
         <w:spacing w:line="240" w:lineRule="auto"/>
+        <w:jc w:val="center"/>
+      </w:pPr>
+    </w:p>
+    <w:p>
+      <w:pPr>
+        <w:spacing w:line="240" w:lineRule="auto"/>
+        <w:jc w:val="center"/>
+      </w:pPr>
+    </w:p>
+    <w:p>
+      <w:pPr>
+        <w:spacing w:line="240" w:lineRule="auto"/>
         <w:rPr>
           <w:b/>
         </w:rPr>
       </w:pPr>
-    </w:p>
-    <w:p>
-      <w:pPr>
-        <w:spacing w:line="240" w:lineRule="auto"/>
+      <w:r>
         <w:rPr>
           <w:b/>
         </w:rPr>
-      </w:pPr>
-    </w:p>
-    <w:p>
-      <w:pPr>
-        <w:spacing w:line="240" w:lineRule="auto"/>
-        <w:rPr>
-          <w:b/>
-        </w:rPr>
-      </w:pPr>
-      <w:r>
-        <w:rPr>
-          <w:b/>
-        </w:rPr>
-        <w:t>REPORT WEEK 1 (</w:t>
-      </w:r>
-      <w:r>
-        <w:rPr>
-          <w:b/>
-        </w:rPr>
-        <w:t>FEB</w:t>
-      </w:r>
-      <w:r>
-        <w:rPr>
-          <w:b/>
-        </w:rPr>
-        <w:t xml:space="preserve"> 2</w:t>
-      </w:r>
-      <w:r>
-        <w:rPr>
-          <w:b/>
-        </w:rPr>
-        <w:t xml:space="preserve">2 </w:t>
-      </w:r>
-      <w:r>
-        <w:rPr>
-          <w:b/>
-        </w:rPr>
-        <w:t xml:space="preserve">- </w:t>
-      </w:r>
-      <w:r>
-        <w:rPr>
-          <w:b/>
-        </w:rPr>
-        <w:t>FEB</w:t>
-      </w:r>
-      <w:r>
-        <w:rPr>
-          <w:b/>
-        </w:rPr>
+        <w:t>REPORT WEEK 8 (APR 12 – APR 18)</w:t>
+      </w:r>
+    </w:p>
+    <w:p>
+      <w:pPr>
+        <w:pStyle w:val="ListParagraph"/>
+        <w:numPr>
+          <w:ilvl w:val="0"/>
+          <w:numId w:val="10"/>
+        </w:numPr>
+        <w:spacing w:line="240" w:lineRule="auto"/>
+      </w:pPr>
+      <w:r>
+        <w:t>Weekly Accomplishments</w:t>
+      </w:r>
+    </w:p>
+    <w:p>
+      <w:pPr>
+        <w:numPr>
+          <w:ilvl w:val="1"/>
+          <w:numId w:val="10"/>
+        </w:numPr>
+        <w:spacing w:line="240" w:lineRule="auto"/>
+      </w:pPr>
+      <w:r>
+        <w:t xml:space="preserve">Kyle H. finished implementation of additional </w:t>
+      </w:r>
+      <w:r>
+        <w:t xml:space="preserve">sensor data to the agent and finished model save </w:t>
+      </w:r>
+      <w:proofErr w:type="gramStart"/>
+      <w:r>
+        <w:t>function</w:t>
+      </w:r>
+      <w:proofErr w:type="gramEnd"/>
+    </w:p>
+    <w:p>
+      <w:pPr>
+        <w:numPr>
+          <w:ilvl w:val="1"/>
+          <w:numId w:val="10"/>
+        </w:numPr>
+        <w:spacing w:line="240" w:lineRule="auto"/>
+      </w:pPr>
+      <w:r>
+        <w:t xml:space="preserve">Kyle M. </w:t>
+      </w:r>
+      <w:r>
+        <w:t xml:space="preserve">worked towards implementing 3D visual </w:t>
+      </w:r>
+      <w:proofErr w:type="gramStart"/>
+      <w:r>
+        <w:t>sensor</w:t>
+      </w:r>
+      <w:proofErr w:type="gramEnd"/>
+    </w:p>
+    <w:p>
+      <w:pPr>
+        <w:numPr>
+          <w:ilvl w:val="1"/>
+          <w:numId w:val="10"/>
+        </w:numPr>
+        <w:spacing w:line="240" w:lineRule="auto"/>
+      </w:pPr>
+      <w:proofErr w:type="spellStart"/>
+      <w:r>
+        <w:t>Som</w:t>
+      </w:r>
+      <w:r>
+        <w:t>a</w:t>
+      </w:r>
+      <w:r>
+        <w:t>yy</w:t>
+      </w:r>
+      <w:r>
+        <w:t>e</w:t>
+      </w:r>
+      <w:r>
+        <w:t>h</w:t>
+      </w:r>
+      <w:proofErr w:type="spellEnd"/>
+      <w:r>
         <w:t xml:space="preserve"> </w:t>
       </w:r>
       <w:r>
-        <w:rPr>
-          <w:b/>
-        </w:rPr>
-        <w:t>28</w:t>
-      </w:r>
-      <w:r>
-        <w:rPr>
-          <w:b/>
-        </w:rPr>
-        <w:t>)</w:t>
-      </w:r>
+        <w:t>continued work on scoring system</w:t>
+      </w:r>
+    </w:p>
+    <w:p>
+      <w:pPr>
+        <w:numPr>
+          <w:ilvl w:val="1"/>
+          <w:numId w:val="10"/>
+        </w:numPr>
+        <w:spacing w:line="240" w:lineRule="auto"/>
+      </w:pPr>
+      <w:r>
+        <w:t xml:space="preserve">Yohannes </w:t>
+      </w:r>
+      <w:r>
+        <w:t xml:space="preserve">continued </w:t>
+      </w:r>
+      <w:r>
+        <w:t>work on random spawning of targets</w:t>
+      </w:r>
+      <w:r>
+        <w:t xml:space="preserve"> of multiple targets</w:t>
+      </w:r>
+      <w:r>
+        <w:t xml:space="preserve">, more advanced system with customizable input is </w:t>
+      </w:r>
+      <w:proofErr w:type="gramStart"/>
+      <w:r>
+        <w:t>needed</w:t>
+      </w:r>
+      <w:proofErr w:type="gramEnd"/>
+    </w:p>
+    <w:p>
+      <w:pPr>
+        <w:numPr>
+          <w:ilvl w:val="1"/>
+          <w:numId w:val="10"/>
+        </w:numPr>
+        <w:spacing w:line="240" w:lineRule="auto"/>
+      </w:pPr>
+      <w:r>
+        <w:t xml:space="preserve">Paul </w:t>
+      </w:r>
+      <w:r>
+        <w:t xml:space="preserve">continued work on </w:t>
+      </w:r>
+      <w:r>
+        <w:t xml:space="preserve">data analysis </w:t>
+      </w:r>
+      <w:proofErr w:type="gramStart"/>
+      <w:r>
+        <w:t>pipeline</w:t>
+      </w:r>
+      <w:proofErr w:type="gramEnd"/>
     </w:p>
     <w:p>
       <w:pPr>
         <w:numPr>
           <w:ilvl w:val="0"/>
-          <w:numId w:val="2"/>
-        </w:numPr>
-        <w:spacing w:line="240" w:lineRule="auto"/>
-      </w:pPr>
-      <w:r>
-        <w:t>Weekly Accomplishments</w:t>
-      </w:r>
-    </w:p>
-    <w:p>
-      <w:pPr>
-        <w:numPr>
-          <w:ilvl w:val="1"/>
-          <w:numId w:val="2"/>
-        </w:numPr>
-        <w:spacing w:line="240" w:lineRule="auto"/>
-      </w:pPr>
-      <w:r>
-        <w:t>All team members</w:t>
-      </w:r>
-      <w:r>
-        <w:t xml:space="preserve"> installed, ran, and familiarized themselves with the Unreal Engine environment.</w:t>
-      </w:r>
-    </w:p>
-    <w:p>
-      <w:pPr>
-        <w:numPr>
-          <w:ilvl w:val="1"/>
-          <w:numId w:val="2"/>
-        </w:numPr>
-        <w:spacing w:line="240" w:lineRule="auto"/>
-      </w:pPr>
-      <w:r>
-        <w:t>Kyle H.</w:t>
-      </w:r>
-      <w:r>
-        <w:t>, Kyle M., Paul, and Yohannes</w:t>
-      </w:r>
-      <w:r>
-        <w:t xml:space="preserve"> began tutorials on reinforcement learning in Unreal Engine.</w:t>
-      </w:r>
-    </w:p>
-    <w:p>
-      <w:pPr>
-        <w:numPr>
-          <w:ilvl w:val="1"/>
-          <w:numId w:val="2"/>
-        </w:numPr>
-        <w:spacing w:line="240" w:lineRule="auto"/>
-      </w:pPr>
-      <w:r>
-        <w:t>Kyle M. researched genetic algorithms and their possible implementation in Unreal.</w:t>
-      </w:r>
+          <w:numId w:val="10"/>
+        </w:numPr>
+        <w:spacing w:line="240" w:lineRule="auto"/>
+      </w:pPr>
+      <w:r>
+        <w:t>Problems/Issues</w:t>
+      </w:r>
+    </w:p>
+    <w:p>
+      <w:pPr>
+        <w:numPr>
+          <w:ilvl w:val="1"/>
+          <w:numId w:val="10"/>
+        </w:numPr>
+        <w:spacing w:line="240" w:lineRule="auto"/>
+      </w:pPr>
+      <w:r>
+        <w:t xml:space="preserve">No serious issues were </w:t>
+      </w:r>
+      <w:proofErr w:type="gramStart"/>
+      <w:r>
+        <w:t>encountered</w:t>
+      </w:r>
+      <w:proofErr w:type="gramEnd"/>
     </w:p>
     <w:p>
       <w:pPr>
         <w:numPr>
           <w:ilvl w:val="0"/>
-          <w:numId w:val="2"/>
-        </w:numPr>
-        <w:spacing w:line="240" w:lineRule="auto"/>
-      </w:pPr>
-      <w:r>
-        <w:t>Problems/Issues</w:t>
-      </w:r>
-    </w:p>
-    <w:p>
-      <w:pPr>
-        <w:numPr>
-          <w:ilvl w:val="1"/>
-          <w:numId w:val="2"/>
-        </w:numPr>
-        <w:spacing w:line="240" w:lineRule="auto"/>
+          <w:numId w:val="10"/>
+        </w:numPr>
+        <w:spacing w:line="240" w:lineRule="auto"/>
+      </w:pPr>
+      <w:r>
+        <w:lastRenderedPageBreak/>
+        <w:t>Next week’s planned work</w:t>
+      </w:r>
+    </w:p>
+    <w:p>
+      <w:pPr>
+        <w:pStyle w:val="ListParagraph"/>
+        <w:numPr>
+          <w:ilvl w:val="1"/>
+          <w:numId w:val="10"/>
+        </w:numPr>
+      </w:pPr>
+      <w:r>
+        <w:t xml:space="preserve">Kyle H. will </w:t>
+      </w:r>
+      <w:r>
+        <w:t>be testing the agent and modifying reward systems to get the agent to solve static levels</w:t>
+      </w:r>
+      <w:r>
+        <w:t>.</w:t>
+      </w:r>
+    </w:p>
+    <w:p>
+      <w:pPr>
+        <w:pStyle w:val="ListParagraph"/>
+        <w:numPr>
+          <w:ilvl w:val="1"/>
+          <w:numId w:val="10"/>
+        </w:numPr>
+      </w:pPr>
+      <w:r>
+        <w:t xml:space="preserve"> </w:t>
+      </w:r>
+      <w:r>
+        <w:t>Kyle M. will continue implementation of 3D visual sensors and situational awareness.</w:t>
+      </w:r>
+    </w:p>
+    <w:p>
+      <w:pPr>
+        <w:pStyle w:val="ListParagraph"/>
+        <w:numPr>
+          <w:ilvl w:val="1"/>
+          <w:numId w:val="10"/>
+        </w:numPr>
+      </w:pPr>
+      <w:r>
+        <w:t xml:space="preserve">Yohannes will </w:t>
+      </w:r>
+      <w:r>
+        <w:t>modify level randomization to allow for more customization.</w:t>
+      </w:r>
+    </w:p>
+    <w:p>
+      <w:pPr>
+        <w:pStyle w:val="ListParagraph"/>
+        <w:numPr>
+          <w:ilvl w:val="1"/>
+          <w:numId w:val="10"/>
+        </w:numPr>
       </w:pPr>
       <w:proofErr w:type="spellStart"/>
       <w:r>
@@ -795,89 +948,29 @@
       </w:r>
       <w:proofErr w:type="spellEnd"/>
       <w:r>
-        <w:t xml:space="preserve"> had initial problems with C++ programming, but after reviewing her notes she completed the basic tutorials for the Unreal Engine.</w:t>
-      </w:r>
-    </w:p>
-    <w:p>
-      <w:pPr>
-        <w:numPr>
-          <w:ilvl w:val="1"/>
-          <w:numId w:val="2"/>
-        </w:numPr>
-        <w:spacing w:line="240" w:lineRule="auto"/>
-      </w:pPr>
-      <w:r>
-        <w:t>Kyle M. is still trying to figure out the best way to implement the genetic algorithm.</w:t>
-      </w:r>
-    </w:p>
-    <w:p>
-      <w:pPr>
-        <w:numPr>
-          <w:ilvl w:val="1"/>
-          <w:numId w:val="2"/>
-        </w:numPr>
-        <w:spacing w:line="240" w:lineRule="auto"/>
-      </w:pPr>
-      <w:r>
-        <w:t>Yohannes struggled with some of the concepts in the reinforcement learning tutorial, but after further research he understands the concepts that were presented.</w:t>
+        <w:t xml:space="preserve"> will continue working on a scoring system.</w:t>
+      </w:r>
+    </w:p>
+    <w:p>
+      <w:pPr>
+        <w:pStyle w:val="ListParagraph"/>
+        <w:numPr>
+          <w:ilvl w:val="1"/>
+          <w:numId w:val="10"/>
+        </w:numPr>
+      </w:pPr>
+      <w:r>
+        <w:t xml:space="preserve">Paul will continue implementation of data analysis pipeline and </w:t>
+      </w:r>
+      <w:r>
+        <w:t>work on cleaner developer interface.</w:t>
       </w:r>
     </w:p>
     <w:p>
       <w:pPr>
         <w:numPr>
           <w:ilvl w:val="0"/>
-          <w:numId w:val="2"/>
-        </w:numPr>
-        <w:spacing w:line="240" w:lineRule="auto"/>
-      </w:pPr>
-      <w:r>
-        <w:t>Next week’s planned work</w:t>
-      </w:r>
-    </w:p>
-    <w:p>
-      <w:pPr>
-        <w:numPr>
-          <w:ilvl w:val="1"/>
-          <w:numId w:val="2"/>
-        </w:numPr>
-        <w:spacing w:line="240" w:lineRule="auto"/>
-      </w:pPr>
-      <w:r>
-        <w:t xml:space="preserve">Kyle M., </w:t>
-      </w:r>
-      <w:proofErr w:type="spellStart"/>
-      <w:r>
-        <w:t>Somayyah</w:t>
-      </w:r>
-      <w:proofErr w:type="spellEnd"/>
-      <w:r>
-        <w:t xml:space="preserve">, and Yohannes </w:t>
-      </w:r>
-      <w:r>
-        <w:t>will research methods to reward NN and document potential algorithms.</w:t>
-      </w:r>
-    </w:p>
-    <w:p>
-      <w:pPr>
-        <w:numPr>
-          <w:ilvl w:val="1"/>
-          <w:numId w:val="2"/>
-        </w:numPr>
-        <w:spacing w:line="240" w:lineRule="auto"/>
-      </w:pPr>
-      <w:r>
-        <w:lastRenderedPageBreak/>
-        <w:t xml:space="preserve">Kyle H. and Paul </w:t>
-      </w:r>
-      <w:r>
-        <w:t>will begin a basic implementation of Reinforcement Learning algorithm and NN to get first generation.</w:t>
-      </w:r>
-    </w:p>
-    <w:p>
-      <w:pPr>
-        <w:numPr>
-          <w:ilvl w:val="0"/>
-          <w:numId w:val="2"/>
+          <w:numId w:val="10"/>
         </w:numPr>
         <w:spacing w:line="240" w:lineRule="auto"/>
       </w:pPr>
@@ -953,7 +1046,7 @@
               <w:jc w:val="center"/>
             </w:pPr>
             <w:r>
-              <w:t>4.5</w:t>
+              <w:t>3</w:t>
             </w:r>
           </w:p>
         </w:tc>
@@ -970,11 +1063,9 @@
             <w:pPr>
               <w:jc w:val="center"/>
             </w:pPr>
-            <w:proofErr w:type="spellStart"/>
             <w:r>
               <w:t>Kamyab</w:t>
             </w:r>
-            <w:proofErr w:type="spellEnd"/>
           </w:p>
         </w:tc>
         <w:tc>
@@ -1019,7 +1110,7 @@
               <w:jc w:val="center"/>
             </w:pPr>
             <w:r>
-              <w:t>4</w:t>
+              <w:t>1</w:t>
             </w:r>
           </w:p>
         </w:tc>
@@ -1036,11 +1127,9 @@
             <w:pPr>
               <w:jc w:val="center"/>
             </w:pPr>
-            <w:proofErr w:type="spellStart"/>
             <w:r>
               <w:t>Teref</w:t>
             </w:r>
-            <w:proofErr w:type="spellEnd"/>
           </w:p>
         </w:tc>
         <w:tc>
@@ -1052,7 +1141,7 @@
               <w:jc w:val="center"/>
             </w:pPr>
             <w:r>
-              <w:t>5</w:t>
+              <w:t>1</w:t>
             </w:r>
           </w:p>
         </w:tc>
@@ -1083,7 +1172,7 @@
               <w:jc w:val="center"/>
             </w:pPr>
             <w:r>
-              <w:t>4</w:t>
+              <w:t>1</w:t>
             </w:r>
           </w:p>
         </w:tc>
@@ -1114,7 +1203,7 @@
               <w:jc w:val="center"/>
             </w:pPr>
             <w:r>
-              <w:t>19.5</w:t>
+              <w:t>8</w:t>
             </w:r>
           </w:p>
         </w:tc>
@@ -1123,8 +1212,3420 @@
     <w:p>
       <w:pPr>
         <w:spacing w:line="240" w:lineRule="auto"/>
-      </w:pPr>
-    </w:p>
+        <w:jc w:val="center"/>
+      </w:pPr>
+    </w:p>
+    <w:p>
+      <w:pPr>
+        <w:spacing w:line="240" w:lineRule="auto"/>
+      </w:pPr>
+    </w:p>
+    <w:p>
+      <w:pPr>
+        <w:spacing w:line="240" w:lineRule="auto"/>
+        <w:rPr>
+          <w:b/>
+        </w:rPr>
+      </w:pPr>
+      <w:r>
+        <w:rPr>
+          <w:b/>
+        </w:rPr>
+        <w:t>REPORT WEEK 7 (APR 5 – APR 11)</w:t>
+      </w:r>
+    </w:p>
+    <w:p>
+      <w:pPr>
+        <w:pStyle w:val="ListParagraph"/>
+        <w:numPr>
+          <w:ilvl w:val="0"/>
+          <w:numId w:val="3"/>
+        </w:numPr>
+        <w:spacing w:line="240" w:lineRule="auto"/>
+      </w:pPr>
+      <w:r>
+        <w:t>Weekly Accomplishments</w:t>
+      </w:r>
+    </w:p>
+    <w:p>
+      <w:pPr>
+        <w:numPr>
+          <w:ilvl w:val="1"/>
+          <w:numId w:val="3"/>
+        </w:numPr>
+        <w:spacing w:line="240" w:lineRule="auto"/>
+      </w:pPr>
+      <w:r>
+        <w:t xml:space="preserve">Kyle H. </w:t>
+      </w:r>
+      <w:r>
+        <w:t>w</w:t>
+      </w:r>
+      <w:r>
+        <w:t>orked on the implementation of additional API endpoints for metric collection, as well as on an API endpoint for saving the Agent after training.</w:t>
+      </w:r>
+    </w:p>
+    <w:p>
+      <w:pPr>
+        <w:numPr>
+          <w:ilvl w:val="1"/>
+          <w:numId w:val="3"/>
+        </w:numPr>
+        <w:spacing w:line="240" w:lineRule="auto"/>
+      </w:pPr>
+      <w:r>
+        <w:t xml:space="preserve">Kyle M. </w:t>
+      </w:r>
+      <w:r>
+        <w:t>researched potential implementation for 3D visual sensing</w:t>
+      </w:r>
+    </w:p>
+    <w:p>
+      <w:pPr>
+        <w:numPr>
+          <w:ilvl w:val="1"/>
+          <w:numId w:val="3"/>
+        </w:numPr>
+        <w:spacing w:line="240" w:lineRule="auto"/>
+      </w:pPr>
+      <w:proofErr w:type="spellStart"/>
+      <w:r>
+        <w:t>Somayyeh</w:t>
+      </w:r>
+      <w:proofErr w:type="spellEnd"/>
+      <w:r>
+        <w:t xml:space="preserve"> </w:t>
+      </w:r>
+      <w:r>
+        <w:t xml:space="preserve">worked on creating scoring </w:t>
+      </w:r>
+      <w:proofErr w:type="gramStart"/>
+      <w:r>
+        <w:t>system</w:t>
+      </w:r>
+      <w:proofErr w:type="gramEnd"/>
+    </w:p>
+    <w:p>
+      <w:pPr>
+        <w:numPr>
+          <w:ilvl w:val="1"/>
+          <w:numId w:val="3"/>
+        </w:numPr>
+        <w:spacing w:line="240" w:lineRule="auto"/>
+      </w:pPr>
+      <w:r>
+        <w:t xml:space="preserve">Yohannes </w:t>
+      </w:r>
+      <w:r>
+        <w:t xml:space="preserve">worked on random spawning of targets, basic implementation needs more </w:t>
+      </w:r>
+      <w:proofErr w:type="gramStart"/>
+      <w:r>
+        <w:t>testing</w:t>
+      </w:r>
+      <w:proofErr w:type="gramEnd"/>
+    </w:p>
+    <w:p>
+      <w:pPr>
+        <w:numPr>
+          <w:ilvl w:val="1"/>
+          <w:numId w:val="3"/>
+        </w:numPr>
+        <w:spacing w:line="240" w:lineRule="auto"/>
+      </w:pPr>
+      <w:r>
+        <w:t xml:space="preserve">Paul </w:t>
+      </w:r>
+      <w:r>
+        <w:t xml:space="preserve">implemented </w:t>
+      </w:r>
+      <w:r>
+        <w:t>data collection in UE4 and API endpoint to receive and save data.</w:t>
+      </w:r>
+      <w:r>
+        <w:t xml:space="preserve"> Also fixed memory leak so </w:t>
+      </w:r>
+      <w:proofErr w:type="gramStart"/>
+      <w:r>
+        <w:t>long term</w:t>
+      </w:r>
+      <w:proofErr w:type="gramEnd"/>
+      <w:r>
+        <w:t xml:space="preserve"> testing can be run.</w:t>
+      </w:r>
+    </w:p>
+    <w:p>
+      <w:pPr>
+        <w:numPr>
+          <w:ilvl w:val="0"/>
+          <w:numId w:val="3"/>
+        </w:numPr>
+        <w:spacing w:line="240" w:lineRule="auto"/>
+      </w:pPr>
+      <w:r>
+        <w:t>Problems/Issues</w:t>
+      </w:r>
+    </w:p>
+    <w:p>
+      <w:pPr>
+        <w:numPr>
+          <w:ilvl w:val="1"/>
+          <w:numId w:val="3"/>
+        </w:numPr>
+        <w:spacing w:line="240" w:lineRule="auto"/>
+      </w:pPr>
+      <w:r>
+        <w:t xml:space="preserve">No serious issues were </w:t>
+      </w:r>
+      <w:proofErr w:type="gramStart"/>
+      <w:r>
+        <w:t>encountered</w:t>
+      </w:r>
+      <w:proofErr w:type="gramEnd"/>
+    </w:p>
+    <w:p>
+      <w:pPr>
+        <w:numPr>
+          <w:ilvl w:val="0"/>
+          <w:numId w:val="3"/>
+        </w:numPr>
+        <w:spacing w:line="240" w:lineRule="auto"/>
+      </w:pPr>
+      <w:r>
+        <w:t>Next week’s planned work</w:t>
+      </w:r>
+    </w:p>
+    <w:p>
+      <w:pPr>
+        <w:pStyle w:val="ListParagraph"/>
+        <w:numPr>
+          <w:ilvl w:val="1"/>
+          <w:numId w:val="3"/>
+        </w:numPr>
+      </w:pPr>
+      <w:r>
+        <w:t>Kyle H. will implement better input on the python server</w:t>
+      </w:r>
+      <w:r>
+        <w:t xml:space="preserve"> and continue working on saving and loading the model.</w:t>
+      </w:r>
+    </w:p>
+    <w:p>
+      <w:pPr>
+        <w:pStyle w:val="ListParagraph"/>
+        <w:numPr>
+          <w:ilvl w:val="1"/>
+          <w:numId w:val="3"/>
+        </w:numPr>
+      </w:pPr>
+      <w:r>
+        <w:t xml:space="preserve"> </w:t>
+      </w:r>
+      <w:r>
+        <w:t xml:space="preserve">Kyle M. will </w:t>
+      </w:r>
+      <w:r>
+        <w:t xml:space="preserve">continue </w:t>
+      </w:r>
+      <w:r>
+        <w:t>implement</w:t>
+      </w:r>
+      <w:r>
+        <w:t>ation of</w:t>
+      </w:r>
+      <w:r>
+        <w:t xml:space="preserve"> 3D visual sensors and situational awareness.</w:t>
+      </w:r>
+    </w:p>
+    <w:p>
+      <w:pPr>
+        <w:pStyle w:val="ListParagraph"/>
+        <w:numPr>
+          <w:ilvl w:val="1"/>
+          <w:numId w:val="3"/>
+        </w:numPr>
+      </w:pPr>
+      <w:r>
+        <w:t xml:space="preserve">Yohannes will </w:t>
+      </w:r>
+      <w:r>
+        <w:t>finish implementation of</w:t>
+      </w:r>
+      <w:r>
+        <w:t xml:space="preserve"> level randomization</w:t>
+      </w:r>
+      <w:r>
+        <w:t xml:space="preserve"> and then begin working on reward systems and training.</w:t>
+      </w:r>
+    </w:p>
+    <w:p>
+      <w:pPr>
+        <w:pStyle w:val="ListParagraph"/>
+        <w:numPr>
+          <w:ilvl w:val="1"/>
+          <w:numId w:val="3"/>
+        </w:numPr>
+      </w:pPr>
+      <w:proofErr w:type="spellStart"/>
+      <w:r>
+        <w:t>Somayyeh</w:t>
+      </w:r>
+      <w:proofErr w:type="spellEnd"/>
+      <w:r>
+        <w:t xml:space="preserve"> will</w:t>
+      </w:r>
+      <w:r>
+        <w:t xml:space="preserve"> continue</w:t>
+      </w:r>
+      <w:r>
+        <w:t xml:space="preserve"> work</w:t>
+      </w:r>
+      <w:r>
+        <w:t>ing</w:t>
+      </w:r>
+      <w:r>
+        <w:t xml:space="preserve"> </w:t>
+      </w:r>
+      <w:r>
+        <w:t>on</w:t>
+      </w:r>
+      <w:r>
+        <w:t xml:space="preserve"> a scoring system.</w:t>
+      </w:r>
+    </w:p>
+    <w:p>
+      <w:pPr>
+        <w:pStyle w:val="ListParagraph"/>
+        <w:numPr>
+          <w:ilvl w:val="1"/>
+          <w:numId w:val="3"/>
+        </w:numPr>
+      </w:pPr>
+      <w:r>
+        <w:t xml:space="preserve">Paul will </w:t>
+      </w:r>
+      <w:r>
+        <w:t xml:space="preserve">continue implementation of data analysis pipeline and then will switch to </w:t>
+      </w:r>
+      <w:r>
+        <w:t>researching Genetic Algorithm implementation.</w:t>
+      </w:r>
+    </w:p>
+    <w:p>
+      <w:pPr>
+        <w:numPr>
+          <w:ilvl w:val="0"/>
+          <w:numId w:val="3"/>
+        </w:numPr>
+        <w:spacing w:line="240" w:lineRule="auto"/>
+      </w:pPr>
+      <w:r>
+        <w:t>Time log</w:t>
+      </w:r>
+    </w:p>
+    <w:tbl>
+      <w:tblPr>
+        <w:tblStyle w:val="TableGrid"/>
+        <w:tblW w:w="0" w:type="auto"/>
+        <w:jc w:val="center"/>
+        <w:tblLook w:val="04A0" w:firstRow="1" w:lastRow="0" w:firstColumn="1" w:lastColumn="0" w:noHBand="0" w:noVBand="1"/>
+      </w:tblPr>
+      <w:tblGrid>
+        <w:gridCol w:w="1345"/>
+        <w:gridCol w:w="1710"/>
+      </w:tblGrid>
+      <w:tr>
+        <w:trPr>
+          <w:jc w:val="center"/>
+        </w:trPr>
+        <w:tc>
+          <w:tcPr>
+            <w:tcW w:w="1345" w:type="dxa"/>
+          </w:tcPr>
+          <w:p>
+            <w:pPr>
+              <w:jc w:val="center"/>
+            </w:pPr>
+            <w:r>
+              <w:t>Last Name</w:t>
+            </w:r>
+          </w:p>
+        </w:tc>
+        <w:tc>
+          <w:tcPr>
+            <w:tcW w:w="1710" w:type="dxa"/>
+          </w:tcPr>
+          <w:p>
+            <w:pPr>
+              <w:jc w:val="center"/>
+            </w:pPr>
+            <w:r>
+              <w:t>Hours Worked</w:t>
+            </w:r>
+          </w:p>
+        </w:tc>
+      </w:tr>
+      <w:tr>
+        <w:trPr>
+          <w:jc w:val="center"/>
+        </w:trPr>
+        <w:tc>
+          <w:tcPr>
+            <w:tcW w:w="1345" w:type="dxa"/>
+          </w:tcPr>
+          <w:p>
+            <w:pPr>
+              <w:jc w:val="center"/>
+            </w:pPr>
+            <w:r>
+              <w:t>Hinton</w:t>
+            </w:r>
+          </w:p>
+        </w:tc>
+        <w:tc>
+          <w:tcPr>
+            <w:tcW w:w="1710" w:type="dxa"/>
+          </w:tcPr>
+          <w:p>
+            <w:pPr>
+              <w:jc w:val="center"/>
+            </w:pPr>
+            <w:r>
+              <w:t>2</w:t>
+            </w:r>
+          </w:p>
+        </w:tc>
+      </w:tr>
+      <w:tr>
+        <w:trPr>
+          <w:jc w:val="center"/>
+        </w:trPr>
+        <w:tc>
+          <w:tcPr>
+            <w:tcW w:w="1345" w:type="dxa"/>
+          </w:tcPr>
+          <w:p>
+            <w:pPr>
+              <w:jc w:val="center"/>
+            </w:pPr>
+            <w:r>
+              <w:t>Kamyab</w:t>
+            </w:r>
+          </w:p>
+        </w:tc>
+        <w:tc>
+          <w:tcPr>
+            <w:tcW w:w="1710" w:type="dxa"/>
+          </w:tcPr>
+          <w:p>
+            <w:pPr>
+              <w:jc w:val="center"/>
+            </w:pPr>
+            <w:r>
+              <w:t>2.5</w:t>
+            </w:r>
+          </w:p>
+        </w:tc>
+      </w:tr>
+      <w:tr>
+        <w:trPr>
+          <w:jc w:val="center"/>
+        </w:trPr>
+        <w:tc>
+          <w:tcPr>
+            <w:tcW w:w="1345" w:type="dxa"/>
+          </w:tcPr>
+          <w:p>
+            <w:pPr>
+              <w:jc w:val="center"/>
+            </w:pPr>
+            <w:proofErr w:type="spellStart"/>
+            <w:r>
+              <w:t>McQuillen</w:t>
+            </w:r>
+            <w:proofErr w:type="spellEnd"/>
+          </w:p>
+        </w:tc>
+        <w:tc>
+          <w:tcPr>
+            <w:tcW w:w="1710" w:type="dxa"/>
+          </w:tcPr>
+          <w:p>
+            <w:pPr>
+              <w:jc w:val="center"/>
+            </w:pPr>
+            <w:r>
+              <w:t>3</w:t>
+            </w:r>
+          </w:p>
+        </w:tc>
+      </w:tr>
+      <w:tr>
+        <w:trPr>
+          <w:jc w:val="center"/>
+        </w:trPr>
+        <w:tc>
+          <w:tcPr>
+            <w:tcW w:w="1345" w:type="dxa"/>
+          </w:tcPr>
+          <w:p>
+            <w:pPr>
+              <w:jc w:val="center"/>
+            </w:pPr>
+            <w:r>
+              <w:t>Teref</w:t>
+            </w:r>
+          </w:p>
+        </w:tc>
+        <w:tc>
+          <w:tcPr>
+            <w:tcW w:w="1710" w:type="dxa"/>
+          </w:tcPr>
+          <w:p>
+            <w:pPr>
+              <w:jc w:val="center"/>
+            </w:pPr>
+            <w:r>
+              <w:t>3.5</w:t>
+            </w:r>
+          </w:p>
+        </w:tc>
+      </w:tr>
+      <w:tr>
+        <w:trPr>
+          <w:jc w:val="center"/>
+        </w:trPr>
+        <w:tc>
+          <w:tcPr>
+            <w:tcW w:w="1345" w:type="dxa"/>
+          </w:tcPr>
+          <w:p>
+            <w:pPr>
+              <w:jc w:val="center"/>
+            </w:pPr>
+            <w:r>
+              <w:t>Wells</w:t>
+            </w:r>
+          </w:p>
+        </w:tc>
+        <w:tc>
+          <w:tcPr>
+            <w:tcW w:w="1710" w:type="dxa"/>
+          </w:tcPr>
+          <w:p>
+            <w:pPr>
+              <w:jc w:val="center"/>
+            </w:pPr>
+            <w:r>
+              <w:t>7</w:t>
+            </w:r>
+          </w:p>
+        </w:tc>
+      </w:tr>
+      <w:tr>
+        <w:trPr>
+          <w:jc w:val="center"/>
+        </w:trPr>
+        <w:tc>
+          <w:tcPr>
+            <w:tcW w:w="1345" w:type="dxa"/>
+          </w:tcPr>
+          <w:p>
+            <w:pPr>
+              <w:jc w:val="center"/>
+            </w:pPr>
+            <w:r>
+              <w:lastRenderedPageBreak/>
+              <w:t>Team Total</w:t>
+            </w:r>
+          </w:p>
+        </w:tc>
+        <w:tc>
+          <w:tcPr>
+            <w:tcW w:w="1710" w:type="dxa"/>
+          </w:tcPr>
+          <w:p>
+            <w:pPr>
+              <w:jc w:val="center"/>
+            </w:pPr>
+            <w:r>
+              <w:t>18</w:t>
+            </w:r>
+          </w:p>
+        </w:tc>
+      </w:tr>
+    </w:tbl>
+    <w:p>
+      <w:pPr>
+        <w:spacing w:line="240" w:lineRule="auto"/>
+        <w:rPr>
+          <w:b/>
+        </w:rPr>
+      </w:pPr>
+    </w:p>
+    <w:p>
+      <w:pPr>
+        <w:spacing w:line="240" w:lineRule="auto"/>
+        <w:rPr>
+          <w:b/>
+        </w:rPr>
+      </w:pPr>
+      <w:r>
+        <w:rPr>
+          <w:b/>
+        </w:rPr>
+        <w:t>REPORT WEEK 6 (MAR 29 – APR 4)</w:t>
+      </w:r>
+    </w:p>
+    <w:p>
+      <w:pPr>
+        <w:pStyle w:val="ListParagraph"/>
+        <w:numPr>
+          <w:ilvl w:val="0"/>
+          <w:numId w:val="4"/>
+        </w:numPr>
+        <w:spacing w:line="240" w:lineRule="auto"/>
+      </w:pPr>
+      <w:r>
+        <w:t>Weekly Accomplishments</w:t>
+      </w:r>
+    </w:p>
+    <w:p>
+      <w:pPr>
+        <w:numPr>
+          <w:ilvl w:val="1"/>
+          <w:numId w:val="4"/>
+        </w:numPr>
+        <w:spacing w:line="240" w:lineRule="auto"/>
+      </w:pPr>
+      <w:r>
+        <w:t>Kyle H. implemented flask API and machine learning agent.</w:t>
+      </w:r>
+    </w:p>
+    <w:p>
+      <w:pPr>
+        <w:numPr>
+          <w:ilvl w:val="1"/>
+          <w:numId w:val="4"/>
+        </w:numPr>
+        <w:spacing w:line="240" w:lineRule="auto"/>
+      </w:pPr>
+      <w:r>
+        <w:t>Kyle M. and Paul implemented visual sensor observation.</w:t>
+      </w:r>
+    </w:p>
+    <w:p>
+      <w:pPr>
+        <w:numPr>
+          <w:ilvl w:val="1"/>
+          <w:numId w:val="4"/>
+        </w:numPr>
+        <w:spacing w:line="240" w:lineRule="auto"/>
+      </w:pPr>
+      <w:proofErr w:type="spellStart"/>
+      <w:r>
+        <w:t>Somayyeh</w:t>
+      </w:r>
+      <w:proofErr w:type="spellEnd"/>
+      <w:r>
+        <w:t xml:space="preserve"> researched reward methods and potential implementations.</w:t>
+      </w:r>
+    </w:p>
+    <w:p>
+      <w:pPr>
+        <w:numPr>
+          <w:ilvl w:val="1"/>
+          <w:numId w:val="4"/>
+        </w:numPr>
+        <w:spacing w:line="240" w:lineRule="auto"/>
+      </w:pPr>
+      <w:r>
+        <w:t>Yohannes finished first shoot house level.</w:t>
+      </w:r>
+    </w:p>
+    <w:p>
+      <w:pPr>
+        <w:numPr>
+          <w:ilvl w:val="1"/>
+          <w:numId w:val="4"/>
+        </w:numPr>
+        <w:spacing w:line="240" w:lineRule="auto"/>
+      </w:pPr>
+      <w:r>
+        <w:t>Paul implemented reward functions in game and finished framework for API requests for the Unreal Engine.</w:t>
+      </w:r>
+    </w:p>
+    <w:p>
+      <w:pPr>
+        <w:numPr>
+          <w:ilvl w:val="0"/>
+          <w:numId w:val="4"/>
+        </w:numPr>
+        <w:spacing w:line="240" w:lineRule="auto"/>
+      </w:pPr>
+      <w:r>
+        <w:t>Problems/Issues</w:t>
+      </w:r>
+    </w:p>
+    <w:p>
+      <w:pPr>
+        <w:numPr>
+          <w:ilvl w:val="1"/>
+          <w:numId w:val="4"/>
+        </w:numPr>
+        <w:spacing w:line="240" w:lineRule="auto"/>
+      </w:pPr>
+      <w:r>
+        <w:t>Kyle H. had issues implementing a train function, it was discovered and resolved through changing agent methodology.</w:t>
+      </w:r>
+    </w:p>
+    <w:p>
+      <w:pPr>
+        <w:numPr>
+          <w:ilvl w:val="1"/>
+          <w:numId w:val="4"/>
+        </w:numPr>
+        <w:spacing w:line="240" w:lineRule="auto"/>
+      </w:pPr>
+      <w:r>
+        <w:t>Paul discovered a memory leak in the program that makes it difficult to do long training sessions, still unresolved.</w:t>
+      </w:r>
+    </w:p>
+    <w:p>
+      <w:pPr>
+        <w:numPr>
+          <w:ilvl w:val="0"/>
+          <w:numId w:val="4"/>
+        </w:numPr>
+        <w:spacing w:line="240" w:lineRule="auto"/>
+      </w:pPr>
+      <w:r>
+        <w:t>Next week’s planned work</w:t>
+      </w:r>
+    </w:p>
+    <w:p>
+      <w:pPr>
+        <w:pStyle w:val="ListParagraph"/>
+        <w:numPr>
+          <w:ilvl w:val="1"/>
+          <w:numId w:val="4"/>
+        </w:numPr>
+      </w:pPr>
+      <w:r>
+        <w:t>Kyle H. will implement better input on the python server.</w:t>
+      </w:r>
+    </w:p>
+    <w:p>
+      <w:pPr>
+        <w:pStyle w:val="ListParagraph"/>
+        <w:numPr>
+          <w:ilvl w:val="1"/>
+          <w:numId w:val="4"/>
+        </w:numPr>
+      </w:pPr>
+      <w:r>
+        <w:t xml:space="preserve"> </w:t>
+      </w:r>
+      <w:r>
+        <w:t>Kyle M. will implement 3D visual sensors and situational awareness.</w:t>
+      </w:r>
+    </w:p>
+    <w:p>
+      <w:pPr>
+        <w:pStyle w:val="ListParagraph"/>
+        <w:numPr>
+          <w:ilvl w:val="1"/>
+          <w:numId w:val="4"/>
+        </w:numPr>
+      </w:pPr>
+      <w:r>
+        <w:t>Yohannes will implement level randomization.</w:t>
+      </w:r>
+    </w:p>
+    <w:p>
+      <w:pPr>
+        <w:pStyle w:val="ListParagraph"/>
+        <w:numPr>
+          <w:ilvl w:val="1"/>
+          <w:numId w:val="4"/>
+        </w:numPr>
+      </w:pPr>
+      <w:proofErr w:type="spellStart"/>
+      <w:r>
+        <w:t>Somayyeh</w:t>
+      </w:r>
+      <w:proofErr w:type="spellEnd"/>
+      <w:r>
+        <w:t xml:space="preserve"> will </w:t>
+      </w:r>
+      <w:r>
+        <w:t>work on implementing a scoring system.</w:t>
+      </w:r>
+    </w:p>
+    <w:p>
+      <w:pPr>
+        <w:pStyle w:val="ListParagraph"/>
+        <w:numPr>
+          <w:ilvl w:val="1"/>
+          <w:numId w:val="4"/>
+        </w:numPr>
+      </w:pPr>
+      <w:r>
+        <w:t xml:space="preserve">Paul will hunt down a memory leak, begin data collection for </w:t>
+      </w:r>
+      <w:r>
+        <w:t>analysis,</w:t>
+      </w:r>
+      <w:r>
+        <w:t xml:space="preserve"> and assist others with the Unreal Engine.</w:t>
+      </w:r>
+    </w:p>
+    <w:p>
+      <w:pPr>
+        <w:numPr>
+          <w:ilvl w:val="0"/>
+          <w:numId w:val="4"/>
+        </w:numPr>
+        <w:spacing w:line="240" w:lineRule="auto"/>
+      </w:pPr>
+      <w:r>
+        <w:t>Time log</w:t>
+      </w:r>
+    </w:p>
+    <w:tbl>
+      <w:tblPr>
+        <w:tblStyle w:val="TableGrid"/>
+        <w:tblW w:w="0" w:type="auto"/>
+        <w:jc w:val="center"/>
+        <w:tblLook w:val="04A0" w:firstRow="1" w:lastRow="0" w:firstColumn="1" w:lastColumn="0" w:noHBand="0" w:noVBand="1"/>
+      </w:tblPr>
+      <w:tblGrid>
+        <w:gridCol w:w="1345"/>
+        <w:gridCol w:w="1710"/>
+      </w:tblGrid>
+      <w:tr>
+        <w:trPr>
+          <w:jc w:val="center"/>
+        </w:trPr>
+        <w:tc>
+          <w:tcPr>
+            <w:tcW w:w="1345" w:type="dxa"/>
+          </w:tcPr>
+          <w:p>
+            <w:pPr>
+              <w:jc w:val="center"/>
+            </w:pPr>
+            <w:r>
+              <w:t>Last Name</w:t>
+            </w:r>
+          </w:p>
+        </w:tc>
+        <w:tc>
+          <w:tcPr>
+            <w:tcW w:w="1710" w:type="dxa"/>
+          </w:tcPr>
+          <w:p>
+            <w:pPr>
+              <w:jc w:val="center"/>
+            </w:pPr>
+            <w:r>
+              <w:t>Hours Worked</w:t>
+            </w:r>
+          </w:p>
+        </w:tc>
+      </w:tr>
+      <w:tr>
+        <w:trPr>
+          <w:jc w:val="center"/>
+        </w:trPr>
+        <w:tc>
+          <w:tcPr>
+            <w:tcW w:w="1345" w:type="dxa"/>
+          </w:tcPr>
+          <w:p>
+            <w:pPr>
+              <w:jc w:val="center"/>
+            </w:pPr>
+            <w:r>
+              <w:t>Hinton</w:t>
+            </w:r>
+          </w:p>
+        </w:tc>
+        <w:tc>
+          <w:tcPr>
+            <w:tcW w:w="1710" w:type="dxa"/>
+          </w:tcPr>
+          <w:p>
+            <w:pPr>
+              <w:jc w:val="center"/>
+            </w:pPr>
+            <w:r>
+              <w:t>24.5</w:t>
+            </w:r>
+          </w:p>
+        </w:tc>
+      </w:tr>
+      <w:tr>
+        <w:trPr>
+          <w:jc w:val="center"/>
+        </w:trPr>
+        <w:tc>
+          <w:tcPr>
+            <w:tcW w:w="1345" w:type="dxa"/>
+          </w:tcPr>
+          <w:p>
+            <w:pPr>
+              <w:jc w:val="center"/>
+            </w:pPr>
+            <w:r>
+              <w:t>Kamyab</w:t>
+            </w:r>
+          </w:p>
+        </w:tc>
+        <w:tc>
+          <w:tcPr>
+            <w:tcW w:w="1710" w:type="dxa"/>
+          </w:tcPr>
+          <w:p>
+            <w:pPr>
+              <w:jc w:val="center"/>
+            </w:pPr>
+            <w:r>
+              <w:t>5.5</w:t>
+            </w:r>
+          </w:p>
+        </w:tc>
+      </w:tr>
+      <w:tr>
+        <w:trPr>
+          <w:jc w:val="center"/>
+        </w:trPr>
+        <w:tc>
+          <w:tcPr>
+            <w:tcW w:w="1345" w:type="dxa"/>
+          </w:tcPr>
+          <w:p>
+            <w:pPr>
+              <w:jc w:val="center"/>
+            </w:pPr>
+            <w:proofErr w:type="spellStart"/>
+            <w:r>
+              <w:t>McQuillen</w:t>
+            </w:r>
+            <w:proofErr w:type="spellEnd"/>
+          </w:p>
+        </w:tc>
+        <w:tc>
+          <w:tcPr>
+            <w:tcW w:w="1710" w:type="dxa"/>
+          </w:tcPr>
+          <w:p>
+            <w:pPr>
+              <w:jc w:val="center"/>
+            </w:pPr>
+            <w:r>
+              <w:t>4</w:t>
+            </w:r>
+          </w:p>
+        </w:tc>
+      </w:tr>
+      <w:tr>
+        <w:trPr>
+          <w:jc w:val="center"/>
+        </w:trPr>
+        <w:tc>
+          <w:tcPr>
+            <w:tcW w:w="1345" w:type="dxa"/>
+          </w:tcPr>
+          <w:p>
+            <w:pPr>
+              <w:jc w:val="center"/>
+            </w:pPr>
+            <w:r>
+              <w:t>Teref</w:t>
+            </w:r>
+          </w:p>
+        </w:tc>
+        <w:tc>
+          <w:tcPr>
+            <w:tcW w:w="1710" w:type="dxa"/>
+          </w:tcPr>
+          <w:p>
+            <w:pPr>
+              <w:jc w:val="center"/>
+            </w:pPr>
+            <w:r>
+              <w:t>4</w:t>
+            </w:r>
+          </w:p>
+        </w:tc>
+      </w:tr>
+      <w:tr>
+        <w:trPr>
+          <w:jc w:val="center"/>
+        </w:trPr>
+        <w:tc>
+          <w:tcPr>
+            <w:tcW w:w="1345" w:type="dxa"/>
+          </w:tcPr>
+          <w:p>
+            <w:pPr>
+              <w:jc w:val="center"/>
+            </w:pPr>
+            <w:r>
+              <w:t>Wells</w:t>
+            </w:r>
+          </w:p>
+        </w:tc>
+        <w:tc>
+          <w:tcPr>
+            <w:tcW w:w="1710" w:type="dxa"/>
+          </w:tcPr>
+          <w:p>
+            <w:pPr>
+              <w:jc w:val="center"/>
+            </w:pPr>
+            <w:r>
+              <w:t>15</w:t>
+            </w:r>
+          </w:p>
+        </w:tc>
+      </w:tr>
+      <w:tr>
+        <w:trPr>
+          <w:jc w:val="center"/>
+        </w:trPr>
+        <w:tc>
+          <w:tcPr>
+            <w:tcW w:w="1345" w:type="dxa"/>
+          </w:tcPr>
+          <w:p>
+            <w:pPr>
+              <w:jc w:val="center"/>
+            </w:pPr>
+            <w:r>
+              <w:t>Team Total</w:t>
+            </w:r>
+          </w:p>
+        </w:tc>
+        <w:tc>
+          <w:tcPr>
+            <w:tcW w:w="1710" w:type="dxa"/>
+          </w:tcPr>
+          <w:p>
+            <w:pPr>
+              <w:jc w:val="center"/>
+            </w:pPr>
+            <w:r>
+              <w:t>53</w:t>
+            </w:r>
+          </w:p>
+        </w:tc>
+      </w:tr>
+    </w:tbl>
+    <w:p>
+      <w:pPr>
+        <w:spacing w:line="240" w:lineRule="auto"/>
+      </w:pPr>
+    </w:p>
+    <w:p>
+      <w:pPr>
+        <w:spacing w:line="240" w:lineRule="auto"/>
+        <w:jc w:val="center"/>
+      </w:pPr>
+    </w:p>
+    <w:p>
+      <w:pPr>
+        <w:spacing w:line="240" w:lineRule="auto"/>
+        <w:rPr>
+          <w:b/>
+        </w:rPr>
+      </w:pPr>
+      <w:r>
+        <w:rPr>
+          <w:b/>
+        </w:rPr>
+        <w:t>REPORT WEEK 5 (MAR 22 – MAR 28)</w:t>
+      </w:r>
+    </w:p>
+    <w:p>
+      <w:pPr>
+        <w:pStyle w:val="ListParagraph"/>
+        <w:numPr>
+          <w:ilvl w:val="0"/>
+          <w:numId w:val="5"/>
+        </w:numPr>
+        <w:spacing w:line="240" w:lineRule="auto"/>
+      </w:pPr>
+      <w:r>
+        <w:t>Weekly Accomplishments</w:t>
+      </w:r>
+    </w:p>
+    <w:p>
+      <w:pPr>
+        <w:numPr>
+          <w:ilvl w:val="1"/>
+          <w:numId w:val="5"/>
+        </w:numPr>
+        <w:spacing w:line="240" w:lineRule="auto"/>
+      </w:pPr>
+      <w:r>
+        <w:t xml:space="preserve">Paul and Kyle H. </w:t>
+      </w:r>
+      <w:r>
+        <w:t xml:space="preserve">worked on creating an API that worked with </w:t>
+      </w:r>
+      <w:proofErr w:type="spellStart"/>
+      <w:r>
+        <w:t>TFAgents</w:t>
+      </w:r>
+      <w:proofErr w:type="spellEnd"/>
+      <w:r>
+        <w:t>.</w:t>
+      </w:r>
+    </w:p>
+    <w:p>
+      <w:pPr>
+        <w:numPr>
+          <w:ilvl w:val="1"/>
+          <w:numId w:val="5"/>
+        </w:numPr>
+        <w:spacing w:line="240" w:lineRule="auto"/>
+      </w:pPr>
+      <w:r>
+        <w:t xml:space="preserve">Kyle M. </w:t>
+      </w:r>
+      <w:r>
+        <w:t xml:space="preserve">continued work on enemy detection </w:t>
+      </w:r>
+      <w:r>
+        <w:t xml:space="preserve">and visual sensor data. Reviewed JSON </w:t>
+      </w:r>
+      <w:r>
+        <w:t>packet transmission through the Unreal Engine.</w:t>
+      </w:r>
+    </w:p>
+    <w:p>
+      <w:pPr>
+        <w:numPr>
+          <w:ilvl w:val="1"/>
+          <w:numId w:val="5"/>
+        </w:numPr>
+        <w:spacing w:line="240" w:lineRule="auto"/>
+      </w:pPr>
+      <w:proofErr w:type="spellStart"/>
+      <w:r>
+        <w:t>Somayyeh</w:t>
+      </w:r>
+      <w:proofErr w:type="spellEnd"/>
+      <w:r>
+        <w:t xml:space="preserve"> </w:t>
+      </w:r>
+      <w:r>
+        <w:t>worked on implementing AI actions into the Unreal Engine.</w:t>
+      </w:r>
+    </w:p>
+    <w:p>
+      <w:pPr>
+        <w:numPr>
+          <w:ilvl w:val="1"/>
+          <w:numId w:val="5"/>
+        </w:numPr>
+        <w:spacing w:line="240" w:lineRule="auto"/>
+      </w:pPr>
+      <w:r>
+        <w:t xml:space="preserve">Yohannes </w:t>
+      </w:r>
+      <w:r>
+        <w:t>w</w:t>
+      </w:r>
+      <w:r>
+        <w:t>orked towards implementing our first test level.</w:t>
+      </w:r>
+    </w:p>
+    <w:p>
+      <w:pPr>
+        <w:numPr>
+          <w:ilvl w:val="0"/>
+          <w:numId w:val="5"/>
+        </w:numPr>
+        <w:spacing w:line="240" w:lineRule="auto"/>
+      </w:pPr>
+      <w:r>
+        <w:t>Problems/Issues</w:t>
+      </w:r>
+    </w:p>
+    <w:p>
+      <w:pPr>
+        <w:numPr>
+          <w:ilvl w:val="1"/>
+          <w:numId w:val="5"/>
+        </w:numPr>
+        <w:spacing w:line="240" w:lineRule="auto"/>
+      </w:pPr>
+      <w:proofErr w:type="spellStart"/>
+      <w:r>
+        <w:t>Somm</w:t>
+      </w:r>
+      <w:r>
+        <w:t>ayyeh</w:t>
+      </w:r>
+      <w:proofErr w:type="spellEnd"/>
+      <w:r>
+        <w:t xml:space="preserve"> is struggling finding the proper events to be called in the engine </w:t>
+      </w:r>
+      <w:r>
+        <w:t>for implementing the actions. She is resolving it through research and trial</w:t>
+      </w:r>
+      <w:r>
+        <w:t xml:space="preserve"> and error.</w:t>
+      </w:r>
+    </w:p>
+    <w:p>
+      <w:pPr>
+        <w:numPr>
+          <w:ilvl w:val="0"/>
+          <w:numId w:val="5"/>
+        </w:numPr>
+        <w:spacing w:line="240" w:lineRule="auto"/>
+      </w:pPr>
+      <w:r>
+        <w:t>Next week’s planned work</w:t>
+      </w:r>
+    </w:p>
+    <w:p>
+      <w:pPr>
+        <w:pStyle w:val="ListParagraph"/>
+        <w:numPr>
+          <w:ilvl w:val="1"/>
+          <w:numId w:val="5"/>
+        </w:numPr>
+      </w:pPr>
+      <w:r>
+        <w:t xml:space="preserve">Kyle H. will continue implementation of the API </w:t>
+      </w:r>
+      <w:r>
+        <w:t>on the flask server.</w:t>
+      </w:r>
+    </w:p>
+    <w:p>
+      <w:pPr>
+        <w:pStyle w:val="ListParagraph"/>
+        <w:numPr>
+          <w:ilvl w:val="1"/>
+          <w:numId w:val="5"/>
+        </w:numPr>
+      </w:pPr>
+      <w:r>
+        <w:t xml:space="preserve"> </w:t>
+      </w:r>
+      <w:r>
+        <w:t xml:space="preserve">Kyle M. </w:t>
+      </w:r>
+      <w:r>
+        <w:t>will continue</w:t>
+      </w:r>
+      <w:r>
+        <w:t xml:space="preserve"> implementing data collection for the Unreal Engine and formatting it into JSON.</w:t>
+      </w:r>
+    </w:p>
+    <w:p>
+      <w:pPr>
+        <w:pStyle w:val="ListParagraph"/>
+        <w:numPr>
+          <w:ilvl w:val="1"/>
+          <w:numId w:val="5"/>
+        </w:numPr>
+      </w:pPr>
+      <w:r>
+        <w:t xml:space="preserve">Yohannes </w:t>
+      </w:r>
+      <w:r>
+        <w:t>will continue</w:t>
+      </w:r>
+      <w:r>
+        <w:t xml:space="preserve"> designing and implementing our first test level for the agent to train on.</w:t>
+      </w:r>
+    </w:p>
+    <w:p>
+      <w:pPr>
+        <w:pStyle w:val="ListParagraph"/>
+        <w:numPr>
+          <w:ilvl w:val="1"/>
+          <w:numId w:val="5"/>
+        </w:numPr>
+      </w:pPr>
+      <w:proofErr w:type="spellStart"/>
+      <w:r>
+        <w:t>Somayyeh</w:t>
+      </w:r>
+      <w:proofErr w:type="spellEnd"/>
+      <w:r>
+        <w:t xml:space="preserve"> </w:t>
+      </w:r>
+      <w:r>
+        <w:t xml:space="preserve">will continue </w:t>
+      </w:r>
+      <w:r>
+        <w:t>implementing our reward events and action events.</w:t>
+      </w:r>
+    </w:p>
+    <w:p>
+      <w:pPr>
+        <w:pStyle w:val="ListParagraph"/>
+        <w:numPr>
+          <w:ilvl w:val="1"/>
+          <w:numId w:val="5"/>
+        </w:numPr>
+      </w:pPr>
+      <w:r>
+        <w:lastRenderedPageBreak/>
+        <w:t xml:space="preserve">Paul will prepare the Unreal Engine to send JSON data and assist </w:t>
+      </w:r>
+      <w:r>
+        <w:t>others with the Unreal Engine.</w:t>
+      </w:r>
+    </w:p>
+    <w:p>
+      <w:pPr>
+        <w:numPr>
+          <w:ilvl w:val="0"/>
+          <w:numId w:val="5"/>
+        </w:numPr>
+        <w:spacing w:line="240" w:lineRule="auto"/>
+      </w:pPr>
+      <w:r>
+        <w:t>Time log</w:t>
+      </w:r>
+    </w:p>
+    <w:tbl>
+      <w:tblPr>
+        <w:tblStyle w:val="TableGrid"/>
+        <w:tblW w:w="0" w:type="auto"/>
+        <w:jc w:val="center"/>
+        <w:tblLook w:val="04A0" w:firstRow="1" w:lastRow="0" w:firstColumn="1" w:lastColumn="0" w:noHBand="0" w:noVBand="1"/>
+      </w:tblPr>
+      <w:tblGrid>
+        <w:gridCol w:w="1345"/>
+        <w:gridCol w:w="1710"/>
+      </w:tblGrid>
+      <w:tr>
+        <w:trPr>
+          <w:jc w:val="center"/>
+        </w:trPr>
+        <w:tc>
+          <w:tcPr>
+            <w:tcW w:w="1345" w:type="dxa"/>
+          </w:tcPr>
+          <w:p>
+            <w:pPr>
+              <w:jc w:val="center"/>
+            </w:pPr>
+            <w:r>
+              <w:t>Last Name</w:t>
+            </w:r>
+          </w:p>
+        </w:tc>
+        <w:tc>
+          <w:tcPr>
+            <w:tcW w:w="1710" w:type="dxa"/>
+          </w:tcPr>
+          <w:p>
+            <w:pPr>
+              <w:jc w:val="center"/>
+            </w:pPr>
+            <w:r>
+              <w:t>Hours Worked</w:t>
+            </w:r>
+          </w:p>
+        </w:tc>
+      </w:tr>
+      <w:tr>
+        <w:trPr>
+          <w:jc w:val="center"/>
+        </w:trPr>
+        <w:tc>
+          <w:tcPr>
+            <w:tcW w:w="1345" w:type="dxa"/>
+          </w:tcPr>
+          <w:p>
+            <w:pPr>
+              <w:jc w:val="center"/>
+            </w:pPr>
+            <w:r>
+              <w:t>Hinton</w:t>
+            </w:r>
+          </w:p>
+        </w:tc>
+        <w:tc>
+          <w:tcPr>
+            <w:tcW w:w="1710" w:type="dxa"/>
+          </w:tcPr>
+          <w:p>
+            <w:pPr>
+              <w:jc w:val="center"/>
+            </w:pPr>
+            <w:r>
+              <w:t>7</w:t>
+            </w:r>
+            <w:r>
+              <w:t>.5</w:t>
+            </w:r>
+          </w:p>
+        </w:tc>
+      </w:tr>
+      <w:tr>
+        <w:trPr>
+          <w:jc w:val="center"/>
+        </w:trPr>
+        <w:tc>
+          <w:tcPr>
+            <w:tcW w:w="1345" w:type="dxa"/>
+          </w:tcPr>
+          <w:p>
+            <w:pPr>
+              <w:jc w:val="center"/>
+            </w:pPr>
+            <w:r>
+              <w:t>Kamyab</w:t>
+            </w:r>
+          </w:p>
+        </w:tc>
+        <w:tc>
+          <w:tcPr>
+            <w:tcW w:w="1710" w:type="dxa"/>
+          </w:tcPr>
+          <w:p>
+            <w:pPr>
+              <w:jc w:val="center"/>
+            </w:pPr>
+            <w:r>
+              <w:t>5</w:t>
+            </w:r>
+          </w:p>
+        </w:tc>
+      </w:tr>
+      <w:tr>
+        <w:trPr>
+          <w:jc w:val="center"/>
+        </w:trPr>
+        <w:tc>
+          <w:tcPr>
+            <w:tcW w:w="1345" w:type="dxa"/>
+          </w:tcPr>
+          <w:p>
+            <w:pPr>
+              <w:jc w:val="center"/>
+            </w:pPr>
+            <w:proofErr w:type="spellStart"/>
+            <w:r>
+              <w:t>McQuillen</w:t>
+            </w:r>
+            <w:proofErr w:type="spellEnd"/>
+          </w:p>
+        </w:tc>
+        <w:tc>
+          <w:tcPr>
+            <w:tcW w:w="1710" w:type="dxa"/>
+          </w:tcPr>
+          <w:p>
+            <w:pPr>
+              <w:jc w:val="center"/>
+            </w:pPr>
+            <w:r>
+              <w:t>6</w:t>
+            </w:r>
+          </w:p>
+        </w:tc>
+      </w:tr>
+      <w:tr>
+        <w:trPr>
+          <w:jc w:val="center"/>
+        </w:trPr>
+        <w:tc>
+          <w:tcPr>
+            <w:tcW w:w="1345" w:type="dxa"/>
+          </w:tcPr>
+          <w:p>
+            <w:pPr>
+              <w:jc w:val="center"/>
+            </w:pPr>
+            <w:r>
+              <w:t>Teref</w:t>
+            </w:r>
+          </w:p>
+        </w:tc>
+        <w:tc>
+          <w:tcPr>
+            <w:tcW w:w="1710" w:type="dxa"/>
+          </w:tcPr>
+          <w:p>
+            <w:pPr>
+              <w:jc w:val="center"/>
+            </w:pPr>
+            <w:r>
+              <w:t>3.5</w:t>
+            </w:r>
+          </w:p>
+        </w:tc>
+      </w:tr>
+      <w:tr>
+        <w:trPr>
+          <w:jc w:val="center"/>
+        </w:trPr>
+        <w:tc>
+          <w:tcPr>
+            <w:tcW w:w="1345" w:type="dxa"/>
+          </w:tcPr>
+          <w:p>
+            <w:pPr>
+              <w:jc w:val="center"/>
+            </w:pPr>
+            <w:r>
+              <w:t>Wells</w:t>
+            </w:r>
+          </w:p>
+        </w:tc>
+        <w:tc>
+          <w:tcPr>
+            <w:tcW w:w="1710" w:type="dxa"/>
+          </w:tcPr>
+          <w:p>
+            <w:pPr>
+              <w:jc w:val="center"/>
+            </w:pPr>
+            <w:r>
+              <w:t>4</w:t>
+            </w:r>
+          </w:p>
+        </w:tc>
+      </w:tr>
+      <w:tr>
+        <w:trPr>
+          <w:jc w:val="center"/>
+        </w:trPr>
+        <w:tc>
+          <w:tcPr>
+            <w:tcW w:w="1345" w:type="dxa"/>
+          </w:tcPr>
+          <w:p>
+            <w:pPr>
+              <w:jc w:val="center"/>
+            </w:pPr>
+            <w:r>
+              <w:t>Team Total</w:t>
+            </w:r>
+          </w:p>
+        </w:tc>
+        <w:tc>
+          <w:tcPr>
+            <w:tcW w:w="1710" w:type="dxa"/>
+          </w:tcPr>
+          <w:p>
+            <w:pPr>
+              <w:jc w:val="center"/>
+            </w:pPr>
+            <w:r>
+              <w:t>2</w:t>
+            </w:r>
+            <w:r>
+              <w:t>6</w:t>
+            </w:r>
+          </w:p>
+        </w:tc>
+      </w:tr>
+    </w:tbl>
+    <w:p>
+      <w:pPr>
+        <w:spacing w:line="240" w:lineRule="auto"/>
+        <w:rPr>
+          <w:b/>
+        </w:rPr>
+      </w:pPr>
+    </w:p>
+    <w:p>
+      <w:pPr>
+        <w:spacing w:line="240" w:lineRule="auto"/>
+        <w:rPr>
+          <w:b/>
+        </w:rPr>
+      </w:pPr>
+      <w:r>
+        <w:rPr>
+          <w:b/>
+        </w:rPr>
+        <w:t>REPORT WEEK 4 (MAR 15 – MAR 21)</w:t>
+      </w:r>
+    </w:p>
+    <w:p>
+      <w:pPr>
+        <w:pStyle w:val="ListParagraph"/>
+        <w:numPr>
+          <w:ilvl w:val="0"/>
+          <w:numId w:val="6"/>
+        </w:numPr>
+        <w:spacing w:line="240" w:lineRule="auto"/>
+      </w:pPr>
+      <w:r>
+        <w:t>Weekly Accomplishments</w:t>
+      </w:r>
+    </w:p>
+    <w:p>
+      <w:pPr>
+        <w:numPr>
+          <w:ilvl w:val="1"/>
+          <w:numId w:val="6"/>
+        </w:numPr>
+        <w:spacing w:line="240" w:lineRule="auto"/>
+      </w:pPr>
+      <w:r>
+        <w:t xml:space="preserve">Paul and Kyle H. Worked on implementing </w:t>
+      </w:r>
+      <w:r>
+        <w:t xml:space="preserve">a </w:t>
+      </w:r>
+      <w:proofErr w:type="spellStart"/>
+      <w:r>
+        <w:t>tensorflow</w:t>
+      </w:r>
+      <w:proofErr w:type="spellEnd"/>
+      <w:r>
+        <w:t xml:space="preserve"> agent and a custom environment.</w:t>
+      </w:r>
+    </w:p>
+    <w:p>
+      <w:pPr>
+        <w:numPr>
+          <w:ilvl w:val="1"/>
+          <w:numId w:val="6"/>
+        </w:numPr>
+        <w:spacing w:line="240" w:lineRule="auto"/>
+      </w:pPr>
+      <w:r>
+        <w:t xml:space="preserve">Kyle M. </w:t>
+      </w:r>
+      <w:r>
+        <w:t xml:space="preserve">worked on sending information from the Unreal Engine to the python server. </w:t>
+      </w:r>
+      <w:r>
+        <w:t>He is also working on enemy recognition for the agent in the game.</w:t>
+      </w:r>
+    </w:p>
+    <w:p>
+      <w:pPr>
+        <w:numPr>
+          <w:ilvl w:val="1"/>
+          <w:numId w:val="6"/>
+        </w:numPr>
+        <w:spacing w:line="240" w:lineRule="auto"/>
+      </w:pPr>
+      <w:proofErr w:type="spellStart"/>
+      <w:r>
+        <w:t>Somayyeh</w:t>
+      </w:r>
+      <w:proofErr w:type="spellEnd"/>
+      <w:r>
+        <w:t xml:space="preserve"> </w:t>
+      </w:r>
+      <w:r>
+        <w:t>continued to familiarize herself with Unreal Engine and blueprint programming.</w:t>
+      </w:r>
+    </w:p>
+    <w:p>
+      <w:pPr>
+        <w:numPr>
+          <w:ilvl w:val="1"/>
+          <w:numId w:val="6"/>
+        </w:numPr>
+        <w:spacing w:line="240" w:lineRule="auto"/>
+      </w:pPr>
+      <w:r>
+        <w:t xml:space="preserve">Yohannes </w:t>
+      </w:r>
+      <w:r>
+        <w:t>is learn</w:t>
+      </w:r>
+      <w:r>
+        <w:t>ed level design and scoring in the Unreal Engine. Worked towards implementing our first test level</w:t>
+      </w:r>
+      <w:r>
+        <w:t>.</w:t>
+      </w:r>
+    </w:p>
+    <w:p>
+      <w:pPr>
+        <w:numPr>
+          <w:ilvl w:val="0"/>
+          <w:numId w:val="6"/>
+        </w:numPr>
+        <w:spacing w:line="240" w:lineRule="auto"/>
+      </w:pPr>
+      <w:r>
+        <w:t>Problems/Issues</w:t>
+      </w:r>
+    </w:p>
+    <w:p>
+      <w:pPr>
+        <w:numPr>
+          <w:ilvl w:val="1"/>
+          <w:numId w:val="6"/>
+        </w:numPr>
+        <w:spacing w:line="240" w:lineRule="auto"/>
+      </w:pPr>
+      <w:r>
+        <w:t xml:space="preserve">Paul and Kyle H. </w:t>
+      </w:r>
+      <w:r>
+        <w:t xml:space="preserve">struggled to implement a custom environment in a way </w:t>
+      </w:r>
+      <w:proofErr w:type="gramStart"/>
+      <w:r>
+        <w:t>that’s</w:t>
+      </w:r>
+      <w:proofErr w:type="gramEnd"/>
+      <w:r>
+        <w:t xml:space="preserve"> compatible with the Unreal Engine setup. </w:t>
+      </w:r>
+      <w:r>
+        <w:t xml:space="preserve">Potential resolution has been discovered by dissecting the </w:t>
+      </w:r>
+      <w:proofErr w:type="spellStart"/>
+      <w:r>
+        <w:t>Tensorflow</w:t>
+      </w:r>
+      <w:proofErr w:type="spellEnd"/>
+      <w:r>
+        <w:t xml:space="preserve"> library to better understand it. Further testing is needed</w:t>
+      </w:r>
+      <w:r>
+        <w:t>.</w:t>
+      </w:r>
+    </w:p>
+    <w:p>
+      <w:pPr>
+        <w:numPr>
+          <w:ilvl w:val="0"/>
+          <w:numId w:val="6"/>
+        </w:numPr>
+        <w:spacing w:line="240" w:lineRule="auto"/>
+      </w:pPr>
+      <w:r>
+        <w:t>Next week’s planned work</w:t>
+      </w:r>
+    </w:p>
+    <w:p>
+      <w:pPr>
+        <w:pStyle w:val="ListParagraph"/>
+        <w:numPr>
+          <w:ilvl w:val="1"/>
+          <w:numId w:val="6"/>
+        </w:numPr>
+      </w:pPr>
+      <w:r>
+        <w:t xml:space="preserve">Paul and Kyle H. </w:t>
+      </w:r>
+      <w:r>
+        <w:t xml:space="preserve">will implement the full API to receive live data from the Unreal Engine and </w:t>
+      </w:r>
+      <w:r>
+        <w:t>return data to the engine</w:t>
+      </w:r>
+      <w:r>
+        <w:t>.</w:t>
+      </w:r>
+    </w:p>
+    <w:p>
+      <w:pPr>
+        <w:pStyle w:val="ListParagraph"/>
+        <w:numPr>
+          <w:ilvl w:val="1"/>
+          <w:numId w:val="6"/>
+        </w:numPr>
+      </w:pPr>
+      <w:r>
+        <w:t xml:space="preserve"> </w:t>
+      </w:r>
+      <w:r>
+        <w:t>Kyle M. is implementing data collection</w:t>
+      </w:r>
+      <w:r>
+        <w:t xml:space="preserve"> for the Unreal Engine and formatting it into JSON.</w:t>
+      </w:r>
+    </w:p>
+    <w:p>
+      <w:pPr>
+        <w:pStyle w:val="ListParagraph"/>
+        <w:numPr>
+          <w:ilvl w:val="1"/>
+          <w:numId w:val="6"/>
+        </w:numPr>
+      </w:pPr>
+      <w:r>
+        <w:t>Yohannes is designing</w:t>
+      </w:r>
+      <w:r>
+        <w:t xml:space="preserve"> and implementing</w:t>
+      </w:r>
+      <w:r>
+        <w:t xml:space="preserve"> our first test level for the agent to train on.</w:t>
+      </w:r>
+    </w:p>
+    <w:p>
+      <w:pPr>
+        <w:pStyle w:val="ListParagraph"/>
+        <w:numPr>
+          <w:ilvl w:val="1"/>
+          <w:numId w:val="6"/>
+        </w:numPr>
+      </w:pPr>
+      <w:proofErr w:type="spellStart"/>
+      <w:r>
+        <w:t>Som</w:t>
+      </w:r>
+      <w:r>
+        <w:t>a</w:t>
+      </w:r>
+      <w:r>
+        <w:t>yyeh</w:t>
+      </w:r>
+      <w:proofErr w:type="spellEnd"/>
+      <w:r>
+        <w:t xml:space="preserve"> </w:t>
+      </w:r>
+      <w:r>
+        <w:t>is implementing our reward</w:t>
+      </w:r>
+      <w:r>
+        <w:t xml:space="preserve"> events and action events.</w:t>
+      </w:r>
+    </w:p>
+    <w:p>
+      <w:pPr>
+        <w:pStyle w:val="ListParagraph"/>
+        <w:numPr>
+          <w:ilvl w:val="0"/>
+          <w:numId w:val="6"/>
+        </w:numPr>
+        <w:spacing w:line="240" w:lineRule="auto"/>
+      </w:pPr>
+      <w:r>
+        <w:t>Time log</w:t>
+      </w:r>
+    </w:p>
+    <w:tbl>
+      <w:tblPr>
+        <w:tblStyle w:val="TableGrid"/>
+        <w:tblW w:w="0" w:type="auto"/>
+        <w:jc w:val="center"/>
+        <w:tblLook w:val="04A0" w:firstRow="1" w:lastRow="0" w:firstColumn="1" w:lastColumn="0" w:noHBand="0" w:noVBand="1"/>
+      </w:tblPr>
+      <w:tblGrid>
+        <w:gridCol w:w="1345"/>
+        <w:gridCol w:w="1710"/>
+      </w:tblGrid>
+      <w:tr>
+        <w:trPr>
+          <w:jc w:val="center"/>
+        </w:trPr>
+        <w:tc>
+          <w:tcPr>
+            <w:tcW w:w="1345" w:type="dxa"/>
+          </w:tcPr>
+          <w:p>
+            <w:pPr>
+              <w:jc w:val="center"/>
+            </w:pPr>
+            <w:r>
+              <w:t>Last Name</w:t>
+            </w:r>
+          </w:p>
+        </w:tc>
+        <w:tc>
+          <w:tcPr>
+            <w:tcW w:w="1710" w:type="dxa"/>
+          </w:tcPr>
+          <w:p>
+            <w:pPr>
+              <w:jc w:val="center"/>
+            </w:pPr>
+            <w:r>
+              <w:t>Hours Worked</w:t>
+            </w:r>
+          </w:p>
+        </w:tc>
+      </w:tr>
+      <w:tr>
+        <w:trPr>
+          <w:jc w:val="center"/>
+        </w:trPr>
+        <w:tc>
+          <w:tcPr>
+            <w:tcW w:w="1345" w:type="dxa"/>
+          </w:tcPr>
+          <w:p>
+            <w:pPr>
+              <w:jc w:val="center"/>
+            </w:pPr>
+            <w:r>
+              <w:t>Hinton</w:t>
+            </w:r>
+          </w:p>
+        </w:tc>
+        <w:tc>
+          <w:tcPr>
+            <w:tcW w:w="1710" w:type="dxa"/>
+          </w:tcPr>
+          <w:p>
+            <w:pPr>
+              <w:jc w:val="center"/>
+            </w:pPr>
+            <w:r>
+              <w:t>7</w:t>
+            </w:r>
+          </w:p>
+        </w:tc>
+      </w:tr>
+      <w:tr>
+        <w:trPr>
+          <w:jc w:val="center"/>
+        </w:trPr>
+        <w:tc>
+          <w:tcPr>
+            <w:tcW w:w="1345" w:type="dxa"/>
+          </w:tcPr>
+          <w:p>
+            <w:pPr>
+              <w:jc w:val="center"/>
+            </w:pPr>
+            <w:r>
+              <w:t>Kamyab</w:t>
+            </w:r>
+          </w:p>
+        </w:tc>
+        <w:tc>
+          <w:tcPr>
+            <w:tcW w:w="1710" w:type="dxa"/>
+          </w:tcPr>
+          <w:p>
+            <w:pPr>
+              <w:jc w:val="center"/>
+            </w:pPr>
+            <w:r>
+              <w:t>1.5</w:t>
+            </w:r>
+          </w:p>
+        </w:tc>
+      </w:tr>
+      <w:tr>
+        <w:trPr>
+          <w:jc w:val="center"/>
+        </w:trPr>
+        <w:tc>
+          <w:tcPr>
+            <w:tcW w:w="1345" w:type="dxa"/>
+          </w:tcPr>
+          <w:p>
+            <w:pPr>
+              <w:jc w:val="center"/>
+            </w:pPr>
+            <w:proofErr w:type="spellStart"/>
+            <w:r>
+              <w:t>McQuillen</w:t>
+            </w:r>
+            <w:proofErr w:type="spellEnd"/>
+          </w:p>
+        </w:tc>
+        <w:tc>
+          <w:tcPr>
+            <w:tcW w:w="1710" w:type="dxa"/>
+          </w:tcPr>
+          <w:p>
+            <w:pPr>
+              <w:jc w:val="center"/>
+            </w:pPr>
+            <w:r>
+              <w:t>4</w:t>
+            </w:r>
+          </w:p>
+        </w:tc>
+      </w:tr>
+      <w:tr>
+        <w:trPr>
+          <w:jc w:val="center"/>
+        </w:trPr>
+        <w:tc>
+          <w:tcPr>
+            <w:tcW w:w="1345" w:type="dxa"/>
+          </w:tcPr>
+          <w:p>
+            <w:pPr>
+              <w:jc w:val="center"/>
+            </w:pPr>
+            <w:r>
+              <w:t>Teref</w:t>
+            </w:r>
+          </w:p>
+        </w:tc>
+        <w:tc>
+          <w:tcPr>
+            <w:tcW w:w="1710" w:type="dxa"/>
+          </w:tcPr>
+          <w:p>
+            <w:pPr>
+              <w:jc w:val="center"/>
+            </w:pPr>
+            <w:r>
+              <w:t>5</w:t>
+            </w:r>
+          </w:p>
+        </w:tc>
+      </w:tr>
+      <w:tr>
+        <w:trPr>
+          <w:jc w:val="center"/>
+        </w:trPr>
+        <w:tc>
+          <w:tcPr>
+            <w:tcW w:w="1345" w:type="dxa"/>
+          </w:tcPr>
+          <w:p>
+            <w:pPr>
+              <w:jc w:val="center"/>
+            </w:pPr>
+            <w:r>
+              <w:t>Wells</w:t>
+            </w:r>
+          </w:p>
+        </w:tc>
+        <w:tc>
+          <w:tcPr>
+            <w:tcW w:w="1710" w:type="dxa"/>
+          </w:tcPr>
+          <w:p>
+            <w:pPr>
+              <w:jc w:val="center"/>
+            </w:pPr>
+            <w:r>
+              <w:t>7</w:t>
+            </w:r>
+          </w:p>
+        </w:tc>
+      </w:tr>
+      <w:tr>
+        <w:trPr>
+          <w:jc w:val="center"/>
+        </w:trPr>
+        <w:tc>
+          <w:tcPr>
+            <w:tcW w:w="1345" w:type="dxa"/>
+          </w:tcPr>
+          <w:p>
+            <w:pPr>
+              <w:jc w:val="center"/>
+            </w:pPr>
+            <w:r>
+              <w:t>Team Total</w:t>
+            </w:r>
+          </w:p>
+        </w:tc>
+        <w:tc>
+          <w:tcPr>
+            <w:tcW w:w="1710" w:type="dxa"/>
+          </w:tcPr>
+          <w:p>
+            <w:pPr>
+              <w:jc w:val="center"/>
+            </w:pPr>
+            <w:r>
+              <w:t>24.5</w:t>
+            </w:r>
+          </w:p>
+        </w:tc>
+      </w:tr>
+    </w:tbl>
+    <w:p>
+      <w:pPr>
+        <w:spacing w:line="240" w:lineRule="auto"/>
+        <w:jc w:val="center"/>
+      </w:pPr>
+    </w:p>
+    <w:p>
+      <w:pPr>
+        <w:spacing w:line="240" w:lineRule="auto"/>
+      </w:pPr>
+    </w:p>
+    <w:p>
+      <w:pPr>
+        <w:spacing w:line="240" w:lineRule="auto"/>
+        <w:rPr>
+          <w:b/>
+        </w:rPr>
+      </w:pPr>
+      <w:r>
+        <w:rPr>
+          <w:b/>
+        </w:rPr>
+        <w:t>REPORT WEEK 3 (MAR 8 – MAR 14)</w:t>
+      </w:r>
+    </w:p>
+    <w:p>
+      <w:pPr>
+        <w:pStyle w:val="ListParagraph"/>
+        <w:numPr>
+          <w:ilvl w:val="0"/>
+          <w:numId w:val="7"/>
+        </w:numPr>
+        <w:spacing w:line="240" w:lineRule="auto"/>
+      </w:pPr>
+      <w:r>
+        <w:t>Weekly Accomplishments</w:t>
+      </w:r>
+    </w:p>
+    <w:p>
+      <w:pPr>
+        <w:numPr>
+          <w:ilvl w:val="1"/>
+          <w:numId w:val="7"/>
+        </w:numPr>
+        <w:spacing w:line="240" w:lineRule="auto"/>
+      </w:pPr>
+      <w:r>
+        <w:t>Paul implemented a flask server to run python on. Also installed a plugin to unreal to allow the sending of JSON to a server and receive JSON from a server. This is the beginning of the implementation of the AI.</w:t>
+      </w:r>
+    </w:p>
+    <w:p>
+      <w:pPr>
+        <w:numPr>
+          <w:ilvl w:val="1"/>
+          <w:numId w:val="7"/>
+        </w:numPr>
+        <w:spacing w:line="240" w:lineRule="auto"/>
+      </w:pPr>
+      <w:r>
+        <w:lastRenderedPageBreak/>
+        <w:t xml:space="preserve">Kyle H. concluded C++ NN research and shifted to </w:t>
+      </w:r>
+      <w:proofErr w:type="spellStart"/>
+      <w:r>
+        <w:t>Tensorflow</w:t>
+      </w:r>
+      <w:proofErr w:type="spellEnd"/>
+      <w:r>
+        <w:t xml:space="preserve"> agent research for implementation.</w:t>
+      </w:r>
+    </w:p>
+    <w:p>
+      <w:pPr>
+        <w:numPr>
+          <w:ilvl w:val="1"/>
+          <w:numId w:val="7"/>
+        </w:numPr>
+        <w:spacing w:line="240" w:lineRule="auto"/>
+      </w:pPr>
+      <w:r>
+        <w:t>Kyle M. reviewed potential reward system implementation in UE4 and began figuring out how to translate in-game data into learnable data and how to transmit it through JSON.</w:t>
+      </w:r>
+    </w:p>
+    <w:p>
+      <w:pPr>
+        <w:numPr>
+          <w:ilvl w:val="1"/>
+          <w:numId w:val="7"/>
+        </w:numPr>
+        <w:spacing w:line="240" w:lineRule="auto"/>
+      </w:pPr>
+      <w:proofErr w:type="spellStart"/>
+      <w:r>
+        <w:t>Somayyeh</w:t>
+      </w:r>
+      <w:proofErr w:type="spellEnd"/>
+      <w:r>
+        <w:t xml:space="preserve"> researched blueprints and reinforcement learning.</w:t>
+      </w:r>
+    </w:p>
+    <w:p>
+      <w:pPr>
+        <w:numPr>
+          <w:ilvl w:val="1"/>
+          <w:numId w:val="7"/>
+        </w:numPr>
+        <w:spacing w:line="240" w:lineRule="auto"/>
+      </w:pPr>
+      <w:r>
+        <w:t xml:space="preserve">Yohannes researched reinforcement learning and its implementation in </w:t>
+      </w:r>
+      <w:proofErr w:type="spellStart"/>
+      <w:r>
+        <w:t>tensorflow</w:t>
+      </w:r>
+      <w:proofErr w:type="spellEnd"/>
+      <w:r>
+        <w:t>.</w:t>
+      </w:r>
+    </w:p>
+    <w:p>
+      <w:pPr>
+        <w:numPr>
+          <w:ilvl w:val="0"/>
+          <w:numId w:val="7"/>
+        </w:numPr>
+        <w:spacing w:line="240" w:lineRule="auto"/>
+      </w:pPr>
+      <w:r>
+        <w:t>Problems/Issues</w:t>
+      </w:r>
+    </w:p>
+    <w:p>
+      <w:pPr>
+        <w:numPr>
+          <w:ilvl w:val="1"/>
+          <w:numId w:val="7"/>
+        </w:numPr>
+        <w:spacing w:line="240" w:lineRule="auto"/>
+      </w:pPr>
+      <w:r>
+        <w:t xml:space="preserve">Paul had issues getting the JSON plugin </w:t>
+      </w:r>
+      <w:r>
+        <w:t>working with UE4, resolved by changing plugins.</w:t>
+      </w:r>
+    </w:p>
+    <w:p>
+      <w:pPr>
+        <w:numPr>
+          <w:ilvl w:val="0"/>
+          <w:numId w:val="7"/>
+        </w:numPr>
+        <w:spacing w:line="240" w:lineRule="auto"/>
+      </w:pPr>
+      <w:r>
+        <w:t>Next week’s planned work</w:t>
+      </w:r>
+    </w:p>
+    <w:p>
+      <w:pPr>
+        <w:pStyle w:val="ListParagraph"/>
+        <w:numPr>
+          <w:ilvl w:val="1"/>
+          <w:numId w:val="7"/>
+        </w:numPr>
+      </w:pPr>
+      <w:r>
+        <w:t xml:space="preserve">Paul and Kyle H. will begin implementing reinforcement learning in </w:t>
+      </w:r>
+      <w:proofErr w:type="spellStart"/>
+      <w:r>
+        <w:t>Tensorflow</w:t>
+      </w:r>
+      <w:proofErr w:type="spellEnd"/>
+      <w:r>
+        <w:t xml:space="preserve"> to prepare </w:t>
+      </w:r>
+      <w:proofErr w:type="spellStart"/>
+      <w:r>
+        <w:t>fore</w:t>
+      </w:r>
+      <w:proofErr w:type="spellEnd"/>
+      <w:r>
+        <w:t xml:space="preserve"> data from the unreal engine.</w:t>
+      </w:r>
+    </w:p>
+    <w:p>
+      <w:pPr>
+        <w:pStyle w:val="ListParagraph"/>
+        <w:numPr>
+          <w:ilvl w:val="1"/>
+          <w:numId w:val="7"/>
+        </w:numPr>
+      </w:pPr>
+      <w:r>
+        <w:t xml:space="preserve"> </w:t>
+      </w:r>
+      <w:r>
+        <w:t xml:space="preserve">Kyle M., </w:t>
+      </w:r>
+      <w:proofErr w:type="spellStart"/>
+      <w:r>
+        <w:t>Somayyeh</w:t>
+      </w:r>
+      <w:proofErr w:type="spellEnd"/>
+      <w:r>
+        <w:t>, and Yohannes will begin implementation of collection from the UE4 agents and the transmitting of data from the game to the learning server.</w:t>
+      </w:r>
+    </w:p>
+    <w:p>
+      <w:pPr>
+        <w:numPr>
+          <w:ilvl w:val="0"/>
+          <w:numId w:val="7"/>
+        </w:numPr>
+        <w:spacing w:line="240" w:lineRule="auto"/>
+      </w:pPr>
+      <w:r>
+        <w:t>Time log</w:t>
+      </w:r>
+    </w:p>
+    <w:tbl>
+      <w:tblPr>
+        <w:tblStyle w:val="TableGrid"/>
+        <w:tblW w:w="0" w:type="auto"/>
+        <w:jc w:val="center"/>
+        <w:tblLook w:val="04A0" w:firstRow="1" w:lastRow="0" w:firstColumn="1" w:lastColumn="0" w:noHBand="0" w:noVBand="1"/>
+      </w:tblPr>
+      <w:tblGrid>
+        <w:gridCol w:w="1345"/>
+        <w:gridCol w:w="1710"/>
+      </w:tblGrid>
+      <w:tr>
+        <w:trPr>
+          <w:jc w:val="center"/>
+        </w:trPr>
+        <w:tc>
+          <w:tcPr>
+            <w:tcW w:w="1345" w:type="dxa"/>
+          </w:tcPr>
+          <w:p>
+            <w:pPr>
+              <w:jc w:val="center"/>
+            </w:pPr>
+            <w:r>
+              <w:t>Last Name</w:t>
+            </w:r>
+          </w:p>
+        </w:tc>
+        <w:tc>
+          <w:tcPr>
+            <w:tcW w:w="1710" w:type="dxa"/>
+          </w:tcPr>
+          <w:p>
+            <w:pPr>
+              <w:jc w:val="center"/>
+            </w:pPr>
+            <w:r>
+              <w:t>Hours Worked</w:t>
+            </w:r>
+          </w:p>
+        </w:tc>
+      </w:tr>
+      <w:tr>
+        <w:trPr>
+          <w:jc w:val="center"/>
+        </w:trPr>
+        <w:tc>
+          <w:tcPr>
+            <w:tcW w:w="1345" w:type="dxa"/>
+          </w:tcPr>
+          <w:p>
+            <w:pPr>
+              <w:jc w:val="center"/>
+            </w:pPr>
+            <w:r>
+              <w:t>Hinton</w:t>
+            </w:r>
+          </w:p>
+        </w:tc>
+        <w:tc>
+          <w:tcPr>
+            <w:tcW w:w="1710" w:type="dxa"/>
+          </w:tcPr>
+          <w:p>
+            <w:pPr>
+              <w:jc w:val="center"/>
+            </w:pPr>
+            <w:r>
+              <w:t>3.5</w:t>
+            </w:r>
+          </w:p>
+        </w:tc>
+      </w:tr>
+      <w:tr>
+        <w:trPr>
+          <w:jc w:val="center"/>
+        </w:trPr>
+        <w:tc>
+          <w:tcPr>
+            <w:tcW w:w="1345" w:type="dxa"/>
+          </w:tcPr>
+          <w:p>
+            <w:pPr>
+              <w:jc w:val="center"/>
+            </w:pPr>
+            <w:r>
+              <w:t>Kamyab</w:t>
+            </w:r>
+          </w:p>
+        </w:tc>
+        <w:tc>
+          <w:tcPr>
+            <w:tcW w:w="1710" w:type="dxa"/>
+          </w:tcPr>
+          <w:p>
+            <w:pPr>
+              <w:jc w:val="center"/>
+            </w:pPr>
+            <w:r>
+              <w:t>5</w:t>
+            </w:r>
+          </w:p>
+        </w:tc>
+      </w:tr>
+      <w:tr>
+        <w:trPr>
+          <w:jc w:val="center"/>
+        </w:trPr>
+        <w:tc>
+          <w:tcPr>
+            <w:tcW w:w="1345" w:type="dxa"/>
+          </w:tcPr>
+          <w:p>
+            <w:pPr>
+              <w:jc w:val="center"/>
+            </w:pPr>
+            <w:proofErr w:type="spellStart"/>
+            <w:r>
+              <w:t>McQuillen</w:t>
+            </w:r>
+            <w:proofErr w:type="spellEnd"/>
+          </w:p>
+        </w:tc>
+        <w:tc>
+          <w:tcPr>
+            <w:tcW w:w="1710" w:type="dxa"/>
+          </w:tcPr>
+          <w:p>
+            <w:pPr>
+              <w:jc w:val="center"/>
+            </w:pPr>
+            <w:r>
+              <w:t>7</w:t>
+            </w:r>
+          </w:p>
+        </w:tc>
+      </w:tr>
+      <w:tr>
+        <w:trPr>
+          <w:jc w:val="center"/>
+        </w:trPr>
+        <w:tc>
+          <w:tcPr>
+            <w:tcW w:w="1345" w:type="dxa"/>
+          </w:tcPr>
+          <w:p>
+            <w:pPr>
+              <w:jc w:val="center"/>
+            </w:pPr>
+            <w:r>
+              <w:t>Teref</w:t>
+            </w:r>
+          </w:p>
+        </w:tc>
+        <w:tc>
+          <w:tcPr>
+            <w:tcW w:w="1710" w:type="dxa"/>
+          </w:tcPr>
+          <w:p>
+            <w:pPr>
+              <w:jc w:val="center"/>
+            </w:pPr>
+            <w:r>
+              <w:t>4</w:t>
+            </w:r>
+          </w:p>
+        </w:tc>
+      </w:tr>
+      <w:tr>
+        <w:trPr>
+          <w:jc w:val="center"/>
+        </w:trPr>
+        <w:tc>
+          <w:tcPr>
+            <w:tcW w:w="1345" w:type="dxa"/>
+          </w:tcPr>
+          <w:p>
+            <w:pPr>
+              <w:jc w:val="center"/>
+            </w:pPr>
+            <w:r>
+              <w:t>Wells</w:t>
+            </w:r>
+          </w:p>
+        </w:tc>
+        <w:tc>
+          <w:tcPr>
+            <w:tcW w:w="1710" w:type="dxa"/>
+          </w:tcPr>
+          <w:p>
+            <w:pPr>
+              <w:jc w:val="center"/>
+            </w:pPr>
+            <w:r>
+              <w:t>15</w:t>
+            </w:r>
+          </w:p>
+        </w:tc>
+      </w:tr>
+      <w:tr>
+        <w:trPr>
+          <w:jc w:val="center"/>
+        </w:trPr>
+        <w:tc>
+          <w:tcPr>
+            <w:tcW w:w="1345" w:type="dxa"/>
+          </w:tcPr>
+          <w:p>
+            <w:pPr>
+              <w:jc w:val="center"/>
+            </w:pPr>
+            <w:r>
+              <w:t>Team Total</w:t>
+            </w:r>
+          </w:p>
+        </w:tc>
+        <w:tc>
+          <w:tcPr>
+            <w:tcW w:w="1710" w:type="dxa"/>
+          </w:tcPr>
+          <w:p>
+            <w:pPr>
+              <w:jc w:val="center"/>
+            </w:pPr>
+            <w:r>
+              <w:t>34.5</w:t>
+            </w:r>
+          </w:p>
+        </w:tc>
+      </w:tr>
+    </w:tbl>
+    <w:p>
+      <w:pPr>
+        <w:spacing w:line="240" w:lineRule="auto"/>
+        <w:rPr>
+          <w:b/>
+        </w:rPr>
+      </w:pPr>
+    </w:p>
+    <w:p>
+      <w:pPr>
+        <w:spacing w:line="240" w:lineRule="auto"/>
+        <w:rPr>
+          <w:b/>
+        </w:rPr>
+      </w:pPr>
+      <w:r>
+        <w:rPr>
+          <w:b/>
+        </w:rPr>
+        <w:t>REPORT WEEK 2 (MAR 1 – MAR 7)</w:t>
+      </w:r>
+    </w:p>
+    <w:p>
+      <w:pPr>
+        <w:pStyle w:val="ListParagraph"/>
+        <w:numPr>
+          <w:ilvl w:val="0"/>
+          <w:numId w:val="8"/>
+        </w:numPr>
+        <w:spacing w:line="240" w:lineRule="auto"/>
+      </w:pPr>
+      <w:r>
+        <w:t>Weekly Accomplishments</w:t>
+      </w:r>
+    </w:p>
+    <w:p>
+      <w:pPr>
+        <w:numPr>
+          <w:ilvl w:val="1"/>
+          <w:numId w:val="8"/>
+        </w:numPr>
+        <w:spacing w:line="240" w:lineRule="auto"/>
+      </w:pPr>
+      <w:r>
+        <w:t xml:space="preserve">Kyle H. and Paul researched ways to implement a neural network into unreal </w:t>
+      </w:r>
+      <w:r>
+        <w:t>engine and</w:t>
+      </w:r>
+      <w:r>
+        <w:t xml:space="preserve"> settled on a way that utilizes </w:t>
+      </w:r>
+      <w:proofErr w:type="spellStart"/>
+      <w:r>
+        <w:t>Tensorflow</w:t>
+      </w:r>
+      <w:proofErr w:type="spellEnd"/>
+      <w:r>
+        <w:t>.</w:t>
+      </w:r>
+    </w:p>
+    <w:p>
+      <w:pPr>
+        <w:numPr>
+          <w:ilvl w:val="1"/>
+          <w:numId w:val="8"/>
+        </w:numPr>
+        <w:spacing w:line="240" w:lineRule="auto"/>
+      </w:pPr>
+      <w:r>
+        <w:t xml:space="preserve">Paul began the implementation of </w:t>
+      </w:r>
+      <w:proofErr w:type="spellStart"/>
+      <w:r>
+        <w:t>Tensorflow</w:t>
+      </w:r>
+      <w:proofErr w:type="spellEnd"/>
+      <w:r>
+        <w:t xml:space="preserve"> in the Unreal Engine.</w:t>
+      </w:r>
+    </w:p>
+    <w:p>
+      <w:pPr>
+        <w:numPr>
+          <w:ilvl w:val="1"/>
+          <w:numId w:val="8"/>
+        </w:numPr>
+        <w:spacing w:line="240" w:lineRule="auto"/>
+      </w:pPr>
+      <w:r>
+        <w:t>Kyle M.</w:t>
+      </w:r>
+      <w:r>
+        <w:t>,</w:t>
+      </w:r>
+      <w:r>
+        <w:t xml:space="preserve"> </w:t>
+      </w:r>
+      <w:proofErr w:type="spellStart"/>
+      <w:r>
+        <w:t>Somayyeh</w:t>
+      </w:r>
+      <w:proofErr w:type="spellEnd"/>
+      <w:r>
+        <w:t xml:space="preserve">, and Yohannes </w:t>
+      </w:r>
+      <w:r>
+        <w:t>did research on potential reward algorithms we could use and how to implement them into the Unreal Engine.</w:t>
+      </w:r>
+    </w:p>
+    <w:p>
+      <w:pPr>
+        <w:pStyle w:val="ListParagraph"/>
+        <w:numPr>
+          <w:ilvl w:val="0"/>
+          <w:numId w:val="8"/>
+        </w:numPr>
+        <w:spacing w:line="240" w:lineRule="auto"/>
+      </w:pPr>
+      <w:r>
+        <w:t>Problems/Issues</w:t>
+      </w:r>
+    </w:p>
+    <w:p>
+      <w:pPr>
+        <w:numPr>
+          <w:ilvl w:val="1"/>
+          <w:numId w:val="8"/>
+        </w:numPr>
+        <w:spacing w:line="240" w:lineRule="auto"/>
+      </w:pPr>
+      <w:r>
+        <w:t xml:space="preserve">Paul had issues with installing dependencies for the </w:t>
+      </w:r>
+      <w:proofErr w:type="gramStart"/>
+      <w:r>
+        <w:t>project, but</w:t>
+      </w:r>
+      <w:proofErr w:type="gramEnd"/>
+      <w:r>
+        <w:t xml:space="preserve"> resolved the issue by reinstalling python.</w:t>
+      </w:r>
+    </w:p>
+    <w:p>
+      <w:pPr>
+        <w:numPr>
+          <w:ilvl w:val="0"/>
+          <w:numId w:val="8"/>
+        </w:numPr>
+        <w:spacing w:line="240" w:lineRule="auto"/>
+      </w:pPr>
+      <w:r>
+        <w:t>Next week’s planned work</w:t>
+      </w:r>
+    </w:p>
+    <w:p>
+      <w:pPr>
+        <w:numPr>
+          <w:ilvl w:val="1"/>
+          <w:numId w:val="8"/>
+        </w:numPr>
+        <w:spacing w:line="240" w:lineRule="auto"/>
+      </w:pPr>
+      <w:r>
+        <w:t>Kyle M</w:t>
+      </w:r>
+      <w:r>
+        <w:t xml:space="preserve">, </w:t>
+      </w:r>
+      <w:proofErr w:type="spellStart"/>
+      <w:r>
+        <w:t>Somayyah</w:t>
+      </w:r>
+      <w:proofErr w:type="spellEnd"/>
+      <w:r>
+        <w:t xml:space="preserve">, and Yohannes </w:t>
+      </w:r>
+      <w:r>
+        <w:t>will implement the reward methods into the unreal engine.</w:t>
+      </w:r>
+    </w:p>
+    <w:p>
+      <w:pPr>
+        <w:numPr>
+          <w:ilvl w:val="1"/>
+          <w:numId w:val="8"/>
+        </w:numPr>
+        <w:spacing w:line="240" w:lineRule="auto"/>
+      </w:pPr>
+      <w:r>
+        <w:t xml:space="preserve">Kyle H. and Paul will implement the neural network with </w:t>
+      </w:r>
+      <w:proofErr w:type="spellStart"/>
+      <w:r>
+        <w:t>Tensorflow</w:t>
+      </w:r>
+      <w:proofErr w:type="spellEnd"/>
+      <w:r>
+        <w:t>.</w:t>
+      </w:r>
+    </w:p>
+    <w:p>
+      <w:pPr>
+        <w:numPr>
+          <w:ilvl w:val="0"/>
+          <w:numId w:val="8"/>
+        </w:numPr>
+        <w:spacing w:line="240" w:lineRule="auto"/>
+      </w:pPr>
+      <w:r>
+        <w:t>Time log</w:t>
+      </w:r>
+    </w:p>
+    <w:tbl>
+      <w:tblPr>
+        <w:tblStyle w:val="TableGrid"/>
+        <w:tblW w:w="0" w:type="auto"/>
+        <w:jc w:val="center"/>
+        <w:tblLook w:val="04A0" w:firstRow="1" w:lastRow="0" w:firstColumn="1" w:lastColumn="0" w:noHBand="0" w:noVBand="1"/>
+      </w:tblPr>
+      <w:tblGrid>
+        <w:gridCol w:w="1345"/>
+        <w:gridCol w:w="1710"/>
+      </w:tblGrid>
+      <w:tr>
+        <w:trPr>
+          <w:jc w:val="center"/>
+        </w:trPr>
+        <w:tc>
+          <w:tcPr>
+            <w:tcW w:w="1345" w:type="dxa"/>
+          </w:tcPr>
+          <w:p>
+            <w:pPr>
+              <w:jc w:val="center"/>
+            </w:pPr>
+            <w:r>
+              <w:t>Last Name</w:t>
+            </w:r>
+          </w:p>
+        </w:tc>
+        <w:tc>
+          <w:tcPr>
+            <w:tcW w:w="1710" w:type="dxa"/>
+          </w:tcPr>
+          <w:p>
+            <w:pPr>
+              <w:jc w:val="center"/>
+            </w:pPr>
+            <w:r>
+              <w:t>Hours Worked</w:t>
+            </w:r>
+          </w:p>
+        </w:tc>
+      </w:tr>
+      <w:tr>
+        <w:trPr>
+          <w:jc w:val="center"/>
+        </w:trPr>
+        <w:tc>
+          <w:tcPr>
+            <w:tcW w:w="1345" w:type="dxa"/>
+          </w:tcPr>
+          <w:p>
+            <w:pPr>
+              <w:jc w:val="center"/>
+            </w:pPr>
+            <w:r>
+              <w:t>Hinton</w:t>
+            </w:r>
+          </w:p>
+        </w:tc>
+        <w:tc>
+          <w:tcPr>
+            <w:tcW w:w="1710" w:type="dxa"/>
+          </w:tcPr>
+          <w:p>
+            <w:pPr>
+              <w:jc w:val="center"/>
+            </w:pPr>
+            <w:r>
+              <w:t>3.5</w:t>
+            </w:r>
+          </w:p>
+        </w:tc>
+      </w:tr>
+      <w:tr>
+        <w:trPr>
+          <w:jc w:val="center"/>
+        </w:trPr>
+        <w:tc>
+          <w:tcPr>
+            <w:tcW w:w="1345" w:type="dxa"/>
+          </w:tcPr>
+          <w:p>
+            <w:pPr>
+              <w:jc w:val="center"/>
+            </w:pPr>
+            <w:r>
+              <w:t>Kamyab</w:t>
+            </w:r>
+          </w:p>
+        </w:tc>
+        <w:tc>
+          <w:tcPr>
+            <w:tcW w:w="1710" w:type="dxa"/>
+          </w:tcPr>
+          <w:p>
+            <w:pPr>
+              <w:jc w:val="center"/>
+            </w:pPr>
+            <w:r>
+              <w:t>3</w:t>
+            </w:r>
+          </w:p>
+        </w:tc>
+      </w:tr>
+      <w:tr>
+        <w:trPr>
+          <w:jc w:val="center"/>
+        </w:trPr>
+        <w:tc>
+          <w:tcPr>
+            <w:tcW w:w="1345" w:type="dxa"/>
+          </w:tcPr>
+          <w:p>
+            <w:pPr>
+              <w:jc w:val="center"/>
+            </w:pPr>
+            <w:proofErr w:type="spellStart"/>
+            <w:r>
+              <w:t>McQuillen</w:t>
+            </w:r>
+            <w:proofErr w:type="spellEnd"/>
+          </w:p>
+        </w:tc>
+        <w:tc>
+          <w:tcPr>
+            <w:tcW w:w="1710" w:type="dxa"/>
+          </w:tcPr>
+          <w:p>
+            <w:pPr>
+              <w:jc w:val="center"/>
+            </w:pPr>
+            <w:r>
+              <w:t>1</w:t>
+            </w:r>
+          </w:p>
+        </w:tc>
+      </w:tr>
+      <w:tr>
+        <w:trPr>
+          <w:jc w:val="center"/>
+        </w:trPr>
+        <w:tc>
+          <w:tcPr>
+            <w:tcW w:w="1345" w:type="dxa"/>
+          </w:tcPr>
+          <w:p>
+            <w:pPr>
+              <w:jc w:val="center"/>
+            </w:pPr>
+            <w:r>
+              <w:t>Teref</w:t>
+            </w:r>
+          </w:p>
+        </w:tc>
+        <w:tc>
+          <w:tcPr>
+            <w:tcW w:w="1710" w:type="dxa"/>
+          </w:tcPr>
+          <w:p>
+            <w:pPr>
+              <w:jc w:val="center"/>
+            </w:pPr>
+            <w:r>
+              <w:t>3.5</w:t>
+            </w:r>
+          </w:p>
+        </w:tc>
+      </w:tr>
+      <w:tr>
+        <w:trPr>
+          <w:jc w:val="center"/>
+        </w:trPr>
+        <w:tc>
+          <w:tcPr>
+            <w:tcW w:w="1345" w:type="dxa"/>
+          </w:tcPr>
+          <w:p>
+            <w:pPr>
+              <w:jc w:val="center"/>
+            </w:pPr>
+            <w:r>
+              <w:t>Wells</w:t>
+            </w:r>
+          </w:p>
+        </w:tc>
+        <w:tc>
+          <w:tcPr>
+            <w:tcW w:w="1710" w:type="dxa"/>
+          </w:tcPr>
+          <w:p>
+            <w:pPr>
+              <w:jc w:val="center"/>
+            </w:pPr>
+            <w:r>
+              <w:t>4</w:t>
+            </w:r>
+          </w:p>
+        </w:tc>
+      </w:tr>
+      <w:tr>
+        <w:trPr>
+          <w:jc w:val="center"/>
+        </w:trPr>
+        <w:tc>
+          <w:tcPr>
+            <w:tcW w:w="1345" w:type="dxa"/>
+          </w:tcPr>
+          <w:p>
+            <w:pPr>
+              <w:jc w:val="center"/>
+            </w:pPr>
+            <w:r>
+              <w:t>Team Total</w:t>
+            </w:r>
+          </w:p>
+        </w:tc>
+        <w:tc>
+          <w:tcPr>
+            <w:tcW w:w="1710" w:type="dxa"/>
+          </w:tcPr>
+          <w:p>
+            <w:pPr>
+              <w:jc w:val="center"/>
+            </w:pPr>
+            <w:r>
+              <w:t>1</w:t>
+            </w:r>
+            <w:r>
+              <w:t>5</w:t>
+            </w:r>
+          </w:p>
+        </w:tc>
+      </w:tr>
+    </w:tbl>
+    <w:p>
+      <w:pPr>
+        <w:spacing w:line="240" w:lineRule="auto"/>
+        <w:rPr>
+          <w:b/>
+        </w:rPr>
+      </w:pPr>
+    </w:p>
+    <w:p>
+      <w:pPr>
+        <w:spacing w:line="240" w:lineRule="auto"/>
+        <w:rPr>
+          <w:b/>
+        </w:rPr>
+      </w:pPr>
+    </w:p>
+    <w:p>
+      <w:pPr>
+        <w:spacing w:line="240" w:lineRule="auto"/>
+        <w:rPr>
+          <w:b/>
+        </w:rPr>
+      </w:pPr>
+      <w:r>
+        <w:rPr>
+          <w:b/>
+        </w:rPr>
+        <w:lastRenderedPageBreak/>
+        <w:t>REPORT WEEK 1 (</w:t>
+      </w:r>
+      <w:r>
+        <w:rPr>
+          <w:b/>
+        </w:rPr>
+        <w:t>FEB</w:t>
+      </w:r>
+      <w:r>
+        <w:rPr>
+          <w:b/>
+        </w:rPr>
+        <w:t xml:space="preserve"> 2</w:t>
+      </w:r>
+      <w:r>
+        <w:rPr>
+          <w:b/>
+        </w:rPr>
+        <w:t xml:space="preserve">2 </w:t>
+      </w:r>
+      <w:r>
+        <w:rPr>
+          <w:b/>
+        </w:rPr>
+        <w:t xml:space="preserve">- </w:t>
+      </w:r>
+      <w:r>
+        <w:rPr>
+          <w:b/>
+        </w:rPr>
+        <w:t>FEB</w:t>
+      </w:r>
+      <w:r>
+        <w:rPr>
+          <w:b/>
+        </w:rPr>
+        <w:t xml:space="preserve"> </w:t>
+      </w:r>
+      <w:r>
+        <w:rPr>
+          <w:b/>
+        </w:rPr>
+        <w:t>28</w:t>
+      </w:r>
+      <w:r>
+        <w:rPr>
+          <w:b/>
+        </w:rPr>
+        <w:t>)</w:t>
+      </w:r>
+    </w:p>
+    <w:p>
+      <w:pPr>
+        <w:pStyle w:val="ListParagraph"/>
+        <w:numPr>
+          <w:ilvl w:val="0"/>
+          <w:numId w:val="9"/>
+        </w:numPr>
+        <w:spacing w:line="240" w:lineRule="auto"/>
+      </w:pPr>
+      <w:r>
+        <w:t>Weekly Accomplishments</w:t>
+      </w:r>
+    </w:p>
+    <w:p>
+      <w:pPr>
+        <w:numPr>
+          <w:ilvl w:val="1"/>
+          <w:numId w:val="9"/>
+        </w:numPr>
+        <w:spacing w:line="240" w:lineRule="auto"/>
+      </w:pPr>
+      <w:r>
+        <w:t>All team members</w:t>
+      </w:r>
+      <w:r>
+        <w:t xml:space="preserve"> installed, ran, and familiarized themselves with the Unreal Engine environment.</w:t>
+      </w:r>
+    </w:p>
+    <w:p>
+      <w:pPr>
+        <w:numPr>
+          <w:ilvl w:val="1"/>
+          <w:numId w:val="9"/>
+        </w:numPr>
+        <w:spacing w:line="240" w:lineRule="auto"/>
+      </w:pPr>
+      <w:r>
+        <w:t>Kyle H.</w:t>
+      </w:r>
+      <w:r>
+        <w:t>, Kyle M., Paul, and Yohannes</w:t>
+      </w:r>
+      <w:r>
+        <w:t xml:space="preserve"> began tutorials on reinforcement learning in Unreal Engine.</w:t>
+      </w:r>
+    </w:p>
+    <w:p>
+      <w:pPr>
+        <w:numPr>
+          <w:ilvl w:val="1"/>
+          <w:numId w:val="9"/>
+        </w:numPr>
+        <w:spacing w:line="240" w:lineRule="auto"/>
+      </w:pPr>
+      <w:r>
+        <w:t>Kyle M. researched genetic algorithms and their possible implementation in Unreal.</w:t>
+      </w:r>
+    </w:p>
+    <w:p>
+      <w:pPr>
+        <w:numPr>
+          <w:ilvl w:val="0"/>
+          <w:numId w:val="9"/>
+        </w:numPr>
+        <w:spacing w:line="240" w:lineRule="auto"/>
+      </w:pPr>
+      <w:r>
+        <w:t>Problems/Issues</w:t>
+      </w:r>
+    </w:p>
+    <w:p>
+      <w:pPr>
+        <w:numPr>
+          <w:ilvl w:val="1"/>
+          <w:numId w:val="9"/>
+        </w:numPr>
+        <w:spacing w:line="240" w:lineRule="auto"/>
+      </w:pPr>
+      <w:proofErr w:type="spellStart"/>
+      <w:r>
+        <w:t>Somayyeh</w:t>
+      </w:r>
+      <w:proofErr w:type="spellEnd"/>
+      <w:r>
+        <w:t xml:space="preserve"> had initial problems with C++ programming, but after reviewing her notes she completed the basic tutorials for the Unreal Engine.</w:t>
+      </w:r>
+    </w:p>
+    <w:p>
+      <w:pPr>
+        <w:numPr>
+          <w:ilvl w:val="1"/>
+          <w:numId w:val="9"/>
+        </w:numPr>
+        <w:spacing w:line="240" w:lineRule="auto"/>
+      </w:pPr>
+      <w:r>
+        <w:t>Kyle M. is still trying to figure out the best way to implement the genetic algorithm.</w:t>
+      </w:r>
+    </w:p>
+    <w:p>
+      <w:pPr>
+        <w:numPr>
+          <w:ilvl w:val="1"/>
+          <w:numId w:val="9"/>
+        </w:numPr>
+        <w:spacing w:line="240" w:lineRule="auto"/>
+      </w:pPr>
+      <w:r>
+        <w:t>Yohannes struggled with some of the concepts in the reinforcement learning tutorial, but after further research he understands the concepts that were presented.</w:t>
+      </w:r>
+    </w:p>
+    <w:p>
+      <w:pPr>
+        <w:numPr>
+          <w:ilvl w:val="0"/>
+          <w:numId w:val="9"/>
+        </w:numPr>
+        <w:spacing w:line="240" w:lineRule="auto"/>
+      </w:pPr>
+      <w:r>
+        <w:t>Next week’s planned work</w:t>
+      </w:r>
+    </w:p>
+    <w:p>
+      <w:pPr>
+        <w:numPr>
+          <w:ilvl w:val="1"/>
+          <w:numId w:val="9"/>
+        </w:numPr>
+        <w:spacing w:line="240" w:lineRule="auto"/>
+      </w:pPr>
+      <w:r>
+        <w:t xml:space="preserve">Kyle M., </w:t>
+      </w:r>
+      <w:proofErr w:type="spellStart"/>
+      <w:r>
+        <w:t>Somayyah</w:t>
+      </w:r>
+      <w:proofErr w:type="spellEnd"/>
+      <w:r>
+        <w:t xml:space="preserve">, and Yohannes </w:t>
+      </w:r>
+      <w:r>
+        <w:t>will research methods to reward NN and document potential algorithms.</w:t>
+      </w:r>
+    </w:p>
+    <w:p>
+      <w:pPr>
+        <w:numPr>
+          <w:ilvl w:val="1"/>
+          <w:numId w:val="9"/>
+        </w:numPr>
+        <w:spacing w:line="240" w:lineRule="auto"/>
+      </w:pPr>
+      <w:r>
+        <w:t xml:space="preserve">Kyle H. and Paul </w:t>
+      </w:r>
+      <w:r>
+        <w:t>will begin a basic implementation of Reinforcement Learning algorithm and NN to get first generation.</w:t>
+      </w:r>
+    </w:p>
+    <w:p>
+      <w:pPr>
+        <w:numPr>
+          <w:ilvl w:val="0"/>
+          <w:numId w:val="9"/>
+        </w:numPr>
+        <w:spacing w:line="240" w:lineRule="auto"/>
+      </w:pPr>
+      <w:r>
+        <w:t>Time log</w:t>
+      </w:r>
+    </w:p>
+    <w:tbl>
+      <w:tblPr>
+        <w:tblStyle w:val="TableGrid"/>
+        <w:tblW w:w="0" w:type="auto"/>
+        <w:jc w:val="center"/>
+        <w:tblLook w:val="04A0" w:firstRow="1" w:lastRow="0" w:firstColumn="1" w:lastColumn="0" w:noHBand="0" w:noVBand="1"/>
+      </w:tblPr>
+      <w:tblGrid>
+        <w:gridCol w:w="1345"/>
+        <w:gridCol w:w="1710"/>
+      </w:tblGrid>
+      <w:tr>
+        <w:trPr>
+          <w:jc w:val="center"/>
+        </w:trPr>
+        <w:tc>
+          <w:tcPr>
+            <w:tcW w:w="1345" w:type="dxa"/>
+          </w:tcPr>
+          <w:p>
+            <w:pPr>
+              <w:jc w:val="center"/>
+            </w:pPr>
+            <w:r>
+              <w:t>Last Name</w:t>
+            </w:r>
+          </w:p>
+        </w:tc>
+        <w:tc>
+          <w:tcPr>
+            <w:tcW w:w="1710" w:type="dxa"/>
+          </w:tcPr>
+          <w:p>
+            <w:pPr>
+              <w:jc w:val="center"/>
+            </w:pPr>
+            <w:r>
+              <w:t>Hours Worked</w:t>
+            </w:r>
+          </w:p>
+        </w:tc>
+      </w:tr>
+      <w:tr>
+        <w:trPr>
+          <w:jc w:val="center"/>
+        </w:trPr>
+        <w:tc>
+          <w:tcPr>
+            <w:tcW w:w="1345" w:type="dxa"/>
+          </w:tcPr>
+          <w:p>
+            <w:pPr>
+              <w:jc w:val="center"/>
+            </w:pPr>
+            <w:r>
+              <w:t>Hinton</w:t>
+            </w:r>
+          </w:p>
+        </w:tc>
+        <w:tc>
+          <w:tcPr>
+            <w:tcW w:w="1710" w:type="dxa"/>
+          </w:tcPr>
+          <w:p>
+            <w:pPr>
+              <w:jc w:val="center"/>
+            </w:pPr>
+            <w:r>
+              <w:t>4.5</w:t>
+            </w:r>
+          </w:p>
+        </w:tc>
+      </w:tr>
+      <w:tr>
+        <w:trPr>
+          <w:jc w:val="center"/>
+        </w:trPr>
+        <w:tc>
+          <w:tcPr>
+            <w:tcW w:w="1345" w:type="dxa"/>
+          </w:tcPr>
+          <w:p>
+            <w:pPr>
+              <w:jc w:val="center"/>
+            </w:pPr>
+            <w:r>
+              <w:t>Kamyab</w:t>
+            </w:r>
+          </w:p>
+        </w:tc>
+        <w:tc>
+          <w:tcPr>
+            <w:tcW w:w="1710" w:type="dxa"/>
+          </w:tcPr>
+          <w:p>
+            <w:pPr>
+              <w:jc w:val="center"/>
+            </w:pPr>
+            <w:r>
+              <w:t>2</w:t>
+            </w:r>
+          </w:p>
+        </w:tc>
+      </w:tr>
+      <w:tr>
+        <w:trPr>
+          <w:jc w:val="center"/>
+        </w:trPr>
+        <w:tc>
+          <w:tcPr>
+            <w:tcW w:w="1345" w:type="dxa"/>
+          </w:tcPr>
+          <w:p>
+            <w:pPr>
+              <w:jc w:val="center"/>
+            </w:pPr>
+            <w:proofErr w:type="spellStart"/>
+            <w:r>
+              <w:t>McQuillen</w:t>
+            </w:r>
+            <w:proofErr w:type="spellEnd"/>
+          </w:p>
+        </w:tc>
+        <w:tc>
+          <w:tcPr>
+            <w:tcW w:w="1710" w:type="dxa"/>
+          </w:tcPr>
+          <w:p>
+            <w:pPr>
+              <w:jc w:val="center"/>
+            </w:pPr>
+            <w:r>
+              <w:t>4</w:t>
+            </w:r>
+          </w:p>
+        </w:tc>
+      </w:tr>
+      <w:tr>
+        <w:trPr>
+          <w:jc w:val="center"/>
+        </w:trPr>
+        <w:tc>
+          <w:tcPr>
+            <w:tcW w:w="1345" w:type="dxa"/>
+          </w:tcPr>
+          <w:p>
+            <w:pPr>
+              <w:jc w:val="center"/>
+            </w:pPr>
+            <w:r>
+              <w:t>Teref</w:t>
+            </w:r>
+          </w:p>
+        </w:tc>
+        <w:tc>
+          <w:tcPr>
+            <w:tcW w:w="1710" w:type="dxa"/>
+          </w:tcPr>
+          <w:p>
+            <w:pPr>
+              <w:jc w:val="center"/>
+            </w:pPr>
+            <w:r>
+              <w:t>5</w:t>
+            </w:r>
+          </w:p>
+        </w:tc>
+      </w:tr>
+      <w:tr>
+        <w:trPr>
+          <w:jc w:val="center"/>
+        </w:trPr>
+        <w:tc>
+          <w:tcPr>
+            <w:tcW w:w="1345" w:type="dxa"/>
+          </w:tcPr>
+          <w:p>
+            <w:pPr>
+              <w:jc w:val="center"/>
+            </w:pPr>
+            <w:r>
+              <w:t>Wells</w:t>
+            </w:r>
+          </w:p>
+        </w:tc>
+        <w:tc>
+          <w:tcPr>
+            <w:tcW w:w="1710" w:type="dxa"/>
+          </w:tcPr>
+          <w:p>
+            <w:pPr>
+              <w:jc w:val="center"/>
+            </w:pPr>
+            <w:r>
+              <w:t>4</w:t>
+            </w:r>
+          </w:p>
+        </w:tc>
+      </w:tr>
+      <w:tr>
+        <w:trPr>
+          <w:jc w:val="center"/>
+        </w:trPr>
+        <w:tc>
+          <w:tcPr>
+            <w:tcW w:w="1345" w:type="dxa"/>
+          </w:tcPr>
+          <w:p>
+            <w:pPr>
+              <w:jc w:val="center"/>
+            </w:pPr>
+            <w:r>
+              <w:t>Team Total</w:t>
+            </w:r>
+          </w:p>
+        </w:tc>
+        <w:tc>
+          <w:tcPr>
+            <w:tcW w:w="1710" w:type="dxa"/>
+          </w:tcPr>
+          <w:p>
+            <w:pPr>
+              <w:jc w:val="center"/>
+            </w:pPr>
+            <w:r>
+              <w:t>19.5</w:t>
+            </w:r>
+          </w:p>
+        </w:tc>
+      </w:tr>
+    </w:tbl>
     <w:p>
       <w:pPr>
         <w:spacing w:line="240" w:lineRule="auto"/>
@@ -1136,6 +4637,12 @@
       </w:pPr>
     </w:p>
     <w:sectPr>
+      <w:headerReference w:type="even" r:id="rId8"/>
+      <w:headerReference w:type="default" r:id="rId9"/>
+      <w:footerReference w:type="even" r:id="rId10"/>
+      <w:footerReference w:type="default" r:id="rId11"/>
+      <w:headerReference w:type="first" r:id="rId12"/>
+      <w:footerReference w:type="first" r:id="rId13"/>
       <w:pgSz w:w="12240" w:h="15840"/>
       <w:pgMar w:top="1440" w:right="1440" w:bottom="1440" w:left="1440" w:header="720" w:footer="720" w:gutter="0"/>
       <w:pgNumType w:start="1"/>
@@ -1145,9 +4652,297 @@
 </w:document>
 </file>
 
+<file path=word/endnotes.xml><?xml version="1.0" encoding="utf-8"?>
+<w:endnotes xmlns:wpc="http://schemas.microsoft.com/office/word/2010/wordprocessingCanvas" xmlns:cx="http://schemas.microsoft.com/office/drawing/2014/chartex" xmlns:cx1="http://schemas.microsoft.com/office/drawing/2015/9/8/chartex" xmlns:cx2="http://schemas.microsoft.com/office/drawing/2015/10/21/chartex" xmlns:cx3="http://schemas.microsoft.com/office/drawing/2016/5/9/chartex" xmlns:cx4="http://schemas.microsoft.com/office/drawing/2016/5/10/chartex" xmlns:cx5="http://schemas.microsoft.com/office/drawing/2016/5/11/chartex" xmlns:cx6="http://schemas.microsoft.com/office/drawing/2016/5/12/chartex" xmlns:cx7="http://schemas.microsoft.com/office/drawing/2016/5/13/chartex" xmlns:cx8="http://schemas.microsoft.com/office/drawing/2016/5/14/chartex" xmlns:mc="http://schemas.openxmlformats.org/markup-compatibility/2006" xmlns:aink="http://schemas.microsoft.com/office/drawing/2016/ink" xmlns:am3d="http://schemas.microsoft.com/office/drawing/2017/model3d" xmlns:o="urn:schemas-microsoft-com:office:office" xmlns:r="http://schemas.openxmlformats.org/officeDocument/2006/relationships" xmlns:m="http://schemas.openxmlformats.org/officeDocument/2006/math" xmlns:v="urn:schemas-microsoft-com:vml" xmlns:wp14="http://schemas.microsoft.com/office/word/2010/wordprocessingDrawing" xmlns:wp="http://schemas.openxmlformats.org/drawingml/2006/wordprocessingDrawing" xmlns:w10="urn:schemas-microsoft-com:office:word" xmlns:w="http://schemas.openxmlformats.org/wordprocessingml/2006/main" xmlns:w14="http://schemas.microsoft.com/office/word/2010/wordml" xmlns:w15="http://schemas.microsoft.com/office/word/2012/wordml" xmlns:w16cex="http://schemas.microsoft.com/office/word/2018/wordml/cex" xmlns:w16cid="http://schemas.microsoft.com/office/word/2016/wordml/cid" xmlns:w16="http://schemas.microsoft.com/office/word/2018/wordml" xmlns:w16sdtdh="http://schemas.microsoft.com/office/word/2020/wordml/sdtdatahash" xmlns:w16se="http://schemas.microsoft.com/office/word/2015/wordml/symex" xmlns:wpg="http://schemas.microsoft.com/office/word/2010/wordprocessingGroup" xmlns:wpi="http://schemas.microsoft.com/office/word/2010/wordprocessingInk" xmlns:wne="http://schemas.microsoft.com/office/word/2006/wordml" xmlns:wps="http://schemas.microsoft.com/office/word/2010/wordprocessingShape" mc:Ignorable="w14 w15 w16se w16cid w16 w16cex w16sdtdh wp14">
+  <w:endnote w:type="separator" w:id="-1">
+    <w:p>
+      <w:pPr>
+        <w:spacing w:line="240" w:lineRule="auto"/>
+      </w:pPr>
+      <w:r>
+        <w:separator/>
+      </w:r>
+    </w:p>
+  </w:endnote>
+  <w:endnote w:type="continuationSeparator" w:id="0">
+    <w:p>
+      <w:pPr>
+        <w:spacing w:line="240" w:lineRule="auto"/>
+      </w:pPr>
+      <w:r>
+        <w:continuationSeparator/>
+      </w:r>
+    </w:p>
+  </w:endnote>
+</w:endnotes>
+</file>
+
+<file path=word/footer1.xml><?xml version="1.0" encoding="utf-8"?>
+<w:ftr xmlns:wpc="http://schemas.microsoft.com/office/word/2010/wordprocessingCanvas" xmlns:cx="http://schemas.microsoft.com/office/drawing/2014/chartex" xmlns:cx1="http://schemas.microsoft.com/office/drawing/2015/9/8/chartex" xmlns:cx2="http://schemas.microsoft.com/office/drawing/2015/10/21/chartex" xmlns:cx3="http://schemas.microsoft.com/office/drawing/2016/5/9/chartex" xmlns:cx4="http://schemas.microsoft.com/office/drawing/2016/5/10/chartex" xmlns:cx5="http://schemas.microsoft.com/office/drawing/2016/5/11/chartex" xmlns:cx6="http://schemas.microsoft.com/office/drawing/2016/5/12/chartex" xmlns:cx7="http://schemas.microsoft.com/office/drawing/2016/5/13/chartex" xmlns:cx8="http://schemas.microsoft.com/office/drawing/2016/5/14/chartex" xmlns:mc="http://schemas.openxmlformats.org/markup-compatibility/2006" xmlns:aink="http://schemas.microsoft.com/office/drawing/2016/ink" xmlns:am3d="http://schemas.microsoft.com/office/drawing/2017/model3d" xmlns:o="urn:schemas-microsoft-com:office:office" xmlns:r="http://schemas.openxmlformats.org/officeDocument/2006/relationships" xmlns:m="http://schemas.openxmlformats.org/officeDocument/2006/math" xmlns:v="urn:schemas-microsoft-com:vml" xmlns:wp14="http://schemas.microsoft.com/office/word/2010/wordprocessingDrawing" xmlns:wp="http://schemas.openxmlformats.org/drawingml/2006/wordprocessingDrawing" xmlns:w10="urn:schemas-microsoft-com:office:word" xmlns:w="http://schemas.openxmlformats.org/wordprocessingml/2006/main" xmlns:w14="http://schemas.microsoft.com/office/word/2010/wordml" xmlns:w15="http://schemas.microsoft.com/office/word/2012/wordml" xmlns:w16cex="http://schemas.microsoft.com/office/word/2018/wordml/cex" xmlns:w16cid="http://schemas.microsoft.com/office/word/2016/wordml/cid" xmlns:w16="http://schemas.microsoft.com/office/word/2018/wordml" xmlns:w16sdtdh="http://schemas.microsoft.com/office/word/2020/wordml/sdtdatahash" xmlns:w16se="http://schemas.microsoft.com/office/word/2015/wordml/symex" xmlns:wpg="http://schemas.microsoft.com/office/word/2010/wordprocessingGroup" xmlns:wpi="http://schemas.microsoft.com/office/word/2010/wordprocessingInk" xmlns:wne="http://schemas.microsoft.com/office/word/2006/wordml" xmlns:wps="http://schemas.microsoft.com/office/word/2010/wordprocessingShape" mc:Ignorable="w14 w15 w16se w16cid w16 w16cex w16sdtdh wp14">
+  <w:p>
+    <w:pPr>
+      <w:pStyle w:val="Footer"/>
+    </w:pPr>
+  </w:p>
+</w:ftr>
+</file>
+
+<file path=word/footer2.xml><?xml version="1.0" encoding="utf-8"?>
+<w:ftr xmlns:wpc="http://schemas.microsoft.com/office/word/2010/wordprocessingCanvas" xmlns:cx="http://schemas.microsoft.com/office/drawing/2014/chartex" xmlns:cx1="http://schemas.microsoft.com/office/drawing/2015/9/8/chartex" xmlns:cx2="http://schemas.microsoft.com/office/drawing/2015/10/21/chartex" xmlns:cx3="http://schemas.microsoft.com/office/drawing/2016/5/9/chartex" xmlns:cx4="http://schemas.microsoft.com/office/drawing/2016/5/10/chartex" xmlns:cx5="http://schemas.microsoft.com/office/drawing/2016/5/11/chartex" xmlns:cx6="http://schemas.microsoft.com/office/drawing/2016/5/12/chartex" xmlns:cx7="http://schemas.microsoft.com/office/drawing/2016/5/13/chartex" xmlns:cx8="http://schemas.microsoft.com/office/drawing/2016/5/14/chartex" xmlns:mc="http://schemas.openxmlformats.org/markup-compatibility/2006" xmlns:aink="http://schemas.microsoft.com/office/drawing/2016/ink" xmlns:am3d="http://schemas.microsoft.com/office/drawing/2017/model3d" xmlns:o="urn:schemas-microsoft-com:office:office" xmlns:r="http://schemas.openxmlformats.org/officeDocument/2006/relationships" xmlns:m="http://schemas.openxmlformats.org/officeDocument/2006/math" xmlns:v="urn:schemas-microsoft-com:vml" xmlns:wp14="http://schemas.microsoft.com/office/word/2010/wordprocessingDrawing" xmlns:wp="http://schemas.openxmlformats.org/drawingml/2006/wordprocessingDrawing" xmlns:w10="urn:schemas-microsoft-com:office:word" xmlns:w="http://schemas.openxmlformats.org/wordprocessingml/2006/main" xmlns:w14="http://schemas.microsoft.com/office/word/2010/wordml" xmlns:w15="http://schemas.microsoft.com/office/word/2012/wordml" xmlns:w16cex="http://schemas.microsoft.com/office/word/2018/wordml/cex" xmlns:w16cid="http://schemas.microsoft.com/office/word/2016/wordml/cid" xmlns:w16="http://schemas.microsoft.com/office/word/2018/wordml" xmlns:w16sdtdh="http://schemas.microsoft.com/office/word/2020/wordml/sdtdatahash" xmlns:w16se="http://schemas.microsoft.com/office/word/2015/wordml/symex" xmlns:wpg="http://schemas.microsoft.com/office/word/2010/wordprocessingGroup" xmlns:wpi="http://schemas.microsoft.com/office/word/2010/wordprocessingInk" xmlns:wne="http://schemas.microsoft.com/office/word/2006/wordml" xmlns:wps="http://schemas.microsoft.com/office/word/2010/wordprocessingShape" mc:Ignorable="w14 w15 w16se w16cid w16 w16cex w16sdtdh wp14">
+  <w:p>
+    <w:pPr>
+      <w:pStyle w:val="Footer"/>
+    </w:pPr>
+  </w:p>
+</w:ftr>
+</file>
+
+<file path=word/footer3.xml><?xml version="1.0" encoding="utf-8"?>
+<w:ftr xmlns:wpc="http://schemas.microsoft.com/office/word/2010/wordprocessingCanvas" xmlns:cx="http://schemas.microsoft.com/office/drawing/2014/chartex" xmlns:cx1="http://schemas.microsoft.com/office/drawing/2015/9/8/chartex" xmlns:cx2="http://schemas.microsoft.com/office/drawing/2015/10/21/chartex" xmlns:cx3="http://schemas.microsoft.com/office/drawing/2016/5/9/chartex" xmlns:cx4="http://schemas.microsoft.com/office/drawing/2016/5/10/chartex" xmlns:cx5="http://schemas.microsoft.com/office/drawing/2016/5/11/chartex" xmlns:cx6="http://schemas.microsoft.com/office/drawing/2016/5/12/chartex" xmlns:cx7="http://schemas.microsoft.com/office/drawing/2016/5/13/chartex" xmlns:cx8="http://schemas.microsoft.com/office/drawing/2016/5/14/chartex" xmlns:mc="http://schemas.openxmlformats.org/markup-compatibility/2006" xmlns:aink="http://schemas.microsoft.com/office/drawing/2016/ink" xmlns:am3d="http://schemas.microsoft.com/office/drawing/2017/model3d" xmlns:o="urn:schemas-microsoft-com:office:office" xmlns:r="http://schemas.openxmlformats.org/officeDocument/2006/relationships" xmlns:m="http://schemas.openxmlformats.org/officeDocument/2006/math" xmlns:v="urn:schemas-microsoft-com:vml" xmlns:wp14="http://schemas.microsoft.com/office/word/2010/wordprocessingDrawing" xmlns:wp="http://schemas.openxmlformats.org/drawingml/2006/wordprocessingDrawing" xmlns:w10="urn:schemas-microsoft-com:office:word" xmlns:w="http://schemas.openxmlformats.org/wordprocessingml/2006/main" xmlns:w14="http://schemas.microsoft.com/office/word/2010/wordml" xmlns:w15="http://schemas.microsoft.com/office/word/2012/wordml" xmlns:w16cex="http://schemas.microsoft.com/office/word/2018/wordml/cex" xmlns:w16cid="http://schemas.microsoft.com/office/word/2016/wordml/cid" xmlns:w16="http://schemas.microsoft.com/office/word/2018/wordml" xmlns:w16sdtdh="http://schemas.microsoft.com/office/word/2020/wordml/sdtdatahash" xmlns:w16se="http://schemas.microsoft.com/office/word/2015/wordml/symex" xmlns:wpg="http://schemas.microsoft.com/office/word/2010/wordprocessingGroup" xmlns:wpi="http://schemas.microsoft.com/office/word/2010/wordprocessingInk" xmlns:wne="http://schemas.microsoft.com/office/word/2006/wordml" xmlns:wps="http://schemas.microsoft.com/office/word/2010/wordprocessingShape" mc:Ignorable="w14 w15 w16se w16cid w16 w16cex w16sdtdh wp14">
+  <w:p>
+    <w:pPr>
+      <w:pStyle w:val="Footer"/>
+    </w:pPr>
+  </w:p>
+</w:ftr>
+</file>
+
+<file path=word/footnotes.xml><?xml version="1.0" encoding="utf-8"?>
+<w:footnotes xmlns:wpc="http://schemas.microsoft.com/office/word/2010/wordprocessingCanvas" xmlns:cx="http://schemas.microsoft.com/office/drawing/2014/chartex" xmlns:cx1="http://schemas.microsoft.com/office/drawing/2015/9/8/chartex" xmlns:cx2="http://schemas.microsoft.com/office/drawing/2015/10/21/chartex" xmlns:cx3="http://schemas.microsoft.com/office/drawing/2016/5/9/chartex" xmlns:cx4="http://schemas.microsoft.com/office/drawing/2016/5/10/chartex" xmlns:cx5="http://schemas.microsoft.com/office/drawing/2016/5/11/chartex" xmlns:cx6="http://schemas.microsoft.com/office/drawing/2016/5/12/chartex" xmlns:cx7="http://schemas.microsoft.com/office/drawing/2016/5/13/chartex" xmlns:cx8="http://schemas.microsoft.com/office/drawing/2016/5/14/chartex" xmlns:mc="http://schemas.openxmlformats.org/markup-compatibility/2006" xmlns:aink="http://schemas.microsoft.com/office/drawing/2016/ink" xmlns:am3d="http://schemas.microsoft.com/office/drawing/2017/model3d" xmlns:o="urn:schemas-microsoft-com:office:office" xmlns:r="http://schemas.openxmlformats.org/officeDocument/2006/relationships" xmlns:m="http://schemas.openxmlformats.org/officeDocument/2006/math" xmlns:v="urn:schemas-microsoft-com:vml" xmlns:wp14="http://schemas.microsoft.com/office/word/2010/wordprocessingDrawing" xmlns:wp="http://schemas.openxmlformats.org/drawingml/2006/wordprocessingDrawing" xmlns:w10="urn:schemas-microsoft-com:office:word" xmlns:w="http://schemas.openxmlformats.org/wordprocessingml/2006/main" xmlns:w14="http://schemas.microsoft.com/office/word/2010/wordml" xmlns:w15="http://schemas.microsoft.com/office/word/2012/wordml" xmlns:w16cex="http://schemas.microsoft.com/office/word/2018/wordml/cex" xmlns:w16cid="http://schemas.microsoft.com/office/word/2016/wordml/cid" xmlns:w16="http://schemas.microsoft.com/office/word/2018/wordml" xmlns:w16sdtdh="http://schemas.microsoft.com/office/word/2020/wordml/sdtdatahash" xmlns:w16se="http://schemas.microsoft.com/office/word/2015/wordml/symex" xmlns:wpg="http://schemas.microsoft.com/office/word/2010/wordprocessingGroup" xmlns:wpi="http://schemas.microsoft.com/office/word/2010/wordprocessingInk" xmlns:wne="http://schemas.microsoft.com/office/word/2006/wordml" xmlns:wps="http://schemas.microsoft.com/office/word/2010/wordprocessingShape" mc:Ignorable="w14 w15 w16se w16cid w16 w16cex w16sdtdh wp14">
+  <w:footnote w:type="separator" w:id="-1">
+    <w:p>
+      <w:pPr>
+        <w:spacing w:line="240" w:lineRule="auto"/>
+      </w:pPr>
+      <w:r>
+        <w:separator/>
+      </w:r>
+    </w:p>
+  </w:footnote>
+  <w:footnote w:type="continuationSeparator" w:id="0">
+    <w:p>
+      <w:pPr>
+        <w:spacing w:line="240" w:lineRule="auto"/>
+      </w:pPr>
+      <w:r>
+        <w:continuationSeparator/>
+      </w:r>
+    </w:p>
+  </w:footnote>
+</w:footnotes>
+</file>
+
+<file path=word/header1.xml><?xml version="1.0" encoding="utf-8"?>
+<w:hdr xmlns:wpc="http://schemas.microsoft.com/office/word/2010/wordprocessingCanvas" xmlns:cx="http://schemas.microsoft.com/office/drawing/2014/chartex" xmlns:cx1="http://schemas.microsoft.com/office/drawing/2015/9/8/chartex" xmlns:cx2="http://schemas.microsoft.com/office/drawing/2015/10/21/chartex" xmlns:cx3="http://schemas.microsoft.com/office/drawing/2016/5/9/chartex" xmlns:cx4="http://schemas.microsoft.com/office/drawing/2016/5/10/chartex" xmlns:cx5="http://schemas.microsoft.com/office/drawing/2016/5/11/chartex" xmlns:cx6="http://schemas.microsoft.com/office/drawing/2016/5/12/chartex" xmlns:cx7="http://schemas.microsoft.com/office/drawing/2016/5/13/chartex" xmlns:cx8="http://schemas.microsoft.com/office/drawing/2016/5/14/chartex" xmlns:mc="http://schemas.openxmlformats.org/markup-compatibility/2006" xmlns:aink="http://schemas.microsoft.com/office/drawing/2016/ink" xmlns:am3d="http://schemas.microsoft.com/office/drawing/2017/model3d" xmlns:o="urn:schemas-microsoft-com:office:office" xmlns:r="http://schemas.openxmlformats.org/officeDocument/2006/relationships" xmlns:m="http://schemas.openxmlformats.org/officeDocument/2006/math" xmlns:v="urn:schemas-microsoft-com:vml" xmlns:wp14="http://schemas.microsoft.com/office/word/2010/wordprocessingDrawing" xmlns:wp="http://schemas.openxmlformats.org/drawingml/2006/wordprocessingDrawing" xmlns:w10="urn:schemas-microsoft-com:office:word" xmlns:w="http://schemas.openxmlformats.org/wordprocessingml/2006/main" xmlns:w14="http://schemas.microsoft.com/office/word/2010/wordml" xmlns:w15="http://schemas.microsoft.com/office/word/2012/wordml" xmlns:w16cex="http://schemas.microsoft.com/office/word/2018/wordml/cex" xmlns:w16cid="http://schemas.microsoft.com/office/word/2016/wordml/cid" xmlns:w16="http://schemas.microsoft.com/office/word/2018/wordml" xmlns:w16sdtdh="http://schemas.microsoft.com/office/word/2020/wordml/sdtdatahash" xmlns:w16se="http://schemas.microsoft.com/office/word/2015/wordml/symex" xmlns:wpg="http://schemas.microsoft.com/office/word/2010/wordprocessingGroup" xmlns:wpi="http://schemas.microsoft.com/office/word/2010/wordprocessingInk" xmlns:wne="http://schemas.microsoft.com/office/word/2006/wordml" xmlns:wps="http://schemas.microsoft.com/office/word/2010/wordprocessingShape" mc:Ignorable="w14 w15 w16se w16cid w16 w16cex w16sdtdh wp14">
+  <w:p>
+    <w:pPr>
+      <w:pStyle w:val="Header"/>
+    </w:pPr>
+  </w:p>
+</w:hdr>
+</file>
+
+<file path=word/header2.xml><?xml version="1.0" encoding="utf-8"?>
+<w:hdr xmlns:wpc="http://schemas.microsoft.com/office/word/2010/wordprocessingCanvas" xmlns:cx="http://schemas.microsoft.com/office/drawing/2014/chartex" xmlns:cx1="http://schemas.microsoft.com/office/drawing/2015/9/8/chartex" xmlns:cx2="http://schemas.microsoft.com/office/drawing/2015/10/21/chartex" xmlns:cx3="http://schemas.microsoft.com/office/drawing/2016/5/9/chartex" xmlns:cx4="http://schemas.microsoft.com/office/drawing/2016/5/10/chartex" xmlns:cx5="http://schemas.microsoft.com/office/drawing/2016/5/11/chartex" xmlns:cx6="http://schemas.microsoft.com/office/drawing/2016/5/12/chartex" xmlns:cx7="http://schemas.microsoft.com/office/drawing/2016/5/13/chartex" xmlns:cx8="http://schemas.microsoft.com/office/drawing/2016/5/14/chartex" xmlns:mc="http://schemas.openxmlformats.org/markup-compatibility/2006" xmlns:aink="http://schemas.microsoft.com/office/drawing/2016/ink" xmlns:am3d="http://schemas.microsoft.com/office/drawing/2017/model3d" xmlns:o="urn:schemas-microsoft-com:office:office" xmlns:r="http://schemas.openxmlformats.org/officeDocument/2006/relationships" xmlns:m="http://schemas.openxmlformats.org/officeDocument/2006/math" xmlns:v="urn:schemas-microsoft-com:vml" xmlns:wp14="http://schemas.microsoft.com/office/word/2010/wordprocessingDrawing" xmlns:wp="http://schemas.openxmlformats.org/drawingml/2006/wordprocessingDrawing" xmlns:w10="urn:schemas-microsoft-com:office:word" xmlns:w="http://schemas.openxmlformats.org/wordprocessingml/2006/main" xmlns:w14="http://schemas.microsoft.com/office/word/2010/wordml" xmlns:w15="http://schemas.microsoft.com/office/word/2012/wordml" xmlns:w16cex="http://schemas.microsoft.com/office/word/2018/wordml/cex" xmlns:w16cid="http://schemas.microsoft.com/office/word/2016/wordml/cid" xmlns:w16="http://schemas.microsoft.com/office/word/2018/wordml" xmlns:w16sdtdh="http://schemas.microsoft.com/office/word/2020/wordml/sdtdatahash" xmlns:w16se="http://schemas.microsoft.com/office/word/2015/wordml/symex" xmlns:wpg="http://schemas.microsoft.com/office/word/2010/wordprocessingGroup" xmlns:wpi="http://schemas.microsoft.com/office/word/2010/wordprocessingInk" xmlns:wne="http://schemas.microsoft.com/office/word/2006/wordml" xmlns:wps="http://schemas.microsoft.com/office/word/2010/wordprocessingShape" mc:Ignorable="w14 w15 w16se w16cid w16 w16cex w16sdtdh wp14">
+  <w:p>
+    <w:pPr>
+      <w:pStyle w:val="Header"/>
+    </w:pPr>
+  </w:p>
+</w:hdr>
+</file>
+
+<file path=word/header3.xml><?xml version="1.0" encoding="utf-8"?>
+<w:hdr xmlns:wpc="http://schemas.microsoft.com/office/word/2010/wordprocessingCanvas" xmlns:cx="http://schemas.microsoft.com/office/drawing/2014/chartex" xmlns:cx1="http://schemas.microsoft.com/office/drawing/2015/9/8/chartex" xmlns:cx2="http://schemas.microsoft.com/office/drawing/2015/10/21/chartex" xmlns:cx3="http://schemas.microsoft.com/office/drawing/2016/5/9/chartex" xmlns:cx4="http://schemas.microsoft.com/office/drawing/2016/5/10/chartex" xmlns:cx5="http://schemas.microsoft.com/office/drawing/2016/5/11/chartex" xmlns:cx6="http://schemas.microsoft.com/office/drawing/2016/5/12/chartex" xmlns:cx7="http://schemas.microsoft.com/office/drawing/2016/5/13/chartex" xmlns:cx8="http://schemas.microsoft.com/office/drawing/2016/5/14/chartex" xmlns:mc="http://schemas.openxmlformats.org/markup-compatibility/2006" xmlns:aink="http://schemas.microsoft.com/office/drawing/2016/ink" xmlns:am3d="http://schemas.microsoft.com/office/drawing/2017/model3d" xmlns:o="urn:schemas-microsoft-com:office:office" xmlns:r="http://schemas.openxmlformats.org/officeDocument/2006/relationships" xmlns:m="http://schemas.openxmlformats.org/officeDocument/2006/math" xmlns:v="urn:schemas-microsoft-com:vml" xmlns:wp14="http://schemas.microsoft.com/office/word/2010/wordprocessingDrawing" xmlns:wp="http://schemas.openxmlformats.org/drawingml/2006/wordprocessingDrawing" xmlns:w10="urn:schemas-microsoft-com:office:word" xmlns:w="http://schemas.openxmlformats.org/wordprocessingml/2006/main" xmlns:w14="http://schemas.microsoft.com/office/word/2010/wordml" xmlns:w15="http://schemas.microsoft.com/office/word/2012/wordml" xmlns:w16cex="http://schemas.microsoft.com/office/word/2018/wordml/cex" xmlns:w16cid="http://schemas.microsoft.com/office/word/2016/wordml/cid" xmlns:w16="http://schemas.microsoft.com/office/word/2018/wordml" xmlns:w16sdtdh="http://schemas.microsoft.com/office/word/2020/wordml/sdtdatahash" xmlns:w16se="http://schemas.microsoft.com/office/word/2015/wordml/symex" xmlns:wpg="http://schemas.microsoft.com/office/word/2010/wordprocessingGroup" xmlns:wpi="http://schemas.microsoft.com/office/word/2010/wordprocessingInk" xmlns:wne="http://schemas.microsoft.com/office/word/2006/wordml" xmlns:wps="http://schemas.microsoft.com/office/word/2010/wordprocessingShape" mc:Ignorable="w14 w15 w16se w16cid w16 w16cex w16sdtdh wp14">
+  <w:p>
+    <w:pPr>
+      <w:pStyle w:val="Header"/>
+    </w:pPr>
+  </w:p>
+</w:hdr>
+</file>
+
 <file path=word/numbering.xml><?xml version="1.0" encoding="utf-8"?>
-<w:numbering xmlns:wpc="http://schemas.microsoft.com/office/word/2010/wordprocessingCanvas" xmlns:cx="http://schemas.microsoft.com/office/drawing/2014/chartex" xmlns:cx1="http://schemas.microsoft.com/office/drawing/2015/9/8/chartex" xmlns:cx2="http://schemas.microsoft.com/office/drawing/2015/10/21/chartex" xmlns:cx3="http://schemas.microsoft.com/office/drawing/2016/5/9/chartex" xmlns:cx4="http://schemas.microsoft.com/office/drawing/2016/5/10/chartex" xmlns:cx5="http://schemas.microsoft.com/office/drawing/2016/5/11/chartex" xmlns:cx6="http://schemas.microsoft.com/office/drawing/2016/5/12/chartex" xmlns:cx7="http://schemas.microsoft.com/office/drawing/2016/5/13/chartex" xmlns:cx8="http://schemas.microsoft.com/office/drawing/2016/5/14/chartex" xmlns:mc="http://schemas.openxmlformats.org/markup-compatibility/2006" xmlns:aink="http://schemas.microsoft.com/office/drawing/2016/ink" xmlns:am3d="http://schemas.microsoft.com/office/drawing/2017/model3d" xmlns:o="urn:schemas-microsoft-com:office:office" xmlns:r="http://schemas.openxmlformats.org/officeDocument/2006/relationships" xmlns:m="http://schemas.openxmlformats.org/officeDocument/2006/math" xmlns:v="urn:schemas-microsoft-com:vml" xmlns:wp14="http://schemas.microsoft.com/office/word/2010/wordprocessingDrawing" xmlns:wp="http://schemas.openxmlformats.org/drawingml/2006/wordprocessingDrawing" xmlns:w10="urn:schemas-microsoft-com:office:word" xmlns:w="http://schemas.openxmlformats.org/wordprocessingml/2006/main" xmlns:w14="http://schemas.microsoft.com/office/word/2010/wordml" xmlns:w15="http://schemas.microsoft.com/office/word/2012/wordml" xmlns:w16cex="http://schemas.microsoft.com/office/word/2018/wordml/cex" xmlns:w16cid="http://schemas.microsoft.com/office/word/2016/wordml/cid" xmlns:w16="http://schemas.microsoft.com/office/word/2018/wordml" xmlns:w16se="http://schemas.microsoft.com/office/word/2015/wordml/symex" xmlns:wpg="http://schemas.microsoft.com/office/word/2010/wordprocessingGroup" xmlns:wpi="http://schemas.microsoft.com/office/word/2010/wordprocessingInk" xmlns:wne="http://schemas.microsoft.com/office/word/2006/wordml" xmlns:wps="http://schemas.microsoft.com/office/word/2010/wordprocessingShape" mc:Ignorable="w14 w15 w16se w16cid w16 w16cex wp14">
+<w:numbering xmlns:wpc="http://schemas.microsoft.com/office/word/2010/wordprocessingCanvas" xmlns:cx="http://schemas.microsoft.com/office/drawing/2014/chartex" xmlns:cx1="http://schemas.microsoft.com/office/drawing/2015/9/8/chartex" xmlns:cx2="http://schemas.microsoft.com/office/drawing/2015/10/21/chartex" xmlns:cx3="http://schemas.microsoft.com/office/drawing/2016/5/9/chartex" xmlns:cx4="http://schemas.microsoft.com/office/drawing/2016/5/10/chartex" xmlns:cx5="http://schemas.microsoft.com/office/drawing/2016/5/11/chartex" xmlns:cx6="http://schemas.microsoft.com/office/drawing/2016/5/12/chartex" xmlns:cx7="http://schemas.microsoft.com/office/drawing/2016/5/13/chartex" xmlns:cx8="http://schemas.microsoft.com/office/drawing/2016/5/14/chartex" xmlns:mc="http://schemas.openxmlformats.org/markup-compatibility/2006" xmlns:aink="http://schemas.microsoft.com/office/drawing/2016/ink" xmlns:am3d="http://schemas.microsoft.com/office/drawing/2017/model3d" xmlns:o="urn:schemas-microsoft-com:office:office" xmlns:r="http://schemas.openxmlformats.org/officeDocument/2006/relationships" xmlns:m="http://schemas.openxmlformats.org/officeDocument/2006/math" xmlns:v="urn:schemas-microsoft-com:vml" xmlns:wp14="http://schemas.microsoft.com/office/word/2010/wordprocessingDrawing" xmlns:wp="http://schemas.openxmlformats.org/drawingml/2006/wordprocessingDrawing" xmlns:w10="urn:schemas-microsoft-com:office:word" xmlns:w="http://schemas.openxmlformats.org/wordprocessingml/2006/main" xmlns:w14="http://schemas.microsoft.com/office/word/2010/wordml" xmlns:w15="http://schemas.microsoft.com/office/word/2012/wordml" xmlns:w16cex="http://schemas.microsoft.com/office/word/2018/wordml/cex" xmlns:w16cid="http://schemas.microsoft.com/office/word/2016/wordml/cid" xmlns:w16="http://schemas.microsoft.com/office/word/2018/wordml" xmlns:w16sdtdh="http://schemas.microsoft.com/office/word/2020/wordml/sdtdatahash" xmlns:w16se="http://schemas.microsoft.com/office/word/2015/wordml/symex" xmlns:wpg="http://schemas.microsoft.com/office/word/2010/wordprocessingGroup" xmlns:wpi="http://schemas.microsoft.com/office/word/2010/wordprocessingInk" xmlns:wne="http://schemas.microsoft.com/office/word/2006/wordml" xmlns:wps="http://schemas.microsoft.com/office/word/2010/wordprocessingShape" mc:Ignorable="w14 w15 w16se w16cid w16 w16cex w16sdtdh wp14">
   <w:abstractNum w:abstractNumId="0" w15:restartNumberingAfterBreak="0">
+    <w:nsid w:val="012D3E61"/>
+    <w:multiLevelType w:val="hybridMultilevel"/>
+    <w:tmpl w:val="B706F28E"/>
+    <w:lvl w:ilvl="0" w:tplc="FFFFFFFF">
+      <w:start w:val="1"/>
+      <w:numFmt w:val="upperLetter"/>
+      <w:lvlText w:val="%1."/>
+      <w:lvlJc w:val="left"/>
+      <w:pPr>
+        <w:ind w:left="720" w:hanging="360"/>
+      </w:pPr>
+      <w:rPr>
+        <w:rFonts w:hint="default"/>
+      </w:rPr>
+    </w:lvl>
+    <w:lvl w:ilvl="1" w:tplc="04090019">
+      <w:start w:val="1"/>
+      <w:numFmt w:val="lowerLetter"/>
+      <w:lvlText w:val="%2."/>
+      <w:lvlJc w:val="left"/>
+      <w:pPr>
+        <w:ind w:left="1440" w:hanging="360"/>
+      </w:pPr>
+    </w:lvl>
+    <w:lvl w:ilvl="2" w:tplc="0409001B" w:tentative="1">
+      <w:start w:val="1"/>
+      <w:numFmt w:val="lowerRoman"/>
+      <w:lvlText w:val="%3."/>
+      <w:lvlJc w:val="right"/>
+      <w:pPr>
+        <w:ind w:left="2160" w:hanging="180"/>
+      </w:pPr>
+    </w:lvl>
+    <w:lvl w:ilvl="3" w:tplc="0409000F" w:tentative="1">
+      <w:start w:val="1"/>
+      <w:numFmt w:val="decimal"/>
+      <w:lvlText w:val="%4."/>
+      <w:lvlJc w:val="left"/>
+      <w:pPr>
+        <w:ind w:left="2880" w:hanging="360"/>
+      </w:pPr>
+    </w:lvl>
+    <w:lvl w:ilvl="4" w:tplc="04090019" w:tentative="1">
+      <w:start w:val="1"/>
+      <w:numFmt w:val="lowerLetter"/>
+      <w:lvlText w:val="%5."/>
+      <w:lvlJc w:val="left"/>
+      <w:pPr>
+        <w:ind w:left="3600" w:hanging="360"/>
+      </w:pPr>
+    </w:lvl>
+    <w:lvl w:ilvl="5" w:tplc="0409001B" w:tentative="1">
+      <w:start w:val="1"/>
+      <w:numFmt w:val="lowerRoman"/>
+      <w:lvlText w:val="%6."/>
+      <w:lvlJc w:val="right"/>
+      <w:pPr>
+        <w:ind w:left="4320" w:hanging="180"/>
+      </w:pPr>
+    </w:lvl>
+    <w:lvl w:ilvl="6" w:tplc="0409000F" w:tentative="1">
+      <w:start w:val="1"/>
+      <w:numFmt w:val="decimal"/>
+      <w:lvlText w:val="%7."/>
+      <w:lvlJc w:val="left"/>
+      <w:pPr>
+        <w:ind w:left="5040" w:hanging="360"/>
+      </w:pPr>
+    </w:lvl>
+    <w:lvl w:ilvl="7" w:tplc="04090019" w:tentative="1">
+      <w:start w:val="1"/>
+      <w:numFmt w:val="lowerLetter"/>
+      <w:lvlText w:val="%8."/>
+      <w:lvlJc w:val="left"/>
+      <w:pPr>
+        <w:ind w:left="5760" w:hanging="360"/>
+      </w:pPr>
+    </w:lvl>
+    <w:lvl w:ilvl="8" w:tplc="0409001B" w:tentative="1">
+      <w:start w:val="1"/>
+      <w:numFmt w:val="lowerRoman"/>
+      <w:lvlText w:val="%9."/>
+      <w:lvlJc w:val="right"/>
+      <w:pPr>
+        <w:ind w:left="6480" w:hanging="180"/>
+      </w:pPr>
+    </w:lvl>
+  </w:abstractNum>
+  <w:abstractNum w:abstractNumId="1" w15:restartNumberingAfterBreak="0">
+    <w:nsid w:val="12EF14AE"/>
+    <w:multiLevelType w:val="hybridMultilevel"/>
+    <w:tmpl w:val="5B6A8B2A"/>
+    <w:lvl w:ilvl="0" w:tplc="3D1012B4">
+      <w:start w:val="1"/>
+      <w:numFmt w:val="upperLetter"/>
+      <w:lvlText w:val="%1."/>
+      <w:lvlJc w:val="left"/>
+      <w:pPr>
+        <w:ind w:left="720" w:hanging="360"/>
+      </w:pPr>
+      <w:rPr>
+        <w:rFonts w:ascii="Arial" w:eastAsia="Arial" w:hAnsi="Arial" w:cs="Arial"/>
+      </w:rPr>
+    </w:lvl>
+    <w:lvl w:ilvl="1" w:tplc="04090019">
+      <w:start w:val="1"/>
+      <w:numFmt w:val="lowerLetter"/>
+      <w:lvlText w:val="%2."/>
+      <w:lvlJc w:val="left"/>
+      <w:pPr>
+        <w:ind w:left="1440" w:hanging="360"/>
+      </w:pPr>
+    </w:lvl>
+    <w:lvl w:ilvl="2" w:tplc="0409001B" w:tentative="1">
+      <w:start w:val="1"/>
+      <w:numFmt w:val="lowerRoman"/>
+      <w:lvlText w:val="%3."/>
+      <w:lvlJc w:val="right"/>
+      <w:pPr>
+        <w:ind w:left="2160" w:hanging="180"/>
+      </w:pPr>
+    </w:lvl>
+    <w:lvl w:ilvl="3" w:tplc="0409000F" w:tentative="1">
+      <w:start w:val="1"/>
+      <w:numFmt w:val="decimal"/>
+      <w:lvlText w:val="%4."/>
+      <w:lvlJc w:val="left"/>
+      <w:pPr>
+        <w:ind w:left="2880" w:hanging="360"/>
+      </w:pPr>
+    </w:lvl>
+    <w:lvl w:ilvl="4" w:tplc="04090019" w:tentative="1">
+      <w:start w:val="1"/>
+      <w:numFmt w:val="lowerLetter"/>
+      <w:lvlText w:val="%5."/>
+      <w:lvlJc w:val="left"/>
+      <w:pPr>
+        <w:ind w:left="3600" w:hanging="360"/>
+      </w:pPr>
+    </w:lvl>
+    <w:lvl w:ilvl="5" w:tplc="0409001B" w:tentative="1">
+      <w:start w:val="1"/>
+      <w:numFmt w:val="lowerRoman"/>
+      <w:lvlText w:val="%6."/>
+      <w:lvlJc w:val="right"/>
+      <w:pPr>
+        <w:ind w:left="4320" w:hanging="180"/>
+      </w:pPr>
+    </w:lvl>
+    <w:lvl w:ilvl="6" w:tplc="0409000F" w:tentative="1">
+      <w:start w:val="1"/>
+      <w:numFmt w:val="decimal"/>
+      <w:lvlText w:val="%7."/>
+      <w:lvlJc w:val="left"/>
+      <w:pPr>
+        <w:ind w:left="5040" w:hanging="360"/>
+      </w:pPr>
+    </w:lvl>
+    <w:lvl w:ilvl="7" w:tplc="04090019" w:tentative="1">
+      <w:start w:val="1"/>
+      <w:numFmt w:val="lowerLetter"/>
+      <w:lvlText w:val="%8."/>
+      <w:lvlJc w:val="left"/>
+      <w:pPr>
+        <w:ind w:left="5760" w:hanging="360"/>
+      </w:pPr>
+    </w:lvl>
+    <w:lvl w:ilvl="8" w:tplc="0409001B" w:tentative="1">
+      <w:start w:val="1"/>
+      <w:numFmt w:val="lowerRoman"/>
+      <w:lvlText w:val="%9."/>
+      <w:lvlJc w:val="right"/>
+      <w:pPr>
+        <w:ind w:left="6480" w:hanging="180"/>
+      </w:pPr>
+    </w:lvl>
+  </w:abstractNum>
+  <w:abstractNum w:abstractNumId="2" w15:restartNumberingAfterBreak="0">
     <w:nsid w:val="1D23052F"/>
     <w:multiLevelType w:val="multilevel"/>
     <w:tmpl w:val="353C89B4"/>
@@ -1260,7 +5055,7 @@
       </w:rPr>
     </w:lvl>
   </w:abstractNum>
-  <w:abstractNum w:abstractNumId="1" w15:restartNumberingAfterBreak="0">
+  <w:abstractNum w:abstractNumId="3" w15:restartNumberingAfterBreak="0">
     <w:nsid w:val="2F0A4714"/>
     <w:multiLevelType w:val="multilevel"/>
     <w:tmpl w:val="18C6CC9E"/>
@@ -1373,17 +5168,575 @@
       </w:rPr>
     </w:lvl>
   </w:abstractNum>
+  <w:abstractNum w:abstractNumId="4" w15:restartNumberingAfterBreak="0">
+    <w:nsid w:val="308818AD"/>
+    <w:multiLevelType w:val="hybridMultilevel"/>
+    <w:tmpl w:val="9A9E34D2"/>
+    <w:lvl w:ilvl="0" w:tplc="FFFFFFFF">
+      <w:start w:val="1"/>
+      <w:numFmt w:val="upperLetter"/>
+      <w:lvlText w:val="%1."/>
+      <w:lvlJc w:val="left"/>
+      <w:pPr>
+        <w:ind w:left="720" w:hanging="360"/>
+      </w:pPr>
+      <w:rPr>
+        <w:rFonts w:hint="default"/>
+      </w:rPr>
+    </w:lvl>
+    <w:lvl w:ilvl="1" w:tplc="04090019">
+      <w:start w:val="1"/>
+      <w:numFmt w:val="lowerLetter"/>
+      <w:lvlText w:val="%2."/>
+      <w:lvlJc w:val="left"/>
+      <w:pPr>
+        <w:ind w:left="1440" w:hanging="360"/>
+      </w:pPr>
+    </w:lvl>
+    <w:lvl w:ilvl="2" w:tplc="0409001B" w:tentative="1">
+      <w:start w:val="1"/>
+      <w:numFmt w:val="lowerRoman"/>
+      <w:lvlText w:val="%3."/>
+      <w:lvlJc w:val="right"/>
+      <w:pPr>
+        <w:ind w:left="2160" w:hanging="180"/>
+      </w:pPr>
+    </w:lvl>
+    <w:lvl w:ilvl="3" w:tplc="0409000F" w:tentative="1">
+      <w:start w:val="1"/>
+      <w:numFmt w:val="decimal"/>
+      <w:lvlText w:val="%4."/>
+      <w:lvlJc w:val="left"/>
+      <w:pPr>
+        <w:ind w:left="2880" w:hanging="360"/>
+      </w:pPr>
+    </w:lvl>
+    <w:lvl w:ilvl="4" w:tplc="04090019" w:tentative="1">
+      <w:start w:val="1"/>
+      <w:numFmt w:val="lowerLetter"/>
+      <w:lvlText w:val="%5."/>
+      <w:lvlJc w:val="left"/>
+      <w:pPr>
+        <w:ind w:left="3600" w:hanging="360"/>
+      </w:pPr>
+    </w:lvl>
+    <w:lvl w:ilvl="5" w:tplc="0409001B" w:tentative="1">
+      <w:start w:val="1"/>
+      <w:numFmt w:val="lowerRoman"/>
+      <w:lvlText w:val="%6."/>
+      <w:lvlJc w:val="right"/>
+      <w:pPr>
+        <w:ind w:left="4320" w:hanging="180"/>
+      </w:pPr>
+    </w:lvl>
+    <w:lvl w:ilvl="6" w:tplc="0409000F" w:tentative="1">
+      <w:start w:val="1"/>
+      <w:numFmt w:val="decimal"/>
+      <w:lvlText w:val="%7."/>
+      <w:lvlJc w:val="left"/>
+      <w:pPr>
+        <w:ind w:left="5040" w:hanging="360"/>
+      </w:pPr>
+    </w:lvl>
+    <w:lvl w:ilvl="7" w:tplc="04090019" w:tentative="1">
+      <w:start w:val="1"/>
+      <w:numFmt w:val="lowerLetter"/>
+      <w:lvlText w:val="%8."/>
+      <w:lvlJc w:val="left"/>
+      <w:pPr>
+        <w:ind w:left="5760" w:hanging="360"/>
+      </w:pPr>
+    </w:lvl>
+    <w:lvl w:ilvl="8" w:tplc="0409001B" w:tentative="1">
+      <w:start w:val="1"/>
+      <w:numFmt w:val="lowerRoman"/>
+      <w:lvlText w:val="%9."/>
+      <w:lvlJc w:val="right"/>
+      <w:pPr>
+        <w:ind w:left="6480" w:hanging="180"/>
+      </w:pPr>
+    </w:lvl>
+  </w:abstractNum>
+  <w:abstractNum w:abstractNumId="5" w15:restartNumberingAfterBreak="0">
+    <w:nsid w:val="3F171C11"/>
+    <w:multiLevelType w:val="hybridMultilevel"/>
+    <w:tmpl w:val="8D08E528"/>
+    <w:lvl w:ilvl="0" w:tplc="04090015">
+      <w:start w:val="1"/>
+      <w:numFmt w:val="upperLetter"/>
+      <w:lvlText w:val="%1."/>
+      <w:lvlJc w:val="left"/>
+      <w:pPr>
+        <w:ind w:left="720" w:hanging="360"/>
+      </w:pPr>
+      <w:rPr>
+        <w:rFonts w:hint="default"/>
+      </w:rPr>
+    </w:lvl>
+    <w:lvl w:ilvl="1" w:tplc="04090019">
+      <w:start w:val="1"/>
+      <w:numFmt w:val="lowerLetter"/>
+      <w:lvlText w:val="%2."/>
+      <w:lvlJc w:val="left"/>
+      <w:pPr>
+        <w:ind w:left="1440" w:hanging="360"/>
+      </w:pPr>
+    </w:lvl>
+    <w:lvl w:ilvl="2" w:tplc="0409001B" w:tentative="1">
+      <w:start w:val="1"/>
+      <w:numFmt w:val="lowerRoman"/>
+      <w:lvlText w:val="%3."/>
+      <w:lvlJc w:val="right"/>
+      <w:pPr>
+        <w:ind w:left="2160" w:hanging="180"/>
+      </w:pPr>
+    </w:lvl>
+    <w:lvl w:ilvl="3" w:tplc="0409000F" w:tentative="1">
+      <w:start w:val="1"/>
+      <w:numFmt w:val="decimal"/>
+      <w:lvlText w:val="%4."/>
+      <w:lvlJc w:val="left"/>
+      <w:pPr>
+        <w:ind w:left="2880" w:hanging="360"/>
+      </w:pPr>
+    </w:lvl>
+    <w:lvl w:ilvl="4" w:tplc="04090019" w:tentative="1">
+      <w:start w:val="1"/>
+      <w:numFmt w:val="lowerLetter"/>
+      <w:lvlText w:val="%5."/>
+      <w:lvlJc w:val="left"/>
+      <w:pPr>
+        <w:ind w:left="3600" w:hanging="360"/>
+      </w:pPr>
+    </w:lvl>
+    <w:lvl w:ilvl="5" w:tplc="0409001B" w:tentative="1">
+      <w:start w:val="1"/>
+      <w:numFmt w:val="lowerRoman"/>
+      <w:lvlText w:val="%6."/>
+      <w:lvlJc w:val="right"/>
+      <w:pPr>
+        <w:ind w:left="4320" w:hanging="180"/>
+      </w:pPr>
+    </w:lvl>
+    <w:lvl w:ilvl="6" w:tplc="0409000F" w:tentative="1">
+      <w:start w:val="1"/>
+      <w:numFmt w:val="decimal"/>
+      <w:lvlText w:val="%7."/>
+      <w:lvlJc w:val="left"/>
+      <w:pPr>
+        <w:ind w:left="5040" w:hanging="360"/>
+      </w:pPr>
+    </w:lvl>
+    <w:lvl w:ilvl="7" w:tplc="04090019" w:tentative="1">
+      <w:start w:val="1"/>
+      <w:numFmt w:val="lowerLetter"/>
+      <w:lvlText w:val="%8."/>
+      <w:lvlJc w:val="left"/>
+      <w:pPr>
+        <w:ind w:left="5760" w:hanging="360"/>
+      </w:pPr>
+    </w:lvl>
+    <w:lvl w:ilvl="8" w:tplc="0409001B" w:tentative="1">
+      <w:start w:val="1"/>
+      <w:numFmt w:val="lowerRoman"/>
+      <w:lvlText w:val="%9."/>
+      <w:lvlJc w:val="right"/>
+      <w:pPr>
+        <w:ind w:left="6480" w:hanging="180"/>
+      </w:pPr>
+    </w:lvl>
+  </w:abstractNum>
+  <w:abstractNum w:abstractNumId="6" w15:restartNumberingAfterBreak="0">
+    <w:nsid w:val="46847D16"/>
+    <w:multiLevelType w:val="hybridMultilevel"/>
+    <w:tmpl w:val="EC2840C2"/>
+    <w:lvl w:ilvl="0" w:tplc="FFFFFFFF">
+      <w:start w:val="1"/>
+      <w:numFmt w:val="upperLetter"/>
+      <w:lvlText w:val="%1."/>
+      <w:lvlJc w:val="left"/>
+      <w:pPr>
+        <w:ind w:left="720" w:hanging="360"/>
+      </w:pPr>
+      <w:rPr>
+        <w:rFonts w:hint="default"/>
+      </w:rPr>
+    </w:lvl>
+    <w:lvl w:ilvl="1" w:tplc="04090019">
+      <w:start w:val="1"/>
+      <w:numFmt w:val="lowerLetter"/>
+      <w:lvlText w:val="%2."/>
+      <w:lvlJc w:val="left"/>
+      <w:pPr>
+        <w:ind w:left="1440" w:hanging="360"/>
+      </w:pPr>
+    </w:lvl>
+    <w:lvl w:ilvl="2" w:tplc="0409001B" w:tentative="1">
+      <w:start w:val="1"/>
+      <w:numFmt w:val="lowerRoman"/>
+      <w:lvlText w:val="%3."/>
+      <w:lvlJc w:val="right"/>
+      <w:pPr>
+        <w:ind w:left="2160" w:hanging="180"/>
+      </w:pPr>
+    </w:lvl>
+    <w:lvl w:ilvl="3" w:tplc="0409000F" w:tentative="1">
+      <w:start w:val="1"/>
+      <w:numFmt w:val="decimal"/>
+      <w:lvlText w:val="%4."/>
+      <w:lvlJc w:val="left"/>
+      <w:pPr>
+        <w:ind w:left="2880" w:hanging="360"/>
+      </w:pPr>
+    </w:lvl>
+    <w:lvl w:ilvl="4" w:tplc="04090019" w:tentative="1">
+      <w:start w:val="1"/>
+      <w:numFmt w:val="lowerLetter"/>
+      <w:lvlText w:val="%5."/>
+      <w:lvlJc w:val="left"/>
+      <w:pPr>
+        <w:ind w:left="3600" w:hanging="360"/>
+      </w:pPr>
+    </w:lvl>
+    <w:lvl w:ilvl="5" w:tplc="0409001B" w:tentative="1">
+      <w:start w:val="1"/>
+      <w:numFmt w:val="lowerRoman"/>
+      <w:lvlText w:val="%6."/>
+      <w:lvlJc w:val="right"/>
+      <w:pPr>
+        <w:ind w:left="4320" w:hanging="180"/>
+      </w:pPr>
+    </w:lvl>
+    <w:lvl w:ilvl="6" w:tplc="0409000F" w:tentative="1">
+      <w:start w:val="1"/>
+      <w:numFmt w:val="decimal"/>
+      <w:lvlText w:val="%7."/>
+      <w:lvlJc w:val="left"/>
+      <w:pPr>
+        <w:ind w:left="5040" w:hanging="360"/>
+      </w:pPr>
+    </w:lvl>
+    <w:lvl w:ilvl="7" w:tplc="04090019" w:tentative="1">
+      <w:start w:val="1"/>
+      <w:numFmt w:val="lowerLetter"/>
+      <w:lvlText w:val="%8."/>
+      <w:lvlJc w:val="left"/>
+      <w:pPr>
+        <w:ind w:left="5760" w:hanging="360"/>
+      </w:pPr>
+    </w:lvl>
+    <w:lvl w:ilvl="8" w:tplc="0409001B" w:tentative="1">
+      <w:start w:val="1"/>
+      <w:numFmt w:val="lowerRoman"/>
+      <w:lvlText w:val="%9."/>
+      <w:lvlJc w:val="right"/>
+      <w:pPr>
+        <w:ind w:left="6480" w:hanging="180"/>
+      </w:pPr>
+    </w:lvl>
+  </w:abstractNum>
+  <w:abstractNum w:abstractNumId="7" w15:restartNumberingAfterBreak="0">
+    <w:nsid w:val="477461ED"/>
+    <w:multiLevelType w:val="hybridMultilevel"/>
+    <w:tmpl w:val="5D0E4C1A"/>
+    <w:lvl w:ilvl="0" w:tplc="0CE4C2FE">
+      <w:start w:val="1"/>
+      <w:numFmt w:val="upperLetter"/>
+      <w:lvlText w:val="%1."/>
+      <w:lvlJc w:val="left"/>
+      <w:pPr>
+        <w:ind w:left="1080" w:hanging="360"/>
+      </w:pPr>
+      <w:rPr>
+        <w:rFonts w:ascii="Arial" w:eastAsia="Arial" w:hAnsi="Arial" w:cs="Arial"/>
+      </w:rPr>
+    </w:lvl>
+    <w:lvl w:ilvl="1" w:tplc="04090019">
+      <w:start w:val="1"/>
+      <w:numFmt w:val="lowerLetter"/>
+      <w:lvlText w:val="%2."/>
+      <w:lvlJc w:val="left"/>
+      <w:pPr>
+        <w:ind w:left="1800" w:hanging="360"/>
+      </w:pPr>
+    </w:lvl>
+    <w:lvl w:ilvl="2" w:tplc="0409001B" w:tentative="1">
+      <w:start w:val="1"/>
+      <w:numFmt w:val="lowerRoman"/>
+      <w:lvlText w:val="%3."/>
+      <w:lvlJc w:val="right"/>
+      <w:pPr>
+        <w:ind w:left="2520" w:hanging="180"/>
+      </w:pPr>
+    </w:lvl>
+    <w:lvl w:ilvl="3" w:tplc="0409000F" w:tentative="1">
+      <w:start w:val="1"/>
+      <w:numFmt w:val="decimal"/>
+      <w:lvlText w:val="%4."/>
+      <w:lvlJc w:val="left"/>
+      <w:pPr>
+        <w:ind w:left="3240" w:hanging="360"/>
+      </w:pPr>
+    </w:lvl>
+    <w:lvl w:ilvl="4" w:tplc="04090019" w:tentative="1">
+      <w:start w:val="1"/>
+      <w:numFmt w:val="lowerLetter"/>
+      <w:lvlText w:val="%5."/>
+      <w:lvlJc w:val="left"/>
+      <w:pPr>
+        <w:ind w:left="3960" w:hanging="360"/>
+      </w:pPr>
+    </w:lvl>
+    <w:lvl w:ilvl="5" w:tplc="0409001B" w:tentative="1">
+      <w:start w:val="1"/>
+      <w:numFmt w:val="lowerRoman"/>
+      <w:lvlText w:val="%6."/>
+      <w:lvlJc w:val="right"/>
+      <w:pPr>
+        <w:ind w:left="4680" w:hanging="180"/>
+      </w:pPr>
+    </w:lvl>
+    <w:lvl w:ilvl="6" w:tplc="0409000F" w:tentative="1">
+      <w:start w:val="1"/>
+      <w:numFmt w:val="decimal"/>
+      <w:lvlText w:val="%7."/>
+      <w:lvlJc w:val="left"/>
+      <w:pPr>
+        <w:ind w:left="5400" w:hanging="360"/>
+      </w:pPr>
+    </w:lvl>
+    <w:lvl w:ilvl="7" w:tplc="04090019" w:tentative="1">
+      <w:start w:val="1"/>
+      <w:numFmt w:val="lowerLetter"/>
+      <w:lvlText w:val="%8."/>
+      <w:lvlJc w:val="left"/>
+      <w:pPr>
+        <w:ind w:left="6120" w:hanging="360"/>
+      </w:pPr>
+    </w:lvl>
+    <w:lvl w:ilvl="8" w:tplc="0409001B" w:tentative="1">
+      <w:start w:val="1"/>
+      <w:numFmt w:val="lowerRoman"/>
+      <w:lvlText w:val="%9."/>
+      <w:lvlJc w:val="right"/>
+      <w:pPr>
+        <w:ind w:left="6840" w:hanging="180"/>
+      </w:pPr>
+    </w:lvl>
+  </w:abstractNum>
+  <w:abstractNum w:abstractNumId="8" w15:restartNumberingAfterBreak="0">
+    <w:nsid w:val="4F287309"/>
+    <w:multiLevelType w:val="hybridMultilevel"/>
+    <w:tmpl w:val="E9727D14"/>
+    <w:lvl w:ilvl="0" w:tplc="FFFFFFFF">
+      <w:start w:val="1"/>
+      <w:numFmt w:val="upperLetter"/>
+      <w:lvlText w:val="%1."/>
+      <w:lvlJc w:val="left"/>
+      <w:pPr>
+        <w:ind w:left="720" w:hanging="360"/>
+      </w:pPr>
+      <w:rPr>
+        <w:rFonts w:hint="default"/>
+      </w:rPr>
+    </w:lvl>
+    <w:lvl w:ilvl="1" w:tplc="04090019">
+      <w:start w:val="1"/>
+      <w:numFmt w:val="lowerLetter"/>
+      <w:lvlText w:val="%2."/>
+      <w:lvlJc w:val="left"/>
+      <w:pPr>
+        <w:ind w:left="1440" w:hanging="360"/>
+      </w:pPr>
+    </w:lvl>
+    <w:lvl w:ilvl="2" w:tplc="0409001B" w:tentative="1">
+      <w:start w:val="1"/>
+      <w:numFmt w:val="lowerRoman"/>
+      <w:lvlText w:val="%3."/>
+      <w:lvlJc w:val="right"/>
+      <w:pPr>
+        <w:ind w:left="2160" w:hanging="180"/>
+      </w:pPr>
+    </w:lvl>
+    <w:lvl w:ilvl="3" w:tplc="0409000F" w:tentative="1">
+      <w:start w:val="1"/>
+      <w:numFmt w:val="decimal"/>
+      <w:lvlText w:val="%4."/>
+      <w:lvlJc w:val="left"/>
+      <w:pPr>
+        <w:ind w:left="2880" w:hanging="360"/>
+      </w:pPr>
+    </w:lvl>
+    <w:lvl w:ilvl="4" w:tplc="04090019" w:tentative="1">
+      <w:start w:val="1"/>
+      <w:numFmt w:val="lowerLetter"/>
+      <w:lvlText w:val="%5."/>
+      <w:lvlJc w:val="left"/>
+      <w:pPr>
+        <w:ind w:left="3600" w:hanging="360"/>
+      </w:pPr>
+    </w:lvl>
+    <w:lvl w:ilvl="5" w:tplc="0409001B" w:tentative="1">
+      <w:start w:val="1"/>
+      <w:numFmt w:val="lowerRoman"/>
+      <w:lvlText w:val="%6."/>
+      <w:lvlJc w:val="right"/>
+      <w:pPr>
+        <w:ind w:left="4320" w:hanging="180"/>
+      </w:pPr>
+    </w:lvl>
+    <w:lvl w:ilvl="6" w:tplc="0409000F" w:tentative="1">
+      <w:start w:val="1"/>
+      <w:numFmt w:val="decimal"/>
+      <w:lvlText w:val="%7."/>
+      <w:lvlJc w:val="left"/>
+      <w:pPr>
+        <w:ind w:left="5040" w:hanging="360"/>
+      </w:pPr>
+    </w:lvl>
+    <w:lvl w:ilvl="7" w:tplc="04090019" w:tentative="1">
+      <w:start w:val="1"/>
+      <w:numFmt w:val="lowerLetter"/>
+      <w:lvlText w:val="%8."/>
+      <w:lvlJc w:val="left"/>
+      <w:pPr>
+        <w:ind w:left="5760" w:hanging="360"/>
+      </w:pPr>
+    </w:lvl>
+    <w:lvl w:ilvl="8" w:tplc="0409001B" w:tentative="1">
+      <w:start w:val="1"/>
+      <w:numFmt w:val="lowerRoman"/>
+      <w:lvlText w:val="%9."/>
+      <w:lvlJc w:val="right"/>
+      <w:pPr>
+        <w:ind w:left="6480" w:hanging="180"/>
+      </w:pPr>
+    </w:lvl>
+  </w:abstractNum>
+  <w:abstractNum w:abstractNumId="9" w15:restartNumberingAfterBreak="0">
+    <w:nsid w:val="67446B3E"/>
+    <w:multiLevelType w:val="hybridMultilevel"/>
+    <w:tmpl w:val="EC368B00"/>
+    <w:lvl w:ilvl="0" w:tplc="FFFFFFFF">
+      <w:start w:val="1"/>
+      <w:numFmt w:val="upperLetter"/>
+      <w:lvlText w:val="%1."/>
+      <w:lvlJc w:val="left"/>
+      <w:pPr>
+        <w:ind w:left="720" w:hanging="360"/>
+      </w:pPr>
+      <w:rPr>
+        <w:rFonts w:hint="default"/>
+      </w:rPr>
+    </w:lvl>
+    <w:lvl w:ilvl="1" w:tplc="04090019">
+      <w:start w:val="1"/>
+      <w:numFmt w:val="lowerLetter"/>
+      <w:lvlText w:val="%2."/>
+      <w:lvlJc w:val="left"/>
+      <w:pPr>
+        <w:ind w:left="1440" w:hanging="360"/>
+      </w:pPr>
+    </w:lvl>
+    <w:lvl w:ilvl="2" w:tplc="0409001B" w:tentative="1">
+      <w:start w:val="1"/>
+      <w:numFmt w:val="lowerRoman"/>
+      <w:lvlText w:val="%3."/>
+      <w:lvlJc w:val="right"/>
+      <w:pPr>
+        <w:ind w:left="2160" w:hanging="180"/>
+      </w:pPr>
+    </w:lvl>
+    <w:lvl w:ilvl="3" w:tplc="0409000F" w:tentative="1">
+      <w:start w:val="1"/>
+      <w:numFmt w:val="decimal"/>
+      <w:lvlText w:val="%4."/>
+      <w:lvlJc w:val="left"/>
+      <w:pPr>
+        <w:ind w:left="2880" w:hanging="360"/>
+      </w:pPr>
+    </w:lvl>
+    <w:lvl w:ilvl="4" w:tplc="04090019" w:tentative="1">
+      <w:start w:val="1"/>
+      <w:numFmt w:val="lowerLetter"/>
+      <w:lvlText w:val="%5."/>
+      <w:lvlJc w:val="left"/>
+      <w:pPr>
+        <w:ind w:left="3600" w:hanging="360"/>
+      </w:pPr>
+    </w:lvl>
+    <w:lvl w:ilvl="5" w:tplc="0409001B" w:tentative="1">
+      <w:start w:val="1"/>
+      <w:numFmt w:val="lowerRoman"/>
+      <w:lvlText w:val="%6."/>
+      <w:lvlJc w:val="right"/>
+      <w:pPr>
+        <w:ind w:left="4320" w:hanging="180"/>
+      </w:pPr>
+    </w:lvl>
+    <w:lvl w:ilvl="6" w:tplc="0409000F" w:tentative="1">
+      <w:start w:val="1"/>
+      <w:numFmt w:val="decimal"/>
+      <w:lvlText w:val="%7."/>
+      <w:lvlJc w:val="left"/>
+      <w:pPr>
+        <w:ind w:left="5040" w:hanging="360"/>
+      </w:pPr>
+    </w:lvl>
+    <w:lvl w:ilvl="7" w:tplc="04090019" w:tentative="1">
+      <w:start w:val="1"/>
+      <w:numFmt w:val="lowerLetter"/>
+      <w:lvlText w:val="%8."/>
+      <w:lvlJc w:val="left"/>
+      <w:pPr>
+        <w:ind w:left="5760" w:hanging="360"/>
+      </w:pPr>
+    </w:lvl>
+    <w:lvl w:ilvl="8" w:tplc="0409001B" w:tentative="1">
+      <w:start w:val="1"/>
+      <w:numFmt w:val="lowerRoman"/>
+      <w:lvlText w:val="%9."/>
+      <w:lvlJc w:val="right"/>
+      <w:pPr>
+        <w:ind w:left="6480" w:hanging="180"/>
+      </w:pPr>
+    </w:lvl>
+  </w:abstractNum>
   <w:num w:numId="1">
+    <w:abstractNumId w:val="2"/>
+  </w:num>
+  <w:num w:numId="2">
+    <w:abstractNumId w:val="3"/>
+  </w:num>
+  <w:num w:numId="3">
+    <w:abstractNumId w:val="7"/>
+  </w:num>
+  <w:num w:numId="4">
+    <w:abstractNumId w:val="1"/>
+  </w:num>
+  <w:num w:numId="5">
+    <w:abstractNumId w:val="6"/>
+  </w:num>
+  <w:num w:numId="6">
+    <w:abstractNumId w:val="9"/>
+  </w:num>
+  <w:num w:numId="7">
+    <w:abstractNumId w:val="8"/>
+  </w:num>
+  <w:num w:numId="8">
+    <w:abstractNumId w:val="4"/>
+  </w:num>
+  <w:num w:numId="9">
     <w:abstractNumId w:val="0"/>
   </w:num>
-  <w:num w:numId="2">
-    <w:abstractNumId w:val="1"/>
+  <w:num w:numId="10">
+    <w:abstractNumId w:val="5"/>
   </w:num>
 </w:numbering>
 </file>
 
 <file path=word/styles.xml><?xml version="1.0" encoding="utf-8"?>
-<w:styles xmlns:mc="http://schemas.openxmlformats.org/markup-compatibility/2006" xmlns:r="http://schemas.openxmlformats.org/officeDocument/2006/relationships" xmlns:w="http://schemas.openxmlformats.org/wordprocessingml/2006/main" xmlns:w14="http://schemas.microsoft.com/office/word/2010/wordml" xmlns:w15="http://schemas.microsoft.com/office/word/2012/wordml" xmlns:w16cex="http://schemas.microsoft.com/office/word/2018/wordml/cex" xmlns:w16cid="http://schemas.microsoft.com/office/word/2016/wordml/cid" xmlns:w16="http://schemas.microsoft.com/office/word/2018/wordml" xmlns:w16se="http://schemas.microsoft.com/office/word/2015/wordml/symex" mc:Ignorable="w14 w15 w16se w16cid w16 w16cex">
+<w:styles xmlns:mc="http://schemas.openxmlformats.org/markup-compatibility/2006" xmlns:r="http://schemas.openxmlformats.org/officeDocument/2006/relationships" xmlns:w="http://schemas.openxmlformats.org/wordprocessingml/2006/main" xmlns:w14="http://schemas.microsoft.com/office/word/2010/wordml" xmlns:w15="http://schemas.microsoft.com/office/word/2012/wordml" xmlns:w16cex="http://schemas.microsoft.com/office/word/2018/wordml/cex" xmlns:w16cid="http://schemas.microsoft.com/office/word/2016/wordml/cid" xmlns:w16="http://schemas.microsoft.com/office/word/2018/wordml" xmlns:w16sdtdh="http://schemas.microsoft.com/office/word/2020/wordml/sdtdatahash" xmlns:w16se="http://schemas.microsoft.com/office/word/2015/wordml/symex" mc:Ignorable="w14 w15 w16se w16cid w16 w16cex w16sdtdh">
   <w:docDefaults>
     <w:rPrDefault>
       <w:rPr>
@@ -1780,6 +6133,7 @@
   <w:style w:type="paragraph" w:default="1" w:styleId="Normal">
     <w:name w:val="Normal"/>
     <w:qFormat/>
+    <w:rsid w:val="00DD2AE5"/>
   </w:style>
   <w:style w:type="paragraph" w:styleId="Heading1">
     <w:name w:val="heading 1"/>
@@ -1961,7 +6315,7 @@
     <w:unhideWhenUsed/>
     <w:rsid w:val="00457651"/>
     <w:rPr>
-      <w:color w:val="0000FF" w:themeColor="hyperlink"/>
+      <w:color w:val="0563C1" w:themeColor="hyperlink"/>
       <w:u w:val="single"/>
     </w:rPr>
   </w:style>
@@ -1996,6 +6350,61 @@
       </w:tblBorders>
     </w:tblPr>
   </w:style>
+  <w:style w:type="paragraph" w:styleId="ListParagraph">
+    <w:name w:val="List Paragraph"/>
+    <w:basedOn w:val="Normal"/>
+    <w:uiPriority w:val="34"/>
+    <w:qFormat/>
+    <w:rsid w:val="000B391C"/>
+    <w:pPr>
+      <w:ind w:left="720"/>
+      <w:contextualSpacing/>
+    </w:pPr>
+  </w:style>
+  <w:style w:type="paragraph" w:styleId="Header">
+    <w:name w:val="header"/>
+    <w:basedOn w:val="Normal"/>
+    <w:link w:val="HeaderChar"/>
+    <w:uiPriority w:val="99"/>
+    <w:unhideWhenUsed/>
+    <w:rsid w:val="00867C21"/>
+    <w:pPr>
+      <w:tabs>
+        <w:tab w:val="center" w:pos="4680"/>
+        <w:tab w:val="right" w:pos="9360"/>
+      </w:tabs>
+      <w:spacing w:line="240" w:lineRule="auto"/>
+    </w:pPr>
+  </w:style>
+  <w:style w:type="character" w:customStyle="1" w:styleId="HeaderChar">
+    <w:name w:val="Header Char"/>
+    <w:basedOn w:val="DefaultParagraphFont"/>
+    <w:link w:val="Header"/>
+    <w:uiPriority w:val="99"/>
+    <w:rsid w:val="00867C21"/>
+  </w:style>
+  <w:style w:type="paragraph" w:styleId="Footer">
+    <w:name w:val="footer"/>
+    <w:basedOn w:val="Normal"/>
+    <w:link w:val="FooterChar"/>
+    <w:uiPriority w:val="99"/>
+    <w:unhideWhenUsed/>
+    <w:rsid w:val="00867C21"/>
+    <w:pPr>
+      <w:tabs>
+        <w:tab w:val="center" w:pos="4680"/>
+        <w:tab w:val="right" w:pos="9360"/>
+      </w:tabs>
+      <w:spacing w:line="240" w:lineRule="auto"/>
+    </w:pPr>
+  </w:style>
+  <w:style w:type="character" w:customStyle="1" w:styleId="FooterChar">
+    <w:name w:val="Footer Char"/>
+    <w:basedOn w:val="DefaultParagraphFont"/>
+    <w:link w:val="Footer"/>
+    <w:uiPriority w:val="99"/>
+    <w:rsid w:val="00867C21"/>
+  </w:style>
 </w:styles>
 </file>
 
@@ -2010,44 +6419,44 @@
         <a:sysClr val="window" lastClr="FFFFFF"/>
       </a:lt1>
       <a:dk2>
-        <a:srgbClr val="1F497D"/>
+        <a:srgbClr val="44546A"/>
       </a:dk2>
       <a:lt2>
-        <a:srgbClr val="EEECE1"/>
+        <a:srgbClr val="E7E6E6"/>
       </a:lt2>
       <a:accent1>
-        <a:srgbClr val="4F81BD"/>
+        <a:srgbClr val="4472C4"/>
       </a:accent1>
       <a:accent2>
-        <a:srgbClr val="C0504D"/>
+        <a:srgbClr val="ED7D31"/>
       </a:accent2>
       <a:accent3>
-        <a:srgbClr val="9BBB59"/>
+        <a:srgbClr val="A5A5A5"/>
       </a:accent3>
       <a:accent4>
-        <a:srgbClr val="8064A2"/>
+        <a:srgbClr val="FFC000"/>
       </a:accent4>
       <a:accent5>
-        <a:srgbClr val="4BACC6"/>
+        <a:srgbClr val="5B9BD5"/>
       </a:accent5>
       <a:accent6>
-        <a:srgbClr val="F79646"/>
+        <a:srgbClr val="70AD47"/>
       </a:accent6>
       <a:hlink>
-        <a:srgbClr val="0000FF"/>
+        <a:srgbClr val="0563C1"/>
       </a:hlink>
       <a:folHlink>
-        <a:srgbClr val="800080"/>
+        <a:srgbClr val="954F72"/>
       </a:folHlink>
     </a:clrScheme>
     <a:fontScheme name="Office">
       <a:majorFont>
-        <a:latin typeface="Calibri"/>
+        <a:latin typeface="Calibri Light" panose="020F0302020204030204"/>
         <a:ea typeface=""/>
         <a:cs typeface=""/>
-        <a:font script="Jpan" typeface="ＭＳ ゴシック"/>
+        <a:font script="Jpan" typeface="游ゴシック Light"/>
         <a:font script="Hang" typeface="맑은 고딕"/>
-        <a:font script="Hans" typeface="宋体"/>
+        <a:font script="Hans" typeface="等线 Light"/>
         <a:font script="Hant" typeface="新細明體"/>
         <a:font script="Arab" typeface="Times New Roman"/>
         <a:font script="Hebr" typeface="Times New Roman"/>
@@ -2075,14 +6484,31 @@
         <a:font script="Viet" typeface="Times New Roman"/>
         <a:font script="Uigh" typeface="Microsoft Uighur"/>
         <a:font script="Geor" typeface="Sylfaen"/>
+        <a:font script="Armn" typeface="Arial"/>
+        <a:font script="Bugi" typeface="Leelawadee UI"/>
+        <a:font script="Bopo" typeface="Microsoft JhengHei"/>
+        <a:font script="Java" typeface="Javanese Text"/>
+        <a:font script="Lisu" typeface="Segoe UI"/>
+        <a:font script="Mymr" typeface="Myanmar Text"/>
+        <a:font script="Nkoo" typeface="Ebrima"/>
+        <a:font script="Olck" typeface="Nirmala UI"/>
+        <a:font script="Osma" typeface="Ebrima"/>
+        <a:font script="Phag" typeface="Phagspa"/>
+        <a:font script="Syrn" typeface="Estrangelo Edessa"/>
+        <a:font script="Syrj" typeface="Estrangelo Edessa"/>
+        <a:font script="Syre" typeface="Estrangelo Edessa"/>
+        <a:font script="Sora" typeface="Nirmala UI"/>
+        <a:font script="Tale" typeface="Microsoft Tai Le"/>
+        <a:font script="Talu" typeface="Microsoft New Tai Lue"/>
+        <a:font script="Tfng" typeface="Ebrima"/>
       </a:majorFont>
       <a:minorFont>
-        <a:latin typeface="Cambria"/>
+        <a:latin typeface="Calibri" panose="020F0502020204030204"/>
         <a:ea typeface=""/>
         <a:cs typeface=""/>
-        <a:font script="Jpan" typeface="ＭＳ 明朝"/>
+        <a:font script="Jpan" typeface="游明朝"/>
         <a:font script="Hang" typeface="맑은 고딕"/>
-        <a:font script="Hans" typeface="宋体"/>
+        <a:font script="Hans" typeface="等线"/>
         <a:font script="Hant" typeface="新細明體"/>
         <a:font script="Arab" typeface="Arial"/>
         <a:font script="Hebr" typeface="Arial"/>
@@ -2110,6 +6536,23 @@
         <a:font script="Viet" typeface="Arial"/>
         <a:font script="Uigh" typeface="Microsoft Uighur"/>
         <a:font script="Geor" typeface="Sylfaen"/>
+        <a:font script="Armn" typeface="Arial"/>
+        <a:font script="Bugi" typeface="Leelawadee UI"/>
+        <a:font script="Bopo" typeface="Microsoft JhengHei"/>
+        <a:font script="Java" typeface="Javanese Text"/>
+        <a:font script="Lisu" typeface="Segoe UI"/>
+        <a:font script="Mymr" typeface="Myanmar Text"/>
+        <a:font script="Nkoo" typeface="Ebrima"/>
+        <a:font script="Olck" typeface="Nirmala UI"/>
+        <a:font script="Osma" typeface="Ebrima"/>
+        <a:font script="Phag" typeface="Phagspa"/>
+        <a:font script="Syrn" typeface="Estrangelo Edessa"/>
+        <a:font script="Syrj" typeface="Estrangelo Edessa"/>
+        <a:font script="Syre" typeface="Estrangelo Edessa"/>
+        <a:font script="Sora" typeface="Nirmala UI"/>
+        <a:font script="Tale" typeface="Microsoft Tai Le"/>
+        <a:font script="Talu" typeface="Microsoft New Tai Lue"/>
+        <a:font script="Tfng" typeface="Ebrima"/>
       </a:minorFont>
     </a:fontScheme>
     <a:fmtScheme name="Office">
@@ -2121,200 +6564,141 @@
           <a:gsLst>
             <a:gs pos="0">
               <a:schemeClr val="phClr">
-                <a:tint val="50000"/>
-                <a:satMod val="300000"/>
+                <a:lumMod val="110000"/>
+                <a:satMod val="105000"/>
+                <a:tint val="67000"/>
               </a:schemeClr>
             </a:gs>
-            <a:gs pos="35000">
+            <a:gs pos="50000">
               <a:schemeClr val="phClr">
-                <a:tint val="37000"/>
-                <a:satMod val="300000"/>
+                <a:lumMod val="105000"/>
+                <a:satMod val="103000"/>
+                <a:tint val="73000"/>
               </a:schemeClr>
             </a:gs>
             <a:gs pos="100000">
               <a:schemeClr val="phClr">
-                <a:tint val="15000"/>
-                <a:satMod val="350000"/>
+                <a:lumMod val="105000"/>
+                <a:satMod val="109000"/>
+                <a:tint val="81000"/>
               </a:schemeClr>
             </a:gs>
           </a:gsLst>
-          <a:lin ang="16200000" scaled="1"/>
+          <a:lin ang="5400000" scaled="0"/>
         </a:gradFill>
         <a:gradFill rotWithShape="1">
           <a:gsLst>
             <a:gs pos="0">
               <a:schemeClr val="phClr">
-                <a:tint val="100000"/>
+                <a:satMod val="103000"/>
+                <a:lumMod val="102000"/>
+                <a:tint val="94000"/>
+              </a:schemeClr>
+            </a:gs>
+            <a:gs pos="50000">
+              <a:schemeClr val="phClr">
+                <a:satMod val="110000"/>
+                <a:lumMod val="100000"/>
                 <a:shade val="100000"/>
-                <a:satMod val="130000"/>
               </a:schemeClr>
             </a:gs>
             <a:gs pos="100000">
               <a:schemeClr val="phClr">
-                <a:tint val="50000"/>
-                <a:shade val="100000"/>
-                <a:satMod val="350000"/>
+                <a:lumMod val="99000"/>
+                <a:satMod val="120000"/>
+                <a:shade val="78000"/>
               </a:schemeClr>
             </a:gs>
           </a:gsLst>
-          <a:lin ang="16200000" scaled="0"/>
+          <a:lin ang="5400000" scaled="0"/>
         </a:gradFill>
       </a:fillStyleLst>
       <a:lnStyleLst>
-        <a:ln w="9525" cap="flat" cmpd="sng" algn="ctr">
-          <a:solidFill>
-            <a:schemeClr val="phClr">
-              <a:shade val="95000"/>
-              <a:satMod val="105000"/>
-            </a:schemeClr>
-          </a:solidFill>
-          <a:prstDash val="solid"/>
-        </a:ln>
-        <a:ln w="25400" cap="flat" cmpd="sng" algn="ctr">
+        <a:ln w="6350" cap="flat" cmpd="sng" algn="ctr">
           <a:solidFill>
             <a:schemeClr val="phClr"/>
           </a:solidFill>
           <a:prstDash val="solid"/>
+          <a:miter lim="800000"/>
         </a:ln>
-        <a:ln w="38100" cap="flat" cmpd="sng" algn="ctr">
+        <a:ln w="12700" cap="flat" cmpd="sng" algn="ctr">
           <a:solidFill>
             <a:schemeClr val="phClr"/>
           </a:solidFill>
           <a:prstDash val="solid"/>
+          <a:miter lim="800000"/>
+        </a:ln>
+        <a:ln w="19050" cap="flat" cmpd="sng" algn="ctr">
+          <a:solidFill>
+            <a:schemeClr val="phClr"/>
+          </a:solidFill>
+          <a:prstDash val="solid"/>
+          <a:miter lim="800000"/>
         </a:ln>
       </a:lnStyleLst>
       <a:effectStyleLst>
         <a:effectStyle>
+          <a:effectLst/>
+        </a:effectStyle>
+        <a:effectStyle>
+          <a:effectLst/>
+        </a:effectStyle>
+        <a:effectStyle>
           <a:effectLst>
-            <a:outerShdw blurRad="40000" dist="20000" dir="5400000" rotWithShape="0">
+            <a:outerShdw blurRad="57150" dist="19050" dir="5400000" algn="ctr" rotWithShape="0">
               <a:srgbClr val="000000">
-                <a:alpha val="38000"/>
+                <a:alpha val="63000"/>
               </a:srgbClr>
             </a:outerShdw>
           </a:effectLst>
-        </a:effectStyle>
-        <a:effectStyle>
-          <a:effectLst>
-            <a:outerShdw blurRad="40000" dist="23000" dir="5400000" rotWithShape="0">
-              <a:srgbClr val="000000">
-                <a:alpha val="35000"/>
-              </a:srgbClr>
-            </a:outerShdw>
-          </a:effectLst>
-        </a:effectStyle>
-        <a:effectStyle>
-          <a:effectLst>
-            <a:outerShdw blurRad="40000" dist="23000" dir="5400000" rotWithShape="0">
-              <a:srgbClr val="000000">
-                <a:alpha val="35000"/>
-              </a:srgbClr>
-            </a:outerShdw>
-          </a:effectLst>
-          <a:scene3d>
-            <a:camera prst="orthographicFront">
-              <a:rot lat="0" lon="0" rev="0"/>
-            </a:camera>
-            <a:lightRig rig="threePt" dir="t">
-              <a:rot lat="0" lon="0" rev="1200000"/>
-            </a:lightRig>
-          </a:scene3d>
-          <a:sp3d>
-            <a:bevelT w="63500" h="25400"/>
-          </a:sp3d>
         </a:effectStyle>
       </a:effectStyleLst>
       <a:bgFillStyleLst>
         <a:solidFill>
           <a:schemeClr val="phClr"/>
         </a:solidFill>
+        <a:solidFill>
+          <a:schemeClr val="phClr">
+            <a:tint val="95000"/>
+            <a:satMod val="170000"/>
+          </a:schemeClr>
+        </a:solidFill>
         <a:gradFill rotWithShape="1">
           <a:gsLst>
             <a:gs pos="0">
               <a:schemeClr val="phClr">
-                <a:tint val="40000"/>
-                <a:satMod val="350000"/>
+                <a:tint val="93000"/>
+                <a:satMod val="150000"/>
+                <a:shade val="98000"/>
+                <a:lumMod val="102000"/>
               </a:schemeClr>
             </a:gs>
-            <a:gs pos="40000">
+            <a:gs pos="50000">
               <a:schemeClr val="phClr">
-                <a:tint val="45000"/>
-                <a:shade val="99000"/>
-                <a:satMod val="350000"/>
+                <a:tint val="98000"/>
+                <a:satMod val="130000"/>
+                <a:shade val="90000"/>
+                <a:lumMod val="103000"/>
               </a:schemeClr>
             </a:gs>
             <a:gs pos="100000">
               <a:schemeClr val="phClr">
-                <a:shade val="20000"/>
-                <a:satMod val="255000"/>
+                <a:shade val="63000"/>
+                <a:satMod val="120000"/>
               </a:schemeClr>
             </a:gs>
           </a:gsLst>
-          <a:path path="circle">
-            <a:fillToRect l="50000" t="-80000" r="50000" b="180000"/>
-          </a:path>
-        </a:gradFill>
-        <a:gradFill rotWithShape="1">
-          <a:gsLst>
-            <a:gs pos="0">
-              <a:schemeClr val="phClr">
-                <a:tint val="80000"/>
-                <a:satMod val="300000"/>
-              </a:schemeClr>
-            </a:gs>
-            <a:gs pos="100000">
-              <a:schemeClr val="phClr">
-                <a:shade val="30000"/>
-                <a:satMod val="200000"/>
-              </a:schemeClr>
-            </a:gs>
-          </a:gsLst>
-          <a:path path="circle">
-            <a:fillToRect l="50000" t="50000" r="50000" b="50000"/>
-          </a:path>
+          <a:lin ang="5400000" scaled="0"/>
         </a:gradFill>
       </a:bgFillStyleLst>
     </a:fmtScheme>
   </a:themeElements>
-  <a:objectDefaults>
-    <a:spDef>
-      <a:spPr/>
-      <a:bodyPr/>
-      <a:lstStyle/>
-      <a:style>
-        <a:lnRef idx="1">
-          <a:schemeClr val="accent1"/>
-        </a:lnRef>
-        <a:fillRef idx="3">
-          <a:schemeClr val="accent1"/>
-        </a:fillRef>
-        <a:effectRef idx="2">
-          <a:schemeClr val="accent1"/>
-        </a:effectRef>
-        <a:fontRef idx="minor">
-          <a:schemeClr val="lt1"/>
-        </a:fontRef>
-      </a:style>
-    </a:spDef>
-    <a:lnDef>
-      <a:spPr/>
-      <a:bodyPr/>
-      <a:lstStyle/>
-      <a:style>
-        <a:lnRef idx="2">
-          <a:schemeClr val="accent1"/>
-        </a:lnRef>
-        <a:fillRef idx="0">
-          <a:schemeClr val="accent1"/>
-        </a:fillRef>
-        <a:effectRef idx="1">
-          <a:schemeClr val="accent1"/>
-        </a:effectRef>
-        <a:fontRef idx="minor">
-          <a:schemeClr val="tx1"/>
-        </a:fontRef>
-      </a:style>
-    </a:lnDef>
-  </a:objectDefaults>
+  <a:objectDefaults/>
   <a:extraClrSchemeLst/>
+  <a:extLst>
+    <a:ext uri="{05A4C25C-085E-4340-85A3-A5531E510DB2}">
+      <thm15:themeFamily xmlns:thm15="http://schemas.microsoft.com/office/thememl/2012/main" name="Office Theme" id="{62F939B6-93AF-4DB8-9C6B-D6C7DFDC589F}" vid="{4A3C46E8-61CC-4603-A589-7422A47A8E4A}"/>
+    </a:ext>
+  </a:extLst>
 </a:theme>
 </file>
--- a/CS475-SP21-Weekly-Status.docx
+++ b/CS475-SP21-Weekly-Status.docx
@@ -95,15 +95,7 @@
       </w:r>
       <w:proofErr w:type="spellEnd"/>
       <w:r>
-        <w:t xml:space="preserve"> </w:t>
-      </w:r>
-      <w:proofErr w:type="spellStart"/>
-      <w:r>
-        <w:t>Kamyab</w:t>
-      </w:r>
-      <w:proofErr w:type="spellEnd"/>
-      <w:r>
-        <w:t xml:space="preserve"> (sk43@hood.edu)</w:t>
+        <w:t xml:space="preserve"> Kamyab (sk43@hood.edu)</w:t>
       </w:r>
       <w:r>
         <w:t>,</w:t>
@@ -152,31 +144,31 @@
         <w:rPr>
           <w:b/>
         </w:rPr>
-        <w:t>9</w:t>
+        <w:t>10</w:t>
       </w:r>
       <w:r>
         <w:rPr>
           <w:b/>
         </w:rPr>
-        <w:t xml:space="preserve"> (APR 1</w:t>
+        <w:t xml:space="preserve"> (APR </w:t>
       </w:r>
       <w:r>
         <w:rPr>
           <w:b/>
         </w:rPr>
-        <w:t>9</w:t>
+        <w:t>26</w:t>
       </w:r>
       <w:r>
         <w:rPr>
           <w:b/>
         </w:rPr>
-        <w:t xml:space="preserve"> – APR </w:t>
+        <w:t xml:space="preserve"> – </w:t>
       </w:r>
       <w:r>
         <w:rPr>
           <w:b/>
         </w:rPr>
-        <w:t>25</w:t>
+        <w:t>MAY 2</w:t>
       </w:r>
       <w:r>
         <w:rPr>
@@ -209,7 +201,7 @@
         <w:t xml:space="preserve">Kyle H. </w:t>
       </w:r>
       <w:r>
-        <w:t>implemented model load function and setup REST API for it</w:t>
+        <w:t>implemented data normalization and has begun to train the model, has achieved some results. Needs to be updated to newest version.</w:t>
       </w:r>
     </w:p>
     <w:p>
@@ -224,16 +216,10 @@
         <w:t xml:space="preserve">Kyle M. </w:t>
       </w:r>
       <w:r>
-        <w:t xml:space="preserve">continued </w:t>
-      </w:r>
-      <w:r>
-        <w:t>work</w:t>
-      </w:r>
-      <w:r>
-        <w:t>ing</w:t>
-      </w:r>
-      <w:r>
-        <w:t xml:space="preserve"> towards implementing 3D visual </w:t>
+        <w:t>finished</w:t>
+      </w:r>
+      <w:r>
+        <w:t xml:space="preserve"> implementing 3D visual </w:t>
       </w:r>
       <w:proofErr w:type="gramStart"/>
       <w:r>
@@ -255,8 +241,16 @@
       </w:r>
       <w:proofErr w:type="spellEnd"/>
       <w:r>
-        <w:t xml:space="preserve"> continued work on scoring system</w:t>
-      </w:r>
+        <w:t xml:space="preserve"> </w:t>
+      </w:r>
+      <w:r>
+        <w:t xml:space="preserve">finished UI </w:t>
+      </w:r>
+      <w:proofErr w:type="gramStart"/>
+      <w:r>
+        <w:t>update</w:t>
+      </w:r>
+      <w:proofErr w:type="gramEnd"/>
     </w:p>
     <w:p>
       <w:pPr>
@@ -267,11 +261,17 @@
         <w:spacing w:line="240" w:lineRule="auto"/>
       </w:pPr>
       <w:r>
-        <w:t xml:space="preserve">Yohannes continued work on random spawning of targets of multiple targets, more advanced system with customizable input is </w:t>
+        <w:t xml:space="preserve">Yohannes </w:t>
+      </w:r>
+      <w:r>
+        <w:t>finished</w:t>
+      </w:r>
+      <w:r>
+        <w:t xml:space="preserve"> work on random spawning of targets of multiple </w:t>
       </w:r>
       <w:proofErr w:type="gramStart"/>
       <w:r>
-        <w:t>needed</w:t>
+        <w:t>targets</w:t>
       </w:r>
       <w:proofErr w:type="gramEnd"/>
     </w:p>
@@ -287,19 +287,11 @@
         <w:t xml:space="preserve">Paul </w:t>
       </w:r>
       <w:r>
-        <w:t xml:space="preserve">implemented model saving and loading into UE4 developer interface and worked more on the </w:t>
-      </w:r>
-      <w:proofErr w:type="spellStart"/>
-      <w:r>
-        <w:t>jupyter</w:t>
-      </w:r>
-      <w:proofErr w:type="spellEnd"/>
-      <w:r>
-        <w:t xml:space="preserve"> report as well as implemented the situational awareness </w:t>
+        <w:t xml:space="preserve">finished first version of analysis </w:t>
       </w:r>
       <w:proofErr w:type="gramStart"/>
       <w:r>
-        <w:t>sensor</w:t>
+        <w:t>tool</w:t>
       </w:r>
       <w:proofErr w:type="gramEnd"/>
     </w:p>
@@ -323,12 +315,17 @@
         </w:numPr>
         <w:spacing w:line="240" w:lineRule="auto"/>
       </w:pPr>
-      <w:r>
-        <w:t xml:space="preserve">Various delays and time conflicts negatively impacted the projects progress this </w:t>
+      <w:proofErr w:type="spellStart"/>
+      <w:r>
+        <w:t>Somayyeh</w:t>
+      </w:r>
+      <w:proofErr w:type="spellEnd"/>
+      <w:r>
+        <w:t xml:space="preserve"> experienced system issues when trying to run the </w:t>
       </w:r>
       <w:proofErr w:type="gramStart"/>
       <w:r>
-        <w:t>week</w:t>
+        <w:t>project</w:t>
       </w:r>
       <w:proofErr w:type="gramEnd"/>
     </w:p>
@@ -353,8 +350,16 @@
         </w:numPr>
       </w:pPr>
       <w:r>
-        <w:t>Kyle H. will be testing the agent and modifying reward systems to get the agent to solve static levels.</w:t>
-      </w:r>
+        <w:t xml:space="preserve">Kyle H. </w:t>
+      </w:r>
+      <w:r>
+        <w:t xml:space="preserve">will continue to train the agent to solve static levels and then shift to dynamic levels when they are </w:t>
+      </w:r>
+      <w:proofErr w:type="gramStart"/>
+      <w:r>
+        <w:t>implemented</w:t>
+      </w:r>
+      <w:proofErr w:type="gramEnd"/>
     </w:p>
     <w:p>
       <w:pPr>
@@ -368,11 +373,20 @@
         <w:t xml:space="preserve"> </w:t>
       </w:r>
       <w:r>
-        <w:t xml:space="preserve">Kyle M. will continue implementation of 3D visual </w:t>
+        <w:t xml:space="preserve">Kyle M. </w:t>
+      </w:r>
+      <w:r>
+        <w:t>will begin to work on training the model</w:t>
+      </w:r>
+      <w:r>
+        <w:t xml:space="preserve"> </w:t>
+      </w:r>
+      <w:r>
+        <w:t xml:space="preserve">and experimenting with reward </w:t>
       </w:r>
       <w:proofErr w:type="gramStart"/>
       <w:r>
-        <w:t>sensors</w:t>
+        <w:t>systems</w:t>
       </w:r>
       <w:proofErr w:type="gramEnd"/>
     </w:p>
@@ -385,14 +399,16 @@
         </w:numPr>
       </w:pPr>
       <w:r>
-        <w:t>Yohannes will</w:t>
-      </w:r>
-      <w:r>
-        <w:t xml:space="preserve"> continue to</w:t>
-      </w:r>
-      <w:r>
-        <w:t xml:space="preserve"> modify level randomization to allow for more customization.</w:t>
-      </w:r>
+        <w:t xml:space="preserve">Yohannes will </w:t>
+      </w:r>
+      <w:r>
+        <w:t xml:space="preserve">begin to work on training the model and experimenting with reward </w:t>
+      </w:r>
+      <w:proofErr w:type="gramStart"/>
+      <w:r>
+        <w:t>systems</w:t>
+      </w:r>
+      <w:proofErr w:type="gramEnd"/>
     </w:p>
     <w:p>
       <w:pPr>
@@ -408,8 +424,13 @@
       </w:r>
       <w:proofErr w:type="spellEnd"/>
       <w:r>
-        <w:t xml:space="preserve"> will continue working on a scoring system.</w:t>
-      </w:r>
+        <w:t xml:space="preserve"> will begin to work on training the model and experimenting with reward </w:t>
+      </w:r>
+      <w:proofErr w:type="gramStart"/>
+      <w:r>
+        <w:t>systems</w:t>
+      </w:r>
+      <w:proofErr w:type="gramEnd"/>
     </w:p>
     <w:p>
       <w:pPr>
@@ -423,11 +444,11 @@
         <w:t xml:space="preserve">Paul will </w:t>
       </w:r>
       <w:r>
-        <w:t xml:space="preserve">finish the data analysis pipeline, ensure all other parts are done and then begin training the model as </w:t>
+        <w:t xml:space="preserve">implement the dynamic level and experiment with different NN </w:t>
       </w:r>
       <w:proofErr w:type="gramStart"/>
       <w:r>
-        <w:t>well</w:t>
+        <w:t>architectures</w:t>
       </w:r>
       <w:proofErr w:type="gramEnd"/>
     </w:p>
@@ -511,7 +532,7 @@
               <w:jc w:val="center"/>
             </w:pPr>
             <w:r>
-              <w:t>3</w:t>
+              <w:t>4.5</w:t>
             </w:r>
           </w:p>
         </w:tc>
@@ -528,11 +549,9 @@
             <w:pPr>
               <w:jc w:val="center"/>
             </w:pPr>
-            <w:proofErr w:type="spellStart"/>
             <w:r>
               <w:t>Kamyab</w:t>
             </w:r>
-            <w:proofErr w:type="spellEnd"/>
           </w:p>
         </w:tc>
         <w:tc>
@@ -544,7 +563,7 @@
               <w:jc w:val="center"/>
             </w:pPr>
             <w:r>
-              <w:t>2</w:t>
+              <w:t>3.5</w:t>
             </w:r>
           </w:p>
         </w:tc>
@@ -577,7 +596,7 @@
               <w:jc w:val="center"/>
             </w:pPr>
             <w:r>
-              <w:t>2</w:t>
+              <w:t>3</w:t>
             </w:r>
           </w:p>
         </w:tc>
@@ -594,11 +613,9 @@
             <w:pPr>
               <w:jc w:val="center"/>
             </w:pPr>
-            <w:proofErr w:type="spellStart"/>
             <w:r>
               <w:t>Teref</w:t>
             </w:r>
-            <w:proofErr w:type="spellEnd"/>
           </w:p>
         </w:tc>
         <w:tc>
@@ -610,7 +627,7 @@
               <w:jc w:val="center"/>
             </w:pPr>
             <w:r>
-              <w:t>1</w:t>
+              <w:t>4</w:t>
             </w:r>
           </w:p>
         </w:tc>
@@ -641,7 +658,7 @@
               <w:jc w:val="center"/>
             </w:pPr>
             <w:r>
-              <w:t>7</w:t>
+              <w:t>4</w:t>
             </w:r>
           </w:p>
         </w:tc>
@@ -672,27 +689,12 @@
               <w:jc w:val="center"/>
             </w:pPr>
             <w:r>
-              <w:t>1</w:t>
-            </w:r>
-            <w:r>
-              <w:t>5</w:t>
+              <w:t>19</w:t>
             </w:r>
           </w:p>
         </w:tc>
       </w:tr>
     </w:tbl>
-    <w:p>
-      <w:pPr>
-        <w:spacing w:line="240" w:lineRule="auto"/>
-        <w:jc w:val="center"/>
-      </w:pPr>
-    </w:p>
-    <w:p>
-      <w:pPr>
-        <w:spacing w:line="240" w:lineRule="auto"/>
-        <w:jc w:val="center"/>
-      </w:pPr>
-    </w:p>
     <w:p>
       <w:pPr>
         <w:spacing w:line="240" w:lineRule="auto"/>
@@ -700,11 +702,19 @@
           <w:b/>
         </w:rPr>
       </w:pPr>
-      <w:r>
+    </w:p>
+    <w:p>
+      <w:pPr>
+        <w:spacing w:line="240" w:lineRule="auto"/>
         <w:rPr>
           <w:b/>
         </w:rPr>
-        <w:t>REPORT WEEK 8 (APR 12 – APR 18)</w:t>
+      </w:pPr>
+      <w:r>
+        <w:rPr>
+          <w:b/>
+        </w:rPr>
+        <w:t>REPORT WEEK 9 (APR 19 – APR 25)</w:t>
       </w:r>
     </w:p>
     <w:p>
@@ -712,7 +722,7 @@
         <w:pStyle w:val="ListParagraph"/>
         <w:numPr>
           <w:ilvl w:val="0"/>
-          <w:numId w:val="10"/>
+          <w:numId w:val="11"/>
         </w:numPr>
         <w:spacing w:line="240" w:lineRule="auto"/>
       </w:pPr>
@@ -724,19 +734,28 @@
       <w:pPr>
         <w:numPr>
           <w:ilvl w:val="1"/>
-          <w:numId w:val="10"/>
-        </w:numPr>
-        <w:spacing w:line="240" w:lineRule="auto"/>
-      </w:pPr>
-      <w:r>
-        <w:t xml:space="preserve">Kyle H. finished implementation of additional </w:t>
-      </w:r>
-      <w:r>
-        <w:t xml:space="preserve">sensor data to the agent and finished model save </w:t>
+          <w:numId w:val="11"/>
+        </w:numPr>
+        <w:spacing w:line="240" w:lineRule="auto"/>
+      </w:pPr>
+      <w:r>
+        <w:t>Kyle H. implemented model load function and setup REST API for it</w:t>
+      </w:r>
+    </w:p>
+    <w:p>
+      <w:pPr>
+        <w:numPr>
+          <w:ilvl w:val="1"/>
+          <w:numId w:val="11"/>
+        </w:numPr>
+        <w:spacing w:line="240" w:lineRule="auto"/>
+      </w:pPr>
+      <w:r>
+        <w:t xml:space="preserve">Kyle M. continued working towards implementing 3D visual </w:t>
       </w:r>
       <w:proofErr w:type="gramStart"/>
       <w:r>
-        <w:t>function</w:t>
+        <w:t>sensor</w:t>
       </w:r>
       <w:proofErr w:type="gramEnd"/>
     </w:p>
@@ -744,18 +763,57 @@
       <w:pPr>
         <w:numPr>
           <w:ilvl w:val="1"/>
-          <w:numId w:val="10"/>
-        </w:numPr>
-        <w:spacing w:line="240" w:lineRule="auto"/>
-      </w:pPr>
-      <w:r>
-        <w:t xml:space="preserve">Kyle M. </w:t>
-      </w:r>
-      <w:r>
-        <w:t xml:space="preserve">worked towards implementing 3D visual </w:t>
+          <w:numId w:val="11"/>
+        </w:numPr>
+        <w:spacing w:line="240" w:lineRule="auto"/>
+      </w:pPr>
+      <w:proofErr w:type="spellStart"/>
+      <w:r>
+        <w:t>Somayyeh</w:t>
+      </w:r>
+      <w:proofErr w:type="spellEnd"/>
+      <w:r>
+        <w:t xml:space="preserve"> continued work on scoring system</w:t>
+      </w:r>
+    </w:p>
+    <w:p>
+      <w:pPr>
+        <w:numPr>
+          <w:ilvl w:val="1"/>
+          <w:numId w:val="11"/>
+        </w:numPr>
+        <w:spacing w:line="240" w:lineRule="auto"/>
+      </w:pPr>
+      <w:r>
+        <w:t xml:space="preserve">Yohannes continued work on random spawning of targets of multiple targets, more advanced system with customizable input is </w:t>
       </w:r>
       <w:proofErr w:type="gramStart"/>
       <w:r>
+        <w:t>needed</w:t>
+      </w:r>
+      <w:proofErr w:type="gramEnd"/>
+    </w:p>
+    <w:p>
+      <w:pPr>
+        <w:numPr>
+          <w:ilvl w:val="1"/>
+          <w:numId w:val="11"/>
+        </w:numPr>
+        <w:spacing w:line="240" w:lineRule="auto"/>
+      </w:pPr>
+      <w:r>
+        <w:t xml:space="preserve">Paul implemented model saving and loading into UE4 developer interface and worked more on the </w:t>
+      </w:r>
+      <w:proofErr w:type="spellStart"/>
+      <w:r>
+        <w:t>jupyter</w:t>
+      </w:r>
+      <w:proofErr w:type="spellEnd"/>
+      <w:r>
+        <w:t xml:space="preserve"> report as well as implemented the situational awareness </w:t>
+      </w:r>
+      <w:proofErr w:type="gramStart"/>
+      <w:r>
         <w:t>sensor</w:t>
       </w:r>
       <w:proofErr w:type="gramEnd"/>
@@ -763,121 +821,37 @@
     <w:p>
       <w:pPr>
         <w:numPr>
-          <w:ilvl w:val="1"/>
-          <w:numId w:val="10"/>
-        </w:numPr>
-        <w:spacing w:line="240" w:lineRule="auto"/>
-      </w:pPr>
-      <w:proofErr w:type="spellStart"/>
-      <w:r>
-        <w:t>Som</w:t>
-      </w:r>
-      <w:r>
-        <w:t>a</w:t>
-      </w:r>
-      <w:r>
-        <w:t>yy</w:t>
-      </w:r>
-      <w:r>
-        <w:t>e</w:t>
-      </w:r>
-      <w:r>
-        <w:t>h</w:t>
-      </w:r>
-      <w:proofErr w:type="spellEnd"/>
-      <w:r>
-        <w:t xml:space="preserve"> </w:t>
-      </w:r>
-      <w:r>
-        <w:t>continued work on scoring system</w:t>
-      </w:r>
-    </w:p>
-    <w:p>
-      <w:pPr>
-        <w:numPr>
-          <w:ilvl w:val="1"/>
-          <w:numId w:val="10"/>
-        </w:numPr>
-        <w:spacing w:line="240" w:lineRule="auto"/>
-      </w:pPr>
-      <w:r>
-        <w:t xml:space="preserve">Yohannes </w:t>
-      </w:r>
-      <w:r>
-        <w:t xml:space="preserve">continued </w:t>
-      </w:r>
-      <w:r>
-        <w:t>work on random spawning of targets</w:t>
-      </w:r>
-      <w:r>
-        <w:t xml:space="preserve"> of multiple targets</w:t>
-      </w:r>
-      <w:r>
-        <w:t xml:space="preserve">, more advanced system with customizable input is </w:t>
+          <w:ilvl w:val="0"/>
+          <w:numId w:val="11"/>
+        </w:numPr>
+        <w:spacing w:line="240" w:lineRule="auto"/>
+      </w:pPr>
+      <w:r>
+        <w:t>Problems/Issues</w:t>
+      </w:r>
+    </w:p>
+    <w:p>
+      <w:pPr>
+        <w:numPr>
+          <w:ilvl w:val="1"/>
+          <w:numId w:val="11"/>
+        </w:numPr>
+        <w:spacing w:line="240" w:lineRule="auto"/>
+      </w:pPr>
+      <w:r>
+        <w:t xml:space="preserve">Various delays and time conflicts negatively impacted the projects progress this </w:t>
       </w:r>
       <w:proofErr w:type="gramStart"/>
       <w:r>
-        <w:t>needed</w:t>
+        <w:t>week</w:t>
       </w:r>
       <w:proofErr w:type="gramEnd"/>
     </w:p>
     <w:p>
       <w:pPr>
         <w:numPr>
-          <w:ilvl w:val="1"/>
-          <w:numId w:val="10"/>
-        </w:numPr>
-        <w:spacing w:line="240" w:lineRule="auto"/>
-      </w:pPr>
-      <w:r>
-        <w:t xml:space="preserve">Paul </w:t>
-      </w:r>
-      <w:r>
-        <w:t xml:space="preserve">continued work on </w:t>
-      </w:r>
-      <w:r>
-        <w:t xml:space="preserve">data analysis </w:t>
-      </w:r>
-      <w:proofErr w:type="gramStart"/>
-      <w:r>
-        <w:t>pipeline</w:t>
-      </w:r>
-      <w:proofErr w:type="gramEnd"/>
-    </w:p>
-    <w:p>
-      <w:pPr>
-        <w:numPr>
           <w:ilvl w:val="0"/>
-          <w:numId w:val="10"/>
-        </w:numPr>
-        <w:spacing w:line="240" w:lineRule="auto"/>
-      </w:pPr>
-      <w:r>
-        <w:t>Problems/Issues</w:t>
-      </w:r>
-    </w:p>
-    <w:p>
-      <w:pPr>
-        <w:numPr>
-          <w:ilvl w:val="1"/>
-          <w:numId w:val="10"/>
-        </w:numPr>
-        <w:spacing w:line="240" w:lineRule="auto"/>
-      </w:pPr>
-      <w:r>
-        <w:t xml:space="preserve">No serious issues were </w:t>
-      </w:r>
-      <w:proofErr w:type="gramStart"/>
-      <w:r>
-        <w:t>encountered</w:t>
-      </w:r>
-      <w:proofErr w:type="gramEnd"/>
-    </w:p>
-    <w:p>
-      <w:pPr>
-        <w:numPr>
-          <w:ilvl w:val="0"/>
-          <w:numId w:val="10"/>
+          <w:numId w:val="11"/>
         </w:numPr>
         <w:spacing w:line="240" w:lineRule="auto"/>
       </w:pPr>
@@ -891,17 +865,11 @@
         <w:pStyle w:val="ListParagraph"/>
         <w:numPr>
           <w:ilvl w:val="1"/>
-          <w:numId w:val="10"/>
-        </w:numPr>
-      </w:pPr>
-      <w:r>
-        <w:t xml:space="preserve">Kyle H. will </w:t>
-      </w:r>
-      <w:r>
-        <w:t>be testing the agent and modifying reward systems to get the agent to solve static levels</w:t>
-      </w:r>
-      <w:r>
-        <w:t>.</w:t>
+          <w:numId w:val="11"/>
+        </w:numPr>
+      </w:pPr>
+      <w:r>
+        <w:t>Kyle H. will be testing the agent and modifying reward systems to get the agent to solve static levels.</w:t>
       </w:r>
     </w:p>
     <w:p>
@@ -909,29 +877,31 @@
         <w:pStyle w:val="ListParagraph"/>
         <w:numPr>
           <w:ilvl w:val="1"/>
-          <w:numId w:val="10"/>
+          <w:numId w:val="11"/>
         </w:numPr>
       </w:pPr>
       <w:r>
         <w:t xml:space="preserve"> </w:t>
       </w:r>
       <w:r>
-        <w:t>Kyle M. will continue implementation of 3D visual sensors and situational awareness.</w:t>
-      </w:r>
+        <w:t xml:space="preserve">Kyle M. will continue implementation of 3D visual </w:t>
+      </w:r>
+      <w:proofErr w:type="gramStart"/>
+      <w:r>
+        <w:t>sensors</w:t>
+      </w:r>
+      <w:proofErr w:type="gramEnd"/>
     </w:p>
     <w:p>
       <w:pPr>
         <w:pStyle w:val="ListParagraph"/>
         <w:numPr>
           <w:ilvl w:val="1"/>
-          <w:numId w:val="10"/>
-        </w:numPr>
-      </w:pPr>
-      <w:r>
-        <w:t xml:space="preserve">Yohannes will </w:t>
-      </w:r>
-      <w:r>
-        <w:t>modify level randomization to allow for more customization.</w:t>
+          <w:numId w:val="11"/>
+        </w:numPr>
+      </w:pPr>
+      <w:r>
+        <w:t>Yohannes will continue to modify level randomization to allow for more customization.</w:t>
       </w:r>
     </w:p>
     <w:p>
@@ -939,7 +909,7 @@
         <w:pStyle w:val="ListParagraph"/>
         <w:numPr>
           <w:ilvl w:val="1"/>
-          <w:numId w:val="10"/>
+          <w:numId w:val="11"/>
         </w:numPr>
       </w:pPr>
       <w:proofErr w:type="spellStart"/>
@@ -956,21 +926,23 @@
         <w:pStyle w:val="ListParagraph"/>
         <w:numPr>
           <w:ilvl w:val="1"/>
-          <w:numId w:val="10"/>
-        </w:numPr>
-      </w:pPr>
-      <w:r>
-        <w:t xml:space="preserve">Paul will continue implementation of data analysis pipeline and </w:t>
-      </w:r>
-      <w:r>
-        <w:t>work on cleaner developer interface.</w:t>
-      </w:r>
+          <w:numId w:val="11"/>
+        </w:numPr>
+      </w:pPr>
+      <w:r>
+        <w:t xml:space="preserve">Paul will finish the data analysis pipeline, ensure all other parts are done and then begin training the model as </w:t>
+      </w:r>
+      <w:proofErr w:type="gramStart"/>
+      <w:r>
+        <w:t>well</w:t>
+      </w:r>
+      <w:proofErr w:type="gramEnd"/>
     </w:p>
     <w:p>
       <w:pPr>
         <w:numPr>
           <w:ilvl w:val="0"/>
-          <w:numId w:val="10"/>
+          <w:numId w:val="11"/>
         </w:numPr>
         <w:spacing w:line="240" w:lineRule="auto"/>
       </w:pPr>
@@ -1110,7 +1082,7 @@
               <w:jc w:val="center"/>
             </w:pPr>
             <w:r>
-              <w:t>1</w:t>
+              <w:t>2</w:t>
             </w:r>
           </w:p>
         </w:tc>
@@ -1172,7 +1144,7 @@
               <w:jc w:val="center"/>
             </w:pPr>
             <w:r>
-              <w:t>1</w:t>
+              <w:t>7</w:t>
             </w:r>
           </w:p>
         </w:tc>
@@ -1203,7 +1175,7 @@
               <w:jc w:val="center"/>
             </w:pPr>
             <w:r>
-              <w:t>8</w:t>
+              <w:t>15</w:t>
             </w:r>
           </w:p>
         </w:tc>
@@ -1218,6 +1190,7 @@
     <w:p>
       <w:pPr>
         <w:spacing w:line="240" w:lineRule="auto"/>
+        <w:jc w:val="center"/>
       </w:pPr>
     </w:p>
     <w:p>
@@ -1231,7 +1204,7 @@
         <w:rPr>
           <w:b/>
         </w:rPr>
-        <w:t>REPORT WEEK 7 (APR 5 – APR 11)</w:t>
+        <w:t>REPORT WEEK 8 (APR 12 – APR 18)</w:t>
       </w:r>
     </w:p>
     <w:p>
@@ -1239,7 +1212,7 @@
         <w:pStyle w:val="ListParagraph"/>
         <w:numPr>
           <w:ilvl w:val="0"/>
-          <w:numId w:val="3"/>
+          <w:numId w:val="10"/>
         </w:numPr>
         <w:spacing w:line="240" w:lineRule="auto"/>
       </w:pPr>
@@ -1251,25 +1224,27 @@
       <w:pPr>
         <w:numPr>
           <w:ilvl w:val="1"/>
-          <w:numId w:val="3"/>
-        </w:numPr>
-        <w:spacing w:line="240" w:lineRule="auto"/>
-      </w:pPr>
-      <w:r>
-        <w:t xml:space="preserve">Kyle H. </w:t>
-      </w:r>
-      <w:r>
-        <w:t>w</w:t>
-      </w:r>
-      <w:r>
-        <w:t>orked on the implementation of additional API endpoints for metric collection, as well as on an API endpoint for saving the Agent after training.</w:t>
-      </w:r>
-    </w:p>
-    <w:p>
-      <w:pPr>
-        <w:numPr>
-          <w:ilvl w:val="1"/>
-          <w:numId w:val="3"/>
+          <w:numId w:val="10"/>
+        </w:numPr>
+        <w:spacing w:line="240" w:lineRule="auto"/>
+      </w:pPr>
+      <w:r>
+        <w:t xml:space="preserve">Kyle H. finished implementation of additional </w:t>
+      </w:r>
+      <w:r>
+        <w:t xml:space="preserve">sensor data to the agent and finished model save </w:t>
+      </w:r>
+      <w:proofErr w:type="gramStart"/>
+      <w:r>
+        <w:t>function</w:t>
+      </w:r>
+      <w:proofErr w:type="gramEnd"/>
+    </w:p>
+    <w:p>
+      <w:pPr>
+        <w:numPr>
+          <w:ilvl w:val="1"/>
+          <w:numId w:val="10"/>
         </w:numPr>
         <w:spacing w:line="240" w:lineRule="auto"/>
       </w:pPr>
@@ -1277,245 +1252,224 @@
         <w:t xml:space="preserve">Kyle M. </w:t>
       </w:r>
       <w:r>
-        <w:t>researched potential implementation for 3D visual sensing</w:t>
-      </w:r>
-    </w:p>
-    <w:p>
-      <w:pPr>
-        <w:numPr>
-          <w:ilvl w:val="1"/>
-          <w:numId w:val="3"/>
+        <w:t xml:space="preserve">worked towards implementing 3D visual </w:t>
+      </w:r>
+      <w:proofErr w:type="gramStart"/>
+      <w:r>
+        <w:t>sensor</w:t>
+      </w:r>
+      <w:proofErr w:type="gramEnd"/>
+    </w:p>
+    <w:p>
+      <w:pPr>
+        <w:numPr>
+          <w:ilvl w:val="1"/>
+          <w:numId w:val="10"/>
         </w:numPr>
         <w:spacing w:line="240" w:lineRule="auto"/>
       </w:pPr>
       <w:proofErr w:type="spellStart"/>
       <w:r>
+        <w:t>Som</w:t>
+      </w:r>
+      <w:r>
+        <w:t>a</w:t>
+      </w:r>
+      <w:r>
+        <w:t>yy</w:t>
+      </w:r>
+      <w:r>
+        <w:t>e</w:t>
+      </w:r>
+      <w:r>
+        <w:t>h</w:t>
+      </w:r>
+      <w:proofErr w:type="spellEnd"/>
+      <w:r>
+        <w:t xml:space="preserve"> </w:t>
+      </w:r>
+      <w:r>
+        <w:t>continued work on scoring system</w:t>
+      </w:r>
+    </w:p>
+    <w:p>
+      <w:pPr>
+        <w:numPr>
+          <w:ilvl w:val="1"/>
+          <w:numId w:val="10"/>
+        </w:numPr>
+        <w:spacing w:line="240" w:lineRule="auto"/>
+      </w:pPr>
+      <w:r>
+        <w:t xml:space="preserve">Yohannes </w:t>
+      </w:r>
+      <w:r>
+        <w:t xml:space="preserve">continued </w:t>
+      </w:r>
+      <w:r>
+        <w:t>work on random spawning of targets</w:t>
+      </w:r>
+      <w:r>
+        <w:t xml:space="preserve"> of multiple targets</w:t>
+      </w:r>
+      <w:r>
+        <w:t xml:space="preserve">, more advanced system with customizable input is </w:t>
+      </w:r>
+      <w:proofErr w:type="gramStart"/>
+      <w:r>
+        <w:t>needed</w:t>
+      </w:r>
+      <w:proofErr w:type="gramEnd"/>
+    </w:p>
+    <w:p>
+      <w:pPr>
+        <w:numPr>
+          <w:ilvl w:val="1"/>
+          <w:numId w:val="10"/>
+        </w:numPr>
+        <w:spacing w:line="240" w:lineRule="auto"/>
+      </w:pPr>
+      <w:r>
+        <w:t xml:space="preserve">Paul </w:t>
+      </w:r>
+      <w:r>
+        <w:t xml:space="preserve">continued work on </w:t>
+      </w:r>
+      <w:r>
+        <w:t xml:space="preserve">data analysis </w:t>
+      </w:r>
+      <w:proofErr w:type="gramStart"/>
+      <w:r>
+        <w:t>pipeline</w:t>
+      </w:r>
+      <w:proofErr w:type="gramEnd"/>
+    </w:p>
+    <w:p>
+      <w:pPr>
+        <w:numPr>
+          <w:ilvl w:val="0"/>
+          <w:numId w:val="10"/>
+        </w:numPr>
+        <w:spacing w:line="240" w:lineRule="auto"/>
+      </w:pPr>
+      <w:r>
+        <w:t>Problems/Issues</w:t>
+      </w:r>
+    </w:p>
+    <w:p>
+      <w:pPr>
+        <w:numPr>
+          <w:ilvl w:val="1"/>
+          <w:numId w:val="10"/>
+        </w:numPr>
+        <w:spacing w:line="240" w:lineRule="auto"/>
+      </w:pPr>
+      <w:r>
+        <w:t xml:space="preserve">No serious issues were </w:t>
+      </w:r>
+      <w:proofErr w:type="gramStart"/>
+      <w:r>
+        <w:t>encountered</w:t>
+      </w:r>
+      <w:proofErr w:type="gramEnd"/>
+    </w:p>
+    <w:p>
+      <w:pPr>
+        <w:numPr>
+          <w:ilvl w:val="0"/>
+          <w:numId w:val="10"/>
+        </w:numPr>
+        <w:spacing w:line="240" w:lineRule="auto"/>
+      </w:pPr>
+      <w:r>
+        <w:t>Next week’s planned work</w:t>
+      </w:r>
+    </w:p>
+    <w:p>
+      <w:pPr>
+        <w:pStyle w:val="ListParagraph"/>
+        <w:numPr>
+          <w:ilvl w:val="1"/>
+          <w:numId w:val="10"/>
+        </w:numPr>
+      </w:pPr>
+      <w:r>
+        <w:t xml:space="preserve">Kyle H. will </w:t>
+      </w:r>
+      <w:r>
+        <w:t>be testing the agent and modifying reward systems to get the agent to solve static levels</w:t>
+      </w:r>
+      <w:r>
+        <w:t>.</w:t>
+      </w:r>
+    </w:p>
+    <w:p>
+      <w:pPr>
+        <w:pStyle w:val="ListParagraph"/>
+        <w:numPr>
+          <w:ilvl w:val="1"/>
+          <w:numId w:val="10"/>
+        </w:numPr>
+      </w:pPr>
+      <w:r>
+        <w:t xml:space="preserve"> </w:t>
+      </w:r>
+      <w:r>
+        <w:t>Kyle M. will continue implementation of 3D visual sensors and situational awareness.</w:t>
+      </w:r>
+    </w:p>
+    <w:p>
+      <w:pPr>
+        <w:pStyle w:val="ListParagraph"/>
+        <w:numPr>
+          <w:ilvl w:val="1"/>
+          <w:numId w:val="10"/>
+        </w:numPr>
+      </w:pPr>
+      <w:r>
+        <w:t xml:space="preserve">Yohannes will </w:t>
+      </w:r>
+      <w:r>
+        <w:t>modify level randomization to allow for more customization.</w:t>
+      </w:r>
+    </w:p>
+    <w:p>
+      <w:pPr>
+        <w:pStyle w:val="ListParagraph"/>
+        <w:numPr>
+          <w:ilvl w:val="1"/>
+          <w:numId w:val="10"/>
+        </w:numPr>
+      </w:pPr>
+      <w:proofErr w:type="spellStart"/>
+      <w:r>
         <w:t>Somayyeh</w:t>
       </w:r>
       <w:proofErr w:type="spellEnd"/>
       <w:r>
-        <w:t xml:space="preserve"> </w:t>
-      </w:r>
-      <w:r>
-        <w:t xml:space="preserve">worked on creating scoring </w:t>
-      </w:r>
-      <w:proofErr w:type="gramStart"/>
-      <w:r>
-        <w:t>system</w:t>
-      </w:r>
-      <w:proofErr w:type="gramEnd"/>
-    </w:p>
-    <w:p>
-      <w:pPr>
-        <w:numPr>
-          <w:ilvl w:val="1"/>
-          <w:numId w:val="3"/>
-        </w:numPr>
-        <w:spacing w:line="240" w:lineRule="auto"/>
-      </w:pPr>
-      <w:r>
-        <w:t xml:space="preserve">Yohannes </w:t>
-      </w:r>
-      <w:r>
-        <w:t xml:space="preserve">worked on random spawning of targets, basic implementation needs more </w:t>
-      </w:r>
-      <w:proofErr w:type="gramStart"/>
-      <w:r>
-        <w:t>testing</w:t>
-      </w:r>
-      <w:proofErr w:type="gramEnd"/>
-    </w:p>
-    <w:p>
-      <w:pPr>
-        <w:numPr>
-          <w:ilvl w:val="1"/>
-          <w:numId w:val="3"/>
-        </w:numPr>
-        <w:spacing w:line="240" w:lineRule="auto"/>
-      </w:pPr>
-      <w:r>
-        <w:t xml:space="preserve">Paul </w:t>
-      </w:r>
-      <w:r>
-        <w:t xml:space="preserve">implemented </w:t>
-      </w:r>
-      <w:r>
-        <w:t>data collection in UE4 and API endpoint to receive and save data.</w:t>
-      </w:r>
-      <w:r>
-        <w:t xml:space="preserve"> Also fixed memory leak so </w:t>
-      </w:r>
-      <w:proofErr w:type="gramStart"/>
-      <w:r>
-        <w:t>long term</w:t>
-      </w:r>
-      <w:proofErr w:type="gramEnd"/>
-      <w:r>
-        <w:t xml:space="preserve"> testing can be run.</w:t>
+        <w:t xml:space="preserve"> will continue working on a scoring system.</w:t>
+      </w:r>
+    </w:p>
+    <w:p>
+      <w:pPr>
+        <w:pStyle w:val="ListParagraph"/>
+        <w:numPr>
+          <w:ilvl w:val="1"/>
+          <w:numId w:val="10"/>
+        </w:numPr>
+      </w:pPr>
+      <w:r>
+        <w:t xml:space="preserve">Paul will continue implementation of data analysis pipeline and </w:t>
+      </w:r>
+      <w:r>
+        <w:t>work on cleaner developer interface.</w:t>
       </w:r>
     </w:p>
     <w:p>
       <w:pPr>
         <w:numPr>
           <w:ilvl w:val="0"/>
-          <w:numId w:val="3"/>
-        </w:numPr>
-        <w:spacing w:line="240" w:lineRule="auto"/>
-      </w:pPr>
-      <w:r>
-        <w:t>Problems/Issues</w:t>
-      </w:r>
-    </w:p>
-    <w:p>
-      <w:pPr>
-        <w:numPr>
-          <w:ilvl w:val="1"/>
-          <w:numId w:val="3"/>
-        </w:numPr>
-        <w:spacing w:line="240" w:lineRule="auto"/>
-      </w:pPr>
-      <w:r>
-        <w:t xml:space="preserve">No serious issues were </w:t>
-      </w:r>
-      <w:proofErr w:type="gramStart"/>
-      <w:r>
-        <w:t>encountered</w:t>
-      </w:r>
-      <w:proofErr w:type="gramEnd"/>
-    </w:p>
-    <w:p>
-      <w:pPr>
-        <w:numPr>
-          <w:ilvl w:val="0"/>
-          <w:numId w:val="3"/>
-        </w:numPr>
-        <w:spacing w:line="240" w:lineRule="auto"/>
-      </w:pPr>
-      <w:r>
-        <w:t>Next week’s planned work</w:t>
-      </w:r>
-    </w:p>
-    <w:p>
-      <w:pPr>
-        <w:pStyle w:val="ListParagraph"/>
-        <w:numPr>
-          <w:ilvl w:val="1"/>
-          <w:numId w:val="3"/>
-        </w:numPr>
-      </w:pPr>
-      <w:r>
-        <w:t>Kyle H. will implement better input on the python server</w:t>
-      </w:r>
-      <w:r>
-        <w:t xml:space="preserve"> and continue working on saving and loading the model.</w:t>
-      </w:r>
-    </w:p>
-    <w:p>
-      <w:pPr>
-        <w:pStyle w:val="ListParagraph"/>
-        <w:numPr>
-          <w:ilvl w:val="1"/>
-          <w:numId w:val="3"/>
-        </w:numPr>
-      </w:pPr>
-      <w:r>
-        <w:t xml:space="preserve"> </w:t>
-      </w:r>
-      <w:r>
-        <w:t xml:space="preserve">Kyle M. will </w:t>
-      </w:r>
-      <w:r>
-        <w:t xml:space="preserve">continue </w:t>
-      </w:r>
-      <w:r>
-        <w:t>implement</w:t>
-      </w:r>
-      <w:r>
-        <w:t>ation of</w:t>
-      </w:r>
-      <w:r>
-        <w:t xml:space="preserve"> 3D visual sensors and situational awareness.</w:t>
-      </w:r>
-    </w:p>
-    <w:p>
-      <w:pPr>
-        <w:pStyle w:val="ListParagraph"/>
-        <w:numPr>
-          <w:ilvl w:val="1"/>
-          <w:numId w:val="3"/>
-        </w:numPr>
-      </w:pPr>
-      <w:r>
-        <w:t xml:space="preserve">Yohannes will </w:t>
-      </w:r>
-      <w:r>
-        <w:t>finish implementation of</w:t>
-      </w:r>
-      <w:r>
-        <w:t xml:space="preserve"> level randomization</w:t>
-      </w:r>
-      <w:r>
-        <w:t xml:space="preserve"> and then begin working on reward systems and training.</w:t>
-      </w:r>
-    </w:p>
-    <w:p>
-      <w:pPr>
-        <w:pStyle w:val="ListParagraph"/>
-        <w:numPr>
-          <w:ilvl w:val="1"/>
-          <w:numId w:val="3"/>
-        </w:numPr>
-      </w:pPr>
-      <w:proofErr w:type="spellStart"/>
-      <w:r>
-        <w:t>Somayyeh</w:t>
-      </w:r>
-      <w:proofErr w:type="spellEnd"/>
-      <w:r>
-        <w:t xml:space="preserve"> will</w:t>
-      </w:r>
-      <w:r>
-        <w:t xml:space="preserve"> continue</w:t>
-      </w:r>
-      <w:r>
-        <w:t xml:space="preserve"> work</w:t>
-      </w:r>
-      <w:r>
-        <w:t>ing</w:t>
-      </w:r>
-      <w:r>
-        <w:t xml:space="preserve"> </w:t>
-      </w:r>
-      <w:r>
-        <w:t>on</w:t>
-      </w:r>
-      <w:r>
-        <w:t xml:space="preserve"> a scoring system.</w:t>
-      </w:r>
-    </w:p>
-    <w:p>
-      <w:pPr>
-        <w:pStyle w:val="ListParagraph"/>
-        <w:numPr>
-          <w:ilvl w:val="1"/>
-          <w:numId w:val="3"/>
-        </w:numPr>
-      </w:pPr>
-      <w:r>
-        <w:t xml:space="preserve">Paul will </w:t>
-      </w:r>
-      <w:r>
-        <w:t xml:space="preserve">continue implementation of data analysis pipeline and then will switch to </w:t>
-      </w:r>
-      <w:r>
-        <w:t>researching Genetic Algorithm implementation.</w:t>
-      </w:r>
-    </w:p>
-    <w:p>
-      <w:pPr>
-        <w:numPr>
-          <w:ilvl w:val="0"/>
-          <w:numId w:val="3"/>
+          <w:numId w:val="10"/>
         </w:numPr>
         <w:spacing w:line="240" w:lineRule="auto"/>
       </w:pPr>
@@ -1591,7 +1545,7 @@
               <w:jc w:val="center"/>
             </w:pPr>
             <w:r>
-              <w:t>2</w:t>
+              <w:t>3</w:t>
             </w:r>
           </w:p>
         </w:tc>
@@ -1622,7 +1576,7 @@
               <w:jc w:val="center"/>
             </w:pPr>
             <w:r>
-              <w:t>2.5</w:t>
+              <w:t>2</w:t>
             </w:r>
           </w:p>
         </w:tc>
@@ -1655,7 +1609,7 @@
               <w:jc w:val="center"/>
             </w:pPr>
             <w:r>
-              <w:t>3</w:t>
+              <w:t>1</w:t>
             </w:r>
           </w:p>
         </w:tc>
@@ -1686,7 +1640,7 @@
               <w:jc w:val="center"/>
             </w:pPr>
             <w:r>
-              <w:t>3.5</w:t>
+              <w:t>1</w:t>
             </w:r>
           </w:p>
         </w:tc>
@@ -1717,7 +1671,7 @@
               <w:jc w:val="center"/>
             </w:pPr>
             <w:r>
-              <w:t>7</w:t>
+              <w:t>1</w:t>
             </w:r>
           </w:p>
         </w:tc>
@@ -1735,7 +1689,6 @@
               <w:jc w:val="center"/>
             </w:pPr>
             <w:r>
-              <w:lastRenderedPageBreak/>
               <w:t>Team Total</w:t>
             </w:r>
           </w:p>
@@ -1749,12 +1702,23 @@
               <w:jc w:val="center"/>
             </w:pPr>
             <w:r>
-              <w:t>18</w:t>
+              <w:t>8</w:t>
             </w:r>
           </w:p>
         </w:tc>
       </w:tr>
     </w:tbl>
+    <w:p>
+      <w:pPr>
+        <w:spacing w:line="240" w:lineRule="auto"/>
+        <w:jc w:val="center"/>
+      </w:pPr>
+    </w:p>
+    <w:p>
+      <w:pPr>
+        <w:spacing w:line="240" w:lineRule="auto"/>
+      </w:pPr>
+    </w:p>
     <w:p>
       <w:pPr>
         <w:spacing w:line="240" w:lineRule="auto"/>
@@ -1762,19 +1726,11 @@
           <w:b/>
         </w:rPr>
       </w:pPr>
-    </w:p>
-    <w:p>
-      <w:pPr>
-        <w:spacing w:line="240" w:lineRule="auto"/>
+      <w:r>
         <w:rPr>
           <w:b/>
         </w:rPr>
-      </w:pPr>
-      <w:r>
-        <w:rPr>
-          <w:b/>
-        </w:rPr>
-        <w:t>REPORT WEEK 6 (MAR 29 – APR 4)</w:t>
+        <w:t>REPORT WEEK 7 (APR 5 – APR 11)</w:t>
       </w:r>
     </w:p>
     <w:p>
@@ -1782,7 +1738,7 @@
         <w:pStyle w:val="ListParagraph"/>
         <w:numPr>
           <w:ilvl w:val="0"/>
-          <w:numId w:val="4"/>
+          <w:numId w:val="3"/>
         </w:numPr>
         <w:spacing w:line="240" w:lineRule="auto"/>
       </w:pPr>
@@ -1794,31 +1750,40 @@
       <w:pPr>
         <w:numPr>
           <w:ilvl w:val="1"/>
-          <w:numId w:val="4"/>
-        </w:numPr>
-        <w:spacing w:line="240" w:lineRule="auto"/>
-      </w:pPr>
-      <w:r>
-        <w:t>Kyle H. implemented flask API and machine learning agent.</w:t>
-      </w:r>
-    </w:p>
-    <w:p>
-      <w:pPr>
-        <w:numPr>
-          <w:ilvl w:val="1"/>
-          <w:numId w:val="4"/>
-        </w:numPr>
-        <w:spacing w:line="240" w:lineRule="auto"/>
-      </w:pPr>
-      <w:r>
-        <w:t>Kyle M. and Paul implemented visual sensor observation.</w:t>
-      </w:r>
-    </w:p>
-    <w:p>
-      <w:pPr>
-        <w:numPr>
-          <w:ilvl w:val="1"/>
-          <w:numId w:val="4"/>
+          <w:numId w:val="3"/>
+        </w:numPr>
+        <w:spacing w:line="240" w:lineRule="auto"/>
+      </w:pPr>
+      <w:r>
+        <w:t xml:space="preserve">Kyle H. </w:t>
+      </w:r>
+      <w:r>
+        <w:t>w</w:t>
+      </w:r>
+      <w:r>
+        <w:t>orked on the implementation of additional API endpoints for metric collection, as well as on an API endpoint for saving the Agent after training.</w:t>
+      </w:r>
+    </w:p>
+    <w:p>
+      <w:pPr>
+        <w:numPr>
+          <w:ilvl w:val="1"/>
+          <w:numId w:val="3"/>
+        </w:numPr>
+        <w:spacing w:line="240" w:lineRule="auto"/>
+      </w:pPr>
+      <w:r>
+        <w:t xml:space="preserve">Kyle M. </w:t>
+      </w:r>
+      <w:r>
+        <w:t>researched potential implementation for 3D visual sensing</w:t>
+      </w:r>
+    </w:p>
+    <w:p>
+      <w:pPr>
+        <w:numPr>
+          <w:ilvl w:val="1"/>
+          <w:numId w:val="3"/>
         </w:numPr>
         <w:spacing w:line="240" w:lineRule="auto"/>
       </w:pPr>
@@ -1828,38 +1793,71 @@
       </w:r>
       <w:proofErr w:type="spellEnd"/>
       <w:r>
-        <w:t xml:space="preserve"> researched reward methods and potential implementations.</w:t>
-      </w:r>
-    </w:p>
-    <w:p>
-      <w:pPr>
-        <w:numPr>
-          <w:ilvl w:val="1"/>
-          <w:numId w:val="4"/>
-        </w:numPr>
-        <w:spacing w:line="240" w:lineRule="auto"/>
-      </w:pPr>
-      <w:r>
-        <w:t>Yohannes finished first shoot house level.</w:t>
-      </w:r>
-    </w:p>
-    <w:p>
-      <w:pPr>
-        <w:numPr>
-          <w:ilvl w:val="1"/>
-          <w:numId w:val="4"/>
-        </w:numPr>
-        <w:spacing w:line="240" w:lineRule="auto"/>
-      </w:pPr>
-      <w:r>
-        <w:t>Paul implemented reward functions in game and finished framework for API requests for the Unreal Engine.</w:t>
+        <w:t xml:space="preserve"> </w:t>
+      </w:r>
+      <w:r>
+        <w:t xml:space="preserve">worked on creating scoring </w:t>
+      </w:r>
+      <w:proofErr w:type="gramStart"/>
+      <w:r>
+        <w:t>system</w:t>
+      </w:r>
+      <w:proofErr w:type="gramEnd"/>
+    </w:p>
+    <w:p>
+      <w:pPr>
+        <w:numPr>
+          <w:ilvl w:val="1"/>
+          <w:numId w:val="3"/>
+        </w:numPr>
+        <w:spacing w:line="240" w:lineRule="auto"/>
+      </w:pPr>
+      <w:r>
+        <w:t xml:space="preserve">Yohannes </w:t>
+      </w:r>
+      <w:r>
+        <w:t xml:space="preserve">worked on random spawning of targets, basic implementation needs more </w:t>
+      </w:r>
+      <w:proofErr w:type="gramStart"/>
+      <w:r>
+        <w:t>testing</w:t>
+      </w:r>
+      <w:proofErr w:type="gramEnd"/>
+    </w:p>
+    <w:p>
+      <w:pPr>
+        <w:numPr>
+          <w:ilvl w:val="1"/>
+          <w:numId w:val="3"/>
+        </w:numPr>
+        <w:spacing w:line="240" w:lineRule="auto"/>
+      </w:pPr>
+      <w:r>
+        <w:t xml:space="preserve">Paul </w:t>
+      </w:r>
+      <w:r>
+        <w:t xml:space="preserve">implemented </w:t>
+      </w:r>
+      <w:r>
+        <w:t>data collection in UE4 and API endpoint to receive and save data.</w:t>
+      </w:r>
+      <w:r>
+        <w:t xml:space="preserve"> Also fixed memory leak so </w:t>
+      </w:r>
+      <w:proofErr w:type="gramStart"/>
+      <w:r>
+        <w:t>long term</w:t>
+      </w:r>
+      <w:proofErr w:type="gramEnd"/>
+      <w:r>
+        <w:t xml:space="preserve"> testing can be run.</w:t>
       </w:r>
     </w:p>
     <w:p>
       <w:pPr>
         <w:numPr>
           <w:ilvl w:val="0"/>
-          <w:numId w:val="4"/>
+          <w:numId w:val="3"/>
         </w:numPr>
         <w:spacing w:line="240" w:lineRule="auto"/>
       </w:pPr>
@@ -1871,31 +1869,24 @@
       <w:pPr>
         <w:numPr>
           <w:ilvl w:val="1"/>
-          <w:numId w:val="4"/>
-        </w:numPr>
-        <w:spacing w:line="240" w:lineRule="auto"/>
-      </w:pPr>
-      <w:r>
-        <w:t>Kyle H. had issues implementing a train function, it was discovered and resolved through changing agent methodology.</w:t>
-      </w:r>
-    </w:p>
-    <w:p>
-      <w:pPr>
-        <w:numPr>
-          <w:ilvl w:val="1"/>
-          <w:numId w:val="4"/>
-        </w:numPr>
-        <w:spacing w:line="240" w:lineRule="auto"/>
-      </w:pPr>
-      <w:r>
-        <w:t>Paul discovered a memory leak in the program that makes it difficult to do long training sessions, still unresolved.</w:t>
-      </w:r>
+          <w:numId w:val="3"/>
+        </w:numPr>
+        <w:spacing w:line="240" w:lineRule="auto"/>
+      </w:pPr>
+      <w:r>
+        <w:t xml:space="preserve">No serious issues were </w:t>
+      </w:r>
+      <w:proofErr w:type="gramStart"/>
+      <w:r>
+        <w:t>encountered</w:t>
+      </w:r>
+      <w:proofErr w:type="gramEnd"/>
     </w:p>
     <w:p>
       <w:pPr>
         <w:numPr>
           <w:ilvl w:val="0"/>
-          <w:numId w:val="4"/>
+          <w:numId w:val="3"/>
         </w:numPr>
         <w:spacing w:line="240" w:lineRule="auto"/>
       </w:pPr>
@@ -1908,11 +1899,14 @@
         <w:pStyle w:val="ListParagraph"/>
         <w:numPr>
           <w:ilvl w:val="1"/>
-          <w:numId w:val="4"/>
-        </w:numPr>
-      </w:pPr>
-      <w:r>
-        <w:t>Kyle H. will implement better input on the python server.</w:t>
+          <w:numId w:val="3"/>
+        </w:numPr>
+      </w:pPr>
+      <w:r>
+        <w:t>Kyle H. will implement better input on the python server</w:t>
+      </w:r>
+      <w:r>
+        <w:t xml:space="preserve"> and continue working on saving and loading the model.</w:t>
       </w:r>
     </w:p>
     <w:p>
@@ -1920,14 +1914,26 @@
         <w:pStyle w:val="ListParagraph"/>
         <w:numPr>
           <w:ilvl w:val="1"/>
-          <w:numId w:val="4"/>
+          <w:numId w:val="3"/>
         </w:numPr>
       </w:pPr>
       <w:r>
         <w:t xml:space="preserve"> </w:t>
       </w:r>
       <w:r>
-        <w:t>Kyle M. will implement 3D visual sensors and situational awareness.</w:t>
+        <w:t xml:space="preserve">Kyle M. will </w:t>
+      </w:r>
+      <w:r>
+        <w:t xml:space="preserve">continue </w:t>
+      </w:r>
+      <w:r>
+        <w:t>implement</w:t>
+      </w:r>
+      <w:r>
+        <w:t>ation of</w:t>
+      </w:r>
+      <w:r>
+        <w:t xml:space="preserve"> 3D visual sensors and situational awareness.</w:t>
       </w:r>
     </w:p>
     <w:p>
@@ -1935,11 +1941,20 @@
         <w:pStyle w:val="ListParagraph"/>
         <w:numPr>
           <w:ilvl w:val="1"/>
-          <w:numId w:val="4"/>
-        </w:numPr>
-      </w:pPr>
-      <w:r>
-        <w:t>Yohannes will implement level randomization.</w:t>
+          <w:numId w:val="3"/>
+        </w:numPr>
+      </w:pPr>
+      <w:r>
+        <w:t xml:space="preserve">Yohannes will </w:t>
+      </w:r>
+      <w:r>
+        <w:t>finish implementation of</w:t>
+      </w:r>
+      <w:r>
+        <w:t xml:space="preserve"> level randomization</w:t>
+      </w:r>
+      <w:r>
+        <w:t xml:space="preserve"> and then begin working on reward systems and training.</w:t>
       </w:r>
     </w:p>
     <w:p>
@@ -1947,7 +1962,7 @@
         <w:pStyle w:val="ListParagraph"/>
         <w:numPr>
           <w:ilvl w:val="1"/>
-          <w:numId w:val="4"/>
+          <w:numId w:val="3"/>
         </w:numPr>
       </w:pPr>
       <w:proofErr w:type="spellStart"/>
@@ -1956,10 +1971,25 @@
       </w:r>
       <w:proofErr w:type="spellEnd"/>
       <w:r>
-        <w:t xml:space="preserve"> will </w:t>
-      </w:r>
-      <w:r>
-        <w:t>work on implementing a scoring system.</w:t>
+        <w:t xml:space="preserve"> will</w:t>
+      </w:r>
+      <w:r>
+        <w:t xml:space="preserve"> continue</w:t>
+      </w:r>
+      <w:r>
+        <w:t xml:space="preserve"> work</w:t>
+      </w:r>
+      <w:r>
+        <w:t>ing</w:t>
+      </w:r>
+      <w:r>
+        <w:t xml:space="preserve"> </w:t>
+      </w:r>
+      <w:r>
+        <w:t>on</w:t>
+      </w:r>
+      <w:r>
+        <w:t xml:space="preserve"> a scoring system.</w:t>
       </w:r>
     </w:p>
     <w:p>
@@ -1967,24 +1997,24 @@
         <w:pStyle w:val="ListParagraph"/>
         <w:numPr>
           <w:ilvl w:val="1"/>
-          <w:numId w:val="4"/>
-        </w:numPr>
-      </w:pPr>
-      <w:r>
-        <w:t xml:space="preserve">Paul will hunt down a memory leak, begin data collection for </w:t>
-      </w:r>
-      <w:r>
-        <w:t>analysis,</w:t>
-      </w:r>
-      <w:r>
-        <w:t xml:space="preserve"> and assist others with the Unreal Engine.</w:t>
+          <w:numId w:val="3"/>
+        </w:numPr>
+      </w:pPr>
+      <w:r>
+        <w:t xml:space="preserve">Paul will </w:t>
+      </w:r>
+      <w:r>
+        <w:t xml:space="preserve">continue implementation of data analysis pipeline and then will switch to </w:t>
+      </w:r>
+      <w:r>
+        <w:t>researching Genetic Algorithm implementation.</w:t>
       </w:r>
     </w:p>
     <w:p>
       <w:pPr>
         <w:numPr>
           <w:ilvl w:val="0"/>
-          <w:numId w:val="4"/>
+          <w:numId w:val="3"/>
         </w:numPr>
         <w:spacing w:line="240" w:lineRule="auto"/>
       </w:pPr>
@@ -2060,7 +2090,7 @@
               <w:jc w:val="center"/>
             </w:pPr>
             <w:r>
-              <w:t>24.5</w:t>
+              <w:t>2</w:t>
             </w:r>
           </w:p>
         </w:tc>
@@ -2091,7 +2121,7 @@
               <w:jc w:val="center"/>
             </w:pPr>
             <w:r>
-              <w:t>5.5</w:t>
+              <w:t>2.5</w:t>
             </w:r>
           </w:p>
         </w:tc>
@@ -2124,7 +2154,7 @@
               <w:jc w:val="center"/>
             </w:pPr>
             <w:r>
-              <w:t>4</w:t>
+              <w:t>3</w:t>
             </w:r>
           </w:p>
         </w:tc>
@@ -2155,7 +2185,7 @@
               <w:jc w:val="center"/>
             </w:pPr>
             <w:r>
-              <w:t>4</w:t>
+              <w:t>3.5</w:t>
             </w:r>
           </w:p>
         </w:tc>
@@ -2186,7 +2216,7 @@
               <w:jc w:val="center"/>
             </w:pPr>
             <w:r>
-              <w:t>15</w:t>
+              <w:t>7</w:t>
             </w:r>
           </w:p>
         </w:tc>
@@ -2217,23 +2247,12 @@
               <w:jc w:val="center"/>
             </w:pPr>
             <w:r>
-              <w:t>53</w:t>
+              <w:t>18</w:t>
             </w:r>
           </w:p>
         </w:tc>
       </w:tr>
     </w:tbl>
-    <w:p>
-      <w:pPr>
-        <w:spacing w:line="240" w:lineRule="auto"/>
-      </w:pPr>
-    </w:p>
-    <w:p>
-      <w:pPr>
-        <w:spacing w:line="240" w:lineRule="auto"/>
-        <w:jc w:val="center"/>
-      </w:pPr>
-    </w:p>
     <w:p>
       <w:pPr>
         <w:spacing w:line="240" w:lineRule="auto"/>
@@ -2241,11 +2260,19 @@
           <w:b/>
         </w:rPr>
       </w:pPr>
-      <w:r>
+    </w:p>
+    <w:p>
+      <w:pPr>
+        <w:spacing w:line="240" w:lineRule="auto"/>
         <w:rPr>
           <w:b/>
         </w:rPr>
-        <w:t>REPORT WEEK 5 (MAR 22 – MAR 28)</w:t>
+      </w:pPr>
+      <w:r>
+        <w:rPr>
+          <w:b/>
+        </w:rPr>
+        <w:t>REPORT WEEK 6 (MAR 29 – APR 4)</w:t>
       </w:r>
     </w:p>
     <w:p>
@@ -2253,7 +2280,7 @@
         <w:pStyle w:val="ListParagraph"/>
         <w:numPr>
           <w:ilvl w:val="0"/>
-          <w:numId w:val="5"/>
+          <w:numId w:val="4"/>
         </w:numPr>
         <w:spacing w:line="240" w:lineRule="auto"/>
       </w:pPr>
@@ -2265,232 +2292,198 @@
       <w:pPr>
         <w:numPr>
           <w:ilvl w:val="1"/>
-          <w:numId w:val="5"/>
-        </w:numPr>
-        <w:spacing w:line="240" w:lineRule="auto"/>
-      </w:pPr>
-      <w:r>
-        <w:t xml:space="preserve">Paul and Kyle H. </w:t>
-      </w:r>
-      <w:r>
-        <w:t xml:space="preserve">worked on creating an API that worked with </w:t>
-      </w:r>
+          <w:numId w:val="4"/>
+        </w:numPr>
+        <w:spacing w:line="240" w:lineRule="auto"/>
+      </w:pPr>
+      <w:r>
+        <w:t>Kyle H. implemented flask API and machine learning agent.</w:t>
+      </w:r>
+    </w:p>
+    <w:p>
+      <w:pPr>
+        <w:numPr>
+          <w:ilvl w:val="1"/>
+          <w:numId w:val="4"/>
+        </w:numPr>
+        <w:spacing w:line="240" w:lineRule="auto"/>
+      </w:pPr>
+      <w:r>
+        <w:t>Kyle M. and Paul implemented visual sensor observation.</w:t>
+      </w:r>
+    </w:p>
+    <w:p>
+      <w:pPr>
+        <w:numPr>
+          <w:ilvl w:val="1"/>
+          <w:numId w:val="4"/>
+        </w:numPr>
+        <w:spacing w:line="240" w:lineRule="auto"/>
+      </w:pPr>
       <w:proofErr w:type="spellStart"/>
       <w:r>
-        <w:t>TFAgents</w:t>
+        <w:t>Somayyeh</w:t>
       </w:r>
       <w:proofErr w:type="spellEnd"/>
       <w:r>
-        <w:t>.</w:t>
-      </w:r>
-    </w:p>
-    <w:p>
-      <w:pPr>
-        <w:numPr>
-          <w:ilvl w:val="1"/>
-          <w:numId w:val="5"/>
-        </w:numPr>
-        <w:spacing w:line="240" w:lineRule="auto"/>
-      </w:pPr>
-      <w:r>
-        <w:t xml:space="preserve">Kyle M. </w:t>
-      </w:r>
-      <w:r>
-        <w:t xml:space="preserve">continued work on enemy detection </w:t>
-      </w:r>
-      <w:r>
-        <w:t xml:space="preserve">and visual sensor data. Reviewed JSON </w:t>
-      </w:r>
-      <w:r>
-        <w:t>packet transmission through the Unreal Engine.</w:t>
-      </w:r>
-    </w:p>
-    <w:p>
-      <w:pPr>
-        <w:numPr>
-          <w:ilvl w:val="1"/>
-          <w:numId w:val="5"/>
-        </w:numPr>
-        <w:spacing w:line="240" w:lineRule="auto"/>
+        <w:t xml:space="preserve"> researched reward methods and potential implementations.</w:t>
+      </w:r>
+    </w:p>
+    <w:p>
+      <w:pPr>
+        <w:numPr>
+          <w:ilvl w:val="1"/>
+          <w:numId w:val="4"/>
+        </w:numPr>
+        <w:spacing w:line="240" w:lineRule="auto"/>
+      </w:pPr>
+      <w:r>
+        <w:t>Yohannes finished first shoot house level.</w:t>
+      </w:r>
+    </w:p>
+    <w:p>
+      <w:pPr>
+        <w:numPr>
+          <w:ilvl w:val="1"/>
+          <w:numId w:val="4"/>
+        </w:numPr>
+        <w:spacing w:line="240" w:lineRule="auto"/>
+      </w:pPr>
+      <w:r>
+        <w:t>Paul implemented reward functions in game and finished framework for API requests for the Unreal Engine.</w:t>
+      </w:r>
+    </w:p>
+    <w:p>
+      <w:pPr>
+        <w:numPr>
+          <w:ilvl w:val="0"/>
+          <w:numId w:val="4"/>
+        </w:numPr>
+        <w:spacing w:line="240" w:lineRule="auto"/>
+      </w:pPr>
+      <w:r>
+        <w:t>Problems/Issues</w:t>
+      </w:r>
+    </w:p>
+    <w:p>
+      <w:pPr>
+        <w:numPr>
+          <w:ilvl w:val="1"/>
+          <w:numId w:val="4"/>
+        </w:numPr>
+        <w:spacing w:line="240" w:lineRule="auto"/>
+      </w:pPr>
+      <w:r>
+        <w:t>Kyle H. had issues implementing a train function, it was discovered and resolved through changing agent methodology.</w:t>
+      </w:r>
+    </w:p>
+    <w:p>
+      <w:pPr>
+        <w:numPr>
+          <w:ilvl w:val="1"/>
+          <w:numId w:val="4"/>
+        </w:numPr>
+        <w:spacing w:line="240" w:lineRule="auto"/>
+      </w:pPr>
+      <w:r>
+        <w:t>Paul discovered a memory leak in the program that makes it difficult to do long training sessions, still unresolved.</w:t>
+      </w:r>
+    </w:p>
+    <w:p>
+      <w:pPr>
+        <w:numPr>
+          <w:ilvl w:val="0"/>
+          <w:numId w:val="4"/>
+        </w:numPr>
+        <w:spacing w:line="240" w:lineRule="auto"/>
+      </w:pPr>
+      <w:r>
+        <w:t>Next week’s planned work</w:t>
+      </w:r>
+    </w:p>
+    <w:p>
+      <w:pPr>
+        <w:pStyle w:val="ListParagraph"/>
+        <w:numPr>
+          <w:ilvl w:val="1"/>
+          <w:numId w:val="4"/>
+        </w:numPr>
+      </w:pPr>
+      <w:r>
+        <w:t>Kyle H. will implement better input on the python server.</w:t>
+      </w:r>
+    </w:p>
+    <w:p>
+      <w:pPr>
+        <w:pStyle w:val="ListParagraph"/>
+        <w:numPr>
+          <w:ilvl w:val="1"/>
+          <w:numId w:val="4"/>
+        </w:numPr>
+      </w:pPr>
+      <w:r>
+        <w:t xml:space="preserve"> </w:t>
+      </w:r>
+      <w:r>
+        <w:t>Kyle M. will implement 3D visual sensors and situational awareness.</w:t>
+      </w:r>
+    </w:p>
+    <w:p>
+      <w:pPr>
+        <w:pStyle w:val="ListParagraph"/>
+        <w:numPr>
+          <w:ilvl w:val="1"/>
+          <w:numId w:val="4"/>
+        </w:numPr>
+      </w:pPr>
+      <w:r>
+        <w:t>Yohannes will implement level randomization.</w:t>
+      </w:r>
+    </w:p>
+    <w:p>
+      <w:pPr>
+        <w:pStyle w:val="ListParagraph"/>
+        <w:numPr>
+          <w:ilvl w:val="1"/>
+          <w:numId w:val="4"/>
+        </w:numPr>
       </w:pPr>
       <w:proofErr w:type="spellStart"/>
       <w:r>
+        <w:lastRenderedPageBreak/>
         <w:t>Somayyeh</w:t>
       </w:r>
       <w:proofErr w:type="spellEnd"/>
       <w:r>
-        <w:t xml:space="preserve"> </w:t>
-      </w:r>
-      <w:r>
-        <w:t>worked on implementing AI actions into the Unreal Engine.</w:t>
-      </w:r>
-    </w:p>
-    <w:p>
-      <w:pPr>
-        <w:numPr>
-          <w:ilvl w:val="1"/>
-          <w:numId w:val="5"/>
-        </w:numPr>
-        <w:spacing w:line="240" w:lineRule="auto"/>
-      </w:pPr>
-      <w:r>
-        <w:t xml:space="preserve">Yohannes </w:t>
-      </w:r>
-      <w:r>
-        <w:t>w</w:t>
-      </w:r>
-      <w:r>
-        <w:t>orked towards implementing our first test level.</w:t>
+        <w:t xml:space="preserve"> will </w:t>
+      </w:r>
+      <w:r>
+        <w:t>work on implementing a scoring system.</w:t>
+      </w:r>
+    </w:p>
+    <w:p>
+      <w:pPr>
+        <w:pStyle w:val="ListParagraph"/>
+        <w:numPr>
+          <w:ilvl w:val="1"/>
+          <w:numId w:val="4"/>
+        </w:numPr>
+      </w:pPr>
+      <w:r>
+        <w:t xml:space="preserve">Paul will hunt down a memory leak, begin data collection for </w:t>
+      </w:r>
+      <w:r>
+        <w:t>analysis,</w:t>
+      </w:r>
+      <w:r>
+        <w:t xml:space="preserve"> and assist others with the Unreal Engine.</w:t>
       </w:r>
     </w:p>
     <w:p>
       <w:pPr>
         <w:numPr>
           <w:ilvl w:val="0"/>
-          <w:numId w:val="5"/>
-        </w:numPr>
-        <w:spacing w:line="240" w:lineRule="auto"/>
-      </w:pPr>
-      <w:r>
-        <w:t>Problems/Issues</w:t>
-      </w:r>
-    </w:p>
-    <w:p>
-      <w:pPr>
-        <w:numPr>
-          <w:ilvl w:val="1"/>
-          <w:numId w:val="5"/>
-        </w:numPr>
-        <w:spacing w:line="240" w:lineRule="auto"/>
-      </w:pPr>
-      <w:proofErr w:type="spellStart"/>
-      <w:r>
-        <w:t>Somm</w:t>
-      </w:r>
-      <w:r>
-        <w:t>ayyeh</w:t>
-      </w:r>
-      <w:proofErr w:type="spellEnd"/>
-      <w:r>
-        <w:t xml:space="preserve"> is struggling finding the proper events to be called in the engine </w:t>
-      </w:r>
-      <w:r>
-        <w:t>for implementing the actions. She is resolving it through research and trial</w:t>
-      </w:r>
-      <w:r>
-        <w:t xml:space="preserve"> and error.</w:t>
-      </w:r>
-    </w:p>
-    <w:p>
-      <w:pPr>
-        <w:numPr>
-          <w:ilvl w:val="0"/>
-          <w:numId w:val="5"/>
-        </w:numPr>
-        <w:spacing w:line="240" w:lineRule="auto"/>
-      </w:pPr>
-      <w:r>
-        <w:t>Next week’s planned work</w:t>
-      </w:r>
-    </w:p>
-    <w:p>
-      <w:pPr>
-        <w:pStyle w:val="ListParagraph"/>
-        <w:numPr>
-          <w:ilvl w:val="1"/>
-          <w:numId w:val="5"/>
-        </w:numPr>
-      </w:pPr>
-      <w:r>
-        <w:t xml:space="preserve">Kyle H. will continue implementation of the API </w:t>
-      </w:r>
-      <w:r>
-        <w:t>on the flask server.</w:t>
-      </w:r>
-    </w:p>
-    <w:p>
-      <w:pPr>
-        <w:pStyle w:val="ListParagraph"/>
-        <w:numPr>
-          <w:ilvl w:val="1"/>
-          <w:numId w:val="5"/>
-        </w:numPr>
-      </w:pPr>
-      <w:r>
-        <w:t xml:space="preserve"> </w:t>
-      </w:r>
-      <w:r>
-        <w:t xml:space="preserve">Kyle M. </w:t>
-      </w:r>
-      <w:r>
-        <w:t>will continue</w:t>
-      </w:r>
-      <w:r>
-        <w:t xml:space="preserve"> implementing data collection for the Unreal Engine and formatting it into JSON.</w:t>
-      </w:r>
-    </w:p>
-    <w:p>
-      <w:pPr>
-        <w:pStyle w:val="ListParagraph"/>
-        <w:numPr>
-          <w:ilvl w:val="1"/>
-          <w:numId w:val="5"/>
-        </w:numPr>
-      </w:pPr>
-      <w:r>
-        <w:t xml:space="preserve">Yohannes </w:t>
-      </w:r>
-      <w:r>
-        <w:t>will continue</w:t>
-      </w:r>
-      <w:r>
-        <w:t xml:space="preserve"> designing and implementing our first test level for the agent to train on.</w:t>
-      </w:r>
-    </w:p>
-    <w:p>
-      <w:pPr>
-        <w:pStyle w:val="ListParagraph"/>
-        <w:numPr>
-          <w:ilvl w:val="1"/>
-          <w:numId w:val="5"/>
-        </w:numPr>
-      </w:pPr>
-      <w:proofErr w:type="spellStart"/>
-      <w:r>
-        <w:t>Somayyeh</w:t>
-      </w:r>
-      <w:proofErr w:type="spellEnd"/>
-      <w:r>
-        <w:t xml:space="preserve"> </w:t>
-      </w:r>
-      <w:r>
-        <w:t xml:space="preserve">will continue </w:t>
-      </w:r>
-      <w:r>
-        <w:t>implementing our reward events and action events.</w:t>
-      </w:r>
-    </w:p>
-    <w:p>
-      <w:pPr>
-        <w:pStyle w:val="ListParagraph"/>
-        <w:numPr>
-          <w:ilvl w:val="1"/>
-          <w:numId w:val="5"/>
-        </w:numPr>
-      </w:pPr>
-      <w:r>
-        <w:lastRenderedPageBreak/>
-        <w:t xml:space="preserve">Paul will prepare the Unreal Engine to send JSON data and assist </w:t>
-      </w:r>
-      <w:r>
-        <w:t>others with the Unreal Engine.</w:t>
-      </w:r>
-    </w:p>
-    <w:p>
-      <w:pPr>
-        <w:numPr>
-          <w:ilvl w:val="0"/>
-          <w:numId w:val="5"/>
+          <w:numId w:val="4"/>
         </w:numPr>
         <w:spacing w:line="240" w:lineRule="auto"/>
       </w:pPr>
@@ -2566,10 +2559,7 @@
               <w:jc w:val="center"/>
             </w:pPr>
             <w:r>
-              <w:t>7</w:t>
-            </w:r>
-            <w:r>
-              <w:t>.5</w:t>
+              <w:t>24.5</w:t>
             </w:r>
           </w:p>
         </w:tc>
@@ -2600,7 +2590,7 @@
               <w:jc w:val="center"/>
             </w:pPr>
             <w:r>
-              <w:t>5</w:t>
+              <w:t>5.5</w:t>
             </w:r>
           </w:p>
         </w:tc>
@@ -2633,7 +2623,7 @@
               <w:jc w:val="center"/>
             </w:pPr>
             <w:r>
-              <w:t>6</w:t>
+              <w:t>4</w:t>
             </w:r>
           </w:p>
         </w:tc>
@@ -2664,7 +2654,7 @@
               <w:jc w:val="center"/>
             </w:pPr>
             <w:r>
-              <w:t>3.5</w:t>
+              <w:t>4</w:t>
             </w:r>
           </w:p>
         </w:tc>
@@ -2695,7 +2685,7 @@
               <w:jc w:val="center"/>
             </w:pPr>
             <w:r>
-              <w:t>4</w:t>
+              <w:t>15</w:t>
             </w:r>
           </w:p>
         </w:tc>
@@ -2726,15 +2716,23 @@
               <w:jc w:val="center"/>
             </w:pPr>
             <w:r>
-              <w:t>2</w:t>
-            </w:r>
-            <w:r>
-              <w:t>6</w:t>
+              <w:t>53</w:t>
             </w:r>
           </w:p>
         </w:tc>
       </w:tr>
     </w:tbl>
+    <w:p>
+      <w:pPr>
+        <w:spacing w:line="240" w:lineRule="auto"/>
+      </w:pPr>
+    </w:p>
+    <w:p>
+      <w:pPr>
+        <w:spacing w:line="240" w:lineRule="auto"/>
+        <w:jc w:val="center"/>
+      </w:pPr>
+    </w:p>
     <w:p>
       <w:pPr>
         <w:spacing w:line="240" w:lineRule="auto"/>
@@ -2742,19 +2740,11 @@
           <w:b/>
         </w:rPr>
       </w:pPr>
-    </w:p>
-    <w:p>
-      <w:pPr>
-        <w:spacing w:line="240" w:lineRule="auto"/>
+      <w:r>
         <w:rPr>
           <w:b/>
         </w:rPr>
-      </w:pPr>
-      <w:r>
-        <w:rPr>
-          <w:b/>
-        </w:rPr>
-        <w:t>REPORT WEEK 4 (MAR 15 – MAR 21)</w:t>
+        <w:t>REPORT WEEK 5 (MAR 22 – MAR 28)</w:t>
       </w:r>
     </w:p>
     <w:p>
@@ -2762,7 +2752,7 @@
         <w:pStyle w:val="ListParagraph"/>
         <w:numPr>
           <w:ilvl w:val="0"/>
-          <w:numId w:val="6"/>
+          <w:numId w:val="5"/>
         </w:numPr>
         <w:spacing w:line="240" w:lineRule="auto"/>
       </w:pPr>
@@ -2774,30 +2764,30 @@
       <w:pPr>
         <w:numPr>
           <w:ilvl w:val="1"/>
-          <w:numId w:val="6"/>
-        </w:numPr>
-        <w:spacing w:line="240" w:lineRule="auto"/>
-      </w:pPr>
-      <w:r>
-        <w:t xml:space="preserve">Paul and Kyle H. Worked on implementing </w:t>
-      </w:r>
-      <w:r>
-        <w:t xml:space="preserve">a </w:t>
+          <w:numId w:val="5"/>
+        </w:numPr>
+        <w:spacing w:line="240" w:lineRule="auto"/>
+      </w:pPr>
+      <w:r>
+        <w:t xml:space="preserve">Paul and Kyle H. </w:t>
+      </w:r>
+      <w:r>
+        <w:t xml:space="preserve">worked on creating an API that worked with </w:t>
       </w:r>
       <w:proofErr w:type="spellStart"/>
       <w:r>
-        <w:t>tensorflow</w:t>
+        <w:t>TFAgents</w:t>
       </w:r>
       <w:proofErr w:type="spellEnd"/>
       <w:r>
-        <w:t xml:space="preserve"> agent and a custom environment.</w:t>
-      </w:r>
-    </w:p>
-    <w:p>
-      <w:pPr>
-        <w:numPr>
-          <w:ilvl w:val="1"/>
-          <w:numId w:val="6"/>
+        <w:t>.</w:t>
+      </w:r>
+    </w:p>
+    <w:p>
+      <w:pPr>
+        <w:numPr>
+          <w:ilvl w:val="1"/>
+          <w:numId w:val="5"/>
         </w:numPr>
         <w:spacing w:line="240" w:lineRule="auto"/>
       </w:pPr>
@@ -2805,17 +2795,20 @@
         <w:t xml:space="preserve">Kyle M. </w:t>
       </w:r>
       <w:r>
-        <w:t xml:space="preserve">worked on sending information from the Unreal Engine to the python server. </w:t>
-      </w:r>
-      <w:r>
-        <w:t>He is also working on enemy recognition for the agent in the game.</w:t>
-      </w:r>
-    </w:p>
-    <w:p>
-      <w:pPr>
-        <w:numPr>
-          <w:ilvl w:val="1"/>
-          <w:numId w:val="6"/>
+        <w:t xml:space="preserve">continued work on enemy detection </w:t>
+      </w:r>
+      <w:r>
+        <w:t xml:space="preserve">and visual sensor data. Reviewed JSON </w:t>
+      </w:r>
+      <w:r>
+        <w:t>packet transmission through the Unreal Engine.</w:t>
+      </w:r>
+    </w:p>
+    <w:p>
+      <w:pPr>
+        <w:numPr>
+          <w:ilvl w:val="1"/>
+          <w:numId w:val="5"/>
         </w:numPr>
         <w:spacing w:line="240" w:lineRule="auto"/>
       </w:pPr>
@@ -2828,14 +2821,14 @@
         <w:t xml:space="preserve"> </w:t>
       </w:r>
       <w:r>
-        <w:t>continued to familiarize herself with Unreal Engine and blueprint programming.</w:t>
-      </w:r>
-    </w:p>
-    <w:p>
-      <w:pPr>
-        <w:numPr>
-          <w:ilvl w:val="1"/>
-          <w:numId w:val="6"/>
+        <w:t>worked on implementing AI actions into the Unreal Engine.</w:t>
+      </w:r>
+    </w:p>
+    <w:p>
+      <w:pPr>
+        <w:numPr>
+          <w:ilvl w:val="1"/>
+          <w:numId w:val="5"/>
         </w:numPr>
         <w:spacing w:line="240" w:lineRule="auto"/>
       </w:pPr>
@@ -2843,20 +2836,17 @@
         <w:t xml:space="preserve">Yohannes </w:t>
       </w:r>
       <w:r>
-        <w:t>is learn</w:t>
-      </w:r>
-      <w:r>
-        <w:t>ed level design and scoring in the Unreal Engine. Worked towards implementing our first test level</w:t>
-      </w:r>
-      <w:r>
-        <w:t>.</w:t>
+        <w:t>w</w:t>
+      </w:r>
+      <w:r>
+        <w:t>orked towards implementing our first test level.</w:t>
       </w:r>
     </w:p>
     <w:p>
       <w:pPr>
         <w:numPr>
           <w:ilvl w:val="0"/>
-          <w:numId w:val="6"/>
+          <w:numId w:val="5"/>
         </w:numPr>
         <w:spacing w:line="240" w:lineRule="auto"/>
       </w:pPr>
@@ -2868,44 +2858,33 @@
       <w:pPr>
         <w:numPr>
           <w:ilvl w:val="1"/>
-          <w:numId w:val="6"/>
-        </w:numPr>
-        <w:spacing w:line="240" w:lineRule="auto"/>
-      </w:pPr>
-      <w:r>
-        <w:t xml:space="preserve">Paul and Kyle H. </w:t>
-      </w:r>
-      <w:r>
-        <w:t xml:space="preserve">struggled to implement a custom environment in a way </w:t>
-      </w:r>
-      <w:proofErr w:type="gramStart"/>
-      <w:r>
-        <w:t>that’s</w:t>
-      </w:r>
-      <w:proofErr w:type="gramEnd"/>
-      <w:r>
-        <w:t xml:space="preserve"> compatible with the Unreal Engine setup. </w:t>
-      </w:r>
-      <w:r>
-        <w:t xml:space="preserve">Potential resolution has been discovered by dissecting the </w:t>
-      </w:r>
+          <w:numId w:val="5"/>
+        </w:numPr>
+        <w:spacing w:line="240" w:lineRule="auto"/>
+      </w:pPr>
       <w:proofErr w:type="spellStart"/>
       <w:r>
-        <w:t>Tensorflow</w:t>
+        <w:t>Somm</w:t>
+      </w:r>
+      <w:r>
+        <w:t>ayyeh</w:t>
       </w:r>
       <w:proofErr w:type="spellEnd"/>
       <w:r>
-        <w:t xml:space="preserve"> library to better understand it. Further testing is needed</w:t>
-      </w:r>
-      <w:r>
-        <w:t>.</w:t>
+        <w:t xml:space="preserve"> is struggling finding the proper events to be called in the engine </w:t>
+      </w:r>
+      <w:r>
+        <w:t>for implementing the actions. She is resolving it through research and trial</w:t>
+      </w:r>
+      <w:r>
+        <w:t xml:space="preserve"> and error.</w:t>
       </w:r>
     </w:p>
     <w:p>
       <w:pPr>
         <w:numPr>
           <w:ilvl w:val="0"/>
-          <w:numId w:val="6"/>
+          <w:numId w:val="5"/>
         </w:numPr>
         <w:spacing w:line="240" w:lineRule="auto"/>
       </w:pPr>
@@ -2918,20 +2897,14 @@
         <w:pStyle w:val="ListParagraph"/>
         <w:numPr>
           <w:ilvl w:val="1"/>
-          <w:numId w:val="6"/>
-        </w:numPr>
-      </w:pPr>
-      <w:r>
-        <w:t xml:space="preserve">Paul and Kyle H. </w:t>
-      </w:r>
-      <w:r>
-        <w:t xml:space="preserve">will implement the full API to receive live data from the Unreal Engine and </w:t>
-      </w:r>
-      <w:r>
-        <w:t>return data to the engine</w:t>
-      </w:r>
-      <w:r>
-        <w:t>.</w:t>
+          <w:numId w:val="5"/>
+        </w:numPr>
+      </w:pPr>
+      <w:r>
+        <w:t xml:space="preserve">Kyle H. will continue implementation of the API </w:t>
+      </w:r>
+      <w:r>
+        <w:t>on the flask server.</w:t>
       </w:r>
     </w:p>
     <w:p>
@@ -2939,17 +2912,20 @@
         <w:pStyle w:val="ListParagraph"/>
         <w:numPr>
           <w:ilvl w:val="1"/>
-          <w:numId w:val="6"/>
+          <w:numId w:val="5"/>
         </w:numPr>
       </w:pPr>
       <w:r>
         <w:t xml:space="preserve"> </w:t>
       </w:r>
       <w:r>
-        <w:t>Kyle M. is implementing data collection</w:t>
-      </w:r>
-      <w:r>
-        <w:t xml:space="preserve"> for the Unreal Engine and formatting it into JSON.</w:t>
+        <w:t xml:space="preserve">Kyle M. </w:t>
+      </w:r>
+      <w:r>
+        <w:t>will continue</w:t>
+      </w:r>
+      <w:r>
+        <w:t xml:space="preserve"> implementing data collection for the Unreal Engine and formatting it into JSON.</w:t>
       </w:r>
     </w:p>
     <w:p>
@@ -2957,17 +2933,17 @@
         <w:pStyle w:val="ListParagraph"/>
         <w:numPr>
           <w:ilvl w:val="1"/>
-          <w:numId w:val="6"/>
-        </w:numPr>
-      </w:pPr>
-      <w:r>
-        <w:t>Yohannes is designing</w:t>
-      </w:r>
-      <w:r>
-        <w:t xml:space="preserve"> and implementing</w:t>
-      </w:r>
-      <w:r>
-        <w:t xml:space="preserve"> our first test level for the agent to train on.</w:t>
+          <w:numId w:val="5"/>
+        </w:numPr>
+      </w:pPr>
+      <w:r>
+        <w:t xml:space="preserve">Yohannes </w:t>
+      </w:r>
+      <w:r>
+        <w:t>will continue</w:t>
+      </w:r>
+      <w:r>
+        <w:t xml:space="preserve"> designing and implementing our first test level for the agent to train on.</w:t>
       </w:r>
     </w:p>
     <w:p>
@@ -2975,36 +2951,44 @@
         <w:pStyle w:val="ListParagraph"/>
         <w:numPr>
           <w:ilvl w:val="1"/>
-          <w:numId w:val="6"/>
+          <w:numId w:val="5"/>
         </w:numPr>
       </w:pPr>
       <w:proofErr w:type="spellStart"/>
       <w:r>
-        <w:t>Som</w:t>
-      </w:r>
-      <w:r>
-        <w:t>a</w:t>
-      </w:r>
-      <w:r>
-        <w:t>yyeh</w:t>
+        <w:t>Somayyeh</w:t>
       </w:r>
       <w:proofErr w:type="spellEnd"/>
       <w:r>
         <w:t xml:space="preserve"> </w:t>
       </w:r>
       <w:r>
-        <w:t>is implementing our reward</w:t>
-      </w:r>
-      <w:r>
-        <w:t xml:space="preserve"> events and action events.</w:t>
+        <w:t xml:space="preserve">will continue </w:t>
+      </w:r>
+      <w:r>
+        <w:t>implementing our reward events and action events.</w:t>
       </w:r>
     </w:p>
     <w:p>
       <w:pPr>
         <w:pStyle w:val="ListParagraph"/>
         <w:numPr>
+          <w:ilvl w:val="1"/>
+          <w:numId w:val="5"/>
+        </w:numPr>
+      </w:pPr>
+      <w:r>
+        <w:t xml:space="preserve">Paul will prepare the Unreal Engine to send JSON data and assist </w:t>
+      </w:r>
+      <w:r>
+        <w:t>others with the Unreal Engine.</w:t>
+      </w:r>
+    </w:p>
+    <w:p>
+      <w:pPr>
+        <w:numPr>
           <w:ilvl w:val="0"/>
-          <w:numId w:val="6"/>
+          <w:numId w:val="5"/>
         </w:numPr>
         <w:spacing w:line="240" w:lineRule="auto"/>
       </w:pPr>
@@ -3082,6 +3066,9 @@
             <w:r>
               <w:t>7</w:t>
             </w:r>
+            <w:r>
+              <w:t>.5</w:t>
+            </w:r>
           </w:p>
         </w:tc>
       </w:tr>
@@ -3111,7 +3098,7 @@
               <w:jc w:val="center"/>
             </w:pPr>
             <w:r>
-              <w:t>1.5</w:t>
+              <w:t>5</w:t>
             </w:r>
           </w:p>
         </w:tc>
@@ -3144,7 +3131,7 @@
               <w:jc w:val="center"/>
             </w:pPr>
             <w:r>
-              <w:t>4</w:t>
+              <w:t>6</w:t>
             </w:r>
           </w:p>
         </w:tc>
@@ -3175,7 +3162,7 @@
               <w:jc w:val="center"/>
             </w:pPr>
             <w:r>
-              <w:t>5</w:t>
+              <w:t>3.5</w:t>
             </w:r>
           </w:p>
         </w:tc>
@@ -3206,7 +3193,7 @@
               <w:jc w:val="center"/>
             </w:pPr>
             <w:r>
-              <w:t>7</w:t>
+              <w:t>4</w:t>
             </w:r>
           </w:p>
         </w:tc>
@@ -3237,23 +3224,15 @@
               <w:jc w:val="center"/>
             </w:pPr>
             <w:r>
-              <w:t>24.5</w:t>
+              <w:t>2</w:t>
+            </w:r>
+            <w:r>
+              <w:t>6</w:t>
             </w:r>
           </w:p>
         </w:tc>
       </w:tr>
     </w:tbl>
-    <w:p>
-      <w:pPr>
-        <w:spacing w:line="240" w:lineRule="auto"/>
-        <w:jc w:val="center"/>
-      </w:pPr>
-    </w:p>
-    <w:p>
-      <w:pPr>
-        <w:spacing w:line="240" w:lineRule="auto"/>
-      </w:pPr>
-    </w:p>
     <w:p>
       <w:pPr>
         <w:spacing w:line="240" w:lineRule="auto"/>
@@ -3261,11 +3240,19 @@
           <w:b/>
         </w:rPr>
       </w:pPr>
-      <w:r>
+    </w:p>
+    <w:p>
+      <w:pPr>
+        <w:spacing w:line="240" w:lineRule="auto"/>
         <w:rPr>
           <w:b/>
         </w:rPr>
-        <w:t>REPORT WEEK 3 (MAR 8 – MAR 14)</w:t>
+      </w:pPr>
+      <w:r>
+        <w:rPr>
+          <w:b/>
+        </w:rPr>
+        <w:t>REPORT WEEK 4 (MAR 15 – MAR 21)</w:t>
       </w:r>
     </w:p>
     <w:p>
@@ -3273,7 +3260,7 @@
         <w:pStyle w:val="ListParagraph"/>
         <w:numPr>
           <w:ilvl w:val="0"/>
-          <w:numId w:val="7"/>
+          <w:numId w:val="6"/>
         </w:numPr>
         <w:spacing w:line="240" w:lineRule="auto"/>
       </w:pPr>
@@ -3285,25 +3272,121 @@
       <w:pPr>
         <w:numPr>
           <w:ilvl w:val="1"/>
-          <w:numId w:val="7"/>
-        </w:numPr>
-        <w:spacing w:line="240" w:lineRule="auto"/>
-      </w:pPr>
-      <w:r>
-        <w:t>Paul implemented a flask server to run python on. Also installed a plugin to unreal to allow the sending of JSON to a server and receive JSON from a server. This is the beginning of the implementation of the AI.</w:t>
-      </w:r>
-    </w:p>
-    <w:p>
-      <w:pPr>
-        <w:numPr>
-          <w:ilvl w:val="1"/>
-          <w:numId w:val="7"/>
-        </w:numPr>
-        <w:spacing w:line="240" w:lineRule="auto"/>
-      </w:pPr>
+          <w:numId w:val="6"/>
+        </w:numPr>
+        <w:spacing w:line="240" w:lineRule="auto"/>
+      </w:pPr>
+      <w:r>
+        <w:t xml:space="preserve">Paul and Kyle H. Worked on implementing </w:t>
+      </w:r>
+      <w:r>
+        <w:t xml:space="preserve">a </w:t>
+      </w:r>
+      <w:proofErr w:type="spellStart"/>
+      <w:r>
+        <w:t>tensorflow</w:t>
+      </w:r>
+      <w:proofErr w:type="spellEnd"/>
+      <w:r>
+        <w:t xml:space="preserve"> agent and a custom environment.</w:t>
+      </w:r>
+    </w:p>
+    <w:p>
+      <w:pPr>
+        <w:numPr>
+          <w:ilvl w:val="1"/>
+          <w:numId w:val="6"/>
+        </w:numPr>
+        <w:spacing w:line="240" w:lineRule="auto"/>
+      </w:pPr>
+      <w:r>
+        <w:t xml:space="preserve">Kyle M. </w:t>
+      </w:r>
+      <w:r>
+        <w:t xml:space="preserve">worked on sending information from the Unreal Engine to the python server. </w:t>
+      </w:r>
+      <w:r>
+        <w:t>He is also working on enemy recognition for the agent in the game.</w:t>
+      </w:r>
+    </w:p>
+    <w:p>
+      <w:pPr>
+        <w:numPr>
+          <w:ilvl w:val="1"/>
+          <w:numId w:val="6"/>
+        </w:numPr>
+        <w:spacing w:line="240" w:lineRule="auto"/>
+      </w:pPr>
+      <w:proofErr w:type="spellStart"/>
       <w:r>
         <w:lastRenderedPageBreak/>
-        <w:t xml:space="preserve">Kyle H. concluded C++ NN research and shifted to </w:t>
+        <w:t>Somayyeh</w:t>
+      </w:r>
+      <w:proofErr w:type="spellEnd"/>
+      <w:r>
+        <w:t xml:space="preserve"> </w:t>
+      </w:r>
+      <w:r>
+        <w:t>continued to familiarize herself with Unreal Engine and blueprint programming.</w:t>
+      </w:r>
+    </w:p>
+    <w:p>
+      <w:pPr>
+        <w:numPr>
+          <w:ilvl w:val="1"/>
+          <w:numId w:val="6"/>
+        </w:numPr>
+        <w:spacing w:line="240" w:lineRule="auto"/>
+      </w:pPr>
+      <w:r>
+        <w:t xml:space="preserve">Yohannes </w:t>
+      </w:r>
+      <w:r>
+        <w:t>is learn</w:t>
+      </w:r>
+      <w:r>
+        <w:t>ed level design and scoring in the Unreal Engine. Worked towards implementing our first test level</w:t>
+      </w:r>
+      <w:r>
+        <w:t>.</w:t>
+      </w:r>
+    </w:p>
+    <w:p>
+      <w:pPr>
+        <w:numPr>
+          <w:ilvl w:val="0"/>
+          <w:numId w:val="6"/>
+        </w:numPr>
+        <w:spacing w:line="240" w:lineRule="auto"/>
+      </w:pPr>
+      <w:r>
+        <w:t>Problems/Issues</w:t>
+      </w:r>
+    </w:p>
+    <w:p>
+      <w:pPr>
+        <w:numPr>
+          <w:ilvl w:val="1"/>
+          <w:numId w:val="6"/>
+        </w:numPr>
+        <w:spacing w:line="240" w:lineRule="auto"/>
+      </w:pPr>
+      <w:r>
+        <w:t xml:space="preserve">Paul and Kyle H. </w:t>
+      </w:r>
+      <w:r>
+        <w:t xml:space="preserve">struggled to implement a custom environment in a way </w:t>
+      </w:r>
+      <w:proofErr w:type="gramStart"/>
+      <w:r>
+        <w:t>that’s</w:t>
+      </w:r>
+      <w:proofErr w:type="gramEnd"/>
+      <w:r>
+        <w:t xml:space="preserve"> compatible with the Unreal Engine setup. </w:t>
+      </w:r>
+      <w:r>
+        <w:t xml:space="preserve">Potential resolution has been discovered by dissecting the </w:t>
       </w:r>
       <w:proofErr w:type="spellStart"/>
       <w:r>
@@ -3311,153 +3394,116 @@
       </w:r>
       <w:proofErr w:type="spellEnd"/>
       <w:r>
-        <w:t xml:space="preserve"> agent research for implementation.</w:t>
-      </w:r>
-    </w:p>
-    <w:p>
-      <w:pPr>
-        <w:numPr>
-          <w:ilvl w:val="1"/>
-          <w:numId w:val="7"/>
-        </w:numPr>
-        <w:spacing w:line="240" w:lineRule="auto"/>
-      </w:pPr>
-      <w:r>
-        <w:t>Kyle M. reviewed potential reward system implementation in UE4 and began figuring out how to translate in-game data into learnable data and how to transmit it through JSON.</w:t>
-      </w:r>
-    </w:p>
-    <w:p>
-      <w:pPr>
-        <w:numPr>
-          <w:ilvl w:val="1"/>
-          <w:numId w:val="7"/>
-        </w:numPr>
-        <w:spacing w:line="240" w:lineRule="auto"/>
+        <w:t xml:space="preserve"> library to better understand it. Further testing is needed</w:t>
+      </w:r>
+      <w:r>
+        <w:t>.</w:t>
+      </w:r>
+    </w:p>
+    <w:p>
+      <w:pPr>
+        <w:numPr>
+          <w:ilvl w:val="0"/>
+          <w:numId w:val="6"/>
+        </w:numPr>
+        <w:spacing w:line="240" w:lineRule="auto"/>
+      </w:pPr>
+      <w:r>
+        <w:t>Next week’s planned work</w:t>
+      </w:r>
+    </w:p>
+    <w:p>
+      <w:pPr>
+        <w:pStyle w:val="ListParagraph"/>
+        <w:numPr>
+          <w:ilvl w:val="1"/>
+          <w:numId w:val="6"/>
+        </w:numPr>
+      </w:pPr>
+      <w:r>
+        <w:t xml:space="preserve">Paul and Kyle H. </w:t>
+      </w:r>
+      <w:r>
+        <w:t xml:space="preserve">will implement the full API to receive live data from the Unreal Engine and </w:t>
+      </w:r>
+      <w:r>
+        <w:t>return data to the engine</w:t>
+      </w:r>
+      <w:r>
+        <w:t>.</w:t>
+      </w:r>
+    </w:p>
+    <w:p>
+      <w:pPr>
+        <w:pStyle w:val="ListParagraph"/>
+        <w:numPr>
+          <w:ilvl w:val="1"/>
+          <w:numId w:val="6"/>
+        </w:numPr>
+      </w:pPr>
+      <w:r>
+        <w:t xml:space="preserve"> </w:t>
+      </w:r>
+      <w:r>
+        <w:t>Kyle M. is implementing data collection</w:t>
+      </w:r>
+      <w:r>
+        <w:t xml:space="preserve"> for the Unreal Engine and formatting it into JSON.</w:t>
+      </w:r>
+    </w:p>
+    <w:p>
+      <w:pPr>
+        <w:pStyle w:val="ListParagraph"/>
+        <w:numPr>
+          <w:ilvl w:val="1"/>
+          <w:numId w:val="6"/>
+        </w:numPr>
+      </w:pPr>
+      <w:r>
+        <w:t>Yohannes is designing</w:t>
+      </w:r>
+      <w:r>
+        <w:t xml:space="preserve"> and implementing</w:t>
+      </w:r>
+      <w:r>
+        <w:t xml:space="preserve"> our first test level for the agent to train on.</w:t>
+      </w:r>
+    </w:p>
+    <w:p>
+      <w:pPr>
+        <w:pStyle w:val="ListParagraph"/>
+        <w:numPr>
+          <w:ilvl w:val="1"/>
+          <w:numId w:val="6"/>
+        </w:numPr>
       </w:pPr>
       <w:proofErr w:type="spellStart"/>
       <w:r>
-        <w:t>Somayyeh</w:t>
+        <w:t>Som</w:t>
+      </w:r>
+      <w:r>
+        <w:t>a</w:t>
+      </w:r>
+      <w:r>
+        <w:t>yyeh</w:t>
       </w:r>
       <w:proofErr w:type="spellEnd"/>
       <w:r>
-        <w:t xml:space="preserve"> researched blueprints and reinforcement learning.</w:t>
-      </w:r>
-    </w:p>
-    <w:p>
-      <w:pPr>
-        <w:numPr>
-          <w:ilvl w:val="1"/>
-          <w:numId w:val="7"/>
-        </w:numPr>
-        <w:spacing w:line="240" w:lineRule="auto"/>
-      </w:pPr>
-      <w:r>
-        <w:t xml:space="preserve">Yohannes researched reinforcement learning and its implementation in </w:t>
-      </w:r>
-      <w:proofErr w:type="spellStart"/>
-      <w:r>
-        <w:t>tensorflow</w:t>
-      </w:r>
-      <w:proofErr w:type="spellEnd"/>
-      <w:r>
-        <w:t>.</w:t>
-      </w:r>
-    </w:p>
-    <w:p>
-      <w:pPr>
+        <w:t xml:space="preserve"> </w:t>
+      </w:r>
+      <w:r>
+        <w:t>is implementing our reward</w:t>
+      </w:r>
+      <w:r>
+        <w:t xml:space="preserve"> events and action events.</w:t>
+      </w:r>
+    </w:p>
+    <w:p>
+      <w:pPr>
+        <w:pStyle w:val="ListParagraph"/>
         <w:numPr>
           <w:ilvl w:val="0"/>
-          <w:numId w:val="7"/>
-        </w:numPr>
-        <w:spacing w:line="240" w:lineRule="auto"/>
-      </w:pPr>
-      <w:r>
-        <w:t>Problems/Issues</w:t>
-      </w:r>
-    </w:p>
-    <w:p>
-      <w:pPr>
-        <w:numPr>
-          <w:ilvl w:val="1"/>
-          <w:numId w:val="7"/>
-        </w:numPr>
-        <w:spacing w:line="240" w:lineRule="auto"/>
-      </w:pPr>
-      <w:r>
-        <w:t xml:space="preserve">Paul had issues getting the JSON plugin </w:t>
-      </w:r>
-      <w:r>
-        <w:t>working with UE4, resolved by changing plugins.</w:t>
-      </w:r>
-    </w:p>
-    <w:p>
-      <w:pPr>
-        <w:numPr>
-          <w:ilvl w:val="0"/>
-          <w:numId w:val="7"/>
-        </w:numPr>
-        <w:spacing w:line="240" w:lineRule="auto"/>
-      </w:pPr>
-      <w:r>
-        <w:t>Next week’s planned work</w:t>
-      </w:r>
-    </w:p>
-    <w:p>
-      <w:pPr>
-        <w:pStyle w:val="ListParagraph"/>
-        <w:numPr>
-          <w:ilvl w:val="1"/>
-          <w:numId w:val="7"/>
-        </w:numPr>
-      </w:pPr>
-      <w:r>
-        <w:t xml:space="preserve">Paul and Kyle H. will begin implementing reinforcement learning in </w:t>
-      </w:r>
-      <w:proofErr w:type="spellStart"/>
-      <w:r>
-        <w:t>Tensorflow</w:t>
-      </w:r>
-      <w:proofErr w:type="spellEnd"/>
-      <w:r>
-        <w:t xml:space="preserve"> to prepare </w:t>
-      </w:r>
-      <w:proofErr w:type="spellStart"/>
-      <w:r>
-        <w:t>fore</w:t>
-      </w:r>
-      <w:proofErr w:type="spellEnd"/>
-      <w:r>
-        <w:t xml:space="preserve"> data from the unreal engine.</w:t>
-      </w:r>
-    </w:p>
-    <w:p>
-      <w:pPr>
-        <w:pStyle w:val="ListParagraph"/>
-        <w:numPr>
-          <w:ilvl w:val="1"/>
-          <w:numId w:val="7"/>
-        </w:numPr>
-      </w:pPr>
-      <w:r>
-        <w:t xml:space="preserve"> </w:t>
-      </w:r>
-      <w:r>
-        <w:t xml:space="preserve">Kyle M., </w:t>
-      </w:r>
-      <w:proofErr w:type="spellStart"/>
-      <w:r>
-        <w:t>Somayyeh</w:t>
-      </w:r>
-      <w:proofErr w:type="spellEnd"/>
-      <w:r>
-        <w:t>, and Yohannes will begin implementation of collection from the UE4 agents and the transmitting of data from the game to the learning server.</w:t>
-      </w:r>
-    </w:p>
-    <w:p>
-      <w:pPr>
-        <w:numPr>
-          <w:ilvl w:val="0"/>
-          <w:numId w:val="7"/>
+          <w:numId w:val="6"/>
         </w:numPr>
         <w:spacing w:line="240" w:lineRule="auto"/>
       </w:pPr>
@@ -3533,7 +3579,7 @@
               <w:jc w:val="center"/>
             </w:pPr>
             <w:r>
-              <w:t>3.5</w:t>
+              <w:t>7</w:t>
             </w:r>
           </w:p>
         </w:tc>
@@ -3564,7 +3610,7 @@
               <w:jc w:val="center"/>
             </w:pPr>
             <w:r>
-              <w:t>5</w:t>
+              <w:t>1.5</w:t>
             </w:r>
           </w:p>
         </w:tc>
@@ -3597,7 +3643,7 @@
               <w:jc w:val="center"/>
             </w:pPr>
             <w:r>
-              <w:t>7</w:t>
+              <w:t>4</w:t>
             </w:r>
           </w:p>
         </w:tc>
@@ -3628,7 +3674,7 @@
               <w:jc w:val="center"/>
             </w:pPr>
             <w:r>
-              <w:t>4</w:t>
+              <w:t>5</w:t>
             </w:r>
           </w:p>
         </w:tc>
@@ -3659,7 +3705,7 @@
               <w:jc w:val="center"/>
             </w:pPr>
             <w:r>
-              <w:t>15</w:t>
+              <w:t>7</w:t>
             </w:r>
           </w:p>
         </w:tc>
@@ -3690,12 +3736,23 @@
               <w:jc w:val="center"/>
             </w:pPr>
             <w:r>
-              <w:t>34.5</w:t>
+              <w:t>24.5</w:t>
             </w:r>
           </w:p>
         </w:tc>
       </w:tr>
     </w:tbl>
+    <w:p>
+      <w:pPr>
+        <w:spacing w:line="240" w:lineRule="auto"/>
+        <w:jc w:val="center"/>
+      </w:pPr>
+    </w:p>
+    <w:p>
+      <w:pPr>
+        <w:spacing w:line="240" w:lineRule="auto"/>
+      </w:pPr>
+    </w:p>
     <w:p>
       <w:pPr>
         <w:spacing w:line="240" w:lineRule="auto"/>
@@ -3703,19 +3760,11 @@
           <w:b/>
         </w:rPr>
       </w:pPr>
-    </w:p>
-    <w:p>
-      <w:pPr>
-        <w:spacing w:line="240" w:lineRule="auto"/>
+      <w:r>
         <w:rPr>
           <w:b/>
         </w:rPr>
-      </w:pPr>
-      <w:r>
-        <w:rPr>
-          <w:b/>
-        </w:rPr>
-        <w:t>REPORT WEEK 2 (MAR 1 – MAR 7)</w:t>
+        <w:t>REPORT WEEK 3 (MAR 8 – MAR 14)</w:t>
       </w:r>
     </w:p>
     <w:p>
@@ -3723,7 +3772,7 @@
         <w:pStyle w:val="ListParagraph"/>
         <w:numPr>
           <w:ilvl w:val="0"/>
-          <w:numId w:val="8"/>
+          <w:numId w:val="7"/>
         </w:numPr>
         <w:spacing w:line="240" w:lineRule="auto"/>
       </w:pPr>
@@ -3735,18 +3784,24 @@
       <w:pPr>
         <w:numPr>
           <w:ilvl w:val="1"/>
-          <w:numId w:val="8"/>
-        </w:numPr>
-        <w:spacing w:line="240" w:lineRule="auto"/>
-      </w:pPr>
-      <w:r>
-        <w:t xml:space="preserve">Kyle H. and Paul researched ways to implement a neural network into unreal </w:t>
-      </w:r>
-      <w:r>
-        <w:t>engine and</w:t>
-      </w:r>
-      <w:r>
-        <w:t xml:space="preserve"> settled on a way that utilizes </w:t>
+          <w:numId w:val="7"/>
+        </w:numPr>
+        <w:spacing w:line="240" w:lineRule="auto"/>
+      </w:pPr>
+      <w:r>
+        <w:t>Paul implemented a flask server to run python on. Also installed a plugin to unreal to allow the sending of JSON to a server and receive JSON from a server. This is the beginning of the implementation of the AI.</w:t>
+      </w:r>
+    </w:p>
+    <w:p>
+      <w:pPr>
+        <w:numPr>
+          <w:ilvl w:val="1"/>
+          <w:numId w:val="7"/>
+        </w:numPr>
+        <w:spacing w:line="240" w:lineRule="auto"/>
+      </w:pPr>
+      <w:r>
+        <w:t xml:space="preserve">Kyle H. concluded C++ NN research and shifted to </w:t>
       </w:r>
       <w:proofErr w:type="spellStart"/>
       <w:r>
@@ -3754,19 +3809,107 @@
       </w:r>
       <w:proofErr w:type="spellEnd"/>
       <w:r>
+        <w:t xml:space="preserve"> agent research for implementation.</w:t>
+      </w:r>
+    </w:p>
+    <w:p>
+      <w:pPr>
+        <w:numPr>
+          <w:ilvl w:val="1"/>
+          <w:numId w:val="7"/>
+        </w:numPr>
+        <w:spacing w:line="240" w:lineRule="auto"/>
+      </w:pPr>
+      <w:r>
+        <w:t>Kyle M. reviewed potential reward system implementation in UE4 and began figuring out how to translate in-game data into learnable data and how to transmit it through JSON.</w:t>
+      </w:r>
+    </w:p>
+    <w:p>
+      <w:pPr>
+        <w:numPr>
+          <w:ilvl w:val="1"/>
+          <w:numId w:val="7"/>
+        </w:numPr>
+        <w:spacing w:line="240" w:lineRule="auto"/>
+      </w:pPr>
+      <w:proofErr w:type="spellStart"/>
+      <w:r>
+        <w:t>Somayyeh</w:t>
+      </w:r>
+      <w:proofErr w:type="spellEnd"/>
+      <w:r>
+        <w:t xml:space="preserve"> researched blueprints and reinforcement learning.</w:t>
+      </w:r>
+    </w:p>
+    <w:p>
+      <w:pPr>
+        <w:numPr>
+          <w:ilvl w:val="1"/>
+          <w:numId w:val="7"/>
+        </w:numPr>
+        <w:spacing w:line="240" w:lineRule="auto"/>
+      </w:pPr>
+      <w:r>
+        <w:t xml:space="preserve">Yohannes researched reinforcement learning and its implementation in </w:t>
+      </w:r>
+      <w:proofErr w:type="spellStart"/>
+      <w:r>
+        <w:t>tensorflow</w:t>
+      </w:r>
+      <w:proofErr w:type="spellEnd"/>
+      <w:r>
         <w:t>.</w:t>
       </w:r>
     </w:p>
     <w:p>
       <w:pPr>
         <w:numPr>
-          <w:ilvl w:val="1"/>
-          <w:numId w:val="8"/>
-        </w:numPr>
-        <w:spacing w:line="240" w:lineRule="auto"/>
-      </w:pPr>
-      <w:r>
-        <w:t xml:space="preserve">Paul began the implementation of </w:t>
+          <w:ilvl w:val="0"/>
+          <w:numId w:val="7"/>
+        </w:numPr>
+        <w:spacing w:line="240" w:lineRule="auto"/>
+      </w:pPr>
+      <w:r>
+        <w:t>Problems/Issues</w:t>
+      </w:r>
+    </w:p>
+    <w:p>
+      <w:pPr>
+        <w:numPr>
+          <w:ilvl w:val="1"/>
+          <w:numId w:val="7"/>
+        </w:numPr>
+        <w:spacing w:line="240" w:lineRule="auto"/>
+      </w:pPr>
+      <w:r>
+        <w:t xml:space="preserve">Paul had issues getting the JSON plugin </w:t>
+      </w:r>
+      <w:r>
+        <w:t>working with UE4, resolved by changing plugins.</w:t>
+      </w:r>
+    </w:p>
+    <w:p>
+      <w:pPr>
+        <w:numPr>
+          <w:ilvl w:val="0"/>
+          <w:numId w:val="7"/>
+        </w:numPr>
+        <w:spacing w:line="240" w:lineRule="auto"/>
+      </w:pPr>
+      <w:r>
+        <w:t>Next week’s planned work</w:t>
+      </w:r>
+    </w:p>
+    <w:p>
+      <w:pPr>
+        <w:pStyle w:val="ListParagraph"/>
+        <w:numPr>
+          <w:ilvl w:val="1"/>
+          <w:numId w:val="7"/>
+        </w:numPr>
+      </w:pPr>
+      <w:r>
+        <w:t xml:space="preserve">Paul and Kyle H. will begin implementing reinforcement learning in </w:t>
       </w:r>
       <w:proofErr w:type="spellStart"/>
       <w:r>
@@ -3774,134 +3917,45 @@
       </w:r>
       <w:proofErr w:type="spellEnd"/>
       <w:r>
-        <w:t xml:space="preserve"> in the Unreal Engine.</w:t>
-      </w:r>
-    </w:p>
-    <w:p>
-      <w:pPr>
-        <w:numPr>
-          <w:ilvl w:val="1"/>
-          <w:numId w:val="8"/>
-        </w:numPr>
-        <w:spacing w:line="240" w:lineRule="auto"/>
-      </w:pPr>
-      <w:r>
-        <w:t>Kyle M.</w:t>
-      </w:r>
-      <w:r>
-        <w:t>,</w:t>
-      </w:r>
+        <w:t xml:space="preserve"> to prepare </w:t>
+      </w:r>
+      <w:proofErr w:type="spellStart"/>
+      <w:r>
+        <w:t>fore</w:t>
+      </w:r>
+      <w:proofErr w:type="spellEnd"/>
+      <w:r>
+        <w:t xml:space="preserve"> data from the unreal engine.</w:t>
+      </w:r>
+    </w:p>
+    <w:p>
+      <w:pPr>
+        <w:pStyle w:val="ListParagraph"/>
+        <w:numPr>
+          <w:ilvl w:val="1"/>
+          <w:numId w:val="7"/>
+        </w:numPr>
+      </w:pPr>
       <w:r>
         <w:t xml:space="preserve"> </w:t>
       </w:r>
+      <w:r>
+        <w:t xml:space="preserve">Kyle M., </w:t>
+      </w:r>
       <w:proofErr w:type="spellStart"/>
       <w:r>
         <w:t>Somayyeh</w:t>
       </w:r>
       <w:proofErr w:type="spellEnd"/>
       <w:r>
-        <w:t xml:space="preserve">, and Yohannes </w:t>
-      </w:r>
-      <w:r>
-        <w:t>did research on potential reward algorithms we could use and how to implement them into the Unreal Engine.</w:t>
-      </w:r>
-    </w:p>
-    <w:p>
-      <w:pPr>
-        <w:pStyle w:val="ListParagraph"/>
+        <w:t>, and Yohannes will begin implementation of collection from the UE4 agents and the transmitting of data from the game to the learning server.</w:t>
+      </w:r>
+    </w:p>
+    <w:p>
+      <w:pPr>
         <w:numPr>
           <w:ilvl w:val="0"/>
-          <w:numId w:val="8"/>
-        </w:numPr>
-        <w:spacing w:line="240" w:lineRule="auto"/>
-      </w:pPr>
-      <w:r>
-        <w:t>Problems/Issues</w:t>
-      </w:r>
-    </w:p>
-    <w:p>
-      <w:pPr>
-        <w:numPr>
-          <w:ilvl w:val="1"/>
-          <w:numId w:val="8"/>
-        </w:numPr>
-        <w:spacing w:line="240" w:lineRule="auto"/>
-      </w:pPr>
-      <w:r>
-        <w:t xml:space="preserve">Paul had issues with installing dependencies for the </w:t>
-      </w:r>
-      <w:proofErr w:type="gramStart"/>
-      <w:r>
-        <w:t>project, but</w:t>
-      </w:r>
-      <w:proofErr w:type="gramEnd"/>
-      <w:r>
-        <w:t xml:space="preserve"> resolved the issue by reinstalling python.</w:t>
-      </w:r>
-    </w:p>
-    <w:p>
-      <w:pPr>
-        <w:numPr>
-          <w:ilvl w:val="0"/>
-          <w:numId w:val="8"/>
-        </w:numPr>
-        <w:spacing w:line="240" w:lineRule="auto"/>
-      </w:pPr>
-      <w:r>
-        <w:t>Next week’s planned work</w:t>
-      </w:r>
-    </w:p>
-    <w:p>
-      <w:pPr>
-        <w:numPr>
-          <w:ilvl w:val="1"/>
-          <w:numId w:val="8"/>
-        </w:numPr>
-        <w:spacing w:line="240" w:lineRule="auto"/>
-      </w:pPr>
-      <w:r>
-        <w:t>Kyle M</w:t>
-      </w:r>
-      <w:r>
-        <w:t xml:space="preserve">, </w:t>
-      </w:r>
-      <w:proofErr w:type="spellStart"/>
-      <w:r>
-        <w:t>Somayyah</w:t>
-      </w:r>
-      <w:proofErr w:type="spellEnd"/>
-      <w:r>
-        <w:t xml:space="preserve">, and Yohannes </w:t>
-      </w:r>
-      <w:r>
-        <w:t>will implement the reward methods into the unreal engine.</w:t>
-      </w:r>
-    </w:p>
-    <w:p>
-      <w:pPr>
-        <w:numPr>
-          <w:ilvl w:val="1"/>
-          <w:numId w:val="8"/>
-        </w:numPr>
-        <w:spacing w:line="240" w:lineRule="auto"/>
-      </w:pPr>
-      <w:r>
-        <w:t xml:space="preserve">Kyle H. and Paul will implement the neural network with </w:t>
-      </w:r>
-      <w:proofErr w:type="spellStart"/>
-      <w:r>
-        <w:t>Tensorflow</w:t>
-      </w:r>
-      <w:proofErr w:type="spellEnd"/>
-      <w:r>
-        <w:t>.</w:t>
-      </w:r>
-    </w:p>
-    <w:p>
-      <w:pPr>
-        <w:numPr>
-          <w:ilvl w:val="0"/>
-          <w:numId w:val="8"/>
+          <w:numId w:val="7"/>
         </w:numPr>
         <w:spacing w:line="240" w:lineRule="auto"/>
       </w:pPr>
@@ -3933,6 +3987,7 @@
               <w:jc w:val="center"/>
             </w:pPr>
             <w:r>
+              <w:lastRenderedPageBreak/>
               <w:t>Last Name</w:t>
             </w:r>
           </w:p>
@@ -4008,7 +4063,7 @@
               <w:jc w:val="center"/>
             </w:pPr>
             <w:r>
-              <w:t>3</w:t>
+              <w:t>5</w:t>
             </w:r>
           </w:p>
         </w:tc>
@@ -4041,7 +4096,7 @@
               <w:jc w:val="center"/>
             </w:pPr>
             <w:r>
-              <w:t>1</w:t>
+              <w:t>7</w:t>
             </w:r>
           </w:p>
         </w:tc>
@@ -4072,7 +4127,7 @@
               <w:jc w:val="center"/>
             </w:pPr>
             <w:r>
-              <w:t>3.5</w:t>
+              <w:t>4</w:t>
             </w:r>
           </w:p>
         </w:tc>
@@ -4103,7 +4158,7 @@
               <w:jc w:val="center"/>
             </w:pPr>
             <w:r>
-              <w:t>4</w:t>
+              <w:t>15</w:t>
             </w:r>
           </w:p>
         </w:tc>
@@ -4134,10 +4189,7 @@
               <w:jc w:val="center"/>
             </w:pPr>
             <w:r>
-              <w:t>1</w:t>
-            </w:r>
-            <w:r>
-              <w:t>5</w:t>
+              <w:t>34.5</w:t>
             </w:r>
           </w:p>
         </w:tc>
@@ -4158,19 +4210,465 @@
           <w:b/>
         </w:rPr>
       </w:pPr>
-    </w:p>
-    <w:p>
-      <w:pPr>
-        <w:spacing w:line="240" w:lineRule="auto"/>
+      <w:r>
         <w:rPr>
           <w:b/>
         </w:rPr>
-      </w:pPr>
-      <w:r>
+        <w:t>REPORT WEEK 2 (MAR 1 – MAR 7)</w:t>
+      </w:r>
+    </w:p>
+    <w:p>
+      <w:pPr>
+        <w:pStyle w:val="ListParagraph"/>
+        <w:numPr>
+          <w:ilvl w:val="0"/>
+          <w:numId w:val="8"/>
+        </w:numPr>
+        <w:spacing w:line="240" w:lineRule="auto"/>
+      </w:pPr>
+      <w:r>
+        <w:t>Weekly Accomplishments</w:t>
+      </w:r>
+    </w:p>
+    <w:p>
+      <w:pPr>
+        <w:numPr>
+          <w:ilvl w:val="1"/>
+          <w:numId w:val="8"/>
+        </w:numPr>
+        <w:spacing w:line="240" w:lineRule="auto"/>
+      </w:pPr>
+      <w:r>
+        <w:t xml:space="preserve">Kyle H. and Paul researched ways to implement a neural network into unreal </w:t>
+      </w:r>
+      <w:r>
+        <w:t>engine and</w:t>
+      </w:r>
+      <w:r>
+        <w:t xml:space="preserve"> settled on a way that utilizes </w:t>
+      </w:r>
+      <w:proofErr w:type="spellStart"/>
+      <w:r>
+        <w:t>Tensorflow</w:t>
+      </w:r>
+      <w:proofErr w:type="spellEnd"/>
+      <w:r>
+        <w:t>.</w:t>
+      </w:r>
+    </w:p>
+    <w:p>
+      <w:pPr>
+        <w:numPr>
+          <w:ilvl w:val="1"/>
+          <w:numId w:val="8"/>
+        </w:numPr>
+        <w:spacing w:line="240" w:lineRule="auto"/>
+      </w:pPr>
+      <w:r>
+        <w:t xml:space="preserve">Paul began the implementation of </w:t>
+      </w:r>
+      <w:proofErr w:type="spellStart"/>
+      <w:r>
+        <w:t>Tensorflow</w:t>
+      </w:r>
+      <w:proofErr w:type="spellEnd"/>
+      <w:r>
+        <w:t xml:space="preserve"> in the Unreal Engine.</w:t>
+      </w:r>
+    </w:p>
+    <w:p>
+      <w:pPr>
+        <w:numPr>
+          <w:ilvl w:val="1"/>
+          <w:numId w:val="8"/>
+        </w:numPr>
+        <w:spacing w:line="240" w:lineRule="auto"/>
+      </w:pPr>
+      <w:r>
+        <w:t>Kyle M.</w:t>
+      </w:r>
+      <w:r>
+        <w:t>,</w:t>
+      </w:r>
+      <w:r>
+        <w:t xml:space="preserve"> </w:t>
+      </w:r>
+      <w:proofErr w:type="spellStart"/>
+      <w:r>
+        <w:t>Somayyeh</w:t>
+      </w:r>
+      <w:proofErr w:type="spellEnd"/>
+      <w:r>
+        <w:t xml:space="preserve">, and Yohannes </w:t>
+      </w:r>
+      <w:r>
+        <w:t>did research on potential reward algorithms we could use and how to implement them into the Unreal Engine.</w:t>
+      </w:r>
+    </w:p>
+    <w:p>
+      <w:pPr>
+        <w:pStyle w:val="ListParagraph"/>
+        <w:numPr>
+          <w:ilvl w:val="0"/>
+          <w:numId w:val="8"/>
+        </w:numPr>
+        <w:spacing w:line="240" w:lineRule="auto"/>
+      </w:pPr>
+      <w:r>
+        <w:t>Problems/Issues</w:t>
+      </w:r>
+    </w:p>
+    <w:p>
+      <w:pPr>
+        <w:numPr>
+          <w:ilvl w:val="1"/>
+          <w:numId w:val="8"/>
+        </w:numPr>
+        <w:spacing w:line="240" w:lineRule="auto"/>
+      </w:pPr>
+      <w:r>
+        <w:t xml:space="preserve">Paul had issues with installing dependencies for the </w:t>
+      </w:r>
+      <w:proofErr w:type="gramStart"/>
+      <w:r>
+        <w:t>project, but</w:t>
+      </w:r>
+      <w:proofErr w:type="gramEnd"/>
+      <w:r>
+        <w:t xml:space="preserve"> resolved the issue by reinstalling python.</w:t>
+      </w:r>
+    </w:p>
+    <w:p>
+      <w:pPr>
+        <w:numPr>
+          <w:ilvl w:val="0"/>
+          <w:numId w:val="8"/>
+        </w:numPr>
+        <w:spacing w:line="240" w:lineRule="auto"/>
+      </w:pPr>
+      <w:r>
+        <w:t>Next week’s planned work</w:t>
+      </w:r>
+    </w:p>
+    <w:p>
+      <w:pPr>
+        <w:numPr>
+          <w:ilvl w:val="1"/>
+          <w:numId w:val="8"/>
+        </w:numPr>
+        <w:spacing w:line="240" w:lineRule="auto"/>
+      </w:pPr>
+      <w:r>
+        <w:t>Kyle M</w:t>
+      </w:r>
+      <w:r>
+        <w:t xml:space="preserve">, </w:t>
+      </w:r>
+      <w:proofErr w:type="spellStart"/>
+      <w:r>
+        <w:t>Somayyah</w:t>
+      </w:r>
+      <w:proofErr w:type="spellEnd"/>
+      <w:r>
+        <w:t xml:space="preserve">, and Yohannes </w:t>
+      </w:r>
+      <w:r>
+        <w:t>will implement the reward methods into the unreal engine.</w:t>
+      </w:r>
+    </w:p>
+    <w:p>
+      <w:pPr>
+        <w:numPr>
+          <w:ilvl w:val="1"/>
+          <w:numId w:val="8"/>
+        </w:numPr>
+        <w:spacing w:line="240" w:lineRule="auto"/>
+      </w:pPr>
+      <w:r>
+        <w:t xml:space="preserve">Kyle H. and Paul will implement the neural network with </w:t>
+      </w:r>
+      <w:proofErr w:type="spellStart"/>
+      <w:r>
+        <w:t>Tensorflow</w:t>
+      </w:r>
+      <w:proofErr w:type="spellEnd"/>
+      <w:r>
+        <w:t>.</w:t>
+      </w:r>
+    </w:p>
+    <w:p>
+      <w:pPr>
+        <w:numPr>
+          <w:ilvl w:val="0"/>
+          <w:numId w:val="8"/>
+        </w:numPr>
+        <w:spacing w:line="240" w:lineRule="auto"/>
+      </w:pPr>
+      <w:r>
+        <w:t>Time log</w:t>
+      </w:r>
+    </w:p>
+    <w:tbl>
+      <w:tblPr>
+        <w:tblStyle w:val="TableGrid"/>
+        <w:tblW w:w="0" w:type="auto"/>
+        <w:jc w:val="center"/>
+        <w:tblLook w:val="04A0" w:firstRow="1" w:lastRow="0" w:firstColumn="1" w:lastColumn="0" w:noHBand="0" w:noVBand="1"/>
+      </w:tblPr>
+      <w:tblGrid>
+        <w:gridCol w:w="1345"/>
+        <w:gridCol w:w="1710"/>
+      </w:tblGrid>
+      <w:tr>
+        <w:trPr>
+          <w:jc w:val="center"/>
+        </w:trPr>
+        <w:tc>
+          <w:tcPr>
+            <w:tcW w:w="1345" w:type="dxa"/>
+          </w:tcPr>
+          <w:p>
+            <w:pPr>
+              <w:jc w:val="center"/>
+            </w:pPr>
+            <w:r>
+              <w:t>Last Name</w:t>
+            </w:r>
+          </w:p>
+        </w:tc>
+        <w:tc>
+          <w:tcPr>
+            <w:tcW w:w="1710" w:type="dxa"/>
+          </w:tcPr>
+          <w:p>
+            <w:pPr>
+              <w:jc w:val="center"/>
+            </w:pPr>
+            <w:r>
+              <w:t>Hours Worked</w:t>
+            </w:r>
+          </w:p>
+        </w:tc>
+      </w:tr>
+      <w:tr>
+        <w:trPr>
+          <w:jc w:val="center"/>
+        </w:trPr>
+        <w:tc>
+          <w:tcPr>
+            <w:tcW w:w="1345" w:type="dxa"/>
+          </w:tcPr>
+          <w:p>
+            <w:pPr>
+              <w:jc w:val="center"/>
+            </w:pPr>
+            <w:r>
+              <w:t>Hinton</w:t>
+            </w:r>
+          </w:p>
+        </w:tc>
+        <w:tc>
+          <w:tcPr>
+            <w:tcW w:w="1710" w:type="dxa"/>
+          </w:tcPr>
+          <w:p>
+            <w:pPr>
+              <w:jc w:val="center"/>
+            </w:pPr>
+            <w:r>
+              <w:t>3.5</w:t>
+            </w:r>
+          </w:p>
+        </w:tc>
+      </w:tr>
+      <w:tr>
+        <w:trPr>
+          <w:jc w:val="center"/>
+        </w:trPr>
+        <w:tc>
+          <w:tcPr>
+            <w:tcW w:w="1345" w:type="dxa"/>
+          </w:tcPr>
+          <w:p>
+            <w:pPr>
+              <w:jc w:val="center"/>
+            </w:pPr>
+            <w:r>
+              <w:t>Kamyab</w:t>
+            </w:r>
+          </w:p>
+        </w:tc>
+        <w:tc>
+          <w:tcPr>
+            <w:tcW w:w="1710" w:type="dxa"/>
+          </w:tcPr>
+          <w:p>
+            <w:pPr>
+              <w:jc w:val="center"/>
+            </w:pPr>
+            <w:r>
+              <w:t>3</w:t>
+            </w:r>
+          </w:p>
+        </w:tc>
+      </w:tr>
+      <w:tr>
+        <w:trPr>
+          <w:jc w:val="center"/>
+        </w:trPr>
+        <w:tc>
+          <w:tcPr>
+            <w:tcW w:w="1345" w:type="dxa"/>
+          </w:tcPr>
+          <w:p>
+            <w:pPr>
+              <w:jc w:val="center"/>
+            </w:pPr>
+            <w:proofErr w:type="spellStart"/>
+            <w:r>
+              <w:t>McQuillen</w:t>
+            </w:r>
+            <w:proofErr w:type="spellEnd"/>
+          </w:p>
+        </w:tc>
+        <w:tc>
+          <w:tcPr>
+            <w:tcW w:w="1710" w:type="dxa"/>
+          </w:tcPr>
+          <w:p>
+            <w:pPr>
+              <w:jc w:val="center"/>
+            </w:pPr>
+            <w:r>
+              <w:t>1</w:t>
+            </w:r>
+          </w:p>
+        </w:tc>
+      </w:tr>
+      <w:tr>
+        <w:trPr>
+          <w:jc w:val="center"/>
+        </w:trPr>
+        <w:tc>
+          <w:tcPr>
+            <w:tcW w:w="1345" w:type="dxa"/>
+          </w:tcPr>
+          <w:p>
+            <w:pPr>
+              <w:jc w:val="center"/>
+            </w:pPr>
+            <w:r>
+              <w:t>Teref</w:t>
+            </w:r>
+          </w:p>
+        </w:tc>
+        <w:tc>
+          <w:tcPr>
+            <w:tcW w:w="1710" w:type="dxa"/>
+          </w:tcPr>
+          <w:p>
+            <w:pPr>
+              <w:jc w:val="center"/>
+            </w:pPr>
+            <w:r>
+              <w:t>3.5</w:t>
+            </w:r>
+          </w:p>
+        </w:tc>
+      </w:tr>
+      <w:tr>
+        <w:trPr>
+          <w:jc w:val="center"/>
+        </w:trPr>
+        <w:tc>
+          <w:tcPr>
+            <w:tcW w:w="1345" w:type="dxa"/>
+          </w:tcPr>
+          <w:p>
+            <w:pPr>
+              <w:jc w:val="center"/>
+            </w:pPr>
+            <w:r>
+              <w:t>Wells</w:t>
+            </w:r>
+          </w:p>
+        </w:tc>
+        <w:tc>
+          <w:tcPr>
+            <w:tcW w:w="1710" w:type="dxa"/>
+          </w:tcPr>
+          <w:p>
+            <w:pPr>
+              <w:jc w:val="center"/>
+            </w:pPr>
+            <w:r>
+              <w:t>4</w:t>
+            </w:r>
+          </w:p>
+        </w:tc>
+      </w:tr>
+      <w:tr>
+        <w:trPr>
+          <w:jc w:val="center"/>
+        </w:trPr>
+        <w:tc>
+          <w:tcPr>
+            <w:tcW w:w="1345" w:type="dxa"/>
+          </w:tcPr>
+          <w:p>
+            <w:pPr>
+              <w:jc w:val="center"/>
+            </w:pPr>
+            <w:r>
+              <w:t>Team Total</w:t>
+            </w:r>
+          </w:p>
+        </w:tc>
+        <w:tc>
+          <w:tcPr>
+            <w:tcW w:w="1710" w:type="dxa"/>
+          </w:tcPr>
+          <w:p>
+            <w:pPr>
+              <w:jc w:val="center"/>
+            </w:pPr>
+            <w:r>
+              <w:t>1</w:t>
+            </w:r>
+            <w:r>
+              <w:t>5</w:t>
+            </w:r>
+          </w:p>
+        </w:tc>
+      </w:tr>
+    </w:tbl>
+    <w:p>
+      <w:pPr>
+        <w:spacing w:line="240" w:lineRule="auto"/>
         <w:rPr>
           <w:b/>
         </w:rPr>
-        <w:lastRenderedPageBreak/>
+      </w:pPr>
+    </w:p>
+    <w:p>
+      <w:pPr>
+        <w:spacing w:line="240" w:lineRule="auto"/>
+        <w:rPr>
+          <w:b/>
+        </w:rPr>
+      </w:pPr>
+    </w:p>
+    <w:p>
+      <w:pPr>
+        <w:spacing w:line="240" w:lineRule="auto"/>
+        <w:rPr>
+          <w:b/>
+        </w:rPr>
+      </w:pPr>
+      <w:r>
+        <w:rPr>
+          <w:b/>
+        </w:rPr>
         <w:t>REPORT WEEK 1 (</w:t>
       </w:r>
       <w:r>
@@ -4354,6 +4852,7 @@
         <w:spacing w:line="240" w:lineRule="auto"/>
       </w:pPr>
       <w:r>
+        <w:lastRenderedPageBreak/>
         <w:t xml:space="preserve">Kyle M., </w:t>
       </w:r>
       <w:proofErr w:type="spellStart"/>
@@ -5702,6 +6201,95 @@
       </w:pPr>
     </w:lvl>
   </w:abstractNum>
+  <w:abstractNum w:abstractNumId="10" w15:restartNumberingAfterBreak="0">
+    <w:nsid w:val="6A4232D6"/>
+    <w:multiLevelType w:val="hybridMultilevel"/>
+    <w:tmpl w:val="6936A060"/>
+    <w:lvl w:ilvl="0" w:tplc="04090015">
+      <w:start w:val="1"/>
+      <w:numFmt w:val="upperLetter"/>
+      <w:lvlText w:val="%1."/>
+      <w:lvlJc w:val="left"/>
+      <w:pPr>
+        <w:ind w:left="720" w:hanging="360"/>
+      </w:pPr>
+      <w:rPr>
+        <w:rFonts w:hint="default"/>
+      </w:rPr>
+    </w:lvl>
+    <w:lvl w:ilvl="1" w:tplc="04090019">
+      <w:start w:val="1"/>
+      <w:numFmt w:val="lowerLetter"/>
+      <w:lvlText w:val="%2."/>
+      <w:lvlJc w:val="left"/>
+      <w:pPr>
+        <w:ind w:left="1440" w:hanging="360"/>
+      </w:pPr>
+    </w:lvl>
+    <w:lvl w:ilvl="2" w:tplc="0409001B" w:tentative="1">
+      <w:start w:val="1"/>
+      <w:numFmt w:val="lowerRoman"/>
+      <w:lvlText w:val="%3."/>
+      <w:lvlJc w:val="right"/>
+      <w:pPr>
+        <w:ind w:left="2160" w:hanging="180"/>
+      </w:pPr>
+    </w:lvl>
+    <w:lvl w:ilvl="3" w:tplc="0409000F" w:tentative="1">
+      <w:start w:val="1"/>
+      <w:numFmt w:val="decimal"/>
+      <w:lvlText w:val="%4."/>
+      <w:lvlJc w:val="left"/>
+      <w:pPr>
+        <w:ind w:left="2880" w:hanging="360"/>
+      </w:pPr>
+    </w:lvl>
+    <w:lvl w:ilvl="4" w:tplc="04090019" w:tentative="1">
+      <w:start w:val="1"/>
+      <w:numFmt w:val="lowerLetter"/>
+      <w:lvlText w:val="%5."/>
+      <w:lvlJc w:val="left"/>
+      <w:pPr>
+        <w:ind w:left="3600" w:hanging="360"/>
+      </w:pPr>
+    </w:lvl>
+    <w:lvl w:ilvl="5" w:tplc="0409001B" w:tentative="1">
+      <w:start w:val="1"/>
+      <w:numFmt w:val="lowerRoman"/>
+      <w:lvlText w:val="%6."/>
+      <w:lvlJc w:val="right"/>
+      <w:pPr>
+        <w:ind w:left="4320" w:hanging="180"/>
+      </w:pPr>
+    </w:lvl>
+    <w:lvl w:ilvl="6" w:tplc="0409000F" w:tentative="1">
+      <w:start w:val="1"/>
+      <w:numFmt w:val="decimal"/>
+      <w:lvlText w:val="%7."/>
+      <w:lvlJc w:val="left"/>
+      <w:pPr>
+        <w:ind w:left="5040" w:hanging="360"/>
+      </w:pPr>
+    </w:lvl>
+    <w:lvl w:ilvl="7" w:tplc="04090019" w:tentative="1">
+      <w:start w:val="1"/>
+      <w:numFmt w:val="lowerLetter"/>
+      <w:lvlText w:val="%8."/>
+      <w:lvlJc w:val="left"/>
+      <w:pPr>
+        <w:ind w:left="5760" w:hanging="360"/>
+      </w:pPr>
+    </w:lvl>
+    <w:lvl w:ilvl="8" w:tplc="0409001B" w:tentative="1">
+      <w:start w:val="1"/>
+      <w:numFmt w:val="lowerRoman"/>
+      <w:lvlText w:val="%9."/>
+      <w:lvlJc w:val="right"/>
+      <w:pPr>
+        <w:ind w:left="6480" w:hanging="180"/>
+      </w:pPr>
+    </w:lvl>
+  </w:abstractNum>
   <w:num w:numId="1">
     <w:abstractNumId w:val="2"/>
   </w:num>
@@ -5731,6 +6319,9 @@
   </w:num>
   <w:num w:numId="10">
     <w:abstractNumId w:val="5"/>
+  </w:num>
+  <w:num w:numId="11">
+    <w:abstractNumId w:val="10"/>
   </w:num>
 </w:numbering>
 </file>

--- a/CS475-SP21-Weekly-Status.docx
+++ b/CS475-SP21-Weekly-Status.docx
@@ -36,27 +36,7 @@
           <w:sz w:val="24"/>
           <w:szCs w:val="24"/>
         </w:rPr>
-        <w:t xml:space="preserve">Analysis of First-Person A.I </w:t>
-      </w:r>
-      <w:proofErr w:type="gramStart"/>
-      <w:r>
-        <w:rPr>
-          <w:b/>
-          <w:bCs/>
-          <w:sz w:val="24"/>
-          <w:szCs w:val="24"/>
-        </w:rPr>
-        <w:t>Training</w:t>
-      </w:r>
-      <w:proofErr w:type="gramEnd"/>
-      <w:r>
-        <w:rPr>
-          <w:b/>
-          <w:bCs/>
-          <w:sz w:val="24"/>
-          <w:szCs w:val="24"/>
-        </w:rPr>
-        <w:t xml:space="preserve"> Methods</w:t>
+        <w:t>Analysis of First-Person A.I Training Methods</w:t>
       </w:r>
     </w:p>
     <w:p>
@@ -73,29 +53,13 @@
         <w:jc w:val="center"/>
       </w:pPr>
       <w:r>
-        <w:t xml:space="preserve">Kyle Hinton (kah31@hood.edu), Kyle </w:t>
-      </w:r>
-      <w:proofErr w:type="spellStart"/>
-      <w:r>
-        <w:t>McQuillen</w:t>
-      </w:r>
-      <w:proofErr w:type="spellEnd"/>
-      <w:r>
-        <w:t xml:space="preserve"> (kjm28@hood.edu)</w:t>
+        <w:t>Kyle Hinton (kah31@hood.edu), Kyle McQuillen (kjm28@hood.edu)</w:t>
       </w:r>
       <w:r>
         <w:t>,</w:t>
       </w:r>
       <w:r>
-        <w:t xml:space="preserve"> Paul Wells (pfw3@hood.edu), </w:t>
-      </w:r>
-      <w:proofErr w:type="spellStart"/>
-      <w:r>
-        <w:t>Somayyeh</w:t>
-      </w:r>
-      <w:proofErr w:type="spellEnd"/>
-      <w:r>
-        <w:t xml:space="preserve"> Kamyab (sk43@hood.edu)</w:t>
+        <w:t xml:space="preserve"> Paul Wells (pfw3@hood.edu), Somayyeh Kamyab (sk43@hood.edu)</w:t>
       </w:r>
       <w:r>
         <w:t>,</w:t>
@@ -138,37 +102,37 @@
         <w:rPr>
           <w:b/>
         </w:rPr>
-        <w:t xml:space="preserve">REPORT WEEK </w:t>
+        <w:t>REPORT WEEK 1</w:t>
       </w:r>
       <w:r>
         <w:rPr>
           <w:b/>
         </w:rPr>
-        <w:t>10</w:t>
+        <w:t>1</w:t>
       </w:r>
       <w:r>
         <w:rPr>
           <w:b/>
         </w:rPr>
-        <w:t xml:space="preserve"> (APR </w:t>
+        <w:t xml:space="preserve"> (</w:t>
       </w:r>
       <w:r>
         <w:rPr>
           <w:b/>
         </w:rPr>
-        <w:t>26</w:t>
+        <w:t>MAY 3</w:t>
       </w:r>
       <w:r>
         <w:rPr>
           <w:b/>
         </w:rPr>
-        <w:t xml:space="preserve"> – </w:t>
+        <w:t xml:space="preserve"> – MAY </w:t>
       </w:r>
       <w:r>
         <w:rPr>
           <w:b/>
         </w:rPr>
-        <w:t>MAY 2</w:t>
+        <w:t>9</w:t>
       </w:r>
       <w:r>
         <w:rPr>
@@ -201,7 +165,7 @@
         <w:t xml:space="preserve">Kyle H. </w:t>
       </w:r>
       <w:r>
-        <w:t>implemented data normalization and has begun to train the model, has achieved some results. Needs to be updated to newest version.</w:t>
+        <w:t>continued training the model and has achieved some progress.</w:t>
       </w:r>
     </w:p>
     <w:p>
@@ -213,19 +177,8 @@
         <w:spacing w:line="240" w:lineRule="auto"/>
       </w:pPr>
       <w:r>
-        <w:t xml:space="preserve">Kyle M. </w:t>
-      </w:r>
-      <w:r>
-        <w:t>finished</w:t>
-      </w:r>
-      <w:r>
-        <w:t xml:space="preserve"> implementing 3D visual </w:t>
-      </w:r>
-      <w:proofErr w:type="gramStart"/>
-      <w:r>
-        <w:t>sensor</w:t>
-      </w:r>
-      <w:proofErr w:type="gramEnd"/>
+        <w:t>Paul did some minor bug fixes and some testing with a different NN</w:t>
+      </w:r>
     </w:p>
     <w:p>
       <w:pPr>
@@ -235,22 +188,9 @@
         </w:numPr>
         <w:spacing w:line="240" w:lineRule="auto"/>
       </w:pPr>
-      <w:proofErr w:type="spellStart"/>
-      <w:r>
-        <w:t>Somayyeh</w:t>
-      </w:r>
-      <w:proofErr w:type="spellEnd"/>
-      <w:r>
-        <w:t xml:space="preserve"> </w:t>
-      </w:r>
-      <w:r>
-        <w:t xml:space="preserve">finished UI </w:t>
-      </w:r>
-      <w:proofErr w:type="gramStart"/>
-      <w:r>
-        <w:t>update</w:t>
-      </w:r>
-      <w:proofErr w:type="gramEnd"/>
+      <w:r>
+        <w:t>Kyle M., Somayyeh, and Yohannes all worked on updating their environments to run the current version of the experiment.</w:t>
+      </w:r>
     </w:p>
     <w:p>
       <w:pPr>
@@ -261,39 +201,8 @@
         <w:spacing w:line="240" w:lineRule="auto"/>
       </w:pPr>
       <w:r>
-        <w:t xml:space="preserve">Yohannes </w:t>
-      </w:r>
-      <w:r>
-        <w:t>finished</w:t>
-      </w:r>
-      <w:r>
-        <w:t xml:space="preserve"> work on random spawning of targets of multiple </w:t>
-      </w:r>
-      <w:proofErr w:type="gramStart"/>
-      <w:r>
-        <w:t>targets</w:t>
-      </w:r>
-      <w:proofErr w:type="gramEnd"/>
-    </w:p>
-    <w:p>
-      <w:pPr>
-        <w:numPr>
-          <w:ilvl w:val="1"/>
-          <w:numId w:val="2"/>
-        </w:numPr>
-        <w:spacing w:line="240" w:lineRule="auto"/>
-      </w:pPr>
-      <w:r>
-        <w:t xml:space="preserve">Paul </w:t>
-      </w:r>
-      <w:r>
-        <w:t xml:space="preserve">finished first version of analysis </w:t>
-      </w:r>
-      <w:proofErr w:type="gramStart"/>
-      <w:r>
-        <w:t>tool</w:t>
-      </w:r>
-      <w:proofErr w:type="gramEnd"/>
+        <w:t>Kyle M. ran some initial training sessions to confirm his environment is working.</w:t>
+      </w:r>
     </w:p>
     <w:p>
       <w:pPr>
@@ -315,19 +224,9 @@
         </w:numPr>
         <w:spacing w:line="240" w:lineRule="auto"/>
       </w:pPr>
-      <w:proofErr w:type="spellStart"/>
-      <w:r>
-        <w:t>Somayyeh</w:t>
-      </w:r>
-      <w:proofErr w:type="spellEnd"/>
-      <w:r>
-        <w:t xml:space="preserve"> experienced system issues when trying to run the </w:t>
-      </w:r>
-      <w:proofErr w:type="gramStart"/>
-      <w:r>
-        <w:t>project</w:t>
-      </w:r>
-      <w:proofErr w:type="gramEnd"/>
+      <w:r>
+        <w:t>Kyle M., Somayyeh, and Yohannes all experienced issues updating their environment, a work around was achieved through a direct export of the environment.</w:t>
+      </w:r>
     </w:p>
     <w:p>
       <w:pPr>
@@ -350,107 +249,8 @@
         </w:numPr>
       </w:pPr>
       <w:r>
-        <w:t xml:space="preserve">Kyle H. </w:t>
-      </w:r>
-      <w:r>
-        <w:t xml:space="preserve">will continue to train the agent to solve static levels and then shift to dynamic levels when they are </w:t>
-      </w:r>
-      <w:proofErr w:type="gramStart"/>
-      <w:r>
-        <w:t>implemented</w:t>
-      </w:r>
-      <w:proofErr w:type="gramEnd"/>
-    </w:p>
-    <w:p>
-      <w:pPr>
-        <w:pStyle w:val="ListParagraph"/>
-        <w:numPr>
-          <w:ilvl w:val="1"/>
-          <w:numId w:val="2"/>
-        </w:numPr>
-      </w:pPr>
-      <w:r>
-        <w:t xml:space="preserve"> </w:t>
-      </w:r>
-      <w:r>
-        <w:t xml:space="preserve">Kyle M. </w:t>
-      </w:r>
-      <w:r>
-        <w:t>will begin to work on training the model</w:t>
-      </w:r>
-      <w:r>
-        <w:t xml:space="preserve"> </w:t>
-      </w:r>
-      <w:r>
-        <w:t xml:space="preserve">and experimenting with reward </w:t>
-      </w:r>
-      <w:proofErr w:type="gramStart"/>
-      <w:r>
-        <w:t>systems</w:t>
-      </w:r>
-      <w:proofErr w:type="gramEnd"/>
-    </w:p>
-    <w:p>
-      <w:pPr>
-        <w:pStyle w:val="ListParagraph"/>
-        <w:numPr>
-          <w:ilvl w:val="1"/>
-          <w:numId w:val="2"/>
-        </w:numPr>
-      </w:pPr>
-      <w:r>
-        <w:t xml:space="preserve">Yohannes will </w:t>
-      </w:r>
-      <w:r>
-        <w:t xml:space="preserve">begin to work on training the model and experimenting with reward </w:t>
-      </w:r>
-      <w:proofErr w:type="gramStart"/>
-      <w:r>
-        <w:t>systems</w:t>
-      </w:r>
-      <w:proofErr w:type="gramEnd"/>
-    </w:p>
-    <w:p>
-      <w:pPr>
-        <w:pStyle w:val="ListParagraph"/>
-        <w:numPr>
-          <w:ilvl w:val="1"/>
-          <w:numId w:val="2"/>
-        </w:numPr>
-      </w:pPr>
-      <w:proofErr w:type="spellStart"/>
-      <w:r>
-        <w:t>Somayyeh</w:t>
-      </w:r>
-      <w:proofErr w:type="spellEnd"/>
-      <w:r>
-        <w:t xml:space="preserve"> will begin to work on training the model and experimenting with reward </w:t>
-      </w:r>
-      <w:proofErr w:type="gramStart"/>
-      <w:r>
-        <w:t>systems</w:t>
-      </w:r>
-      <w:proofErr w:type="gramEnd"/>
-    </w:p>
-    <w:p>
-      <w:pPr>
-        <w:pStyle w:val="ListParagraph"/>
-        <w:numPr>
-          <w:ilvl w:val="1"/>
-          <w:numId w:val="2"/>
-        </w:numPr>
-      </w:pPr>
-      <w:r>
-        <w:t xml:space="preserve">Paul will </w:t>
-      </w:r>
-      <w:r>
-        <w:t xml:space="preserve">implement the dynamic level and experiment with different NN </w:t>
-      </w:r>
-      <w:proofErr w:type="gramStart"/>
-      <w:r>
-        <w:t>architectures</w:t>
-      </w:r>
-      <w:proofErr w:type="gramEnd"/>
+        <w:t>All members will be conducting model training on their machines and altering reward methods to create a model that scores highest.</w:t>
+      </w:r>
     </w:p>
     <w:p>
       <w:pPr>
@@ -532,7 +332,7 @@
               <w:jc w:val="center"/>
             </w:pPr>
             <w:r>
-              <w:t>4.5</w:t>
+              <w:t>6</w:t>
             </w:r>
           </w:p>
         </w:tc>
@@ -563,28 +363,57 @@
               <w:jc w:val="center"/>
             </w:pPr>
             <w:r>
-              <w:t>3.5</w:t>
-            </w:r>
-          </w:p>
-        </w:tc>
-      </w:tr>
-      <w:tr>
-        <w:trPr>
-          <w:jc w:val="center"/>
-        </w:trPr>
-        <w:tc>
-          <w:tcPr>
-            <w:tcW w:w="1345" w:type="dxa"/>
-          </w:tcPr>
-          <w:p>
-            <w:pPr>
-              <w:jc w:val="center"/>
-            </w:pPr>
-            <w:proofErr w:type="spellStart"/>
+              <w:t>2.5</w:t>
+            </w:r>
+          </w:p>
+        </w:tc>
+      </w:tr>
+      <w:tr>
+        <w:trPr>
+          <w:jc w:val="center"/>
+        </w:trPr>
+        <w:tc>
+          <w:tcPr>
+            <w:tcW w:w="1345" w:type="dxa"/>
+          </w:tcPr>
+          <w:p>
+            <w:pPr>
+              <w:jc w:val="center"/>
+            </w:pPr>
             <w:r>
               <w:t>McQuillen</w:t>
             </w:r>
-            <w:proofErr w:type="spellEnd"/>
+          </w:p>
+        </w:tc>
+        <w:tc>
+          <w:tcPr>
+            <w:tcW w:w="1710" w:type="dxa"/>
+          </w:tcPr>
+          <w:p>
+            <w:pPr>
+              <w:jc w:val="center"/>
+            </w:pPr>
+            <w:r>
+              <w:t>2</w:t>
+            </w:r>
+          </w:p>
+        </w:tc>
+      </w:tr>
+      <w:tr>
+        <w:trPr>
+          <w:jc w:val="center"/>
+        </w:trPr>
+        <w:tc>
+          <w:tcPr>
+            <w:tcW w:w="1345" w:type="dxa"/>
+          </w:tcPr>
+          <w:p>
+            <w:pPr>
+              <w:jc w:val="center"/>
+            </w:pPr>
+            <w:r>
+              <w:t>Teref</w:t>
+            </w:r>
           </w:p>
         </w:tc>
         <w:tc>
@@ -614,37 +443,6 @@
               <w:jc w:val="center"/>
             </w:pPr>
             <w:r>
-              <w:t>Teref</w:t>
-            </w:r>
-          </w:p>
-        </w:tc>
-        <w:tc>
-          <w:tcPr>
-            <w:tcW w:w="1710" w:type="dxa"/>
-          </w:tcPr>
-          <w:p>
-            <w:pPr>
-              <w:jc w:val="center"/>
-            </w:pPr>
-            <w:r>
-              <w:t>4</w:t>
-            </w:r>
-          </w:p>
-        </w:tc>
-      </w:tr>
-      <w:tr>
-        <w:trPr>
-          <w:jc w:val="center"/>
-        </w:trPr>
-        <w:tc>
-          <w:tcPr>
-            <w:tcW w:w="1345" w:type="dxa"/>
-          </w:tcPr>
-          <w:p>
-            <w:pPr>
-              <w:jc w:val="center"/>
-            </w:pPr>
-            <w:r>
               <w:t>Wells</w:t>
             </w:r>
           </w:p>
@@ -658,7 +456,7 @@
               <w:jc w:val="center"/>
             </w:pPr>
             <w:r>
-              <w:t>4</w:t>
+              <w:t>6</w:t>
             </w:r>
           </w:p>
         </w:tc>
@@ -690,6 +488,9 @@
             </w:pPr>
             <w:r>
               <w:t>19</w:t>
+            </w:r>
+            <w:r>
+              <w:t>.5</w:t>
             </w:r>
           </w:p>
         </w:tc>
@@ -714,7 +515,7 @@
         <w:rPr>
           <w:b/>
         </w:rPr>
-        <w:t>REPORT WEEK 9 (APR 19 – APR 25)</w:t>
+        <w:t>REPORT WEEK 10 (APR 26 – MAY 2)</w:t>
       </w:r>
     </w:p>
     <w:p>
@@ -722,7 +523,7 @@
         <w:pStyle w:val="ListParagraph"/>
         <w:numPr>
           <w:ilvl w:val="0"/>
-          <w:numId w:val="11"/>
+          <w:numId w:val="12"/>
         </w:numPr>
         <w:spacing w:line="240" w:lineRule="auto"/>
       </w:pPr>
@@ -734,95 +535,67 @@
       <w:pPr>
         <w:numPr>
           <w:ilvl w:val="1"/>
-          <w:numId w:val="11"/>
-        </w:numPr>
-        <w:spacing w:line="240" w:lineRule="auto"/>
-      </w:pPr>
-      <w:r>
-        <w:t>Kyle H. implemented model load function and setup REST API for it</w:t>
-      </w:r>
-    </w:p>
-    <w:p>
-      <w:pPr>
-        <w:numPr>
-          <w:ilvl w:val="1"/>
-          <w:numId w:val="11"/>
-        </w:numPr>
-        <w:spacing w:line="240" w:lineRule="auto"/>
-      </w:pPr>
-      <w:r>
-        <w:t xml:space="preserve">Kyle M. continued working towards implementing 3D visual </w:t>
-      </w:r>
-      <w:proofErr w:type="gramStart"/>
-      <w:r>
-        <w:t>sensor</w:t>
-      </w:r>
-      <w:proofErr w:type="gramEnd"/>
-    </w:p>
-    <w:p>
-      <w:pPr>
-        <w:numPr>
-          <w:ilvl w:val="1"/>
-          <w:numId w:val="11"/>
-        </w:numPr>
-        <w:spacing w:line="240" w:lineRule="auto"/>
-      </w:pPr>
-      <w:proofErr w:type="spellStart"/>
-      <w:r>
-        <w:t>Somayyeh</w:t>
-      </w:r>
-      <w:proofErr w:type="spellEnd"/>
-      <w:r>
-        <w:t xml:space="preserve"> continued work on scoring system</w:t>
-      </w:r>
-    </w:p>
-    <w:p>
-      <w:pPr>
-        <w:numPr>
-          <w:ilvl w:val="1"/>
-          <w:numId w:val="11"/>
-        </w:numPr>
-        <w:spacing w:line="240" w:lineRule="auto"/>
-      </w:pPr>
-      <w:r>
-        <w:t xml:space="preserve">Yohannes continued work on random spawning of targets of multiple targets, more advanced system with customizable input is </w:t>
-      </w:r>
-      <w:proofErr w:type="gramStart"/>
-      <w:r>
-        <w:t>needed</w:t>
-      </w:r>
-      <w:proofErr w:type="gramEnd"/>
-    </w:p>
-    <w:p>
-      <w:pPr>
-        <w:numPr>
-          <w:ilvl w:val="1"/>
-          <w:numId w:val="11"/>
-        </w:numPr>
-        <w:spacing w:line="240" w:lineRule="auto"/>
-      </w:pPr>
-      <w:r>
-        <w:t xml:space="preserve">Paul implemented model saving and loading into UE4 developer interface and worked more on the </w:t>
-      </w:r>
-      <w:proofErr w:type="spellStart"/>
-      <w:r>
-        <w:t>jupyter</w:t>
-      </w:r>
-      <w:proofErr w:type="spellEnd"/>
-      <w:r>
-        <w:t xml:space="preserve"> report as well as implemented the situational awareness </w:t>
-      </w:r>
-      <w:proofErr w:type="gramStart"/>
-      <w:r>
-        <w:t>sensor</w:t>
-      </w:r>
-      <w:proofErr w:type="gramEnd"/>
+          <w:numId w:val="12"/>
+        </w:numPr>
+        <w:spacing w:line="240" w:lineRule="auto"/>
+      </w:pPr>
+      <w:r>
+        <w:t>Kyle H. implemented data normalization and has begun to train the model, has achieved some results. Needs to be updated to newest version.</w:t>
+      </w:r>
+    </w:p>
+    <w:p>
+      <w:pPr>
+        <w:numPr>
+          <w:ilvl w:val="1"/>
+          <w:numId w:val="12"/>
+        </w:numPr>
+        <w:spacing w:line="240" w:lineRule="auto"/>
+      </w:pPr>
+      <w:r>
+        <w:t>Kyle M. finished implementing 3D visual sensor</w:t>
+      </w:r>
+    </w:p>
+    <w:p>
+      <w:pPr>
+        <w:numPr>
+          <w:ilvl w:val="1"/>
+          <w:numId w:val="12"/>
+        </w:numPr>
+        <w:spacing w:line="240" w:lineRule="auto"/>
+      </w:pPr>
+      <w:r>
+        <w:t>Somayyeh finished UI update</w:t>
+      </w:r>
+    </w:p>
+    <w:p>
+      <w:pPr>
+        <w:numPr>
+          <w:ilvl w:val="1"/>
+          <w:numId w:val="12"/>
+        </w:numPr>
+        <w:spacing w:line="240" w:lineRule="auto"/>
+      </w:pPr>
+      <w:r>
+        <w:t>Yohannes finished work on random spawning of targets of multiple targets</w:t>
+      </w:r>
+    </w:p>
+    <w:p>
+      <w:pPr>
+        <w:numPr>
+          <w:ilvl w:val="1"/>
+          <w:numId w:val="12"/>
+        </w:numPr>
+        <w:spacing w:line="240" w:lineRule="auto"/>
+      </w:pPr>
+      <w:r>
+        <w:t>Paul finished first version of analysis tool</w:t>
+      </w:r>
     </w:p>
     <w:p>
       <w:pPr>
         <w:numPr>
           <w:ilvl w:val="0"/>
-          <w:numId w:val="11"/>
+          <w:numId w:val="12"/>
         </w:numPr>
         <w:spacing w:line="240" w:lineRule="auto"/>
       </w:pPr>
@@ -834,115 +607,101 @@
       <w:pPr>
         <w:numPr>
           <w:ilvl w:val="1"/>
-          <w:numId w:val="11"/>
-        </w:numPr>
-        <w:spacing w:line="240" w:lineRule="auto"/>
-      </w:pPr>
-      <w:r>
-        <w:t xml:space="preserve">Various delays and time conflicts negatively impacted the projects progress this </w:t>
-      </w:r>
-      <w:proofErr w:type="gramStart"/>
-      <w:r>
-        <w:t>week</w:t>
-      </w:r>
-      <w:proofErr w:type="gramEnd"/>
+          <w:numId w:val="12"/>
+        </w:numPr>
+        <w:spacing w:line="240" w:lineRule="auto"/>
+      </w:pPr>
+      <w:r>
+        <w:t>Somayyeh experienced system issues when trying to run the project</w:t>
+      </w:r>
     </w:p>
     <w:p>
       <w:pPr>
         <w:numPr>
           <w:ilvl w:val="0"/>
-          <w:numId w:val="11"/>
-        </w:numPr>
-        <w:spacing w:line="240" w:lineRule="auto"/>
+          <w:numId w:val="12"/>
+        </w:numPr>
+        <w:spacing w:line="240" w:lineRule="auto"/>
+      </w:pPr>
+      <w:r>
+        <w:t>Next week’s planned work</w:t>
+      </w:r>
+    </w:p>
+    <w:p>
+      <w:pPr>
+        <w:pStyle w:val="ListParagraph"/>
+        <w:numPr>
+          <w:ilvl w:val="1"/>
+          <w:numId w:val="12"/>
+        </w:numPr>
+      </w:pPr>
+      <w:r>
+        <w:t>Kyle H. will continue to train the agent to solve static levels and then shift to dynamic levels when they are implemented</w:t>
+      </w:r>
+    </w:p>
+    <w:p>
+      <w:pPr>
+        <w:pStyle w:val="ListParagraph"/>
+        <w:numPr>
+          <w:ilvl w:val="1"/>
+          <w:numId w:val="12"/>
+        </w:numPr>
+      </w:pPr>
+      <w:r>
+        <w:t xml:space="preserve"> </w:t>
+      </w:r>
+      <w:r>
+        <w:t>Kyle M. will begin to work on training the model</w:t>
+      </w:r>
+      <w:r>
+        <w:t xml:space="preserve"> </w:t>
+      </w:r>
+      <w:r>
+        <w:t>and experimenting with reward systems</w:t>
+      </w:r>
+    </w:p>
+    <w:p>
+      <w:pPr>
+        <w:pStyle w:val="ListParagraph"/>
+        <w:numPr>
+          <w:ilvl w:val="1"/>
+          <w:numId w:val="12"/>
+        </w:numPr>
+      </w:pPr>
+      <w:r>
+        <w:t>Yohannes will begin to work on training the model and experimenting with reward systems</w:t>
+      </w:r>
+    </w:p>
+    <w:p>
+      <w:pPr>
+        <w:pStyle w:val="ListParagraph"/>
+        <w:numPr>
+          <w:ilvl w:val="1"/>
+          <w:numId w:val="12"/>
+        </w:numPr>
+      </w:pPr>
+      <w:r>
+        <w:t>Somayyeh will begin to work on training the model and experimenting with reward systems</w:t>
+      </w:r>
+    </w:p>
+    <w:p>
+      <w:pPr>
+        <w:pStyle w:val="ListParagraph"/>
+        <w:numPr>
+          <w:ilvl w:val="1"/>
+          <w:numId w:val="12"/>
+        </w:numPr>
       </w:pPr>
       <w:r>
         <w:lastRenderedPageBreak/>
-        <w:t>Next week’s planned work</w:t>
-      </w:r>
-    </w:p>
-    <w:p>
-      <w:pPr>
-        <w:pStyle w:val="ListParagraph"/>
-        <w:numPr>
-          <w:ilvl w:val="1"/>
-          <w:numId w:val="11"/>
-        </w:numPr>
-      </w:pPr>
-      <w:r>
-        <w:t>Kyle H. will be testing the agent and modifying reward systems to get the agent to solve static levels.</w:t>
-      </w:r>
-    </w:p>
-    <w:p>
-      <w:pPr>
-        <w:pStyle w:val="ListParagraph"/>
-        <w:numPr>
-          <w:ilvl w:val="1"/>
-          <w:numId w:val="11"/>
-        </w:numPr>
-      </w:pPr>
-      <w:r>
-        <w:t xml:space="preserve"> </w:t>
-      </w:r>
-      <w:r>
-        <w:t xml:space="preserve">Kyle M. will continue implementation of 3D visual </w:t>
-      </w:r>
-      <w:proofErr w:type="gramStart"/>
-      <w:r>
-        <w:t>sensors</w:t>
-      </w:r>
-      <w:proofErr w:type="gramEnd"/>
-    </w:p>
-    <w:p>
-      <w:pPr>
-        <w:pStyle w:val="ListParagraph"/>
-        <w:numPr>
-          <w:ilvl w:val="1"/>
-          <w:numId w:val="11"/>
-        </w:numPr>
-      </w:pPr>
-      <w:r>
-        <w:t>Yohannes will continue to modify level randomization to allow for more customization.</w:t>
-      </w:r>
-    </w:p>
-    <w:p>
-      <w:pPr>
-        <w:pStyle w:val="ListParagraph"/>
-        <w:numPr>
-          <w:ilvl w:val="1"/>
-          <w:numId w:val="11"/>
-        </w:numPr>
-      </w:pPr>
-      <w:proofErr w:type="spellStart"/>
-      <w:r>
-        <w:t>Somayyeh</w:t>
-      </w:r>
-      <w:proofErr w:type="spellEnd"/>
-      <w:r>
-        <w:t xml:space="preserve"> will continue working on a scoring system.</w:t>
-      </w:r>
-    </w:p>
-    <w:p>
-      <w:pPr>
-        <w:pStyle w:val="ListParagraph"/>
-        <w:numPr>
-          <w:ilvl w:val="1"/>
-          <w:numId w:val="11"/>
-        </w:numPr>
-      </w:pPr>
-      <w:r>
-        <w:t xml:space="preserve">Paul will finish the data analysis pipeline, ensure all other parts are done and then begin training the model as </w:t>
-      </w:r>
-      <w:proofErr w:type="gramStart"/>
-      <w:r>
-        <w:t>well</w:t>
-      </w:r>
-      <w:proofErr w:type="gramEnd"/>
+        <w:t>Paul will implement the dynamic level and experiment with different NN architectures</w:t>
+      </w:r>
     </w:p>
     <w:p>
       <w:pPr>
         <w:numPr>
           <w:ilvl w:val="0"/>
-          <w:numId w:val="11"/>
+          <w:numId w:val="12"/>
         </w:numPr>
         <w:spacing w:line="240" w:lineRule="auto"/>
       </w:pPr>
@@ -1018,6 +777,68 @@
               <w:jc w:val="center"/>
             </w:pPr>
             <w:r>
+              <w:t>4.5</w:t>
+            </w:r>
+          </w:p>
+        </w:tc>
+      </w:tr>
+      <w:tr>
+        <w:trPr>
+          <w:jc w:val="center"/>
+        </w:trPr>
+        <w:tc>
+          <w:tcPr>
+            <w:tcW w:w="1345" w:type="dxa"/>
+          </w:tcPr>
+          <w:p>
+            <w:pPr>
+              <w:jc w:val="center"/>
+            </w:pPr>
+            <w:r>
+              <w:t>Kamyab</w:t>
+            </w:r>
+          </w:p>
+        </w:tc>
+        <w:tc>
+          <w:tcPr>
+            <w:tcW w:w="1710" w:type="dxa"/>
+          </w:tcPr>
+          <w:p>
+            <w:pPr>
+              <w:jc w:val="center"/>
+            </w:pPr>
+            <w:r>
+              <w:t>3.5</w:t>
+            </w:r>
+          </w:p>
+        </w:tc>
+      </w:tr>
+      <w:tr>
+        <w:trPr>
+          <w:jc w:val="center"/>
+        </w:trPr>
+        <w:tc>
+          <w:tcPr>
+            <w:tcW w:w="1345" w:type="dxa"/>
+          </w:tcPr>
+          <w:p>
+            <w:pPr>
+              <w:jc w:val="center"/>
+            </w:pPr>
+            <w:r>
+              <w:t>McQuillen</w:t>
+            </w:r>
+          </w:p>
+        </w:tc>
+        <w:tc>
+          <w:tcPr>
+            <w:tcW w:w="1710" w:type="dxa"/>
+          </w:tcPr>
+          <w:p>
+            <w:pPr>
+              <w:jc w:val="center"/>
+            </w:pPr>
+            <w:r>
               <w:t>3</w:t>
             </w:r>
           </w:p>
@@ -1036,70 +857,6 @@
               <w:jc w:val="center"/>
             </w:pPr>
             <w:r>
-              <w:t>Kamyab</w:t>
-            </w:r>
-          </w:p>
-        </w:tc>
-        <w:tc>
-          <w:tcPr>
-            <w:tcW w:w="1710" w:type="dxa"/>
-          </w:tcPr>
-          <w:p>
-            <w:pPr>
-              <w:jc w:val="center"/>
-            </w:pPr>
-            <w:r>
-              <w:t>2</w:t>
-            </w:r>
-          </w:p>
-        </w:tc>
-      </w:tr>
-      <w:tr>
-        <w:trPr>
-          <w:jc w:val="center"/>
-        </w:trPr>
-        <w:tc>
-          <w:tcPr>
-            <w:tcW w:w="1345" w:type="dxa"/>
-          </w:tcPr>
-          <w:p>
-            <w:pPr>
-              <w:jc w:val="center"/>
-            </w:pPr>
-            <w:proofErr w:type="spellStart"/>
-            <w:r>
-              <w:t>McQuillen</w:t>
-            </w:r>
-            <w:proofErr w:type="spellEnd"/>
-          </w:p>
-        </w:tc>
-        <w:tc>
-          <w:tcPr>
-            <w:tcW w:w="1710" w:type="dxa"/>
-          </w:tcPr>
-          <w:p>
-            <w:pPr>
-              <w:jc w:val="center"/>
-            </w:pPr>
-            <w:r>
-              <w:t>2</w:t>
-            </w:r>
-          </w:p>
-        </w:tc>
-      </w:tr>
-      <w:tr>
-        <w:trPr>
-          <w:jc w:val="center"/>
-        </w:trPr>
-        <w:tc>
-          <w:tcPr>
-            <w:tcW w:w="1345" w:type="dxa"/>
-          </w:tcPr>
-          <w:p>
-            <w:pPr>
-              <w:jc w:val="center"/>
-            </w:pPr>
-            <w:r>
               <w:t>Teref</w:t>
             </w:r>
           </w:p>
@@ -1113,7 +870,7 @@
               <w:jc w:val="center"/>
             </w:pPr>
             <w:r>
-              <w:t>1</w:t>
+              <w:t>4</w:t>
             </w:r>
           </w:p>
         </w:tc>
@@ -1144,7 +901,7 @@
               <w:jc w:val="center"/>
             </w:pPr>
             <w:r>
-              <w:t>7</w:t>
+              <w:t>4</w:t>
             </w:r>
           </w:p>
         </w:tc>
@@ -1175,24 +932,12 @@
               <w:jc w:val="center"/>
             </w:pPr>
             <w:r>
-              <w:t>15</w:t>
+              <w:t>19</w:t>
             </w:r>
           </w:p>
         </w:tc>
       </w:tr>
     </w:tbl>
-    <w:p>
-      <w:pPr>
-        <w:spacing w:line="240" w:lineRule="auto"/>
-        <w:jc w:val="center"/>
-      </w:pPr>
-    </w:p>
-    <w:p>
-      <w:pPr>
-        <w:spacing w:line="240" w:lineRule="auto"/>
-        <w:jc w:val="center"/>
-      </w:pPr>
-    </w:p>
     <w:p>
       <w:pPr>
         <w:spacing w:line="240" w:lineRule="auto"/>
@@ -1200,11 +945,19 @@
           <w:b/>
         </w:rPr>
       </w:pPr>
-      <w:r>
+    </w:p>
+    <w:p>
+      <w:pPr>
+        <w:spacing w:line="240" w:lineRule="auto"/>
         <w:rPr>
           <w:b/>
         </w:rPr>
-        <w:t>REPORT WEEK 8 (APR 12 – APR 18)</w:t>
+      </w:pPr>
+      <w:r>
+        <w:rPr>
+          <w:b/>
+        </w:rPr>
+        <w:t>REPORT WEEK 9 (APR 19 – APR 25)</w:t>
       </w:r>
     </w:p>
     <w:p>
@@ -1212,7 +965,7 @@
         <w:pStyle w:val="ListParagraph"/>
         <w:numPr>
           <w:ilvl w:val="0"/>
-          <w:numId w:val="10"/>
+          <w:numId w:val="11"/>
         </w:numPr>
         <w:spacing w:line="240" w:lineRule="auto"/>
       </w:pPr>
@@ -1224,252 +977,166 @@
       <w:pPr>
         <w:numPr>
           <w:ilvl w:val="1"/>
-          <w:numId w:val="10"/>
-        </w:numPr>
-        <w:spacing w:line="240" w:lineRule="auto"/>
-      </w:pPr>
-      <w:r>
-        <w:t xml:space="preserve">Kyle H. finished implementation of additional </w:t>
-      </w:r>
-      <w:r>
-        <w:t xml:space="preserve">sensor data to the agent and finished model save </w:t>
-      </w:r>
-      <w:proofErr w:type="gramStart"/>
-      <w:r>
-        <w:t>function</w:t>
-      </w:r>
-      <w:proofErr w:type="gramEnd"/>
-    </w:p>
-    <w:p>
-      <w:pPr>
-        <w:numPr>
-          <w:ilvl w:val="1"/>
-          <w:numId w:val="10"/>
-        </w:numPr>
-        <w:spacing w:line="240" w:lineRule="auto"/>
-      </w:pPr>
-      <w:r>
-        <w:t xml:space="preserve">Kyle M. </w:t>
-      </w:r>
-      <w:r>
-        <w:t xml:space="preserve">worked towards implementing 3D visual </w:t>
-      </w:r>
-      <w:proofErr w:type="gramStart"/>
-      <w:r>
-        <w:t>sensor</w:t>
-      </w:r>
-      <w:proofErr w:type="gramEnd"/>
-    </w:p>
-    <w:p>
-      <w:pPr>
-        <w:numPr>
-          <w:ilvl w:val="1"/>
-          <w:numId w:val="10"/>
-        </w:numPr>
-        <w:spacing w:line="240" w:lineRule="auto"/>
-      </w:pPr>
-      <w:proofErr w:type="spellStart"/>
-      <w:r>
-        <w:t>Som</w:t>
-      </w:r>
-      <w:r>
-        <w:t>a</w:t>
-      </w:r>
-      <w:r>
-        <w:t>yy</w:t>
-      </w:r>
-      <w:r>
-        <w:t>e</w:t>
-      </w:r>
-      <w:r>
-        <w:t>h</w:t>
-      </w:r>
-      <w:proofErr w:type="spellEnd"/>
+          <w:numId w:val="11"/>
+        </w:numPr>
+        <w:spacing w:line="240" w:lineRule="auto"/>
+      </w:pPr>
+      <w:r>
+        <w:t>Kyle H. implemented model load function and setup REST API for it</w:t>
+      </w:r>
+    </w:p>
+    <w:p>
+      <w:pPr>
+        <w:numPr>
+          <w:ilvl w:val="1"/>
+          <w:numId w:val="11"/>
+        </w:numPr>
+        <w:spacing w:line="240" w:lineRule="auto"/>
+      </w:pPr>
+      <w:r>
+        <w:t>Kyle M. continued working towards implementing 3D visual sensor</w:t>
+      </w:r>
+    </w:p>
+    <w:p>
+      <w:pPr>
+        <w:numPr>
+          <w:ilvl w:val="1"/>
+          <w:numId w:val="11"/>
+        </w:numPr>
+        <w:spacing w:line="240" w:lineRule="auto"/>
+      </w:pPr>
+      <w:r>
+        <w:t>Somayyeh continued work on scoring system</w:t>
+      </w:r>
+    </w:p>
+    <w:p>
+      <w:pPr>
+        <w:numPr>
+          <w:ilvl w:val="1"/>
+          <w:numId w:val="11"/>
+        </w:numPr>
+        <w:spacing w:line="240" w:lineRule="auto"/>
+      </w:pPr>
+      <w:r>
+        <w:t>Yohannes continued work on random spawning of targets of multiple targets, more advanced system with customizable input is needed</w:t>
+      </w:r>
+    </w:p>
+    <w:p>
+      <w:pPr>
+        <w:numPr>
+          <w:ilvl w:val="1"/>
+          <w:numId w:val="11"/>
+        </w:numPr>
+        <w:spacing w:line="240" w:lineRule="auto"/>
+      </w:pPr>
+      <w:r>
+        <w:t>Paul implemented model saving and loading into UE4 developer interface and worked more on the jupyter report as well as implemented the situational awareness sensor</w:t>
+      </w:r>
+    </w:p>
+    <w:p>
+      <w:pPr>
+        <w:numPr>
+          <w:ilvl w:val="0"/>
+          <w:numId w:val="11"/>
+        </w:numPr>
+        <w:spacing w:line="240" w:lineRule="auto"/>
+      </w:pPr>
+      <w:r>
+        <w:t>Problems/Issues</w:t>
+      </w:r>
+    </w:p>
+    <w:p>
+      <w:pPr>
+        <w:numPr>
+          <w:ilvl w:val="1"/>
+          <w:numId w:val="11"/>
+        </w:numPr>
+        <w:spacing w:line="240" w:lineRule="auto"/>
+      </w:pPr>
+      <w:r>
+        <w:t>Various delays and time conflicts negatively impacted the projects progress this week</w:t>
+      </w:r>
+    </w:p>
+    <w:p>
+      <w:pPr>
+        <w:numPr>
+          <w:ilvl w:val="0"/>
+          <w:numId w:val="11"/>
+        </w:numPr>
+        <w:spacing w:line="240" w:lineRule="auto"/>
+      </w:pPr>
+      <w:r>
+        <w:t>Next week’s planned work</w:t>
+      </w:r>
+    </w:p>
+    <w:p>
+      <w:pPr>
+        <w:pStyle w:val="ListParagraph"/>
+        <w:numPr>
+          <w:ilvl w:val="1"/>
+          <w:numId w:val="11"/>
+        </w:numPr>
+      </w:pPr>
+      <w:r>
+        <w:t>Kyle H. will be testing the agent and modifying reward systems to get the agent to solve static levels.</w:t>
+      </w:r>
+    </w:p>
+    <w:p>
+      <w:pPr>
+        <w:pStyle w:val="ListParagraph"/>
+        <w:numPr>
+          <w:ilvl w:val="1"/>
+          <w:numId w:val="11"/>
+        </w:numPr>
+      </w:pPr>
       <w:r>
         <w:t xml:space="preserve"> </w:t>
       </w:r>
       <w:r>
-        <w:t>continued work on scoring system</w:t>
-      </w:r>
-    </w:p>
-    <w:p>
-      <w:pPr>
-        <w:numPr>
-          <w:ilvl w:val="1"/>
-          <w:numId w:val="10"/>
-        </w:numPr>
-        <w:spacing w:line="240" w:lineRule="auto"/>
-      </w:pPr>
-      <w:r>
-        <w:t xml:space="preserve">Yohannes </w:t>
-      </w:r>
-      <w:r>
-        <w:t xml:space="preserve">continued </w:t>
-      </w:r>
-      <w:r>
-        <w:t>work on random spawning of targets</w:t>
-      </w:r>
-      <w:r>
-        <w:t xml:space="preserve"> of multiple targets</w:t>
-      </w:r>
-      <w:r>
-        <w:t xml:space="preserve">, more advanced system with customizable input is </w:t>
-      </w:r>
-      <w:proofErr w:type="gramStart"/>
-      <w:r>
-        <w:t>needed</w:t>
-      </w:r>
-      <w:proofErr w:type="gramEnd"/>
-    </w:p>
-    <w:p>
-      <w:pPr>
-        <w:numPr>
-          <w:ilvl w:val="1"/>
-          <w:numId w:val="10"/>
-        </w:numPr>
-        <w:spacing w:line="240" w:lineRule="auto"/>
-      </w:pPr>
-      <w:r>
-        <w:t xml:space="preserve">Paul </w:t>
-      </w:r>
-      <w:r>
-        <w:t xml:space="preserve">continued work on </w:t>
-      </w:r>
-      <w:r>
-        <w:t xml:space="preserve">data analysis </w:t>
-      </w:r>
-      <w:proofErr w:type="gramStart"/>
-      <w:r>
-        <w:t>pipeline</w:t>
-      </w:r>
-      <w:proofErr w:type="gramEnd"/>
+        <w:t>Kyle M. will continue implementation of 3D visual sensors</w:t>
+      </w:r>
+    </w:p>
+    <w:p>
+      <w:pPr>
+        <w:pStyle w:val="ListParagraph"/>
+        <w:numPr>
+          <w:ilvl w:val="1"/>
+          <w:numId w:val="11"/>
+        </w:numPr>
+      </w:pPr>
+      <w:r>
+        <w:t>Yohannes will continue to modify level randomization to allow for more customization.</w:t>
+      </w:r>
+    </w:p>
+    <w:p>
+      <w:pPr>
+        <w:pStyle w:val="ListParagraph"/>
+        <w:numPr>
+          <w:ilvl w:val="1"/>
+          <w:numId w:val="11"/>
+        </w:numPr>
+      </w:pPr>
+      <w:r>
+        <w:t>Somayyeh will continue working on a scoring system.</w:t>
+      </w:r>
+    </w:p>
+    <w:p>
+      <w:pPr>
+        <w:pStyle w:val="ListParagraph"/>
+        <w:numPr>
+          <w:ilvl w:val="1"/>
+          <w:numId w:val="11"/>
+        </w:numPr>
+      </w:pPr>
+      <w:r>
+        <w:t>Paul will finish the data analysis pipeline, ensure all other parts are done and then begin training the model as well</w:t>
+      </w:r>
     </w:p>
     <w:p>
       <w:pPr>
         <w:numPr>
           <w:ilvl w:val="0"/>
-          <w:numId w:val="10"/>
-        </w:numPr>
-        <w:spacing w:line="240" w:lineRule="auto"/>
-      </w:pPr>
-      <w:r>
-        <w:t>Problems/Issues</w:t>
-      </w:r>
-    </w:p>
-    <w:p>
-      <w:pPr>
-        <w:numPr>
-          <w:ilvl w:val="1"/>
-          <w:numId w:val="10"/>
-        </w:numPr>
-        <w:spacing w:line="240" w:lineRule="auto"/>
-      </w:pPr>
-      <w:r>
-        <w:t xml:space="preserve">No serious issues were </w:t>
-      </w:r>
-      <w:proofErr w:type="gramStart"/>
-      <w:r>
-        <w:t>encountered</w:t>
-      </w:r>
-      <w:proofErr w:type="gramEnd"/>
-    </w:p>
-    <w:p>
-      <w:pPr>
-        <w:numPr>
-          <w:ilvl w:val="0"/>
-          <w:numId w:val="10"/>
-        </w:numPr>
-        <w:spacing w:line="240" w:lineRule="auto"/>
-      </w:pPr>
-      <w:r>
-        <w:t>Next week’s planned work</w:t>
-      </w:r>
-    </w:p>
-    <w:p>
-      <w:pPr>
-        <w:pStyle w:val="ListParagraph"/>
-        <w:numPr>
-          <w:ilvl w:val="1"/>
-          <w:numId w:val="10"/>
-        </w:numPr>
-      </w:pPr>
-      <w:r>
-        <w:t xml:space="preserve">Kyle H. will </w:t>
-      </w:r>
-      <w:r>
-        <w:t>be testing the agent and modifying reward systems to get the agent to solve static levels</w:t>
-      </w:r>
-      <w:r>
-        <w:t>.</w:t>
-      </w:r>
-    </w:p>
-    <w:p>
-      <w:pPr>
-        <w:pStyle w:val="ListParagraph"/>
-        <w:numPr>
-          <w:ilvl w:val="1"/>
-          <w:numId w:val="10"/>
-        </w:numPr>
-      </w:pPr>
-      <w:r>
-        <w:t xml:space="preserve"> </w:t>
-      </w:r>
-      <w:r>
-        <w:t>Kyle M. will continue implementation of 3D visual sensors and situational awareness.</w:t>
-      </w:r>
-    </w:p>
-    <w:p>
-      <w:pPr>
-        <w:pStyle w:val="ListParagraph"/>
-        <w:numPr>
-          <w:ilvl w:val="1"/>
-          <w:numId w:val="10"/>
-        </w:numPr>
-      </w:pPr>
-      <w:r>
-        <w:t xml:space="preserve">Yohannes will </w:t>
-      </w:r>
-      <w:r>
-        <w:t>modify level randomization to allow for more customization.</w:t>
-      </w:r>
-    </w:p>
-    <w:p>
-      <w:pPr>
-        <w:pStyle w:val="ListParagraph"/>
-        <w:numPr>
-          <w:ilvl w:val="1"/>
-          <w:numId w:val="10"/>
-        </w:numPr>
-      </w:pPr>
-      <w:proofErr w:type="spellStart"/>
-      <w:r>
-        <w:t>Somayyeh</w:t>
-      </w:r>
-      <w:proofErr w:type="spellEnd"/>
-      <w:r>
-        <w:t xml:space="preserve"> will continue working on a scoring system.</w:t>
-      </w:r>
-    </w:p>
-    <w:p>
-      <w:pPr>
-        <w:pStyle w:val="ListParagraph"/>
-        <w:numPr>
-          <w:ilvl w:val="1"/>
-          <w:numId w:val="10"/>
-        </w:numPr>
-      </w:pPr>
-      <w:r>
-        <w:t xml:space="preserve">Paul will continue implementation of data analysis pipeline and </w:t>
-      </w:r>
-      <w:r>
-        <w:t>work on cleaner developer interface.</w:t>
-      </w:r>
-    </w:p>
-    <w:p>
-      <w:pPr>
-        <w:numPr>
-          <w:ilvl w:val="0"/>
-          <w:numId w:val="10"/>
+          <w:numId w:val="11"/>
         </w:numPr>
         <w:spacing w:line="240" w:lineRule="auto"/>
       </w:pPr>
@@ -1593,11 +1260,40 @@
             <w:pPr>
               <w:jc w:val="center"/>
             </w:pPr>
-            <w:proofErr w:type="spellStart"/>
             <w:r>
               <w:t>McQuillen</w:t>
             </w:r>
-            <w:proofErr w:type="spellEnd"/>
+          </w:p>
+        </w:tc>
+        <w:tc>
+          <w:tcPr>
+            <w:tcW w:w="1710" w:type="dxa"/>
+          </w:tcPr>
+          <w:p>
+            <w:pPr>
+              <w:jc w:val="center"/>
+            </w:pPr>
+            <w:r>
+              <w:t>2</w:t>
+            </w:r>
+          </w:p>
+        </w:tc>
+      </w:tr>
+      <w:tr>
+        <w:trPr>
+          <w:jc w:val="center"/>
+        </w:trPr>
+        <w:tc>
+          <w:tcPr>
+            <w:tcW w:w="1345" w:type="dxa"/>
+          </w:tcPr>
+          <w:p>
+            <w:pPr>
+              <w:jc w:val="center"/>
+            </w:pPr>
+            <w:r>
+              <w:t>Teref</w:t>
+            </w:r>
           </w:p>
         </w:tc>
         <w:tc>
@@ -1627,37 +1323,6 @@
               <w:jc w:val="center"/>
             </w:pPr>
             <w:r>
-              <w:t>Teref</w:t>
-            </w:r>
-          </w:p>
-        </w:tc>
-        <w:tc>
-          <w:tcPr>
-            <w:tcW w:w="1710" w:type="dxa"/>
-          </w:tcPr>
-          <w:p>
-            <w:pPr>
-              <w:jc w:val="center"/>
-            </w:pPr>
-            <w:r>
-              <w:t>1</w:t>
-            </w:r>
-          </w:p>
-        </w:tc>
-      </w:tr>
-      <w:tr>
-        <w:trPr>
-          <w:jc w:val="center"/>
-        </w:trPr>
-        <w:tc>
-          <w:tcPr>
-            <w:tcW w:w="1345" w:type="dxa"/>
-          </w:tcPr>
-          <w:p>
-            <w:pPr>
-              <w:jc w:val="center"/>
-            </w:pPr>
-            <w:r>
               <w:t>Wells</w:t>
             </w:r>
           </w:p>
@@ -1671,7 +1336,7 @@
               <w:jc w:val="center"/>
             </w:pPr>
             <w:r>
-              <w:t>1</w:t>
+              <w:t>7</w:t>
             </w:r>
           </w:p>
         </w:tc>
@@ -1702,7 +1367,7 @@
               <w:jc w:val="center"/>
             </w:pPr>
             <w:r>
-              <w:t>8</w:t>
+              <w:t>15</w:t>
             </w:r>
           </w:p>
         </w:tc>
@@ -1717,6 +1382,7 @@
     <w:p>
       <w:pPr>
         <w:spacing w:line="240" w:lineRule="auto"/>
+        <w:jc w:val="center"/>
       </w:pPr>
     </w:p>
     <w:p>
@@ -1730,7 +1396,7 @@
         <w:rPr>
           <w:b/>
         </w:rPr>
-        <w:t>REPORT WEEK 7 (APR 5 – APR 11)</w:t>
+        <w:t>REPORT WEEK 8 (APR 12 – APR 18)</w:t>
       </w:r>
     </w:p>
     <w:p>
@@ -1738,7 +1404,7 @@
         <w:pStyle w:val="ListParagraph"/>
         <w:numPr>
           <w:ilvl w:val="0"/>
-          <w:numId w:val="3"/>
+          <w:numId w:val="10"/>
         </w:numPr>
         <w:spacing w:line="240" w:lineRule="auto"/>
       </w:pPr>
@@ -1750,25 +1416,22 @@
       <w:pPr>
         <w:numPr>
           <w:ilvl w:val="1"/>
-          <w:numId w:val="3"/>
-        </w:numPr>
-        <w:spacing w:line="240" w:lineRule="auto"/>
-      </w:pPr>
-      <w:r>
-        <w:t xml:space="preserve">Kyle H. </w:t>
-      </w:r>
-      <w:r>
-        <w:t>w</w:t>
-      </w:r>
-      <w:r>
-        <w:t>orked on the implementation of additional API endpoints for metric collection, as well as on an API endpoint for saving the Agent after training.</w:t>
-      </w:r>
-    </w:p>
-    <w:p>
-      <w:pPr>
-        <w:numPr>
-          <w:ilvl w:val="1"/>
-          <w:numId w:val="3"/>
+          <w:numId w:val="10"/>
+        </w:numPr>
+        <w:spacing w:line="240" w:lineRule="auto"/>
+      </w:pPr>
+      <w:r>
+        <w:t xml:space="preserve">Kyle H. finished implementation of additional </w:t>
+      </w:r>
+      <w:r>
+        <w:t>sensor data to the agent and finished model save function</w:t>
+      </w:r>
+    </w:p>
+    <w:p>
+      <w:pPr>
+        <w:numPr>
+          <w:ilvl w:val="1"/>
+          <w:numId w:val="10"/>
         </w:numPr>
         <w:spacing w:line="240" w:lineRule="auto"/>
       </w:pPr>
@@ -1776,245 +1439,195 @@
         <w:t xml:space="preserve">Kyle M. </w:t>
       </w:r>
       <w:r>
-        <w:t>researched potential implementation for 3D visual sensing</w:t>
-      </w:r>
-    </w:p>
-    <w:p>
-      <w:pPr>
-        <w:numPr>
-          <w:ilvl w:val="1"/>
-          <w:numId w:val="3"/>
-        </w:numPr>
-        <w:spacing w:line="240" w:lineRule="auto"/>
-      </w:pPr>
-      <w:proofErr w:type="spellStart"/>
-      <w:r>
-        <w:t>Somayyeh</w:t>
-      </w:r>
-      <w:proofErr w:type="spellEnd"/>
+        <w:t>worked towards implementing 3D visual sensor</w:t>
+      </w:r>
+    </w:p>
+    <w:p>
+      <w:pPr>
+        <w:numPr>
+          <w:ilvl w:val="1"/>
+          <w:numId w:val="10"/>
+        </w:numPr>
+        <w:spacing w:line="240" w:lineRule="auto"/>
+      </w:pPr>
+      <w:r>
+        <w:t>Som</w:t>
+      </w:r>
+      <w:r>
+        <w:t>a</w:t>
+      </w:r>
+      <w:r>
+        <w:t>yy</w:t>
+      </w:r>
+      <w:r>
+        <w:t>e</w:t>
+      </w:r>
+      <w:r>
+        <w:t xml:space="preserve">h </w:t>
+      </w:r>
+      <w:r>
+        <w:t>continued work on scoring system</w:t>
+      </w:r>
+    </w:p>
+    <w:p>
+      <w:pPr>
+        <w:numPr>
+          <w:ilvl w:val="1"/>
+          <w:numId w:val="10"/>
+        </w:numPr>
+        <w:spacing w:line="240" w:lineRule="auto"/>
+      </w:pPr>
+      <w:r>
+        <w:lastRenderedPageBreak/>
+        <w:t xml:space="preserve">Yohannes </w:t>
+      </w:r>
+      <w:r>
+        <w:t xml:space="preserve">continued </w:t>
+      </w:r>
+      <w:r>
+        <w:t>work on random spawning of targets</w:t>
+      </w:r>
+      <w:r>
+        <w:t xml:space="preserve"> of multiple targets</w:t>
+      </w:r>
+      <w:r>
+        <w:t>, more advanced system with customizable input is needed</w:t>
+      </w:r>
+    </w:p>
+    <w:p>
+      <w:pPr>
+        <w:numPr>
+          <w:ilvl w:val="1"/>
+          <w:numId w:val="10"/>
+        </w:numPr>
+        <w:spacing w:line="240" w:lineRule="auto"/>
+      </w:pPr>
+      <w:r>
+        <w:t xml:space="preserve">Paul </w:t>
+      </w:r>
+      <w:r>
+        <w:t xml:space="preserve">continued work on </w:t>
+      </w:r>
+      <w:r>
+        <w:t>data analysis pipeline</w:t>
+      </w:r>
+    </w:p>
+    <w:p>
+      <w:pPr>
+        <w:numPr>
+          <w:ilvl w:val="0"/>
+          <w:numId w:val="10"/>
+        </w:numPr>
+        <w:spacing w:line="240" w:lineRule="auto"/>
+      </w:pPr>
+      <w:r>
+        <w:t>Problems/Issues</w:t>
+      </w:r>
+    </w:p>
+    <w:p>
+      <w:pPr>
+        <w:numPr>
+          <w:ilvl w:val="1"/>
+          <w:numId w:val="10"/>
+        </w:numPr>
+        <w:spacing w:line="240" w:lineRule="auto"/>
+      </w:pPr>
+      <w:r>
+        <w:t>No serious issues were encountered</w:t>
+      </w:r>
+    </w:p>
+    <w:p>
+      <w:pPr>
+        <w:numPr>
+          <w:ilvl w:val="0"/>
+          <w:numId w:val="10"/>
+        </w:numPr>
+        <w:spacing w:line="240" w:lineRule="auto"/>
+      </w:pPr>
+      <w:r>
+        <w:t>Next week’s planned work</w:t>
+      </w:r>
+    </w:p>
+    <w:p>
+      <w:pPr>
+        <w:pStyle w:val="ListParagraph"/>
+        <w:numPr>
+          <w:ilvl w:val="1"/>
+          <w:numId w:val="10"/>
+        </w:numPr>
+      </w:pPr>
+      <w:r>
+        <w:t xml:space="preserve">Kyle H. will </w:t>
+      </w:r>
+      <w:r>
+        <w:t>be testing the agent and modifying reward systems to get the agent to solve static levels</w:t>
+      </w:r>
+      <w:r>
+        <w:t>.</w:t>
+      </w:r>
+    </w:p>
+    <w:p>
+      <w:pPr>
+        <w:pStyle w:val="ListParagraph"/>
+        <w:numPr>
+          <w:ilvl w:val="1"/>
+          <w:numId w:val="10"/>
+        </w:numPr>
+      </w:pPr>
       <w:r>
         <w:t xml:space="preserve"> </w:t>
       </w:r>
       <w:r>
-        <w:t xml:space="preserve">worked on creating scoring </w:t>
-      </w:r>
-      <w:proofErr w:type="gramStart"/>
-      <w:r>
-        <w:t>system</w:t>
-      </w:r>
-      <w:proofErr w:type="gramEnd"/>
-    </w:p>
-    <w:p>
-      <w:pPr>
-        <w:numPr>
-          <w:ilvl w:val="1"/>
-          <w:numId w:val="3"/>
-        </w:numPr>
-        <w:spacing w:line="240" w:lineRule="auto"/>
-      </w:pPr>
-      <w:r>
-        <w:t xml:space="preserve">Yohannes </w:t>
-      </w:r>
-      <w:r>
-        <w:t xml:space="preserve">worked on random spawning of targets, basic implementation needs more </w:t>
-      </w:r>
-      <w:proofErr w:type="gramStart"/>
-      <w:r>
-        <w:t>testing</w:t>
-      </w:r>
-      <w:proofErr w:type="gramEnd"/>
-    </w:p>
-    <w:p>
-      <w:pPr>
-        <w:numPr>
-          <w:ilvl w:val="1"/>
-          <w:numId w:val="3"/>
-        </w:numPr>
-        <w:spacing w:line="240" w:lineRule="auto"/>
-      </w:pPr>
-      <w:r>
-        <w:t xml:space="preserve">Paul </w:t>
-      </w:r>
-      <w:r>
-        <w:t xml:space="preserve">implemented </w:t>
-      </w:r>
-      <w:r>
-        <w:t>data collection in UE4 and API endpoint to receive and save data.</w:t>
-      </w:r>
-      <w:r>
-        <w:t xml:space="preserve"> Also fixed memory leak so </w:t>
-      </w:r>
-      <w:proofErr w:type="gramStart"/>
-      <w:r>
-        <w:t>long term</w:t>
-      </w:r>
-      <w:proofErr w:type="gramEnd"/>
-      <w:r>
-        <w:t xml:space="preserve"> testing can be run.</w:t>
+        <w:t>Kyle M. will continue implementation of 3D visual sensors and situational awareness.</w:t>
+      </w:r>
+    </w:p>
+    <w:p>
+      <w:pPr>
+        <w:pStyle w:val="ListParagraph"/>
+        <w:numPr>
+          <w:ilvl w:val="1"/>
+          <w:numId w:val="10"/>
+        </w:numPr>
+      </w:pPr>
+      <w:r>
+        <w:t xml:space="preserve">Yohannes will </w:t>
+      </w:r>
+      <w:r>
+        <w:t>modify level randomization to allow for more customization.</w:t>
+      </w:r>
+    </w:p>
+    <w:p>
+      <w:pPr>
+        <w:pStyle w:val="ListParagraph"/>
+        <w:numPr>
+          <w:ilvl w:val="1"/>
+          <w:numId w:val="10"/>
+        </w:numPr>
+      </w:pPr>
+      <w:r>
+        <w:t>Somayyeh will continue working on a scoring system.</w:t>
+      </w:r>
+    </w:p>
+    <w:p>
+      <w:pPr>
+        <w:pStyle w:val="ListParagraph"/>
+        <w:numPr>
+          <w:ilvl w:val="1"/>
+          <w:numId w:val="10"/>
+        </w:numPr>
+      </w:pPr>
+      <w:r>
+        <w:t xml:space="preserve">Paul will continue implementation of data analysis pipeline and </w:t>
+      </w:r>
+      <w:r>
+        <w:t>work on cleaner developer interface.</w:t>
       </w:r>
     </w:p>
     <w:p>
       <w:pPr>
         <w:numPr>
           <w:ilvl w:val="0"/>
-          <w:numId w:val="3"/>
-        </w:numPr>
-        <w:spacing w:line="240" w:lineRule="auto"/>
-      </w:pPr>
-      <w:r>
-        <w:t>Problems/Issues</w:t>
-      </w:r>
-    </w:p>
-    <w:p>
-      <w:pPr>
-        <w:numPr>
-          <w:ilvl w:val="1"/>
-          <w:numId w:val="3"/>
-        </w:numPr>
-        <w:spacing w:line="240" w:lineRule="auto"/>
-      </w:pPr>
-      <w:r>
-        <w:t xml:space="preserve">No serious issues were </w:t>
-      </w:r>
-      <w:proofErr w:type="gramStart"/>
-      <w:r>
-        <w:t>encountered</w:t>
-      </w:r>
-      <w:proofErr w:type="gramEnd"/>
-    </w:p>
-    <w:p>
-      <w:pPr>
-        <w:numPr>
-          <w:ilvl w:val="0"/>
-          <w:numId w:val="3"/>
-        </w:numPr>
-        <w:spacing w:line="240" w:lineRule="auto"/>
-      </w:pPr>
-      <w:r>
-        <w:t>Next week’s planned work</w:t>
-      </w:r>
-    </w:p>
-    <w:p>
-      <w:pPr>
-        <w:pStyle w:val="ListParagraph"/>
-        <w:numPr>
-          <w:ilvl w:val="1"/>
-          <w:numId w:val="3"/>
-        </w:numPr>
-      </w:pPr>
-      <w:r>
-        <w:t>Kyle H. will implement better input on the python server</w:t>
-      </w:r>
-      <w:r>
-        <w:t xml:space="preserve"> and continue working on saving and loading the model.</w:t>
-      </w:r>
-    </w:p>
-    <w:p>
-      <w:pPr>
-        <w:pStyle w:val="ListParagraph"/>
-        <w:numPr>
-          <w:ilvl w:val="1"/>
-          <w:numId w:val="3"/>
-        </w:numPr>
-      </w:pPr>
-      <w:r>
-        <w:t xml:space="preserve"> </w:t>
-      </w:r>
-      <w:r>
-        <w:t xml:space="preserve">Kyle M. will </w:t>
-      </w:r>
-      <w:r>
-        <w:t xml:space="preserve">continue </w:t>
-      </w:r>
-      <w:r>
-        <w:t>implement</w:t>
-      </w:r>
-      <w:r>
-        <w:t>ation of</w:t>
-      </w:r>
-      <w:r>
-        <w:t xml:space="preserve"> 3D visual sensors and situational awareness.</w:t>
-      </w:r>
-    </w:p>
-    <w:p>
-      <w:pPr>
-        <w:pStyle w:val="ListParagraph"/>
-        <w:numPr>
-          <w:ilvl w:val="1"/>
-          <w:numId w:val="3"/>
-        </w:numPr>
-      </w:pPr>
-      <w:r>
-        <w:t xml:space="preserve">Yohannes will </w:t>
-      </w:r>
-      <w:r>
-        <w:t>finish implementation of</w:t>
-      </w:r>
-      <w:r>
-        <w:t xml:space="preserve"> level randomization</w:t>
-      </w:r>
-      <w:r>
-        <w:t xml:space="preserve"> and then begin working on reward systems and training.</w:t>
-      </w:r>
-    </w:p>
-    <w:p>
-      <w:pPr>
-        <w:pStyle w:val="ListParagraph"/>
-        <w:numPr>
-          <w:ilvl w:val="1"/>
-          <w:numId w:val="3"/>
-        </w:numPr>
-      </w:pPr>
-      <w:proofErr w:type="spellStart"/>
-      <w:r>
-        <w:t>Somayyeh</w:t>
-      </w:r>
-      <w:proofErr w:type="spellEnd"/>
-      <w:r>
-        <w:t xml:space="preserve"> will</w:t>
-      </w:r>
-      <w:r>
-        <w:t xml:space="preserve"> continue</w:t>
-      </w:r>
-      <w:r>
-        <w:t xml:space="preserve"> work</w:t>
-      </w:r>
-      <w:r>
-        <w:t>ing</w:t>
-      </w:r>
-      <w:r>
-        <w:t xml:space="preserve"> </w:t>
-      </w:r>
-      <w:r>
-        <w:t>on</w:t>
-      </w:r>
-      <w:r>
-        <w:t xml:space="preserve"> a scoring system.</w:t>
-      </w:r>
-    </w:p>
-    <w:p>
-      <w:pPr>
-        <w:pStyle w:val="ListParagraph"/>
-        <w:numPr>
-          <w:ilvl w:val="1"/>
-          <w:numId w:val="3"/>
-        </w:numPr>
-      </w:pPr>
-      <w:r>
-        <w:t xml:space="preserve">Paul will </w:t>
-      </w:r>
-      <w:r>
-        <w:t xml:space="preserve">continue implementation of data analysis pipeline and then will switch to </w:t>
-      </w:r>
-      <w:r>
-        <w:t>researching Genetic Algorithm implementation.</w:t>
-      </w:r>
-    </w:p>
-    <w:p>
-      <w:pPr>
-        <w:numPr>
-          <w:ilvl w:val="0"/>
-          <w:numId w:val="3"/>
+          <w:numId w:val="10"/>
         </w:numPr>
         <w:spacing w:line="240" w:lineRule="auto"/>
       </w:pPr>
@@ -2090,6 +1703,37 @@
               <w:jc w:val="center"/>
             </w:pPr>
             <w:r>
+              <w:t>3</w:t>
+            </w:r>
+          </w:p>
+        </w:tc>
+      </w:tr>
+      <w:tr>
+        <w:trPr>
+          <w:jc w:val="center"/>
+        </w:trPr>
+        <w:tc>
+          <w:tcPr>
+            <w:tcW w:w="1345" w:type="dxa"/>
+          </w:tcPr>
+          <w:p>
+            <w:pPr>
+              <w:jc w:val="center"/>
+            </w:pPr>
+            <w:r>
+              <w:t>Kamyab</w:t>
+            </w:r>
+          </w:p>
+        </w:tc>
+        <w:tc>
+          <w:tcPr>
+            <w:tcW w:w="1710" w:type="dxa"/>
+          </w:tcPr>
+          <w:p>
+            <w:pPr>
+              <w:jc w:val="center"/>
+            </w:pPr>
+            <w:r>
               <w:t>2</w:t>
             </w:r>
           </w:p>
@@ -2108,53 +1752,20 @@
               <w:jc w:val="center"/>
             </w:pPr>
             <w:r>
-              <w:t>Kamyab</w:t>
-            </w:r>
-          </w:p>
-        </w:tc>
-        <w:tc>
-          <w:tcPr>
-            <w:tcW w:w="1710" w:type="dxa"/>
-          </w:tcPr>
-          <w:p>
-            <w:pPr>
-              <w:jc w:val="center"/>
-            </w:pPr>
-            <w:r>
-              <w:t>2.5</w:t>
-            </w:r>
-          </w:p>
-        </w:tc>
-      </w:tr>
-      <w:tr>
-        <w:trPr>
-          <w:jc w:val="center"/>
-        </w:trPr>
-        <w:tc>
-          <w:tcPr>
-            <w:tcW w:w="1345" w:type="dxa"/>
-          </w:tcPr>
-          <w:p>
-            <w:pPr>
-              <w:jc w:val="center"/>
-            </w:pPr>
-            <w:proofErr w:type="spellStart"/>
-            <w:r>
               <w:t>McQuillen</w:t>
             </w:r>
-            <w:proofErr w:type="spellEnd"/>
-          </w:p>
-        </w:tc>
-        <w:tc>
-          <w:tcPr>
-            <w:tcW w:w="1710" w:type="dxa"/>
-          </w:tcPr>
-          <w:p>
-            <w:pPr>
-              <w:jc w:val="center"/>
-            </w:pPr>
-            <w:r>
-              <w:t>3</w:t>
+          </w:p>
+        </w:tc>
+        <w:tc>
+          <w:tcPr>
+            <w:tcW w:w="1710" w:type="dxa"/>
+          </w:tcPr>
+          <w:p>
+            <w:pPr>
+              <w:jc w:val="center"/>
+            </w:pPr>
+            <w:r>
+              <w:t>1</w:t>
             </w:r>
           </w:p>
         </w:tc>
@@ -2185,7 +1796,7 @@
               <w:jc w:val="center"/>
             </w:pPr>
             <w:r>
-              <w:t>3.5</w:t>
+              <w:t>1</w:t>
             </w:r>
           </w:p>
         </w:tc>
@@ -2216,7 +1827,7 @@
               <w:jc w:val="center"/>
             </w:pPr>
             <w:r>
-              <w:t>7</w:t>
+              <w:t>1</w:t>
             </w:r>
           </w:p>
         </w:tc>
@@ -2247,12 +1858,23 @@
               <w:jc w:val="center"/>
             </w:pPr>
             <w:r>
-              <w:t>18</w:t>
+              <w:t>8</w:t>
             </w:r>
           </w:p>
         </w:tc>
       </w:tr>
     </w:tbl>
+    <w:p>
+      <w:pPr>
+        <w:spacing w:line="240" w:lineRule="auto"/>
+        <w:jc w:val="center"/>
+      </w:pPr>
+    </w:p>
+    <w:p>
+      <w:pPr>
+        <w:spacing w:line="240" w:lineRule="auto"/>
+      </w:pPr>
+    </w:p>
     <w:p>
       <w:pPr>
         <w:spacing w:line="240" w:lineRule="auto"/>
@@ -2260,19 +1882,11 @@
           <w:b/>
         </w:rPr>
       </w:pPr>
-    </w:p>
-    <w:p>
-      <w:pPr>
-        <w:spacing w:line="240" w:lineRule="auto"/>
+      <w:r>
         <w:rPr>
           <w:b/>
         </w:rPr>
-      </w:pPr>
-      <w:r>
-        <w:rPr>
-          <w:b/>
-        </w:rPr>
-        <w:t>REPORT WEEK 6 (MAR 29 – APR 4)</w:t>
+        <w:t>REPORT WEEK 7 (APR 5 – APR 11)</w:t>
       </w:r>
     </w:p>
     <w:p>
@@ -2280,7 +1894,7 @@
         <w:pStyle w:val="ListParagraph"/>
         <w:numPr>
           <w:ilvl w:val="0"/>
-          <w:numId w:val="4"/>
+          <w:numId w:val="3"/>
         </w:numPr>
         <w:spacing w:line="240" w:lineRule="auto"/>
       </w:pPr>
@@ -2292,72 +1906,91 @@
       <w:pPr>
         <w:numPr>
           <w:ilvl w:val="1"/>
-          <w:numId w:val="4"/>
-        </w:numPr>
-        <w:spacing w:line="240" w:lineRule="auto"/>
-      </w:pPr>
-      <w:r>
-        <w:t>Kyle H. implemented flask API and machine learning agent.</w:t>
-      </w:r>
-    </w:p>
-    <w:p>
-      <w:pPr>
-        <w:numPr>
-          <w:ilvl w:val="1"/>
-          <w:numId w:val="4"/>
-        </w:numPr>
-        <w:spacing w:line="240" w:lineRule="auto"/>
-      </w:pPr>
-      <w:r>
-        <w:t>Kyle M. and Paul implemented visual sensor observation.</w:t>
-      </w:r>
-    </w:p>
-    <w:p>
-      <w:pPr>
-        <w:numPr>
-          <w:ilvl w:val="1"/>
-          <w:numId w:val="4"/>
-        </w:numPr>
-        <w:spacing w:line="240" w:lineRule="auto"/>
-      </w:pPr>
-      <w:proofErr w:type="spellStart"/>
-      <w:r>
-        <w:t>Somayyeh</w:t>
-      </w:r>
-      <w:proofErr w:type="spellEnd"/>
-      <w:r>
-        <w:t xml:space="preserve"> researched reward methods and potential implementations.</w:t>
-      </w:r>
-    </w:p>
-    <w:p>
-      <w:pPr>
-        <w:numPr>
-          <w:ilvl w:val="1"/>
-          <w:numId w:val="4"/>
-        </w:numPr>
-        <w:spacing w:line="240" w:lineRule="auto"/>
-      </w:pPr>
-      <w:r>
-        <w:t>Yohannes finished first shoot house level.</w:t>
-      </w:r>
-    </w:p>
-    <w:p>
-      <w:pPr>
-        <w:numPr>
-          <w:ilvl w:val="1"/>
-          <w:numId w:val="4"/>
-        </w:numPr>
-        <w:spacing w:line="240" w:lineRule="auto"/>
-      </w:pPr>
-      <w:r>
-        <w:t>Paul implemented reward functions in game and finished framework for API requests for the Unreal Engine.</w:t>
+          <w:numId w:val="3"/>
+        </w:numPr>
+        <w:spacing w:line="240" w:lineRule="auto"/>
+      </w:pPr>
+      <w:r>
+        <w:t xml:space="preserve">Kyle H. </w:t>
+      </w:r>
+      <w:r>
+        <w:t>w</w:t>
+      </w:r>
+      <w:r>
+        <w:t>orked on the implementation of additional API endpoints for metric collection, as well as on an API endpoint for saving the Agent after training.</w:t>
+      </w:r>
+    </w:p>
+    <w:p>
+      <w:pPr>
+        <w:numPr>
+          <w:ilvl w:val="1"/>
+          <w:numId w:val="3"/>
+        </w:numPr>
+        <w:spacing w:line="240" w:lineRule="auto"/>
+      </w:pPr>
+      <w:r>
+        <w:t xml:space="preserve">Kyle M. </w:t>
+      </w:r>
+      <w:r>
+        <w:t>researched potential implementation for 3D visual sensing</w:t>
+      </w:r>
+    </w:p>
+    <w:p>
+      <w:pPr>
+        <w:numPr>
+          <w:ilvl w:val="1"/>
+          <w:numId w:val="3"/>
+        </w:numPr>
+        <w:spacing w:line="240" w:lineRule="auto"/>
+      </w:pPr>
+      <w:r>
+        <w:t xml:space="preserve">Somayyeh </w:t>
+      </w:r>
+      <w:r>
+        <w:t>worked on creating scoring system</w:t>
+      </w:r>
+    </w:p>
+    <w:p>
+      <w:pPr>
+        <w:numPr>
+          <w:ilvl w:val="1"/>
+          <w:numId w:val="3"/>
+        </w:numPr>
+        <w:spacing w:line="240" w:lineRule="auto"/>
+      </w:pPr>
+      <w:r>
+        <w:t xml:space="preserve">Yohannes </w:t>
+      </w:r>
+      <w:r>
+        <w:t>worked on random spawning of targets, basic implementation needs more testing</w:t>
+      </w:r>
+    </w:p>
+    <w:p>
+      <w:pPr>
+        <w:numPr>
+          <w:ilvl w:val="1"/>
+          <w:numId w:val="3"/>
+        </w:numPr>
+        <w:spacing w:line="240" w:lineRule="auto"/>
+      </w:pPr>
+      <w:r>
+        <w:t xml:space="preserve">Paul </w:t>
+      </w:r>
+      <w:r>
+        <w:t xml:space="preserve">implemented </w:t>
+      </w:r>
+      <w:r>
+        <w:t>data collection in UE4 and API endpoint to receive and save data.</w:t>
+      </w:r>
+      <w:r>
+        <w:t xml:space="preserve"> Also fixed memory leak so long term testing can be run.</w:t>
       </w:r>
     </w:p>
     <w:p>
       <w:pPr>
         <w:numPr>
           <w:ilvl w:val="0"/>
-          <w:numId w:val="4"/>
+          <w:numId w:val="3"/>
         </w:numPr>
         <w:spacing w:line="240" w:lineRule="auto"/>
       </w:pPr>
@@ -2369,31 +2002,19 @@
       <w:pPr>
         <w:numPr>
           <w:ilvl w:val="1"/>
-          <w:numId w:val="4"/>
-        </w:numPr>
-        <w:spacing w:line="240" w:lineRule="auto"/>
-      </w:pPr>
-      <w:r>
-        <w:t>Kyle H. had issues implementing a train function, it was discovered and resolved through changing agent methodology.</w:t>
-      </w:r>
-    </w:p>
-    <w:p>
-      <w:pPr>
-        <w:numPr>
-          <w:ilvl w:val="1"/>
-          <w:numId w:val="4"/>
-        </w:numPr>
-        <w:spacing w:line="240" w:lineRule="auto"/>
-      </w:pPr>
-      <w:r>
-        <w:t>Paul discovered a memory leak in the program that makes it difficult to do long training sessions, still unresolved.</w:t>
+          <w:numId w:val="3"/>
+        </w:numPr>
+        <w:spacing w:line="240" w:lineRule="auto"/>
+      </w:pPr>
+      <w:r>
+        <w:t>No serious issues were encountered</w:t>
       </w:r>
     </w:p>
     <w:p>
       <w:pPr>
         <w:numPr>
           <w:ilvl w:val="0"/>
-          <w:numId w:val="4"/>
+          <w:numId w:val="3"/>
         </w:numPr>
         <w:spacing w:line="240" w:lineRule="auto"/>
       </w:pPr>
@@ -2406,11 +2027,14 @@
         <w:pStyle w:val="ListParagraph"/>
         <w:numPr>
           <w:ilvl w:val="1"/>
-          <w:numId w:val="4"/>
-        </w:numPr>
-      </w:pPr>
-      <w:r>
-        <w:t>Kyle H. will implement better input on the python server.</w:t>
+          <w:numId w:val="3"/>
+        </w:numPr>
+      </w:pPr>
+      <w:r>
+        <w:t>Kyle H. will implement better input on the python server</w:t>
+      </w:r>
+      <w:r>
+        <w:t xml:space="preserve"> and continue working on saving and loading the model.</w:t>
       </w:r>
     </w:p>
     <w:p>
@@ -2418,14 +2042,26 @@
         <w:pStyle w:val="ListParagraph"/>
         <w:numPr>
           <w:ilvl w:val="1"/>
-          <w:numId w:val="4"/>
+          <w:numId w:val="3"/>
         </w:numPr>
       </w:pPr>
       <w:r>
         <w:t xml:space="preserve"> </w:t>
       </w:r>
       <w:r>
-        <w:t>Kyle M. will implement 3D visual sensors and situational awareness.</w:t>
+        <w:t xml:space="preserve">Kyle M. will </w:t>
+      </w:r>
+      <w:r>
+        <w:t xml:space="preserve">continue </w:t>
+      </w:r>
+      <w:r>
+        <w:t>implement</w:t>
+      </w:r>
+      <w:r>
+        <w:t>ation of</w:t>
+      </w:r>
+      <w:r>
+        <w:t xml:space="preserve"> 3D visual sensors and situational awareness.</w:t>
       </w:r>
     </w:p>
     <w:p>
@@ -2433,11 +2069,20 @@
         <w:pStyle w:val="ListParagraph"/>
         <w:numPr>
           <w:ilvl w:val="1"/>
-          <w:numId w:val="4"/>
-        </w:numPr>
-      </w:pPr>
-      <w:r>
-        <w:t>Yohannes will implement level randomization.</w:t>
+          <w:numId w:val="3"/>
+        </w:numPr>
+      </w:pPr>
+      <w:r>
+        <w:t xml:space="preserve">Yohannes will </w:t>
+      </w:r>
+      <w:r>
+        <w:t>finish implementation of</w:t>
+      </w:r>
+      <w:r>
+        <w:t xml:space="preserve"> level randomization</w:t>
+      </w:r>
+      <w:r>
+        <w:t xml:space="preserve"> and then begin working on reward systems and training.</w:t>
       </w:r>
     </w:p>
     <w:p>
@@ -2445,20 +2090,29 @@
         <w:pStyle w:val="ListParagraph"/>
         <w:numPr>
           <w:ilvl w:val="1"/>
-          <w:numId w:val="4"/>
-        </w:numPr>
-      </w:pPr>
-      <w:proofErr w:type="spellStart"/>
-      <w:r>
-        <w:lastRenderedPageBreak/>
-        <w:t>Somayyeh</w:t>
-      </w:r>
-      <w:proofErr w:type="spellEnd"/>
-      <w:r>
-        <w:t xml:space="preserve"> will </w:t>
-      </w:r>
-      <w:r>
-        <w:t>work on implementing a scoring system.</w:t>
+          <w:numId w:val="3"/>
+        </w:numPr>
+      </w:pPr>
+      <w:r>
+        <w:t>Somayyeh will</w:t>
+      </w:r>
+      <w:r>
+        <w:t xml:space="preserve"> continue</w:t>
+      </w:r>
+      <w:r>
+        <w:t xml:space="preserve"> work</w:t>
+      </w:r>
+      <w:r>
+        <w:t>ing</w:t>
+      </w:r>
+      <w:r>
+        <w:t xml:space="preserve"> </w:t>
+      </w:r>
+      <w:r>
+        <w:t>on</w:t>
+      </w:r>
+      <w:r>
+        <w:t xml:space="preserve"> a scoring system.</w:t>
       </w:r>
     </w:p>
     <w:p>
@@ -2466,24 +2120,24 @@
         <w:pStyle w:val="ListParagraph"/>
         <w:numPr>
           <w:ilvl w:val="1"/>
-          <w:numId w:val="4"/>
-        </w:numPr>
-      </w:pPr>
-      <w:r>
-        <w:t xml:space="preserve">Paul will hunt down a memory leak, begin data collection for </w:t>
-      </w:r>
-      <w:r>
-        <w:t>analysis,</w:t>
-      </w:r>
-      <w:r>
-        <w:t xml:space="preserve"> and assist others with the Unreal Engine.</w:t>
+          <w:numId w:val="3"/>
+        </w:numPr>
+      </w:pPr>
+      <w:r>
+        <w:t xml:space="preserve">Paul will </w:t>
+      </w:r>
+      <w:r>
+        <w:t xml:space="preserve">continue implementation of data analysis pipeline and then will switch to </w:t>
+      </w:r>
+      <w:r>
+        <w:t>researching Genetic Algorithm implementation.</w:t>
       </w:r>
     </w:p>
     <w:p>
       <w:pPr>
         <w:numPr>
           <w:ilvl w:val="0"/>
-          <w:numId w:val="4"/>
+          <w:numId w:val="3"/>
         </w:numPr>
         <w:spacing w:line="240" w:lineRule="auto"/>
       </w:pPr>
@@ -2546,6 +2200,7 @@
               <w:jc w:val="center"/>
             </w:pPr>
             <w:r>
+              <w:lastRenderedPageBreak/>
               <w:t>Hinton</w:t>
             </w:r>
           </w:p>
@@ -2559,7 +2214,7 @@
               <w:jc w:val="center"/>
             </w:pPr>
             <w:r>
-              <w:t>24.5</w:t>
+              <w:t>2</w:t>
             </w:r>
           </w:p>
         </w:tc>
@@ -2590,40 +2245,38 @@
               <w:jc w:val="center"/>
             </w:pPr>
             <w:r>
-              <w:t>5.5</w:t>
-            </w:r>
-          </w:p>
-        </w:tc>
-      </w:tr>
-      <w:tr>
-        <w:trPr>
-          <w:jc w:val="center"/>
-        </w:trPr>
-        <w:tc>
-          <w:tcPr>
-            <w:tcW w:w="1345" w:type="dxa"/>
-          </w:tcPr>
-          <w:p>
-            <w:pPr>
-              <w:jc w:val="center"/>
-            </w:pPr>
-            <w:proofErr w:type="spellStart"/>
+              <w:t>2.5</w:t>
+            </w:r>
+          </w:p>
+        </w:tc>
+      </w:tr>
+      <w:tr>
+        <w:trPr>
+          <w:jc w:val="center"/>
+        </w:trPr>
+        <w:tc>
+          <w:tcPr>
+            <w:tcW w:w="1345" w:type="dxa"/>
+          </w:tcPr>
+          <w:p>
+            <w:pPr>
+              <w:jc w:val="center"/>
+            </w:pPr>
             <w:r>
               <w:t>McQuillen</w:t>
             </w:r>
-            <w:proofErr w:type="spellEnd"/>
-          </w:p>
-        </w:tc>
-        <w:tc>
-          <w:tcPr>
-            <w:tcW w:w="1710" w:type="dxa"/>
-          </w:tcPr>
-          <w:p>
-            <w:pPr>
-              <w:jc w:val="center"/>
-            </w:pPr>
-            <w:r>
-              <w:t>4</w:t>
+          </w:p>
+        </w:tc>
+        <w:tc>
+          <w:tcPr>
+            <w:tcW w:w="1710" w:type="dxa"/>
+          </w:tcPr>
+          <w:p>
+            <w:pPr>
+              <w:jc w:val="center"/>
+            </w:pPr>
+            <w:r>
+              <w:t>3</w:t>
             </w:r>
           </w:p>
         </w:tc>
@@ -2654,7 +2307,7 @@
               <w:jc w:val="center"/>
             </w:pPr>
             <w:r>
-              <w:t>4</w:t>
+              <w:t>3.5</w:t>
             </w:r>
           </w:p>
         </w:tc>
@@ -2685,7 +2338,7 @@
               <w:jc w:val="center"/>
             </w:pPr>
             <w:r>
-              <w:t>15</w:t>
+              <w:t>7</w:t>
             </w:r>
           </w:p>
         </w:tc>
@@ -2716,23 +2369,12 @@
               <w:jc w:val="center"/>
             </w:pPr>
             <w:r>
-              <w:t>53</w:t>
+              <w:t>18</w:t>
             </w:r>
           </w:p>
         </w:tc>
       </w:tr>
     </w:tbl>
-    <w:p>
-      <w:pPr>
-        <w:spacing w:line="240" w:lineRule="auto"/>
-      </w:pPr>
-    </w:p>
-    <w:p>
-      <w:pPr>
-        <w:spacing w:line="240" w:lineRule="auto"/>
-        <w:jc w:val="center"/>
-      </w:pPr>
-    </w:p>
     <w:p>
       <w:pPr>
         <w:spacing w:line="240" w:lineRule="auto"/>
@@ -2740,11 +2382,19 @@
           <w:b/>
         </w:rPr>
       </w:pPr>
-      <w:r>
+    </w:p>
+    <w:p>
+      <w:pPr>
+        <w:spacing w:line="240" w:lineRule="auto"/>
         <w:rPr>
           <w:b/>
         </w:rPr>
-        <w:t>REPORT WEEK 5 (MAR 22 – MAR 28)</w:t>
+      </w:pPr>
+      <w:r>
+        <w:rPr>
+          <w:b/>
+        </w:rPr>
+        <w:t>REPORT WEEK 6 (MAR 29 – APR 4)</w:t>
       </w:r>
     </w:p>
     <w:p>
@@ -2752,7 +2402,7 @@
         <w:pStyle w:val="ListParagraph"/>
         <w:numPr>
           <w:ilvl w:val="0"/>
-          <w:numId w:val="5"/>
+          <w:numId w:val="4"/>
         </w:numPr>
         <w:spacing w:line="240" w:lineRule="auto"/>
       </w:pPr>
@@ -2764,231 +2414,187 @@
       <w:pPr>
         <w:numPr>
           <w:ilvl w:val="1"/>
-          <w:numId w:val="5"/>
-        </w:numPr>
-        <w:spacing w:line="240" w:lineRule="auto"/>
-      </w:pPr>
-      <w:r>
-        <w:t xml:space="preserve">Paul and Kyle H. </w:t>
-      </w:r>
-      <w:r>
-        <w:t xml:space="preserve">worked on creating an API that worked with </w:t>
-      </w:r>
-      <w:proofErr w:type="spellStart"/>
-      <w:r>
-        <w:t>TFAgents</w:t>
-      </w:r>
-      <w:proofErr w:type="spellEnd"/>
-      <w:r>
-        <w:t>.</w:t>
-      </w:r>
-    </w:p>
-    <w:p>
-      <w:pPr>
-        <w:numPr>
-          <w:ilvl w:val="1"/>
-          <w:numId w:val="5"/>
-        </w:numPr>
-        <w:spacing w:line="240" w:lineRule="auto"/>
-      </w:pPr>
-      <w:r>
-        <w:t xml:space="preserve">Kyle M. </w:t>
-      </w:r>
-      <w:r>
-        <w:t xml:space="preserve">continued work on enemy detection </w:t>
-      </w:r>
-      <w:r>
-        <w:t xml:space="preserve">and visual sensor data. Reviewed JSON </w:t>
-      </w:r>
-      <w:r>
-        <w:t>packet transmission through the Unreal Engine.</w:t>
-      </w:r>
-    </w:p>
-    <w:p>
-      <w:pPr>
-        <w:numPr>
-          <w:ilvl w:val="1"/>
-          <w:numId w:val="5"/>
-        </w:numPr>
-        <w:spacing w:line="240" w:lineRule="auto"/>
-      </w:pPr>
-      <w:proofErr w:type="spellStart"/>
-      <w:r>
-        <w:t>Somayyeh</w:t>
-      </w:r>
-      <w:proofErr w:type="spellEnd"/>
+          <w:numId w:val="4"/>
+        </w:numPr>
+        <w:spacing w:line="240" w:lineRule="auto"/>
+      </w:pPr>
+      <w:r>
+        <w:t>Kyle H. implemented flask API and machine learning agent.</w:t>
+      </w:r>
+    </w:p>
+    <w:p>
+      <w:pPr>
+        <w:numPr>
+          <w:ilvl w:val="1"/>
+          <w:numId w:val="4"/>
+        </w:numPr>
+        <w:spacing w:line="240" w:lineRule="auto"/>
+      </w:pPr>
+      <w:r>
+        <w:t>Kyle M. and Paul implemented visual sensor observation.</w:t>
+      </w:r>
+    </w:p>
+    <w:p>
+      <w:pPr>
+        <w:numPr>
+          <w:ilvl w:val="1"/>
+          <w:numId w:val="4"/>
+        </w:numPr>
+        <w:spacing w:line="240" w:lineRule="auto"/>
+      </w:pPr>
+      <w:r>
+        <w:t>Somayyeh researched reward methods and potential implementations.</w:t>
+      </w:r>
+    </w:p>
+    <w:p>
+      <w:pPr>
+        <w:numPr>
+          <w:ilvl w:val="1"/>
+          <w:numId w:val="4"/>
+        </w:numPr>
+        <w:spacing w:line="240" w:lineRule="auto"/>
+      </w:pPr>
+      <w:r>
+        <w:t>Yohannes finished first shoot house level.</w:t>
+      </w:r>
+    </w:p>
+    <w:p>
+      <w:pPr>
+        <w:numPr>
+          <w:ilvl w:val="1"/>
+          <w:numId w:val="4"/>
+        </w:numPr>
+        <w:spacing w:line="240" w:lineRule="auto"/>
+      </w:pPr>
+      <w:r>
+        <w:t>Paul implemented reward functions in game and finished framework for API requests for the Unreal Engine.</w:t>
+      </w:r>
+    </w:p>
+    <w:p>
+      <w:pPr>
+        <w:numPr>
+          <w:ilvl w:val="0"/>
+          <w:numId w:val="4"/>
+        </w:numPr>
+        <w:spacing w:line="240" w:lineRule="auto"/>
+      </w:pPr>
+      <w:r>
+        <w:t>Problems/Issues</w:t>
+      </w:r>
+    </w:p>
+    <w:p>
+      <w:pPr>
+        <w:numPr>
+          <w:ilvl w:val="1"/>
+          <w:numId w:val="4"/>
+        </w:numPr>
+        <w:spacing w:line="240" w:lineRule="auto"/>
+      </w:pPr>
+      <w:r>
+        <w:t>Kyle H. had issues implementing a train function, it was discovered and resolved through changing agent methodology.</w:t>
+      </w:r>
+    </w:p>
+    <w:p>
+      <w:pPr>
+        <w:numPr>
+          <w:ilvl w:val="1"/>
+          <w:numId w:val="4"/>
+        </w:numPr>
+        <w:spacing w:line="240" w:lineRule="auto"/>
+      </w:pPr>
+      <w:r>
+        <w:t>Paul discovered a memory leak in the program that makes it difficult to do long training sessions, still unresolved.</w:t>
+      </w:r>
+    </w:p>
+    <w:p>
+      <w:pPr>
+        <w:numPr>
+          <w:ilvl w:val="0"/>
+          <w:numId w:val="4"/>
+        </w:numPr>
+        <w:spacing w:line="240" w:lineRule="auto"/>
+      </w:pPr>
+      <w:r>
+        <w:t>Next week’s planned work</w:t>
+      </w:r>
+    </w:p>
+    <w:p>
+      <w:pPr>
+        <w:pStyle w:val="ListParagraph"/>
+        <w:numPr>
+          <w:ilvl w:val="1"/>
+          <w:numId w:val="4"/>
+        </w:numPr>
+      </w:pPr>
+      <w:r>
+        <w:t>Kyle H. will implement better input on the python server.</w:t>
+      </w:r>
+    </w:p>
+    <w:p>
+      <w:pPr>
+        <w:pStyle w:val="ListParagraph"/>
+        <w:numPr>
+          <w:ilvl w:val="1"/>
+          <w:numId w:val="4"/>
+        </w:numPr>
+      </w:pPr>
       <w:r>
         <w:t xml:space="preserve"> </w:t>
       </w:r>
       <w:r>
-        <w:t>worked on implementing AI actions into the Unreal Engine.</w:t>
-      </w:r>
-    </w:p>
-    <w:p>
-      <w:pPr>
-        <w:numPr>
-          <w:ilvl w:val="1"/>
-          <w:numId w:val="5"/>
-        </w:numPr>
-        <w:spacing w:line="240" w:lineRule="auto"/>
-      </w:pPr>
-      <w:r>
-        <w:t xml:space="preserve">Yohannes </w:t>
-      </w:r>
-      <w:r>
-        <w:t>w</w:t>
-      </w:r>
-      <w:r>
-        <w:t>orked towards implementing our first test level.</w:t>
+        <w:t>Kyle M. will implement 3D visual sensors and situational awareness.</w:t>
+      </w:r>
+    </w:p>
+    <w:p>
+      <w:pPr>
+        <w:pStyle w:val="ListParagraph"/>
+        <w:numPr>
+          <w:ilvl w:val="1"/>
+          <w:numId w:val="4"/>
+        </w:numPr>
+      </w:pPr>
+      <w:r>
+        <w:t>Yohannes will implement level randomization.</w:t>
+      </w:r>
+    </w:p>
+    <w:p>
+      <w:pPr>
+        <w:pStyle w:val="ListParagraph"/>
+        <w:numPr>
+          <w:ilvl w:val="1"/>
+          <w:numId w:val="4"/>
+        </w:numPr>
+      </w:pPr>
+      <w:r>
+        <w:t xml:space="preserve">Somayyeh will </w:t>
+      </w:r>
+      <w:r>
+        <w:t>work on implementing a scoring system.</w:t>
+      </w:r>
+    </w:p>
+    <w:p>
+      <w:pPr>
+        <w:pStyle w:val="ListParagraph"/>
+        <w:numPr>
+          <w:ilvl w:val="1"/>
+          <w:numId w:val="4"/>
+        </w:numPr>
+      </w:pPr>
+      <w:r>
+        <w:t xml:space="preserve">Paul will hunt down a memory leak, begin data collection for </w:t>
+      </w:r>
+      <w:r>
+        <w:t>analysis,</w:t>
+      </w:r>
+      <w:r>
+        <w:t xml:space="preserve"> and assist others with the Unreal Engine.</w:t>
       </w:r>
     </w:p>
     <w:p>
       <w:pPr>
         <w:numPr>
           <w:ilvl w:val="0"/>
-          <w:numId w:val="5"/>
-        </w:numPr>
-        <w:spacing w:line="240" w:lineRule="auto"/>
-      </w:pPr>
-      <w:r>
-        <w:t>Problems/Issues</w:t>
-      </w:r>
-    </w:p>
-    <w:p>
-      <w:pPr>
-        <w:numPr>
-          <w:ilvl w:val="1"/>
-          <w:numId w:val="5"/>
-        </w:numPr>
-        <w:spacing w:line="240" w:lineRule="auto"/>
-      </w:pPr>
-      <w:proofErr w:type="spellStart"/>
-      <w:r>
-        <w:t>Somm</w:t>
-      </w:r>
-      <w:r>
-        <w:t>ayyeh</w:t>
-      </w:r>
-      <w:proofErr w:type="spellEnd"/>
-      <w:r>
-        <w:t xml:space="preserve"> is struggling finding the proper events to be called in the engine </w:t>
-      </w:r>
-      <w:r>
-        <w:t>for implementing the actions. She is resolving it through research and trial</w:t>
-      </w:r>
-      <w:r>
-        <w:t xml:space="preserve"> and error.</w:t>
-      </w:r>
-    </w:p>
-    <w:p>
-      <w:pPr>
-        <w:numPr>
-          <w:ilvl w:val="0"/>
-          <w:numId w:val="5"/>
-        </w:numPr>
-        <w:spacing w:line="240" w:lineRule="auto"/>
-      </w:pPr>
-      <w:r>
-        <w:t>Next week’s planned work</w:t>
-      </w:r>
-    </w:p>
-    <w:p>
-      <w:pPr>
-        <w:pStyle w:val="ListParagraph"/>
-        <w:numPr>
-          <w:ilvl w:val="1"/>
-          <w:numId w:val="5"/>
-        </w:numPr>
-      </w:pPr>
-      <w:r>
-        <w:t xml:space="preserve">Kyle H. will continue implementation of the API </w:t>
-      </w:r>
-      <w:r>
-        <w:t>on the flask server.</w:t>
-      </w:r>
-    </w:p>
-    <w:p>
-      <w:pPr>
-        <w:pStyle w:val="ListParagraph"/>
-        <w:numPr>
-          <w:ilvl w:val="1"/>
-          <w:numId w:val="5"/>
-        </w:numPr>
-      </w:pPr>
-      <w:r>
-        <w:t xml:space="preserve"> </w:t>
-      </w:r>
-      <w:r>
-        <w:t xml:space="preserve">Kyle M. </w:t>
-      </w:r>
-      <w:r>
-        <w:t>will continue</w:t>
-      </w:r>
-      <w:r>
-        <w:t xml:space="preserve"> implementing data collection for the Unreal Engine and formatting it into JSON.</w:t>
-      </w:r>
-    </w:p>
-    <w:p>
-      <w:pPr>
-        <w:pStyle w:val="ListParagraph"/>
-        <w:numPr>
-          <w:ilvl w:val="1"/>
-          <w:numId w:val="5"/>
-        </w:numPr>
-      </w:pPr>
-      <w:r>
-        <w:t xml:space="preserve">Yohannes </w:t>
-      </w:r>
-      <w:r>
-        <w:t>will continue</w:t>
-      </w:r>
-      <w:r>
-        <w:t xml:space="preserve"> designing and implementing our first test level for the agent to train on.</w:t>
-      </w:r>
-    </w:p>
-    <w:p>
-      <w:pPr>
-        <w:pStyle w:val="ListParagraph"/>
-        <w:numPr>
-          <w:ilvl w:val="1"/>
-          <w:numId w:val="5"/>
-        </w:numPr>
-      </w:pPr>
-      <w:proofErr w:type="spellStart"/>
-      <w:r>
-        <w:t>Somayyeh</w:t>
-      </w:r>
-      <w:proofErr w:type="spellEnd"/>
-      <w:r>
-        <w:t xml:space="preserve"> </w:t>
-      </w:r>
-      <w:r>
-        <w:t xml:space="preserve">will continue </w:t>
-      </w:r>
-      <w:r>
-        <w:t>implementing our reward events and action events.</w:t>
-      </w:r>
-    </w:p>
-    <w:p>
-      <w:pPr>
-        <w:pStyle w:val="ListParagraph"/>
-        <w:numPr>
-          <w:ilvl w:val="1"/>
-          <w:numId w:val="5"/>
-        </w:numPr>
-      </w:pPr>
-      <w:r>
-        <w:t xml:space="preserve">Paul will prepare the Unreal Engine to send JSON data and assist </w:t>
-      </w:r>
-      <w:r>
-        <w:t>others with the Unreal Engine.</w:t>
-      </w:r>
-    </w:p>
-    <w:p>
-      <w:pPr>
-        <w:numPr>
-          <w:ilvl w:val="0"/>
-          <w:numId w:val="5"/>
+          <w:numId w:val="4"/>
         </w:numPr>
         <w:spacing w:line="240" w:lineRule="auto"/>
       </w:pPr>
@@ -3064,10 +2670,7 @@
               <w:jc w:val="center"/>
             </w:pPr>
             <w:r>
-              <w:t>7</w:t>
-            </w:r>
-            <w:r>
-              <w:t>.5</w:t>
+              <w:t>24.5</w:t>
             </w:r>
           </w:p>
         </w:tc>
@@ -3098,40 +2701,38 @@
               <w:jc w:val="center"/>
             </w:pPr>
             <w:r>
-              <w:t>5</w:t>
-            </w:r>
-          </w:p>
-        </w:tc>
-      </w:tr>
-      <w:tr>
-        <w:trPr>
-          <w:jc w:val="center"/>
-        </w:trPr>
-        <w:tc>
-          <w:tcPr>
-            <w:tcW w:w="1345" w:type="dxa"/>
-          </w:tcPr>
-          <w:p>
-            <w:pPr>
-              <w:jc w:val="center"/>
-            </w:pPr>
-            <w:proofErr w:type="spellStart"/>
+              <w:t>5.5</w:t>
+            </w:r>
+          </w:p>
+        </w:tc>
+      </w:tr>
+      <w:tr>
+        <w:trPr>
+          <w:jc w:val="center"/>
+        </w:trPr>
+        <w:tc>
+          <w:tcPr>
+            <w:tcW w:w="1345" w:type="dxa"/>
+          </w:tcPr>
+          <w:p>
+            <w:pPr>
+              <w:jc w:val="center"/>
+            </w:pPr>
             <w:r>
               <w:t>McQuillen</w:t>
             </w:r>
-            <w:proofErr w:type="spellEnd"/>
-          </w:p>
-        </w:tc>
-        <w:tc>
-          <w:tcPr>
-            <w:tcW w:w="1710" w:type="dxa"/>
-          </w:tcPr>
-          <w:p>
-            <w:pPr>
-              <w:jc w:val="center"/>
-            </w:pPr>
-            <w:r>
-              <w:t>6</w:t>
+          </w:p>
+        </w:tc>
+        <w:tc>
+          <w:tcPr>
+            <w:tcW w:w="1710" w:type="dxa"/>
+          </w:tcPr>
+          <w:p>
+            <w:pPr>
+              <w:jc w:val="center"/>
+            </w:pPr>
+            <w:r>
+              <w:t>4</w:t>
             </w:r>
           </w:p>
         </w:tc>
@@ -3162,7 +2763,7 @@
               <w:jc w:val="center"/>
             </w:pPr>
             <w:r>
-              <w:t>3.5</w:t>
+              <w:t>4</w:t>
             </w:r>
           </w:p>
         </w:tc>
@@ -3193,7 +2794,7 @@
               <w:jc w:val="center"/>
             </w:pPr>
             <w:r>
-              <w:t>4</w:t>
+              <w:t>15</w:t>
             </w:r>
           </w:p>
         </w:tc>
@@ -3224,15 +2825,23 @@
               <w:jc w:val="center"/>
             </w:pPr>
             <w:r>
-              <w:t>2</w:t>
-            </w:r>
-            <w:r>
-              <w:t>6</w:t>
+              <w:t>53</w:t>
             </w:r>
           </w:p>
         </w:tc>
       </w:tr>
     </w:tbl>
+    <w:p>
+      <w:pPr>
+        <w:spacing w:line="240" w:lineRule="auto"/>
+      </w:pPr>
+    </w:p>
+    <w:p>
+      <w:pPr>
+        <w:spacing w:line="240" w:lineRule="auto"/>
+        <w:jc w:val="center"/>
+      </w:pPr>
+    </w:p>
     <w:p>
       <w:pPr>
         <w:spacing w:line="240" w:lineRule="auto"/>
@@ -3240,19 +2849,11 @@
           <w:b/>
         </w:rPr>
       </w:pPr>
-    </w:p>
-    <w:p>
-      <w:pPr>
-        <w:spacing w:line="240" w:lineRule="auto"/>
+      <w:r>
         <w:rPr>
           <w:b/>
         </w:rPr>
-      </w:pPr>
-      <w:r>
-        <w:rPr>
-          <w:b/>
-        </w:rPr>
-        <w:t>REPORT WEEK 4 (MAR 15 – MAR 21)</w:t>
+        <w:t>REPORT WEEK 5 (MAR 22 – MAR 28)</w:t>
       </w:r>
     </w:p>
     <w:p>
@@ -3260,7 +2861,7 @@
         <w:pStyle w:val="ListParagraph"/>
         <w:numPr>
           <w:ilvl w:val="0"/>
-          <w:numId w:val="6"/>
+          <w:numId w:val="5"/>
         </w:numPr>
         <w:spacing w:line="240" w:lineRule="auto"/>
       </w:pPr>
@@ -3272,30 +2873,22 @@
       <w:pPr>
         <w:numPr>
           <w:ilvl w:val="1"/>
-          <w:numId w:val="6"/>
-        </w:numPr>
-        <w:spacing w:line="240" w:lineRule="auto"/>
-      </w:pPr>
-      <w:r>
-        <w:t xml:space="preserve">Paul and Kyle H. Worked on implementing </w:t>
-      </w:r>
-      <w:r>
-        <w:t xml:space="preserve">a </w:t>
-      </w:r>
-      <w:proofErr w:type="spellStart"/>
-      <w:r>
-        <w:t>tensorflow</w:t>
-      </w:r>
-      <w:proofErr w:type="spellEnd"/>
-      <w:r>
-        <w:t xml:space="preserve"> agent and a custom environment.</w:t>
-      </w:r>
-    </w:p>
-    <w:p>
-      <w:pPr>
-        <w:numPr>
-          <w:ilvl w:val="1"/>
-          <w:numId w:val="6"/>
+          <w:numId w:val="5"/>
+        </w:numPr>
+        <w:spacing w:line="240" w:lineRule="auto"/>
+      </w:pPr>
+      <w:r>
+        <w:t xml:space="preserve">Paul and Kyle H. </w:t>
+      </w:r>
+      <w:r>
+        <w:t>worked on creating an API that worked with TFAgents.</w:t>
+      </w:r>
+    </w:p>
+    <w:p>
+      <w:pPr>
+        <w:numPr>
+          <w:ilvl w:val="1"/>
+          <w:numId w:val="5"/>
         </w:numPr>
         <w:spacing w:line="240" w:lineRule="auto"/>
       </w:pPr>
@@ -3303,207 +2896,186 @@
         <w:t xml:space="preserve">Kyle M. </w:t>
       </w:r>
       <w:r>
-        <w:t xml:space="preserve">worked on sending information from the Unreal Engine to the python server. </w:t>
-      </w:r>
-      <w:r>
-        <w:t>He is also working on enemy recognition for the agent in the game.</w:t>
-      </w:r>
-    </w:p>
-    <w:p>
-      <w:pPr>
-        <w:numPr>
-          <w:ilvl w:val="1"/>
-          <w:numId w:val="6"/>
-        </w:numPr>
-        <w:spacing w:line="240" w:lineRule="auto"/>
-      </w:pPr>
-      <w:proofErr w:type="spellStart"/>
+        <w:t xml:space="preserve">continued work on enemy detection </w:t>
+      </w:r>
+      <w:r>
+        <w:t xml:space="preserve">and visual sensor data. Reviewed JSON </w:t>
+      </w:r>
+      <w:r>
+        <w:t>packet transmission through the Unreal Engine.</w:t>
+      </w:r>
+    </w:p>
+    <w:p>
+      <w:pPr>
+        <w:numPr>
+          <w:ilvl w:val="1"/>
+          <w:numId w:val="5"/>
+        </w:numPr>
+        <w:spacing w:line="240" w:lineRule="auto"/>
+      </w:pPr>
+      <w:r>
+        <w:t xml:space="preserve">Somayyeh </w:t>
+      </w:r>
+      <w:r>
+        <w:t>worked on implementing AI actions into the Unreal Engine.</w:t>
+      </w:r>
+    </w:p>
+    <w:p>
+      <w:pPr>
+        <w:numPr>
+          <w:ilvl w:val="1"/>
+          <w:numId w:val="5"/>
+        </w:numPr>
+        <w:spacing w:line="240" w:lineRule="auto"/>
+      </w:pPr>
+      <w:r>
+        <w:t xml:space="preserve">Yohannes </w:t>
+      </w:r>
+      <w:r>
+        <w:t>w</w:t>
+      </w:r>
+      <w:r>
+        <w:t>orked towards implementing our first test level.</w:t>
+      </w:r>
+    </w:p>
+    <w:p>
+      <w:pPr>
+        <w:numPr>
+          <w:ilvl w:val="0"/>
+          <w:numId w:val="5"/>
+        </w:numPr>
+        <w:spacing w:line="240" w:lineRule="auto"/>
+      </w:pPr>
+      <w:r>
+        <w:t>Problems/Issues</w:t>
+      </w:r>
+    </w:p>
+    <w:p>
+      <w:pPr>
+        <w:numPr>
+          <w:ilvl w:val="1"/>
+          <w:numId w:val="5"/>
+        </w:numPr>
+        <w:spacing w:line="240" w:lineRule="auto"/>
+      </w:pPr>
+      <w:r>
+        <w:t>Somm</w:t>
+      </w:r>
+      <w:r>
+        <w:t xml:space="preserve">ayyeh is struggling finding the proper events to be called in the engine </w:t>
+      </w:r>
+      <w:r>
+        <w:t>for implementing the actions. She is resolving it through research and trial</w:t>
+      </w:r>
+      <w:r>
+        <w:t xml:space="preserve"> and error.</w:t>
+      </w:r>
+    </w:p>
+    <w:p>
+      <w:pPr>
+        <w:numPr>
+          <w:ilvl w:val="0"/>
+          <w:numId w:val="5"/>
+        </w:numPr>
+        <w:spacing w:line="240" w:lineRule="auto"/>
+      </w:pPr>
+      <w:r>
+        <w:t>Next week’s planned work</w:t>
+      </w:r>
+    </w:p>
+    <w:p>
+      <w:pPr>
+        <w:pStyle w:val="ListParagraph"/>
+        <w:numPr>
+          <w:ilvl w:val="1"/>
+          <w:numId w:val="5"/>
+        </w:numPr>
+      </w:pPr>
+      <w:r>
+        <w:t xml:space="preserve">Kyle H. will continue implementation of the API </w:t>
+      </w:r>
+      <w:r>
+        <w:t>on the flask server.</w:t>
+      </w:r>
+    </w:p>
+    <w:p>
+      <w:pPr>
+        <w:pStyle w:val="ListParagraph"/>
+        <w:numPr>
+          <w:ilvl w:val="1"/>
+          <w:numId w:val="5"/>
+        </w:numPr>
+      </w:pPr>
       <w:r>
         <w:lastRenderedPageBreak/>
-        <w:t>Somayyeh</w:t>
-      </w:r>
-      <w:proofErr w:type="spellEnd"/>
-      <w:r>
         <w:t xml:space="preserve"> </w:t>
       </w:r>
       <w:r>
-        <w:t>continued to familiarize herself with Unreal Engine and blueprint programming.</w:t>
-      </w:r>
-    </w:p>
-    <w:p>
-      <w:pPr>
-        <w:numPr>
-          <w:ilvl w:val="1"/>
-          <w:numId w:val="6"/>
-        </w:numPr>
-        <w:spacing w:line="240" w:lineRule="auto"/>
+        <w:t xml:space="preserve">Kyle M. </w:t>
+      </w:r>
+      <w:r>
+        <w:t>will continue</w:t>
+      </w:r>
+      <w:r>
+        <w:t xml:space="preserve"> implementing data collection for the Unreal Engine and formatting it into JSON.</w:t>
+      </w:r>
+    </w:p>
+    <w:p>
+      <w:pPr>
+        <w:pStyle w:val="ListParagraph"/>
+        <w:numPr>
+          <w:ilvl w:val="1"/>
+          <w:numId w:val="5"/>
+        </w:numPr>
       </w:pPr>
       <w:r>
         <w:t xml:space="preserve">Yohannes </w:t>
       </w:r>
       <w:r>
-        <w:t>is learn</w:t>
-      </w:r>
-      <w:r>
-        <w:t>ed level design and scoring in the Unreal Engine. Worked towards implementing our first test level</w:t>
-      </w:r>
-      <w:r>
-        <w:t>.</w:t>
+        <w:t>will continue</w:t>
+      </w:r>
+      <w:r>
+        <w:t xml:space="preserve"> designing and implementing our first test level for the agent to train on.</w:t>
+      </w:r>
+    </w:p>
+    <w:p>
+      <w:pPr>
+        <w:pStyle w:val="ListParagraph"/>
+        <w:numPr>
+          <w:ilvl w:val="1"/>
+          <w:numId w:val="5"/>
+        </w:numPr>
+      </w:pPr>
+      <w:r>
+        <w:t xml:space="preserve">Somayyeh </w:t>
+      </w:r>
+      <w:r>
+        <w:t xml:space="preserve">will continue </w:t>
+      </w:r>
+      <w:r>
+        <w:t>implementing our reward events and action events.</w:t>
+      </w:r>
+    </w:p>
+    <w:p>
+      <w:pPr>
+        <w:pStyle w:val="ListParagraph"/>
+        <w:numPr>
+          <w:ilvl w:val="1"/>
+          <w:numId w:val="5"/>
+        </w:numPr>
+      </w:pPr>
+      <w:r>
+        <w:t xml:space="preserve">Paul will prepare the Unreal Engine to send JSON data and assist </w:t>
+      </w:r>
+      <w:r>
+        <w:t>others with the Unreal Engine.</w:t>
       </w:r>
     </w:p>
     <w:p>
       <w:pPr>
         <w:numPr>
           <w:ilvl w:val="0"/>
-          <w:numId w:val="6"/>
-        </w:numPr>
-        <w:spacing w:line="240" w:lineRule="auto"/>
-      </w:pPr>
-      <w:r>
-        <w:t>Problems/Issues</w:t>
-      </w:r>
-    </w:p>
-    <w:p>
-      <w:pPr>
-        <w:numPr>
-          <w:ilvl w:val="1"/>
-          <w:numId w:val="6"/>
-        </w:numPr>
-        <w:spacing w:line="240" w:lineRule="auto"/>
-      </w:pPr>
-      <w:r>
-        <w:t xml:space="preserve">Paul and Kyle H. </w:t>
-      </w:r>
-      <w:r>
-        <w:t xml:space="preserve">struggled to implement a custom environment in a way </w:t>
-      </w:r>
-      <w:proofErr w:type="gramStart"/>
-      <w:r>
-        <w:t>that’s</w:t>
-      </w:r>
-      <w:proofErr w:type="gramEnd"/>
-      <w:r>
-        <w:t xml:space="preserve"> compatible with the Unreal Engine setup. </w:t>
-      </w:r>
-      <w:r>
-        <w:t xml:space="preserve">Potential resolution has been discovered by dissecting the </w:t>
-      </w:r>
-      <w:proofErr w:type="spellStart"/>
-      <w:r>
-        <w:t>Tensorflow</w:t>
-      </w:r>
-      <w:proofErr w:type="spellEnd"/>
-      <w:r>
-        <w:t xml:space="preserve"> library to better understand it. Further testing is needed</w:t>
-      </w:r>
-      <w:r>
-        <w:t>.</w:t>
-      </w:r>
-    </w:p>
-    <w:p>
-      <w:pPr>
-        <w:numPr>
-          <w:ilvl w:val="0"/>
-          <w:numId w:val="6"/>
-        </w:numPr>
-        <w:spacing w:line="240" w:lineRule="auto"/>
-      </w:pPr>
-      <w:r>
-        <w:t>Next week’s planned work</w:t>
-      </w:r>
-    </w:p>
-    <w:p>
-      <w:pPr>
-        <w:pStyle w:val="ListParagraph"/>
-        <w:numPr>
-          <w:ilvl w:val="1"/>
-          <w:numId w:val="6"/>
-        </w:numPr>
-      </w:pPr>
-      <w:r>
-        <w:t xml:space="preserve">Paul and Kyle H. </w:t>
-      </w:r>
-      <w:r>
-        <w:t xml:space="preserve">will implement the full API to receive live data from the Unreal Engine and </w:t>
-      </w:r>
-      <w:r>
-        <w:t>return data to the engine</w:t>
-      </w:r>
-      <w:r>
-        <w:t>.</w:t>
-      </w:r>
-    </w:p>
-    <w:p>
-      <w:pPr>
-        <w:pStyle w:val="ListParagraph"/>
-        <w:numPr>
-          <w:ilvl w:val="1"/>
-          <w:numId w:val="6"/>
-        </w:numPr>
-      </w:pPr>
-      <w:r>
-        <w:t xml:space="preserve"> </w:t>
-      </w:r>
-      <w:r>
-        <w:t>Kyle M. is implementing data collection</w:t>
-      </w:r>
-      <w:r>
-        <w:t xml:space="preserve"> for the Unreal Engine and formatting it into JSON.</w:t>
-      </w:r>
-    </w:p>
-    <w:p>
-      <w:pPr>
-        <w:pStyle w:val="ListParagraph"/>
-        <w:numPr>
-          <w:ilvl w:val="1"/>
-          <w:numId w:val="6"/>
-        </w:numPr>
-      </w:pPr>
-      <w:r>
-        <w:t>Yohannes is designing</w:t>
-      </w:r>
-      <w:r>
-        <w:t xml:space="preserve"> and implementing</w:t>
-      </w:r>
-      <w:r>
-        <w:t xml:space="preserve"> our first test level for the agent to train on.</w:t>
-      </w:r>
-    </w:p>
-    <w:p>
-      <w:pPr>
-        <w:pStyle w:val="ListParagraph"/>
-        <w:numPr>
-          <w:ilvl w:val="1"/>
-          <w:numId w:val="6"/>
-        </w:numPr>
-      </w:pPr>
-      <w:proofErr w:type="spellStart"/>
-      <w:r>
-        <w:t>Som</w:t>
-      </w:r>
-      <w:r>
-        <w:t>a</w:t>
-      </w:r>
-      <w:r>
-        <w:t>yyeh</w:t>
-      </w:r>
-      <w:proofErr w:type="spellEnd"/>
-      <w:r>
-        <w:t xml:space="preserve"> </w:t>
-      </w:r>
-      <w:r>
-        <w:t>is implementing our reward</w:t>
-      </w:r>
-      <w:r>
-        <w:t xml:space="preserve"> events and action events.</w:t>
-      </w:r>
-    </w:p>
-    <w:p>
-      <w:pPr>
-        <w:pStyle w:val="ListParagraph"/>
-        <w:numPr>
-          <w:ilvl w:val="0"/>
-          <w:numId w:val="6"/>
+          <w:numId w:val="5"/>
         </w:numPr>
         <w:spacing w:line="240" w:lineRule="auto"/>
       </w:pPr>
@@ -3581,6 +3153,9 @@
             <w:r>
               <w:t>7</w:t>
             </w:r>
+            <w:r>
+              <w:t>.5</w:t>
+            </w:r>
           </w:p>
         </w:tc>
       </w:tr>
@@ -3610,28 +3185,88 @@
               <w:jc w:val="center"/>
             </w:pPr>
             <w:r>
-              <w:t>1.5</w:t>
-            </w:r>
-          </w:p>
-        </w:tc>
-      </w:tr>
-      <w:tr>
-        <w:trPr>
-          <w:jc w:val="center"/>
-        </w:trPr>
-        <w:tc>
-          <w:tcPr>
-            <w:tcW w:w="1345" w:type="dxa"/>
-          </w:tcPr>
-          <w:p>
-            <w:pPr>
-              <w:jc w:val="center"/>
-            </w:pPr>
-            <w:proofErr w:type="spellStart"/>
+              <w:t>5</w:t>
+            </w:r>
+          </w:p>
+        </w:tc>
+      </w:tr>
+      <w:tr>
+        <w:trPr>
+          <w:jc w:val="center"/>
+        </w:trPr>
+        <w:tc>
+          <w:tcPr>
+            <w:tcW w:w="1345" w:type="dxa"/>
+          </w:tcPr>
+          <w:p>
+            <w:pPr>
+              <w:jc w:val="center"/>
+            </w:pPr>
             <w:r>
               <w:t>McQuillen</w:t>
             </w:r>
-            <w:proofErr w:type="spellEnd"/>
+          </w:p>
+        </w:tc>
+        <w:tc>
+          <w:tcPr>
+            <w:tcW w:w="1710" w:type="dxa"/>
+          </w:tcPr>
+          <w:p>
+            <w:pPr>
+              <w:jc w:val="center"/>
+            </w:pPr>
+            <w:r>
+              <w:t>6</w:t>
+            </w:r>
+          </w:p>
+        </w:tc>
+      </w:tr>
+      <w:tr>
+        <w:trPr>
+          <w:jc w:val="center"/>
+        </w:trPr>
+        <w:tc>
+          <w:tcPr>
+            <w:tcW w:w="1345" w:type="dxa"/>
+          </w:tcPr>
+          <w:p>
+            <w:pPr>
+              <w:jc w:val="center"/>
+            </w:pPr>
+            <w:r>
+              <w:t>Teref</w:t>
+            </w:r>
+          </w:p>
+        </w:tc>
+        <w:tc>
+          <w:tcPr>
+            <w:tcW w:w="1710" w:type="dxa"/>
+          </w:tcPr>
+          <w:p>
+            <w:pPr>
+              <w:jc w:val="center"/>
+            </w:pPr>
+            <w:r>
+              <w:t>3.5</w:t>
+            </w:r>
+          </w:p>
+        </w:tc>
+      </w:tr>
+      <w:tr>
+        <w:trPr>
+          <w:jc w:val="center"/>
+        </w:trPr>
+        <w:tc>
+          <w:tcPr>
+            <w:tcW w:w="1345" w:type="dxa"/>
+          </w:tcPr>
+          <w:p>
+            <w:pPr>
+              <w:jc w:val="center"/>
+            </w:pPr>
+            <w:r>
+              <w:t>Wells</w:t>
+            </w:r>
           </w:p>
         </w:tc>
         <w:tc>
@@ -3661,68 +3296,6 @@
               <w:jc w:val="center"/>
             </w:pPr>
             <w:r>
-              <w:t>Teref</w:t>
-            </w:r>
-          </w:p>
-        </w:tc>
-        <w:tc>
-          <w:tcPr>
-            <w:tcW w:w="1710" w:type="dxa"/>
-          </w:tcPr>
-          <w:p>
-            <w:pPr>
-              <w:jc w:val="center"/>
-            </w:pPr>
-            <w:r>
-              <w:t>5</w:t>
-            </w:r>
-          </w:p>
-        </w:tc>
-      </w:tr>
-      <w:tr>
-        <w:trPr>
-          <w:jc w:val="center"/>
-        </w:trPr>
-        <w:tc>
-          <w:tcPr>
-            <w:tcW w:w="1345" w:type="dxa"/>
-          </w:tcPr>
-          <w:p>
-            <w:pPr>
-              <w:jc w:val="center"/>
-            </w:pPr>
-            <w:r>
-              <w:t>Wells</w:t>
-            </w:r>
-          </w:p>
-        </w:tc>
-        <w:tc>
-          <w:tcPr>
-            <w:tcW w:w="1710" w:type="dxa"/>
-          </w:tcPr>
-          <w:p>
-            <w:pPr>
-              <w:jc w:val="center"/>
-            </w:pPr>
-            <w:r>
-              <w:t>7</w:t>
-            </w:r>
-          </w:p>
-        </w:tc>
-      </w:tr>
-      <w:tr>
-        <w:trPr>
-          <w:jc w:val="center"/>
-        </w:trPr>
-        <w:tc>
-          <w:tcPr>
-            <w:tcW w:w="1345" w:type="dxa"/>
-          </w:tcPr>
-          <w:p>
-            <w:pPr>
-              <w:jc w:val="center"/>
-            </w:pPr>
-            <w:r>
               <w:t>Team Total</w:t>
             </w:r>
           </w:p>
@@ -3736,23 +3309,15 @@
               <w:jc w:val="center"/>
             </w:pPr>
             <w:r>
-              <w:t>24.5</w:t>
+              <w:t>2</w:t>
+            </w:r>
+            <w:r>
+              <w:t>6</w:t>
             </w:r>
           </w:p>
         </w:tc>
       </w:tr>
     </w:tbl>
-    <w:p>
-      <w:pPr>
-        <w:spacing w:line="240" w:lineRule="auto"/>
-        <w:jc w:val="center"/>
-      </w:pPr>
-    </w:p>
-    <w:p>
-      <w:pPr>
-        <w:spacing w:line="240" w:lineRule="auto"/>
-      </w:pPr>
-    </w:p>
     <w:p>
       <w:pPr>
         <w:spacing w:line="240" w:lineRule="auto"/>
@@ -3760,11 +3325,19 @@
           <w:b/>
         </w:rPr>
       </w:pPr>
-      <w:r>
+    </w:p>
+    <w:p>
+      <w:pPr>
+        <w:spacing w:line="240" w:lineRule="auto"/>
         <w:rPr>
           <w:b/>
         </w:rPr>
-        <w:t>REPORT WEEK 3 (MAR 8 – MAR 14)</w:t>
+      </w:pPr>
+      <w:r>
+        <w:rPr>
+          <w:b/>
+        </w:rPr>
+        <w:t>REPORT WEEK 4 (MAR 15 – MAR 21)</w:t>
       </w:r>
     </w:p>
     <w:p>
@@ -3772,7 +3345,7 @@
         <w:pStyle w:val="ListParagraph"/>
         <w:numPr>
           <w:ilvl w:val="0"/>
-          <w:numId w:val="7"/>
+          <w:numId w:val="6"/>
         </w:numPr>
         <w:spacing w:line="240" w:lineRule="auto"/>
       </w:pPr>
@@ -3784,79 +3357,67 @@
       <w:pPr>
         <w:numPr>
           <w:ilvl w:val="1"/>
-          <w:numId w:val="7"/>
-        </w:numPr>
-        <w:spacing w:line="240" w:lineRule="auto"/>
-      </w:pPr>
-      <w:r>
-        <w:t>Paul implemented a flask server to run python on. Also installed a plugin to unreal to allow the sending of JSON to a server and receive JSON from a server. This is the beginning of the implementation of the AI.</w:t>
-      </w:r>
-    </w:p>
-    <w:p>
-      <w:pPr>
-        <w:numPr>
-          <w:ilvl w:val="1"/>
-          <w:numId w:val="7"/>
-        </w:numPr>
-        <w:spacing w:line="240" w:lineRule="auto"/>
-      </w:pPr>
-      <w:r>
-        <w:t xml:space="preserve">Kyle H. concluded C++ NN research and shifted to </w:t>
-      </w:r>
-      <w:proofErr w:type="spellStart"/>
-      <w:r>
-        <w:t>Tensorflow</w:t>
-      </w:r>
-      <w:proofErr w:type="spellEnd"/>
-      <w:r>
-        <w:t xml:space="preserve"> agent research for implementation.</w:t>
-      </w:r>
-    </w:p>
-    <w:p>
-      <w:pPr>
-        <w:numPr>
-          <w:ilvl w:val="1"/>
-          <w:numId w:val="7"/>
-        </w:numPr>
-        <w:spacing w:line="240" w:lineRule="auto"/>
-      </w:pPr>
-      <w:r>
-        <w:t>Kyle M. reviewed potential reward system implementation in UE4 and began figuring out how to translate in-game data into learnable data and how to transmit it through JSON.</w:t>
-      </w:r>
-    </w:p>
-    <w:p>
-      <w:pPr>
-        <w:numPr>
-          <w:ilvl w:val="1"/>
-          <w:numId w:val="7"/>
-        </w:numPr>
-        <w:spacing w:line="240" w:lineRule="auto"/>
-      </w:pPr>
-      <w:proofErr w:type="spellStart"/>
-      <w:r>
-        <w:t>Somayyeh</w:t>
-      </w:r>
-      <w:proofErr w:type="spellEnd"/>
-      <w:r>
-        <w:t xml:space="preserve"> researched blueprints and reinforcement learning.</w:t>
-      </w:r>
-    </w:p>
-    <w:p>
-      <w:pPr>
-        <w:numPr>
-          <w:ilvl w:val="1"/>
-          <w:numId w:val="7"/>
-        </w:numPr>
-        <w:spacing w:line="240" w:lineRule="auto"/>
-      </w:pPr>
-      <w:r>
-        <w:t xml:space="preserve">Yohannes researched reinforcement learning and its implementation in </w:t>
-      </w:r>
-      <w:proofErr w:type="spellStart"/>
-      <w:r>
-        <w:t>tensorflow</w:t>
-      </w:r>
-      <w:proofErr w:type="spellEnd"/>
+          <w:numId w:val="6"/>
+        </w:numPr>
+        <w:spacing w:line="240" w:lineRule="auto"/>
+      </w:pPr>
+      <w:r>
+        <w:t xml:space="preserve">Paul and Kyle H. Worked on implementing </w:t>
+      </w:r>
+      <w:r>
+        <w:t>a tensorflow agent and a custom environment.</w:t>
+      </w:r>
+    </w:p>
+    <w:p>
+      <w:pPr>
+        <w:numPr>
+          <w:ilvl w:val="1"/>
+          <w:numId w:val="6"/>
+        </w:numPr>
+        <w:spacing w:line="240" w:lineRule="auto"/>
+      </w:pPr>
+      <w:r>
+        <w:t xml:space="preserve">Kyle M. </w:t>
+      </w:r>
+      <w:r>
+        <w:t xml:space="preserve">worked on sending information from the Unreal Engine to the python server. </w:t>
+      </w:r>
+      <w:r>
+        <w:t>He is also working on enemy recognition for the agent in the game.</w:t>
+      </w:r>
+    </w:p>
+    <w:p>
+      <w:pPr>
+        <w:numPr>
+          <w:ilvl w:val="1"/>
+          <w:numId w:val="6"/>
+        </w:numPr>
+        <w:spacing w:line="240" w:lineRule="auto"/>
+      </w:pPr>
+      <w:r>
+        <w:t xml:space="preserve">Somayyeh </w:t>
+      </w:r>
+      <w:r>
+        <w:t>continued to familiarize herself with Unreal Engine and blueprint programming.</w:t>
+      </w:r>
+    </w:p>
+    <w:p>
+      <w:pPr>
+        <w:numPr>
+          <w:ilvl w:val="1"/>
+          <w:numId w:val="6"/>
+        </w:numPr>
+        <w:spacing w:line="240" w:lineRule="auto"/>
+      </w:pPr>
+      <w:r>
+        <w:t xml:space="preserve">Yohannes </w:t>
+      </w:r>
+      <w:r>
+        <w:t>is learn</w:t>
+      </w:r>
+      <w:r>
+        <w:t>ed level design and scoring in the Unreal Engine. Worked towards implementing our first test level</w:t>
+      </w:r>
       <w:r>
         <w:t>.</w:t>
       </w:r>
@@ -3865,7 +3426,7 @@
       <w:pPr>
         <w:numPr>
           <w:ilvl w:val="0"/>
-          <w:numId w:val="7"/>
+          <w:numId w:val="6"/>
         </w:numPr>
         <w:spacing w:line="240" w:lineRule="auto"/>
       </w:pPr>
@@ -3877,22 +3438,31 @@
       <w:pPr>
         <w:numPr>
           <w:ilvl w:val="1"/>
-          <w:numId w:val="7"/>
-        </w:numPr>
-        <w:spacing w:line="240" w:lineRule="auto"/>
-      </w:pPr>
-      <w:r>
-        <w:t xml:space="preserve">Paul had issues getting the JSON plugin </w:t>
-      </w:r>
-      <w:r>
-        <w:t>working with UE4, resolved by changing plugins.</w:t>
+          <w:numId w:val="6"/>
+        </w:numPr>
+        <w:spacing w:line="240" w:lineRule="auto"/>
+      </w:pPr>
+      <w:r>
+        <w:t xml:space="preserve">Paul and Kyle H. </w:t>
+      </w:r>
+      <w:r>
+        <w:t xml:space="preserve">struggled to implement a custom environment in a way that’s compatible with the Unreal Engine setup. </w:t>
+      </w:r>
+      <w:r>
+        <w:t>Potential resolution has been discovered by dissecting the Tensorflow</w:t>
+      </w:r>
+      <w:r>
+        <w:t xml:space="preserve"> library to better understand it. Further testing is needed</w:t>
+      </w:r>
+      <w:r>
+        <w:t>.</w:t>
       </w:r>
     </w:p>
     <w:p>
       <w:pPr>
         <w:numPr>
           <w:ilvl w:val="0"/>
-          <w:numId w:val="7"/>
+          <w:numId w:val="6"/>
         </w:numPr>
         <w:spacing w:line="240" w:lineRule="auto"/>
       </w:pPr>
@@ -3905,27 +3475,20 @@
         <w:pStyle w:val="ListParagraph"/>
         <w:numPr>
           <w:ilvl w:val="1"/>
-          <w:numId w:val="7"/>
-        </w:numPr>
-      </w:pPr>
-      <w:r>
-        <w:t xml:space="preserve">Paul and Kyle H. will begin implementing reinforcement learning in </w:t>
-      </w:r>
-      <w:proofErr w:type="spellStart"/>
-      <w:r>
-        <w:t>Tensorflow</w:t>
-      </w:r>
-      <w:proofErr w:type="spellEnd"/>
-      <w:r>
-        <w:t xml:space="preserve"> to prepare </w:t>
-      </w:r>
-      <w:proofErr w:type="spellStart"/>
-      <w:r>
-        <w:t>fore</w:t>
-      </w:r>
-      <w:proofErr w:type="spellEnd"/>
-      <w:r>
-        <w:t xml:space="preserve"> data from the unreal engine.</w:t>
+          <w:numId w:val="6"/>
+        </w:numPr>
+      </w:pPr>
+      <w:r>
+        <w:t xml:space="preserve">Paul and Kyle H. </w:t>
+      </w:r>
+      <w:r>
+        <w:t xml:space="preserve">will implement the full API to receive live data from the Unreal Engine and </w:t>
+      </w:r>
+      <w:r>
+        <w:t>return data to the engine</w:t>
+      </w:r>
+      <w:r>
+        <w:t>.</w:t>
       </w:r>
     </w:p>
     <w:p>
@@ -3933,29 +3496,67 @@
         <w:pStyle w:val="ListParagraph"/>
         <w:numPr>
           <w:ilvl w:val="1"/>
-          <w:numId w:val="7"/>
+          <w:numId w:val="6"/>
         </w:numPr>
       </w:pPr>
       <w:r>
         <w:t xml:space="preserve"> </w:t>
       </w:r>
       <w:r>
-        <w:t xml:space="preserve">Kyle M., </w:t>
-      </w:r>
-      <w:proofErr w:type="spellStart"/>
-      <w:r>
-        <w:t>Somayyeh</w:t>
-      </w:r>
-      <w:proofErr w:type="spellEnd"/>
-      <w:r>
-        <w:t>, and Yohannes will begin implementation of collection from the UE4 agents and the transmitting of data from the game to the learning server.</w:t>
-      </w:r>
-    </w:p>
-    <w:p>
-      <w:pPr>
+        <w:t>Kyle M. is implementing data collection</w:t>
+      </w:r>
+      <w:r>
+        <w:t xml:space="preserve"> for the Unreal Engine and formatting it into JSON.</w:t>
+      </w:r>
+    </w:p>
+    <w:p>
+      <w:pPr>
+        <w:pStyle w:val="ListParagraph"/>
+        <w:numPr>
+          <w:ilvl w:val="1"/>
+          <w:numId w:val="6"/>
+        </w:numPr>
+      </w:pPr>
+      <w:r>
+        <w:t>Yohannes is designing</w:t>
+      </w:r>
+      <w:r>
+        <w:t xml:space="preserve"> and implementing</w:t>
+      </w:r>
+      <w:r>
+        <w:t xml:space="preserve"> our first test level for the agent to train on.</w:t>
+      </w:r>
+    </w:p>
+    <w:p>
+      <w:pPr>
+        <w:pStyle w:val="ListParagraph"/>
+        <w:numPr>
+          <w:ilvl w:val="1"/>
+          <w:numId w:val="6"/>
+        </w:numPr>
+      </w:pPr>
+      <w:r>
+        <w:t>Som</w:t>
+      </w:r>
+      <w:r>
+        <w:t>a</w:t>
+      </w:r>
+      <w:r>
+        <w:t xml:space="preserve">yyeh </w:t>
+      </w:r>
+      <w:r>
+        <w:t>is implementing our reward</w:t>
+      </w:r>
+      <w:r>
+        <w:t xml:space="preserve"> events and action events.</w:t>
+      </w:r>
+    </w:p>
+    <w:p>
+      <w:pPr>
+        <w:pStyle w:val="ListParagraph"/>
         <w:numPr>
           <w:ilvl w:val="0"/>
-          <w:numId w:val="7"/>
+          <w:numId w:val="6"/>
         </w:numPr>
         <w:spacing w:line="240" w:lineRule="auto"/>
       </w:pPr>
@@ -3987,7 +3588,6 @@
               <w:jc w:val="center"/>
             </w:pPr>
             <w:r>
-              <w:lastRenderedPageBreak/>
               <w:t>Last Name</w:t>
             </w:r>
           </w:p>
@@ -4032,7 +3632,7 @@
               <w:jc w:val="center"/>
             </w:pPr>
             <w:r>
-              <w:t>3.5</w:t>
+              <w:t>7</w:t>
             </w:r>
           </w:p>
         </w:tc>
@@ -4063,6 +3663,68 @@
               <w:jc w:val="center"/>
             </w:pPr>
             <w:r>
+              <w:t>1.5</w:t>
+            </w:r>
+          </w:p>
+        </w:tc>
+      </w:tr>
+      <w:tr>
+        <w:trPr>
+          <w:jc w:val="center"/>
+        </w:trPr>
+        <w:tc>
+          <w:tcPr>
+            <w:tcW w:w="1345" w:type="dxa"/>
+          </w:tcPr>
+          <w:p>
+            <w:pPr>
+              <w:jc w:val="center"/>
+            </w:pPr>
+            <w:r>
+              <w:t>McQuillen</w:t>
+            </w:r>
+          </w:p>
+        </w:tc>
+        <w:tc>
+          <w:tcPr>
+            <w:tcW w:w="1710" w:type="dxa"/>
+          </w:tcPr>
+          <w:p>
+            <w:pPr>
+              <w:jc w:val="center"/>
+            </w:pPr>
+            <w:r>
+              <w:t>4</w:t>
+            </w:r>
+          </w:p>
+        </w:tc>
+      </w:tr>
+      <w:tr>
+        <w:trPr>
+          <w:jc w:val="center"/>
+        </w:trPr>
+        <w:tc>
+          <w:tcPr>
+            <w:tcW w:w="1345" w:type="dxa"/>
+          </w:tcPr>
+          <w:p>
+            <w:pPr>
+              <w:jc w:val="center"/>
+            </w:pPr>
+            <w:r>
+              <w:t>Teref</w:t>
+            </w:r>
+          </w:p>
+        </w:tc>
+        <w:tc>
+          <w:tcPr>
+            <w:tcW w:w="1710" w:type="dxa"/>
+          </w:tcPr>
+          <w:p>
+            <w:pPr>
+              <w:jc w:val="center"/>
+            </w:pPr>
+            <w:r>
               <w:t>5</w:t>
             </w:r>
           </w:p>
@@ -4080,11 +3742,9 @@
             <w:pPr>
               <w:jc w:val="center"/>
             </w:pPr>
-            <w:proofErr w:type="spellStart"/>
-            <w:r>
-              <w:t>McQuillen</w:t>
-            </w:r>
-            <w:proofErr w:type="spellEnd"/>
+            <w:r>
+              <w:t>Wells</w:t>
+            </w:r>
           </w:p>
         </w:tc>
         <w:tc>
@@ -4114,68 +3774,6 @@
               <w:jc w:val="center"/>
             </w:pPr>
             <w:r>
-              <w:t>Teref</w:t>
-            </w:r>
-          </w:p>
-        </w:tc>
-        <w:tc>
-          <w:tcPr>
-            <w:tcW w:w="1710" w:type="dxa"/>
-          </w:tcPr>
-          <w:p>
-            <w:pPr>
-              <w:jc w:val="center"/>
-            </w:pPr>
-            <w:r>
-              <w:t>4</w:t>
-            </w:r>
-          </w:p>
-        </w:tc>
-      </w:tr>
-      <w:tr>
-        <w:trPr>
-          <w:jc w:val="center"/>
-        </w:trPr>
-        <w:tc>
-          <w:tcPr>
-            <w:tcW w:w="1345" w:type="dxa"/>
-          </w:tcPr>
-          <w:p>
-            <w:pPr>
-              <w:jc w:val="center"/>
-            </w:pPr>
-            <w:r>
-              <w:t>Wells</w:t>
-            </w:r>
-          </w:p>
-        </w:tc>
-        <w:tc>
-          <w:tcPr>
-            <w:tcW w:w="1710" w:type="dxa"/>
-          </w:tcPr>
-          <w:p>
-            <w:pPr>
-              <w:jc w:val="center"/>
-            </w:pPr>
-            <w:r>
-              <w:t>15</w:t>
-            </w:r>
-          </w:p>
-        </w:tc>
-      </w:tr>
-      <w:tr>
-        <w:trPr>
-          <w:jc w:val="center"/>
-        </w:trPr>
-        <w:tc>
-          <w:tcPr>
-            <w:tcW w:w="1345" w:type="dxa"/>
-          </w:tcPr>
-          <w:p>
-            <w:pPr>
-              <w:jc w:val="center"/>
-            </w:pPr>
-            <w:r>
               <w:t>Team Total</w:t>
             </w:r>
           </w:p>
@@ -4189,12 +3787,23 @@
               <w:jc w:val="center"/>
             </w:pPr>
             <w:r>
-              <w:t>34.5</w:t>
+              <w:t>24.5</w:t>
             </w:r>
           </w:p>
         </w:tc>
       </w:tr>
     </w:tbl>
+    <w:p>
+      <w:pPr>
+        <w:spacing w:line="240" w:lineRule="auto"/>
+        <w:jc w:val="center"/>
+      </w:pPr>
+    </w:p>
+    <w:p>
+      <w:pPr>
+        <w:spacing w:line="240" w:lineRule="auto"/>
+      </w:pPr>
+    </w:p>
     <w:p>
       <w:pPr>
         <w:spacing w:line="240" w:lineRule="auto"/>
@@ -4202,19 +3811,11 @@
           <w:b/>
         </w:rPr>
       </w:pPr>
-    </w:p>
-    <w:p>
-      <w:pPr>
-        <w:spacing w:line="240" w:lineRule="auto"/>
+      <w:r>
         <w:rPr>
           <w:b/>
         </w:rPr>
-      </w:pPr>
-      <w:r>
-        <w:rPr>
-          <w:b/>
-        </w:rPr>
-        <w:t>REPORT WEEK 2 (MAR 1 – MAR 7)</w:t>
+        <w:t>REPORT WEEK 3 (MAR 8 – MAR 14)</w:t>
       </w:r>
     </w:p>
     <w:p>
@@ -4222,7 +3823,7 @@
         <w:pStyle w:val="ListParagraph"/>
         <w:numPr>
           <w:ilvl w:val="0"/>
-          <w:numId w:val="8"/>
+          <w:numId w:val="7"/>
         </w:numPr>
         <w:spacing w:line="240" w:lineRule="auto"/>
       </w:pPr>
@@ -4234,173 +3835,133 @@
       <w:pPr>
         <w:numPr>
           <w:ilvl w:val="1"/>
-          <w:numId w:val="8"/>
-        </w:numPr>
-        <w:spacing w:line="240" w:lineRule="auto"/>
-      </w:pPr>
-      <w:r>
-        <w:t xml:space="preserve">Kyle H. and Paul researched ways to implement a neural network into unreal </w:t>
-      </w:r>
-      <w:r>
-        <w:t>engine and</w:t>
-      </w:r>
-      <w:r>
-        <w:t xml:space="preserve"> settled on a way that utilizes </w:t>
-      </w:r>
-      <w:proofErr w:type="spellStart"/>
-      <w:r>
-        <w:t>Tensorflow</w:t>
-      </w:r>
-      <w:proofErr w:type="spellEnd"/>
-      <w:r>
-        <w:t>.</w:t>
-      </w:r>
-    </w:p>
-    <w:p>
-      <w:pPr>
-        <w:numPr>
-          <w:ilvl w:val="1"/>
-          <w:numId w:val="8"/>
-        </w:numPr>
-        <w:spacing w:line="240" w:lineRule="auto"/>
-      </w:pPr>
-      <w:r>
-        <w:t xml:space="preserve">Paul began the implementation of </w:t>
-      </w:r>
-      <w:proofErr w:type="spellStart"/>
-      <w:r>
-        <w:t>Tensorflow</w:t>
-      </w:r>
-      <w:proofErr w:type="spellEnd"/>
-      <w:r>
-        <w:t xml:space="preserve"> in the Unreal Engine.</w:t>
-      </w:r>
-    </w:p>
-    <w:p>
-      <w:pPr>
-        <w:numPr>
-          <w:ilvl w:val="1"/>
-          <w:numId w:val="8"/>
-        </w:numPr>
-        <w:spacing w:line="240" w:lineRule="auto"/>
-      </w:pPr>
-      <w:r>
-        <w:t>Kyle M.</w:t>
-      </w:r>
-      <w:r>
-        <w:t>,</w:t>
-      </w:r>
+          <w:numId w:val="7"/>
+        </w:numPr>
+        <w:spacing w:line="240" w:lineRule="auto"/>
+      </w:pPr>
+      <w:r>
+        <w:t>Paul implemented a flask server to run python on. Also installed a plugin to unreal to allow the sending of JSON to a server and receive JSON from a server. This is the beginning of the implementation of the AI.</w:t>
+      </w:r>
+    </w:p>
+    <w:p>
+      <w:pPr>
+        <w:numPr>
+          <w:ilvl w:val="1"/>
+          <w:numId w:val="7"/>
+        </w:numPr>
+        <w:spacing w:line="240" w:lineRule="auto"/>
+      </w:pPr>
+      <w:r>
+        <w:t>Kyle H. concluded C++ NN research and shifted to Tensorflow agent research for implementation.</w:t>
+      </w:r>
+    </w:p>
+    <w:p>
+      <w:pPr>
+        <w:numPr>
+          <w:ilvl w:val="1"/>
+          <w:numId w:val="7"/>
+        </w:numPr>
+        <w:spacing w:line="240" w:lineRule="auto"/>
+      </w:pPr>
+      <w:r>
+        <w:t>Kyle M. reviewed potential reward system implementation in UE4 and began figuring out how to translate in-game data into learnable data and how to transmit it through JSON.</w:t>
+      </w:r>
+    </w:p>
+    <w:p>
+      <w:pPr>
+        <w:numPr>
+          <w:ilvl w:val="1"/>
+          <w:numId w:val="7"/>
+        </w:numPr>
+        <w:spacing w:line="240" w:lineRule="auto"/>
+      </w:pPr>
+      <w:r>
+        <w:t>Somayyeh researched blueprints and reinforcement learning.</w:t>
+      </w:r>
+    </w:p>
+    <w:p>
+      <w:pPr>
+        <w:numPr>
+          <w:ilvl w:val="1"/>
+          <w:numId w:val="7"/>
+        </w:numPr>
+        <w:spacing w:line="240" w:lineRule="auto"/>
+      </w:pPr>
+      <w:r>
+        <w:t>Yohannes researched reinforcement learning and its implementation in tensorflow.</w:t>
+      </w:r>
+    </w:p>
+    <w:p>
+      <w:pPr>
+        <w:numPr>
+          <w:ilvl w:val="0"/>
+          <w:numId w:val="7"/>
+        </w:numPr>
+        <w:spacing w:line="240" w:lineRule="auto"/>
+      </w:pPr>
+      <w:r>
+        <w:t>Problems/Issues</w:t>
+      </w:r>
+    </w:p>
+    <w:p>
+      <w:pPr>
+        <w:numPr>
+          <w:ilvl w:val="1"/>
+          <w:numId w:val="7"/>
+        </w:numPr>
+        <w:spacing w:line="240" w:lineRule="auto"/>
+      </w:pPr>
+      <w:r>
+        <w:t xml:space="preserve">Paul had issues getting the JSON plugin </w:t>
+      </w:r>
+      <w:r>
+        <w:t>working with UE4, resolved by changing plugins.</w:t>
+      </w:r>
+    </w:p>
+    <w:p>
+      <w:pPr>
+        <w:numPr>
+          <w:ilvl w:val="0"/>
+          <w:numId w:val="7"/>
+        </w:numPr>
+        <w:spacing w:line="240" w:lineRule="auto"/>
+      </w:pPr>
+      <w:r>
+        <w:t>Next week’s planned work</w:t>
+      </w:r>
+    </w:p>
+    <w:p>
+      <w:pPr>
+        <w:pStyle w:val="ListParagraph"/>
+        <w:numPr>
+          <w:ilvl w:val="1"/>
+          <w:numId w:val="7"/>
+        </w:numPr>
+      </w:pPr>
+      <w:r>
+        <w:t>Paul and Kyle H. will begin implementing reinforcement learning in Tensorflow to prepare fore data from the unreal engine.</w:t>
+      </w:r>
+    </w:p>
+    <w:p>
+      <w:pPr>
+        <w:pStyle w:val="ListParagraph"/>
+        <w:numPr>
+          <w:ilvl w:val="1"/>
+          <w:numId w:val="7"/>
+        </w:numPr>
+      </w:pPr>
       <w:r>
         <w:t xml:space="preserve"> </w:t>
       </w:r>
-      <w:proofErr w:type="spellStart"/>
-      <w:r>
-        <w:t>Somayyeh</w:t>
-      </w:r>
-      <w:proofErr w:type="spellEnd"/>
-      <w:r>
-        <w:t xml:space="preserve">, and Yohannes </w:t>
-      </w:r>
-      <w:r>
-        <w:t>did research on potential reward algorithms we could use and how to implement them into the Unreal Engine.</w:t>
-      </w:r>
-    </w:p>
-    <w:p>
-      <w:pPr>
-        <w:pStyle w:val="ListParagraph"/>
+      <w:r>
+        <w:t>Kyle M., Somayyeh, and Yohannes will begin implementation of collection from the UE4 agents and the transmitting of data from the game to the learning server.</w:t>
+      </w:r>
+    </w:p>
+    <w:p>
+      <w:pPr>
         <w:numPr>
           <w:ilvl w:val="0"/>
-          <w:numId w:val="8"/>
-        </w:numPr>
-        <w:spacing w:line="240" w:lineRule="auto"/>
-      </w:pPr>
-      <w:r>
-        <w:t>Problems/Issues</w:t>
-      </w:r>
-    </w:p>
-    <w:p>
-      <w:pPr>
-        <w:numPr>
-          <w:ilvl w:val="1"/>
-          <w:numId w:val="8"/>
-        </w:numPr>
-        <w:spacing w:line="240" w:lineRule="auto"/>
-      </w:pPr>
-      <w:r>
-        <w:t xml:space="preserve">Paul had issues with installing dependencies for the </w:t>
-      </w:r>
-      <w:proofErr w:type="gramStart"/>
-      <w:r>
-        <w:t>project, but</w:t>
-      </w:r>
-      <w:proofErr w:type="gramEnd"/>
-      <w:r>
-        <w:t xml:space="preserve"> resolved the issue by reinstalling python.</w:t>
-      </w:r>
-    </w:p>
-    <w:p>
-      <w:pPr>
-        <w:numPr>
-          <w:ilvl w:val="0"/>
-          <w:numId w:val="8"/>
-        </w:numPr>
-        <w:spacing w:line="240" w:lineRule="auto"/>
-      </w:pPr>
-      <w:r>
-        <w:t>Next week’s planned work</w:t>
-      </w:r>
-    </w:p>
-    <w:p>
-      <w:pPr>
-        <w:numPr>
-          <w:ilvl w:val="1"/>
-          <w:numId w:val="8"/>
-        </w:numPr>
-        <w:spacing w:line="240" w:lineRule="auto"/>
-      </w:pPr>
-      <w:r>
-        <w:t>Kyle M</w:t>
-      </w:r>
-      <w:r>
-        <w:t xml:space="preserve">, </w:t>
-      </w:r>
-      <w:proofErr w:type="spellStart"/>
-      <w:r>
-        <w:t>Somayyah</w:t>
-      </w:r>
-      <w:proofErr w:type="spellEnd"/>
-      <w:r>
-        <w:t xml:space="preserve">, and Yohannes </w:t>
-      </w:r>
-      <w:r>
-        <w:t>will implement the reward methods into the unreal engine.</w:t>
-      </w:r>
-    </w:p>
-    <w:p>
-      <w:pPr>
-        <w:numPr>
-          <w:ilvl w:val="1"/>
-          <w:numId w:val="8"/>
-        </w:numPr>
-        <w:spacing w:line="240" w:lineRule="auto"/>
-      </w:pPr>
-      <w:r>
-        <w:t xml:space="preserve">Kyle H. and Paul will implement the neural network with </w:t>
-      </w:r>
-      <w:proofErr w:type="spellStart"/>
-      <w:r>
-        <w:t>Tensorflow</w:t>
-      </w:r>
-      <w:proofErr w:type="spellEnd"/>
-      <w:r>
-        <w:t>.</w:t>
-      </w:r>
-    </w:p>
-    <w:p>
-      <w:pPr>
-        <w:numPr>
-          <w:ilvl w:val="0"/>
-          <w:numId w:val="8"/>
+          <w:numId w:val="7"/>
         </w:numPr>
         <w:spacing w:line="240" w:lineRule="auto"/>
       </w:pPr>
@@ -4507,40 +4068,38 @@
               <w:jc w:val="center"/>
             </w:pPr>
             <w:r>
-              <w:t>3</w:t>
-            </w:r>
-          </w:p>
-        </w:tc>
-      </w:tr>
-      <w:tr>
-        <w:trPr>
-          <w:jc w:val="center"/>
-        </w:trPr>
-        <w:tc>
-          <w:tcPr>
-            <w:tcW w:w="1345" w:type="dxa"/>
-          </w:tcPr>
-          <w:p>
-            <w:pPr>
-              <w:jc w:val="center"/>
-            </w:pPr>
-            <w:proofErr w:type="spellStart"/>
+              <w:t>5</w:t>
+            </w:r>
+          </w:p>
+        </w:tc>
+      </w:tr>
+      <w:tr>
+        <w:trPr>
+          <w:jc w:val="center"/>
+        </w:trPr>
+        <w:tc>
+          <w:tcPr>
+            <w:tcW w:w="1345" w:type="dxa"/>
+          </w:tcPr>
+          <w:p>
+            <w:pPr>
+              <w:jc w:val="center"/>
+            </w:pPr>
             <w:r>
               <w:t>McQuillen</w:t>
             </w:r>
-            <w:proofErr w:type="spellEnd"/>
-          </w:p>
-        </w:tc>
-        <w:tc>
-          <w:tcPr>
-            <w:tcW w:w="1710" w:type="dxa"/>
-          </w:tcPr>
-          <w:p>
-            <w:pPr>
-              <w:jc w:val="center"/>
-            </w:pPr>
-            <w:r>
-              <w:t>1</w:t>
+          </w:p>
+        </w:tc>
+        <w:tc>
+          <w:tcPr>
+            <w:tcW w:w="1710" w:type="dxa"/>
+          </w:tcPr>
+          <w:p>
+            <w:pPr>
+              <w:jc w:val="center"/>
+            </w:pPr>
+            <w:r>
+              <w:t>7</w:t>
             </w:r>
           </w:p>
         </w:tc>
@@ -4571,7 +4130,7 @@
               <w:jc w:val="center"/>
             </w:pPr>
             <w:r>
-              <w:t>3.5</w:t>
+              <w:t>4</w:t>
             </w:r>
           </w:p>
         </w:tc>
@@ -4602,7 +4161,7 @@
               <w:jc w:val="center"/>
             </w:pPr>
             <w:r>
-              <w:t>4</w:t>
+              <w:t>15</w:t>
             </w:r>
           </w:p>
         </w:tc>
@@ -4633,10 +4192,7 @@
               <w:jc w:val="center"/>
             </w:pPr>
             <w:r>
-              <w:t>1</w:t>
-            </w:r>
-            <w:r>
-              <w:t>5</w:t>
+              <w:t>34.5</w:t>
             </w:r>
           </w:p>
         </w:tc>
@@ -4657,67 +4213,11 @@
           <w:b/>
         </w:rPr>
       </w:pPr>
-    </w:p>
-    <w:p>
-      <w:pPr>
-        <w:spacing w:line="240" w:lineRule="auto"/>
+      <w:r>
         <w:rPr>
           <w:b/>
         </w:rPr>
-      </w:pPr>
-      <w:r>
-        <w:rPr>
-          <w:b/>
-        </w:rPr>
-        <w:t>REPORT WEEK 1 (</w:t>
-      </w:r>
-      <w:r>
-        <w:rPr>
-          <w:b/>
-        </w:rPr>
-        <w:t>FEB</w:t>
-      </w:r>
-      <w:r>
-        <w:rPr>
-          <w:b/>
-        </w:rPr>
-        <w:t xml:space="preserve"> 2</w:t>
-      </w:r>
-      <w:r>
-        <w:rPr>
-          <w:b/>
-        </w:rPr>
-        <w:t xml:space="preserve">2 </w:t>
-      </w:r>
-      <w:r>
-        <w:rPr>
-          <w:b/>
-        </w:rPr>
-        <w:t xml:space="preserve">- </w:t>
-      </w:r>
-      <w:r>
-        <w:rPr>
-          <w:b/>
-        </w:rPr>
-        <w:t>FEB</w:t>
-      </w:r>
-      <w:r>
-        <w:rPr>
-          <w:b/>
-        </w:rPr>
-        <w:t xml:space="preserve"> </w:t>
-      </w:r>
-      <w:r>
-        <w:rPr>
-          <w:b/>
-        </w:rPr>
-        <w:t>28</w:t>
-      </w:r>
-      <w:r>
-        <w:rPr>
-          <w:b/>
-        </w:rPr>
-        <w:t>)</w:t>
+        <w:t>REPORT WEEK 2 (MAR 1 – MAR 7)</w:t>
       </w:r>
     </w:p>
     <w:p>
@@ -4725,7 +4225,7 @@
         <w:pStyle w:val="ListParagraph"/>
         <w:numPr>
           <w:ilvl w:val="0"/>
-          <w:numId w:val="9"/>
+          <w:numId w:val="8"/>
         </w:numPr>
         <w:spacing w:line="240" w:lineRule="auto"/>
       </w:pPr>
@@ -4737,52 +4237,62 @@
       <w:pPr>
         <w:numPr>
           <w:ilvl w:val="1"/>
-          <w:numId w:val="9"/>
-        </w:numPr>
-        <w:spacing w:line="240" w:lineRule="auto"/>
-      </w:pPr>
-      <w:r>
-        <w:t>All team members</w:t>
-      </w:r>
-      <w:r>
-        <w:t xml:space="preserve"> installed, ran, and familiarized themselves with the Unreal Engine environment.</w:t>
-      </w:r>
-    </w:p>
-    <w:p>
-      <w:pPr>
-        <w:numPr>
-          <w:ilvl w:val="1"/>
-          <w:numId w:val="9"/>
-        </w:numPr>
-        <w:spacing w:line="240" w:lineRule="auto"/>
-      </w:pPr>
-      <w:r>
-        <w:t>Kyle H.</w:t>
-      </w:r>
-      <w:r>
-        <w:t>, Kyle M., Paul, and Yohannes</w:t>
-      </w:r>
-      <w:r>
-        <w:t xml:space="preserve"> began tutorials on reinforcement learning in Unreal Engine.</w:t>
-      </w:r>
-    </w:p>
-    <w:p>
-      <w:pPr>
-        <w:numPr>
-          <w:ilvl w:val="1"/>
-          <w:numId w:val="9"/>
-        </w:numPr>
-        <w:spacing w:line="240" w:lineRule="auto"/>
-      </w:pPr>
-      <w:r>
-        <w:t>Kyle M. researched genetic algorithms and their possible implementation in Unreal.</w:t>
-      </w:r>
-    </w:p>
-    <w:p>
-      <w:pPr>
+          <w:numId w:val="8"/>
+        </w:numPr>
+        <w:spacing w:line="240" w:lineRule="auto"/>
+      </w:pPr>
+      <w:r>
+        <w:t xml:space="preserve">Kyle H. and Paul researched ways to implement a neural network into unreal </w:t>
+      </w:r>
+      <w:r>
+        <w:t>engine and</w:t>
+      </w:r>
+      <w:r>
+        <w:t xml:space="preserve"> settled on a way that utilizes Tensorflow.</w:t>
+      </w:r>
+    </w:p>
+    <w:p>
+      <w:pPr>
+        <w:numPr>
+          <w:ilvl w:val="1"/>
+          <w:numId w:val="8"/>
+        </w:numPr>
+        <w:spacing w:line="240" w:lineRule="auto"/>
+      </w:pPr>
+      <w:r>
+        <w:t>Paul began the implementation of Tensorflow in the Unreal Engine.</w:t>
+      </w:r>
+    </w:p>
+    <w:p>
+      <w:pPr>
+        <w:numPr>
+          <w:ilvl w:val="1"/>
+          <w:numId w:val="8"/>
+        </w:numPr>
+        <w:spacing w:line="240" w:lineRule="auto"/>
+      </w:pPr>
+      <w:r>
+        <w:t>Kyle M.</w:t>
+      </w:r>
+      <w:r>
+        <w:t>,</w:t>
+      </w:r>
+      <w:r>
+        <w:t xml:space="preserve"> Somayyeh</w:t>
+      </w:r>
+      <w:r>
+        <w:t xml:space="preserve">, and Yohannes </w:t>
+      </w:r>
+      <w:r>
+        <w:t>did research on potential reward algorithms we could use and how to implement them into the Unreal Engine.</w:t>
+      </w:r>
+    </w:p>
+    <w:p>
+      <w:pPr>
+        <w:pStyle w:val="ListParagraph"/>
         <w:numPr>
           <w:ilvl w:val="0"/>
-          <w:numId w:val="9"/>
+          <w:numId w:val="8"/>
         </w:numPr>
         <w:spacing w:line="240" w:lineRule="auto"/>
       </w:pPr>
@@ -4794,48 +4304,19 @@
       <w:pPr>
         <w:numPr>
           <w:ilvl w:val="1"/>
-          <w:numId w:val="9"/>
-        </w:numPr>
-        <w:spacing w:line="240" w:lineRule="auto"/>
-      </w:pPr>
-      <w:proofErr w:type="spellStart"/>
-      <w:r>
-        <w:t>Somayyeh</w:t>
-      </w:r>
-      <w:proofErr w:type="spellEnd"/>
-      <w:r>
-        <w:t xml:space="preserve"> had initial problems with C++ programming, but after reviewing her notes she completed the basic tutorials for the Unreal Engine.</w:t>
-      </w:r>
-    </w:p>
-    <w:p>
-      <w:pPr>
-        <w:numPr>
-          <w:ilvl w:val="1"/>
-          <w:numId w:val="9"/>
-        </w:numPr>
-        <w:spacing w:line="240" w:lineRule="auto"/>
-      </w:pPr>
-      <w:r>
-        <w:t>Kyle M. is still trying to figure out the best way to implement the genetic algorithm.</w:t>
-      </w:r>
-    </w:p>
-    <w:p>
-      <w:pPr>
-        <w:numPr>
-          <w:ilvl w:val="1"/>
-          <w:numId w:val="9"/>
-        </w:numPr>
-        <w:spacing w:line="240" w:lineRule="auto"/>
-      </w:pPr>
-      <w:r>
-        <w:t>Yohannes struggled with some of the concepts in the reinforcement learning tutorial, but after further research he understands the concepts that were presented.</w:t>
+          <w:numId w:val="8"/>
+        </w:numPr>
+        <w:spacing w:line="240" w:lineRule="auto"/>
+      </w:pPr>
+      <w:r>
+        <w:t>Paul had issues with installing dependencies for the project, but resolved the issue by reinstalling python.</w:t>
       </w:r>
     </w:p>
     <w:p>
       <w:pPr>
         <w:numPr>
           <w:ilvl w:val="0"/>
-          <w:numId w:val="9"/>
+          <w:numId w:val="8"/>
         </w:numPr>
         <w:spacing w:line="240" w:lineRule="auto"/>
       </w:pPr>
@@ -4847,46 +4328,43 @@
       <w:pPr>
         <w:numPr>
           <w:ilvl w:val="1"/>
-          <w:numId w:val="9"/>
-        </w:numPr>
-        <w:spacing w:line="240" w:lineRule="auto"/>
-      </w:pPr>
-      <w:r>
-        <w:lastRenderedPageBreak/>
-        <w:t xml:space="preserve">Kyle M., </w:t>
-      </w:r>
-      <w:proofErr w:type="spellStart"/>
+          <w:numId w:val="8"/>
+        </w:numPr>
+        <w:spacing w:line="240" w:lineRule="auto"/>
+      </w:pPr>
+      <w:r>
+        <w:t>Kyle M</w:t>
+      </w:r>
+      <w:r>
+        <w:t xml:space="preserve">, </w:t>
+      </w:r>
       <w:r>
         <w:t>Somayyah</w:t>
       </w:r>
-      <w:proofErr w:type="spellEnd"/>
       <w:r>
         <w:t xml:space="preserve">, and Yohannes </w:t>
       </w:r>
       <w:r>
-        <w:t>will research methods to reward NN and document potential algorithms.</w:t>
-      </w:r>
-    </w:p>
-    <w:p>
-      <w:pPr>
-        <w:numPr>
-          <w:ilvl w:val="1"/>
-          <w:numId w:val="9"/>
-        </w:numPr>
-        <w:spacing w:line="240" w:lineRule="auto"/>
-      </w:pPr>
-      <w:r>
-        <w:t xml:space="preserve">Kyle H. and Paul </w:t>
-      </w:r>
-      <w:r>
-        <w:t>will begin a basic implementation of Reinforcement Learning algorithm and NN to get first generation.</w:t>
+        <w:t>will implement the reward methods into the unreal engine.</w:t>
+      </w:r>
+    </w:p>
+    <w:p>
+      <w:pPr>
+        <w:numPr>
+          <w:ilvl w:val="1"/>
+          <w:numId w:val="8"/>
+        </w:numPr>
+        <w:spacing w:line="240" w:lineRule="auto"/>
+      </w:pPr>
+      <w:r>
+        <w:t>Kyle H. and Paul will implement the neural network with Tensorflow.</w:t>
       </w:r>
     </w:p>
     <w:p>
       <w:pPr>
         <w:numPr>
           <w:ilvl w:val="0"/>
-          <w:numId w:val="9"/>
+          <w:numId w:val="8"/>
         </w:numPr>
         <w:spacing w:line="240" w:lineRule="auto"/>
       </w:pPr>
@@ -4962,6 +4440,477 @@
               <w:jc w:val="center"/>
             </w:pPr>
             <w:r>
+              <w:t>3.5</w:t>
+            </w:r>
+          </w:p>
+        </w:tc>
+      </w:tr>
+      <w:tr>
+        <w:trPr>
+          <w:jc w:val="center"/>
+        </w:trPr>
+        <w:tc>
+          <w:tcPr>
+            <w:tcW w:w="1345" w:type="dxa"/>
+          </w:tcPr>
+          <w:p>
+            <w:pPr>
+              <w:jc w:val="center"/>
+            </w:pPr>
+            <w:r>
+              <w:t>Kamyab</w:t>
+            </w:r>
+          </w:p>
+        </w:tc>
+        <w:tc>
+          <w:tcPr>
+            <w:tcW w:w="1710" w:type="dxa"/>
+          </w:tcPr>
+          <w:p>
+            <w:pPr>
+              <w:jc w:val="center"/>
+            </w:pPr>
+            <w:r>
+              <w:t>3</w:t>
+            </w:r>
+          </w:p>
+        </w:tc>
+      </w:tr>
+      <w:tr>
+        <w:trPr>
+          <w:jc w:val="center"/>
+        </w:trPr>
+        <w:tc>
+          <w:tcPr>
+            <w:tcW w:w="1345" w:type="dxa"/>
+          </w:tcPr>
+          <w:p>
+            <w:pPr>
+              <w:jc w:val="center"/>
+            </w:pPr>
+            <w:r>
+              <w:t>McQuillen</w:t>
+            </w:r>
+          </w:p>
+        </w:tc>
+        <w:tc>
+          <w:tcPr>
+            <w:tcW w:w="1710" w:type="dxa"/>
+          </w:tcPr>
+          <w:p>
+            <w:pPr>
+              <w:jc w:val="center"/>
+            </w:pPr>
+            <w:r>
+              <w:t>1</w:t>
+            </w:r>
+          </w:p>
+        </w:tc>
+      </w:tr>
+      <w:tr>
+        <w:trPr>
+          <w:jc w:val="center"/>
+        </w:trPr>
+        <w:tc>
+          <w:tcPr>
+            <w:tcW w:w="1345" w:type="dxa"/>
+          </w:tcPr>
+          <w:p>
+            <w:pPr>
+              <w:jc w:val="center"/>
+            </w:pPr>
+            <w:r>
+              <w:lastRenderedPageBreak/>
+              <w:t>Teref</w:t>
+            </w:r>
+          </w:p>
+        </w:tc>
+        <w:tc>
+          <w:tcPr>
+            <w:tcW w:w="1710" w:type="dxa"/>
+          </w:tcPr>
+          <w:p>
+            <w:pPr>
+              <w:jc w:val="center"/>
+            </w:pPr>
+            <w:r>
+              <w:t>3.5</w:t>
+            </w:r>
+          </w:p>
+        </w:tc>
+      </w:tr>
+      <w:tr>
+        <w:trPr>
+          <w:jc w:val="center"/>
+        </w:trPr>
+        <w:tc>
+          <w:tcPr>
+            <w:tcW w:w="1345" w:type="dxa"/>
+          </w:tcPr>
+          <w:p>
+            <w:pPr>
+              <w:jc w:val="center"/>
+            </w:pPr>
+            <w:r>
+              <w:t>Wells</w:t>
+            </w:r>
+          </w:p>
+        </w:tc>
+        <w:tc>
+          <w:tcPr>
+            <w:tcW w:w="1710" w:type="dxa"/>
+          </w:tcPr>
+          <w:p>
+            <w:pPr>
+              <w:jc w:val="center"/>
+            </w:pPr>
+            <w:r>
+              <w:t>4</w:t>
+            </w:r>
+          </w:p>
+        </w:tc>
+      </w:tr>
+      <w:tr>
+        <w:trPr>
+          <w:jc w:val="center"/>
+        </w:trPr>
+        <w:tc>
+          <w:tcPr>
+            <w:tcW w:w="1345" w:type="dxa"/>
+          </w:tcPr>
+          <w:p>
+            <w:pPr>
+              <w:jc w:val="center"/>
+            </w:pPr>
+            <w:r>
+              <w:t>Team Total</w:t>
+            </w:r>
+          </w:p>
+        </w:tc>
+        <w:tc>
+          <w:tcPr>
+            <w:tcW w:w="1710" w:type="dxa"/>
+          </w:tcPr>
+          <w:p>
+            <w:pPr>
+              <w:jc w:val="center"/>
+            </w:pPr>
+            <w:r>
+              <w:t>1</w:t>
+            </w:r>
+            <w:r>
+              <w:t>5</w:t>
+            </w:r>
+          </w:p>
+        </w:tc>
+      </w:tr>
+    </w:tbl>
+    <w:p>
+      <w:pPr>
+        <w:spacing w:line="240" w:lineRule="auto"/>
+        <w:rPr>
+          <w:b/>
+        </w:rPr>
+      </w:pPr>
+    </w:p>
+    <w:p>
+      <w:pPr>
+        <w:spacing w:line="240" w:lineRule="auto"/>
+        <w:rPr>
+          <w:b/>
+        </w:rPr>
+      </w:pPr>
+    </w:p>
+    <w:p>
+      <w:pPr>
+        <w:spacing w:line="240" w:lineRule="auto"/>
+        <w:rPr>
+          <w:b/>
+        </w:rPr>
+      </w:pPr>
+      <w:r>
+        <w:rPr>
+          <w:b/>
+        </w:rPr>
+        <w:t>REPORT WEEK 1 (</w:t>
+      </w:r>
+      <w:r>
+        <w:rPr>
+          <w:b/>
+        </w:rPr>
+        <w:t>FEB</w:t>
+      </w:r>
+      <w:r>
+        <w:rPr>
+          <w:b/>
+        </w:rPr>
+        <w:t xml:space="preserve"> 2</w:t>
+      </w:r>
+      <w:r>
+        <w:rPr>
+          <w:b/>
+        </w:rPr>
+        <w:t xml:space="preserve">2 </w:t>
+      </w:r>
+      <w:r>
+        <w:rPr>
+          <w:b/>
+        </w:rPr>
+        <w:t xml:space="preserve">- </w:t>
+      </w:r>
+      <w:r>
+        <w:rPr>
+          <w:b/>
+        </w:rPr>
+        <w:t>FEB</w:t>
+      </w:r>
+      <w:r>
+        <w:rPr>
+          <w:b/>
+        </w:rPr>
+        <w:t xml:space="preserve"> </w:t>
+      </w:r>
+      <w:r>
+        <w:rPr>
+          <w:b/>
+        </w:rPr>
+        <w:t>28</w:t>
+      </w:r>
+      <w:r>
+        <w:rPr>
+          <w:b/>
+        </w:rPr>
+        <w:t>)</w:t>
+      </w:r>
+    </w:p>
+    <w:p>
+      <w:pPr>
+        <w:pStyle w:val="ListParagraph"/>
+        <w:numPr>
+          <w:ilvl w:val="0"/>
+          <w:numId w:val="9"/>
+        </w:numPr>
+        <w:spacing w:line="240" w:lineRule="auto"/>
+      </w:pPr>
+      <w:r>
+        <w:t>Weekly Accomplishments</w:t>
+      </w:r>
+    </w:p>
+    <w:p>
+      <w:pPr>
+        <w:numPr>
+          <w:ilvl w:val="1"/>
+          <w:numId w:val="9"/>
+        </w:numPr>
+        <w:spacing w:line="240" w:lineRule="auto"/>
+      </w:pPr>
+      <w:r>
+        <w:t>All team members</w:t>
+      </w:r>
+      <w:r>
+        <w:t xml:space="preserve"> installed, ran, and familiarized themselves with the Unreal Engine environment.</w:t>
+      </w:r>
+    </w:p>
+    <w:p>
+      <w:pPr>
+        <w:numPr>
+          <w:ilvl w:val="1"/>
+          <w:numId w:val="9"/>
+        </w:numPr>
+        <w:spacing w:line="240" w:lineRule="auto"/>
+      </w:pPr>
+      <w:r>
+        <w:t>Kyle H.</w:t>
+      </w:r>
+      <w:r>
+        <w:t>, Kyle M., Paul, and Yohannes</w:t>
+      </w:r>
+      <w:r>
+        <w:t xml:space="preserve"> began tutorials on reinforcement learning in Unreal Engine.</w:t>
+      </w:r>
+    </w:p>
+    <w:p>
+      <w:pPr>
+        <w:numPr>
+          <w:ilvl w:val="1"/>
+          <w:numId w:val="9"/>
+        </w:numPr>
+        <w:spacing w:line="240" w:lineRule="auto"/>
+      </w:pPr>
+      <w:r>
+        <w:t>Kyle M. researched genetic algorithms and their possible implementation in Unreal.</w:t>
+      </w:r>
+    </w:p>
+    <w:p>
+      <w:pPr>
+        <w:numPr>
+          <w:ilvl w:val="0"/>
+          <w:numId w:val="9"/>
+        </w:numPr>
+        <w:spacing w:line="240" w:lineRule="auto"/>
+      </w:pPr>
+      <w:r>
+        <w:t>Problems/Issues</w:t>
+      </w:r>
+    </w:p>
+    <w:p>
+      <w:pPr>
+        <w:numPr>
+          <w:ilvl w:val="1"/>
+          <w:numId w:val="9"/>
+        </w:numPr>
+        <w:spacing w:line="240" w:lineRule="auto"/>
+      </w:pPr>
+      <w:r>
+        <w:t>Somayyeh had initial problems with C++ programming, but after reviewing her notes she completed the basic tutorials for the Unreal Engine.</w:t>
+      </w:r>
+    </w:p>
+    <w:p>
+      <w:pPr>
+        <w:numPr>
+          <w:ilvl w:val="1"/>
+          <w:numId w:val="9"/>
+        </w:numPr>
+        <w:spacing w:line="240" w:lineRule="auto"/>
+      </w:pPr>
+      <w:r>
+        <w:t>Kyle M. is still trying to figure out the best way to implement the genetic algorithm.</w:t>
+      </w:r>
+    </w:p>
+    <w:p>
+      <w:pPr>
+        <w:numPr>
+          <w:ilvl w:val="1"/>
+          <w:numId w:val="9"/>
+        </w:numPr>
+        <w:spacing w:line="240" w:lineRule="auto"/>
+      </w:pPr>
+      <w:r>
+        <w:t>Yohannes struggled with some of the concepts in the reinforcement learning tutorial, but after further research he understands the concepts that were presented.</w:t>
+      </w:r>
+    </w:p>
+    <w:p>
+      <w:pPr>
+        <w:numPr>
+          <w:ilvl w:val="0"/>
+          <w:numId w:val="9"/>
+        </w:numPr>
+        <w:spacing w:line="240" w:lineRule="auto"/>
+      </w:pPr>
+      <w:r>
+        <w:t>Next week’s planned work</w:t>
+      </w:r>
+    </w:p>
+    <w:p>
+      <w:pPr>
+        <w:numPr>
+          <w:ilvl w:val="1"/>
+          <w:numId w:val="9"/>
+        </w:numPr>
+        <w:spacing w:line="240" w:lineRule="auto"/>
+      </w:pPr>
+      <w:r>
+        <w:t xml:space="preserve">Kyle M., Somayyah, and Yohannes </w:t>
+      </w:r>
+      <w:r>
+        <w:t>will research methods to reward NN and document potential algorithms.</w:t>
+      </w:r>
+    </w:p>
+    <w:p>
+      <w:pPr>
+        <w:numPr>
+          <w:ilvl w:val="1"/>
+          <w:numId w:val="9"/>
+        </w:numPr>
+        <w:spacing w:line="240" w:lineRule="auto"/>
+      </w:pPr>
+      <w:r>
+        <w:t xml:space="preserve">Kyle H. and Paul </w:t>
+      </w:r>
+      <w:r>
+        <w:t>will begin a basic implementation of Reinforcement Learning algorithm and NN to get first generation.</w:t>
+      </w:r>
+    </w:p>
+    <w:p>
+      <w:pPr>
+        <w:numPr>
+          <w:ilvl w:val="0"/>
+          <w:numId w:val="9"/>
+        </w:numPr>
+        <w:spacing w:line="240" w:lineRule="auto"/>
+      </w:pPr>
+      <w:r>
+        <w:t>Time log</w:t>
+      </w:r>
+    </w:p>
+    <w:tbl>
+      <w:tblPr>
+        <w:tblStyle w:val="TableGrid"/>
+        <w:tblW w:w="0" w:type="auto"/>
+        <w:jc w:val="center"/>
+        <w:tblLook w:val="04A0" w:firstRow="1" w:lastRow="0" w:firstColumn="1" w:lastColumn="0" w:noHBand="0" w:noVBand="1"/>
+      </w:tblPr>
+      <w:tblGrid>
+        <w:gridCol w:w="1345"/>
+        <w:gridCol w:w="1710"/>
+      </w:tblGrid>
+      <w:tr>
+        <w:trPr>
+          <w:jc w:val="center"/>
+        </w:trPr>
+        <w:tc>
+          <w:tcPr>
+            <w:tcW w:w="1345" w:type="dxa"/>
+          </w:tcPr>
+          <w:p>
+            <w:pPr>
+              <w:jc w:val="center"/>
+            </w:pPr>
+            <w:r>
+              <w:t>Last Name</w:t>
+            </w:r>
+          </w:p>
+        </w:tc>
+        <w:tc>
+          <w:tcPr>
+            <w:tcW w:w="1710" w:type="dxa"/>
+          </w:tcPr>
+          <w:p>
+            <w:pPr>
+              <w:jc w:val="center"/>
+            </w:pPr>
+            <w:r>
+              <w:t>Hours Worked</w:t>
+            </w:r>
+          </w:p>
+        </w:tc>
+      </w:tr>
+      <w:tr>
+        <w:trPr>
+          <w:jc w:val="center"/>
+        </w:trPr>
+        <w:tc>
+          <w:tcPr>
+            <w:tcW w:w="1345" w:type="dxa"/>
+          </w:tcPr>
+          <w:p>
+            <w:pPr>
+              <w:jc w:val="center"/>
+            </w:pPr>
+            <w:r>
+              <w:t>Hinton</w:t>
+            </w:r>
+          </w:p>
+        </w:tc>
+        <w:tc>
+          <w:tcPr>
+            <w:tcW w:w="1710" w:type="dxa"/>
+          </w:tcPr>
+          <w:p>
+            <w:pPr>
+              <w:jc w:val="center"/>
+            </w:pPr>
+            <w:r>
               <w:t>4.5</w:t>
             </w:r>
           </w:p>
@@ -5010,11 +4959,9 @@
             <w:pPr>
               <w:jc w:val="center"/>
             </w:pPr>
-            <w:proofErr w:type="spellStart"/>
             <w:r>
               <w:t>McQuillen</w:t>
             </w:r>
-            <w:proofErr w:type="spellEnd"/>
           </w:p>
         </w:tc>
         <w:tc>
@@ -5935,6 +5882,95 @@
     </w:lvl>
   </w:abstractNum>
   <w:abstractNum w:abstractNumId="7" w15:restartNumberingAfterBreak="0">
+    <w:nsid w:val="46B018A7"/>
+    <w:multiLevelType w:val="hybridMultilevel"/>
+    <w:tmpl w:val="28780CF0"/>
+    <w:lvl w:ilvl="0" w:tplc="04090015">
+      <w:start w:val="1"/>
+      <w:numFmt w:val="upperLetter"/>
+      <w:lvlText w:val="%1."/>
+      <w:lvlJc w:val="left"/>
+      <w:pPr>
+        <w:ind w:left="720" w:hanging="360"/>
+      </w:pPr>
+      <w:rPr>
+        <w:rFonts w:hint="default"/>
+      </w:rPr>
+    </w:lvl>
+    <w:lvl w:ilvl="1" w:tplc="04090019">
+      <w:start w:val="1"/>
+      <w:numFmt w:val="lowerLetter"/>
+      <w:lvlText w:val="%2."/>
+      <w:lvlJc w:val="left"/>
+      <w:pPr>
+        <w:ind w:left="1440" w:hanging="360"/>
+      </w:pPr>
+    </w:lvl>
+    <w:lvl w:ilvl="2" w:tplc="0409001B" w:tentative="1">
+      <w:start w:val="1"/>
+      <w:numFmt w:val="lowerRoman"/>
+      <w:lvlText w:val="%3."/>
+      <w:lvlJc w:val="right"/>
+      <w:pPr>
+        <w:ind w:left="2160" w:hanging="180"/>
+      </w:pPr>
+    </w:lvl>
+    <w:lvl w:ilvl="3" w:tplc="0409000F" w:tentative="1">
+      <w:start w:val="1"/>
+      <w:numFmt w:val="decimal"/>
+      <w:lvlText w:val="%4."/>
+      <w:lvlJc w:val="left"/>
+      <w:pPr>
+        <w:ind w:left="2880" w:hanging="360"/>
+      </w:pPr>
+    </w:lvl>
+    <w:lvl w:ilvl="4" w:tplc="04090019" w:tentative="1">
+      <w:start w:val="1"/>
+      <w:numFmt w:val="lowerLetter"/>
+      <w:lvlText w:val="%5."/>
+      <w:lvlJc w:val="left"/>
+      <w:pPr>
+        <w:ind w:left="3600" w:hanging="360"/>
+      </w:pPr>
+    </w:lvl>
+    <w:lvl w:ilvl="5" w:tplc="0409001B" w:tentative="1">
+      <w:start w:val="1"/>
+      <w:numFmt w:val="lowerRoman"/>
+      <w:lvlText w:val="%6."/>
+      <w:lvlJc w:val="right"/>
+      <w:pPr>
+        <w:ind w:left="4320" w:hanging="180"/>
+      </w:pPr>
+    </w:lvl>
+    <w:lvl w:ilvl="6" w:tplc="0409000F" w:tentative="1">
+      <w:start w:val="1"/>
+      <w:numFmt w:val="decimal"/>
+      <w:lvlText w:val="%7."/>
+      <w:lvlJc w:val="left"/>
+      <w:pPr>
+        <w:ind w:left="5040" w:hanging="360"/>
+      </w:pPr>
+    </w:lvl>
+    <w:lvl w:ilvl="7" w:tplc="04090019" w:tentative="1">
+      <w:start w:val="1"/>
+      <w:numFmt w:val="lowerLetter"/>
+      <w:lvlText w:val="%8."/>
+      <w:lvlJc w:val="left"/>
+      <w:pPr>
+        <w:ind w:left="5760" w:hanging="360"/>
+      </w:pPr>
+    </w:lvl>
+    <w:lvl w:ilvl="8" w:tplc="0409001B" w:tentative="1">
+      <w:start w:val="1"/>
+      <w:numFmt w:val="lowerRoman"/>
+      <w:lvlText w:val="%9."/>
+      <w:lvlJc w:val="right"/>
+      <w:pPr>
+        <w:ind w:left="6480" w:hanging="180"/>
+      </w:pPr>
+    </w:lvl>
+  </w:abstractNum>
+  <w:abstractNum w:abstractNumId="8" w15:restartNumberingAfterBreak="0">
     <w:nsid w:val="477461ED"/>
     <w:multiLevelType w:val="hybridMultilevel"/>
     <w:tmpl w:val="5D0E4C1A"/>
@@ -6023,7 +6059,7 @@
       </w:pPr>
     </w:lvl>
   </w:abstractNum>
-  <w:abstractNum w:abstractNumId="8" w15:restartNumberingAfterBreak="0">
+  <w:abstractNum w:abstractNumId="9" w15:restartNumberingAfterBreak="0">
     <w:nsid w:val="4F287309"/>
     <w:multiLevelType w:val="hybridMultilevel"/>
     <w:tmpl w:val="E9727D14"/>
@@ -6112,7 +6148,7 @@
       </w:pPr>
     </w:lvl>
   </w:abstractNum>
-  <w:abstractNum w:abstractNumId="9" w15:restartNumberingAfterBreak="0">
+  <w:abstractNum w:abstractNumId="10" w15:restartNumberingAfterBreak="0">
     <w:nsid w:val="67446B3E"/>
     <w:multiLevelType w:val="hybridMultilevel"/>
     <w:tmpl w:val="EC368B00"/>
@@ -6201,7 +6237,7 @@
       </w:pPr>
     </w:lvl>
   </w:abstractNum>
-  <w:abstractNum w:abstractNumId="10" w15:restartNumberingAfterBreak="0">
+  <w:abstractNum w:abstractNumId="11" w15:restartNumberingAfterBreak="0">
     <w:nsid w:val="6A4232D6"/>
     <w:multiLevelType w:val="hybridMultilevel"/>
     <w:tmpl w:val="6936A060"/>
@@ -6297,7 +6333,7 @@
     <w:abstractNumId w:val="3"/>
   </w:num>
   <w:num w:numId="3">
-    <w:abstractNumId w:val="7"/>
+    <w:abstractNumId w:val="8"/>
   </w:num>
   <w:num w:numId="4">
     <w:abstractNumId w:val="1"/>
@@ -6306,10 +6342,10 @@
     <w:abstractNumId w:val="6"/>
   </w:num>
   <w:num w:numId="6">
-    <w:abstractNumId w:val="9"/>
+    <w:abstractNumId w:val="10"/>
   </w:num>
   <w:num w:numId="7">
-    <w:abstractNumId w:val="8"/>
+    <w:abstractNumId w:val="9"/>
   </w:num>
   <w:num w:numId="8">
     <w:abstractNumId w:val="4"/>
@@ -6321,7 +6357,10 @@
     <w:abstractNumId w:val="5"/>
   </w:num>
   <w:num w:numId="11">
-    <w:abstractNumId w:val="10"/>
+    <w:abstractNumId w:val="11"/>
+  </w:num>
+  <w:num w:numId="12">
+    <w:abstractNumId w:val="7"/>
   </w:num>
 </w:numbering>
 </file>

--- a/CS475-SP21-Weekly-Status.docx
+++ b/CS475-SP21-Weekly-Status.docx
@@ -53,19 +53,51 @@
         <w:jc w:val="center"/>
       </w:pPr>
       <w:r>
-        <w:t>Kyle Hinton (kah31@hood.edu), Kyle McQuillen (kjm28@hood.edu)</w:t>
+        <w:t xml:space="preserve">Kyle Hinton (kah31@hood.edu), Kyle </w:t>
+      </w:r>
+      <w:proofErr w:type="spellStart"/>
+      <w:r>
+        <w:t>McQuillen</w:t>
+      </w:r>
+      <w:proofErr w:type="spellEnd"/>
+      <w:r>
+        <w:t xml:space="preserve"> (kjm28@hood.edu)</w:t>
       </w:r>
       <w:r>
         <w:t>,</w:t>
       </w:r>
       <w:r>
-        <w:t xml:space="preserve"> Paul Wells (pfw3@hood.edu), Somayyeh Kamyab (sk43@hood.edu)</w:t>
+        <w:t xml:space="preserve"> Paul Wells (pfw3@hood.edu), </w:t>
+      </w:r>
+      <w:proofErr w:type="spellStart"/>
+      <w:r>
+        <w:t>Somayyeh</w:t>
+      </w:r>
+      <w:proofErr w:type="spellEnd"/>
+      <w:r>
+        <w:t xml:space="preserve"> </w:t>
+      </w:r>
+      <w:proofErr w:type="spellStart"/>
+      <w:r>
+        <w:t>Kamyab</w:t>
+      </w:r>
+      <w:proofErr w:type="spellEnd"/>
+      <w:r>
+        <w:t xml:space="preserve"> (sk43@hood.edu)</w:t>
       </w:r>
       <w:r>
         <w:t>,</w:t>
       </w:r>
       <w:r>
-        <w:t xml:space="preserve"> Yohannes Teref (yt13@hood.edu)</w:t>
+        <w:t xml:space="preserve"> Yohannes </w:t>
+      </w:r>
+      <w:proofErr w:type="spellStart"/>
+      <w:r>
+        <w:t>Teref</w:t>
+      </w:r>
+      <w:proofErr w:type="spellEnd"/>
+      <w:r>
+        <w:t xml:space="preserve"> (yt13@hood.edu)</w:t>
       </w:r>
     </w:p>
     <w:p>
@@ -108,19 +140,19 @@
         <w:rPr>
           <w:b/>
         </w:rPr>
-        <w:t>1</w:t>
+        <w:t>2</w:t>
       </w:r>
       <w:r>
         <w:rPr>
           <w:b/>
         </w:rPr>
-        <w:t xml:space="preserve"> (</w:t>
+        <w:t xml:space="preserve"> (MAY </w:t>
       </w:r>
       <w:r>
         <w:rPr>
           <w:b/>
         </w:rPr>
-        <w:t>MAY 3</w:t>
+        <w:t>10</w:t>
       </w:r>
       <w:r>
         <w:rPr>
@@ -132,7 +164,7 @@
         <w:rPr>
           <w:b/>
         </w:rPr>
-        <w:t>9</w:t>
+        <w:t>16</w:t>
       </w:r>
       <w:r>
         <w:rPr>
@@ -162,10 +194,15 @@
         <w:spacing w:line="240" w:lineRule="auto"/>
       </w:pPr>
       <w:r>
-        <w:t xml:space="preserve">Kyle H. </w:t>
-      </w:r>
-      <w:r>
-        <w:t>continued training the model and has achieved some progress.</w:t>
+        <w:t xml:space="preserve">Kyle H. continued training </w:t>
+      </w:r>
+      <w:proofErr w:type="spellStart"/>
+      <w:r>
+        <w:t>DefaultNet</w:t>
+      </w:r>
+      <w:proofErr w:type="spellEnd"/>
+      <w:r>
+        <w:t xml:space="preserve"> and began typing up methodology/Analysis of that net.</w:t>
       </w:r>
     </w:p>
     <w:p>
@@ -177,7 +214,21 @@
         <w:spacing w:line="240" w:lineRule="auto"/>
       </w:pPr>
       <w:r>
-        <w:t>Paul did some minor bug fixes and some testing with a different NN</w:t>
+        <w:t xml:space="preserve">Paul </w:t>
+      </w:r>
+      <w:r>
+        <w:t xml:space="preserve">continued training </w:t>
+      </w:r>
+      <w:proofErr w:type="spellStart"/>
+      <w:r>
+        <w:t>DeeperNet</w:t>
+      </w:r>
+      <w:proofErr w:type="spellEnd"/>
+      <w:r>
+        <w:t xml:space="preserve"> </w:t>
+      </w:r>
+      <w:r>
+        <w:t>and began typing up methodology/Analysis of that net.</w:t>
       </w:r>
     </w:p>
     <w:p>
@@ -189,7 +240,10 @@
         <w:spacing w:line="240" w:lineRule="auto"/>
       </w:pPr>
       <w:r>
-        <w:t>Kyle M., Somayyeh, and Yohannes all worked on updating their environments to run the current version of the experiment.</w:t>
+        <w:t>Kyle M.</w:t>
+      </w:r>
+      <w:r>
+        <w:t xml:space="preserve"> continued training UnnamedNet1 and assembled the introduction and literature review for the paper.</w:t>
       </w:r>
     </w:p>
     <w:p>
@@ -200,8 +254,25 @@
         </w:numPr>
         <w:spacing w:line="240" w:lineRule="auto"/>
       </w:pPr>
-      <w:r>
-        <w:t>Kyle M. ran some initial training sessions to confirm his environment is working.</w:t>
+      <w:proofErr w:type="spellStart"/>
+      <w:r>
+        <w:t>Somayyeh</w:t>
+      </w:r>
+      <w:proofErr w:type="spellEnd"/>
+      <w:r>
+        <w:t xml:space="preserve"> continued trying to fix her environment.</w:t>
+      </w:r>
+    </w:p>
+    <w:p>
+      <w:pPr>
+        <w:numPr>
+          <w:ilvl w:val="1"/>
+          <w:numId w:val="2"/>
+        </w:numPr>
+        <w:spacing w:line="240" w:lineRule="auto"/>
+      </w:pPr>
+      <w:r>
+        <w:t>Yohannes continued training UnnamedNet2 and began organizing our poster deliverable.</w:t>
       </w:r>
     </w:p>
     <w:p>
@@ -224,8 +295,13 @@
         </w:numPr>
         <w:spacing w:line="240" w:lineRule="auto"/>
       </w:pPr>
-      <w:r>
-        <w:t>Kyle M., Somayyeh, and Yohannes all experienced issues updating their environment, a work around was achieved through a direct export of the environment.</w:t>
+      <w:proofErr w:type="spellStart"/>
+      <w:r>
+        <w:t>Somayyeh</w:t>
+      </w:r>
+      <w:proofErr w:type="spellEnd"/>
+      <w:r>
+        <w:t xml:space="preserve"> is unable to run the environment on her computer.</w:t>
       </w:r>
     </w:p>
     <w:p>
@@ -248,8 +324,73 @@
           <w:numId w:val="2"/>
         </w:numPr>
       </w:pPr>
-      <w:r>
-        <w:t>All members will be conducting model training on their machines and altering reward methods to create a model that scores highest.</w:t>
+      <w:proofErr w:type="spellStart"/>
+      <w:r>
+        <w:t>Somayyeh</w:t>
+      </w:r>
+      <w:proofErr w:type="spellEnd"/>
+      <w:r>
+        <w:t xml:space="preserve"> and Yohannes will assemble the projects poster</w:t>
+      </w:r>
+    </w:p>
+    <w:p>
+      <w:pPr>
+        <w:pStyle w:val="ListParagraph"/>
+        <w:numPr>
+          <w:ilvl w:val="1"/>
+          <w:numId w:val="2"/>
+        </w:numPr>
+      </w:pPr>
+      <w:r>
+        <w:t>Kyle M. is writing the first draft of the research paper</w:t>
+      </w:r>
+    </w:p>
+    <w:p>
+      <w:pPr>
+        <w:pStyle w:val="ListParagraph"/>
+        <w:numPr>
+          <w:ilvl w:val="1"/>
+          <w:numId w:val="2"/>
+        </w:numPr>
+      </w:pPr>
+      <w:r>
+        <w:t>Paul is creating the presentation.</w:t>
+      </w:r>
+    </w:p>
+    <w:p>
+      <w:pPr>
+        <w:pStyle w:val="ListParagraph"/>
+        <w:numPr>
+          <w:ilvl w:val="1"/>
+          <w:numId w:val="2"/>
+        </w:numPr>
+      </w:pPr>
+      <w:r>
+        <w:t>Kyle H. is creating the demo.</w:t>
+      </w:r>
+    </w:p>
+    <w:p>
+      <w:pPr>
+        <w:pStyle w:val="ListParagraph"/>
+        <w:numPr>
+          <w:ilvl w:val="1"/>
+          <w:numId w:val="2"/>
+        </w:numPr>
+      </w:pPr>
+      <w:r>
+        <w:t>Kyle H., Kyle M., Paul, and Yohannes will conclude training their models and finish the analysis of them.</w:t>
+      </w:r>
+    </w:p>
+    <w:p>
+      <w:pPr>
+        <w:pStyle w:val="ListParagraph"/>
+        <w:numPr>
+          <w:ilvl w:val="1"/>
+          <w:numId w:val="2"/>
+        </w:numPr>
+      </w:pPr>
+      <w:r>
+        <w:t>All team members will be proofreading the deliverables.</w:t>
       </w:r>
     </w:p>
     <w:p>
@@ -332,100 +473,106 @@
               <w:jc w:val="center"/>
             </w:pPr>
             <w:r>
-              <w:t>6</w:t>
-            </w:r>
-          </w:p>
-        </w:tc>
-      </w:tr>
-      <w:tr>
-        <w:trPr>
-          <w:jc w:val="center"/>
-        </w:trPr>
-        <w:tc>
-          <w:tcPr>
-            <w:tcW w:w="1345" w:type="dxa"/>
-          </w:tcPr>
-          <w:p>
-            <w:pPr>
-              <w:jc w:val="center"/>
-            </w:pPr>
+              <w:t>3.5</w:t>
+            </w:r>
+          </w:p>
+        </w:tc>
+      </w:tr>
+      <w:tr>
+        <w:trPr>
+          <w:jc w:val="center"/>
+        </w:trPr>
+        <w:tc>
+          <w:tcPr>
+            <w:tcW w:w="1345" w:type="dxa"/>
+          </w:tcPr>
+          <w:p>
+            <w:pPr>
+              <w:jc w:val="center"/>
+            </w:pPr>
+            <w:proofErr w:type="spellStart"/>
             <w:r>
               <w:t>Kamyab</w:t>
             </w:r>
-          </w:p>
-        </w:tc>
-        <w:tc>
-          <w:tcPr>
-            <w:tcW w:w="1710" w:type="dxa"/>
-          </w:tcPr>
-          <w:p>
-            <w:pPr>
-              <w:jc w:val="center"/>
-            </w:pPr>
-            <w:r>
-              <w:t>2.5</w:t>
-            </w:r>
-          </w:p>
-        </w:tc>
-      </w:tr>
-      <w:tr>
-        <w:trPr>
-          <w:jc w:val="center"/>
-        </w:trPr>
-        <w:tc>
-          <w:tcPr>
-            <w:tcW w:w="1345" w:type="dxa"/>
-          </w:tcPr>
-          <w:p>
-            <w:pPr>
-              <w:jc w:val="center"/>
-            </w:pPr>
+            <w:proofErr w:type="spellEnd"/>
+          </w:p>
+        </w:tc>
+        <w:tc>
+          <w:tcPr>
+            <w:tcW w:w="1710" w:type="dxa"/>
+          </w:tcPr>
+          <w:p>
+            <w:pPr>
+              <w:jc w:val="center"/>
+            </w:pPr>
+            <w:r>
+              <w:t>1.5</w:t>
+            </w:r>
+          </w:p>
+        </w:tc>
+      </w:tr>
+      <w:tr>
+        <w:trPr>
+          <w:jc w:val="center"/>
+        </w:trPr>
+        <w:tc>
+          <w:tcPr>
+            <w:tcW w:w="1345" w:type="dxa"/>
+          </w:tcPr>
+          <w:p>
+            <w:pPr>
+              <w:jc w:val="center"/>
+            </w:pPr>
+            <w:proofErr w:type="spellStart"/>
             <w:r>
               <w:t>McQuillen</w:t>
             </w:r>
-          </w:p>
-        </w:tc>
-        <w:tc>
-          <w:tcPr>
-            <w:tcW w:w="1710" w:type="dxa"/>
-          </w:tcPr>
-          <w:p>
-            <w:pPr>
-              <w:jc w:val="center"/>
-            </w:pPr>
-            <w:r>
-              <w:t>2</w:t>
-            </w:r>
-          </w:p>
-        </w:tc>
-      </w:tr>
-      <w:tr>
-        <w:trPr>
-          <w:jc w:val="center"/>
-        </w:trPr>
-        <w:tc>
-          <w:tcPr>
-            <w:tcW w:w="1345" w:type="dxa"/>
-          </w:tcPr>
-          <w:p>
-            <w:pPr>
-              <w:jc w:val="center"/>
-            </w:pPr>
+            <w:proofErr w:type="spellEnd"/>
+          </w:p>
+        </w:tc>
+        <w:tc>
+          <w:tcPr>
+            <w:tcW w:w="1710" w:type="dxa"/>
+          </w:tcPr>
+          <w:p>
+            <w:pPr>
+              <w:jc w:val="center"/>
+            </w:pPr>
+            <w:r>
+              <w:t>11</w:t>
+            </w:r>
+          </w:p>
+        </w:tc>
+      </w:tr>
+      <w:tr>
+        <w:trPr>
+          <w:jc w:val="center"/>
+        </w:trPr>
+        <w:tc>
+          <w:tcPr>
+            <w:tcW w:w="1345" w:type="dxa"/>
+          </w:tcPr>
+          <w:p>
+            <w:pPr>
+              <w:jc w:val="center"/>
+            </w:pPr>
+            <w:proofErr w:type="spellStart"/>
             <w:r>
               <w:t>Teref</w:t>
             </w:r>
-          </w:p>
-        </w:tc>
-        <w:tc>
-          <w:tcPr>
-            <w:tcW w:w="1710" w:type="dxa"/>
-          </w:tcPr>
-          <w:p>
-            <w:pPr>
-              <w:jc w:val="center"/>
-            </w:pPr>
-            <w:r>
-              <w:t>3</w:t>
+            <w:proofErr w:type="spellEnd"/>
+          </w:p>
+        </w:tc>
+        <w:tc>
+          <w:tcPr>
+            <w:tcW w:w="1710" w:type="dxa"/>
+          </w:tcPr>
+          <w:p>
+            <w:pPr>
+              <w:jc w:val="center"/>
+            </w:pPr>
+            <w:r>
+              <w:t>4</w:t>
             </w:r>
           </w:p>
         </w:tc>
@@ -456,7 +603,7 @@
               <w:jc w:val="center"/>
             </w:pPr>
             <w:r>
-              <w:t>6</w:t>
+              <w:t>8</w:t>
             </w:r>
           </w:p>
         </w:tc>
@@ -487,10 +634,7 @@
               <w:jc w:val="center"/>
             </w:pPr>
             <w:r>
-              <w:t>19</w:t>
-            </w:r>
-            <w:r>
-              <w:t>.5</w:t>
+              <w:t>28</w:t>
             </w:r>
           </w:p>
         </w:tc>
@@ -515,7 +659,7 @@
         <w:rPr>
           <w:b/>
         </w:rPr>
-        <w:t>REPORT WEEK 10 (APR 26 – MAY 2)</w:t>
+        <w:t>REPORT WEEK 11 (MAY 3 – MAY 9)</w:t>
       </w:r>
     </w:p>
     <w:p>
@@ -523,7 +667,7 @@
         <w:pStyle w:val="ListParagraph"/>
         <w:numPr>
           <w:ilvl w:val="0"/>
-          <w:numId w:val="12"/>
+          <w:numId w:val="13"/>
         </w:numPr>
         <w:spacing w:line="240" w:lineRule="auto"/>
       </w:pPr>
@@ -535,67 +679,63 @@
       <w:pPr>
         <w:numPr>
           <w:ilvl w:val="1"/>
-          <w:numId w:val="12"/>
-        </w:numPr>
-        <w:spacing w:line="240" w:lineRule="auto"/>
-      </w:pPr>
-      <w:r>
-        <w:t>Kyle H. implemented data normalization and has begun to train the model, has achieved some results. Needs to be updated to newest version.</w:t>
-      </w:r>
-    </w:p>
-    <w:p>
-      <w:pPr>
-        <w:numPr>
-          <w:ilvl w:val="1"/>
-          <w:numId w:val="12"/>
-        </w:numPr>
-        <w:spacing w:line="240" w:lineRule="auto"/>
-      </w:pPr>
-      <w:r>
-        <w:t>Kyle M. finished implementing 3D visual sensor</w:t>
-      </w:r>
-    </w:p>
-    <w:p>
-      <w:pPr>
-        <w:numPr>
-          <w:ilvl w:val="1"/>
-          <w:numId w:val="12"/>
-        </w:numPr>
-        <w:spacing w:line="240" w:lineRule="auto"/>
-      </w:pPr>
-      <w:r>
-        <w:t>Somayyeh finished UI update</w:t>
-      </w:r>
-    </w:p>
-    <w:p>
-      <w:pPr>
-        <w:numPr>
-          <w:ilvl w:val="1"/>
-          <w:numId w:val="12"/>
-        </w:numPr>
-        <w:spacing w:line="240" w:lineRule="auto"/>
-      </w:pPr>
-      <w:r>
-        <w:t>Yohannes finished work on random spawning of targets of multiple targets</w:t>
-      </w:r>
-    </w:p>
-    <w:p>
-      <w:pPr>
-        <w:numPr>
-          <w:ilvl w:val="1"/>
-          <w:numId w:val="12"/>
-        </w:numPr>
-        <w:spacing w:line="240" w:lineRule="auto"/>
-      </w:pPr>
-      <w:r>
-        <w:t>Paul finished first version of analysis tool</w:t>
+          <w:numId w:val="13"/>
+        </w:numPr>
+        <w:spacing w:line="240" w:lineRule="auto"/>
+      </w:pPr>
+      <w:r>
+        <w:t>Kyle H. continued training the model and has achieved some progress.</w:t>
+      </w:r>
+    </w:p>
+    <w:p>
+      <w:pPr>
+        <w:numPr>
+          <w:ilvl w:val="1"/>
+          <w:numId w:val="13"/>
+        </w:numPr>
+        <w:spacing w:line="240" w:lineRule="auto"/>
+      </w:pPr>
+      <w:r>
+        <w:t>Paul did some minor bug fixes and some testing with a different NN</w:t>
+      </w:r>
+    </w:p>
+    <w:p>
+      <w:pPr>
+        <w:numPr>
+          <w:ilvl w:val="1"/>
+          <w:numId w:val="13"/>
+        </w:numPr>
+        <w:spacing w:line="240" w:lineRule="auto"/>
+      </w:pPr>
+      <w:r>
+        <w:t xml:space="preserve">Kyle M., </w:t>
+      </w:r>
+      <w:proofErr w:type="spellStart"/>
+      <w:r>
+        <w:t>Somayyeh</w:t>
+      </w:r>
+      <w:proofErr w:type="spellEnd"/>
+      <w:r>
+        <w:t>, and Yohannes all worked on updating their environments to run the current version of the experiment.</w:t>
+      </w:r>
+    </w:p>
+    <w:p>
+      <w:pPr>
+        <w:numPr>
+          <w:ilvl w:val="1"/>
+          <w:numId w:val="13"/>
+        </w:numPr>
+        <w:spacing w:line="240" w:lineRule="auto"/>
+      </w:pPr>
+      <w:r>
+        <w:t>Kyle M. ran some initial training sessions to confirm his environment is working.</w:t>
       </w:r>
     </w:p>
     <w:p>
       <w:pPr>
         <w:numPr>
           <w:ilvl w:val="0"/>
-          <w:numId w:val="12"/>
+          <w:numId w:val="13"/>
         </w:numPr>
         <w:spacing w:line="240" w:lineRule="auto"/>
       </w:pPr>
@@ -607,19 +747,27 @@
       <w:pPr>
         <w:numPr>
           <w:ilvl w:val="1"/>
-          <w:numId w:val="12"/>
-        </w:numPr>
-        <w:spacing w:line="240" w:lineRule="auto"/>
-      </w:pPr>
-      <w:r>
-        <w:t>Somayyeh experienced system issues when trying to run the project</w:t>
+          <w:numId w:val="13"/>
+        </w:numPr>
+        <w:spacing w:line="240" w:lineRule="auto"/>
+      </w:pPr>
+      <w:r>
+        <w:t xml:space="preserve">Kyle M., </w:t>
+      </w:r>
+      <w:proofErr w:type="spellStart"/>
+      <w:r>
+        <w:t>Somayyeh</w:t>
+      </w:r>
+      <w:proofErr w:type="spellEnd"/>
+      <w:r>
+        <w:t>, and Yohannes all experienced issues updating their environment, a work around was achieved through a direct export of the environment.</w:t>
       </w:r>
     </w:p>
     <w:p>
       <w:pPr>
         <w:numPr>
           <w:ilvl w:val="0"/>
-          <w:numId w:val="12"/>
+          <w:numId w:val="13"/>
         </w:numPr>
         <w:spacing w:line="240" w:lineRule="auto"/>
       </w:pPr>
@@ -632,76 +780,19 @@
         <w:pStyle w:val="ListParagraph"/>
         <w:numPr>
           <w:ilvl w:val="1"/>
-          <w:numId w:val="12"/>
-        </w:numPr>
-      </w:pPr>
-      <w:r>
-        <w:t>Kyle H. will continue to train the agent to solve static levels and then shift to dynamic levels when they are implemented</w:t>
-      </w:r>
-    </w:p>
-    <w:p>
-      <w:pPr>
-        <w:pStyle w:val="ListParagraph"/>
-        <w:numPr>
-          <w:ilvl w:val="1"/>
-          <w:numId w:val="12"/>
-        </w:numPr>
-      </w:pPr>
-      <w:r>
-        <w:t xml:space="preserve"> </w:t>
-      </w:r>
-      <w:r>
-        <w:t>Kyle M. will begin to work on training the model</w:t>
-      </w:r>
-      <w:r>
-        <w:t xml:space="preserve"> </w:t>
-      </w:r>
-      <w:r>
-        <w:t>and experimenting with reward systems</w:t>
-      </w:r>
-    </w:p>
-    <w:p>
-      <w:pPr>
-        <w:pStyle w:val="ListParagraph"/>
-        <w:numPr>
-          <w:ilvl w:val="1"/>
-          <w:numId w:val="12"/>
-        </w:numPr>
-      </w:pPr>
-      <w:r>
-        <w:t>Yohannes will begin to work on training the model and experimenting with reward systems</w:t>
-      </w:r>
-    </w:p>
-    <w:p>
-      <w:pPr>
-        <w:pStyle w:val="ListParagraph"/>
-        <w:numPr>
-          <w:ilvl w:val="1"/>
-          <w:numId w:val="12"/>
-        </w:numPr>
-      </w:pPr>
-      <w:r>
-        <w:t>Somayyeh will begin to work on training the model and experimenting with reward systems</w:t>
-      </w:r>
-    </w:p>
-    <w:p>
-      <w:pPr>
-        <w:pStyle w:val="ListParagraph"/>
-        <w:numPr>
-          <w:ilvl w:val="1"/>
-          <w:numId w:val="12"/>
+          <w:numId w:val="13"/>
         </w:numPr>
       </w:pPr>
       <w:r>
         <w:lastRenderedPageBreak/>
-        <w:t>Paul will implement the dynamic level and experiment with different NN architectures</w:t>
+        <w:t>All members will be conducting model training on their machines and altering reward methods to create a model that scores highest.</w:t>
       </w:r>
     </w:p>
     <w:p>
       <w:pPr>
         <w:numPr>
           <w:ilvl w:val="0"/>
-          <w:numId w:val="12"/>
+          <w:numId w:val="13"/>
         </w:numPr>
         <w:spacing w:line="240" w:lineRule="auto"/>
       </w:pPr>
@@ -777,57 +868,94 @@
               <w:jc w:val="center"/>
             </w:pPr>
             <w:r>
-              <w:t>4.5</w:t>
-            </w:r>
-          </w:p>
-        </w:tc>
-      </w:tr>
-      <w:tr>
-        <w:trPr>
-          <w:jc w:val="center"/>
-        </w:trPr>
-        <w:tc>
-          <w:tcPr>
-            <w:tcW w:w="1345" w:type="dxa"/>
-          </w:tcPr>
-          <w:p>
-            <w:pPr>
-              <w:jc w:val="center"/>
-            </w:pPr>
+              <w:t>6</w:t>
+            </w:r>
+          </w:p>
+        </w:tc>
+      </w:tr>
+      <w:tr>
+        <w:trPr>
+          <w:jc w:val="center"/>
+        </w:trPr>
+        <w:tc>
+          <w:tcPr>
+            <w:tcW w:w="1345" w:type="dxa"/>
+          </w:tcPr>
+          <w:p>
+            <w:pPr>
+              <w:jc w:val="center"/>
+            </w:pPr>
+            <w:proofErr w:type="spellStart"/>
             <w:r>
               <w:t>Kamyab</w:t>
             </w:r>
-          </w:p>
-        </w:tc>
-        <w:tc>
-          <w:tcPr>
-            <w:tcW w:w="1710" w:type="dxa"/>
-          </w:tcPr>
-          <w:p>
-            <w:pPr>
-              <w:jc w:val="center"/>
-            </w:pPr>
-            <w:r>
-              <w:t>3.5</w:t>
-            </w:r>
-          </w:p>
-        </w:tc>
-      </w:tr>
-      <w:tr>
-        <w:trPr>
-          <w:jc w:val="center"/>
-        </w:trPr>
-        <w:tc>
-          <w:tcPr>
-            <w:tcW w:w="1345" w:type="dxa"/>
-          </w:tcPr>
-          <w:p>
-            <w:pPr>
-              <w:jc w:val="center"/>
-            </w:pPr>
+            <w:proofErr w:type="spellEnd"/>
+          </w:p>
+        </w:tc>
+        <w:tc>
+          <w:tcPr>
+            <w:tcW w:w="1710" w:type="dxa"/>
+          </w:tcPr>
+          <w:p>
+            <w:pPr>
+              <w:jc w:val="center"/>
+            </w:pPr>
+            <w:r>
+              <w:t>2.5</w:t>
+            </w:r>
+          </w:p>
+        </w:tc>
+      </w:tr>
+      <w:tr>
+        <w:trPr>
+          <w:jc w:val="center"/>
+        </w:trPr>
+        <w:tc>
+          <w:tcPr>
+            <w:tcW w:w="1345" w:type="dxa"/>
+          </w:tcPr>
+          <w:p>
+            <w:pPr>
+              <w:jc w:val="center"/>
+            </w:pPr>
+            <w:proofErr w:type="spellStart"/>
             <w:r>
               <w:t>McQuillen</w:t>
             </w:r>
+            <w:proofErr w:type="spellEnd"/>
+          </w:p>
+        </w:tc>
+        <w:tc>
+          <w:tcPr>
+            <w:tcW w:w="1710" w:type="dxa"/>
+          </w:tcPr>
+          <w:p>
+            <w:pPr>
+              <w:jc w:val="center"/>
+            </w:pPr>
+            <w:r>
+              <w:t>2</w:t>
+            </w:r>
+          </w:p>
+        </w:tc>
+      </w:tr>
+      <w:tr>
+        <w:trPr>
+          <w:jc w:val="center"/>
+        </w:trPr>
+        <w:tc>
+          <w:tcPr>
+            <w:tcW w:w="1345" w:type="dxa"/>
+          </w:tcPr>
+          <w:p>
+            <w:pPr>
+              <w:jc w:val="center"/>
+            </w:pPr>
+            <w:proofErr w:type="spellStart"/>
+            <w:r>
+              <w:t>Teref</w:t>
+            </w:r>
+            <w:proofErr w:type="spellEnd"/>
           </w:p>
         </w:tc>
         <w:tc>
@@ -857,37 +985,6 @@
               <w:jc w:val="center"/>
             </w:pPr>
             <w:r>
-              <w:t>Teref</w:t>
-            </w:r>
-          </w:p>
-        </w:tc>
-        <w:tc>
-          <w:tcPr>
-            <w:tcW w:w="1710" w:type="dxa"/>
-          </w:tcPr>
-          <w:p>
-            <w:pPr>
-              <w:jc w:val="center"/>
-            </w:pPr>
-            <w:r>
-              <w:t>4</w:t>
-            </w:r>
-          </w:p>
-        </w:tc>
-      </w:tr>
-      <w:tr>
-        <w:trPr>
-          <w:jc w:val="center"/>
-        </w:trPr>
-        <w:tc>
-          <w:tcPr>
-            <w:tcW w:w="1345" w:type="dxa"/>
-          </w:tcPr>
-          <w:p>
-            <w:pPr>
-              <w:jc w:val="center"/>
-            </w:pPr>
-            <w:r>
               <w:t>Wells</w:t>
             </w:r>
           </w:p>
@@ -901,7 +998,7 @@
               <w:jc w:val="center"/>
             </w:pPr>
             <w:r>
-              <w:t>4</w:t>
+              <w:t>6</w:t>
             </w:r>
           </w:p>
         </w:tc>
@@ -932,7 +1029,7 @@
               <w:jc w:val="center"/>
             </w:pPr>
             <w:r>
-              <w:t>19</w:t>
+              <w:t>19.5</w:t>
             </w:r>
           </w:p>
         </w:tc>
@@ -957,7 +1054,7 @@
         <w:rPr>
           <w:b/>
         </w:rPr>
-        <w:t>REPORT WEEK 9 (APR 19 – APR 25)</w:t>
+        <w:t>REPORT WEEK 10 (APR 26 – MAY 2)</w:t>
       </w:r>
     </w:p>
     <w:p>
@@ -965,7 +1062,7 @@
         <w:pStyle w:val="ListParagraph"/>
         <w:numPr>
           <w:ilvl w:val="0"/>
-          <w:numId w:val="11"/>
+          <w:numId w:val="12"/>
         </w:numPr>
         <w:spacing w:line="240" w:lineRule="auto"/>
       </w:pPr>
@@ -977,67 +1074,72 @@
       <w:pPr>
         <w:numPr>
           <w:ilvl w:val="1"/>
-          <w:numId w:val="11"/>
-        </w:numPr>
-        <w:spacing w:line="240" w:lineRule="auto"/>
-      </w:pPr>
-      <w:r>
-        <w:t>Kyle H. implemented model load function and setup REST API for it</w:t>
-      </w:r>
-    </w:p>
-    <w:p>
-      <w:pPr>
-        <w:numPr>
-          <w:ilvl w:val="1"/>
-          <w:numId w:val="11"/>
-        </w:numPr>
-        <w:spacing w:line="240" w:lineRule="auto"/>
-      </w:pPr>
-      <w:r>
-        <w:t>Kyle M. continued working towards implementing 3D visual sensor</w:t>
-      </w:r>
-    </w:p>
-    <w:p>
-      <w:pPr>
-        <w:numPr>
-          <w:ilvl w:val="1"/>
-          <w:numId w:val="11"/>
-        </w:numPr>
-        <w:spacing w:line="240" w:lineRule="auto"/>
-      </w:pPr>
-      <w:r>
-        <w:t>Somayyeh continued work on scoring system</w:t>
-      </w:r>
-    </w:p>
-    <w:p>
-      <w:pPr>
-        <w:numPr>
-          <w:ilvl w:val="1"/>
-          <w:numId w:val="11"/>
-        </w:numPr>
-        <w:spacing w:line="240" w:lineRule="auto"/>
-      </w:pPr>
-      <w:r>
-        <w:t>Yohannes continued work on random spawning of targets of multiple targets, more advanced system with customizable input is needed</w:t>
-      </w:r>
-    </w:p>
-    <w:p>
-      <w:pPr>
-        <w:numPr>
-          <w:ilvl w:val="1"/>
-          <w:numId w:val="11"/>
-        </w:numPr>
-        <w:spacing w:line="240" w:lineRule="auto"/>
-      </w:pPr>
-      <w:r>
-        <w:t>Paul implemented model saving and loading into UE4 developer interface and worked more on the jupyter report as well as implemented the situational awareness sensor</w:t>
+          <w:numId w:val="12"/>
+        </w:numPr>
+        <w:spacing w:line="240" w:lineRule="auto"/>
+      </w:pPr>
+      <w:r>
+        <w:t>Kyle H. implemented data normalization and has begun to train the model, has achieved some results. Needs to be updated to newest version.</w:t>
+      </w:r>
+    </w:p>
+    <w:p>
+      <w:pPr>
+        <w:numPr>
+          <w:ilvl w:val="1"/>
+          <w:numId w:val="12"/>
+        </w:numPr>
+        <w:spacing w:line="240" w:lineRule="auto"/>
+      </w:pPr>
+      <w:r>
+        <w:t>Kyle M. finished implementing 3D visual sensor</w:t>
+      </w:r>
+    </w:p>
+    <w:p>
+      <w:pPr>
+        <w:numPr>
+          <w:ilvl w:val="1"/>
+          <w:numId w:val="12"/>
+        </w:numPr>
+        <w:spacing w:line="240" w:lineRule="auto"/>
+      </w:pPr>
+      <w:proofErr w:type="spellStart"/>
+      <w:r>
+        <w:t>Somayyeh</w:t>
+      </w:r>
+      <w:proofErr w:type="spellEnd"/>
+      <w:r>
+        <w:t xml:space="preserve"> finished UI update</w:t>
+      </w:r>
+    </w:p>
+    <w:p>
+      <w:pPr>
+        <w:numPr>
+          <w:ilvl w:val="1"/>
+          <w:numId w:val="12"/>
+        </w:numPr>
+        <w:spacing w:line="240" w:lineRule="auto"/>
+      </w:pPr>
+      <w:r>
+        <w:t>Yohannes finished work on random spawning of targets of multiple targets</w:t>
+      </w:r>
+    </w:p>
+    <w:p>
+      <w:pPr>
+        <w:numPr>
+          <w:ilvl w:val="1"/>
+          <w:numId w:val="12"/>
+        </w:numPr>
+        <w:spacing w:line="240" w:lineRule="auto"/>
+      </w:pPr>
+      <w:r>
+        <w:t>Paul finished first version of analysis tool</w:t>
       </w:r>
     </w:p>
     <w:p>
       <w:pPr>
         <w:numPr>
           <w:ilvl w:val="0"/>
-          <w:numId w:val="11"/>
+          <w:numId w:val="12"/>
         </w:numPr>
         <w:spacing w:line="240" w:lineRule="auto"/>
       </w:pPr>
@@ -1049,19 +1151,24 @@
       <w:pPr>
         <w:numPr>
           <w:ilvl w:val="1"/>
-          <w:numId w:val="11"/>
-        </w:numPr>
-        <w:spacing w:line="240" w:lineRule="auto"/>
-      </w:pPr>
-      <w:r>
-        <w:t>Various delays and time conflicts negatively impacted the projects progress this week</w:t>
+          <w:numId w:val="12"/>
+        </w:numPr>
+        <w:spacing w:line="240" w:lineRule="auto"/>
+      </w:pPr>
+      <w:proofErr w:type="spellStart"/>
+      <w:r>
+        <w:t>Somayyeh</w:t>
+      </w:r>
+      <w:proofErr w:type="spellEnd"/>
+      <w:r>
+        <w:t xml:space="preserve"> experienced system issues when trying to run the project</w:t>
       </w:r>
     </w:p>
     <w:p>
       <w:pPr>
         <w:numPr>
           <w:ilvl w:val="0"/>
-          <w:numId w:val="11"/>
+          <w:numId w:val="12"/>
         </w:numPr>
         <w:spacing w:line="240" w:lineRule="auto"/>
       </w:pPr>
@@ -1074,11 +1181,11 @@
         <w:pStyle w:val="ListParagraph"/>
         <w:numPr>
           <w:ilvl w:val="1"/>
-          <w:numId w:val="11"/>
-        </w:numPr>
-      </w:pPr>
-      <w:r>
-        <w:t>Kyle H. will be testing the agent and modifying reward systems to get the agent to solve static levels.</w:t>
+          <w:numId w:val="12"/>
+        </w:numPr>
+      </w:pPr>
+      <w:r>
+        <w:t>Kyle H. will continue to train the agent to solve static levels and then shift to dynamic levels when they are implemented</w:t>
       </w:r>
     </w:p>
     <w:p>
@@ -1086,14 +1193,20 @@
         <w:pStyle w:val="ListParagraph"/>
         <w:numPr>
           <w:ilvl w:val="1"/>
-          <w:numId w:val="11"/>
+          <w:numId w:val="12"/>
         </w:numPr>
       </w:pPr>
       <w:r>
         <w:t xml:space="preserve"> </w:t>
       </w:r>
       <w:r>
-        <w:t>Kyle M. will continue implementation of 3D visual sensors</w:t>
+        <w:t>Kyle M. will begin to work on training the model</w:t>
+      </w:r>
+      <w:r>
+        <w:t xml:space="preserve"> </w:t>
+      </w:r>
+      <w:r>
+        <w:t>and experimenting with reward systems</w:t>
       </w:r>
     </w:p>
     <w:p>
@@ -1101,11 +1214,11 @@
         <w:pStyle w:val="ListParagraph"/>
         <w:numPr>
           <w:ilvl w:val="1"/>
-          <w:numId w:val="11"/>
-        </w:numPr>
-      </w:pPr>
-      <w:r>
-        <w:t>Yohannes will continue to modify level randomization to allow for more customization.</w:t>
+          <w:numId w:val="12"/>
+        </w:numPr>
+      </w:pPr>
+      <w:r>
+        <w:t>Yohannes will begin to work on training the model and experimenting with reward systems</w:t>
       </w:r>
     </w:p>
     <w:p>
@@ -1113,11 +1226,16 @@
         <w:pStyle w:val="ListParagraph"/>
         <w:numPr>
           <w:ilvl w:val="1"/>
-          <w:numId w:val="11"/>
-        </w:numPr>
-      </w:pPr>
-      <w:r>
-        <w:t>Somayyeh will continue working on a scoring system.</w:t>
+          <w:numId w:val="12"/>
+        </w:numPr>
+      </w:pPr>
+      <w:proofErr w:type="spellStart"/>
+      <w:r>
+        <w:t>Somayyeh</w:t>
+      </w:r>
+      <w:proofErr w:type="spellEnd"/>
+      <w:r>
+        <w:t xml:space="preserve"> will begin to work on training the model and experimenting with reward systems</w:t>
       </w:r>
     </w:p>
     <w:p>
@@ -1125,18 +1243,18 @@
         <w:pStyle w:val="ListParagraph"/>
         <w:numPr>
           <w:ilvl w:val="1"/>
-          <w:numId w:val="11"/>
-        </w:numPr>
-      </w:pPr>
-      <w:r>
-        <w:t>Paul will finish the data analysis pipeline, ensure all other parts are done and then begin training the model as well</w:t>
+          <w:numId w:val="12"/>
+        </w:numPr>
+      </w:pPr>
+      <w:r>
+        <w:t>Paul will implement the dynamic level and experiment with different NN architectures</w:t>
       </w:r>
     </w:p>
     <w:p>
       <w:pPr>
         <w:numPr>
           <w:ilvl w:val="0"/>
-          <w:numId w:val="11"/>
+          <w:numId w:val="12"/>
         </w:numPr>
         <w:spacing w:line="240" w:lineRule="auto"/>
       </w:pPr>
@@ -1212,6 +1330,72 @@
               <w:jc w:val="center"/>
             </w:pPr>
             <w:r>
+              <w:t>4.5</w:t>
+            </w:r>
+          </w:p>
+        </w:tc>
+      </w:tr>
+      <w:tr>
+        <w:trPr>
+          <w:jc w:val="center"/>
+        </w:trPr>
+        <w:tc>
+          <w:tcPr>
+            <w:tcW w:w="1345" w:type="dxa"/>
+          </w:tcPr>
+          <w:p>
+            <w:pPr>
+              <w:jc w:val="center"/>
+            </w:pPr>
+            <w:proofErr w:type="spellStart"/>
+            <w:r>
+              <w:t>Kamyab</w:t>
+            </w:r>
+            <w:proofErr w:type="spellEnd"/>
+          </w:p>
+        </w:tc>
+        <w:tc>
+          <w:tcPr>
+            <w:tcW w:w="1710" w:type="dxa"/>
+          </w:tcPr>
+          <w:p>
+            <w:pPr>
+              <w:jc w:val="center"/>
+            </w:pPr>
+            <w:r>
+              <w:t>3.5</w:t>
+            </w:r>
+          </w:p>
+        </w:tc>
+      </w:tr>
+      <w:tr>
+        <w:trPr>
+          <w:jc w:val="center"/>
+        </w:trPr>
+        <w:tc>
+          <w:tcPr>
+            <w:tcW w:w="1345" w:type="dxa"/>
+          </w:tcPr>
+          <w:p>
+            <w:pPr>
+              <w:jc w:val="center"/>
+            </w:pPr>
+            <w:proofErr w:type="spellStart"/>
+            <w:r>
+              <w:t>McQuillen</w:t>
+            </w:r>
+            <w:proofErr w:type="spellEnd"/>
+          </w:p>
+        </w:tc>
+        <w:tc>
+          <w:tcPr>
+            <w:tcW w:w="1710" w:type="dxa"/>
+          </w:tcPr>
+          <w:p>
+            <w:pPr>
+              <w:jc w:val="center"/>
+            </w:pPr>
+            <w:r>
               <w:t>3</w:t>
             </w:r>
           </w:p>
@@ -1229,83 +1413,23 @@
             <w:pPr>
               <w:jc w:val="center"/>
             </w:pPr>
-            <w:r>
-              <w:t>Kamyab</w:t>
-            </w:r>
-          </w:p>
-        </w:tc>
-        <w:tc>
-          <w:tcPr>
-            <w:tcW w:w="1710" w:type="dxa"/>
-          </w:tcPr>
-          <w:p>
-            <w:pPr>
-              <w:jc w:val="center"/>
-            </w:pPr>
-            <w:r>
-              <w:t>2</w:t>
-            </w:r>
-          </w:p>
-        </w:tc>
-      </w:tr>
-      <w:tr>
-        <w:trPr>
-          <w:jc w:val="center"/>
-        </w:trPr>
-        <w:tc>
-          <w:tcPr>
-            <w:tcW w:w="1345" w:type="dxa"/>
-          </w:tcPr>
-          <w:p>
-            <w:pPr>
-              <w:jc w:val="center"/>
-            </w:pPr>
-            <w:r>
-              <w:t>McQuillen</w:t>
-            </w:r>
-          </w:p>
-        </w:tc>
-        <w:tc>
-          <w:tcPr>
-            <w:tcW w:w="1710" w:type="dxa"/>
-          </w:tcPr>
-          <w:p>
-            <w:pPr>
-              <w:jc w:val="center"/>
-            </w:pPr>
-            <w:r>
-              <w:t>2</w:t>
-            </w:r>
-          </w:p>
-        </w:tc>
-      </w:tr>
-      <w:tr>
-        <w:trPr>
-          <w:jc w:val="center"/>
-        </w:trPr>
-        <w:tc>
-          <w:tcPr>
-            <w:tcW w:w="1345" w:type="dxa"/>
-          </w:tcPr>
-          <w:p>
-            <w:pPr>
-              <w:jc w:val="center"/>
-            </w:pPr>
+            <w:proofErr w:type="spellStart"/>
             <w:r>
               <w:t>Teref</w:t>
             </w:r>
-          </w:p>
-        </w:tc>
-        <w:tc>
-          <w:tcPr>
-            <w:tcW w:w="1710" w:type="dxa"/>
-          </w:tcPr>
-          <w:p>
-            <w:pPr>
-              <w:jc w:val="center"/>
-            </w:pPr>
-            <w:r>
-              <w:t>1</w:t>
+            <w:proofErr w:type="spellEnd"/>
+          </w:p>
+        </w:tc>
+        <w:tc>
+          <w:tcPr>
+            <w:tcW w:w="1710" w:type="dxa"/>
+          </w:tcPr>
+          <w:p>
+            <w:pPr>
+              <w:jc w:val="center"/>
+            </w:pPr>
+            <w:r>
+              <w:t>4</w:t>
             </w:r>
           </w:p>
         </w:tc>
@@ -1336,7 +1460,7 @@
               <w:jc w:val="center"/>
             </w:pPr>
             <w:r>
-              <w:t>7</w:t>
+              <w:t>4</w:t>
             </w:r>
           </w:p>
         </w:tc>
@@ -1367,24 +1491,12 @@
               <w:jc w:val="center"/>
             </w:pPr>
             <w:r>
-              <w:t>15</w:t>
+              <w:t>19</w:t>
             </w:r>
           </w:p>
         </w:tc>
       </w:tr>
     </w:tbl>
-    <w:p>
-      <w:pPr>
-        <w:spacing w:line="240" w:lineRule="auto"/>
-        <w:jc w:val="center"/>
-      </w:pPr>
-    </w:p>
-    <w:p>
-      <w:pPr>
-        <w:spacing w:line="240" w:lineRule="auto"/>
-        <w:jc w:val="center"/>
-      </w:pPr>
-    </w:p>
     <w:p>
       <w:pPr>
         <w:spacing w:line="240" w:lineRule="auto"/>
@@ -1392,11 +1504,19 @@
           <w:b/>
         </w:rPr>
       </w:pPr>
-      <w:r>
+    </w:p>
+    <w:p>
+      <w:pPr>
+        <w:spacing w:line="240" w:lineRule="auto"/>
         <w:rPr>
           <w:b/>
         </w:rPr>
-        <w:t>REPORT WEEK 8 (APR 12 – APR 18)</w:t>
+      </w:pPr>
+      <w:r>
+        <w:rPr>
+          <w:b/>
+        </w:rPr>
+        <w:t>REPORT WEEK 9 (APR 19 – APR 25)</w:t>
       </w:r>
     </w:p>
     <w:p>
@@ -1404,7 +1524,7 @@
         <w:pStyle w:val="ListParagraph"/>
         <w:numPr>
           <w:ilvl w:val="0"/>
-          <w:numId w:val="10"/>
+          <w:numId w:val="11"/>
         </w:numPr>
         <w:spacing w:line="240" w:lineRule="auto"/>
       </w:pPr>
@@ -1416,107 +1536,81 @@
       <w:pPr>
         <w:numPr>
           <w:ilvl w:val="1"/>
-          <w:numId w:val="10"/>
-        </w:numPr>
-        <w:spacing w:line="240" w:lineRule="auto"/>
-      </w:pPr>
-      <w:r>
-        <w:t xml:space="preserve">Kyle H. finished implementation of additional </w:t>
-      </w:r>
-      <w:r>
-        <w:t>sensor data to the agent and finished model save function</w:t>
-      </w:r>
-    </w:p>
-    <w:p>
-      <w:pPr>
-        <w:numPr>
-          <w:ilvl w:val="1"/>
-          <w:numId w:val="10"/>
-        </w:numPr>
-        <w:spacing w:line="240" w:lineRule="auto"/>
-      </w:pPr>
-      <w:r>
-        <w:t xml:space="preserve">Kyle M. </w:t>
-      </w:r>
-      <w:r>
-        <w:t>worked towards implementing 3D visual sensor</w:t>
-      </w:r>
-    </w:p>
-    <w:p>
-      <w:pPr>
-        <w:numPr>
-          <w:ilvl w:val="1"/>
-          <w:numId w:val="10"/>
-        </w:numPr>
-        <w:spacing w:line="240" w:lineRule="auto"/>
-      </w:pPr>
-      <w:r>
-        <w:t>Som</w:t>
-      </w:r>
-      <w:r>
-        <w:t>a</w:t>
-      </w:r>
-      <w:r>
-        <w:t>yy</w:t>
-      </w:r>
-      <w:r>
-        <w:t>e</w:t>
-      </w:r>
-      <w:r>
-        <w:t xml:space="preserve">h </w:t>
-      </w:r>
-      <w:r>
-        <w:t>continued work on scoring system</w:t>
-      </w:r>
-    </w:p>
-    <w:p>
-      <w:pPr>
-        <w:numPr>
-          <w:ilvl w:val="1"/>
-          <w:numId w:val="10"/>
+          <w:numId w:val="11"/>
+        </w:numPr>
+        <w:spacing w:line="240" w:lineRule="auto"/>
+      </w:pPr>
+      <w:r>
+        <w:t>Kyle H. implemented model load function and setup REST API for it</w:t>
+      </w:r>
+    </w:p>
+    <w:p>
+      <w:pPr>
+        <w:numPr>
+          <w:ilvl w:val="1"/>
+          <w:numId w:val="11"/>
+        </w:numPr>
+        <w:spacing w:line="240" w:lineRule="auto"/>
+      </w:pPr>
+      <w:r>
+        <w:t>Kyle M. continued working towards implementing 3D visual sensor</w:t>
+      </w:r>
+    </w:p>
+    <w:p>
+      <w:pPr>
+        <w:numPr>
+          <w:ilvl w:val="1"/>
+          <w:numId w:val="11"/>
+        </w:numPr>
+        <w:spacing w:line="240" w:lineRule="auto"/>
+      </w:pPr>
+      <w:proofErr w:type="spellStart"/>
+      <w:r>
+        <w:t>Somayyeh</w:t>
+      </w:r>
+      <w:proofErr w:type="spellEnd"/>
+      <w:r>
+        <w:t xml:space="preserve"> continued work on scoring system</w:t>
+      </w:r>
+    </w:p>
+    <w:p>
+      <w:pPr>
+        <w:numPr>
+          <w:ilvl w:val="1"/>
+          <w:numId w:val="11"/>
+        </w:numPr>
+        <w:spacing w:line="240" w:lineRule="auto"/>
+      </w:pPr>
+      <w:r>
+        <w:t>Yohannes continued work on random spawning of targets of multiple targets, more advanced system with customizable input is needed</w:t>
+      </w:r>
+    </w:p>
+    <w:p>
+      <w:pPr>
+        <w:numPr>
+          <w:ilvl w:val="1"/>
+          <w:numId w:val="11"/>
         </w:numPr>
         <w:spacing w:line="240" w:lineRule="auto"/>
       </w:pPr>
       <w:r>
         <w:lastRenderedPageBreak/>
-        <w:t xml:space="preserve">Yohannes </w:t>
-      </w:r>
-      <w:r>
-        <w:t xml:space="preserve">continued </w:t>
-      </w:r>
-      <w:r>
-        <w:t>work on random spawning of targets</w:t>
-      </w:r>
-      <w:r>
-        <w:t xml:space="preserve"> of multiple targets</w:t>
-      </w:r>
-      <w:r>
-        <w:t>, more advanced system with customizable input is needed</w:t>
-      </w:r>
-    </w:p>
-    <w:p>
-      <w:pPr>
-        <w:numPr>
-          <w:ilvl w:val="1"/>
-          <w:numId w:val="10"/>
-        </w:numPr>
-        <w:spacing w:line="240" w:lineRule="auto"/>
-      </w:pPr>
-      <w:r>
-        <w:t xml:space="preserve">Paul </w:t>
-      </w:r>
-      <w:r>
-        <w:t xml:space="preserve">continued work on </w:t>
-      </w:r>
-      <w:r>
-        <w:t>data analysis pipeline</w:t>
+        <w:t xml:space="preserve">Paul implemented model saving and loading into UE4 developer interface and worked more on the </w:t>
+      </w:r>
+      <w:proofErr w:type="spellStart"/>
+      <w:r>
+        <w:t>jupyter</w:t>
+      </w:r>
+      <w:proofErr w:type="spellEnd"/>
+      <w:r>
+        <w:t xml:space="preserve"> report as well as implemented the situational awareness sensor</w:t>
       </w:r>
     </w:p>
     <w:p>
       <w:pPr>
         <w:numPr>
           <w:ilvl w:val="0"/>
-          <w:numId w:val="10"/>
+          <w:numId w:val="11"/>
         </w:numPr>
         <w:spacing w:line="240" w:lineRule="auto"/>
       </w:pPr>
@@ -1528,19 +1622,19 @@
       <w:pPr>
         <w:numPr>
           <w:ilvl w:val="1"/>
-          <w:numId w:val="10"/>
-        </w:numPr>
-        <w:spacing w:line="240" w:lineRule="auto"/>
-      </w:pPr>
-      <w:r>
-        <w:t>No serious issues were encountered</w:t>
+          <w:numId w:val="11"/>
+        </w:numPr>
+        <w:spacing w:line="240" w:lineRule="auto"/>
+      </w:pPr>
+      <w:r>
+        <w:t>Various delays and time conflicts negatively impacted the projects progress this week</w:t>
       </w:r>
     </w:p>
     <w:p>
       <w:pPr>
         <w:numPr>
           <w:ilvl w:val="0"/>
-          <w:numId w:val="10"/>
+          <w:numId w:val="11"/>
         </w:numPr>
         <w:spacing w:line="240" w:lineRule="auto"/>
       </w:pPr>
@@ -1553,17 +1647,11 @@
         <w:pStyle w:val="ListParagraph"/>
         <w:numPr>
           <w:ilvl w:val="1"/>
-          <w:numId w:val="10"/>
-        </w:numPr>
-      </w:pPr>
-      <w:r>
-        <w:t xml:space="preserve">Kyle H. will </w:t>
-      </w:r>
-      <w:r>
-        <w:t>be testing the agent and modifying reward systems to get the agent to solve static levels</w:t>
-      </w:r>
-      <w:r>
-        <w:t>.</w:t>
+          <w:numId w:val="11"/>
+        </w:numPr>
+      </w:pPr>
+      <w:r>
+        <w:t>Kyle H. will be testing the agent and modifying reward systems to get the agent to solve static levels.</w:t>
       </w:r>
     </w:p>
     <w:p>
@@ -1571,14 +1659,14 @@
         <w:pStyle w:val="ListParagraph"/>
         <w:numPr>
           <w:ilvl w:val="1"/>
-          <w:numId w:val="10"/>
+          <w:numId w:val="11"/>
         </w:numPr>
       </w:pPr>
       <w:r>
         <w:t xml:space="preserve"> </w:t>
       </w:r>
       <w:r>
-        <w:t>Kyle M. will continue implementation of 3D visual sensors and situational awareness.</w:t>
+        <w:t>Kyle M. will continue implementation of 3D visual sensors</w:t>
       </w:r>
     </w:p>
     <w:p>
@@ -1586,14 +1674,11 @@
         <w:pStyle w:val="ListParagraph"/>
         <w:numPr>
           <w:ilvl w:val="1"/>
-          <w:numId w:val="10"/>
-        </w:numPr>
-      </w:pPr>
-      <w:r>
-        <w:t xml:space="preserve">Yohannes will </w:t>
-      </w:r>
-      <w:r>
-        <w:t>modify level randomization to allow for more customization.</w:t>
+          <w:numId w:val="11"/>
+        </w:numPr>
+      </w:pPr>
+      <w:r>
+        <w:t>Yohannes will continue to modify level randomization to allow for more customization.</w:t>
       </w:r>
     </w:p>
     <w:p>
@@ -1601,11 +1686,16 @@
         <w:pStyle w:val="ListParagraph"/>
         <w:numPr>
           <w:ilvl w:val="1"/>
-          <w:numId w:val="10"/>
-        </w:numPr>
-      </w:pPr>
-      <w:r>
-        <w:t>Somayyeh will continue working on a scoring system.</w:t>
+          <w:numId w:val="11"/>
+        </w:numPr>
+      </w:pPr>
+      <w:proofErr w:type="spellStart"/>
+      <w:r>
+        <w:t>Somayyeh</w:t>
+      </w:r>
+      <w:proofErr w:type="spellEnd"/>
+      <w:r>
+        <w:t xml:space="preserve"> will continue working on a scoring system.</w:t>
       </w:r>
     </w:p>
     <w:p>
@@ -1613,21 +1703,18 @@
         <w:pStyle w:val="ListParagraph"/>
         <w:numPr>
           <w:ilvl w:val="1"/>
-          <w:numId w:val="10"/>
-        </w:numPr>
-      </w:pPr>
-      <w:r>
-        <w:t xml:space="preserve">Paul will continue implementation of data analysis pipeline and </w:t>
-      </w:r>
-      <w:r>
-        <w:t>work on cleaner developer interface.</w:t>
+          <w:numId w:val="11"/>
+        </w:numPr>
+      </w:pPr>
+      <w:r>
+        <w:t>Paul will finish the data analysis pipeline, ensure all other parts are done and then begin training the model as well</w:t>
       </w:r>
     </w:p>
     <w:p>
       <w:pPr>
         <w:numPr>
           <w:ilvl w:val="0"/>
-          <w:numId w:val="10"/>
+          <w:numId w:val="11"/>
         </w:numPr>
         <w:spacing w:line="240" w:lineRule="auto"/>
       </w:pPr>
@@ -1720,9 +1807,11 @@
             <w:pPr>
               <w:jc w:val="center"/>
             </w:pPr>
+            <w:proofErr w:type="spellStart"/>
             <w:r>
               <w:t>Kamyab</w:t>
             </w:r>
+            <w:proofErr w:type="spellEnd"/>
           </w:p>
         </w:tc>
         <w:tc>
@@ -1751,9 +1840,44 @@
             <w:pPr>
               <w:jc w:val="center"/>
             </w:pPr>
+            <w:proofErr w:type="spellStart"/>
             <w:r>
               <w:t>McQuillen</w:t>
             </w:r>
+            <w:proofErr w:type="spellEnd"/>
+          </w:p>
+        </w:tc>
+        <w:tc>
+          <w:tcPr>
+            <w:tcW w:w="1710" w:type="dxa"/>
+          </w:tcPr>
+          <w:p>
+            <w:pPr>
+              <w:jc w:val="center"/>
+            </w:pPr>
+            <w:r>
+              <w:t>2</w:t>
+            </w:r>
+          </w:p>
+        </w:tc>
+      </w:tr>
+      <w:tr>
+        <w:trPr>
+          <w:jc w:val="center"/>
+        </w:trPr>
+        <w:tc>
+          <w:tcPr>
+            <w:tcW w:w="1345" w:type="dxa"/>
+          </w:tcPr>
+          <w:p>
+            <w:pPr>
+              <w:jc w:val="center"/>
+            </w:pPr>
+            <w:proofErr w:type="spellStart"/>
+            <w:r>
+              <w:t>Teref</w:t>
+            </w:r>
+            <w:proofErr w:type="spellEnd"/>
           </w:p>
         </w:tc>
         <w:tc>
@@ -1783,37 +1907,6 @@
               <w:jc w:val="center"/>
             </w:pPr>
             <w:r>
-              <w:t>Teref</w:t>
-            </w:r>
-          </w:p>
-        </w:tc>
-        <w:tc>
-          <w:tcPr>
-            <w:tcW w:w="1710" w:type="dxa"/>
-          </w:tcPr>
-          <w:p>
-            <w:pPr>
-              <w:jc w:val="center"/>
-            </w:pPr>
-            <w:r>
-              <w:t>1</w:t>
-            </w:r>
-          </w:p>
-        </w:tc>
-      </w:tr>
-      <w:tr>
-        <w:trPr>
-          <w:jc w:val="center"/>
-        </w:trPr>
-        <w:tc>
-          <w:tcPr>
-            <w:tcW w:w="1345" w:type="dxa"/>
-          </w:tcPr>
-          <w:p>
-            <w:pPr>
-              <w:jc w:val="center"/>
-            </w:pPr>
-            <w:r>
               <w:t>Wells</w:t>
             </w:r>
           </w:p>
@@ -1827,7 +1920,7 @@
               <w:jc w:val="center"/>
             </w:pPr>
             <w:r>
-              <w:t>1</w:t>
+              <w:t>7</w:t>
             </w:r>
           </w:p>
         </w:tc>
@@ -1858,7 +1951,7 @@
               <w:jc w:val="center"/>
             </w:pPr>
             <w:r>
-              <w:t>8</w:t>
+              <w:t>15</w:t>
             </w:r>
           </w:p>
         </w:tc>
@@ -1873,6 +1966,7 @@
     <w:p>
       <w:pPr>
         <w:spacing w:line="240" w:lineRule="auto"/>
+        <w:jc w:val="center"/>
       </w:pPr>
     </w:p>
     <w:p>
@@ -1886,7 +1980,7 @@
         <w:rPr>
           <w:b/>
         </w:rPr>
-        <w:t>REPORT WEEK 7 (APR 5 – APR 11)</w:t>
+        <w:t>REPORT WEEK 8 (APR 12 – APR 18)</w:t>
       </w:r>
     </w:p>
     <w:p>
@@ -1894,7 +1988,7 @@
         <w:pStyle w:val="ListParagraph"/>
         <w:numPr>
           <w:ilvl w:val="0"/>
-          <w:numId w:val="3"/>
+          <w:numId w:val="10"/>
         </w:numPr>
         <w:spacing w:line="240" w:lineRule="auto"/>
       </w:pPr>
@@ -1906,25 +2000,22 @@
       <w:pPr>
         <w:numPr>
           <w:ilvl w:val="1"/>
-          <w:numId w:val="3"/>
-        </w:numPr>
-        <w:spacing w:line="240" w:lineRule="auto"/>
-      </w:pPr>
-      <w:r>
-        <w:t xml:space="preserve">Kyle H. </w:t>
-      </w:r>
-      <w:r>
-        <w:t>w</w:t>
-      </w:r>
-      <w:r>
-        <w:t>orked on the implementation of additional API endpoints for metric collection, as well as on an API endpoint for saving the Agent after training.</w:t>
-      </w:r>
-    </w:p>
-    <w:p>
-      <w:pPr>
-        <w:numPr>
-          <w:ilvl w:val="1"/>
-          <w:numId w:val="3"/>
+          <w:numId w:val="10"/>
+        </w:numPr>
+        <w:spacing w:line="240" w:lineRule="auto"/>
+      </w:pPr>
+      <w:r>
+        <w:t xml:space="preserve">Kyle H. finished implementation of additional </w:t>
+      </w:r>
+      <w:r>
+        <w:t>sensor data to the agent and finished model save function</w:t>
+      </w:r>
+    </w:p>
+    <w:p>
+      <w:pPr>
+        <w:numPr>
+          <w:ilvl w:val="1"/>
+          <w:numId w:val="10"/>
         </w:numPr>
         <w:spacing w:line="240" w:lineRule="auto"/>
       </w:pPr>
@@ -1932,29 +2023,46 @@
         <w:t xml:space="preserve">Kyle M. </w:t>
       </w:r>
       <w:r>
-        <w:t>researched potential implementation for 3D visual sensing</w:t>
-      </w:r>
-    </w:p>
-    <w:p>
-      <w:pPr>
-        <w:numPr>
-          <w:ilvl w:val="1"/>
-          <w:numId w:val="3"/>
-        </w:numPr>
-        <w:spacing w:line="240" w:lineRule="auto"/>
-      </w:pPr>
-      <w:r>
-        <w:t xml:space="preserve">Somayyeh </w:t>
-      </w:r>
-      <w:r>
-        <w:t>worked on creating scoring system</w:t>
-      </w:r>
-    </w:p>
-    <w:p>
-      <w:pPr>
-        <w:numPr>
-          <w:ilvl w:val="1"/>
-          <w:numId w:val="3"/>
+        <w:t>worked towards implementing 3D visual sensor</w:t>
+      </w:r>
+    </w:p>
+    <w:p>
+      <w:pPr>
+        <w:numPr>
+          <w:ilvl w:val="1"/>
+          <w:numId w:val="10"/>
+        </w:numPr>
+        <w:spacing w:line="240" w:lineRule="auto"/>
+      </w:pPr>
+      <w:proofErr w:type="spellStart"/>
+      <w:r>
+        <w:t>Som</w:t>
+      </w:r>
+      <w:r>
+        <w:t>a</w:t>
+      </w:r>
+      <w:r>
+        <w:t>yy</w:t>
+      </w:r>
+      <w:r>
+        <w:t>e</w:t>
+      </w:r>
+      <w:r>
+        <w:t>h</w:t>
+      </w:r>
+      <w:proofErr w:type="spellEnd"/>
+      <w:r>
+        <w:t xml:space="preserve"> </w:t>
+      </w:r>
+      <w:r>
+        <w:t>continued work on scoring system</w:t>
+      </w:r>
+    </w:p>
+    <w:p>
+      <w:pPr>
+        <w:numPr>
+          <w:ilvl w:val="1"/>
+          <w:numId w:val="10"/>
         </w:numPr>
         <w:spacing w:line="240" w:lineRule="auto"/>
       </w:pPr>
@@ -1962,14 +2070,23 @@
         <w:t xml:space="preserve">Yohannes </w:t>
       </w:r>
       <w:r>
-        <w:t>worked on random spawning of targets, basic implementation needs more testing</w:t>
-      </w:r>
-    </w:p>
-    <w:p>
-      <w:pPr>
-        <w:numPr>
-          <w:ilvl w:val="1"/>
-          <w:numId w:val="3"/>
+        <w:t xml:space="preserve">continued </w:t>
+      </w:r>
+      <w:r>
+        <w:t>work on random spawning of targets</w:t>
+      </w:r>
+      <w:r>
+        <w:t xml:space="preserve"> of multiple targets</w:t>
+      </w:r>
+      <w:r>
+        <w:t>, more advanced system with customizable input is needed</w:t>
+      </w:r>
+    </w:p>
+    <w:p>
+      <w:pPr>
+        <w:numPr>
+          <w:ilvl w:val="1"/>
+          <w:numId w:val="10"/>
         </w:numPr>
         <w:spacing w:line="240" w:lineRule="auto"/>
       </w:pPr>
@@ -1977,20 +2094,17 @@
         <w:t xml:space="preserve">Paul </w:t>
       </w:r>
       <w:r>
-        <w:t xml:space="preserve">implemented </w:t>
-      </w:r>
-      <w:r>
-        <w:t>data collection in UE4 and API endpoint to receive and save data.</w:t>
-      </w:r>
-      <w:r>
-        <w:t xml:space="preserve"> Also fixed memory leak so long term testing can be run.</w:t>
+        <w:t xml:space="preserve">continued work on </w:t>
+      </w:r>
+      <w:r>
+        <w:t>data analysis pipeline</w:t>
       </w:r>
     </w:p>
     <w:p>
       <w:pPr>
         <w:numPr>
           <w:ilvl w:val="0"/>
-          <w:numId w:val="3"/>
+          <w:numId w:val="10"/>
         </w:numPr>
         <w:spacing w:line="240" w:lineRule="auto"/>
       </w:pPr>
@@ -2002,7 +2116,7 @@
       <w:pPr>
         <w:numPr>
           <w:ilvl w:val="1"/>
-          <w:numId w:val="3"/>
+          <w:numId w:val="10"/>
         </w:numPr>
         <w:spacing w:line="240" w:lineRule="auto"/>
       </w:pPr>
@@ -2014,7 +2128,7 @@
       <w:pPr>
         <w:numPr>
           <w:ilvl w:val="0"/>
-          <w:numId w:val="3"/>
+          <w:numId w:val="10"/>
         </w:numPr>
         <w:spacing w:line="240" w:lineRule="auto"/>
       </w:pPr>
@@ -2027,14 +2141,17 @@
         <w:pStyle w:val="ListParagraph"/>
         <w:numPr>
           <w:ilvl w:val="1"/>
-          <w:numId w:val="3"/>
-        </w:numPr>
-      </w:pPr>
-      <w:r>
-        <w:t>Kyle H. will implement better input on the python server</w:t>
-      </w:r>
-      <w:r>
-        <w:t xml:space="preserve"> and continue working on saving and loading the model.</w:t>
+          <w:numId w:val="10"/>
+        </w:numPr>
+      </w:pPr>
+      <w:r>
+        <w:t xml:space="preserve">Kyle H. will </w:t>
+      </w:r>
+      <w:r>
+        <w:t>be testing the agent and modifying reward systems to get the agent to solve static levels</w:t>
+      </w:r>
+      <w:r>
+        <w:t>.</w:t>
       </w:r>
     </w:p>
     <w:p>
@@ -2042,26 +2159,14 @@
         <w:pStyle w:val="ListParagraph"/>
         <w:numPr>
           <w:ilvl w:val="1"/>
-          <w:numId w:val="3"/>
+          <w:numId w:val="10"/>
         </w:numPr>
       </w:pPr>
       <w:r>
         <w:t xml:space="preserve"> </w:t>
       </w:r>
       <w:r>
-        <w:t xml:space="preserve">Kyle M. will </w:t>
-      </w:r>
-      <w:r>
-        <w:t xml:space="preserve">continue </w:t>
-      </w:r>
-      <w:r>
-        <w:t>implement</w:t>
-      </w:r>
-      <w:r>
-        <w:t>ation of</w:t>
-      </w:r>
-      <w:r>
-        <w:t xml:space="preserve"> 3D visual sensors and situational awareness.</w:t>
+        <w:t>Kyle M. will continue implementation of 3D visual sensors and situational awareness.</w:t>
       </w:r>
     </w:p>
     <w:p>
@@ -2069,20 +2174,14 @@
         <w:pStyle w:val="ListParagraph"/>
         <w:numPr>
           <w:ilvl w:val="1"/>
-          <w:numId w:val="3"/>
+          <w:numId w:val="10"/>
         </w:numPr>
       </w:pPr>
       <w:r>
         <w:t xml:space="preserve">Yohannes will </w:t>
       </w:r>
       <w:r>
-        <w:t>finish implementation of</w:t>
-      </w:r>
-      <w:r>
-        <w:t xml:space="preserve"> level randomization</w:t>
-      </w:r>
-      <w:r>
-        <w:t xml:space="preserve"> and then begin working on reward systems and training.</w:t>
+        <w:t>modify level randomization to allow for more customization.</w:t>
       </w:r>
     </w:p>
     <w:p>
@@ -2090,29 +2189,16 @@
         <w:pStyle w:val="ListParagraph"/>
         <w:numPr>
           <w:ilvl w:val="1"/>
-          <w:numId w:val="3"/>
-        </w:numPr>
-      </w:pPr>
-      <w:r>
-        <w:t>Somayyeh will</w:t>
-      </w:r>
-      <w:r>
-        <w:t xml:space="preserve"> continue</w:t>
-      </w:r>
-      <w:r>
-        <w:t xml:space="preserve"> work</w:t>
-      </w:r>
-      <w:r>
-        <w:t>ing</w:t>
-      </w:r>
-      <w:r>
-        <w:t xml:space="preserve"> </w:t>
-      </w:r>
-      <w:r>
-        <w:t>on</w:t>
-      </w:r>
-      <w:r>
-        <w:t xml:space="preserve"> a scoring system.</w:t>
+          <w:numId w:val="10"/>
+        </w:numPr>
+      </w:pPr>
+      <w:proofErr w:type="spellStart"/>
+      <w:r>
+        <w:t>Somayyeh</w:t>
+      </w:r>
+      <w:proofErr w:type="spellEnd"/>
+      <w:r>
+        <w:t xml:space="preserve"> will continue working on a scoring system.</w:t>
       </w:r>
     </w:p>
     <w:p>
@@ -2120,24 +2206,21 @@
         <w:pStyle w:val="ListParagraph"/>
         <w:numPr>
           <w:ilvl w:val="1"/>
-          <w:numId w:val="3"/>
-        </w:numPr>
-      </w:pPr>
-      <w:r>
-        <w:t xml:space="preserve">Paul will </w:t>
-      </w:r>
-      <w:r>
-        <w:t xml:space="preserve">continue implementation of data analysis pipeline and then will switch to </w:t>
-      </w:r>
-      <w:r>
-        <w:t>researching Genetic Algorithm implementation.</w:t>
+          <w:numId w:val="10"/>
+        </w:numPr>
+      </w:pPr>
+      <w:r>
+        <w:t xml:space="preserve">Paul will continue implementation of data analysis pipeline and </w:t>
+      </w:r>
+      <w:r>
+        <w:t>work on cleaner developer interface.</w:t>
       </w:r>
     </w:p>
     <w:p>
       <w:pPr>
         <w:numPr>
           <w:ilvl w:val="0"/>
-          <w:numId w:val="3"/>
+          <w:numId w:val="10"/>
         </w:numPr>
         <w:spacing w:line="240" w:lineRule="auto"/>
       </w:pPr>
@@ -2200,9 +2283,42 @@
               <w:jc w:val="center"/>
             </w:pPr>
             <w:r>
+              <w:t>Hinton</w:t>
+            </w:r>
+          </w:p>
+        </w:tc>
+        <w:tc>
+          <w:tcPr>
+            <w:tcW w:w="1710" w:type="dxa"/>
+          </w:tcPr>
+          <w:p>
+            <w:pPr>
+              <w:jc w:val="center"/>
+            </w:pPr>
+            <w:r>
+              <w:t>3</w:t>
+            </w:r>
+          </w:p>
+        </w:tc>
+      </w:tr>
+      <w:tr>
+        <w:trPr>
+          <w:jc w:val="center"/>
+        </w:trPr>
+        <w:tc>
+          <w:tcPr>
+            <w:tcW w:w="1345" w:type="dxa"/>
+          </w:tcPr>
+          <w:p>
+            <w:pPr>
+              <w:jc w:val="center"/>
+            </w:pPr>
+            <w:proofErr w:type="spellStart"/>
+            <w:r>
               <w:lastRenderedPageBreak/>
-              <w:t>Hinton</w:t>
-            </w:r>
+              <w:t>Kamyab</w:t>
+            </w:r>
+            <w:proofErr w:type="spellEnd"/>
           </w:p>
         </w:tc>
         <w:tc>
@@ -2231,83 +2347,56 @@
             <w:pPr>
               <w:jc w:val="center"/>
             </w:pPr>
-            <w:r>
-              <w:t>Kamyab</w:t>
-            </w:r>
-          </w:p>
-        </w:tc>
-        <w:tc>
-          <w:tcPr>
-            <w:tcW w:w="1710" w:type="dxa"/>
-          </w:tcPr>
-          <w:p>
-            <w:pPr>
-              <w:jc w:val="center"/>
-            </w:pPr>
-            <w:r>
-              <w:t>2.5</w:t>
-            </w:r>
-          </w:p>
-        </w:tc>
-      </w:tr>
-      <w:tr>
-        <w:trPr>
-          <w:jc w:val="center"/>
-        </w:trPr>
-        <w:tc>
-          <w:tcPr>
-            <w:tcW w:w="1345" w:type="dxa"/>
-          </w:tcPr>
-          <w:p>
-            <w:pPr>
-              <w:jc w:val="center"/>
-            </w:pPr>
+            <w:proofErr w:type="spellStart"/>
             <w:r>
               <w:t>McQuillen</w:t>
             </w:r>
-          </w:p>
-        </w:tc>
-        <w:tc>
-          <w:tcPr>
-            <w:tcW w:w="1710" w:type="dxa"/>
-          </w:tcPr>
-          <w:p>
-            <w:pPr>
-              <w:jc w:val="center"/>
-            </w:pPr>
-            <w:r>
-              <w:t>3</w:t>
-            </w:r>
-          </w:p>
-        </w:tc>
-      </w:tr>
-      <w:tr>
-        <w:trPr>
-          <w:jc w:val="center"/>
-        </w:trPr>
-        <w:tc>
-          <w:tcPr>
-            <w:tcW w:w="1345" w:type="dxa"/>
-          </w:tcPr>
-          <w:p>
-            <w:pPr>
-              <w:jc w:val="center"/>
-            </w:pPr>
+            <w:proofErr w:type="spellEnd"/>
+          </w:p>
+        </w:tc>
+        <w:tc>
+          <w:tcPr>
+            <w:tcW w:w="1710" w:type="dxa"/>
+          </w:tcPr>
+          <w:p>
+            <w:pPr>
+              <w:jc w:val="center"/>
+            </w:pPr>
+            <w:r>
+              <w:t>1</w:t>
+            </w:r>
+          </w:p>
+        </w:tc>
+      </w:tr>
+      <w:tr>
+        <w:trPr>
+          <w:jc w:val="center"/>
+        </w:trPr>
+        <w:tc>
+          <w:tcPr>
+            <w:tcW w:w="1345" w:type="dxa"/>
+          </w:tcPr>
+          <w:p>
+            <w:pPr>
+              <w:jc w:val="center"/>
+            </w:pPr>
+            <w:proofErr w:type="spellStart"/>
             <w:r>
               <w:t>Teref</w:t>
             </w:r>
-          </w:p>
-        </w:tc>
-        <w:tc>
-          <w:tcPr>
-            <w:tcW w:w="1710" w:type="dxa"/>
-          </w:tcPr>
-          <w:p>
-            <w:pPr>
-              <w:jc w:val="center"/>
-            </w:pPr>
-            <w:r>
-              <w:t>3.5</w:t>
+            <w:proofErr w:type="spellEnd"/>
+          </w:p>
+        </w:tc>
+        <w:tc>
+          <w:tcPr>
+            <w:tcW w:w="1710" w:type="dxa"/>
+          </w:tcPr>
+          <w:p>
+            <w:pPr>
+              <w:jc w:val="center"/>
+            </w:pPr>
+            <w:r>
+              <w:t>1</w:t>
             </w:r>
           </w:p>
         </w:tc>
@@ -2338,7 +2427,7 @@
               <w:jc w:val="center"/>
             </w:pPr>
             <w:r>
-              <w:t>7</w:t>
+              <w:t>1</w:t>
             </w:r>
           </w:p>
         </w:tc>
@@ -2369,12 +2458,23 @@
               <w:jc w:val="center"/>
             </w:pPr>
             <w:r>
-              <w:t>18</w:t>
+              <w:t>8</w:t>
             </w:r>
           </w:p>
         </w:tc>
       </w:tr>
     </w:tbl>
+    <w:p>
+      <w:pPr>
+        <w:spacing w:line="240" w:lineRule="auto"/>
+        <w:jc w:val="center"/>
+      </w:pPr>
+    </w:p>
+    <w:p>
+      <w:pPr>
+        <w:spacing w:line="240" w:lineRule="auto"/>
+      </w:pPr>
+    </w:p>
     <w:p>
       <w:pPr>
         <w:spacing w:line="240" w:lineRule="auto"/>
@@ -2382,19 +2482,11 @@
           <w:b/>
         </w:rPr>
       </w:pPr>
-    </w:p>
-    <w:p>
-      <w:pPr>
-        <w:spacing w:line="240" w:lineRule="auto"/>
+      <w:r>
         <w:rPr>
           <w:b/>
         </w:rPr>
-      </w:pPr>
-      <w:r>
-        <w:rPr>
-          <w:b/>
-        </w:rPr>
-        <w:t>REPORT WEEK 6 (MAR 29 – APR 4)</w:t>
+        <w:t>REPORT WEEK 7 (APR 5 – APR 11)</w:t>
       </w:r>
     </w:p>
     <w:p>
@@ -2402,7 +2494,7 @@
         <w:pStyle w:val="ListParagraph"/>
         <w:numPr>
           <w:ilvl w:val="0"/>
-          <w:numId w:val="4"/>
+          <w:numId w:val="3"/>
         </w:numPr>
         <w:spacing w:line="240" w:lineRule="auto"/>
       </w:pPr>
@@ -2414,67 +2506,96 @@
       <w:pPr>
         <w:numPr>
           <w:ilvl w:val="1"/>
-          <w:numId w:val="4"/>
-        </w:numPr>
-        <w:spacing w:line="240" w:lineRule="auto"/>
-      </w:pPr>
-      <w:r>
-        <w:t>Kyle H. implemented flask API and machine learning agent.</w:t>
-      </w:r>
-    </w:p>
-    <w:p>
-      <w:pPr>
-        <w:numPr>
-          <w:ilvl w:val="1"/>
-          <w:numId w:val="4"/>
-        </w:numPr>
-        <w:spacing w:line="240" w:lineRule="auto"/>
-      </w:pPr>
-      <w:r>
-        <w:t>Kyle M. and Paul implemented visual sensor observation.</w:t>
-      </w:r>
-    </w:p>
-    <w:p>
-      <w:pPr>
-        <w:numPr>
-          <w:ilvl w:val="1"/>
-          <w:numId w:val="4"/>
-        </w:numPr>
-        <w:spacing w:line="240" w:lineRule="auto"/>
-      </w:pPr>
-      <w:r>
-        <w:t>Somayyeh researched reward methods and potential implementations.</w:t>
-      </w:r>
-    </w:p>
-    <w:p>
-      <w:pPr>
-        <w:numPr>
-          <w:ilvl w:val="1"/>
-          <w:numId w:val="4"/>
-        </w:numPr>
-        <w:spacing w:line="240" w:lineRule="auto"/>
-      </w:pPr>
-      <w:r>
-        <w:t>Yohannes finished first shoot house level.</w:t>
-      </w:r>
-    </w:p>
-    <w:p>
-      <w:pPr>
-        <w:numPr>
-          <w:ilvl w:val="1"/>
-          <w:numId w:val="4"/>
-        </w:numPr>
-        <w:spacing w:line="240" w:lineRule="auto"/>
-      </w:pPr>
-      <w:r>
-        <w:t>Paul implemented reward functions in game and finished framework for API requests for the Unreal Engine.</w:t>
+          <w:numId w:val="3"/>
+        </w:numPr>
+        <w:spacing w:line="240" w:lineRule="auto"/>
+      </w:pPr>
+      <w:r>
+        <w:t xml:space="preserve">Kyle H. </w:t>
+      </w:r>
+      <w:r>
+        <w:t>w</w:t>
+      </w:r>
+      <w:r>
+        <w:t>orked on the implementation of additional API endpoints for metric collection, as well as on an API endpoint for saving the Agent after training.</w:t>
+      </w:r>
+    </w:p>
+    <w:p>
+      <w:pPr>
+        <w:numPr>
+          <w:ilvl w:val="1"/>
+          <w:numId w:val="3"/>
+        </w:numPr>
+        <w:spacing w:line="240" w:lineRule="auto"/>
+      </w:pPr>
+      <w:r>
+        <w:t xml:space="preserve">Kyle M. </w:t>
+      </w:r>
+      <w:r>
+        <w:t>researched potential implementation for 3D visual sensing</w:t>
+      </w:r>
+    </w:p>
+    <w:p>
+      <w:pPr>
+        <w:numPr>
+          <w:ilvl w:val="1"/>
+          <w:numId w:val="3"/>
+        </w:numPr>
+        <w:spacing w:line="240" w:lineRule="auto"/>
+      </w:pPr>
+      <w:proofErr w:type="spellStart"/>
+      <w:r>
+        <w:t>Somayyeh</w:t>
+      </w:r>
+      <w:proofErr w:type="spellEnd"/>
+      <w:r>
+        <w:t xml:space="preserve"> </w:t>
+      </w:r>
+      <w:r>
+        <w:t>worked on creating scoring system</w:t>
+      </w:r>
+    </w:p>
+    <w:p>
+      <w:pPr>
+        <w:numPr>
+          <w:ilvl w:val="1"/>
+          <w:numId w:val="3"/>
+        </w:numPr>
+        <w:spacing w:line="240" w:lineRule="auto"/>
+      </w:pPr>
+      <w:r>
+        <w:t xml:space="preserve">Yohannes </w:t>
+      </w:r>
+      <w:r>
+        <w:t>worked on random spawning of targets, basic implementation needs more testing</w:t>
+      </w:r>
+    </w:p>
+    <w:p>
+      <w:pPr>
+        <w:numPr>
+          <w:ilvl w:val="1"/>
+          <w:numId w:val="3"/>
+        </w:numPr>
+        <w:spacing w:line="240" w:lineRule="auto"/>
+      </w:pPr>
+      <w:r>
+        <w:t xml:space="preserve">Paul </w:t>
+      </w:r>
+      <w:r>
+        <w:t xml:space="preserve">implemented </w:t>
+      </w:r>
+      <w:r>
+        <w:t>data collection in UE4 and API endpoint to receive and save data.</w:t>
+      </w:r>
+      <w:r>
+        <w:t xml:space="preserve"> Also fixed memory leak so long term testing can be run.</w:t>
       </w:r>
     </w:p>
     <w:p>
       <w:pPr>
         <w:numPr>
           <w:ilvl w:val="0"/>
-          <w:numId w:val="4"/>
+          <w:numId w:val="3"/>
         </w:numPr>
         <w:spacing w:line="240" w:lineRule="auto"/>
       </w:pPr>
@@ -2486,31 +2607,19 @@
       <w:pPr>
         <w:numPr>
           <w:ilvl w:val="1"/>
-          <w:numId w:val="4"/>
-        </w:numPr>
-        <w:spacing w:line="240" w:lineRule="auto"/>
-      </w:pPr>
-      <w:r>
-        <w:t>Kyle H. had issues implementing a train function, it was discovered and resolved through changing agent methodology.</w:t>
-      </w:r>
-    </w:p>
-    <w:p>
-      <w:pPr>
-        <w:numPr>
-          <w:ilvl w:val="1"/>
-          <w:numId w:val="4"/>
-        </w:numPr>
-        <w:spacing w:line="240" w:lineRule="auto"/>
-      </w:pPr>
-      <w:r>
-        <w:t>Paul discovered a memory leak in the program that makes it difficult to do long training sessions, still unresolved.</w:t>
+          <w:numId w:val="3"/>
+        </w:numPr>
+        <w:spacing w:line="240" w:lineRule="auto"/>
+      </w:pPr>
+      <w:r>
+        <w:t>No serious issues were encountered</w:t>
       </w:r>
     </w:p>
     <w:p>
       <w:pPr>
         <w:numPr>
           <w:ilvl w:val="0"/>
-          <w:numId w:val="4"/>
+          <w:numId w:val="3"/>
         </w:numPr>
         <w:spacing w:line="240" w:lineRule="auto"/>
       </w:pPr>
@@ -2523,11 +2632,14 @@
         <w:pStyle w:val="ListParagraph"/>
         <w:numPr>
           <w:ilvl w:val="1"/>
-          <w:numId w:val="4"/>
-        </w:numPr>
-      </w:pPr>
-      <w:r>
-        <w:t>Kyle H. will implement better input on the python server.</w:t>
+          <w:numId w:val="3"/>
+        </w:numPr>
+      </w:pPr>
+      <w:r>
+        <w:t>Kyle H. will implement better input on the python server</w:t>
+      </w:r>
+      <w:r>
+        <w:t xml:space="preserve"> and continue working on saving and loading the model.</w:t>
       </w:r>
     </w:p>
     <w:p>
@@ -2535,14 +2647,26 @@
         <w:pStyle w:val="ListParagraph"/>
         <w:numPr>
           <w:ilvl w:val="1"/>
-          <w:numId w:val="4"/>
+          <w:numId w:val="3"/>
         </w:numPr>
       </w:pPr>
       <w:r>
         <w:t xml:space="preserve"> </w:t>
       </w:r>
       <w:r>
-        <w:t>Kyle M. will implement 3D visual sensors and situational awareness.</w:t>
+        <w:t xml:space="preserve">Kyle M. will </w:t>
+      </w:r>
+      <w:r>
+        <w:t xml:space="preserve">continue </w:t>
+      </w:r>
+      <w:r>
+        <w:t>implement</w:t>
+      </w:r>
+      <w:r>
+        <w:t>ation of</w:t>
+      </w:r>
+      <w:r>
+        <w:t xml:space="preserve"> 3D visual sensors and situational awareness.</w:t>
       </w:r>
     </w:p>
     <w:p>
@@ -2550,11 +2674,20 @@
         <w:pStyle w:val="ListParagraph"/>
         <w:numPr>
           <w:ilvl w:val="1"/>
-          <w:numId w:val="4"/>
-        </w:numPr>
-      </w:pPr>
-      <w:r>
-        <w:t>Yohannes will implement level randomization.</w:t>
+          <w:numId w:val="3"/>
+        </w:numPr>
+      </w:pPr>
+      <w:r>
+        <w:t xml:space="preserve">Yohannes will </w:t>
+      </w:r>
+      <w:r>
+        <w:t>finish implementation of</w:t>
+      </w:r>
+      <w:r>
+        <w:t xml:space="preserve"> level randomization</w:t>
+      </w:r>
+      <w:r>
+        <w:t xml:space="preserve"> and then begin working on reward systems and training.</w:t>
       </w:r>
     </w:p>
     <w:p>
@@ -2562,14 +2695,34 @@
         <w:pStyle w:val="ListParagraph"/>
         <w:numPr>
           <w:ilvl w:val="1"/>
-          <w:numId w:val="4"/>
-        </w:numPr>
-      </w:pPr>
-      <w:r>
-        <w:t xml:space="preserve">Somayyeh will </w:t>
-      </w:r>
-      <w:r>
-        <w:t>work on implementing a scoring system.</w:t>
+          <w:numId w:val="3"/>
+        </w:numPr>
+      </w:pPr>
+      <w:proofErr w:type="spellStart"/>
+      <w:r>
+        <w:t>Somayyeh</w:t>
+      </w:r>
+      <w:proofErr w:type="spellEnd"/>
+      <w:r>
+        <w:t xml:space="preserve"> will</w:t>
+      </w:r>
+      <w:r>
+        <w:t xml:space="preserve"> continue</w:t>
+      </w:r>
+      <w:r>
+        <w:t xml:space="preserve"> work</w:t>
+      </w:r>
+      <w:r>
+        <w:t>ing</w:t>
+      </w:r>
+      <w:r>
+        <w:t xml:space="preserve"> </w:t>
+      </w:r>
+      <w:r>
+        <w:t>on</w:t>
+      </w:r>
+      <w:r>
+        <w:t xml:space="preserve"> a scoring system.</w:t>
       </w:r>
     </w:p>
     <w:p>
@@ -2577,24 +2730,24 @@
         <w:pStyle w:val="ListParagraph"/>
         <w:numPr>
           <w:ilvl w:val="1"/>
-          <w:numId w:val="4"/>
-        </w:numPr>
-      </w:pPr>
-      <w:r>
-        <w:t xml:space="preserve">Paul will hunt down a memory leak, begin data collection for </w:t>
-      </w:r>
-      <w:r>
-        <w:t>analysis,</w:t>
-      </w:r>
-      <w:r>
-        <w:t xml:space="preserve"> and assist others with the Unreal Engine.</w:t>
+          <w:numId w:val="3"/>
+        </w:numPr>
+      </w:pPr>
+      <w:r>
+        <w:t xml:space="preserve">Paul will </w:t>
+      </w:r>
+      <w:r>
+        <w:t xml:space="preserve">continue implementation of data analysis pipeline and then will switch to </w:t>
+      </w:r>
+      <w:r>
+        <w:t>researching Genetic Algorithm implementation.</w:t>
       </w:r>
     </w:p>
     <w:p>
       <w:pPr>
         <w:numPr>
           <w:ilvl w:val="0"/>
-          <w:numId w:val="4"/>
+          <w:numId w:val="3"/>
         </w:numPr>
         <w:spacing w:line="240" w:lineRule="auto"/>
       </w:pPr>
@@ -2670,100 +2823,106 @@
               <w:jc w:val="center"/>
             </w:pPr>
             <w:r>
-              <w:t>24.5</w:t>
-            </w:r>
-          </w:p>
-        </w:tc>
-      </w:tr>
-      <w:tr>
-        <w:trPr>
-          <w:jc w:val="center"/>
-        </w:trPr>
-        <w:tc>
-          <w:tcPr>
-            <w:tcW w:w="1345" w:type="dxa"/>
-          </w:tcPr>
-          <w:p>
-            <w:pPr>
-              <w:jc w:val="center"/>
-            </w:pPr>
+              <w:t>2</w:t>
+            </w:r>
+          </w:p>
+        </w:tc>
+      </w:tr>
+      <w:tr>
+        <w:trPr>
+          <w:jc w:val="center"/>
+        </w:trPr>
+        <w:tc>
+          <w:tcPr>
+            <w:tcW w:w="1345" w:type="dxa"/>
+          </w:tcPr>
+          <w:p>
+            <w:pPr>
+              <w:jc w:val="center"/>
+            </w:pPr>
+            <w:proofErr w:type="spellStart"/>
             <w:r>
               <w:t>Kamyab</w:t>
             </w:r>
-          </w:p>
-        </w:tc>
-        <w:tc>
-          <w:tcPr>
-            <w:tcW w:w="1710" w:type="dxa"/>
-          </w:tcPr>
-          <w:p>
-            <w:pPr>
-              <w:jc w:val="center"/>
-            </w:pPr>
-            <w:r>
-              <w:t>5.5</w:t>
-            </w:r>
-          </w:p>
-        </w:tc>
-      </w:tr>
-      <w:tr>
-        <w:trPr>
-          <w:jc w:val="center"/>
-        </w:trPr>
-        <w:tc>
-          <w:tcPr>
-            <w:tcW w:w="1345" w:type="dxa"/>
-          </w:tcPr>
-          <w:p>
-            <w:pPr>
-              <w:jc w:val="center"/>
-            </w:pPr>
+            <w:proofErr w:type="spellEnd"/>
+          </w:p>
+        </w:tc>
+        <w:tc>
+          <w:tcPr>
+            <w:tcW w:w="1710" w:type="dxa"/>
+          </w:tcPr>
+          <w:p>
+            <w:pPr>
+              <w:jc w:val="center"/>
+            </w:pPr>
+            <w:r>
+              <w:t>2.5</w:t>
+            </w:r>
+          </w:p>
+        </w:tc>
+      </w:tr>
+      <w:tr>
+        <w:trPr>
+          <w:jc w:val="center"/>
+        </w:trPr>
+        <w:tc>
+          <w:tcPr>
+            <w:tcW w:w="1345" w:type="dxa"/>
+          </w:tcPr>
+          <w:p>
+            <w:pPr>
+              <w:jc w:val="center"/>
+            </w:pPr>
+            <w:proofErr w:type="spellStart"/>
             <w:r>
               <w:t>McQuillen</w:t>
             </w:r>
-          </w:p>
-        </w:tc>
-        <w:tc>
-          <w:tcPr>
-            <w:tcW w:w="1710" w:type="dxa"/>
-          </w:tcPr>
-          <w:p>
-            <w:pPr>
-              <w:jc w:val="center"/>
-            </w:pPr>
-            <w:r>
-              <w:t>4</w:t>
-            </w:r>
-          </w:p>
-        </w:tc>
-      </w:tr>
-      <w:tr>
-        <w:trPr>
-          <w:jc w:val="center"/>
-        </w:trPr>
-        <w:tc>
-          <w:tcPr>
-            <w:tcW w:w="1345" w:type="dxa"/>
-          </w:tcPr>
-          <w:p>
-            <w:pPr>
-              <w:jc w:val="center"/>
-            </w:pPr>
+            <w:proofErr w:type="spellEnd"/>
+          </w:p>
+        </w:tc>
+        <w:tc>
+          <w:tcPr>
+            <w:tcW w:w="1710" w:type="dxa"/>
+          </w:tcPr>
+          <w:p>
+            <w:pPr>
+              <w:jc w:val="center"/>
+            </w:pPr>
+            <w:r>
+              <w:t>3</w:t>
+            </w:r>
+          </w:p>
+        </w:tc>
+      </w:tr>
+      <w:tr>
+        <w:trPr>
+          <w:jc w:val="center"/>
+        </w:trPr>
+        <w:tc>
+          <w:tcPr>
+            <w:tcW w:w="1345" w:type="dxa"/>
+          </w:tcPr>
+          <w:p>
+            <w:pPr>
+              <w:jc w:val="center"/>
+            </w:pPr>
+            <w:proofErr w:type="spellStart"/>
             <w:r>
               <w:t>Teref</w:t>
             </w:r>
-          </w:p>
-        </w:tc>
-        <w:tc>
-          <w:tcPr>
-            <w:tcW w:w="1710" w:type="dxa"/>
-          </w:tcPr>
-          <w:p>
-            <w:pPr>
-              <w:jc w:val="center"/>
-            </w:pPr>
-            <w:r>
-              <w:t>4</w:t>
+            <w:proofErr w:type="spellEnd"/>
+          </w:p>
+        </w:tc>
+        <w:tc>
+          <w:tcPr>
+            <w:tcW w:w="1710" w:type="dxa"/>
+          </w:tcPr>
+          <w:p>
+            <w:pPr>
+              <w:jc w:val="center"/>
+            </w:pPr>
+            <w:r>
+              <w:t>3.5</w:t>
             </w:r>
           </w:p>
         </w:tc>
@@ -2794,7 +2953,7 @@
               <w:jc w:val="center"/>
             </w:pPr>
             <w:r>
-              <w:t>15</w:t>
+              <w:t>7</w:t>
             </w:r>
           </w:p>
         </w:tc>
@@ -2825,23 +2984,12 @@
               <w:jc w:val="center"/>
             </w:pPr>
             <w:r>
-              <w:t>53</w:t>
+              <w:t>18</w:t>
             </w:r>
           </w:p>
         </w:tc>
       </w:tr>
     </w:tbl>
-    <w:p>
-      <w:pPr>
-        <w:spacing w:line="240" w:lineRule="auto"/>
-      </w:pPr>
-    </w:p>
-    <w:p>
-      <w:pPr>
-        <w:spacing w:line="240" w:lineRule="auto"/>
-        <w:jc w:val="center"/>
-      </w:pPr>
-    </w:p>
     <w:p>
       <w:pPr>
         <w:spacing w:line="240" w:lineRule="auto"/>
@@ -2849,11 +2997,19 @@
           <w:b/>
         </w:rPr>
       </w:pPr>
-      <w:r>
+    </w:p>
+    <w:p>
+      <w:pPr>
+        <w:spacing w:line="240" w:lineRule="auto"/>
         <w:rPr>
           <w:b/>
         </w:rPr>
-        <w:t>REPORT WEEK 5 (MAR 22 – MAR 28)</w:t>
+      </w:pPr>
+      <w:r>
+        <w:rPr>
+          <w:b/>
+        </w:rPr>
+        <w:t>REPORT WEEK 6 (MAR 29 – APR 4)</w:t>
       </w:r>
     </w:p>
     <w:p>
@@ -2861,7 +3017,7 @@
         <w:pStyle w:val="ListParagraph"/>
         <w:numPr>
           <w:ilvl w:val="0"/>
-          <w:numId w:val="5"/>
+          <w:numId w:val="4"/>
         </w:numPr>
         <w:spacing w:line="240" w:lineRule="auto"/>
       </w:pPr>
@@ -2873,76 +3029,72 @@
       <w:pPr>
         <w:numPr>
           <w:ilvl w:val="1"/>
-          <w:numId w:val="5"/>
-        </w:numPr>
-        <w:spacing w:line="240" w:lineRule="auto"/>
-      </w:pPr>
-      <w:r>
-        <w:t xml:space="preserve">Paul and Kyle H. </w:t>
-      </w:r>
-      <w:r>
-        <w:t>worked on creating an API that worked with TFAgents.</w:t>
-      </w:r>
-    </w:p>
-    <w:p>
-      <w:pPr>
-        <w:numPr>
-          <w:ilvl w:val="1"/>
-          <w:numId w:val="5"/>
-        </w:numPr>
-        <w:spacing w:line="240" w:lineRule="auto"/>
-      </w:pPr>
-      <w:r>
-        <w:t xml:space="preserve">Kyle M. </w:t>
-      </w:r>
-      <w:r>
-        <w:t xml:space="preserve">continued work on enemy detection </w:t>
-      </w:r>
-      <w:r>
-        <w:t xml:space="preserve">and visual sensor data. Reviewed JSON </w:t>
-      </w:r>
-      <w:r>
-        <w:t>packet transmission through the Unreal Engine.</w:t>
-      </w:r>
-    </w:p>
-    <w:p>
-      <w:pPr>
-        <w:numPr>
-          <w:ilvl w:val="1"/>
-          <w:numId w:val="5"/>
-        </w:numPr>
-        <w:spacing w:line="240" w:lineRule="auto"/>
-      </w:pPr>
-      <w:r>
-        <w:t xml:space="preserve">Somayyeh </w:t>
-      </w:r>
-      <w:r>
-        <w:t>worked on implementing AI actions into the Unreal Engine.</w:t>
-      </w:r>
-    </w:p>
-    <w:p>
-      <w:pPr>
-        <w:numPr>
-          <w:ilvl w:val="1"/>
-          <w:numId w:val="5"/>
-        </w:numPr>
-        <w:spacing w:line="240" w:lineRule="auto"/>
-      </w:pPr>
-      <w:r>
-        <w:t xml:space="preserve">Yohannes </w:t>
-      </w:r>
-      <w:r>
-        <w:t>w</w:t>
-      </w:r>
-      <w:r>
-        <w:t>orked towards implementing our first test level.</w:t>
+          <w:numId w:val="4"/>
+        </w:numPr>
+        <w:spacing w:line="240" w:lineRule="auto"/>
+      </w:pPr>
+      <w:r>
+        <w:t>Kyle H. implemented flask API and machine learning agent.</w:t>
+      </w:r>
+    </w:p>
+    <w:p>
+      <w:pPr>
+        <w:numPr>
+          <w:ilvl w:val="1"/>
+          <w:numId w:val="4"/>
+        </w:numPr>
+        <w:spacing w:line="240" w:lineRule="auto"/>
+      </w:pPr>
+      <w:r>
+        <w:t>Kyle M. and Paul implemented visual sensor observation.</w:t>
+      </w:r>
+    </w:p>
+    <w:p>
+      <w:pPr>
+        <w:numPr>
+          <w:ilvl w:val="1"/>
+          <w:numId w:val="4"/>
+        </w:numPr>
+        <w:spacing w:line="240" w:lineRule="auto"/>
+      </w:pPr>
+      <w:proofErr w:type="spellStart"/>
+      <w:r>
+        <w:t>Somayyeh</w:t>
+      </w:r>
+      <w:proofErr w:type="spellEnd"/>
+      <w:r>
+        <w:t xml:space="preserve"> researched reward methods and potential implementations.</w:t>
+      </w:r>
+    </w:p>
+    <w:p>
+      <w:pPr>
+        <w:numPr>
+          <w:ilvl w:val="1"/>
+          <w:numId w:val="4"/>
+        </w:numPr>
+        <w:spacing w:line="240" w:lineRule="auto"/>
+      </w:pPr>
+      <w:r>
+        <w:t>Yohannes finished first shoot house level.</w:t>
+      </w:r>
+    </w:p>
+    <w:p>
+      <w:pPr>
+        <w:numPr>
+          <w:ilvl w:val="1"/>
+          <w:numId w:val="4"/>
+        </w:numPr>
+        <w:spacing w:line="240" w:lineRule="auto"/>
+      </w:pPr>
+      <w:r>
+        <w:t>Paul implemented reward functions in game and finished framework for API requests for the Unreal Engine.</w:t>
       </w:r>
     </w:p>
     <w:p>
       <w:pPr>
         <w:numPr>
           <w:ilvl w:val="0"/>
-          <w:numId w:val="5"/>
+          <w:numId w:val="4"/>
         </w:numPr>
         <w:spacing w:line="240" w:lineRule="auto"/>
       </w:pPr>
@@ -2954,28 +3106,32 @@
       <w:pPr>
         <w:numPr>
           <w:ilvl w:val="1"/>
-          <w:numId w:val="5"/>
-        </w:numPr>
-        <w:spacing w:line="240" w:lineRule="auto"/>
-      </w:pPr>
-      <w:r>
-        <w:t>Somm</w:t>
-      </w:r>
-      <w:r>
-        <w:t xml:space="preserve">ayyeh is struggling finding the proper events to be called in the engine </w:t>
-      </w:r>
-      <w:r>
-        <w:t>for implementing the actions. She is resolving it through research and trial</w:t>
-      </w:r>
-      <w:r>
-        <w:t xml:space="preserve"> and error.</w:t>
+          <w:numId w:val="4"/>
+        </w:numPr>
+        <w:spacing w:line="240" w:lineRule="auto"/>
+      </w:pPr>
+      <w:r>
+        <w:t>Kyle H. had issues implementing a train function, it was discovered and resolved through changing agent methodology.</w:t>
+      </w:r>
+    </w:p>
+    <w:p>
+      <w:pPr>
+        <w:numPr>
+          <w:ilvl w:val="1"/>
+          <w:numId w:val="4"/>
+        </w:numPr>
+        <w:spacing w:line="240" w:lineRule="auto"/>
+      </w:pPr>
+      <w:r>
+        <w:lastRenderedPageBreak/>
+        <w:t>Paul discovered a memory leak in the program that makes it difficult to do long training sessions, still unresolved.</w:t>
       </w:r>
     </w:p>
     <w:p>
       <w:pPr>
         <w:numPr>
           <w:ilvl w:val="0"/>
-          <w:numId w:val="5"/>
+          <w:numId w:val="4"/>
         </w:numPr>
         <w:spacing w:line="240" w:lineRule="auto"/>
       </w:pPr>
@@ -2988,14 +3144,11 @@
         <w:pStyle w:val="ListParagraph"/>
         <w:numPr>
           <w:ilvl w:val="1"/>
-          <w:numId w:val="5"/>
-        </w:numPr>
-      </w:pPr>
-      <w:r>
-        <w:t xml:space="preserve">Kyle H. will continue implementation of the API </w:t>
-      </w:r>
-      <w:r>
-        <w:t>on the flask server.</w:t>
+          <w:numId w:val="4"/>
+        </w:numPr>
+      </w:pPr>
+      <w:r>
+        <w:t>Kyle H. will implement better input on the python server.</w:t>
       </w:r>
     </w:p>
     <w:p>
@@ -3003,21 +3156,14 @@
         <w:pStyle w:val="ListParagraph"/>
         <w:numPr>
           <w:ilvl w:val="1"/>
-          <w:numId w:val="5"/>
-        </w:numPr>
-      </w:pPr>
-      <w:r>
-        <w:lastRenderedPageBreak/>
+          <w:numId w:val="4"/>
+        </w:numPr>
+      </w:pPr>
+      <w:r>
         <w:t xml:space="preserve"> </w:t>
       </w:r>
       <w:r>
-        <w:t xml:space="preserve">Kyle M. </w:t>
-      </w:r>
-      <w:r>
-        <w:t>will continue</w:t>
-      </w:r>
-      <w:r>
-        <w:t xml:space="preserve"> implementing data collection for the Unreal Engine and formatting it into JSON.</w:t>
+        <w:t>Kyle M. will implement 3D visual sensors and situational awareness.</w:t>
       </w:r>
     </w:p>
     <w:p>
@@ -3025,17 +3171,11 @@
         <w:pStyle w:val="ListParagraph"/>
         <w:numPr>
           <w:ilvl w:val="1"/>
-          <w:numId w:val="5"/>
-        </w:numPr>
-      </w:pPr>
-      <w:r>
-        <w:t xml:space="preserve">Yohannes </w:t>
-      </w:r>
-      <w:r>
-        <w:t>will continue</w:t>
-      </w:r>
-      <w:r>
-        <w:t xml:space="preserve"> designing and implementing our first test level for the agent to train on.</w:t>
+          <w:numId w:val="4"/>
+        </w:numPr>
+      </w:pPr>
+      <w:r>
+        <w:t>Yohannes will implement level randomization.</w:t>
       </w:r>
     </w:p>
     <w:p>
@@ -3043,17 +3183,19 @@
         <w:pStyle w:val="ListParagraph"/>
         <w:numPr>
           <w:ilvl w:val="1"/>
-          <w:numId w:val="5"/>
-        </w:numPr>
-      </w:pPr>
-      <w:r>
-        <w:t xml:space="preserve">Somayyeh </w:t>
-      </w:r>
-      <w:r>
-        <w:t xml:space="preserve">will continue </w:t>
-      </w:r>
-      <w:r>
-        <w:t>implementing our reward events and action events.</w:t>
+          <w:numId w:val="4"/>
+        </w:numPr>
+      </w:pPr>
+      <w:proofErr w:type="spellStart"/>
+      <w:r>
+        <w:t>Somayyeh</w:t>
+      </w:r>
+      <w:proofErr w:type="spellEnd"/>
+      <w:r>
+        <w:t xml:space="preserve"> will </w:t>
+      </w:r>
+      <w:r>
+        <w:t>work on implementing a scoring system.</w:t>
       </w:r>
     </w:p>
     <w:p>
@@ -3061,21 +3203,24 @@
         <w:pStyle w:val="ListParagraph"/>
         <w:numPr>
           <w:ilvl w:val="1"/>
-          <w:numId w:val="5"/>
-        </w:numPr>
-      </w:pPr>
-      <w:r>
-        <w:t xml:space="preserve">Paul will prepare the Unreal Engine to send JSON data and assist </w:t>
-      </w:r>
-      <w:r>
-        <w:t>others with the Unreal Engine.</w:t>
+          <w:numId w:val="4"/>
+        </w:numPr>
+      </w:pPr>
+      <w:r>
+        <w:t xml:space="preserve">Paul will hunt down a memory leak, begin data collection for </w:t>
+      </w:r>
+      <w:r>
+        <w:t>analysis,</w:t>
+      </w:r>
+      <w:r>
+        <w:t xml:space="preserve"> and assist others with the Unreal Engine.</w:t>
       </w:r>
     </w:p>
     <w:p>
       <w:pPr>
         <w:numPr>
           <w:ilvl w:val="0"/>
-          <w:numId w:val="5"/>
+          <w:numId w:val="4"/>
         </w:numPr>
         <w:spacing w:line="240" w:lineRule="auto"/>
       </w:pPr>
@@ -3151,103 +3296,106 @@
               <w:jc w:val="center"/>
             </w:pPr>
             <w:r>
-              <w:t>7</w:t>
-            </w:r>
-            <w:r>
-              <w:t>.5</w:t>
-            </w:r>
-          </w:p>
-        </w:tc>
-      </w:tr>
-      <w:tr>
-        <w:trPr>
-          <w:jc w:val="center"/>
-        </w:trPr>
-        <w:tc>
-          <w:tcPr>
-            <w:tcW w:w="1345" w:type="dxa"/>
-          </w:tcPr>
-          <w:p>
-            <w:pPr>
-              <w:jc w:val="center"/>
-            </w:pPr>
+              <w:t>24.5</w:t>
+            </w:r>
+          </w:p>
+        </w:tc>
+      </w:tr>
+      <w:tr>
+        <w:trPr>
+          <w:jc w:val="center"/>
+        </w:trPr>
+        <w:tc>
+          <w:tcPr>
+            <w:tcW w:w="1345" w:type="dxa"/>
+          </w:tcPr>
+          <w:p>
+            <w:pPr>
+              <w:jc w:val="center"/>
+            </w:pPr>
+            <w:proofErr w:type="spellStart"/>
             <w:r>
               <w:t>Kamyab</w:t>
             </w:r>
-          </w:p>
-        </w:tc>
-        <w:tc>
-          <w:tcPr>
-            <w:tcW w:w="1710" w:type="dxa"/>
-          </w:tcPr>
-          <w:p>
-            <w:pPr>
-              <w:jc w:val="center"/>
-            </w:pPr>
-            <w:r>
-              <w:t>5</w:t>
-            </w:r>
-          </w:p>
-        </w:tc>
-      </w:tr>
-      <w:tr>
-        <w:trPr>
-          <w:jc w:val="center"/>
-        </w:trPr>
-        <w:tc>
-          <w:tcPr>
-            <w:tcW w:w="1345" w:type="dxa"/>
-          </w:tcPr>
-          <w:p>
-            <w:pPr>
-              <w:jc w:val="center"/>
-            </w:pPr>
+            <w:proofErr w:type="spellEnd"/>
+          </w:p>
+        </w:tc>
+        <w:tc>
+          <w:tcPr>
+            <w:tcW w:w="1710" w:type="dxa"/>
+          </w:tcPr>
+          <w:p>
+            <w:pPr>
+              <w:jc w:val="center"/>
+            </w:pPr>
+            <w:r>
+              <w:t>5.5</w:t>
+            </w:r>
+          </w:p>
+        </w:tc>
+      </w:tr>
+      <w:tr>
+        <w:trPr>
+          <w:jc w:val="center"/>
+        </w:trPr>
+        <w:tc>
+          <w:tcPr>
+            <w:tcW w:w="1345" w:type="dxa"/>
+          </w:tcPr>
+          <w:p>
+            <w:pPr>
+              <w:jc w:val="center"/>
+            </w:pPr>
+            <w:proofErr w:type="spellStart"/>
             <w:r>
               <w:t>McQuillen</w:t>
             </w:r>
-          </w:p>
-        </w:tc>
-        <w:tc>
-          <w:tcPr>
-            <w:tcW w:w="1710" w:type="dxa"/>
-          </w:tcPr>
-          <w:p>
-            <w:pPr>
-              <w:jc w:val="center"/>
-            </w:pPr>
-            <w:r>
-              <w:t>6</w:t>
-            </w:r>
-          </w:p>
-        </w:tc>
-      </w:tr>
-      <w:tr>
-        <w:trPr>
-          <w:jc w:val="center"/>
-        </w:trPr>
-        <w:tc>
-          <w:tcPr>
-            <w:tcW w:w="1345" w:type="dxa"/>
-          </w:tcPr>
-          <w:p>
-            <w:pPr>
-              <w:jc w:val="center"/>
-            </w:pPr>
+            <w:proofErr w:type="spellEnd"/>
+          </w:p>
+        </w:tc>
+        <w:tc>
+          <w:tcPr>
+            <w:tcW w:w="1710" w:type="dxa"/>
+          </w:tcPr>
+          <w:p>
+            <w:pPr>
+              <w:jc w:val="center"/>
+            </w:pPr>
+            <w:r>
+              <w:t>4</w:t>
+            </w:r>
+          </w:p>
+        </w:tc>
+      </w:tr>
+      <w:tr>
+        <w:trPr>
+          <w:jc w:val="center"/>
+        </w:trPr>
+        <w:tc>
+          <w:tcPr>
+            <w:tcW w:w="1345" w:type="dxa"/>
+          </w:tcPr>
+          <w:p>
+            <w:pPr>
+              <w:jc w:val="center"/>
+            </w:pPr>
+            <w:proofErr w:type="spellStart"/>
             <w:r>
               <w:t>Teref</w:t>
             </w:r>
-          </w:p>
-        </w:tc>
-        <w:tc>
-          <w:tcPr>
-            <w:tcW w:w="1710" w:type="dxa"/>
-          </w:tcPr>
-          <w:p>
-            <w:pPr>
-              <w:jc w:val="center"/>
-            </w:pPr>
-            <w:r>
-              <w:t>3.5</w:t>
+            <w:proofErr w:type="spellEnd"/>
+          </w:p>
+        </w:tc>
+        <w:tc>
+          <w:tcPr>
+            <w:tcW w:w="1710" w:type="dxa"/>
+          </w:tcPr>
+          <w:p>
+            <w:pPr>
+              <w:jc w:val="center"/>
+            </w:pPr>
+            <w:r>
+              <w:t>4</w:t>
             </w:r>
           </w:p>
         </w:tc>
@@ -3278,7 +3426,7 @@
               <w:jc w:val="center"/>
             </w:pPr>
             <w:r>
-              <w:t>4</w:t>
+              <w:t>15</w:t>
             </w:r>
           </w:p>
         </w:tc>
@@ -3309,15 +3457,23 @@
               <w:jc w:val="center"/>
             </w:pPr>
             <w:r>
-              <w:t>2</w:t>
-            </w:r>
-            <w:r>
-              <w:t>6</w:t>
+              <w:t>53</w:t>
             </w:r>
           </w:p>
         </w:tc>
       </w:tr>
     </w:tbl>
+    <w:p>
+      <w:pPr>
+        <w:spacing w:line="240" w:lineRule="auto"/>
+      </w:pPr>
+    </w:p>
+    <w:p>
+      <w:pPr>
+        <w:spacing w:line="240" w:lineRule="auto"/>
+        <w:jc w:val="center"/>
+      </w:pPr>
+    </w:p>
     <w:p>
       <w:pPr>
         <w:spacing w:line="240" w:lineRule="auto"/>
@@ -3325,19 +3481,11 @@
           <w:b/>
         </w:rPr>
       </w:pPr>
-    </w:p>
-    <w:p>
-      <w:pPr>
-        <w:spacing w:line="240" w:lineRule="auto"/>
+      <w:r>
         <w:rPr>
           <w:b/>
         </w:rPr>
-      </w:pPr>
-      <w:r>
-        <w:rPr>
-          <w:b/>
-        </w:rPr>
-        <w:t>REPORT WEEK 4 (MAR 15 – MAR 21)</w:t>
+        <w:t>REPORT WEEK 5 (MAR 22 – MAR 28)</w:t>
       </w:r>
     </w:p>
     <w:p>
@@ -3345,7 +3493,7 @@
         <w:pStyle w:val="ListParagraph"/>
         <w:numPr>
           <w:ilvl w:val="0"/>
-          <w:numId w:val="6"/>
+          <w:numId w:val="5"/>
         </w:numPr>
         <w:spacing w:line="240" w:lineRule="auto"/>
       </w:pPr>
@@ -3357,22 +3505,30 @@
       <w:pPr>
         <w:numPr>
           <w:ilvl w:val="1"/>
-          <w:numId w:val="6"/>
-        </w:numPr>
-        <w:spacing w:line="240" w:lineRule="auto"/>
-      </w:pPr>
-      <w:r>
-        <w:t xml:space="preserve">Paul and Kyle H. Worked on implementing </w:t>
-      </w:r>
-      <w:r>
-        <w:t>a tensorflow agent and a custom environment.</w:t>
-      </w:r>
-    </w:p>
-    <w:p>
-      <w:pPr>
-        <w:numPr>
-          <w:ilvl w:val="1"/>
-          <w:numId w:val="6"/>
+          <w:numId w:val="5"/>
+        </w:numPr>
+        <w:spacing w:line="240" w:lineRule="auto"/>
+      </w:pPr>
+      <w:r>
+        <w:t xml:space="preserve">Paul and Kyle H. </w:t>
+      </w:r>
+      <w:r>
+        <w:t xml:space="preserve">worked on creating an API that worked with </w:t>
+      </w:r>
+      <w:proofErr w:type="spellStart"/>
+      <w:r>
+        <w:t>TFAgents</w:t>
+      </w:r>
+      <w:proofErr w:type="spellEnd"/>
+      <w:r>
+        <w:t>.</w:t>
+      </w:r>
+    </w:p>
+    <w:p>
+      <w:pPr>
+        <w:numPr>
+          <w:ilvl w:val="1"/>
+          <w:numId w:val="5"/>
         </w:numPr>
         <w:spacing w:line="240" w:lineRule="auto"/>
       </w:pPr>
@@ -3380,32 +3536,40 @@
         <w:t xml:space="preserve">Kyle M. </w:t>
       </w:r>
       <w:r>
-        <w:t xml:space="preserve">worked on sending information from the Unreal Engine to the python server. </w:t>
-      </w:r>
-      <w:r>
-        <w:t>He is also working on enemy recognition for the agent in the game.</w:t>
-      </w:r>
-    </w:p>
-    <w:p>
-      <w:pPr>
-        <w:numPr>
-          <w:ilvl w:val="1"/>
-          <w:numId w:val="6"/>
-        </w:numPr>
-        <w:spacing w:line="240" w:lineRule="auto"/>
-      </w:pPr>
-      <w:r>
-        <w:t xml:space="preserve">Somayyeh </w:t>
-      </w:r>
-      <w:r>
-        <w:t>continued to familiarize herself with Unreal Engine and blueprint programming.</w:t>
-      </w:r>
-    </w:p>
-    <w:p>
-      <w:pPr>
-        <w:numPr>
-          <w:ilvl w:val="1"/>
-          <w:numId w:val="6"/>
+        <w:t xml:space="preserve">continued work on enemy detection </w:t>
+      </w:r>
+      <w:r>
+        <w:t xml:space="preserve">and visual sensor data. Reviewed JSON </w:t>
+      </w:r>
+      <w:r>
+        <w:t>packet transmission through the Unreal Engine.</w:t>
+      </w:r>
+    </w:p>
+    <w:p>
+      <w:pPr>
+        <w:numPr>
+          <w:ilvl w:val="1"/>
+          <w:numId w:val="5"/>
+        </w:numPr>
+        <w:spacing w:line="240" w:lineRule="auto"/>
+      </w:pPr>
+      <w:proofErr w:type="spellStart"/>
+      <w:r>
+        <w:t>Somayyeh</w:t>
+      </w:r>
+      <w:proofErr w:type="spellEnd"/>
+      <w:r>
+        <w:t xml:space="preserve"> </w:t>
+      </w:r>
+      <w:r>
+        <w:t>worked on implementing AI actions into the Unreal Engine.</w:t>
+      </w:r>
+    </w:p>
+    <w:p>
+      <w:pPr>
+        <w:numPr>
+          <w:ilvl w:val="1"/>
+          <w:numId w:val="5"/>
         </w:numPr>
         <w:spacing w:line="240" w:lineRule="auto"/>
       </w:pPr>
@@ -3413,20 +3577,17 @@
         <w:t xml:space="preserve">Yohannes </w:t>
       </w:r>
       <w:r>
-        <w:t>is learn</w:t>
-      </w:r>
-      <w:r>
-        <w:t>ed level design and scoring in the Unreal Engine. Worked towards implementing our first test level</w:t>
-      </w:r>
-      <w:r>
-        <w:t>.</w:t>
+        <w:t>w</w:t>
+      </w:r>
+      <w:r>
+        <w:t>orked towards implementing our first test level.</w:t>
       </w:r>
     </w:p>
     <w:p>
       <w:pPr>
         <w:numPr>
           <w:ilvl w:val="0"/>
-          <w:numId w:val="6"/>
+          <w:numId w:val="5"/>
         </w:numPr>
         <w:spacing w:line="240" w:lineRule="auto"/>
       </w:pPr>
@@ -3438,31 +3599,33 @@
       <w:pPr>
         <w:numPr>
           <w:ilvl w:val="1"/>
-          <w:numId w:val="6"/>
-        </w:numPr>
-        <w:spacing w:line="240" w:lineRule="auto"/>
-      </w:pPr>
-      <w:r>
-        <w:t xml:space="preserve">Paul and Kyle H. </w:t>
-      </w:r>
-      <w:r>
-        <w:t xml:space="preserve">struggled to implement a custom environment in a way that’s compatible with the Unreal Engine setup. </w:t>
-      </w:r>
-      <w:r>
-        <w:t>Potential resolution has been discovered by dissecting the Tensorflow</w:t>
-      </w:r>
-      <w:r>
-        <w:t xml:space="preserve"> library to better understand it. Further testing is needed</w:t>
-      </w:r>
-      <w:r>
-        <w:t>.</w:t>
+          <w:numId w:val="5"/>
+        </w:numPr>
+        <w:spacing w:line="240" w:lineRule="auto"/>
+      </w:pPr>
+      <w:proofErr w:type="spellStart"/>
+      <w:r>
+        <w:t>Somm</w:t>
+      </w:r>
+      <w:r>
+        <w:t>ayyeh</w:t>
+      </w:r>
+      <w:proofErr w:type="spellEnd"/>
+      <w:r>
+        <w:t xml:space="preserve"> is struggling finding the proper events to be called in the engine </w:t>
+      </w:r>
+      <w:r>
+        <w:t>for implementing the actions. She is resolving it through research and trial</w:t>
+      </w:r>
+      <w:r>
+        <w:t xml:space="preserve"> and error.</w:t>
       </w:r>
     </w:p>
     <w:p>
       <w:pPr>
         <w:numPr>
           <w:ilvl w:val="0"/>
-          <w:numId w:val="6"/>
+          <w:numId w:val="5"/>
         </w:numPr>
         <w:spacing w:line="240" w:lineRule="auto"/>
       </w:pPr>
@@ -3475,20 +3638,14 @@
         <w:pStyle w:val="ListParagraph"/>
         <w:numPr>
           <w:ilvl w:val="1"/>
-          <w:numId w:val="6"/>
-        </w:numPr>
-      </w:pPr>
-      <w:r>
-        <w:t xml:space="preserve">Paul and Kyle H. </w:t>
-      </w:r>
-      <w:r>
-        <w:t xml:space="preserve">will implement the full API to receive live data from the Unreal Engine and </w:t>
-      </w:r>
-      <w:r>
-        <w:t>return data to the engine</w:t>
-      </w:r>
-      <w:r>
-        <w:t>.</w:t>
+          <w:numId w:val="5"/>
+        </w:numPr>
+      </w:pPr>
+      <w:r>
+        <w:t xml:space="preserve">Kyle H. will continue implementation of the API </w:t>
+      </w:r>
+      <w:r>
+        <w:t>on the flask server.</w:t>
       </w:r>
     </w:p>
     <w:p>
@@ -3496,17 +3653,20 @@
         <w:pStyle w:val="ListParagraph"/>
         <w:numPr>
           <w:ilvl w:val="1"/>
-          <w:numId w:val="6"/>
+          <w:numId w:val="5"/>
         </w:numPr>
       </w:pPr>
       <w:r>
         <w:t xml:space="preserve"> </w:t>
       </w:r>
       <w:r>
-        <w:t>Kyle M. is implementing data collection</w:t>
-      </w:r>
-      <w:r>
-        <w:t xml:space="preserve"> for the Unreal Engine and formatting it into JSON.</w:t>
+        <w:t xml:space="preserve">Kyle M. </w:t>
+      </w:r>
+      <w:r>
+        <w:t>will continue</w:t>
+      </w:r>
+      <w:r>
+        <w:t xml:space="preserve"> implementing data collection for the Unreal Engine and formatting it into JSON.</w:t>
       </w:r>
     </w:p>
     <w:p>
@@ -3514,17 +3674,17 @@
         <w:pStyle w:val="ListParagraph"/>
         <w:numPr>
           <w:ilvl w:val="1"/>
-          <w:numId w:val="6"/>
-        </w:numPr>
-      </w:pPr>
-      <w:r>
-        <w:t>Yohannes is designing</w:t>
-      </w:r>
-      <w:r>
-        <w:t xml:space="preserve"> and implementing</w:t>
-      </w:r>
-      <w:r>
-        <w:t xml:space="preserve"> our first test level for the agent to train on.</w:t>
+          <w:numId w:val="5"/>
+        </w:numPr>
+      </w:pPr>
+      <w:r>
+        <w:t xml:space="preserve">Yohannes </w:t>
+      </w:r>
+      <w:r>
+        <w:t>will continue</w:t>
+      </w:r>
+      <w:r>
+        <w:t xml:space="preserve"> designing and implementing our first test level for the agent to train on.</w:t>
       </w:r>
     </w:p>
     <w:p>
@@ -3532,31 +3692,44 @@
         <w:pStyle w:val="ListParagraph"/>
         <w:numPr>
           <w:ilvl w:val="1"/>
-          <w:numId w:val="6"/>
-        </w:numPr>
-      </w:pPr>
-      <w:r>
-        <w:t>Som</w:t>
-      </w:r>
-      <w:r>
-        <w:t>a</w:t>
-      </w:r>
-      <w:r>
-        <w:t xml:space="preserve">yyeh </w:t>
-      </w:r>
-      <w:r>
-        <w:t>is implementing our reward</w:t>
-      </w:r>
-      <w:r>
-        <w:t xml:space="preserve"> events and action events.</w:t>
+          <w:numId w:val="5"/>
+        </w:numPr>
+      </w:pPr>
+      <w:proofErr w:type="spellStart"/>
+      <w:r>
+        <w:t>Somayyeh</w:t>
+      </w:r>
+      <w:proofErr w:type="spellEnd"/>
+      <w:r>
+        <w:t xml:space="preserve"> </w:t>
+      </w:r>
+      <w:r>
+        <w:t xml:space="preserve">will continue </w:t>
+      </w:r>
+      <w:r>
+        <w:t>implementing our reward events and action events.</w:t>
       </w:r>
     </w:p>
     <w:p>
       <w:pPr>
         <w:pStyle w:val="ListParagraph"/>
         <w:numPr>
+          <w:ilvl w:val="1"/>
+          <w:numId w:val="5"/>
+        </w:numPr>
+      </w:pPr>
+      <w:r>
+        <w:t xml:space="preserve">Paul will prepare the Unreal Engine to send JSON data and assist </w:t>
+      </w:r>
+      <w:r>
+        <w:t>others with the Unreal Engine.</w:t>
+      </w:r>
+    </w:p>
+    <w:p>
+      <w:pPr>
+        <w:numPr>
           <w:ilvl w:val="0"/>
-          <w:numId w:val="6"/>
+          <w:numId w:val="5"/>
         </w:numPr>
         <w:spacing w:line="240" w:lineRule="auto"/>
       </w:pPr>
@@ -3634,55 +3807,126 @@
             <w:r>
               <w:t>7</w:t>
             </w:r>
-          </w:p>
-        </w:tc>
-      </w:tr>
-      <w:tr>
-        <w:trPr>
-          <w:jc w:val="center"/>
-        </w:trPr>
-        <w:tc>
-          <w:tcPr>
-            <w:tcW w:w="1345" w:type="dxa"/>
-          </w:tcPr>
-          <w:p>
-            <w:pPr>
-              <w:jc w:val="center"/>
-            </w:pPr>
+            <w:r>
+              <w:t>.5</w:t>
+            </w:r>
+          </w:p>
+        </w:tc>
+      </w:tr>
+      <w:tr>
+        <w:trPr>
+          <w:jc w:val="center"/>
+        </w:trPr>
+        <w:tc>
+          <w:tcPr>
+            <w:tcW w:w="1345" w:type="dxa"/>
+          </w:tcPr>
+          <w:p>
+            <w:pPr>
+              <w:jc w:val="center"/>
+            </w:pPr>
+            <w:proofErr w:type="spellStart"/>
             <w:r>
               <w:t>Kamyab</w:t>
             </w:r>
-          </w:p>
-        </w:tc>
-        <w:tc>
-          <w:tcPr>
-            <w:tcW w:w="1710" w:type="dxa"/>
-          </w:tcPr>
-          <w:p>
-            <w:pPr>
-              <w:jc w:val="center"/>
-            </w:pPr>
-            <w:r>
-              <w:t>1.5</w:t>
-            </w:r>
-          </w:p>
-        </w:tc>
-      </w:tr>
-      <w:tr>
-        <w:trPr>
-          <w:jc w:val="center"/>
-        </w:trPr>
-        <w:tc>
-          <w:tcPr>
-            <w:tcW w:w="1345" w:type="dxa"/>
-          </w:tcPr>
-          <w:p>
-            <w:pPr>
-              <w:jc w:val="center"/>
-            </w:pPr>
+            <w:proofErr w:type="spellEnd"/>
+          </w:p>
+        </w:tc>
+        <w:tc>
+          <w:tcPr>
+            <w:tcW w:w="1710" w:type="dxa"/>
+          </w:tcPr>
+          <w:p>
+            <w:pPr>
+              <w:jc w:val="center"/>
+            </w:pPr>
+            <w:r>
+              <w:t>5</w:t>
+            </w:r>
+          </w:p>
+        </w:tc>
+      </w:tr>
+      <w:tr>
+        <w:trPr>
+          <w:jc w:val="center"/>
+        </w:trPr>
+        <w:tc>
+          <w:tcPr>
+            <w:tcW w:w="1345" w:type="dxa"/>
+          </w:tcPr>
+          <w:p>
+            <w:pPr>
+              <w:jc w:val="center"/>
+            </w:pPr>
+            <w:proofErr w:type="spellStart"/>
             <w:r>
               <w:t>McQuillen</w:t>
             </w:r>
+            <w:proofErr w:type="spellEnd"/>
+          </w:p>
+        </w:tc>
+        <w:tc>
+          <w:tcPr>
+            <w:tcW w:w="1710" w:type="dxa"/>
+          </w:tcPr>
+          <w:p>
+            <w:pPr>
+              <w:jc w:val="center"/>
+            </w:pPr>
+            <w:r>
+              <w:t>6</w:t>
+            </w:r>
+          </w:p>
+        </w:tc>
+      </w:tr>
+      <w:tr>
+        <w:trPr>
+          <w:jc w:val="center"/>
+        </w:trPr>
+        <w:tc>
+          <w:tcPr>
+            <w:tcW w:w="1345" w:type="dxa"/>
+          </w:tcPr>
+          <w:p>
+            <w:pPr>
+              <w:jc w:val="center"/>
+            </w:pPr>
+            <w:proofErr w:type="spellStart"/>
+            <w:r>
+              <w:t>Teref</w:t>
+            </w:r>
+            <w:proofErr w:type="spellEnd"/>
+          </w:p>
+        </w:tc>
+        <w:tc>
+          <w:tcPr>
+            <w:tcW w:w="1710" w:type="dxa"/>
+          </w:tcPr>
+          <w:p>
+            <w:pPr>
+              <w:jc w:val="center"/>
+            </w:pPr>
+            <w:r>
+              <w:t>3.5</w:t>
+            </w:r>
+          </w:p>
+        </w:tc>
+      </w:tr>
+      <w:tr>
+        <w:trPr>
+          <w:jc w:val="center"/>
+        </w:trPr>
+        <w:tc>
+          <w:tcPr>
+            <w:tcW w:w="1345" w:type="dxa"/>
+          </w:tcPr>
+          <w:p>
+            <w:pPr>
+              <w:jc w:val="center"/>
+            </w:pPr>
+            <w:r>
+              <w:t>Wells</w:t>
+            </w:r>
           </w:p>
         </w:tc>
         <w:tc>
@@ -3712,68 +3956,6 @@
               <w:jc w:val="center"/>
             </w:pPr>
             <w:r>
-              <w:t>Teref</w:t>
-            </w:r>
-          </w:p>
-        </w:tc>
-        <w:tc>
-          <w:tcPr>
-            <w:tcW w:w="1710" w:type="dxa"/>
-          </w:tcPr>
-          <w:p>
-            <w:pPr>
-              <w:jc w:val="center"/>
-            </w:pPr>
-            <w:r>
-              <w:t>5</w:t>
-            </w:r>
-          </w:p>
-        </w:tc>
-      </w:tr>
-      <w:tr>
-        <w:trPr>
-          <w:jc w:val="center"/>
-        </w:trPr>
-        <w:tc>
-          <w:tcPr>
-            <w:tcW w:w="1345" w:type="dxa"/>
-          </w:tcPr>
-          <w:p>
-            <w:pPr>
-              <w:jc w:val="center"/>
-            </w:pPr>
-            <w:r>
-              <w:t>Wells</w:t>
-            </w:r>
-          </w:p>
-        </w:tc>
-        <w:tc>
-          <w:tcPr>
-            <w:tcW w:w="1710" w:type="dxa"/>
-          </w:tcPr>
-          <w:p>
-            <w:pPr>
-              <w:jc w:val="center"/>
-            </w:pPr>
-            <w:r>
-              <w:t>7</w:t>
-            </w:r>
-          </w:p>
-        </w:tc>
-      </w:tr>
-      <w:tr>
-        <w:trPr>
-          <w:jc w:val="center"/>
-        </w:trPr>
-        <w:tc>
-          <w:tcPr>
-            <w:tcW w:w="1345" w:type="dxa"/>
-          </w:tcPr>
-          <w:p>
-            <w:pPr>
-              <w:jc w:val="center"/>
-            </w:pPr>
-            <w:r>
               <w:t>Team Total</w:t>
             </w:r>
           </w:p>
@@ -3787,23 +3969,15 @@
               <w:jc w:val="center"/>
             </w:pPr>
             <w:r>
-              <w:t>24.5</w:t>
+              <w:t>2</w:t>
+            </w:r>
+            <w:r>
+              <w:t>6</w:t>
             </w:r>
           </w:p>
         </w:tc>
       </w:tr>
     </w:tbl>
-    <w:p>
-      <w:pPr>
-        <w:spacing w:line="240" w:lineRule="auto"/>
-        <w:jc w:val="center"/>
-      </w:pPr>
-    </w:p>
-    <w:p>
-      <w:pPr>
-        <w:spacing w:line="240" w:lineRule="auto"/>
-      </w:pPr>
-    </w:p>
     <w:p>
       <w:pPr>
         <w:spacing w:line="240" w:lineRule="auto"/>
@@ -3811,11 +3985,19 @@
           <w:b/>
         </w:rPr>
       </w:pPr>
-      <w:r>
+    </w:p>
+    <w:p>
+      <w:pPr>
+        <w:spacing w:line="240" w:lineRule="auto"/>
         <w:rPr>
           <w:b/>
         </w:rPr>
-        <w:t>REPORT WEEK 3 (MAR 8 – MAR 14)</w:t>
+      </w:pPr>
+      <w:r>
+        <w:rPr>
+          <w:b/>
+        </w:rPr>
+        <w:t>REPORT WEEK 4 (MAR 15 – MAR 21)</w:t>
       </w:r>
     </w:p>
     <w:p>
@@ -3823,11 +4005,12 @@
         <w:pStyle w:val="ListParagraph"/>
         <w:numPr>
           <w:ilvl w:val="0"/>
-          <w:numId w:val="7"/>
-        </w:numPr>
-        <w:spacing w:line="240" w:lineRule="auto"/>
-      </w:pPr>
-      <w:r>
+          <w:numId w:val="6"/>
+        </w:numPr>
+        <w:spacing w:line="240" w:lineRule="auto"/>
+      </w:pPr>
+      <w:r>
+        <w:lastRenderedPageBreak/>
         <w:t>Weekly Accomplishments</w:t>
       </w:r>
     </w:p>
@@ -3835,67 +4018,89 @@
       <w:pPr>
         <w:numPr>
           <w:ilvl w:val="1"/>
-          <w:numId w:val="7"/>
-        </w:numPr>
-        <w:spacing w:line="240" w:lineRule="auto"/>
-      </w:pPr>
-      <w:r>
-        <w:t>Paul implemented a flask server to run python on. Also installed a plugin to unreal to allow the sending of JSON to a server and receive JSON from a server. This is the beginning of the implementation of the AI.</w:t>
-      </w:r>
-    </w:p>
-    <w:p>
-      <w:pPr>
-        <w:numPr>
-          <w:ilvl w:val="1"/>
-          <w:numId w:val="7"/>
-        </w:numPr>
-        <w:spacing w:line="240" w:lineRule="auto"/>
-      </w:pPr>
-      <w:r>
-        <w:t>Kyle H. concluded C++ NN research and shifted to Tensorflow agent research for implementation.</w:t>
-      </w:r>
-    </w:p>
-    <w:p>
-      <w:pPr>
-        <w:numPr>
-          <w:ilvl w:val="1"/>
-          <w:numId w:val="7"/>
-        </w:numPr>
-        <w:spacing w:line="240" w:lineRule="auto"/>
-      </w:pPr>
-      <w:r>
-        <w:t>Kyle M. reviewed potential reward system implementation in UE4 and began figuring out how to translate in-game data into learnable data and how to transmit it through JSON.</w:t>
-      </w:r>
-    </w:p>
-    <w:p>
-      <w:pPr>
-        <w:numPr>
-          <w:ilvl w:val="1"/>
-          <w:numId w:val="7"/>
-        </w:numPr>
-        <w:spacing w:line="240" w:lineRule="auto"/>
-      </w:pPr>
-      <w:r>
-        <w:t>Somayyeh researched blueprints and reinforcement learning.</w:t>
-      </w:r>
-    </w:p>
-    <w:p>
-      <w:pPr>
-        <w:numPr>
-          <w:ilvl w:val="1"/>
-          <w:numId w:val="7"/>
-        </w:numPr>
-        <w:spacing w:line="240" w:lineRule="auto"/>
-      </w:pPr>
-      <w:r>
-        <w:t>Yohannes researched reinforcement learning and its implementation in tensorflow.</w:t>
+          <w:numId w:val="6"/>
+        </w:numPr>
+        <w:spacing w:line="240" w:lineRule="auto"/>
+      </w:pPr>
+      <w:r>
+        <w:t xml:space="preserve">Paul and Kyle H. Worked on implementing </w:t>
+      </w:r>
+      <w:r>
+        <w:t xml:space="preserve">a </w:t>
+      </w:r>
+      <w:proofErr w:type="spellStart"/>
+      <w:r>
+        <w:t>tensorflow</w:t>
+      </w:r>
+      <w:proofErr w:type="spellEnd"/>
+      <w:r>
+        <w:t xml:space="preserve"> agent and a custom environment.</w:t>
+      </w:r>
+    </w:p>
+    <w:p>
+      <w:pPr>
+        <w:numPr>
+          <w:ilvl w:val="1"/>
+          <w:numId w:val="6"/>
+        </w:numPr>
+        <w:spacing w:line="240" w:lineRule="auto"/>
+      </w:pPr>
+      <w:r>
+        <w:t xml:space="preserve">Kyle M. </w:t>
+      </w:r>
+      <w:r>
+        <w:t xml:space="preserve">worked on sending information from the Unreal Engine to the python server. </w:t>
+      </w:r>
+      <w:r>
+        <w:t>He is also working on enemy recognition for the agent in the game.</w:t>
+      </w:r>
+    </w:p>
+    <w:p>
+      <w:pPr>
+        <w:numPr>
+          <w:ilvl w:val="1"/>
+          <w:numId w:val="6"/>
+        </w:numPr>
+        <w:spacing w:line="240" w:lineRule="auto"/>
+      </w:pPr>
+      <w:proofErr w:type="spellStart"/>
+      <w:r>
+        <w:t>Somayyeh</w:t>
+      </w:r>
+      <w:proofErr w:type="spellEnd"/>
+      <w:r>
+        <w:t xml:space="preserve"> </w:t>
+      </w:r>
+      <w:r>
+        <w:t>continued to familiarize herself with Unreal Engine and blueprint programming.</w:t>
+      </w:r>
+    </w:p>
+    <w:p>
+      <w:pPr>
+        <w:numPr>
+          <w:ilvl w:val="1"/>
+          <w:numId w:val="6"/>
+        </w:numPr>
+        <w:spacing w:line="240" w:lineRule="auto"/>
+      </w:pPr>
+      <w:r>
+        <w:t xml:space="preserve">Yohannes </w:t>
+      </w:r>
+      <w:r>
+        <w:t>is learn</w:t>
+      </w:r>
+      <w:r>
+        <w:t>ed level design and scoring in the Unreal Engine. Worked towards implementing our first test level</w:t>
+      </w:r>
+      <w:r>
+        <w:t>.</w:t>
       </w:r>
     </w:p>
     <w:p>
       <w:pPr>
         <w:numPr>
           <w:ilvl w:val="0"/>
-          <w:numId w:val="7"/>
+          <w:numId w:val="6"/>
         </w:numPr>
         <w:spacing w:line="240" w:lineRule="auto"/>
       </w:pPr>
@@ -3907,22 +4112,36 @@
       <w:pPr>
         <w:numPr>
           <w:ilvl w:val="1"/>
-          <w:numId w:val="7"/>
-        </w:numPr>
-        <w:spacing w:line="240" w:lineRule="auto"/>
-      </w:pPr>
-      <w:r>
-        <w:t xml:space="preserve">Paul had issues getting the JSON plugin </w:t>
-      </w:r>
-      <w:r>
-        <w:t>working with UE4, resolved by changing plugins.</w:t>
+          <w:numId w:val="6"/>
+        </w:numPr>
+        <w:spacing w:line="240" w:lineRule="auto"/>
+      </w:pPr>
+      <w:r>
+        <w:t xml:space="preserve">Paul and Kyle H. </w:t>
+      </w:r>
+      <w:r>
+        <w:t xml:space="preserve">struggled to implement a custom environment in a way that’s compatible with the Unreal Engine setup. </w:t>
+      </w:r>
+      <w:r>
+        <w:t xml:space="preserve">Potential resolution has been discovered by dissecting the </w:t>
+      </w:r>
+      <w:proofErr w:type="spellStart"/>
+      <w:r>
+        <w:t>Tensorflow</w:t>
+      </w:r>
+      <w:proofErr w:type="spellEnd"/>
+      <w:r>
+        <w:t xml:space="preserve"> library to better understand it. Further testing is needed</w:t>
+      </w:r>
+      <w:r>
+        <w:t>.</w:t>
       </w:r>
     </w:p>
     <w:p>
       <w:pPr>
         <w:numPr>
           <w:ilvl w:val="0"/>
-          <w:numId w:val="7"/>
+          <w:numId w:val="6"/>
         </w:numPr>
         <w:spacing w:line="240" w:lineRule="auto"/>
       </w:pPr>
@@ -3935,11 +4154,20 @@
         <w:pStyle w:val="ListParagraph"/>
         <w:numPr>
           <w:ilvl w:val="1"/>
-          <w:numId w:val="7"/>
-        </w:numPr>
-      </w:pPr>
-      <w:r>
-        <w:t>Paul and Kyle H. will begin implementing reinforcement learning in Tensorflow to prepare fore data from the unreal engine.</w:t>
+          <w:numId w:val="6"/>
+        </w:numPr>
+      </w:pPr>
+      <w:r>
+        <w:t xml:space="preserve">Paul and Kyle H. </w:t>
+      </w:r>
+      <w:r>
+        <w:t xml:space="preserve">will implement the full API to receive live data from the Unreal Engine and </w:t>
+      </w:r>
+      <w:r>
+        <w:t>return data to the engine</w:t>
+      </w:r>
+      <w:r>
+        <w:t>.</w:t>
       </w:r>
     </w:p>
     <w:p>
@@ -3947,21 +4175,72 @@
         <w:pStyle w:val="ListParagraph"/>
         <w:numPr>
           <w:ilvl w:val="1"/>
-          <w:numId w:val="7"/>
+          <w:numId w:val="6"/>
         </w:numPr>
       </w:pPr>
       <w:r>
         <w:t xml:space="preserve"> </w:t>
       </w:r>
       <w:r>
-        <w:t>Kyle M., Somayyeh, and Yohannes will begin implementation of collection from the UE4 agents and the transmitting of data from the game to the learning server.</w:t>
-      </w:r>
-    </w:p>
-    <w:p>
-      <w:pPr>
+        <w:t>Kyle M. is implementing data collection</w:t>
+      </w:r>
+      <w:r>
+        <w:t xml:space="preserve"> for the Unreal Engine and formatting it into JSON.</w:t>
+      </w:r>
+    </w:p>
+    <w:p>
+      <w:pPr>
+        <w:pStyle w:val="ListParagraph"/>
+        <w:numPr>
+          <w:ilvl w:val="1"/>
+          <w:numId w:val="6"/>
+        </w:numPr>
+      </w:pPr>
+      <w:r>
+        <w:t>Yohannes is designing</w:t>
+      </w:r>
+      <w:r>
+        <w:t xml:space="preserve"> and implementing</w:t>
+      </w:r>
+      <w:r>
+        <w:t xml:space="preserve"> our first test level for the agent to train on.</w:t>
+      </w:r>
+    </w:p>
+    <w:p>
+      <w:pPr>
+        <w:pStyle w:val="ListParagraph"/>
+        <w:numPr>
+          <w:ilvl w:val="1"/>
+          <w:numId w:val="6"/>
+        </w:numPr>
+      </w:pPr>
+      <w:proofErr w:type="spellStart"/>
+      <w:r>
+        <w:t>Som</w:t>
+      </w:r>
+      <w:r>
+        <w:t>a</w:t>
+      </w:r>
+      <w:r>
+        <w:t>yyeh</w:t>
+      </w:r>
+      <w:proofErr w:type="spellEnd"/>
+      <w:r>
+        <w:t xml:space="preserve"> </w:t>
+      </w:r>
+      <w:r>
+        <w:t>is implementing our reward</w:t>
+      </w:r>
+      <w:r>
+        <w:t xml:space="preserve"> events and action events.</w:t>
+      </w:r>
+    </w:p>
+    <w:p>
+      <w:pPr>
+        <w:pStyle w:val="ListParagraph"/>
         <w:numPr>
           <w:ilvl w:val="0"/>
-          <w:numId w:val="7"/>
+          <w:numId w:val="6"/>
         </w:numPr>
         <w:spacing w:line="240" w:lineRule="auto"/>
       </w:pPr>
@@ -4037,26 +4316,94 @@
               <w:jc w:val="center"/>
             </w:pPr>
             <w:r>
-              <w:t>3.5</w:t>
-            </w:r>
-          </w:p>
-        </w:tc>
-      </w:tr>
-      <w:tr>
-        <w:trPr>
-          <w:jc w:val="center"/>
-        </w:trPr>
-        <w:tc>
-          <w:tcPr>
-            <w:tcW w:w="1345" w:type="dxa"/>
-          </w:tcPr>
-          <w:p>
-            <w:pPr>
-              <w:jc w:val="center"/>
-            </w:pPr>
+              <w:t>7</w:t>
+            </w:r>
+          </w:p>
+        </w:tc>
+      </w:tr>
+      <w:tr>
+        <w:trPr>
+          <w:jc w:val="center"/>
+        </w:trPr>
+        <w:tc>
+          <w:tcPr>
+            <w:tcW w:w="1345" w:type="dxa"/>
+          </w:tcPr>
+          <w:p>
+            <w:pPr>
+              <w:jc w:val="center"/>
+            </w:pPr>
+            <w:proofErr w:type="spellStart"/>
             <w:r>
               <w:t>Kamyab</w:t>
             </w:r>
+            <w:proofErr w:type="spellEnd"/>
+          </w:p>
+        </w:tc>
+        <w:tc>
+          <w:tcPr>
+            <w:tcW w:w="1710" w:type="dxa"/>
+          </w:tcPr>
+          <w:p>
+            <w:pPr>
+              <w:jc w:val="center"/>
+            </w:pPr>
+            <w:r>
+              <w:t>1.5</w:t>
+            </w:r>
+          </w:p>
+        </w:tc>
+      </w:tr>
+      <w:tr>
+        <w:trPr>
+          <w:jc w:val="center"/>
+        </w:trPr>
+        <w:tc>
+          <w:tcPr>
+            <w:tcW w:w="1345" w:type="dxa"/>
+          </w:tcPr>
+          <w:p>
+            <w:pPr>
+              <w:jc w:val="center"/>
+            </w:pPr>
+            <w:proofErr w:type="spellStart"/>
+            <w:r>
+              <w:t>McQuillen</w:t>
+            </w:r>
+            <w:proofErr w:type="spellEnd"/>
+          </w:p>
+        </w:tc>
+        <w:tc>
+          <w:tcPr>
+            <w:tcW w:w="1710" w:type="dxa"/>
+          </w:tcPr>
+          <w:p>
+            <w:pPr>
+              <w:jc w:val="center"/>
+            </w:pPr>
+            <w:r>
+              <w:t>4</w:t>
+            </w:r>
+          </w:p>
+        </w:tc>
+      </w:tr>
+      <w:tr>
+        <w:trPr>
+          <w:jc w:val="center"/>
+        </w:trPr>
+        <w:tc>
+          <w:tcPr>
+            <w:tcW w:w="1345" w:type="dxa"/>
+          </w:tcPr>
+          <w:p>
+            <w:pPr>
+              <w:jc w:val="center"/>
+            </w:pPr>
+            <w:proofErr w:type="spellStart"/>
+            <w:r>
+              <w:t>Teref</w:t>
+            </w:r>
+            <w:proofErr w:type="spellEnd"/>
           </w:p>
         </w:tc>
         <w:tc>
@@ -4086,7 +4433,7 @@
               <w:jc w:val="center"/>
             </w:pPr>
             <w:r>
-              <w:t>McQuillen</w:t>
+              <w:t>Wells</w:t>
             </w:r>
           </w:p>
         </w:tc>
@@ -4117,68 +4464,6 @@
               <w:jc w:val="center"/>
             </w:pPr>
             <w:r>
-              <w:t>Teref</w:t>
-            </w:r>
-          </w:p>
-        </w:tc>
-        <w:tc>
-          <w:tcPr>
-            <w:tcW w:w="1710" w:type="dxa"/>
-          </w:tcPr>
-          <w:p>
-            <w:pPr>
-              <w:jc w:val="center"/>
-            </w:pPr>
-            <w:r>
-              <w:t>4</w:t>
-            </w:r>
-          </w:p>
-        </w:tc>
-      </w:tr>
-      <w:tr>
-        <w:trPr>
-          <w:jc w:val="center"/>
-        </w:trPr>
-        <w:tc>
-          <w:tcPr>
-            <w:tcW w:w="1345" w:type="dxa"/>
-          </w:tcPr>
-          <w:p>
-            <w:pPr>
-              <w:jc w:val="center"/>
-            </w:pPr>
-            <w:r>
-              <w:t>Wells</w:t>
-            </w:r>
-          </w:p>
-        </w:tc>
-        <w:tc>
-          <w:tcPr>
-            <w:tcW w:w="1710" w:type="dxa"/>
-          </w:tcPr>
-          <w:p>
-            <w:pPr>
-              <w:jc w:val="center"/>
-            </w:pPr>
-            <w:r>
-              <w:t>15</w:t>
-            </w:r>
-          </w:p>
-        </w:tc>
-      </w:tr>
-      <w:tr>
-        <w:trPr>
-          <w:jc w:val="center"/>
-        </w:trPr>
-        <w:tc>
-          <w:tcPr>
-            <w:tcW w:w="1345" w:type="dxa"/>
-          </w:tcPr>
-          <w:p>
-            <w:pPr>
-              <w:jc w:val="center"/>
-            </w:pPr>
-            <w:r>
               <w:t>Team Total</w:t>
             </w:r>
           </w:p>
@@ -4192,12 +4477,23 @@
               <w:jc w:val="center"/>
             </w:pPr>
             <w:r>
-              <w:t>34.5</w:t>
+              <w:t>24.5</w:t>
             </w:r>
           </w:p>
         </w:tc>
       </w:tr>
     </w:tbl>
+    <w:p>
+      <w:pPr>
+        <w:spacing w:line="240" w:lineRule="auto"/>
+        <w:jc w:val="center"/>
+      </w:pPr>
+    </w:p>
+    <w:p>
+      <w:pPr>
+        <w:spacing w:line="240" w:lineRule="auto"/>
+      </w:pPr>
+    </w:p>
     <w:p>
       <w:pPr>
         <w:spacing w:line="240" w:lineRule="auto"/>
@@ -4205,19 +4501,11 @@
           <w:b/>
         </w:rPr>
       </w:pPr>
-    </w:p>
-    <w:p>
-      <w:pPr>
-        <w:spacing w:line="240" w:lineRule="auto"/>
+      <w:r>
         <w:rPr>
           <w:b/>
         </w:rPr>
-      </w:pPr>
-      <w:r>
-        <w:rPr>
-          <w:b/>
-        </w:rPr>
-        <w:t>REPORT WEEK 2 (MAR 1 – MAR 7)</w:t>
+        <w:t>REPORT WEEK 3 (MAR 8 – MAR 14)</w:t>
       </w:r>
     </w:p>
     <w:p>
@@ -4225,7 +4513,7 @@
         <w:pStyle w:val="ListParagraph"/>
         <w:numPr>
           <w:ilvl w:val="0"/>
-          <w:numId w:val="8"/>
+          <w:numId w:val="7"/>
         </w:numPr>
         <w:spacing w:line="240" w:lineRule="auto"/>
       </w:pPr>
@@ -4237,134 +4525,179 @@
       <w:pPr>
         <w:numPr>
           <w:ilvl w:val="1"/>
-          <w:numId w:val="8"/>
-        </w:numPr>
-        <w:spacing w:line="240" w:lineRule="auto"/>
-      </w:pPr>
-      <w:r>
-        <w:t xml:space="preserve">Kyle H. and Paul researched ways to implement a neural network into unreal </w:t>
-      </w:r>
-      <w:r>
-        <w:t>engine and</w:t>
-      </w:r>
-      <w:r>
-        <w:t xml:space="preserve"> settled on a way that utilizes Tensorflow.</w:t>
-      </w:r>
-    </w:p>
-    <w:p>
-      <w:pPr>
-        <w:numPr>
-          <w:ilvl w:val="1"/>
-          <w:numId w:val="8"/>
-        </w:numPr>
-        <w:spacing w:line="240" w:lineRule="auto"/>
-      </w:pPr>
-      <w:r>
-        <w:t>Paul began the implementation of Tensorflow in the Unreal Engine.</w:t>
-      </w:r>
-    </w:p>
-    <w:p>
-      <w:pPr>
-        <w:numPr>
-          <w:ilvl w:val="1"/>
-          <w:numId w:val="8"/>
-        </w:numPr>
-        <w:spacing w:line="240" w:lineRule="auto"/>
-      </w:pPr>
-      <w:r>
-        <w:t>Kyle M.</w:t>
-      </w:r>
-      <w:r>
-        <w:t>,</w:t>
-      </w:r>
-      <w:r>
-        <w:t xml:space="preserve"> Somayyeh</w:t>
-      </w:r>
-      <w:r>
-        <w:t xml:space="preserve">, and Yohannes </w:t>
-      </w:r>
-      <w:r>
-        <w:t>did research on potential reward algorithms we could use and how to implement them into the Unreal Engine.</w:t>
+          <w:numId w:val="7"/>
+        </w:numPr>
+        <w:spacing w:line="240" w:lineRule="auto"/>
+      </w:pPr>
+      <w:r>
+        <w:t>Paul implemented a flask server to run python on. Also installed a plugin to unreal to allow the sending of JSON to a server and receive JSON from a server. This is the beginning of the implementation of the AI.</w:t>
+      </w:r>
+    </w:p>
+    <w:p>
+      <w:pPr>
+        <w:numPr>
+          <w:ilvl w:val="1"/>
+          <w:numId w:val="7"/>
+        </w:numPr>
+        <w:spacing w:line="240" w:lineRule="auto"/>
+      </w:pPr>
+      <w:r>
+        <w:t xml:space="preserve">Kyle H. concluded C++ NN research and shifted to </w:t>
+      </w:r>
+      <w:proofErr w:type="spellStart"/>
+      <w:r>
+        <w:t>Tensorflow</w:t>
+      </w:r>
+      <w:proofErr w:type="spellEnd"/>
+      <w:r>
+        <w:t xml:space="preserve"> agent research for implementation.</w:t>
+      </w:r>
+    </w:p>
+    <w:p>
+      <w:pPr>
+        <w:numPr>
+          <w:ilvl w:val="1"/>
+          <w:numId w:val="7"/>
+        </w:numPr>
+        <w:spacing w:line="240" w:lineRule="auto"/>
+      </w:pPr>
+      <w:r>
+        <w:t>Kyle M. reviewed potential reward system implementation in UE4 and began figuring out how to translate in-game data into learnable data and how to transmit it through JSON.</w:t>
+      </w:r>
+    </w:p>
+    <w:p>
+      <w:pPr>
+        <w:numPr>
+          <w:ilvl w:val="1"/>
+          <w:numId w:val="7"/>
+        </w:numPr>
+        <w:spacing w:line="240" w:lineRule="auto"/>
+      </w:pPr>
+      <w:proofErr w:type="spellStart"/>
+      <w:r>
+        <w:t>Somayyeh</w:t>
+      </w:r>
+      <w:proofErr w:type="spellEnd"/>
+      <w:r>
+        <w:t xml:space="preserve"> researched blueprints and reinforcement learning.</w:t>
+      </w:r>
+    </w:p>
+    <w:p>
+      <w:pPr>
+        <w:numPr>
+          <w:ilvl w:val="1"/>
+          <w:numId w:val="7"/>
+        </w:numPr>
+        <w:spacing w:line="240" w:lineRule="auto"/>
+      </w:pPr>
+      <w:r>
+        <w:t xml:space="preserve">Yohannes researched reinforcement learning and its implementation in </w:t>
+      </w:r>
+      <w:proofErr w:type="spellStart"/>
+      <w:r>
+        <w:t>tensorflow</w:t>
+      </w:r>
+      <w:proofErr w:type="spellEnd"/>
+      <w:r>
+        <w:t>.</w:t>
+      </w:r>
+    </w:p>
+    <w:p>
+      <w:pPr>
+        <w:numPr>
+          <w:ilvl w:val="0"/>
+          <w:numId w:val="7"/>
+        </w:numPr>
+        <w:spacing w:line="240" w:lineRule="auto"/>
+      </w:pPr>
+      <w:r>
+        <w:t>Problems/Issues</w:t>
+      </w:r>
+    </w:p>
+    <w:p>
+      <w:pPr>
+        <w:numPr>
+          <w:ilvl w:val="1"/>
+          <w:numId w:val="7"/>
+        </w:numPr>
+        <w:spacing w:line="240" w:lineRule="auto"/>
+      </w:pPr>
+      <w:r>
+        <w:t xml:space="preserve">Paul had issues getting the JSON plugin </w:t>
+      </w:r>
+      <w:r>
+        <w:t>working with UE4, resolved by changing plugins.</w:t>
+      </w:r>
+    </w:p>
+    <w:p>
+      <w:pPr>
+        <w:numPr>
+          <w:ilvl w:val="0"/>
+          <w:numId w:val="7"/>
+        </w:numPr>
+        <w:spacing w:line="240" w:lineRule="auto"/>
+      </w:pPr>
+      <w:r>
+        <w:t>Next week’s planned work</w:t>
       </w:r>
     </w:p>
     <w:p>
       <w:pPr>
         <w:pStyle w:val="ListParagraph"/>
         <w:numPr>
+          <w:ilvl w:val="1"/>
+          <w:numId w:val="7"/>
+        </w:numPr>
+      </w:pPr>
+      <w:r>
+        <w:lastRenderedPageBreak/>
+        <w:t xml:space="preserve">Paul and Kyle H. will begin implementing reinforcement learning in </w:t>
+      </w:r>
+      <w:proofErr w:type="spellStart"/>
+      <w:r>
+        <w:t>Tensorflow</w:t>
+      </w:r>
+      <w:proofErr w:type="spellEnd"/>
+      <w:r>
+        <w:t xml:space="preserve"> to prepare </w:t>
+      </w:r>
+      <w:proofErr w:type="spellStart"/>
+      <w:r>
+        <w:t>fore</w:t>
+      </w:r>
+      <w:proofErr w:type="spellEnd"/>
+      <w:r>
+        <w:t xml:space="preserve"> data from the unreal engine.</w:t>
+      </w:r>
+    </w:p>
+    <w:p>
+      <w:pPr>
+        <w:pStyle w:val="ListParagraph"/>
+        <w:numPr>
+          <w:ilvl w:val="1"/>
+          <w:numId w:val="7"/>
+        </w:numPr>
+      </w:pPr>
+      <w:r>
+        <w:t xml:space="preserve"> </w:t>
+      </w:r>
+      <w:r>
+        <w:t xml:space="preserve">Kyle M., </w:t>
+      </w:r>
+      <w:proofErr w:type="spellStart"/>
+      <w:r>
+        <w:t>Somayyeh</w:t>
+      </w:r>
+      <w:proofErr w:type="spellEnd"/>
+      <w:r>
+        <w:t>, and Yohannes will begin implementation of collection from the UE4 agents and the transmitting of data from the game to the learning server.</w:t>
+      </w:r>
+    </w:p>
+    <w:p>
+      <w:pPr>
+        <w:numPr>
           <w:ilvl w:val="0"/>
-          <w:numId w:val="8"/>
-        </w:numPr>
-        <w:spacing w:line="240" w:lineRule="auto"/>
-      </w:pPr>
-      <w:r>
-        <w:t>Problems/Issues</w:t>
-      </w:r>
-    </w:p>
-    <w:p>
-      <w:pPr>
-        <w:numPr>
-          <w:ilvl w:val="1"/>
-          <w:numId w:val="8"/>
-        </w:numPr>
-        <w:spacing w:line="240" w:lineRule="auto"/>
-      </w:pPr>
-      <w:r>
-        <w:t>Paul had issues with installing dependencies for the project, but resolved the issue by reinstalling python.</w:t>
-      </w:r>
-    </w:p>
-    <w:p>
-      <w:pPr>
-        <w:numPr>
-          <w:ilvl w:val="0"/>
-          <w:numId w:val="8"/>
-        </w:numPr>
-        <w:spacing w:line="240" w:lineRule="auto"/>
-      </w:pPr>
-      <w:r>
-        <w:t>Next week’s planned work</w:t>
-      </w:r>
-    </w:p>
-    <w:p>
-      <w:pPr>
-        <w:numPr>
-          <w:ilvl w:val="1"/>
-          <w:numId w:val="8"/>
-        </w:numPr>
-        <w:spacing w:line="240" w:lineRule="auto"/>
-      </w:pPr>
-      <w:r>
-        <w:t>Kyle M</w:t>
-      </w:r>
-      <w:r>
-        <w:t xml:space="preserve">, </w:t>
-      </w:r>
-      <w:r>
-        <w:t>Somayyah</w:t>
-      </w:r>
-      <w:r>
-        <w:t xml:space="preserve">, and Yohannes </w:t>
-      </w:r>
-      <w:r>
-        <w:t>will implement the reward methods into the unreal engine.</w:t>
-      </w:r>
-    </w:p>
-    <w:p>
-      <w:pPr>
-        <w:numPr>
-          <w:ilvl w:val="1"/>
-          <w:numId w:val="8"/>
-        </w:numPr>
-        <w:spacing w:line="240" w:lineRule="auto"/>
-      </w:pPr>
-      <w:r>
-        <w:t>Kyle H. and Paul will implement the neural network with Tensorflow.</w:t>
-      </w:r>
-    </w:p>
-    <w:p>
-      <w:pPr>
-        <w:numPr>
-          <w:ilvl w:val="0"/>
-          <w:numId w:val="8"/>
+          <w:numId w:val="7"/>
         </w:numPr>
         <w:spacing w:line="240" w:lineRule="auto"/>
       </w:pPr>
@@ -4457,84 +4790,89 @@
             <w:pPr>
               <w:jc w:val="center"/>
             </w:pPr>
+            <w:proofErr w:type="spellStart"/>
             <w:r>
               <w:t>Kamyab</w:t>
             </w:r>
-          </w:p>
-        </w:tc>
-        <w:tc>
-          <w:tcPr>
-            <w:tcW w:w="1710" w:type="dxa"/>
-          </w:tcPr>
-          <w:p>
-            <w:pPr>
-              <w:jc w:val="center"/>
-            </w:pPr>
-            <w:r>
-              <w:t>3</w:t>
-            </w:r>
-          </w:p>
-        </w:tc>
-      </w:tr>
-      <w:tr>
-        <w:trPr>
-          <w:jc w:val="center"/>
-        </w:trPr>
-        <w:tc>
-          <w:tcPr>
-            <w:tcW w:w="1345" w:type="dxa"/>
-          </w:tcPr>
-          <w:p>
-            <w:pPr>
-              <w:jc w:val="center"/>
-            </w:pPr>
+            <w:proofErr w:type="spellEnd"/>
+          </w:p>
+        </w:tc>
+        <w:tc>
+          <w:tcPr>
+            <w:tcW w:w="1710" w:type="dxa"/>
+          </w:tcPr>
+          <w:p>
+            <w:pPr>
+              <w:jc w:val="center"/>
+            </w:pPr>
+            <w:r>
+              <w:t>5</w:t>
+            </w:r>
+          </w:p>
+        </w:tc>
+      </w:tr>
+      <w:tr>
+        <w:trPr>
+          <w:jc w:val="center"/>
+        </w:trPr>
+        <w:tc>
+          <w:tcPr>
+            <w:tcW w:w="1345" w:type="dxa"/>
+          </w:tcPr>
+          <w:p>
+            <w:pPr>
+              <w:jc w:val="center"/>
+            </w:pPr>
+            <w:proofErr w:type="spellStart"/>
             <w:r>
               <w:t>McQuillen</w:t>
             </w:r>
-          </w:p>
-        </w:tc>
-        <w:tc>
-          <w:tcPr>
-            <w:tcW w:w="1710" w:type="dxa"/>
-          </w:tcPr>
-          <w:p>
-            <w:pPr>
-              <w:jc w:val="center"/>
-            </w:pPr>
-            <w:r>
-              <w:t>1</w:t>
-            </w:r>
-          </w:p>
-        </w:tc>
-      </w:tr>
-      <w:tr>
-        <w:trPr>
-          <w:jc w:val="center"/>
-        </w:trPr>
-        <w:tc>
-          <w:tcPr>
-            <w:tcW w:w="1345" w:type="dxa"/>
-          </w:tcPr>
-          <w:p>
-            <w:pPr>
-              <w:jc w:val="center"/>
-            </w:pPr>
-            <w:r>
-              <w:lastRenderedPageBreak/>
+            <w:proofErr w:type="spellEnd"/>
+          </w:p>
+        </w:tc>
+        <w:tc>
+          <w:tcPr>
+            <w:tcW w:w="1710" w:type="dxa"/>
+          </w:tcPr>
+          <w:p>
+            <w:pPr>
+              <w:jc w:val="center"/>
+            </w:pPr>
+            <w:r>
+              <w:t>7</w:t>
+            </w:r>
+          </w:p>
+        </w:tc>
+      </w:tr>
+      <w:tr>
+        <w:trPr>
+          <w:jc w:val="center"/>
+        </w:trPr>
+        <w:tc>
+          <w:tcPr>
+            <w:tcW w:w="1345" w:type="dxa"/>
+          </w:tcPr>
+          <w:p>
+            <w:pPr>
+              <w:jc w:val="center"/>
+            </w:pPr>
+            <w:proofErr w:type="spellStart"/>
+            <w:r>
               <w:t>Teref</w:t>
             </w:r>
-          </w:p>
-        </w:tc>
-        <w:tc>
-          <w:tcPr>
-            <w:tcW w:w="1710" w:type="dxa"/>
-          </w:tcPr>
-          <w:p>
-            <w:pPr>
-              <w:jc w:val="center"/>
-            </w:pPr>
-            <w:r>
-              <w:t>3.5</w:t>
+            <w:proofErr w:type="spellEnd"/>
+          </w:p>
+        </w:tc>
+        <w:tc>
+          <w:tcPr>
+            <w:tcW w:w="1710" w:type="dxa"/>
+          </w:tcPr>
+          <w:p>
+            <w:pPr>
+              <w:jc w:val="center"/>
+            </w:pPr>
+            <w:r>
+              <w:t>4</w:t>
             </w:r>
           </w:p>
         </w:tc>
@@ -4565,7 +4903,7 @@
               <w:jc w:val="center"/>
             </w:pPr>
             <w:r>
-              <w:t>4</w:t>
+              <w:t>15</w:t>
             </w:r>
           </w:p>
         </w:tc>
@@ -4596,10 +4934,7 @@
               <w:jc w:val="center"/>
             </w:pPr>
             <w:r>
-              <w:t>1</w:t>
-            </w:r>
-            <w:r>
-              <w:t>5</w:t>
+              <w:t>34.5</w:t>
             </w:r>
           </w:p>
         </w:tc>
@@ -4620,67 +4955,99 @@
           <w:b/>
         </w:rPr>
       </w:pPr>
-    </w:p>
-    <w:p>
-      <w:pPr>
-        <w:spacing w:line="240" w:lineRule="auto"/>
+      <w:r>
         <w:rPr>
           <w:b/>
         </w:rPr>
-      </w:pPr>
-      <w:r>
-        <w:rPr>
-          <w:b/>
-        </w:rPr>
-        <w:t>REPORT WEEK 1 (</w:t>
-      </w:r>
-      <w:r>
-        <w:rPr>
-          <w:b/>
-        </w:rPr>
-        <w:t>FEB</w:t>
-      </w:r>
-      <w:r>
-        <w:rPr>
-          <w:b/>
-        </w:rPr>
-        <w:t xml:space="preserve"> 2</w:t>
-      </w:r>
-      <w:r>
-        <w:rPr>
-          <w:b/>
-        </w:rPr>
-        <w:t xml:space="preserve">2 </w:t>
-      </w:r>
-      <w:r>
-        <w:rPr>
-          <w:b/>
-        </w:rPr>
-        <w:t xml:space="preserve">- </w:t>
-      </w:r>
-      <w:r>
-        <w:rPr>
-          <w:b/>
-        </w:rPr>
-        <w:t>FEB</w:t>
-      </w:r>
-      <w:r>
-        <w:rPr>
-          <w:b/>
-        </w:rPr>
+        <w:t>REPORT WEEK 2 (MAR 1 – MAR 7)</w:t>
+      </w:r>
+    </w:p>
+    <w:p>
+      <w:pPr>
+        <w:pStyle w:val="ListParagraph"/>
+        <w:numPr>
+          <w:ilvl w:val="0"/>
+          <w:numId w:val="8"/>
+        </w:numPr>
+        <w:spacing w:line="240" w:lineRule="auto"/>
+      </w:pPr>
+      <w:r>
+        <w:t>Weekly Accomplishments</w:t>
+      </w:r>
+    </w:p>
+    <w:p>
+      <w:pPr>
+        <w:numPr>
+          <w:ilvl w:val="1"/>
+          <w:numId w:val="8"/>
+        </w:numPr>
+        <w:spacing w:line="240" w:lineRule="auto"/>
+      </w:pPr>
+      <w:r>
+        <w:t xml:space="preserve">Kyle H. and Paul researched ways to implement a neural network into unreal </w:t>
+      </w:r>
+      <w:r>
+        <w:t>engine and</w:t>
+      </w:r>
+      <w:r>
+        <w:t xml:space="preserve"> settled on a way that utilizes </w:t>
+      </w:r>
+      <w:proofErr w:type="spellStart"/>
+      <w:r>
+        <w:t>Tensorflow</w:t>
+      </w:r>
+      <w:proofErr w:type="spellEnd"/>
+      <w:r>
+        <w:t>.</w:t>
+      </w:r>
+    </w:p>
+    <w:p>
+      <w:pPr>
+        <w:numPr>
+          <w:ilvl w:val="1"/>
+          <w:numId w:val="8"/>
+        </w:numPr>
+        <w:spacing w:line="240" w:lineRule="auto"/>
+      </w:pPr>
+      <w:r>
+        <w:t xml:space="preserve">Paul began the implementation of </w:t>
+      </w:r>
+      <w:proofErr w:type="spellStart"/>
+      <w:r>
+        <w:t>Tensorflow</w:t>
+      </w:r>
+      <w:proofErr w:type="spellEnd"/>
+      <w:r>
+        <w:t xml:space="preserve"> in the Unreal Engine.</w:t>
+      </w:r>
+    </w:p>
+    <w:p>
+      <w:pPr>
+        <w:numPr>
+          <w:ilvl w:val="1"/>
+          <w:numId w:val="8"/>
+        </w:numPr>
+        <w:spacing w:line="240" w:lineRule="auto"/>
+      </w:pPr>
+      <w:r>
+        <w:t>Kyle M.</w:t>
+      </w:r>
+      <w:r>
+        <w:t>,</w:t>
+      </w:r>
+      <w:r>
         <w:t xml:space="preserve"> </w:t>
       </w:r>
-      <w:r>
-        <w:rPr>
-          <w:b/>
-        </w:rPr>
-        <w:t>28</w:t>
-      </w:r>
-      <w:r>
-        <w:rPr>
-          <w:b/>
-        </w:rPr>
-        <w:t>)</w:t>
+      <w:proofErr w:type="spellStart"/>
+      <w:r>
+        <w:t>Somayyeh</w:t>
+      </w:r>
+      <w:proofErr w:type="spellEnd"/>
+      <w:r>
+        <w:t xml:space="preserve">, and Yohannes </w:t>
+      </w:r>
+      <w:r>
+        <w:t>did research on potential reward algorithms we could use and how to implement them into the Unreal Engine.</w:t>
       </w:r>
     </w:p>
     <w:p>
@@ -4688,154 +5055,89 @@
         <w:pStyle w:val="ListParagraph"/>
         <w:numPr>
           <w:ilvl w:val="0"/>
-          <w:numId w:val="9"/>
-        </w:numPr>
-        <w:spacing w:line="240" w:lineRule="auto"/>
-      </w:pPr>
-      <w:r>
-        <w:t>Weekly Accomplishments</w:t>
-      </w:r>
-    </w:p>
-    <w:p>
-      <w:pPr>
-        <w:numPr>
-          <w:ilvl w:val="1"/>
-          <w:numId w:val="9"/>
-        </w:numPr>
-        <w:spacing w:line="240" w:lineRule="auto"/>
-      </w:pPr>
-      <w:r>
-        <w:t>All team members</w:t>
-      </w:r>
-      <w:r>
-        <w:t xml:space="preserve"> installed, ran, and familiarized themselves with the Unreal Engine environment.</w:t>
-      </w:r>
-    </w:p>
-    <w:p>
-      <w:pPr>
-        <w:numPr>
-          <w:ilvl w:val="1"/>
-          <w:numId w:val="9"/>
-        </w:numPr>
-        <w:spacing w:line="240" w:lineRule="auto"/>
-      </w:pPr>
-      <w:r>
-        <w:t>Kyle H.</w:t>
-      </w:r>
-      <w:r>
-        <w:t>, Kyle M., Paul, and Yohannes</w:t>
-      </w:r>
-      <w:r>
-        <w:t xml:space="preserve"> began tutorials on reinforcement learning in Unreal Engine.</w:t>
-      </w:r>
-    </w:p>
-    <w:p>
-      <w:pPr>
-        <w:numPr>
-          <w:ilvl w:val="1"/>
-          <w:numId w:val="9"/>
-        </w:numPr>
-        <w:spacing w:line="240" w:lineRule="auto"/>
-      </w:pPr>
-      <w:r>
-        <w:t>Kyle M. researched genetic algorithms and their possible implementation in Unreal.</w:t>
+          <w:numId w:val="8"/>
+        </w:numPr>
+        <w:spacing w:line="240" w:lineRule="auto"/>
+      </w:pPr>
+      <w:r>
+        <w:t>Problems/Issues</w:t>
+      </w:r>
+    </w:p>
+    <w:p>
+      <w:pPr>
+        <w:numPr>
+          <w:ilvl w:val="1"/>
+          <w:numId w:val="8"/>
+        </w:numPr>
+        <w:spacing w:line="240" w:lineRule="auto"/>
+      </w:pPr>
+      <w:r>
+        <w:t>Paul had issues with installing dependencies for the project, but resolved the issue by reinstalling python.</w:t>
       </w:r>
     </w:p>
     <w:p>
       <w:pPr>
         <w:numPr>
           <w:ilvl w:val="0"/>
-          <w:numId w:val="9"/>
-        </w:numPr>
-        <w:spacing w:line="240" w:lineRule="auto"/>
-      </w:pPr>
-      <w:r>
-        <w:t>Problems/Issues</w:t>
-      </w:r>
-    </w:p>
-    <w:p>
-      <w:pPr>
-        <w:numPr>
-          <w:ilvl w:val="1"/>
-          <w:numId w:val="9"/>
-        </w:numPr>
-        <w:spacing w:line="240" w:lineRule="auto"/>
-      </w:pPr>
-      <w:r>
-        <w:t>Somayyeh had initial problems with C++ programming, but after reviewing her notes she completed the basic tutorials for the Unreal Engine.</w:t>
-      </w:r>
-    </w:p>
-    <w:p>
-      <w:pPr>
-        <w:numPr>
-          <w:ilvl w:val="1"/>
-          <w:numId w:val="9"/>
-        </w:numPr>
-        <w:spacing w:line="240" w:lineRule="auto"/>
-      </w:pPr>
-      <w:r>
-        <w:t>Kyle M. is still trying to figure out the best way to implement the genetic algorithm.</w:t>
-      </w:r>
-    </w:p>
-    <w:p>
-      <w:pPr>
-        <w:numPr>
-          <w:ilvl w:val="1"/>
-          <w:numId w:val="9"/>
-        </w:numPr>
-        <w:spacing w:line="240" w:lineRule="auto"/>
-      </w:pPr>
-      <w:r>
-        <w:t>Yohannes struggled with some of the concepts in the reinforcement learning tutorial, but after further research he understands the concepts that were presented.</w:t>
+          <w:numId w:val="8"/>
+        </w:numPr>
+        <w:spacing w:line="240" w:lineRule="auto"/>
+      </w:pPr>
+      <w:r>
+        <w:t>Next week’s planned work</w:t>
+      </w:r>
+    </w:p>
+    <w:p>
+      <w:pPr>
+        <w:numPr>
+          <w:ilvl w:val="1"/>
+          <w:numId w:val="8"/>
+        </w:numPr>
+        <w:spacing w:line="240" w:lineRule="auto"/>
+      </w:pPr>
+      <w:r>
+        <w:t>Kyle M</w:t>
+      </w:r>
+      <w:r>
+        <w:t xml:space="preserve">, </w:t>
+      </w:r>
+      <w:proofErr w:type="spellStart"/>
+      <w:r>
+        <w:t>Somayyah</w:t>
+      </w:r>
+      <w:proofErr w:type="spellEnd"/>
+      <w:r>
+        <w:t xml:space="preserve">, and Yohannes </w:t>
+      </w:r>
+      <w:r>
+        <w:t>will implement the reward methods into the unreal engine.</w:t>
+      </w:r>
+    </w:p>
+    <w:p>
+      <w:pPr>
+        <w:numPr>
+          <w:ilvl w:val="1"/>
+          <w:numId w:val="8"/>
+        </w:numPr>
+        <w:spacing w:line="240" w:lineRule="auto"/>
+      </w:pPr>
+      <w:r>
+        <w:t xml:space="preserve">Kyle H. and Paul will implement the neural network with </w:t>
+      </w:r>
+      <w:proofErr w:type="spellStart"/>
+      <w:r>
+        <w:t>Tensorflow</w:t>
+      </w:r>
+      <w:proofErr w:type="spellEnd"/>
+      <w:r>
+        <w:t>.</w:t>
       </w:r>
     </w:p>
     <w:p>
       <w:pPr>
         <w:numPr>
           <w:ilvl w:val="0"/>
-          <w:numId w:val="9"/>
-        </w:numPr>
-        <w:spacing w:line="240" w:lineRule="auto"/>
-      </w:pPr>
-      <w:r>
-        <w:t>Next week’s planned work</w:t>
-      </w:r>
-    </w:p>
-    <w:p>
-      <w:pPr>
-        <w:numPr>
-          <w:ilvl w:val="1"/>
-          <w:numId w:val="9"/>
-        </w:numPr>
-        <w:spacing w:line="240" w:lineRule="auto"/>
-      </w:pPr>
-      <w:r>
-        <w:t xml:space="preserve">Kyle M., Somayyah, and Yohannes </w:t>
-      </w:r>
-      <w:r>
-        <w:t>will research methods to reward NN and document potential algorithms.</w:t>
-      </w:r>
-    </w:p>
-    <w:p>
-      <w:pPr>
-        <w:numPr>
-          <w:ilvl w:val="1"/>
-          <w:numId w:val="9"/>
-        </w:numPr>
-        <w:spacing w:line="240" w:lineRule="auto"/>
-      </w:pPr>
-      <w:r>
-        <w:t xml:space="preserve">Kyle H. and Paul </w:t>
-      </w:r>
-      <w:r>
-        <w:t>will begin a basic implementation of Reinforcement Learning algorithm and NN to get first generation.</w:t>
-      </w:r>
-    </w:p>
-    <w:p>
-      <w:pPr>
-        <w:numPr>
-          <w:ilvl w:val="0"/>
-          <w:numId w:val="9"/>
+          <w:numId w:val="8"/>
         </w:numPr>
         <w:spacing w:line="240" w:lineRule="auto"/>
       </w:pPr>
@@ -4911,6 +5213,496 @@
               <w:jc w:val="center"/>
             </w:pPr>
             <w:r>
+              <w:t>3.5</w:t>
+            </w:r>
+          </w:p>
+        </w:tc>
+      </w:tr>
+      <w:tr>
+        <w:trPr>
+          <w:jc w:val="center"/>
+        </w:trPr>
+        <w:tc>
+          <w:tcPr>
+            <w:tcW w:w="1345" w:type="dxa"/>
+          </w:tcPr>
+          <w:p>
+            <w:pPr>
+              <w:jc w:val="center"/>
+            </w:pPr>
+            <w:proofErr w:type="spellStart"/>
+            <w:r>
+              <w:t>Kamyab</w:t>
+            </w:r>
+            <w:proofErr w:type="spellEnd"/>
+          </w:p>
+        </w:tc>
+        <w:tc>
+          <w:tcPr>
+            <w:tcW w:w="1710" w:type="dxa"/>
+          </w:tcPr>
+          <w:p>
+            <w:pPr>
+              <w:jc w:val="center"/>
+            </w:pPr>
+            <w:r>
+              <w:t>3</w:t>
+            </w:r>
+          </w:p>
+        </w:tc>
+      </w:tr>
+      <w:tr>
+        <w:trPr>
+          <w:jc w:val="center"/>
+        </w:trPr>
+        <w:tc>
+          <w:tcPr>
+            <w:tcW w:w="1345" w:type="dxa"/>
+          </w:tcPr>
+          <w:p>
+            <w:pPr>
+              <w:jc w:val="center"/>
+            </w:pPr>
+            <w:proofErr w:type="spellStart"/>
+            <w:r>
+              <w:t>McQuillen</w:t>
+            </w:r>
+            <w:proofErr w:type="spellEnd"/>
+          </w:p>
+        </w:tc>
+        <w:tc>
+          <w:tcPr>
+            <w:tcW w:w="1710" w:type="dxa"/>
+          </w:tcPr>
+          <w:p>
+            <w:pPr>
+              <w:jc w:val="center"/>
+            </w:pPr>
+            <w:r>
+              <w:t>1</w:t>
+            </w:r>
+          </w:p>
+        </w:tc>
+      </w:tr>
+      <w:tr>
+        <w:trPr>
+          <w:jc w:val="center"/>
+        </w:trPr>
+        <w:tc>
+          <w:tcPr>
+            <w:tcW w:w="1345" w:type="dxa"/>
+          </w:tcPr>
+          <w:p>
+            <w:pPr>
+              <w:jc w:val="center"/>
+            </w:pPr>
+            <w:proofErr w:type="spellStart"/>
+            <w:r>
+              <w:t>Teref</w:t>
+            </w:r>
+            <w:proofErr w:type="spellEnd"/>
+          </w:p>
+        </w:tc>
+        <w:tc>
+          <w:tcPr>
+            <w:tcW w:w="1710" w:type="dxa"/>
+          </w:tcPr>
+          <w:p>
+            <w:pPr>
+              <w:jc w:val="center"/>
+            </w:pPr>
+            <w:r>
+              <w:t>3.5</w:t>
+            </w:r>
+          </w:p>
+        </w:tc>
+      </w:tr>
+      <w:tr>
+        <w:trPr>
+          <w:jc w:val="center"/>
+        </w:trPr>
+        <w:tc>
+          <w:tcPr>
+            <w:tcW w:w="1345" w:type="dxa"/>
+          </w:tcPr>
+          <w:p>
+            <w:pPr>
+              <w:jc w:val="center"/>
+            </w:pPr>
+            <w:r>
+              <w:t>Wells</w:t>
+            </w:r>
+          </w:p>
+        </w:tc>
+        <w:tc>
+          <w:tcPr>
+            <w:tcW w:w="1710" w:type="dxa"/>
+          </w:tcPr>
+          <w:p>
+            <w:pPr>
+              <w:jc w:val="center"/>
+            </w:pPr>
+            <w:r>
+              <w:t>4</w:t>
+            </w:r>
+          </w:p>
+        </w:tc>
+      </w:tr>
+      <w:tr>
+        <w:trPr>
+          <w:jc w:val="center"/>
+        </w:trPr>
+        <w:tc>
+          <w:tcPr>
+            <w:tcW w:w="1345" w:type="dxa"/>
+          </w:tcPr>
+          <w:p>
+            <w:pPr>
+              <w:jc w:val="center"/>
+            </w:pPr>
+            <w:r>
+              <w:t>Team Total</w:t>
+            </w:r>
+          </w:p>
+        </w:tc>
+        <w:tc>
+          <w:tcPr>
+            <w:tcW w:w="1710" w:type="dxa"/>
+          </w:tcPr>
+          <w:p>
+            <w:pPr>
+              <w:jc w:val="center"/>
+            </w:pPr>
+            <w:r>
+              <w:t>1</w:t>
+            </w:r>
+            <w:r>
+              <w:t>5</w:t>
+            </w:r>
+          </w:p>
+        </w:tc>
+      </w:tr>
+    </w:tbl>
+    <w:p>
+      <w:pPr>
+        <w:spacing w:line="240" w:lineRule="auto"/>
+        <w:rPr>
+          <w:b/>
+        </w:rPr>
+      </w:pPr>
+    </w:p>
+    <w:p>
+      <w:pPr>
+        <w:spacing w:line="240" w:lineRule="auto"/>
+        <w:rPr>
+          <w:b/>
+        </w:rPr>
+      </w:pPr>
+    </w:p>
+    <w:p>
+      <w:pPr>
+        <w:spacing w:line="240" w:lineRule="auto"/>
+        <w:rPr>
+          <w:b/>
+        </w:rPr>
+      </w:pPr>
+      <w:r>
+        <w:rPr>
+          <w:b/>
+        </w:rPr>
+        <w:t>REPORT WEEK 1 (</w:t>
+      </w:r>
+      <w:r>
+        <w:rPr>
+          <w:b/>
+        </w:rPr>
+        <w:t>FEB</w:t>
+      </w:r>
+      <w:r>
+        <w:rPr>
+          <w:b/>
+        </w:rPr>
+        <w:t xml:space="preserve"> 2</w:t>
+      </w:r>
+      <w:r>
+        <w:rPr>
+          <w:b/>
+        </w:rPr>
+        <w:t xml:space="preserve">2 </w:t>
+      </w:r>
+      <w:r>
+        <w:rPr>
+          <w:b/>
+        </w:rPr>
+        <w:t xml:space="preserve">- </w:t>
+      </w:r>
+      <w:r>
+        <w:rPr>
+          <w:b/>
+        </w:rPr>
+        <w:t>FEB</w:t>
+      </w:r>
+      <w:r>
+        <w:rPr>
+          <w:b/>
+        </w:rPr>
+        <w:t xml:space="preserve"> </w:t>
+      </w:r>
+      <w:r>
+        <w:rPr>
+          <w:b/>
+        </w:rPr>
+        <w:t>28</w:t>
+      </w:r>
+      <w:r>
+        <w:rPr>
+          <w:b/>
+        </w:rPr>
+        <w:t>)</w:t>
+      </w:r>
+    </w:p>
+    <w:p>
+      <w:pPr>
+        <w:pStyle w:val="ListParagraph"/>
+        <w:numPr>
+          <w:ilvl w:val="0"/>
+          <w:numId w:val="9"/>
+        </w:numPr>
+        <w:spacing w:line="240" w:lineRule="auto"/>
+      </w:pPr>
+      <w:r>
+        <w:t>Weekly Accomplishments</w:t>
+      </w:r>
+    </w:p>
+    <w:p>
+      <w:pPr>
+        <w:numPr>
+          <w:ilvl w:val="1"/>
+          <w:numId w:val="9"/>
+        </w:numPr>
+        <w:spacing w:line="240" w:lineRule="auto"/>
+      </w:pPr>
+      <w:r>
+        <w:t>All team members</w:t>
+      </w:r>
+      <w:r>
+        <w:t xml:space="preserve"> installed, ran, and familiarized themselves with the Unreal Engine environment.</w:t>
+      </w:r>
+    </w:p>
+    <w:p>
+      <w:pPr>
+        <w:numPr>
+          <w:ilvl w:val="1"/>
+          <w:numId w:val="9"/>
+        </w:numPr>
+        <w:spacing w:line="240" w:lineRule="auto"/>
+      </w:pPr>
+      <w:r>
+        <w:t>Kyle H.</w:t>
+      </w:r>
+      <w:r>
+        <w:t>, Kyle M., Paul, and Yohannes</w:t>
+      </w:r>
+      <w:r>
+        <w:t xml:space="preserve"> began tutorials on reinforcement learning in Unreal Engine.</w:t>
+      </w:r>
+    </w:p>
+    <w:p>
+      <w:pPr>
+        <w:numPr>
+          <w:ilvl w:val="1"/>
+          <w:numId w:val="9"/>
+        </w:numPr>
+        <w:spacing w:line="240" w:lineRule="auto"/>
+      </w:pPr>
+      <w:r>
+        <w:t>Kyle M. researched genetic algorithms and their possible implementation in Unreal.</w:t>
+      </w:r>
+    </w:p>
+    <w:p>
+      <w:pPr>
+        <w:numPr>
+          <w:ilvl w:val="0"/>
+          <w:numId w:val="9"/>
+        </w:numPr>
+        <w:spacing w:line="240" w:lineRule="auto"/>
+      </w:pPr>
+      <w:r>
+        <w:t>Problems/Issues</w:t>
+      </w:r>
+    </w:p>
+    <w:p>
+      <w:pPr>
+        <w:numPr>
+          <w:ilvl w:val="1"/>
+          <w:numId w:val="9"/>
+        </w:numPr>
+        <w:spacing w:line="240" w:lineRule="auto"/>
+      </w:pPr>
+      <w:proofErr w:type="spellStart"/>
+      <w:r>
+        <w:t>Somayyeh</w:t>
+      </w:r>
+      <w:proofErr w:type="spellEnd"/>
+      <w:r>
+        <w:t xml:space="preserve"> had initial problems with C++ programming, but after reviewing her notes she completed the basic tutorials for the Unreal Engine.</w:t>
+      </w:r>
+    </w:p>
+    <w:p>
+      <w:pPr>
+        <w:numPr>
+          <w:ilvl w:val="1"/>
+          <w:numId w:val="9"/>
+        </w:numPr>
+        <w:spacing w:line="240" w:lineRule="auto"/>
+      </w:pPr>
+      <w:r>
+        <w:lastRenderedPageBreak/>
+        <w:t>Kyle M. is still trying to figure out the best way to implement the genetic algorithm.</w:t>
+      </w:r>
+    </w:p>
+    <w:p>
+      <w:pPr>
+        <w:numPr>
+          <w:ilvl w:val="1"/>
+          <w:numId w:val="9"/>
+        </w:numPr>
+        <w:spacing w:line="240" w:lineRule="auto"/>
+      </w:pPr>
+      <w:r>
+        <w:t>Yohannes struggled with some of the concepts in the reinforcement learning tutorial, but after further research he understands the concepts that were presented.</w:t>
+      </w:r>
+    </w:p>
+    <w:p>
+      <w:pPr>
+        <w:numPr>
+          <w:ilvl w:val="0"/>
+          <w:numId w:val="9"/>
+        </w:numPr>
+        <w:spacing w:line="240" w:lineRule="auto"/>
+      </w:pPr>
+      <w:r>
+        <w:t>Next week’s planned work</w:t>
+      </w:r>
+    </w:p>
+    <w:p>
+      <w:pPr>
+        <w:numPr>
+          <w:ilvl w:val="1"/>
+          <w:numId w:val="9"/>
+        </w:numPr>
+        <w:spacing w:line="240" w:lineRule="auto"/>
+      </w:pPr>
+      <w:r>
+        <w:t xml:space="preserve">Kyle M., </w:t>
+      </w:r>
+      <w:proofErr w:type="spellStart"/>
+      <w:r>
+        <w:t>Somayyah</w:t>
+      </w:r>
+      <w:proofErr w:type="spellEnd"/>
+      <w:r>
+        <w:t xml:space="preserve">, and Yohannes </w:t>
+      </w:r>
+      <w:r>
+        <w:t>will research methods to reward NN and document potential algorithms.</w:t>
+      </w:r>
+    </w:p>
+    <w:p>
+      <w:pPr>
+        <w:numPr>
+          <w:ilvl w:val="1"/>
+          <w:numId w:val="9"/>
+        </w:numPr>
+        <w:spacing w:line="240" w:lineRule="auto"/>
+      </w:pPr>
+      <w:r>
+        <w:t xml:space="preserve">Kyle H. and Paul </w:t>
+      </w:r>
+      <w:r>
+        <w:t>will begin a basic implementation of Reinforcement Learning algorithm and NN to get first generation.</w:t>
+      </w:r>
+    </w:p>
+    <w:p>
+      <w:pPr>
+        <w:numPr>
+          <w:ilvl w:val="0"/>
+          <w:numId w:val="9"/>
+        </w:numPr>
+        <w:spacing w:line="240" w:lineRule="auto"/>
+      </w:pPr>
+      <w:r>
+        <w:t>Time log</w:t>
+      </w:r>
+    </w:p>
+    <w:tbl>
+      <w:tblPr>
+        <w:tblStyle w:val="TableGrid"/>
+        <w:tblW w:w="0" w:type="auto"/>
+        <w:jc w:val="center"/>
+        <w:tblLook w:val="04A0" w:firstRow="1" w:lastRow="0" w:firstColumn="1" w:lastColumn="0" w:noHBand="0" w:noVBand="1"/>
+      </w:tblPr>
+      <w:tblGrid>
+        <w:gridCol w:w="1345"/>
+        <w:gridCol w:w="1710"/>
+      </w:tblGrid>
+      <w:tr>
+        <w:trPr>
+          <w:jc w:val="center"/>
+        </w:trPr>
+        <w:tc>
+          <w:tcPr>
+            <w:tcW w:w="1345" w:type="dxa"/>
+          </w:tcPr>
+          <w:p>
+            <w:pPr>
+              <w:jc w:val="center"/>
+            </w:pPr>
+            <w:r>
+              <w:t>Last Name</w:t>
+            </w:r>
+          </w:p>
+        </w:tc>
+        <w:tc>
+          <w:tcPr>
+            <w:tcW w:w="1710" w:type="dxa"/>
+          </w:tcPr>
+          <w:p>
+            <w:pPr>
+              <w:jc w:val="center"/>
+            </w:pPr>
+            <w:r>
+              <w:t>Hours Worked</w:t>
+            </w:r>
+          </w:p>
+        </w:tc>
+      </w:tr>
+      <w:tr>
+        <w:trPr>
+          <w:jc w:val="center"/>
+        </w:trPr>
+        <w:tc>
+          <w:tcPr>
+            <w:tcW w:w="1345" w:type="dxa"/>
+          </w:tcPr>
+          <w:p>
+            <w:pPr>
+              <w:jc w:val="center"/>
+            </w:pPr>
+            <w:r>
+              <w:t>Hinton</w:t>
+            </w:r>
+          </w:p>
+        </w:tc>
+        <w:tc>
+          <w:tcPr>
+            <w:tcW w:w="1710" w:type="dxa"/>
+          </w:tcPr>
+          <w:p>
+            <w:pPr>
+              <w:jc w:val="center"/>
+            </w:pPr>
+            <w:r>
               <w:t>4.5</w:t>
             </w:r>
           </w:p>
@@ -4928,9 +5720,11 @@
             <w:pPr>
               <w:jc w:val="center"/>
             </w:pPr>
+            <w:proofErr w:type="spellStart"/>
             <w:r>
               <w:t>Kamyab</w:t>
             </w:r>
+            <w:proofErr w:type="spellEnd"/>
           </w:p>
         </w:tc>
         <w:tc>
@@ -4959,9 +5753,11 @@
             <w:pPr>
               <w:jc w:val="center"/>
             </w:pPr>
+            <w:proofErr w:type="spellStart"/>
             <w:r>
               <w:t>McQuillen</w:t>
             </w:r>
+            <w:proofErr w:type="spellEnd"/>
           </w:p>
         </w:tc>
         <w:tc>
@@ -4990,9 +5786,11 @@
             <w:pPr>
               <w:jc w:val="center"/>
             </w:pPr>
+            <w:proofErr w:type="spellStart"/>
             <w:r>
               <w:t>Teref</w:t>
             </w:r>
+            <w:proofErr w:type="spellEnd"/>
           </w:p>
         </w:tc>
         <w:tc>
@@ -5793,6 +6591,95 @@
     </w:lvl>
   </w:abstractNum>
   <w:abstractNum w:abstractNumId="6" w15:restartNumberingAfterBreak="0">
+    <w:nsid w:val="43096763"/>
+    <w:multiLevelType w:val="hybridMultilevel"/>
+    <w:tmpl w:val="F2F440D4"/>
+    <w:lvl w:ilvl="0" w:tplc="04090015">
+      <w:start w:val="1"/>
+      <w:numFmt w:val="upperLetter"/>
+      <w:lvlText w:val="%1."/>
+      <w:lvlJc w:val="left"/>
+      <w:pPr>
+        <w:ind w:left="720" w:hanging="360"/>
+      </w:pPr>
+      <w:rPr>
+        <w:rFonts w:hint="default"/>
+      </w:rPr>
+    </w:lvl>
+    <w:lvl w:ilvl="1" w:tplc="04090019">
+      <w:start w:val="1"/>
+      <w:numFmt w:val="lowerLetter"/>
+      <w:lvlText w:val="%2."/>
+      <w:lvlJc w:val="left"/>
+      <w:pPr>
+        <w:ind w:left="1440" w:hanging="360"/>
+      </w:pPr>
+    </w:lvl>
+    <w:lvl w:ilvl="2" w:tplc="0409001B" w:tentative="1">
+      <w:start w:val="1"/>
+      <w:numFmt w:val="lowerRoman"/>
+      <w:lvlText w:val="%3."/>
+      <w:lvlJc w:val="right"/>
+      <w:pPr>
+        <w:ind w:left="2160" w:hanging="180"/>
+      </w:pPr>
+    </w:lvl>
+    <w:lvl w:ilvl="3" w:tplc="0409000F" w:tentative="1">
+      <w:start w:val="1"/>
+      <w:numFmt w:val="decimal"/>
+      <w:lvlText w:val="%4."/>
+      <w:lvlJc w:val="left"/>
+      <w:pPr>
+        <w:ind w:left="2880" w:hanging="360"/>
+      </w:pPr>
+    </w:lvl>
+    <w:lvl w:ilvl="4" w:tplc="04090019" w:tentative="1">
+      <w:start w:val="1"/>
+      <w:numFmt w:val="lowerLetter"/>
+      <w:lvlText w:val="%5."/>
+      <w:lvlJc w:val="left"/>
+      <w:pPr>
+        <w:ind w:left="3600" w:hanging="360"/>
+      </w:pPr>
+    </w:lvl>
+    <w:lvl w:ilvl="5" w:tplc="0409001B" w:tentative="1">
+      <w:start w:val="1"/>
+      <w:numFmt w:val="lowerRoman"/>
+      <w:lvlText w:val="%6."/>
+      <w:lvlJc w:val="right"/>
+      <w:pPr>
+        <w:ind w:left="4320" w:hanging="180"/>
+      </w:pPr>
+    </w:lvl>
+    <w:lvl w:ilvl="6" w:tplc="0409000F" w:tentative="1">
+      <w:start w:val="1"/>
+      <w:numFmt w:val="decimal"/>
+      <w:lvlText w:val="%7."/>
+      <w:lvlJc w:val="left"/>
+      <w:pPr>
+        <w:ind w:left="5040" w:hanging="360"/>
+      </w:pPr>
+    </w:lvl>
+    <w:lvl w:ilvl="7" w:tplc="04090019" w:tentative="1">
+      <w:start w:val="1"/>
+      <w:numFmt w:val="lowerLetter"/>
+      <w:lvlText w:val="%8."/>
+      <w:lvlJc w:val="left"/>
+      <w:pPr>
+        <w:ind w:left="5760" w:hanging="360"/>
+      </w:pPr>
+    </w:lvl>
+    <w:lvl w:ilvl="8" w:tplc="0409001B" w:tentative="1">
+      <w:start w:val="1"/>
+      <w:numFmt w:val="lowerRoman"/>
+      <w:lvlText w:val="%9."/>
+      <w:lvlJc w:val="right"/>
+      <w:pPr>
+        <w:ind w:left="6480" w:hanging="180"/>
+      </w:pPr>
+    </w:lvl>
+  </w:abstractNum>
+  <w:abstractNum w:abstractNumId="7" w15:restartNumberingAfterBreak="0">
     <w:nsid w:val="46847D16"/>
     <w:multiLevelType w:val="hybridMultilevel"/>
     <w:tmpl w:val="EC2840C2"/>
@@ -5881,7 +6768,7 @@
       </w:pPr>
     </w:lvl>
   </w:abstractNum>
-  <w:abstractNum w:abstractNumId="7" w15:restartNumberingAfterBreak="0">
+  <w:abstractNum w:abstractNumId="8" w15:restartNumberingAfterBreak="0">
     <w:nsid w:val="46B018A7"/>
     <w:multiLevelType w:val="hybridMultilevel"/>
     <w:tmpl w:val="28780CF0"/>
@@ -5970,7 +6857,7 @@
       </w:pPr>
     </w:lvl>
   </w:abstractNum>
-  <w:abstractNum w:abstractNumId="8" w15:restartNumberingAfterBreak="0">
+  <w:abstractNum w:abstractNumId="9" w15:restartNumberingAfterBreak="0">
     <w:nsid w:val="477461ED"/>
     <w:multiLevelType w:val="hybridMultilevel"/>
     <w:tmpl w:val="5D0E4C1A"/>
@@ -6059,7 +6946,7 @@
       </w:pPr>
     </w:lvl>
   </w:abstractNum>
-  <w:abstractNum w:abstractNumId="9" w15:restartNumberingAfterBreak="0">
+  <w:abstractNum w:abstractNumId="10" w15:restartNumberingAfterBreak="0">
     <w:nsid w:val="4F287309"/>
     <w:multiLevelType w:val="hybridMultilevel"/>
     <w:tmpl w:val="E9727D14"/>
@@ -6148,7 +7035,7 @@
       </w:pPr>
     </w:lvl>
   </w:abstractNum>
-  <w:abstractNum w:abstractNumId="10" w15:restartNumberingAfterBreak="0">
+  <w:abstractNum w:abstractNumId="11" w15:restartNumberingAfterBreak="0">
     <w:nsid w:val="67446B3E"/>
     <w:multiLevelType w:val="hybridMultilevel"/>
     <w:tmpl w:val="EC368B00"/>
@@ -6237,7 +7124,7 @@
       </w:pPr>
     </w:lvl>
   </w:abstractNum>
-  <w:abstractNum w:abstractNumId="11" w15:restartNumberingAfterBreak="0">
+  <w:abstractNum w:abstractNumId="12" w15:restartNumberingAfterBreak="0">
     <w:nsid w:val="6A4232D6"/>
     <w:multiLevelType w:val="hybridMultilevel"/>
     <w:tmpl w:val="6936A060"/>
@@ -6333,19 +7220,19 @@
     <w:abstractNumId w:val="3"/>
   </w:num>
   <w:num w:numId="3">
-    <w:abstractNumId w:val="8"/>
+    <w:abstractNumId w:val="9"/>
   </w:num>
   <w:num w:numId="4">
     <w:abstractNumId w:val="1"/>
   </w:num>
   <w:num w:numId="5">
-    <w:abstractNumId w:val="6"/>
+    <w:abstractNumId w:val="7"/>
   </w:num>
   <w:num w:numId="6">
-    <w:abstractNumId w:val="10"/>
+    <w:abstractNumId w:val="11"/>
   </w:num>
   <w:num w:numId="7">
-    <w:abstractNumId w:val="9"/>
+    <w:abstractNumId w:val="10"/>
   </w:num>
   <w:num w:numId="8">
     <w:abstractNumId w:val="4"/>
@@ -6357,10 +7244,13 @@
     <w:abstractNumId w:val="5"/>
   </w:num>
   <w:num w:numId="11">
-    <w:abstractNumId w:val="11"/>
+    <w:abstractNumId w:val="12"/>
   </w:num>
   <w:num w:numId="12">
-    <w:abstractNumId w:val="7"/>
+    <w:abstractNumId w:val="8"/>
+  </w:num>
+  <w:num w:numId="13">
+    <w:abstractNumId w:val="6"/>
   </w:num>
 </w:numbering>
 </file>

--- a/CS475-SP21-Weekly-Status.docx
+++ b/CS475-SP21-Weekly-Status.docx
@@ -36,7 +36,27 @@
           <w:sz w:val="24"/>
           <w:szCs w:val="24"/>
         </w:rPr>
-        <w:t>Analysis of First-Person A.I Training Methods</w:t>
+        <w:t xml:space="preserve">Analysis of First-Person A.I </w:t>
+      </w:r>
+      <w:proofErr w:type="gramStart"/>
+      <w:r>
+        <w:rPr>
+          <w:b/>
+          <w:bCs/>
+          <w:sz w:val="24"/>
+          <w:szCs w:val="24"/>
+        </w:rPr>
+        <w:t>Training</w:t>
+      </w:r>
+      <w:proofErr w:type="gramEnd"/>
+      <w:r>
+        <w:rPr>
+          <w:b/>
+          <w:bCs/>
+          <w:sz w:val="24"/>
+          <w:szCs w:val="24"/>
+        </w:rPr>
+        <w:t xml:space="preserve"> Methods</w:t>
       </w:r>
     </w:p>
     <w:p>
@@ -75,29 +95,13 @@
       </w:r>
       <w:proofErr w:type="spellEnd"/>
       <w:r>
-        <w:t xml:space="preserve"> </w:t>
-      </w:r>
-      <w:proofErr w:type="spellStart"/>
-      <w:r>
-        <w:t>Kamyab</w:t>
-      </w:r>
-      <w:proofErr w:type="spellEnd"/>
-      <w:r>
-        <w:t xml:space="preserve"> (sk43@hood.edu)</w:t>
+        <w:t xml:space="preserve"> Kamyab (sk43@hood.edu)</w:t>
       </w:r>
       <w:r>
         <w:t>,</w:t>
       </w:r>
       <w:r>
-        <w:t xml:space="preserve"> Yohannes </w:t>
-      </w:r>
-      <w:proofErr w:type="spellStart"/>
-      <w:r>
-        <w:t>Teref</w:t>
-      </w:r>
-      <w:proofErr w:type="spellEnd"/>
-      <w:r>
-        <w:t xml:space="preserve"> (yt13@hood.edu)</w:t>
+        <w:t xml:space="preserve"> Yohannes Teref (yt13@hood.edu)</w:t>
       </w:r>
     </w:p>
     <w:p>
@@ -120,12 +124,6 @@
     <w:p>
       <w:pPr>
         <w:spacing w:line="240" w:lineRule="auto"/>
-        <w:jc w:val="center"/>
-      </w:pPr>
-    </w:p>
-    <w:p>
-      <w:pPr>
-        <w:spacing w:line="240" w:lineRule="auto"/>
         <w:rPr>
           <w:b/>
         </w:rPr>
@@ -140,19 +138,19 @@
         <w:rPr>
           <w:b/>
         </w:rPr>
-        <w:t>2</w:t>
+        <w:t>3</w:t>
       </w:r>
       <w:r>
         <w:rPr>
           <w:b/>
         </w:rPr>
-        <w:t xml:space="preserve"> (MAY </w:t>
+        <w:t xml:space="preserve"> (MAY 1</w:t>
       </w:r>
       <w:r>
         <w:rPr>
           <w:b/>
         </w:rPr>
-        <w:t>10</w:t>
+        <w:t>7</w:t>
       </w:r>
       <w:r>
         <w:rPr>
@@ -164,7 +162,7 @@
         <w:rPr>
           <w:b/>
         </w:rPr>
-        <w:t>16</w:t>
+        <w:t>20</w:t>
       </w:r>
       <w:r>
         <w:rPr>
@@ -194,85 +192,7 @@
         <w:spacing w:line="240" w:lineRule="auto"/>
       </w:pPr>
       <w:r>
-        <w:t xml:space="preserve">Kyle H. continued training </w:t>
-      </w:r>
-      <w:proofErr w:type="spellStart"/>
-      <w:r>
-        <w:t>DefaultNet</w:t>
-      </w:r>
-      <w:proofErr w:type="spellEnd"/>
-      <w:r>
-        <w:t xml:space="preserve"> and began typing up methodology/Analysis of that net.</w:t>
-      </w:r>
-    </w:p>
-    <w:p>
-      <w:pPr>
-        <w:numPr>
-          <w:ilvl w:val="1"/>
-          <w:numId w:val="2"/>
-        </w:numPr>
-        <w:spacing w:line="240" w:lineRule="auto"/>
-      </w:pPr>
-      <w:r>
-        <w:t xml:space="preserve">Paul </w:t>
-      </w:r>
-      <w:r>
-        <w:t xml:space="preserve">continued training </w:t>
-      </w:r>
-      <w:proofErr w:type="spellStart"/>
-      <w:r>
-        <w:t>DeeperNet</w:t>
-      </w:r>
-      <w:proofErr w:type="spellEnd"/>
-      <w:r>
-        <w:t xml:space="preserve"> </w:t>
-      </w:r>
-      <w:r>
-        <w:t>and began typing up methodology/Analysis of that net.</w:t>
-      </w:r>
-    </w:p>
-    <w:p>
-      <w:pPr>
-        <w:numPr>
-          <w:ilvl w:val="1"/>
-          <w:numId w:val="2"/>
-        </w:numPr>
-        <w:spacing w:line="240" w:lineRule="auto"/>
-      </w:pPr>
-      <w:r>
-        <w:t>Kyle M.</w:t>
-      </w:r>
-      <w:r>
-        <w:t xml:space="preserve"> continued training UnnamedNet1 and assembled the introduction and literature review for the paper.</w:t>
-      </w:r>
-    </w:p>
-    <w:p>
-      <w:pPr>
-        <w:numPr>
-          <w:ilvl w:val="1"/>
-          <w:numId w:val="2"/>
-        </w:numPr>
-        <w:spacing w:line="240" w:lineRule="auto"/>
-      </w:pPr>
-      <w:proofErr w:type="spellStart"/>
-      <w:r>
-        <w:t>Somayyeh</w:t>
-      </w:r>
-      <w:proofErr w:type="spellEnd"/>
-      <w:r>
-        <w:t xml:space="preserve"> continued trying to fix her environment.</w:t>
-      </w:r>
-    </w:p>
-    <w:p>
-      <w:pPr>
-        <w:numPr>
-          <w:ilvl w:val="1"/>
-          <w:numId w:val="2"/>
-        </w:numPr>
-        <w:spacing w:line="240" w:lineRule="auto"/>
-      </w:pPr>
-      <w:r>
-        <w:t>Yohannes continued training UnnamedNet2 and began organizing our poster deliverable.</w:t>
+        <w:t>All team member worked on assembling and proofreading the final paper, presentation, and poster.</w:t>
       </w:r>
     </w:p>
     <w:p>
@@ -295,13 +215,8 @@
         </w:numPr>
         <w:spacing w:line="240" w:lineRule="auto"/>
       </w:pPr>
-      <w:proofErr w:type="spellStart"/>
-      <w:r>
-        <w:t>Somayyeh</w:t>
-      </w:r>
-      <w:proofErr w:type="spellEnd"/>
-      <w:r>
-        <w:t xml:space="preserve"> is unable to run the environment on her computer.</w:t>
+      <w:r>
+        <w:t>No issues were encountered.</w:t>
       </w:r>
     </w:p>
     <w:p>
@@ -324,73 +239,8 @@
           <w:numId w:val="2"/>
         </w:numPr>
       </w:pPr>
-      <w:proofErr w:type="spellStart"/>
-      <w:r>
-        <w:t>Somayyeh</w:t>
-      </w:r>
-      <w:proofErr w:type="spellEnd"/>
-      <w:r>
-        <w:t xml:space="preserve"> and Yohannes will assemble the projects poster</w:t>
-      </w:r>
-    </w:p>
-    <w:p>
-      <w:pPr>
-        <w:pStyle w:val="ListParagraph"/>
-        <w:numPr>
-          <w:ilvl w:val="1"/>
-          <w:numId w:val="2"/>
-        </w:numPr>
-      </w:pPr>
-      <w:r>
-        <w:t>Kyle M. is writing the first draft of the research paper</w:t>
-      </w:r>
-    </w:p>
-    <w:p>
-      <w:pPr>
-        <w:pStyle w:val="ListParagraph"/>
-        <w:numPr>
-          <w:ilvl w:val="1"/>
-          <w:numId w:val="2"/>
-        </w:numPr>
-      </w:pPr>
-      <w:r>
-        <w:t>Paul is creating the presentation.</w:t>
-      </w:r>
-    </w:p>
-    <w:p>
-      <w:pPr>
-        <w:pStyle w:val="ListParagraph"/>
-        <w:numPr>
-          <w:ilvl w:val="1"/>
-          <w:numId w:val="2"/>
-        </w:numPr>
-      </w:pPr>
-      <w:r>
-        <w:t>Kyle H. is creating the demo.</w:t>
-      </w:r>
-    </w:p>
-    <w:p>
-      <w:pPr>
-        <w:pStyle w:val="ListParagraph"/>
-        <w:numPr>
-          <w:ilvl w:val="1"/>
-          <w:numId w:val="2"/>
-        </w:numPr>
-      </w:pPr>
-      <w:r>
-        <w:t>Kyle H., Kyle M., Paul, and Yohannes will conclude training their models and finish the analysis of them.</w:t>
-      </w:r>
-    </w:p>
-    <w:p>
-      <w:pPr>
-        <w:pStyle w:val="ListParagraph"/>
-        <w:numPr>
-          <w:ilvl w:val="1"/>
-          <w:numId w:val="2"/>
-        </w:numPr>
-      </w:pPr>
-      <w:r>
-        <w:t>All team members will be proofreading the deliverables.</w:t>
+      <w:r>
+        <w:t>None</w:t>
       </w:r>
     </w:p>
     <w:p>
@@ -473,7 +323,38 @@
               <w:jc w:val="center"/>
             </w:pPr>
             <w:r>
-              <w:t>3.5</w:t>
+              <w:t>5</w:t>
+            </w:r>
+          </w:p>
+        </w:tc>
+      </w:tr>
+      <w:tr>
+        <w:trPr>
+          <w:jc w:val="center"/>
+        </w:trPr>
+        <w:tc>
+          <w:tcPr>
+            <w:tcW w:w="1345" w:type="dxa"/>
+          </w:tcPr>
+          <w:p>
+            <w:pPr>
+              <w:jc w:val="center"/>
+            </w:pPr>
+            <w:r>
+              <w:t>Kamyab</w:t>
+            </w:r>
+          </w:p>
+        </w:tc>
+        <w:tc>
+          <w:tcPr>
+            <w:tcW w:w="1710" w:type="dxa"/>
+          </w:tcPr>
+          <w:p>
+            <w:pPr>
+              <w:jc w:val="center"/>
+            </w:pPr>
+            <w:r>
+              <w:t>5</w:t>
             </w:r>
           </w:p>
         </w:tc>
@@ -492,7 +373,7 @@
             </w:pPr>
             <w:proofErr w:type="spellStart"/>
             <w:r>
-              <w:t>Kamyab</w:t>
+              <w:t>McQuillen</w:t>
             </w:r>
             <w:proofErr w:type="spellEnd"/>
           </w:p>
@@ -506,73 +387,38 @@
               <w:jc w:val="center"/>
             </w:pPr>
             <w:r>
-              <w:t>1.5</w:t>
-            </w:r>
-          </w:p>
-        </w:tc>
-      </w:tr>
-      <w:tr>
-        <w:trPr>
-          <w:jc w:val="center"/>
-        </w:trPr>
-        <w:tc>
-          <w:tcPr>
-            <w:tcW w:w="1345" w:type="dxa"/>
-          </w:tcPr>
-          <w:p>
-            <w:pPr>
-              <w:jc w:val="center"/>
-            </w:pPr>
-            <w:proofErr w:type="spellStart"/>
-            <w:r>
-              <w:t>McQuillen</w:t>
-            </w:r>
-            <w:proofErr w:type="spellEnd"/>
-          </w:p>
-        </w:tc>
-        <w:tc>
-          <w:tcPr>
-            <w:tcW w:w="1710" w:type="dxa"/>
-          </w:tcPr>
-          <w:p>
-            <w:pPr>
-              <w:jc w:val="center"/>
-            </w:pPr>
-            <w:r>
-              <w:t>11</w:t>
-            </w:r>
-          </w:p>
-        </w:tc>
-      </w:tr>
-      <w:tr>
-        <w:trPr>
-          <w:jc w:val="center"/>
-        </w:trPr>
-        <w:tc>
-          <w:tcPr>
-            <w:tcW w:w="1345" w:type="dxa"/>
-          </w:tcPr>
-          <w:p>
-            <w:pPr>
-              <w:jc w:val="center"/>
-            </w:pPr>
-            <w:proofErr w:type="spellStart"/>
+              <w:t>7.5</w:t>
+            </w:r>
+          </w:p>
+        </w:tc>
+      </w:tr>
+      <w:tr>
+        <w:trPr>
+          <w:jc w:val="center"/>
+        </w:trPr>
+        <w:tc>
+          <w:tcPr>
+            <w:tcW w:w="1345" w:type="dxa"/>
+          </w:tcPr>
+          <w:p>
+            <w:pPr>
+              <w:jc w:val="center"/>
+            </w:pPr>
             <w:r>
               <w:t>Teref</w:t>
             </w:r>
-            <w:proofErr w:type="spellEnd"/>
-          </w:p>
-        </w:tc>
-        <w:tc>
-          <w:tcPr>
-            <w:tcW w:w="1710" w:type="dxa"/>
-          </w:tcPr>
-          <w:p>
-            <w:pPr>
-              <w:jc w:val="center"/>
-            </w:pPr>
-            <w:r>
-              <w:t>4</w:t>
+          </w:p>
+        </w:tc>
+        <w:tc>
+          <w:tcPr>
+            <w:tcW w:w="1710" w:type="dxa"/>
+          </w:tcPr>
+          <w:p>
+            <w:pPr>
+              <w:jc w:val="center"/>
+            </w:pPr>
+            <w:r>
+              <w:t>7</w:t>
             </w:r>
           </w:p>
         </w:tc>
@@ -634,12 +480,24 @@
               <w:jc w:val="center"/>
             </w:pPr>
             <w:r>
-              <w:t>28</w:t>
+              <w:t>32.5</w:t>
             </w:r>
           </w:p>
         </w:tc>
       </w:tr>
     </w:tbl>
+    <w:p>
+      <w:pPr>
+        <w:spacing w:line="240" w:lineRule="auto"/>
+        <w:jc w:val="center"/>
+      </w:pPr>
+    </w:p>
+    <w:p>
+      <w:pPr>
+        <w:spacing w:line="240" w:lineRule="auto"/>
+        <w:jc w:val="center"/>
+      </w:pPr>
+    </w:p>
     <w:p>
       <w:pPr>
         <w:spacing w:line="240" w:lineRule="auto"/>
@@ -647,19 +505,11 @@
           <w:b/>
         </w:rPr>
       </w:pPr>
-    </w:p>
-    <w:p>
-      <w:pPr>
-        <w:spacing w:line="240" w:lineRule="auto"/>
+      <w:r>
         <w:rPr>
           <w:b/>
         </w:rPr>
-      </w:pPr>
-      <w:r>
-        <w:rPr>
-          <w:b/>
-        </w:rPr>
-        <w:t>REPORT WEEK 11 (MAY 3 – MAY 9)</w:t>
+        <w:t>REPORT WEEK 12 (MAY 10 – MAY 16)</w:t>
       </w:r>
     </w:p>
     <w:p>
@@ -667,7 +517,7 @@
         <w:pStyle w:val="ListParagraph"/>
         <w:numPr>
           <w:ilvl w:val="0"/>
-          <w:numId w:val="13"/>
+          <w:numId w:val="14"/>
         </w:numPr>
         <w:spacing w:line="240" w:lineRule="auto"/>
       </w:pPr>
@@ -679,63 +529,88 @@
       <w:pPr>
         <w:numPr>
           <w:ilvl w:val="1"/>
-          <w:numId w:val="13"/>
-        </w:numPr>
-        <w:spacing w:line="240" w:lineRule="auto"/>
-      </w:pPr>
-      <w:r>
-        <w:t>Kyle H. continued training the model and has achieved some progress.</w:t>
-      </w:r>
-    </w:p>
-    <w:p>
-      <w:pPr>
-        <w:numPr>
-          <w:ilvl w:val="1"/>
-          <w:numId w:val="13"/>
-        </w:numPr>
-        <w:spacing w:line="240" w:lineRule="auto"/>
-      </w:pPr>
-      <w:r>
-        <w:t>Paul did some minor bug fixes and some testing with a different NN</w:t>
-      </w:r>
-    </w:p>
-    <w:p>
-      <w:pPr>
-        <w:numPr>
-          <w:ilvl w:val="1"/>
-          <w:numId w:val="13"/>
-        </w:numPr>
-        <w:spacing w:line="240" w:lineRule="auto"/>
-      </w:pPr>
-      <w:r>
-        <w:t xml:space="preserve">Kyle M., </w:t>
+          <w:numId w:val="14"/>
+        </w:numPr>
+        <w:spacing w:line="240" w:lineRule="auto"/>
+      </w:pPr>
+      <w:r>
+        <w:t xml:space="preserve">Kyle H. continued training </w:t>
       </w:r>
       <w:proofErr w:type="spellStart"/>
       <w:r>
+        <w:t>DefaultNet</w:t>
+      </w:r>
+      <w:proofErr w:type="spellEnd"/>
+      <w:r>
+        <w:t xml:space="preserve"> and began typing up methodology/Analysis of that net.</w:t>
+      </w:r>
+    </w:p>
+    <w:p>
+      <w:pPr>
+        <w:numPr>
+          <w:ilvl w:val="1"/>
+          <w:numId w:val="14"/>
+        </w:numPr>
+        <w:spacing w:line="240" w:lineRule="auto"/>
+      </w:pPr>
+      <w:r>
+        <w:t xml:space="preserve">Paul continued training </w:t>
+      </w:r>
+      <w:proofErr w:type="spellStart"/>
+      <w:r>
+        <w:t>DeeperNet</w:t>
+      </w:r>
+      <w:proofErr w:type="spellEnd"/>
+      <w:r>
+        <w:t xml:space="preserve"> and began typing up methodology/Analysis of that net.</w:t>
+      </w:r>
+    </w:p>
+    <w:p>
+      <w:pPr>
+        <w:numPr>
+          <w:ilvl w:val="1"/>
+          <w:numId w:val="14"/>
+        </w:numPr>
+        <w:spacing w:line="240" w:lineRule="auto"/>
+      </w:pPr>
+      <w:r>
+        <w:t>Kyle M. continued training UnnamedNet1 and assembled the introduction and literature review for the paper.</w:t>
+      </w:r>
+    </w:p>
+    <w:p>
+      <w:pPr>
+        <w:numPr>
+          <w:ilvl w:val="1"/>
+          <w:numId w:val="14"/>
+        </w:numPr>
+        <w:spacing w:line="240" w:lineRule="auto"/>
+      </w:pPr>
+      <w:proofErr w:type="spellStart"/>
+      <w:r>
         <w:t>Somayyeh</w:t>
       </w:r>
       <w:proofErr w:type="spellEnd"/>
       <w:r>
-        <w:t>, and Yohannes all worked on updating their environments to run the current version of the experiment.</w:t>
-      </w:r>
-    </w:p>
-    <w:p>
-      <w:pPr>
-        <w:numPr>
-          <w:ilvl w:val="1"/>
-          <w:numId w:val="13"/>
-        </w:numPr>
-        <w:spacing w:line="240" w:lineRule="auto"/>
-      </w:pPr>
-      <w:r>
-        <w:t>Kyle M. ran some initial training sessions to confirm his environment is working.</w:t>
+        <w:t xml:space="preserve"> continued trying to fix her environment.</w:t>
+      </w:r>
+    </w:p>
+    <w:p>
+      <w:pPr>
+        <w:numPr>
+          <w:ilvl w:val="1"/>
+          <w:numId w:val="14"/>
+        </w:numPr>
+        <w:spacing w:line="240" w:lineRule="auto"/>
+      </w:pPr>
+      <w:r>
+        <w:t>Yohannes continued training UnnamedNet2 and began organizing our poster deliverable.</w:t>
       </w:r>
     </w:p>
     <w:p>
       <w:pPr>
         <w:numPr>
           <w:ilvl w:val="0"/>
-          <w:numId w:val="13"/>
+          <w:numId w:val="14"/>
         </w:numPr>
         <w:spacing w:line="240" w:lineRule="auto"/>
       </w:pPr>
@@ -747,27 +622,24 @@
       <w:pPr>
         <w:numPr>
           <w:ilvl w:val="1"/>
-          <w:numId w:val="13"/>
-        </w:numPr>
-        <w:spacing w:line="240" w:lineRule="auto"/>
-      </w:pPr>
-      <w:r>
-        <w:t xml:space="preserve">Kyle M., </w:t>
-      </w:r>
+          <w:numId w:val="14"/>
+        </w:numPr>
+        <w:spacing w:line="240" w:lineRule="auto"/>
+      </w:pPr>
       <w:proofErr w:type="spellStart"/>
       <w:r>
         <w:t>Somayyeh</w:t>
       </w:r>
       <w:proofErr w:type="spellEnd"/>
       <w:r>
-        <w:t>, and Yohannes all experienced issues updating their environment, a work around was achieved through a direct export of the environment.</w:t>
+        <w:t xml:space="preserve"> is unable to run the environment on her computer.</w:t>
       </w:r>
     </w:p>
     <w:p>
       <w:pPr>
         <w:numPr>
           <w:ilvl w:val="0"/>
-          <w:numId w:val="13"/>
+          <w:numId w:val="14"/>
         </w:numPr>
         <w:spacing w:line="240" w:lineRule="auto"/>
       </w:pPr>
@@ -780,19 +652,93 @@
         <w:pStyle w:val="ListParagraph"/>
         <w:numPr>
           <w:ilvl w:val="1"/>
-          <w:numId w:val="13"/>
-        </w:numPr>
-      </w:pPr>
-      <w:r>
-        <w:lastRenderedPageBreak/>
-        <w:t>All members will be conducting model training on their machines and altering reward methods to create a model that scores highest.</w:t>
+          <w:numId w:val="14"/>
+        </w:numPr>
+      </w:pPr>
+      <w:proofErr w:type="spellStart"/>
+      <w:r>
+        <w:t>Somayyeh</w:t>
+      </w:r>
+      <w:proofErr w:type="spellEnd"/>
+      <w:r>
+        <w:t xml:space="preserve"> and Yohannes will assemble the projects </w:t>
+      </w:r>
+      <w:proofErr w:type="gramStart"/>
+      <w:r>
+        <w:t>poster</w:t>
+      </w:r>
+      <w:proofErr w:type="gramEnd"/>
+    </w:p>
+    <w:p>
+      <w:pPr>
+        <w:pStyle w:val="ListParagraph"/>
+        <w:numPr>
+          <w:ilvl w:val="1"/>
+          <w:numId w:val="14"/>
+        </w:numPr>
+      </w:pPr>
+      <w:r>
+        <w:t xml:space="preserve">Kyle M. is writing the first draft of the research </w:t>
+      </w:r>
+      <w:proofErr w:type="gramStart"/>
+      <w:r>
+        <w:t>paper</w:t>
+      </w:r>
+      <w:proofErr w:type="gramEnd"/>
+    </w:p>
+    <w:p>
+      <w:pPr>
+        <w:pStyle w:val="ListParagraph"/>
+        <w:numPr>
+          <w:ilvl w:val="1"/>
+          <w:numId w:val="14"/>
+        </w:numPr>
+      </w:pPr>
+      <w:r>
+        <w:t>Paul is creating the presentation.</w:t>
+      </w:r>
+    </w:p>
+    <w:p>
+      <w:pPr>
+        <w:pStyle w:val="ListParagraph"/>
+        <w:numPr>
+          <w:ilvl w:val="1"/>
+          <w:numId w:val="14"/>
+        </w:numPr>
+      </w:pPr>
+      <w:r>
+        <w:t>Kyle H. is creating the demo.</w:t>
+      </w:r>
+    </w:p>
+    <w:p>
+      <w:pPr>
+        <w:pStyle w:val="ListParagraph"/>
+        <w:numPr>
+          <w:ilvl w:val="1"/>
+          <w:numId w:val="14"/>
+        </w:numPr>
+      </w:pPr>
+      <w:r>
+        <w:t>Kyle H., Kyle M., Paul, and Yohannes will conclude training their models and finish the analysis of them.</w:t>
+      </w:r>
+    </w:p>
+    <w:p>
+      <w:pPr>
+        <w:pStyle w:val="ListParagraph"/>
+        <w:numPr>
+          <w:ilvl w:val="1"/>
+          <w:numId w:val="14"/>
+        </w:numPr>
+      </w:pPr>
+      <w:r>
+        <w:t>All team members will be proofreading the deliverables.</w:t>
       </w:r>
     </w:p>
     <w:p>
       <w:pPr>
         <w:numPr>
           <w:ilvl w:val="0"/>
-          <w:numId w:val="13"/>
+          <w:numId w:val="14"/>
         </w:numPr>
         <w:spacing w:line="240" w:lineRule="auto"/>
       </w:pPr>
@@ -868,7 +814,38 @@
               <w:jc w:val="center"/>
             </w:pPr>
             <w:r>
-              <w:t>6</w:t>
+              <w:t>3.5</w:t>
+            </w:r>
+          </w:p>
+        </w:tc>
+      </w:tr>
+      <w:tr>
+        <w:trPr>
+          <w:jc w:val="center"/>
+        </w:trPr>
+        <w:tc>
+          <w:tcPr>
+            <w:tcW w:w="1345" w:type="dxa"/>
+          </w:tcPr>
+          <w:p>
+            <w:pPr>
+              <w:jc w:val="center"/>
+            </w:pPr>
+            <w:r>
+              <w:t>Kamyab</w:t>
+            </w:r>
+          </w:p>
+        </w:tc>
+        <w:tc>
+          <w:tcPr>
+            <w:tcW w:w="1710" w:type="dxa"/>
+          </w:tcPr>
+          <w:p>
+            <w:pPr>
+              <w:jc w:val="center"/>
+            </w:pPr>
+            <w:r>
+              <w:t>1.5</w:t>
             </w:r>
           </w:p>
         </w:tc>
@@ -887,7 +864,7 @@
             </w:pPr>
             <w:proofErr w:type="spellStart"/>
             <w:r>
-              <w:t>Kamyab</w:t>
+              <w:t>McQuillen</w:t>
             </w:r>
             <w:proofErr w:type="spellEnd"/>
           </w:p>
@@ -901,73 +878,39 @@
               <w:jc w:val="center"/>
             </w:pPr>
             <w:r>
-              <w:t>2.5</w:t>
-            </w:r>
-          </w:p>
-        </w:tc>
-      </w:tr>
-      <w:tr>
-        <w:trPr>
-          <w:jc w:val="center"/>
-        </w:trPr>
-        <w:tc>
-          <w:tcPr>
-            <w:tcW w:w="1345" w:type="dxa"/>
-          </w:tcPr>
-          <w:p>
-            <w:pPr>
-              <w:jc w:val="center"/>
-            </w:pPr>
-            <w:proofErr w:type="spellStart"/>
-            <w:r>
-              <w:t>McQuillen</w:t>
-            </w:r>
-            <w:proofErr w:type="spellEnd"/>
-          </w:p>
-        </w:tc>
-        <w:tc>
-          <w:tcPr>
-            <w:tcW w:w="1710" w:type="dxa"/>
-          </w:tcPr>
-          <w:p>
-            <w:pPr>
-              <w:jc w:val="center"/>
-            </w:pPr>
-            <w:r>
-              <w:t>2</w:t>
-            </w:r>
-          </w:p>
-        </w:tc>
-      </w:tr>
-      <w:tr>
-        <w:trPr>
-          <w:jc w:val="center"/>
-        </w:trPr>
-        <w:tc>
-          <w:tcPr>
-            <w:tcW w:w="1345" w:type="dxa"/>
-          </w:tcPr>
-          <w:p>
-            <w:pPr>
-              <w:jc w:val="center"/>
-            </w:pPr>
-            <w:proofErr w:type="spellStart"/>
-            <w:r>
+              <w:t>11</w:t>
+            </w:r>
+          </w:p>
+        </w:tc>
+      </w:tr>
+      <w:tr>
+        <w:trPr>
+          <w:jc w:val="center"/>
+        </w:trPr>
+        <w:tc>
+          <w:tcPr>
+            <w:tcW w:w="1345" w:type="dxa"/>
+          </w:tcPr>
+          <w:p>
+            <w:pPr>
+              <w:jc w:val="center"/>
+            </w:pPr>
+            <w:r>
+              <w:lastRenderedPageBreak/>
               <w:t>Teref</w:t>
             </w:r>
-            <w:proofErr w:type="spellEnd"/>
-          </w:p>
-        </w:tc>
-        <w:tc>
-          <w:tcPr>
-            <w:tcW w:w="1710" w:type="dxa"/>
-          </w:tcPr>
-          <w:p>
-            <w:pPr>
-              <w:jc w:val="center"/>
-            </w:pPr>
-            <w:r>
-              <w:t>3</w:t>
+          </w:p>
+        </w:tc>
+        <w:tc>
+          <w:tcPr>
+            <w:tcW w:w="1710" w:type="dxa"/>
+          </w:tcPr>
+          <w:p>
+            <w:pPr>
+              <w:jc w:val="center"/>
+            </w:pPr>
+            <w:r>
+              <w:t>4</w:t>
             </w:r>
           </w:p>
         </w:tc>
@@ -998,7 +941,7 @@
               <w:jc w:val="center"/>
             </w:pPr>
             <w:r>
-              <w:t>6</w:t>
+              <w:t>8</w:t>
             </w:r>
           </w:p>
         </w:tc>
@@ -1029,7 +972,7 @@
               <w:jc w:val="center"/>
             </w:pPr>
             <w:r>
-              <w:t>19.5</w:t>
+              <w:t>28</w:t>
             </w:r>
           </w:p>
         </w:tc>
@@ -1054,7 +997,7 @@
         <w:rPr>
           <w:b/>
         </w:rPr>
-        <w:t>REPORT WEEK 10 (APR 26 – MAY 2)</w:t>
+        <w:t>REPORT WEEK 11 (MAY 3 – MAY 9)</w:t>
       </w:r>
     </w:p>
     <w:p>
@@ -1062,7 +1005,7 @@
         <w:pStyle w:val="ListParagraph"/>
         <w:numPr>
           <w:ilvl w:val="0"/>
-          <w:numId w:val="12"/>
+          <w:numId w:val="13"/>
         </w:numPr>
         <w:spacing w:line="240" w:lineRule="auto"/>
       </w:pPr>
@@ -1074,72 +1017,68 @@
       <w:pPr>
         <w:numPr>
           <w:ilvl w:val="1"/>
-          <w:numId w:val="12"/>
-        </w:numPr>
-        <w:spacing w:line="240" w:lineRule="auto"/>
-      </w:pPr>
-      <w:r>
-        <w:t>Kyle H. implemented data normalization and has begun to train the model, has achieved some results. Needs to be updated to newest version.</w:t>
-      </w:r>
-    </w:p>
-    <w:p>
-      <w:pPr>
-        <w:numPr>
-          <w:ilvl w:val="1"/>
-          <w:numId w:val="12"/>
-        </w:numPr>
-        <w:spacing w:line="240" w:lineRule="auto"/>
-      </w:pPr>
-      <w:r>
-        <w:t>Kyle M. finished implementing 3D visual sensor</w:t>
-      </w:r>
-    </w:p>
-    <w:p>
-      <w:pPr>
-        <w:numPr>
-          <w:ilvl w:val="1"/>
-          <w:numId w:val="12"/>
-        </w:numPr>
-        <w:spacing w:line="240" w:lineRule="auto"/>
-      </w:pPr>
+          <w:numId w:val="13"/>
+        </w:numPr>
+        <w:spacing w:line="240" w:lineRule="auto"/>
+      </w:pPr>
+      <w:r>
+        <w:t>Kyle H. continued training the model and has achieved some progress.</w:t>
+      </w:r>
+    </w:p>
+    <w:p>
+      <w:pPr>
+        <w:numPr>
+          <w:ilvl w:val="1"/>
+          <w:numId w:val="13"/>
+        </w:numPr>
+        <w:spacing w:line="240" w:lineRule="auto"/>
+      </w:pPr>
+      <w:r>
+        <w:t xml:space="preserve">Paul did some minor bug fixes and some testing with a different </w:t>
+      </w:r>
+      <w:proofErr w:type="gramStart"/>
+      <w:r>
+        <w:t>NN</w:t>
+      </w:r>
+      <w:proofErr w:type="gramEnd"/>
+    </w:p>
+    <w:p>
+      <w:pPr>
+        <w:numPr>
+          <w:ilvl w:val="1"/>
+          <w:numId w:val="13"/>
+        </w:numPr>
+        <w:spacing w:line="240" w:lineRule="auto"/>
+      </w:pPr>
+      <w:r>
+        <w:t xml:space="preserve">Kyle M., </w:t>
+      </w:r>
       <w:proofErr w:type="spellStart"/>
       <w:r>
         <w:t>Somayyeh</w:t>
       </w:r>
       <w:proofErr w:type="spellEnd"/>
       <w:r>
-        <w:t xml:space="preserve"> finished UI update</w:t>
-      </w:r>
-    </w:p>
-    <w:p>
-      <w:pPr>
-        <w:numPr>
-          <w:ilvl w:val="1"/>
-          <w:numId w:val="12"/>
-        </w:numPr>
-        <w:spacing w:line="240" w:lineRule="auto"/>
-      </w:pPr>
-      <w:r>
-        <w:t>Yohannes finished work on random spawning of targets of multiple targets</w:t>
-      </w:r>
-    </w:p>
-    <w:p>
-      <w:pPr>
-        <w:numPr>
-          <w:ilvl w:val="1"/>
-          <w:numId w:val="12"/>
-        </w:numPr>
-        <w:spacing w:line="240" w:lineRule="auto"/>
-      </w:pPr>
-      <w:r>
-        <w:t>Paul finished first version of analysis tool</w:t>
+        <w:t>, and Yohannes all worked on updating their environments to run the current version of the experiment.</w:t>
+      </w:r>
+    </w:p>
+    <w:p>
+      <w:pPr>
+        <w:numPr>
+          <w:ilvl w:val="1"/>
+          <w:numId w:val="13"/>
+        </w:numPr>
+        <w:spacing w:line="240" w:lineRule="auto"/>
+      </w:pPr>
+      <w:r>
+        <w:t>Kyle M. ran some initial training sessions to confirm his environment is working.</w:t>
       </w:r>
     </w:p>
     <w:p>
       <w:pPr>
         <w:numPr>
           <w:ilvl w:val="0"/>
-          <w:numId w:val="12"/>
+          <w:numId w:val="13"/>
         </w:numPr>
         <w:spacing w:line="240" w:lineRule="auto"/>
       </w:pPr>
@@ -1151,24 +1090,27 @@
       <w:pPr>
         <w:numPr>
           <w:ilvl w:val="1"/>
-          <w:numId w:val="12"/>
-        </w:numPr>
-        <w:spacing w:line="240" w:lineRule="auto"/>
-      </w:pPr>
+          <w:numId w:val="13"/>
+        </w:numPr>
+        <w:spacing w:line="240" w:lineRule="auto"/>
+      </w:pPr>
+      <w:r>
+        <w:t xml:space="preserve">Kyle M., </w:t>
+      </w:r>
       <w:proofErr w:type="spellStart"/>
       <w:r>
         <w:t>Somayyeh</w:t>
       </w:r>
       <w:proofErr w:type="spellEnd"/>
       <w:r>
-        <w:t xml:space="preserve"> experienced system issues when trying to run the project</w:t>
+        <w:t>, and Yohannes all experienced issues updating their environment, a work around was achieved through a direct export of the environment.</w:t>
       </w:r>
     </w:p>
     <w:p>
       <w:pPr>
         <w:numPr>
           <w:ilvl w:val="0"/>
-          <w:numId w:val="12"/>
+          <w:numId w:val="13"/>
         </w:numPr>
         <w:spacing w:line="240" w:lineRule="auto"/>
       </w:pPr>
@@ -1181,80 +1123,18 @@
         <w:pStyle w:val="ListParagraph"/>
         <w:numPr>
           <w:ilvl w:val="1"/>
-          <w:numId w:val="12"/>
-        </w:numPr>
-      </w:pPr>
-      <w:r>
-        <w:t>Kyle H. will continue to train the agent to solve static levels and then shift to dynamic levels when they are implemented</w:t>
-      </w:r>
-    </w:p>
-    <w:p>
-      <w:pPr>
-        <w:pStyle w:val="ListParagraph"/>
-        <w:numPr>
-          <w:ilvl w:val="1"/>
-          <w:numId w:val="12"/>
-        </w:numPr>
-      </w:pPr>
-      <w:r>
-        <w:t xml:space="preserve"> </w:t>
-      </w:r>
-      <w:r>
-        <w:t>Kyle M. will begin to work on training the model</w:t>
-      </w:r>
-      <w:r>
-        <w:t xml:space="preserve"> </w:t>
-      </w:r>
-      <w:r>
-        <w:t>and experimenting with reward systems</w:t>
-      </w:r>
-    </w:p>
-    <w:p>
-      <w:pPr>
-        <w:pStyle w:val="ListParagraph"/>
-        <w:numPr>
-          <w:ilvl w:val="1"/>
-          <w:numId w:val="12"/>
-        </w:numPr>
-      </w:pPr>
-      <w:r>
-        <w:t>Yohannes will begin to work on training the model and experimenting with reward systems</w:t>
-      </w:r>
-    </w:p>
-    <w:p>
-      <w:pPr>
-        <w:pStyle w:val="ListParagraph"/>
-        <w:numPr>
-          <w:ilvl w:val="1"/>
-          <w:numId w:val="12"/>
-        </w:numPr>
-      </w:pPr>
-      <w:proofErr w:type="spellStart"/>
-      <w:r>
-        <w:t>Somayyeh</w:t>
-      </w:r>
-      <w:proofErr w:type="spellEnd"/>
-      <w:r>
-        <w:t xml:space="preserve"> will begin to work on training the model and experimenting with reward systems</w:t>
-      </w:r>
-    </w:p>
-    <w:p>
-      <w:pPr>
-        <w:pStyle w:val="ListParagraph"/>
-        <w:numPr>
-          <w:ilvl w:val="1"/>
-          <w:numId w:val="12"/>
-        </w:numPr>
-      </w:pPr>
-      <w:r>
-        <w:t>Paul will implement the dynamic level and experiment with different NN architectures</w:t>
+          <w:numId w:val="13"/>
+        </w:numPr>
+      </w:pPr>
+      <w:r>
+        <w:t>All members will be conducting model training on their machines and altering reward methods to create a model that scores highest.</w:t>
       </w:r>
     </w:p>
     <w:p>
       <w:pPr>
         <w:numPr>
           <w:ilvl w:val="0"/>
-          <w:numId w:val="12"/>
+          <w:numId w:val="13"/>
         </w:numPr>
         <w:spacing w:line="240" w:lineRule="auto"/>
       </w:pPr>
@@ -1330,7 +1210,38 @@
               <w:jc w:val="center"/>
             </w:pPr>
             <w:r>
-              <w:t>4.5</w:t>
+              <w:t>6</w:t>
+            </w:r>
+          </w:p>
+        </w:tc>
+      </w:tr>
+      <w:tr>
+        <w:trPr>
+          <w:jc w:val="center"/>
+        </w:trPr>
+        <w:tc>
+          <w:tcPr>
+            <w:tcW w:w="1345" w:type="dxa"/>
+          </w:tcPr>
+          <w:p>
+            <w:pPr>
+              <w:jc w:val="center"/>
+            </w:pPr>
+            <w:r>
+              <w:t>Kamyab</w:t>
+            </w:r>
+          </w:p>
+        </w:tc>
+        <w:tc>
+          <w:tcPr>
+            <w:tcW w:w="1710" w:type="dxa"/>
+          </w:tcPr>
+          <w:p>
+            <w:pPr>
+              <w:jc w:val="center"/>
+            </w:pPr>
+            <w:r>
+              <w:t>2.5</w:t>
             </w:r>
           </w:p>
         </w:tc>
@@ -1349,7 +1260,7 @@
             </w:pPr>
             <w:proofErr w:type="spellStart"/>
             <w:r>
-              <w:t>Kamyab</w:t>
+              <w:t>McQuillen</w:t>
             </w:r>
             <w:proofErr w:type="spellEnd"/>
           </w:p>
@@ -1363,28 +1274,26 @@
               <w:jc w:val="center"/>
             </w:pPr>
             <w:r>
-              <w:t>3.5</w:t>
-            </w:r>
-          </w:p>
-        </w:tc>
-      </w:tr>
-      <w:tr>
-        <w:trPr>
-          <w:jc w:val="center"/>
-        </w:trPr>
-        <w:tc>
-          <w:tcPr>
-            <w:tcW w:w="1345" w:type="dxa"/>
-          </w:tcPr>
-          <w:p>
-            <w:pPr>
-              <w:jc w:val="center"/>
-            </w:pPr>
-            <w:proofErr w:type="spellStart"/>
-            <w:r>
-              <w:t>McQuillen</w:t>
-            </w:r>
-            <w:proofErr w:type="spellEnd"/>
+              <w:t>2</w:t>
+            </w:r>
+          </w:p>
+        </w:tc>
+      </w:tr>
+      <w:tr>
+        <w:trPr>
+          <w:jc w:val="center"/>
+        </w:trPr>
+        <w:tc>
+          <w:tcPr>
+            <w:tcW w:w="1345" w:type="dxa"/>
+          </w:tcPr>
+          <w:p>
+            <w:pPr>
+              <w:jc w:val="center"/>
+            </w:pPr>
+            <w:r>
+              <w:t>Teref</w:t>
+            </w:r>
           </w:p>
         </w:tc>
         <w:tc>
@@ -1413,39 +1322,6 @@
             <w:pPr>
               <w:jc w:val="center"/>
             </w:pPr>
-            <w:proofErr w:type="spellStart"/>
-            <w:r>
-              <w:t>Teref</w:t>
-            </w:r>
-            <w:proofErr w:type="spellEnd"/>
-          </w:p>
-        </w:tc>
-        <w:tc>
-          <w:tcPr>
-            <w:tcW w:w="1710" w:type="dxa"/>
-          </w:tcPr>
-          <w:p>
-            <w:pPr>
-              <w:jc w:val="center"/>
-            </w:pPr>
-            <w:r>
-              <w:t>4</w:t>
-            </w:r>
-          </w:p>
-        </w:tc>
-      </w:tr>
-      <w:tr>
-        <w:trPr>
-          <w:jc w:val="center"/>
-        </w:trPr>
-        <w:tc>
-          <w:tcPr>
-            <w:tcW w:w="1345" w:type="dxa"/>
-          </w:tcPr>
-          <w:p>
-            <w:pPr>
-              <w:jc w:val="center"/>
-            </w:pPr>
             <w:r>
               <w:t>Wells</w:t>
             </w:r>
@@ -1460,7 +1336,7 @@
               <w:jc w:val="center"/>
             </w:pPr>
             <w:r>
-              <w:t>4</w:t>
+              <w:t>6</w:t>
             </w:r>
           </w:p>
         </w:tc>
@@ -1491,7 +1367,7 @@
               <w:jc w:val="center"/>
             </w:pPr>
             <w:r>
-              <w:t>19</w:t>
+              <w:t>19.5</w:t>
             </w:r>
           </w:p>
         </w:tc>
@@ -1516,7 +1392,7 @@
         <w:rPr>
           <w:b/>
         </w:rPr>
-        <w:t>REPORT WEEK 9 (APR 19 – APR 25)</w:t>
+        <w:t>REPORT WEEK 10 (APR 26 – MAY 2)</w:t>
       </w:r>
     </w:p>
     <w:p>
@@ -1524,7 +1400,7 @@
         <w:pStyle w:val="ListParagraph"/>
         <w:numPr>
           <w:ilvl w:val="0"/>
-          <w:numId w:val="11"/>
+          <w:numId w:val="12"/>
         </w:numPr>
         <w:spacing w:line="240" w:lineRule="auto"/>
       </w:pPr>
@@ -1536,31 +1412,36 @@
       <w:pPr>
         <w:numPr>
           <w:ilvl w:val="1"/>
-          <w:numId w:val="11"/>
-        </w:numPr>
-        <w:spacing w:line="240" w:lineRule="auto"/>
-      </w:pPr>
-      <w:r>
-        <w:t>Kyle H. implemented model load function and setup REST API for it</w:t>
-      </w:r>
-    </w:p>
-    <w:p>
-      <w:pPr>
-        <w:numPr>
-          <w:ilvl w:val="1"/>
-          <w:numId w:val="11"/>
-        </w:numPr>
-        <w:spacing w:line="240" w:lineRule="auto"/>
-      </w:pPr>
-      <w:r>
-        <w:t>Kyle M. continued working towards implementing 3D visual sensor</w:t>
-      </w:r>
-    </w:p>
-    <w:p>
-      <w:pPr>
-        <w:numPr>
-          <w:ilvl w:val="1"/>
-          <w:numId w:val="11"/>
+          <w:numId w:val="12"/>
+        </w:numPr>
+        <w:spacing w:line="240" w:lineRule="auto"/>
+      </w:pPr>
+      <w:r>
+        <w:t>Kyle H. implemented data normalization and has begun to train the model, has achieved some results. Needs to be updated to newest version.</w:t>
+      </w:r>
+    </w:p>
+    <w:p>
+      <w:pPr>
+        <w:numPr>
+          <w:ilvl w:val="1"/>
+          <w:numId w:val="12"/>
+        </w:numPr>
+        <w:spacing w:line="240" w:lineRule="auto"/>
+      </w:pPr>
+      <w:r>
+        <w:t xml:space="preserve">Kyle M. finished implementing 3D visual </w:t>
+      </w:r>
+      <w:proofErr w:type="gramStart"/>
+      <w:r>
+        <w:t>sensor</w:t>
+      </w:r>
+      <w:proofErr w:type="gramEnd"/>
+    </w:p>
+    <w:p>
+      <w:pPr>
+        <w:numPr>
+          <w:ilvl w:val="1"/>
+          <w:numId w:val="12"/>
         </w:numPr>
         <w:spacing w:line="240" w:lineRule="auto"/>
       </w:pPr>
@@ -1570,155 +1451,203 @@
       </w:r>
       <w:proofErr w:type="spellEnd"/>
       <w:r>
-        <w:t xml:space="preserve"> continued work on scoring system</w:t>
-      </w:r>
-    </w:p>
-    <w:p>
-      <w:pPr>
-        <w:numPr>
-          <w:ilvl w:val="1"/>
-          <w:numId w:val="11"/>
-        </w:numPr>
-        <w:spacing w:line="240" w:lineRule="auto"/>
-      </w:pPr>
-      <w:r>
-        <w:t>Yohannes continued work on random spawning of targets of multiple targets, more advanced system with customizable input is needed</w:t>
-      </w:r>
-    </w:p>
-    <w:p>
-      <w:pPr>
-        <w:numPr>
-          <w:ilvl w:val="1"/>
-          <w:numId w:val="11"/>
+        <w:t xml:space="preserve"> finished UI </w:t>
+      </w:r>
+      <w:proofErr w:type="gramStart"/>
+      <w:r>
+        <w:t>update</w:t>
+      </w:r>
+      <w:proofErr w:type="gramEnd"/>
+    </w:p>
+    <w:p>
+      <w:pPr>
+        <w:numPr>
+          <w:ilvl w:val="1"/>
+          <w:numId w:val="12"/>
+        </w:numPr>
+        <w:spacing w:line="240" w:lineRule="auto"/>
+      </w:pPr>
+      <w:r>
+        <w:t xml:space="preserve">Yohannes finished work on random spawning of targets of multiple </w:t>
+      </w:r>
+      <w:proofErr w:type="gramStart"/>
+      <w:r>
+        <w:t>targets</w:t>
+      </w:r>
+      <w:proofErr w:type="gramEnd"/>
+    </w:p>
+    <w:p>
+      <w:pPr>
+        <w:numPr>
+          <w:ilvl w:val="1"/>
+          <w:numId w:val="12"/>
+        </w:numPr>
+        <w:spacing w:line="240" w:lineRule="auto"/>
+      </w:pPr>
+      <w:r>
+        <w:t xml:space="preserve">Paul finished first version of analysis </w:t>
+      </w:r>
+      <w:proofErr w:type="gramStart"/>
+      <w:r>
+        <w:t>tool</w:t>
+      </w:r>
+      <w:proofErr w:type="gramEnd"/>
+    </w:p>
+    <w:p>
+      <w:pPr>
+        <w:numPr>
+          <w:ilvl w:val="0"/>
+          <w:numId w:val="12"/>
+        </w:numPr>
+        <w:spacing w:line="240" w:lineRule="auto"/>
+      </w:pPr>
+      <w:r>
+        <w:t>Problems/Issues</w:t>
+      </w:r>
+    </w:p>
+    <w:p>
+      <w:pPr>
+        <w:numPr>
+          <w:ilvl w:val="1"/>
+          <w:numId w:val="12"/>
+        </w:numPr>
+        <w:spacing w:line="240" w:lineRule="auto"/>
+      </w:pPr>
+      <w:proofErr w:type="spellStart"/>
+      <w:r>
+        <w:t>Somayyeh</w:t>
+      </w:r>
+      <w:proofErr w:type="spellEnd"/>
+      <w:r>
+        <w:t xml:space="preserve"> experienced system issues when trying to run the </w:t>
+      </w:r>
+      <w:proofErr w:type="gramStart"/>
+      <w:r>
+        <w:t>project</w:t>
+      </w:r>
+      <w:proofErr w:type="gramEnd"/>
+    </w:p>
+    <w:p>
+      <w:pPr>
+        <w:numPr>
+          <w:ilvl w:val="0"/>
+          <w:numId w:val="12"/>
+        </w:numPr>
+        <w:spacing w:line="240" w:lineRule="auto"/>
+      </w:pPr>
+      <w:r>
+        <w:t>Next week’s planned work</w:t>
+      </w:r>
+    </w:p>
+    <w:p>
+      <w:pPr>
+        <w:pStyle w:val="ListParagraph"/>
+        <w:numPr>
+          <w:ilvl w:val="1"/>
+          <w:numId w:val="12"/>
+        </w:numPr>
+      </w:pPr>
+      <w:r>
+        <w:t xml:space="preserve">Kyle H. will continue to train the agent to solve static levels and then shift to dynamic levels when they are </w:t>
+      </w:r>
+      <w:proofErr w:type="gramStart"/>
+      <w:r>
+        <w:t>implemented</w:t>
+      </w:r>
+      <w:proofErr w:type="gramEnd"/>
+    </w:p>
+    <w:p>
+      <w:pPr>
+        <w:pStyle w:val="ListParagraph"/>
+        <w:numPr>
+          <w:ilvl w:val="1"/>
+          <w:numId w:val="12"/>
+        </w:numPr>
+      </w:pPr>
+      <w:r>
+        <w:t xml:space="preserve"> </w:t>
+      </w:r>
+      <w:r>
+        <w:t>Kyle M. will begin to work on training the model</w:t>
+      </w:r>
+      <w:r>
+        <w:t xml:space="preserve"> </w:t>
+      </w:r>
+      <w:r>
+        <w:t xml:space="preserve">and experimenting with reward </w:t>
+      </w:r>
+      <w:proofErr w:type="gramStart"/>
+      <w:r>
+        <w:t>systems</w:t>
+      </w:r>
+      <w:proofErr w:type="gramEnd"/>
+    </w:p>
+    <w:p>
+      <w:pPr>
+        <w:pStyle w:val="ListParagraph"/>
+        <w:numPr>
+          <w:ilvl w:val="1"/>
+          <w:numId w:val="12"/>
+        </w:numPr>
+      </w:pPr>
+      <w:r>
+        <w:t xml:space="preserve">Yohannes will begin to work on training the model and experimenting with reward </w:t>
+      </w:r>
+      <w:proofErr w:type="gramStart"/>
+      <w:r>
+        <w:t>systems</w:t>
+      </w:r>
+      <w:proofErr w:type="gramEnd"/>
+    </w:p>
+    <w:p>
+      <w:pPr>
+        <w:pStyle w:val="ListParagraph"/>
+        <w:numPr>
+          <w:ilvl w:val="1"/>
+          <w:numId w:val="12"/>
+        </w:numPr>
+      </w:pPr>
+      <w:proofErr w:type="spellStart"/>
+      <w:r>
+        <w:t>Somayyeh</w:t>
+      </w:r>
+      <w:proofErr w:type="spellEnd"/>
+      <w:r>
+        <w:t xml:space="preserve"> will begin to work on training the model and experimenting with reward </w:t>
+      </w:r>
+      <w:proofErr w:type="gramStart"/>
+      <w:r>
+        <w:t>systems</w:t>
+      </w:r>
+      <w:proofErr w:type="gramEnd"/>
+    </w:p>
+    <w:p>
+      <w:pPr>
+        <w:pStyle w:val="ListParagraph"/>
+        <w:numPr>
+          <w:ilvl w:val="1"/>
+          <w:numId w:val="12"/>
+        </w:numPr>
+      </w:pPr>
+      <w:r>
+        <w:t xml:space="preserve">Paul will implement the dynamic level and experiment with different NN </w:t>
+      </w:r>
+      <w:proofErr w:type="gramStart"/>
+      <w:r>
+        <w:t>architectures</w:t>
+      </w:r>
+      <w:proofErr w:type="gramEnd"/>
+    </w:p>
+    <w:p>
+      <w:pPr>
+        <w:numPr>
+          <w:ilvl w:val="0"/>
+          <w:numId w:val="12"/>
         </w:numPr>
         <w:spacing w:line="240" w:lineRule="auto"/>
       </w:pPr>
       <w:r>
         <w:lastRenderedPageBreak/>
-        <w:t xml:space="preserve">Paul implemented model saving and loading into UE4 developer interface and worked more on the </w:t>
-      </w:r>
-      <w:proofErr w:type="spellStart"/>
-      <w:r>
-        <w:t>jupyter</w:t>
-      </w:r>
-      <w:proofErr w:type="spellEnd"/>
-      <w:r>
-        <w:t xml:space="preserve"> report as well as implemented the situational awareness sensor</w:t>
-      </w:r>
-    </w:p>
-    <w:p>
-      <w:pPr>
-        <w:numPr>
-          <w:ilvl w:val="0"/>
-          <w:numId w:val="11"/>
-        </w:numPr>
-        <w:spacing w:line="240" w:lineRule="auto"/>
-      </w:pPr>
-      <w:r>
-        <w:t>Problems/Issues</w:t>
-      </w:r>
-    </w:p>
-    <w:p>
-      <w:pPr>
-        <w:numPr>
-          <w:ilvl w:val="1"/>
-          <w:numId w:val="11"/>
-        </w:numPr>
-        <w:spacing w:line="240" w:lineRule="auto"/>
-      </w:pPr>
-      <w:r>
-        <w:t>Various delays and time conflicts negatively impacted the projects progress this week</w:t>
-      </w:r>
-    </w:p>
-    <w:p>
-      <w:pPr>
-        <w:numPr>
-          <w:ilvl w:val="0"/>
-          <w:numId w:val="11"/>
-        </w:numPr>
-        <w:spacing w:line="240" w:lineRule="auto"/>
-      </w:pPr>
-      <w:r>
-        <w:t>Next week’s planned work</w:t>
-      </w:r>
-    </w:p>
-    <w:p>
-      <w:pPr>
-        <w:pStyle w:val="ListParagraph"/>
-        <w:numPr>
-          <w:ilvl w:val="1"/>
-          <w:numId w:val="11"/>
-        </w:numPr>
-      </w:pPr>
-      <w:r>
-        <w:t>Kyle H. will be testing the agent and modifying reward systems to get the agent to solve static levels.</w:t>
-      </w:r>
-    </w:p>
-    <w:p>
-      <w:pPr>
-        <w:pStyle w:val="ListParagraph"/>
-        <w:numPr>
-          <w:ilvl w:val="1"/>
-          <w:numId w:val="11"/>
-        </w:numPr>
-      </w:pPr>
-      <w:r>
-        <w:t xml:space="preserve"> </w:t>
-      </w:r>
-      <w:r>
-        <w:t>Kyle M. will continue implementation of 3D visual sensors</w:t>
-      </w:r>
-    </w:p>
-    <w:p>
-      <w:pPr>
-        <w:pStyle w:val="ListParagraph"/>
-        <w:numPr>
-          <w:ilvl w:val="1"/>
-          <w:numId w:val="11"/>
-        </w:numPr>
-      </w:pPr>
-      <w:r>
-        <w:t>Yohannes will continue to modify level randomization to allow for more customization.</w:t>
-      </w:r>
-    </w:p>
-    <w:p>
-      <w:pPr>
-        <w:pStyle w:val="ListParagraph"/>
-        <w:numPr>
-          <w:ilvl w:val="1"/>
-          <w:numId w:val="11"/>
-        </w:numPr>
-      </w:pPr>
-      <w:proofErr w:type="spellStart"/>
-      <w:r>
-        <w:t>Somayyeh</w:t>
-      </w:r>
-      <w:proofErr w:type="spellEnd"/>
-      <w:r>
-        <w:t xml:space="preserve"> will continue working on a scoring system.</w:t>
-      </w:r>
-    </w:p>
-    <w:p>
-      <w:pPr>
-        <w:pStyle w:val="ListParagraph"/>
-        <w:numPr>
-          <w:ilvl w:val="1"/>
-          <w:numId w:val="11"/>
-        </w:numPr>
-      </w:pPr>
-      <w:r>
-        <w:t>Paul will finish the data analysis pipeline, ensure all other parts are done and then begin training the model as well</w:t>
-      </w:r>
-    </w:p>
-    <w:p>
-      <w:pPr>
-        <w:numPr>
-          <w:ilvl w:val="0"/>
-          <w:numId w:val="11"/>
-        </w:numPr>
-        <w:spacing w:line="240" w:lineRule="auto"/>
-      </w:pPr>
-      <w:r>
         <w:t>Time log</w:t>
       </w:r>
     </w:p>
@@ -1790,6 +1719,70 @@
               <w:jc w:val="center"/>
             </w:pPr>
             <w:r>
+              <w:t>4.5</w:t>
+            </w:r>
+          </w:p>
+        </w:tc>
+      </w:tr>
+      <w:tr>
+        <w:trPr>
+          <w:jc w:val="center"/>
+        </w:trPr>
+        <w:tc>
+          <w:tcPr>
+            <w:tcW w:w="1345" w:type="dxa"/>
+          </w:tcPr>
+          <w:p>
+            <w:pPr>
+              <w:jc w:val="center"/>
+            </w:pPr>
+            <w:r>
+              <w:t>Kamyab</w:t>
+            </w:r>
+          </w:p>
+        </w:tc>
+        <w:tc>
+          <w:tcPr>
+            <w:tcW w:w="1710" w:type="dxa"/>
+          </w:tcPr>
+          <w:p>
+            <w:pPr>
+              <w:jc w:val="center"/>
+            </w:pPr>
+            <w:r>
+              <w:t>3.5</w:t>
+            </w:r>
+          </w:p>
+        </w:tc>
+      </w:tr>
+      <w:tr>
+        <w:trPr>
+          <w:jc w:val="center"/>
+        </w:trPr>
+        <w:tc>
+          <w:tcPr>
+            <w:tcW w:w="1345" w:type="dxa"/>
+          </w:tcPr>
+          <w:p>
+            <w:pPr>
+              <w:jc w:val="center"/>
+            </w:pPr>
+            <w:proofErr w:type="spellStart"/>
+            <w:r>
+              <w:t>McQuillen</w:t>
+            </w:r>
+            <w:proofErr w:type="spellEnd"/>
+          </w:p>
+        </w:tc>
+        <w:tc>
+          <w:tcPr>
+            <w:tcW w:w="1710" w:type="dxa"/>
+          </w:tcPr>
+          <w:p>
+            <w:pPr>
+              <w:jc w:val="center"/>
+            </w:pPr>
+            <w:r>
               <w:t>3</w:t>
             </w:r>
           </w:p>
@@ -1807,89 +1800,21 @@
             <w:pPr>
               <w:jc w:val="center"/>
             </w:pPr>
-            <w:proofErr w:type="spellStart"/>
-            <w:r>
-              <w:t>Kamyab</w:t>
-            </w:r>
-            <w:proofErr w:type="spellEnd"/>
-          </w:p>
-        </w:tc>
-        <w:tc>
-          <w:tcPr>
-            <w:tcW w:w="1710" w:type="dxa"/>
-          </w:tcPr>
-          <w:p>
-            <w:pPr>
-              <w:jc w:val="center"/>
-            </w:pPr>
-            <w:r>
-              <w:t>2</w:t>
-            </w:r>
-          </w:p>
-        </w:tc>
-      </w:tr>
-      <w:tr>
-        <w:trPr>
-          <w:jc w:val="center"/>
-        </w:trPr>
-        <w:tc>
-          <w:tcPr>
-            <w:tcW w:w="1345" w:type="dxa"/>
-          </w:tcPr>
-          <w:p>
-            <w:pPr>
-              <w:jc w:val="center"/>
-            </w:pPr>
-            <w:proofErr w:type="spellStart"/>
-            <w:r>
-              <w:t>McQuillen</w:t>
-            </w:r>
-            <w:proofErr w:type="spellEnd"/>
-          </w:p>
-        </w:tc>
-        <w:tc>
-          <w:tcPr>
-            <w:tcW w:w="1710" w:type="dxa"/>
-          </w:tcPr>
-          <w:p>
-            <w:pPr>
-              <w:jc w:val="center"/>
-            </w:pPr>
-            <w:r>
-              <w:t>2</w:t>
-            </w:r>
-          </w:p>
-        </w:tc>
-      </w:tr>
-      <w:tr>
-        <w:trPr>
-          <w:jc w:val="center"/>
-        </w:trPr>
-        <w:tc>
-          <w:tcPr>
-            <w:tcW w:w="1345" w:type="dxa"/>
-          </w:tcPr>
-          <w:p>
-            <w:pPr>
-              <w:jc w:val="center"/>
-            </w:pPr>
-            <w:proofErr w:type="spellStart"/>
             <w:r>
               <w:t>Teref</w:t>
             </w:r>
-            <w:proofErr w:type="spellEnd"/>
-          </w:p>
-        </w:tc>
-        <w:tc>
-          <w:tcPr>
-            <w:tcW w:w="1710" w:type="dxa"/>
-          </w:tcPr>
-          <w:p>
-            <w:pPr>
-              <w:jc w:val="center"/>
-            </w:pPr>
-            <w:r>
-              <w:t>1</w:t>
+          </w:p>
+        </w:tc>
+        <w:tc>
+          <w:tcPr>
+            <w:tcW w:w="1710" w:type="dxa"/>
+          </w:tcPr>
+          <w:p>
+            <w:pPr>
+              <w:jc w:val="center"/>
+            </w:pPr>
+            <w:r>
+              <w:t>4</w:t>
             </w:r>
           </w:p>
         </w:tc>
@@ -1920,7 +1845,7 @@
               <w:jc w:val="center"/>
             </w:pPr>
             <w:r>
-              <w:t>7</w:t>
+              <w:t>4</w:t>
             </w:r>
           </w:p>
         </w:tc>
@@ -1951,24 +1876,12 @@
               <w:jc w:val="center"/>
             </w:pPr>
             <w:r>
-              <w:t>15</w:t>
+              <w:t>19</w:t>
             </w:r>
           </w:p>
         </w:tc>
       </w:tr>
     </w:tbl>
-    <w:p>
-      <w:pPr>
-        <w:spacing w:line="240" w:lineRule="auto"/>
-        <w:jc w:val="center"/>
-      </w:pPr>
-    </w:p>
-    <w:p>
-      <w:pPr>
-        <w:spacing w:line="240" w:lineRule="auto"/>
-        <w:jc w:val="center"/>
-      </w:pPr>
-    </w:p>
     <w:p>
       <w:pPr>
         <w:spacing w:line="240" w:lineRule="auto"/>
@@ -1976,11 +1889,19 @@
           <w:b/>
         </w:rPr>
       </w:pPr>
-      <w:r>
+    </w:p>
+    <w:p>
+      <w:pPr>
+        <w:spacing w:line="240" w:lineRule="auto"/>
         <w:rPr>
           <w:b/>
         </w:rPr>
-        <w:t>REPORT WEEK 8 (APR 12 – APR 18)</w:t>
+      </w:pPr>
+      <w:r>
+        <w:rPr>
+          <w:b/>
+        </w:rPr>
+        <w:t>REPORT WEEK 9 (APR 19 – APR 25)</w:t>
       </w:r>
     </w:p>
     <w:p>
@@ -1988,7 +1909,7 @@
         <w:pStyle w:val="ListParagraph"/>
         <w:numPr>
           <w:ilvl w:val="0"/>
-          <w:numId w:val="10"/>
+          <w:numId w:val="11"/>
         </w:numPr>
         <w:spacing w:line="240" w:lineRule="auto"/>
       </w:pPr>
@@ -2000,227 +1921,214 @@
       <w:pPr>
         <w:numPr>
           <w:ilvl w:val="1"/>
-          <w:numId w:val="10"/>
-        </w:numPr>
-        <w:spacing w:line="240" w:lineRule="auto"/>
-      </w:pPr>
-      <w:r>
-        <w:t xml:space="preserve">Kyle H. finished implementation of additional </w:t>
-      </w:r>
-      <w:r>
-        <w:t>sensor data to the agent and finished model save function</w:t>
-      </w:r>
-    </w:p>
-    <w:p>
-      <w:pPr>
-        <w:numPr>
-          <w:ilvl w:val="1"/>
-          <w:numId w:val="10"/>
-        </w:numPr>
-        <w:spacing w:line="240" w:lineRule="auto"/>
-      </w:pPr>
-      <w:r>
-        <w:t xml:space="preserve">Kyle M. </w:t>
-      </w:r>
-      <w:r>
-        <w:t>worked towards implementing 3D visual sensor</w:t>
-      </w:r>
-    </w:p>
-    <w:p>
-      <w:pPr>
-        <w:numPr>
-          <w:ilvl w:val="1"/>
-          <w:numId w:val="10"/>
+          <w:numId w:val="11"/>
+        </w:numPr>
+        <w:spacing w:line="240" w:lineRule="auto"/>
+      </w:pPr>
+      <w:r>
+        <w:t>Kyle H. implemented model load function and setup REST API for it</w:t>
+      </w:r>
+    </w:p>
+    <w:p>
+      <w:pPr>
+        <w:numPr>
+          <w:ilvl w:val="1"/>
+          <w:numId w:val="11"/>
+        </w:numPr>
+        <w:spacing w:line="240" w:lineRule="auto"/>
+      </w:pPr>
+      <w:r>
+        <w:t xml:space="preserve">Kyle M. continued working towards implementing 3D visual </w:t>
+      </w:r>
+      <w:proofErr w:type="gramStart"/>
+      <w:r>
+        <w:t>sensor</w:t>
+      </w:r>
+      <w:proofErr w:type="gramEnd"/>
+    </w:p>
+    <w:p>
+      <w:pPr>
+        <w:numPr>
+          <w:ilvl w:val="1"/>
+          <w:numId w:val="11"/>
         </w:numPr>
         <w:spacing w:line="240" w:lineRule="auto"/>
       </w:pPr>
       <w:proofErr w:type="spellStart"/>
       <w:r>
-        <w:t>Som</w:t>
-      </w:r>
-      <w:r>
-        <w:t>a</w:t>
-      </w:r>
-      <w:r>
-        <w:t>yy</w:t>
-      </w:r>
-      <w:r>
-        <w:t>e</w:t>
-      </w:r>
-      <w:r>
-        <w:t>h</w:t>
+        <w:t>Somayyeh</w:t>
       </w:r>
       <w:proofErr w:type="spellEnd"/>
       <w:r>
+        <w:t xml:space="preserve"> continued work on scoring system</w:t>
+      </w:r>
+    </w:p>
+    <w:p>
+      <w:pPr>
+        <w:numPr>
+          <w:ilvl w:val="1"/>
+          <w:numId w:val="11"/>
+        </w:numPr>
+        <w:spacing w:line="240" w:lineRule="auto"/>
+      </w:pPr>
+      <w:r>
+        <w:t xml:space="preserve">Yohannes continued work on random spawning of targets of multiple targets, more advanced system with customizable input is </w:t>
+      </w:r>
+      <w:proofErr w:type="gramStart"/>
+      <w:r>
+        <w:t>needed</w:t>
+      </w:r>
+      <w:proofErr w:type="gramEnd"/>
+    </w:p>
+    <w:p>
+      <w:pPr>
+        <w:numPr>
+          <w:ilvl w:val="1"/>
+          <w:numId w:val="11"/>
+        </w:numPr>
+        <w:spacing w:line="240" w:lineRule="auto"/>
+      </w:pPr>
+      <w:r>
+        <w:t xml:space="preserve">Paul implemented model saving and loading into UE4 developer interface and worked more on the </w:t>
+      </w:r>
+      <w:proofErr w:type="spellStart"/>
+      <w:r>
+        <w:t>jupyter</w:t>
+      </w:r>
+      <w:proofErr w:type="spellEnd"/>
+      <w:r>
+        <w:t xml:space="preserve"> report as well as implemented the situational awareness </w:t>
+      </w:r>
+      <w:proofErr w:type="gramStart"/>
+      <w:r>
+        <w:t>sensor</w:t>
+      </w:r>
+      <w:proofErr w:type="gramEnd"/>
+    </w:p>
+    <w:p>
+      <w:pPr>
+        <w:numPr>
+          <w:ilvl w:val="0"/>
+          <w:numId w:val="11"/>
+        </w:numPr>
+        <w:spacing w:line="240" w:lineRule="auto"/>
+      </w:pPr>
+      <w:r>
+        <w:t>Problems/Issues</w:t>
+      </w:r>
+    </w:p>
+    <w:p>
+      <w:pPr>
+        <w:numPr>
+          <w:ilvl w:val="1"/>
+          <w:numId w:val="11"/>
+        </w:numPr>
+        <w:spacing w:line="240" w:lineRule="auto"/>
+      </w:pPr>
+      <w:r>
+        <w:t xml:space="preserve">Various delays and time conflicts negatively impacted the projects progress this </w:t>
+      </w:r>
+      <w:proofErr w:type="gramStart"/>
+      <w:r>
+        <w:t>week</w:t>
+      </w:r>
+      <w:proofErr w:type="gramEnd"/>
+    </w:p>
+    <w:p>
+      <w:pPr>
+        <w:numPr>
+          <w:ilvl w:val="0"/>
+          <w:numId w:val="11"/>
+        </w:numPr>
+        <w:spacing w:line="240" w:lineRule="auto"/>
+      </w:pPr>
+      <w:r>
+        <w:t>Next week’s planned work</w:t>
+      </w:r>
+    </w:p>
+    <w:p>
+      <w:pPr>
+        <w:pStyle w:val="ListParagraph"/>
+        <w:numPr>
+          <w:ilvl w:val="1"/>
+          <w:numId w:val="11"/>
+        </w:numPr>
+      </w:pPr>
+      <w:r>
+        <w:t>Kyle H. will be testing the agent and modifying reward systems to get the agent to solve static levels.</w:t>
+      </w:r>
+    </w:p>
+    <w:p>
+      <w:pPr>
+        <w:pStyle w:val="ListParagraph"/>
+        <w:numPr>
+          <w:ilvl w:val="1"/>
+          <w:numId w:val="11"/>
+        </w:numPr>
+      </w:pPr>
+      <w:r>
         <w:t xml:space="preserve"> </w:t>
       </w:r>
       <w:r>
-        <w:t>continued work on scoring system</w:t>
-      </w:r>
-    </w:p>
-    <w:p>
-      <w:pPr>
-        <w:numPr>
-          <w:ilvl w:val="1"/>
-          <w:numId w:val="10"/>
-        </w:numPr>
-        <w:spacing w:line="240" w:lineRule="auto"/>
-      </w:pPr>
-      <w:r>
-        <w:t xml:space="preserve">Yohannes </w:t>
-      </w:r>
-      <w:r>
-        <w:t xml:space="preserve">continued </w:t>
-      </w:r>
-      <w:r>
-        <w:t>work on random spawning of targets</w:t>
-      </w:r>
-      <w:r>
-        <w:t xml:space="preserve"> of multiple targets</w:t>
-      </w:r>
-      <w:r>
-        <w:t>, more advanced system with customizable input is needed</w:t>
-      </w:r>
-    </w:p>
-    <w:p>
-      <w:pPr>
-        <w:numPr>
-          <w:ilvl w:val="1"/>
-          <w:numId w:val="10"/>
-        </w:numPr>
-        <w:spacing w:line="240" w:lineRule="auto"/>
-      </w:pPr>
-      <w:r>
-        <w:t xml:space="preserve">Paul </w:t>
-      </w:r>
-      <w:r>
-        <w:t xml:space="preserve">continued work on </w:t>
-      </w:r>
-      <w:r>
-        <w:t>data analysis pipeline</w:t>
-      </w:r>
+        <w:t xml:space="preserve">Kyle M. will continue implementation of 3D visual </w:t>
+      </w:r>
+      <w:proofErr w:type="gramStart"/>
+      <w:r>
+        <w:t>sensors</w:t>
+      </w:r>
+      <w:proofErr w:type="gramEnd"/>
+    </w:p>
+    <w:p>
+      <w:pPr>
+        <w:pStyle w:val="ListParagraph"/>
+        <w:numPr>
+          <w:ilvl w:val="1"/>
+          <w:numId w:val="11"/>
+        </w:numPr>
+      </w:pPr>
+      <w:r>
+        <w:t>Yohannes will continue to modify level randomization to allow for more customization.</w:t>
+      </w:r>
+    </w:p>
+    <w:p>
+      <w:pPr>
+        <w:pStyle w:val="ListParagraph"/>
+        <w:numPr>
+          <w:ilvl w:val="1"/>
+          <w:numId w:val="11"/>
+        </w:numPr>
+      </w:pPr>
+      <w:proofErr w:type="spellStart"/>
+      <w:r>
+        <w:t>Somayyeh</w:t>
+      </w:r>
+      <w:proofErr w:type="spellEnd"/>
+      <w:r>
+        <w:t xml:space="preserve"> will continue working on a scoring system.</w:t>
+      </w:r>
+    </w:p>
+    <w:p>
+      <w:pPr>
+        <w:pStyle w:val="ListParagraph"/>
+        <w:numPr>
+          <w:ilvl w:val="1"/>
+          <w:numId w:val="11"/>
+        </w:numPr>
+      </w:pPr>
+      <w:r>
+        <w:t xml:space="preserve">Paul will finish the data analysis pipeline, ensure all other parts are done and then begin training the model as </w:t>
+      </w:r>
+      <w:proofErr w:type="gramStart"/>
+      <w:r>
+        <w:t>well</w:t>
+      </w:r>
+      <w:proofErr w:type="gramEnd"/>
     </w:p>
     <w:p>
       <w:pPr>
         <w:numPr>
           <w:ilvl w:val="0"/>
-          <w:numId w:val="10"/>
-        </w:numPr>
-        <w:spacing w:line="240" w:lineRule="auto"/>
-      </w:pPr>
-      <w:r>
-        <w:t>Problems/Issues</w:t>
-      </w:r>
-    </w:p>
-    <w:p>
-      <w:pPr>
-        <w:numPr>
-          <w:ilvl w:val="1"/>
-          <w:numId w:val="10"/>
-        </w:numPr>
-        <w:spacing w:line="240" w:lineRule="auto"/>
-      </w:pPr>
-      <w:r>
-        <w:t>No serious issues were encountered</w:t>
-      </w:r>
-    </w:p>
-    <w:p>
-      <w:pPr>
-        <w:numPr>
-          <w:ilvl w:val="0"/>
-          <w:numId w:val="10"/>
-        </w:numPr>
-        <w:spacing w:line="240" w:lineRule="auto"/>
-      </w:pPr>
-      <w:r>
-        <w:t>Next week’s planned work</w:t>
-      </w:r>
-    </w:p>
-    <w:p>
-      <w:pPr>
-        <w:pStyle w:val="ListParagraph"/>
-        <w:numPr>
-          <w:ilvl w:val="1"/>
-          <w:numId w:val="10"/>
-        </w:numPr>
-      </w:pPr>
-      <w:r>
-        <w:t xml:space="preserve">Kyle H. will </w:t>
-      </w:r>
-      <w:r>
-        <w:t>be testing the agent and modifying reward systems to get the agent to solve static levels</w:t>
-      </w:r>
-      <w:r>
-        <w:t>.</w:t>
-      </w:r>
-    </w:p>
-    <w:p>
-      <w:pPr>
-        <w:pStyle w:val="ListParagraph"/>
-        <w:numPr>
-          <w:ilvl w:val="1"/>
-          <w:numId w:val="10"/>
-        </w:numPr>
-      </w:pPr>
-      <w:r>
-        <w:t xml:space="preserve"> </w:t>
-      </w:r>
-      <w:r>
-        <w:t>Kyle M. will continue implementation of 3D visual sensors and situational awareness.</w:t>
-      </w:r>
-    </w:p>
-    <w:p>
-      <w:pPr>
-        <w:pStyle w:val="ListParagraph"/>
-        <w:numPr>
-          <w:ilvl w:val="1"/>
-          <w:numId w:val="10"/>
-        </w:numPr>
-      </w:pPr>
-      <w:r>
-        <w:t xml:space="preserve">Yohannes will </w:t>
-      </w:r>
-      <w:r>
-        <w:t>modify level randomization to allow for more customization.</w:t>
-      </w:r>
-    </w:p>
-    <w:p>
-      <w:pPr>
-        <w:pStyle w:val="ListParagraph"/>
-        <w:numPr>
-          <w:ilvl w:val="1"/>
-          <w:numId w:val="10"/>
-        </w:numPr>
-      </w:pPr>
-      <w:proofErr w:type="spellStart"/>
-      <w:r>
-        <w:t>Somayyeh</w:t>
-      </w:r>
-      <w:proofErr w:type="spellEnd"/>
-      <w:r>
-        <w:t xml:space="preserve"> will continue working on a scoring system.</w:t>
-      </w:r>
-    </w:p>
-    <w:p>
-      <w:pPr>
-        <w:pStyle w:val="ListParagraph"/>
-        <w:numPr>
-          <w:ilvl w:val="1"/>
-          <w:numId w:val="10"/>
-        </w:numPr>
-      </w:pPr>
-      <w:r>
-        <w:t xml:space="preserve">Paul will continue implementation of data analysis pipeline and </w:t>
-      </w:r>
-      <w:r>
-        <w:t>work on cleaner developer interface.</w:t>
-      </w:r>
-    </w:p>
-    <w:p>
-      <w:pPr>
-        <w:numPr>
-          <w:ilvl w:val="0"/>
-          <w:numId w:val="10"/>
+          <w:numId w:val="11"/>
         </w:numPr>
         <w:spacing w:line="240" w:lineRule="auto"/>
       </w:pPr>
@@ -2313,10 +2221,40 @@
             <w:pPr>
               <w:jc w:val="center"/>
             </w:pPr>
+            <w:r>
+              <w:t>Kamyab</w:t>
+            </w:r>
+          </w:p>
+        </w:tc>
+        <w:tc>
+          <w:tcPr>
+            <w:tcW w:w="1710" w:type="dxa"/>
+          </w:tcPr>
+          <w:p>
+            <w:pPr>
+              <w:jc w:val="center"/>
+            </w:pPr>
+            <w:r>
+              <w:t>2</w:t>
+            </w:r>
+          </w:p>
+        </w:tc>
+      </w:tr>
+      <w:tr>
+        <w:trPr>
+          <w:jc w:val="center"/>
+        </w:trPr>
+        <w:tc>
+          <w:tcPr>
+            <w:tcW w:w="1345" w:type="dxa"/>
+          </w:tcPr>
+          <w:p>
+            <w:pPr>
+              <w:jc w:val="center"/>
+            </w:pPr>
             <w:proofErr w:type="spellStart"/>
             <w:r>
-              <w:lastRenderedPageBreak/>
-              <w:t>Kamyab</w:t>
+              <w:t>McQuillen</w:t>
             </w:r>
             <w:proofErr w:type="spellEnd"/>
           </w:p>
@@ -2347,11 +2285,9 @@
             <w:pPr>
               <w:jc w:val="center"/>
             </w:pPr>
-            <w:proofErr w:type="spellStart"/>
-            <w:r>
-              <w:t>McQuillen</w:t>
-            </w:r>
-            <w:proofErr w:type="spellEnd"/>
+            <w:r>
+              <w:t>Teref</w:t>
+            </w:r>
           </w:p>
         </w:tc>
         <w:tc>
@@ -2380,39 +2316,6 @@
             <w:pPr>
               <w:jc w:val="center"/>
             </w:pPr>
-            <w:proofErr w:type="spellStart"/>
-            <w:r>
-              <w:t>Teref</w:t>
-            </w:r>
-            <w:proofErr w:type="spellEnd"/>
-          </w:p>
-        </w:tc>
-        <w:tc>
-          <w:tcPr>
-            <w:tcW w:w="1710" w:type="dxa"/>
-          </w:tcPr>
-          <w:p>
-            <w:pPr>
-              <w:jc w:val="center"/>
-            </w:pPr>
-            <w:r>
-              <w:t>1</w:t>
-            </w:r>
-          </w:p>
-        </w:tc>
-      </w:tr>
-      <w:tr>
-        <w:trPr>
-          <w:jc w:val="center"/>
-        </w:trPr>
-        <w:tc>
-          <w:tcPr>
-            <w:tcW w:w="1345" w:type="dxa"/>
-          </w:tcPr>
-          <w:p>
-            <w:pPr>
-              <w:jc w:val="center"/>
-            </w:pPr>
             <w:r>
               <w:t>Wells</w:t>
             </w:r>
@@ -2427,7 +2330,7 @@
               <w:jc w:val="center"/>
             </w:pPr>
             <w:r>
-              <w:t>1</w:t>
+              <w:t>7</w:t>
             </w:r>
           </w:p>
         </w:tc>
@@ -2458,7 +2361,7 @@
               <w:jc w:val="center"/>
             </w:pPr>
             <w:r>
-              <w:t>8</w:t>
+              <w:t>15</w:t>
             </w:r>
           </w:p>
         </w:tc>
@@ -2473,6 +2376,7 @@
     <w:p>
       <w:pPr>
         <w:spacing w:line="240" w:lineRule="auto"/>
+        <w:jc w:val="center"/>
       </w:pPr>
     </w:p>
     <w:p>
@@ -2486,7 +2390,7 @@
         <w:rPr>
           <w:b/>
         </w:rPr>
-        <w:t>REPORT WEEK 7 (APR 5 – APR 11)</w:t>
+        <w:t>REPORT WEEK 8 (APR 12 – APR 18)</w:t>
       </w:r>
     </w:p>
     <w:p>
@@ -2494,7 +2398,7 @@
         <w:pStyle w:val="ListParagraph"/>
         <w:numPr>
           <w:ilvl w:val="0"/>
-          <w:numId w:val="3"/>
+          <w:numId w:val="10"/>
         </w:numPr>
         <w:spacing w:line="240" w:lineRule="auto"/>
       </w:pPr>
@@ -2506,25 +2410,27 @@
       <w:pPr>
         <w:numPr>
           <w:ilvl w:val="1"/>
-          <w:numId w:val="3"/>
-        </w:numPr>
-        <w:spacing w:line="240" w:lineRule="auto"/>
-      </w:pPr>
-      <w:r>
-        <w:t xml:space="preserve">Kyle H. </w:t>
-      </w:r>
-      <w:r>
-        <w:t>w</w:t>
-      </w:r>
-      <w:r>
-        <w:t>orked on the implementation of additional API endpoints for metric collection, as well as on an API endpoint for saving the Agent after training.</w:t>
-      </w:r>
-    </w:p>
-    <w:p>
-      <w:pPr>
-        <w:numPr>
-          <w:ilvl w:val="1"/>
-          <w:numId w:val="3"/>
+          <w:numId w:val="10"/>
+        </w:numPr>
+        <w:spacing w:line="240" w:lineRule="auto"/>
+      </w:pPr>
+      <w:r>
+        <w:t xml:space="preserve">Kyle H. finished implementation of additional </w:t>
+      </w:r>
+      <w:r>
+        <w:t xml:space="preserve">sensor data to the agent and finished model save </w:t>
+      </w:r>
+      <w:proofErr w:type="gramStart"/>
+      <w:r>
+        <w:t>function</w:t>
+      </w:r>
+      <w:proofErr w:type="gramEnd"/>
+    </w:p>
+    <w:p>
+      <w:pPr>
+        <w:numPr>
+          <w:ilvl w:val="1"/>
+          <w:numId w:val="10"/>
         </w:numPr>
         <w:spacing w:line="240" w:lineRule="auto"/>
       </w:pPr>
@@ -2532,222 +2438,225 @@
         <w:t xml:space="preserve">Kyle M. </w:t>
       </w:r>
       <w:r>
-        <w:t>researched potential implementation for 3D visual sensing</w:t>
-      </w:r>
-    </w:p>
-    <w:p>
-      <w:pPr>
-        <w:numPr>
-          <w:ilvl w:val="1"/>
-          <w:numId w:val="3"/>
+        <w:t xml:space="preserve">worked towards implementing 3D visual </w:t>
+      </w:r>
+      <w:proofErr w:type="gramStart"/>
+      <w:r>
+        <w:t>sensor</w:t>
+      </w:r>
+      <w:proofErr w:type="gramEnd"/>
+    </w:p>
+    <w:p>
+      <w:pPr>
+        <w:numPr>
+          <w:ilvl w:val="1"/>
+          <w:numId w:val="10"/>
         </w:numPr>
         <w:spacing w:line="240" w:lineRule="auto"/>
       </w:pPr>
       <w:proofErr w:type="spellStart"/>
       <w:r>
+        <w:t>Som</w:t>
+      </w:r>
+      <w:r>
+        <w:t>a</w:t>
+      </w:r>
+      <w:r>
+        <w:t>yy</w:t>
+      </w:r>
+      <w:r>
+        <w:t>e</w:t>
+      </w:r>
+      <w:r>
+        <w:t>h</w:t>
+      </w:r>
+      <w:proofErr w:type="spellEnd"/>
+      <w:r>
+        <w:t xml:space="preserve"> </w:t>
+      </w:r>
+      <w:r>
+        <w:t>continued work on scoring system</w:t>
+      </w:r>
+    </w:p>
+    <w:p>
+      <w:pPr>
+        <w:numPr>
+          <w:ilvl w:val="1"/>
+          <w:numId w:val="10"/>
+        </w:numPr>
+        <w:spacing w:line="240" w:lineRule="auto"/>
+      </w:pPr>
+      <w:r>
+        <w:t xml:space="preserve">Yohannes </w:t>
+      </w:r>
+      <w:r>
+        <w:t xml:space="preserve">continued </w:t>
+      </w:r>
+      <w:r>
+        <w:t>work on random spawning of targets</w:t>
+      </w:r>
+      <w:r>
+        <w:t xml:space="preserve"> of multiple targets</w:t>
+      </w:r>
+      <w:r>
+        <w:t xml:space="preserve">, more advanced system with customizable input is </w:t>
+      </w:r>
+      <w:proofErr w:type="gramStart"/>
+      <w:r>
+        <w:t>needed</w:t>
+      </w:r>
+      <w:proofErr w:type="gramEnd"/>
+    </w:p>
+    <w:p>
+      <w:pPr>
+        <w:numPr>
+          <w:ilvl w:val="1"/>
+          <w:numId w:val="10"/>
+        </w:numPr>
+        <w:spacing w:line="240" w:lineRule="auto"/>
+      </w:pPr>
+      <w:r>
+        <w:lastRenderedPageBreak/>
+        <w:t xml:space="preserve">Paul </w:t>
+      </w:r>
+      <w:r>
+        <w:t xml:space="preserve">continued work on </w:t>
+      </w:r>
+      <w:r>
+        <w:t xml:space="preserve">data analysis </w:t>
+      </w:r>
+      <w:proofErr w:type="gramStart"/>
+      <w:r>
+        <w:t>pipeline</w:t>
+      </w:r>
+      <w:proofErr w:type="gramEnd"/>
+    </w:p>
+    <w:p>
+      <w:pPr>
+        <w:numPr>
+          <w:ilvl w:val="0"/>
+          <w:numId w:val="10"/>
+        </w:numPr>
+        <w:spacing w:line="240" w:lineRule="auto"/>
+      </w:pPr>
+      <w:r>
+        <w:t>Problems/Issues</w:t>
+      </w:r>
+    </w:p>
+    <w:p>
+      <w:pPr>
+        <w:numPr>
+          <w:ilvl w:val="1"/>
+          <w:numId w:val="10"/>
+        </w:numPr>
+        <w:spacing w:line="240" w:lineRule="auto"/>
+      </w:pPr>
+      <w:r>
+        <w:t xml:space="preserve">No serious issues were </w:t>
+      </w:r>
+      <w:proofErr w:type="gramStart"/>
+      <w:r>
+        <w:t>encountered</w:t>
+      </w:r>
+      <w:proofErr w:type="gramEnd"/>
+    </w:p>
+    <w:p>
+      <w:pPr>
+        <w:numPr>
+          <w:ilvl w:val="0"/>
+          <w:numId w:val="10"/>
+        </w:numPr>
+        <w:spacing w:line="240" w:lineRule="auto"/>
+      </w:pPr>
+      <w:r>
+        <w:t>Next week’s planned work</w:t>
+      </w:r>
+    </w:p>
+    <w:p>
+      <w:pPr>
+        <w:pStyle w:val="ListParagraph"/>
+        <w:numPr>
+          <w:ilvl w:val="1"/>
+          <w:numId w:val="10"/>
+        </w:numPr>
+      </w:pPr>
+      <w:r>
+        <w:t xml:space="preserve">Kyle H. will </w:t>
+      </w:r>
+      <w:r>
+        <w:t>be testing the agent and modifying reward systems to get the agent to solve static levels</w:t>
+      </w:r>
+      <w:r>
+        <w:t>.</w:t>
+      </w:r>
+    </w:p>
+    <w:p>
+      <w:pPr>
+        <w:pStyle w:val="ListParagraph"/>
+        <w:numPr>
+          <w:ilvl w:val="1"/>
+          <w:numId w:val="10"/>
+        </w:numPr>
+      </w:pPr>
+      <w:r>
+        <w:t xml:space="preserve"> </w:t>
+      </w:r>
+      <w:r>
+        <w:t>Kyle M. will continue implementation of 3D visual sensors and situational awareness.</w:t>
+      </w:r>
+    </w:p>
+    <w:p>
+      <w:pPr>
+        <w:pStyle w:val="ListParagraph"/>
+        <w:numPr>
+          <w:ilvl w:val="1"/>
+          <w:numId w:val="10"/>
+        </w:numPr>
+      </w:pPr>
+      <w:r>
+        <w:t xml:space="preserve">Yohannes will </w:t>
+      </w:r>
+      <w:r>
+        <w:t>modify level randomization to allow for more customization.</w:t>
+      </w:r>
+    </w:p>
+    <w:p>
+      <w:pPr>
+        <w:pStyle w:val="ListParagraph"/>
+        <w:numPr>
+          <w:ilvl w:val="1"/>
+          <w:numId w:val="10"/>
+        </w:numPr>
+      </w:pPr>
+      <w:proofErr w:type="spellStart"/>
+      <w:r>
         <w:t>Somayyeh</w:t>
       </w:r>
       <w:proofErr w:type="spellEnd"/>
       <w:r>
-        <w:t xml:space="preserve"> </w:t>
-      </w:r>
-      <w:r>
-        <w:t>worked on creating scoring system</w:t>
-      </w:r>
-    </w:p>
-    <w:p>
-      <w:pPr>
-        <w:numPr>
-          <w:ilvl w:val="1"/>
-          <w:numId w:val="3"/>
-        </w:numPr>
-        <w:spacing w:line="240" w:lineRule="auto"/>
-      </w:pPr>
-      <w:r>
-        <w:t xml:space="preserve">Yohannes </w:t>
-      </w:r>
-      <w:r>
-        <w:t>worked on random spawning of targets, basic implementation needs more testing</w:t>
-      </w:r>
-    </w:p>
-    <w:p>
-      <w:pPr>
-        <w:numPr>
-          <w:ilvl w:val="1"/>
-          <w:numId w:val="3"/>
-        </w:numPr>
-        <w:spacing w:line="240" w:lineRule="auto"/>
-      </w:pPr>
-      <w:r>
-        <w:t xml:space="preserve">Paul </w:t>
-      </w:r>
-      <w:r>
-        <w:t xml:space="preserve">implemented </w:t>
-      </w:r>
-      <w:r>
-        <w:t>data collection in UE4 and API endpoint to receive and save data.</w:t>
-      </w:r>
-      <w:r>
-        <w:t xml:space="preserve"> Also fixed memory leak so long term testing can be run.</w:t>
+        <w:t xml:space="preserve"> will continue working on a scoring system.</w:t>
+      </w:r>
+    </w:p>
+    <w:p>
+      <w:pPr>
+        <w:pStyle w:val="ListParagraph"/>
+        <w:numPr>
+          <w:ilvl w:val="1"/>
+          <w:numId w:val="10"/>
+        </w:numPr>
+      </w:pPr>
+      <w:r>
+        <w:t xml:space="preserve">Paul will continue implementation of data analysis pipeline and </w:t>
+      </w:r>
+      <w:r>
+        <w:t>work on cleaner developer interface.</w:t>
       </w:r>
     </w:p>
     <w:p>
       <w:pPr>
         <w:numPr>
           <w:ilvl w:val="0"/>
-          <w:numId w:val="3"/>
-        </w:numPr>
-        <w:spacing w:line="240" w:lineRule="auto"/>
-      </w:pPr>
-      <w:r>
-        <w:t>Problems/Issues</w:t>
-      </w:r>
-    </w:p>
-    <w:p>
-      <w:pPr>
-        <w:numPr>
-          <w:ilvl w:val="1"/>
-          <w:numId w:val="3"/>
-        </w:numPr>
-        <w:spacing w:line="240" w:lineRule="auto"/>
-      </w:pPr>
-      <w:r>
-        <w:t>No serious issues were encountered</w:t>
-      </w:r>
-    </w:p>
-    <w:p>
-      <w:pPr>
-        <w:numPr>
-          <w:ilvl w:val="0"/>
-          <w:numId w:val="3"/>
-        </w:numPr>
-        <w:spacing w:line="240" w:lineRule="auto"/>
-      </w:pPr>
-      <w:r>
-        <w:t>Next week’s planned work</w:t>
-      </w:r>
-    </w:p>
-    <w:p>
-      <w:pPr>
-        <w:pStyle w:val="ListParagraph"/>
-        <w:numPr>
-          <w:ilvl w:val="1"/>
-          <w:numId w:val="3"/>
-        </w:numPr>
-      </w:pPr>
-      <w:r>
-        <w:t>Kyle H. will implement better input on the python server</w:t>
-      </w:r>
-      <w:r>
-        <w:t xml:space="preserve"> and continue working on saving and loading the model.</w:t>
-      </w:r>
-    </w:p>
-    <w:p>
-      <w:pPr>
-        <w:pStyle w:val="ListParagraph"/>
-        <w:numPr>
-          <w:ilvl w:val="1"/>
-          <w:numId w:val="3"/>
-        </w:numPr>
-      </w:pPr>
-      <w:r>
-        <w:t xml:space="preserve"> </w:t>
-      </w:r>
-      <w:r>
-        <w:t xml:space="preserve">Kyle M. will </w:t>
-      </w:r>
-      <w:r>
-        <w:t xml:space="preserve">continue </w:t>
-      </w:r>
-      <w:r>
-        <w:t>implement</w:t>
-      </w:r>
-      <w:r>
-        <w:t>ation of</w:t>
-      </w:r>
-      <w:r>
-        <w:t xml:space="preserve"> 3D visual sensors and situational awareness.</w:t>
-      </w:r>
-    </w:p>
-    <w:p>
-      <w:pPr>
-        <w:pStyle w:val="ListParagraph"/>
-        <w:numPr>
-          <w:ilvl w:val="1"/>
-          <w:numId w:val="3"/>
-        </w:numPr>
-      </w:pPr>
-      <w:r>
-        <w:t xml:space="preserve">Yohannes will </w:t>
-      </w:r>
-      <w:r>
-        <w:t>finish implementation of</w:t>
-      </w:r>
-      <w:r>
-        <w:t xml:space="preserve"> level randomization</w:t>
-      </w:r>
-      <w:r>
-        <w:t xml:space="preserve"> and then begin working on reward systems and training.</w:t>
-      </w:r>
-    </w:p>
-    <w:p>
-      <w:pPr>
-        <w:pStyle w:val="ListParagraph"/>
-        <w:numPr>
-          <w:ilvl w:val="1"/>
-          <w:numId w:val="3"/>
-        </w:numPr>
-      </w:pPr>
-      <w:proofErr w:type="spellStart"/>
-      <w:r>
-        <w:t>Somayyeh</w:t>
-      </w:r>
-      <w:proofErr w:type="spellEnd"/>
-      <w:r>
-        <w:t xml:space="preserve"> will</w:t>
-      </w:r>
-      <w:r>
-        <w:t xml:space="preserve"> continue</w:t>
-      </w:r>
-      <w:r>
-        <w:t xml:space="preserve"> work</w:t>
-      </w:r>
-      <w:r>
-        <w:t>ing</w:t>
-      </w:r>
-      <w:r>
-        <w:t xml:space="preserve"> </w:t>
-      </w:r>
-      <w:r>
-        <w:t>on</w:t>
-      </w:r>
-      <w:r>
-        <w:t xml:space="preserve"> a scoring system.</w:t>
-      </w:r>
-    </w:p>
-    <w:p>
-      <w:pPr>
-        <w:pStyle w:val="ListParagraph"/>
-        <w:numPr>
-          <w:ilvl w:val="1"/>
-          <w:numId w:val="3"/>
-        </w:numPr>
-      </w:pPr>
-      <w:r>
-        <w:t xml:space="preserve">Paul will </w:t>
-      </w:r>
-      <w:r>
-        <w:t xml:space="preserve">continue implementation of data analysis pipeline and then will switch to </w:t>
-      </w:r>
-      <w:r>
-        <w:t>researching Genetic Algorithm implementation.</w:t>
-      </w:r>
-    </w:p>
-    <w:p>
-      <w:pPr>
-        <w:numPr>
-          <w:ilvl w:val="0"/>
-          <w:numId w:val="3"/>
+          <w:numId w:val="10"/>
         </w:numPr>
         <w:spacing w:line="240" w:lineRule="auto"/>
       </w:pPr>
@@ -2823,6 +2732,37 @@
               <w:jc w:val="center"/>
             </w:pPr>
             <w:r>
+              <w:t>3</w:t>
+            </w:r>
+          </w:p>
+        </w:tc>
+      </w:tr>
+      <w:tr>
+        <w:trPr>
+          <w:jc w:val="center"/>
+        </w:trPr>
+        <w:tc>
+          <w:tcPr>
+            <w:tcW w:w="1345" w:type="dxa"/>
+          </w:tcPr>
+          <w:p>
+            <w:pPr>
+              <w:jc w:val="center"/>
+            </w:pPr>
+            <w:r>
+              <w:t>Kamyab</w:t>
+            </w:r>
+          </w:p>
+        </w:tc>
+        <w:tc>
+          <w:tcPr>
+            <w:tcW w:w="1710" w:type="dxa"/>
+          </w:tcPr>
+          <w:p>
+            <w:pPr>
+              <w:jc w:val="center"/>
+            </w:pPr>
+            <w:r>
               <w:t>2</w:t>
             </w:r>
           </w:p>
@@ -2842,7 +2782,7 @@
             </w:pPr>
             <w:proofErr w:type="spellStart"/>
             <w:r>
-              <w:t>Kamyab</w:t>
+              <w:t>McQuillen</w:t>
             </w:r>
             <w:proofErr w:type="spellEnd"/>
           </w:p>
@@ -2856,73 +2796,38 @@
               <w:jc w:val="center"/>
             </w:pPr>
             <w:r>
-              <w:t>2.5</w:t>
-            </w:r>
-          </w:p>
-        </w:tc>
-      </w:tr>
-      <w:tr>
-        <w:trPr>
-          <w:jc w:val="center"/>
-        </w:trPr>
-        <w:tc>
-          <w:tcPr>
-            <w:tcW w:w="1345" w:type="dxa"/>
-          </w:tcPr>
-          <w:p>
-            <w:pPr>
-              <w:jc w:val="center"/>
-            </w:pPr>
-            <w:proofErr w:type="spellStart"/>
-            <w:r>
-              <w:t>McQuillen</w:t>
-            </w:r>
-            <w:proofErr w:type="spellEnd"/>
-          </w:p>
-        </w:tc>
-        <w:tc>
-          <w:tcPr>
-            <w:tcW w:w="1710" w:type="dxa"/>
-          </w:tcPr>
-          <w:p>
-            <w:pPr>
-              <w:jc w:val="center"/>
-            </w:pPr>
-            <w:r>
-              <w:t>3</w:t>
-            </w:r>
-          </w:p>
-        </w:tc>
-      </w:tr>
-      <w:tr>
-        <w:trPr>
-          <w:jc w:val="center"/>
-        </w:trPr>
-        <w:tc>
-          <w:tcPr>
-            <w:tcW w:w="1345" w:type="dxa"/>
-          </w:tcPr>
-          <w:p>
-            <w:pPr>
-              <w:jc w:val="center"/>
-            </w:pPr>
-            <w:proofErr w:type="spellStart"/>
+              <w:t>1</w:t>
+            </w:r>
+          </w:p>
+        </w:tc>
+      </w:tr>
+      <w:tr>
+        <w:trPr>
+          <w:jc w:val="center"/>
+        </w:trPr>
+        <w:tc>
+          <w:tcPr>
+            <w:tcW w:w="1345" w:type="dxa"/>
+          </w:tcPr>
+          <w:p>
+            <w:pPr>
+              <w:jc w:val="center"/>
+            </w:pPr>
             <w:r>
               <w:t>Teref</w:t>
             </w:r>
-            <w:proofErr w:type="spellEnd"/>
-          </w:p>
-        </w:tc>
-        <w:tc>
-          <w:tcPr>
-            <w:tcW w:w="1710" w:type="dxa"/>
-          </w:tcPr>
-          <w:p>
-            <w:pPr>
-              <w:jc w:val="center"/>
-            </w:pPr>
-            <w:r>
-              <w:t>3.5</w:t>
+          </w:p>
+        </w:tc>
+        <w:tc>
+          <w:tcPr>
+            <w:tcW w:w="1710" w:type="dxa"/>
+          </w:tcPr>
+          <w:p>
+            <w:pPr>
+              <w:jc w:val="center"/>
+            </w:pPr>
+            <w:r>
+              <w:t>1</w:t>
             </w:r>
           </w:p>
         </w:tc>
@@ -2953,7 +2858,7 @@
               <w:jc w:val="center"/>
             </w:pPr>
             <w:r>
-              <w:t>7</w:t>
+              <w:t>1</w:t>
             </w:r>
           </w:p>
         </w:tc>
@@ -2984,12 +2889,23 @@
               <w:jc w:val="center"/>
             </w:pPr>
             <w:r>
-              <w:t>18</w:t>
+              <w:t>8</w:t>
             </w:r>
           </w:p>
         </w:tc>
       </w:tr>
     </w:tbl>
+    <w:p>
+      <w:pPr>
+        <w:spacing w:line="240" w:lineRule="auto"/>
+        <w:jc w:val="center"/>
+      </w:pPr>
+    </w:p>
+    <w:p>
+      <w:pPr>
+        <w:spacing w:line="240" w:lineRule="auto"/>
+      </w:pPr>
+    </w:p>
     <w:p>
       <w:pPr>
         <w:spacing w:line="240" w:lineRule="auto"/>
@@ -2997,19 +2913,11 @@
           <w:b/>
         </w:rPr>
       </w:pPr>
-    </w:p>
-    <w:p>
-      <w:pPr>
-        <w:spacing w:line="240" w:lineRule="auto"/>
+      <w:r>
         <w:rPr>
           <w:b/>
         </w:rPr>
-      </w:pPr>
-      <w:r>
-        <w:rPr>
-          <w:b/>
-        </w:rPr>
-        <w:t>REPORT WEEK 6 (MAR 29 – APR 4)</w:t>
+        <w:t>REPORT WEEK 7 (APR 5 – APR 11)</w:t>
       </w:r>
     </w:p>
     <w:p>
@@ -3017,7 +2925,7 @@
         <w:pStyle w:val="ListParagraph"/>
         <w:numPr>
           <w:ilvl w:val="0"/>
-          <w:numId w:val="4"/>
+          <w:numId w:val="3"/>
         </w:numPr>
         <w:spacing w:line="240" w:lineRule="auto"/>
       </w:pPr>
@@ -3029,31 +2937,40 @@
       <w:pPr>
         <w:numPr>
           <w:ilvl w:val="1"/>
-          <w:numId w:val="4"/>
-        </w:numPr>
-        <w:spacing w:line="240" w:lineRule="auto"/>
-      </w:pPr>
-      <w:r>
-        <w:t>Kyle H. implemented flask API and machine learning agent.</w:t>
-      </w:r>
-    </w:p>
-    <w:p>
-      <w:pPr>
-        <w:numPr>
-          <w:ilvl w:val="1"/>
-          <w:numId w:val="4"/>
-        </w:numPr>
-        <w:spacing w:line="240" w:lineRule="auto"/>
-      </w:pPr>
-      <w:r>
-        <w:t>Kyle M. and Paul implemented visual sensor observation.</w:t>
-      </w:r>
-    </w:p>
-    <w:p>
-      <w:pPr>
-        <w:numPr>
-          <w:ilvl w:val="1"/>
-          <w:numId w:val="4"/>
+          <w:numId w:val="3"/>
+        </w:numPr>
+        <w:spacing w:line="240" w:lineRule="auto"/>
+      </w:pPr>
+      <w:r>
+        <w:t xml:space="preserve">Kyle H. </w:t>
+      </w:r>
+      <w:r>
+        <w:t>w</w:t>
+      </w:r>
+      <w:r>
+        <w:t>orked on the implementation of additional API endpoints for metric collection, as well as on an API endpoint for saving the Agent after training.</w:t>
+      </w:r>
+    </w:p>
+    <w:p>
+      <w:pPr>
+        <w:numPr>
+          <w:ilvl w:val="1"/>
+          <w:numId w:val="3"/>
+        </w:numPr>
+        <w:spacing w:line="240" w:lineRule="auto"/>
+      </w:pPr>
+      <w:r>
+        <w:t xml:space="preserve">Kyle M. </w:t>
+      </w:r>
+      <w:r>
+        <w:t>researched potential implementation for 3D visual sensing</w:t>
+      </w:r>
+    </w:p>
+    <w:p>
+      <w:pPr>
+        <w:numPr>
+          <w:ilvl w:val="1"/>
+          <w:numId w:val="3"/>
         </w:numPr>
         <w:spacing w:line="240" w:lineRule="auto"/>
       </w:pPr>
@@ -3063,38 +2980,71 @@
       </w:r>
       <w:proofErr w:type="spellEnd"/>
       <w:r>
-        <w:t xml:space="preserve"> researched reward methods and potential implementations.</w:t>
-      </w:r>
-    </w:p>
-    <w:p>
-      <w:pPr>
-        <w:numPr>
-          <w:ilvl w:val="1"/>
-          <w:numId w:val="4"/>
-        </w:numPr>
-        <w:spacing w:line="240" w:lineRule="auto"/>
-      </w:pPr>
-      <w:r>
-        <w:t>Yohannes finished first shoot house level.</w:t>
-      </w:r>
-    </w:p>
-    <w:p>
-      <w:pPr>
-        <w:numPr>
-          <w:ilvl w:val="1"/>
-          <w:numId w:val="4"/>
-        </w:numPr>
-        <w:spacing w:line="240" w:lineRule="auto"/>
-      </w:pPr>
-      <w:r>
-        <w:t>Paul implemented reward functions in game and finished framework for API requests for the Unreal Engine.</w:t>
+        <w:t xml:space="preserve"> </w:t>
+      </w:r>
+      <w:r>
+        <w:t xml:space="preserve">worked on creating scoring </w:t>
+      </w:r>
+      <w:proofErr w:type="gramStart"/>
+      <w:r>
+        <w:t>system</w:t>
+      </w:r>
+      <w:proofErr w:type="gramEnd"/>
+    </w:p>
+    <w:p>
+      <w:pPr>
+        <w:numPr>
+          <w:ilvl w:val="1"/>
+          <w:numId w:val="3"/>
+        </w:numPr>
+        <w:spacing w:line="240" w:lineRule="auto"/>
+      </w:pPr>
+      <w:r>
+        <w:t xml:space="preserve">Yohannes </w:t>
+      </w:r>
+      <w:r>
+        <w:t xml:space="preserve">worked on random spawning of targets, basic implementation needs more </w:t>
+      </w:r>
+      <w:proofErr w:type="gramStart"/>
+      <w:r>
+        <w:t>testing</w:t>
+      </w:r>
+      <w:proofErr w:type="gramEnd"/>
+    </w:p>
+    <w:p>
+      <w:pPr>
+        <w:numPr>
+          <w:ilvl w:val="1"/>
+          <w:numId w:val="3"/>
+        </w:numPr>
+        <w:spacing w:line="240" w:lineRule="auto"/>
+      </w:pPr>
+      <w:r>
+        <w:t xml:space="preserve">Paul </w:t>
+      </w:r>
+      <w:r>
+        <w:t xml:space="preserve">implemented </w:t>
+      </w:r>
+      <w:r>
+        <w:t>data collection in UE4 and API endpoint to receive and save data.</w:t>
+      </w:r>
+      <w:r>
+        <w:t xml:space="preserve"> Also fixed memory leak so </w:t>
+      </w:r>
+      <w:proofErr w:type="gramStart"/>
+      <w:r>
+        <w:t>long term</w:t>
+      </w:r>
+      <w:proofErr w:type="gramEnd"/>
+      <w:r>
+        <w:t xml:space="preserve"> testing can be run.</w:t>
       </w:r>
     </w:p>
     <w:p>
       <w:pPr>
         <w:numPr>
           <w:ilvl w:val="0"/>
-          <w:numId w:val="4"/>
+          <w:numId w:val="3"/>
         </w:numPr>
         <w:spacing w:line="240" w:lineRule="auto"/>
       </w:pPr>
@@ -3106,32 +3056,24 @@
       <w:pPr>
         <w:numPr>
           <w:ilvl w:val="1"/>
-          <w:numId w:val="4"/>
-        </w:numPr>
-        <w:spacing w:line="240" w:lineRule="auto"/>
-      </w:pPr>
-      <w:r>
-        <w:t>Kyle H. had issues implementing a train function, it was discovered and resolved through changing agent methodology.</w:t>
-      </w:r>
-    </w:p>
-    <w:p>
-      <w:pPr>
-        <w:numPr>
-          <w:ilvl w:val="1"/>
-          <w:numId w:val="4"/>
-        </w:numPr>
-        <w:spacing w:line="240" w:lineRule="auto"/>
-      </w:pPr>
-      <w:r>
-        <w:lastRenderedPageBreak/>
-        <w:t>Paul discovered a memory leak in the program that makes it difficult to do long training sessions, still unresolved.</w:t>
-      </w:r>
+          <w:numId w:val="3"/>
+        </w:numPr>
+        <w:spacing w:line="240" w:lineRule="auto"/>
+      </w:pPr>
+      <w:r>
+        <w:t xml:space="preserve">No serious issues were </w:t>
+      </w:r>
+      <w:proofErr w:type="gramStart"/>
+      <w:r>
+        <w:t>encountered</w:t>
+      </w:r>
+      <w:proofErr w:type="gramEnd"/>
     </w:p>
     <w:p>
       <w:pPr>
         <w:numPr>
           <w:ilvl w:val="0"/>
-          <w:numId w:val="4"/>
+          <w:numId w:val="3"/>
         </w:numPr>
         <w:spacing w:line="240" w:lineRule="auto"/>
       </w:pPr>
@@ -3144,11 +3086,14 @@
         <w:pStyle w:val="ListParagraph"/>
         <w:numPr>
           <w:ilvl w:val="1"/>
-          <w:numId w:val="4"/>
-        </w:numPr>
-      </w:pPr>
-      <w:r>
-        <w:t>Kyle H. will implement better input on the python server.</w:t>
+          <w:numId w:val="3"/>
+        </w:numPr>
+      </w:pPr>
+      <w:r>
+        <w:t>Kyle H. will implement better input on the python server</w:t>
+      </w:r>
+      <w:r>
+        <w:t xml:space="preserve"> and continue working on saving and loading the model.</w:t>
       </w:r>
     </w:p>
     <w:p>
@@ -3156,14 +3101,26 @@
         <w:pStyle w:val="ListParagraph"/>
         <w:numPr>
           <w:ilvl w:val="1"/>
-          <w:numId w:val="4"/>
+          <w:numId w:val="3"/>
         </w:numPr>
       </w:pPr>
       <w:r>
         <w:t xml:space="preserve"> </w:t>
       </w:r>
       <w:r>
-        <w:t>Kyle M. will implement 3D visual sensors and situational awareness.</w:t>
+        <w:t xml:space="preserve">Kyle M. will </w:t>
+      </w:r>
+      <w:r>
+        <w:t xml:space="preserve">continue </w:t>
+      </w:r>
+      <w:r>
+        <w:t>implement</w:t>
+      </w:r>
+      <w:r>
+        <w:t>ation of</w:t>
+      </w:r>
+      <w:r>
+        <w:t xml:space="preserve"> 3D visual sensors and situational awareness.</w:t>
       </w:r>
     </w:p>
     <w:p>
@@ -3171,11 +3128,20 @@
         <w:pStyle w:val="ListParagraph"/>
         <w:numPr>
           <w:ilvl w:val="1"/>
-          <w:numId w:val="4"/>
-        </w:numPr>
-      </w:pPr>
-      <w:r>
-        <w:t>Yohannes will implement level randomization.</w:t>
+          <w:numId w:val="3"/>
+        </w:numPr>
+      </w:pPr>
+      <w:r>
+        <w:t xml:space="preserve">Yohannes will </w:t>
+      </w:r>
+      <w:r>
+        <w:t>finish implementation of</w:t>
+      </w:r>
+      <w:r>
+        <w:t xml:space="preserve"> level randomization</w:t>
+      </w:r>
+      <w:r>
+        <w:t xml:space="preserve"> and then begin working on reward systems and training.</w:t>
       </w:r>
     </w:p>
     <w:p>
@@ -3183,7 +3149,7 @@
         <w:pStyle w:val="ListParagraph"/>
         <w:numPr>
           <w:ilvl w:val="1"/>
-          <w:numId w:val="4"/>
+          <w:numId w:val="3"/>
         </w:numPr>
       </w:pPr>
       <w:proofErr w:type="spellStart"/>
@@ -3192,10 +3158,25 @@
       </w:r>
       <w:proofErr w:type="spellEnd"/>
       <w:r>
-        <w:t xml:space="preserve"> will </w:t>
-      </w:r>
-      <w:r>
-        <w:t>work on implementing a scoring system.</w:t>
+        <w:t xml:space="preserve"> will</w:t>
+      </w:r>
+      <w:r>
+        <w:t xml:space="preserve"> continue</w:t>
+      </w:r>
+      <w:r>
+        <w:t xml:space="preserve"> work</w:t>
+      </w:r>
+      <w:r>
+        <w:t>ing</w:t>
+      </w:r>
+      <w:r>
+        <w:t xml:space="preserve"> </w:t>
+      </w:r>
+      <w:r>
+        <w:t>on</w:t>
+      </w:r>
+      <w:r>
+        <w:t xml:space="preserve"> a scoring system.</w:t>
       </w:r>
     </w:p>
     <w:p>
@@ -3203,24 +3184,24 @@
         <w:pStyle w:val="ListParagraph"/>
         <w:numPr>
           <w:ilvl w:val="1"/>
-          <w:numId w:val="4"/>
-        </w:numPr>
-      </w:pPr>
-      <w:r>
-        <w:t xml:space="preserve">Paul will hunt down a memory leak, begin data collection for </w:t>
-      </w:r>
-      <w:r>
-        <w:t>analysis,</w:t>
-      </w:r>
-      <w:r>
-        <w:t xml:space="preserve"> and assist others with the Unreal Engine.</w:t>
+          <w:numId w:val="3"/>
+        </w:numPr>
+      </w:pPr>
+      <w:r>
+        <w:t xml:space="preserve">Paul will </w:t>
+      </w:r>
+      <w:r>
+        <w:t xml:space="preserve">continue implementation of data analysis pipeline and then will switch to </w:t>
+      </w:r>
+      <w:r>
+        <w:t>researching Genetic Algorithm implementation.</w:t>
       </w:r>
     </w:p>
     <w:p>
       <w:pPr>
         <w:numPr>
           <w:ilvl w:val="0"/>
-          <w:numId w:val="4"/>
+          <w:numId w:val="3"/>
         </w:numPr>
         <w:spacing w:line="240" w:lineRule="auto"/>
       </w:pPr>
@@ -3296,7 +3277,38 @@
               <w:jc w:val="center"/>
             </w:pPr>
             <w:r>
-              <w:t>24.5</w:t>
+              <w:t>2</w:t>
+            </w:r>
+          </w:p>
+        </w:tc>
+      </w:tr>
+      <w:tr>
+        <w:trPr>
+          <w:jc w:val="center"/>
+        </w:trPr>
+        <w:tc>
+          <w:tcPr>
+            <w:tcW w:w="1345" w:type="dxa"/>
+          </w:tcPr>
+          <w:p>
+            <w:pPr>
+              <w:jc w:val="center"/>
+            </w:pPr>
+            <w:r>
+              <w:t>Kamyab</w:t>
+            </w:r>
+          </w:p>
+        </w:tc>
+        <w:tc>
+          <w:tcPr>
+            <w:tcW w:w="1710" w:type="dxa"/>
+          </w:tcPr>
+          <w:p>
+            <w:pPr>
+              <w:jc w:val="center"/>
+            </w:pPr>
+            <w:r>
+              <w:t>2.5</w:t>
             </w:r>
           </w:p>
         </w:tc>
@@ -3315,7 +3327,8 @@
             </w:pPr>
             <w:proofErr w:type="spellStart"/>
             <w:r>
-              <w:t>Kamyab</w:t>
+              <w:lastRenderedPageBreak/>
+              <w:t>McQuillen</w:t>
             </w:r>
             <w:proofErr w:type="spellEnd"/>
           </w:p>
@@ -3329,73 +3342,38 @@
               <w:jc w:val="center"/>
             </w:pPr>
             <w:r>
-              <w:t>5.5</w:t>
-            </w:r>
-          </w:p>
-        </w:tc>
-      </w:tr>
-      <w:tr>
-        <w:trPr>
-          <w:jc w:val="center"/>
-        </w:trPr>
-        <w:tc>
-          <w:tcPr>
-            <w:tcW w:w="1345" w:type="dxa"/>
-          </w:tcPr>
-          <w:p>
-            <w:pPr>
-              <w:jc w:val="center"/>
-            </w:pPr>
-            <w:proofErr w:type="spellStart"/>
-            <w:r>
-              <w:t>McQuillen</w:t>
-            </w:r>
-            <w:proofErr w:type="spellEnd"/>
-          </w:p>
-        </w:tc>
-        <w:tc>
-          <w:tcPr>
-            <w:tcW w:w="1710" w:type="dxa"/>
-          </w:tcPr>
-          <w:p>
-            <w:pPr>
-              <w:jc w:val="center"/>
-            </w:pPr>
-            <w:r>
-              <w:t>4</w:t>
-            </w:r>
-          </w:p>
-        </w:tc>
-      </w:tr>
-      <w:tr>
-        <w:trPr>
-          <w:jc w:val="center"/>
-        </w:trPr>
-        <w:tc>
-          <w:tcPr>
-            <w:tcW w:w="1345" w:type="dxa"/>
-          </w:tcPr>
-          <w:p>
-            <w:pPr>
-              <w:jc w:val="center"/>
-            </w:pPr>
-            <w:proofErr w:type="spellStart"/>
+              <w:t>3</w:t>
+            </w:r>
+          </w:p>
+        </w:tc>
+      </w:tr>
+      <w:tr>
+        <w:trPr>
+          <w:jc w:val="center"/>
+        </w:trPr>
+        <w:tc>
+          <w:tcPr>
+            <w:tcW w:w="1345" w:type="dxa"/>
+          </w:tcPr>
+          <w:p>
+            <w:pPr>
+              <w:jc w:val="center"/>
+            </w:pPr>
             <w:r>
               <w:t>Teref</w:t>
             </w:r>
-            <w:proofErr w:type="spellEnd"/>
-          </w:p>
-        </w:tc>
-        <w:tc>
-          <w:tcPr>
-            <w:tcW w:w="1710" w:type="dxa"/>
-          </w:tcPr>
-          <w:p>
-            <w:pPr>
-              <w:jc w:val="center"/>
-            </w:pPr>
-            <w:r>
-              <w:t>4</w:t>
+          </w:p>
+        </w:tc>
+        <w:tc>
+          <w:tcPr>
+            <w:tcW w:w="1710" w:type="dxa"/>
+          </w:tcPr>
+          <w:p>
+            <w:pPr>
+              <w:jc w:val="center"/>
+            </w:pPr>
+            <w:r>
+              <w:t>3.5</w:t>
             </w:r>
           </w:p>
         </w:tc>
@@ -3426,7 +3404,7 @@
               <w:jc w:val="center"/>
             </w:pPr>
             <w:r>
-              <w:t>15</w:t>
+              <w:t>7</w:t>
             </w:r>
           </w:p>
         </w:tc>
@@ -3457,23 +3435,12 @@
               <w:jc w:val="center"/>
             </w:pPr>
             <w:r>
-              <w:t>53</w:t>
+              <w:t>18</w:t>
             </w:r>
           </w:p>
         </w:tc>
       </w:tr>
     </w:tbl>
-    <w:p>
-      <w:pPr>
-        <w:spacing w:line="240" w:lineRule="auto"/>
-      </w:pPr>
-    </w:p>
-    <w:p>
-      <w:pPr>
-        <w:spacing w:line="240" w:lineRule="auto"/>
-        <w:jc w:val="center"/>
-      </w:pPr>
-    </w:p>
     <w:p>
       <w:pPr>
         <w:spacing w:line="240" w:lineRule="auto"/>
@@ -3481,11 +3448,19 @@
           <w:b/>
         </w:rPr>
       </w:pPr>
-      <w:r>
+    </w:p>
+    <w:p>
+      <w:pPr>
+        <w:spacing w:line="240" w:lineRule="auto"/>
         <w:rPr>
           <w:b/>
         </w:rPr>
-        <w:t>REPORT WEEK 5 (MAR 22 – MAR 28)</w:t>
+      </w:pPr>
+      <w:r>
+        <w:rPr>
+          <w:b/>
+        </w:rPr>
+        <w:t>REPORT WEEK 6 (MAR 29 – APR 4)</w:t>
       </w:r>
     </w:p>
     <w:p>
@@ -3493,7 +3468,7 @@
         <w:pStyle w:val="ListParagraph"/>
         <w:numPr>
           <w:ilvl w:val="0"/>
-          <w:numId w:val="5"/>
+          <w:numId w:val="4"/>
         </w:numPr>
         <w:spacing w:line="240" w:lineRule="auto"/>
       </w:pPr>
@@ -3505,53 +3480,161 @@
       <w:pPr>
         <w:numPr>
           <w:ilvl w:val="1"/>
-          <w:numId w:val="5"/>
-        </w:numPr>
-        <w:spacing w:line="240" w:lineRule="auto"/>
-      </w:pPr>
-      <w:r>
-        <w:t xml:space="preserve">Paul and Kyle H. </w:t>
-      </w:r>
-      <w:r>
-        <w:t xml:space="preserve">worked on creating an API that worked with </w:t>
-      </w:r>
+          <w:numId w:val="4"/>
+        </w:numPr>
+        <w:spacing w:line="240" w:lineRule="auto"/>
+      </w:pPr>
+      <w:r>
+        <w:t>Kyle H. implemented flask API and machine learning agent.</w:t>
+      </w:r>
+    </w:p>
+    <w:p>
+      <w:pPr>
+        <w:numPr>
+          <w:ilvl w:val="1"/>
+          <w:numId w:val="4"/>
+        </w:numPr>
+        <w:spacing w:line="240" w:lineRule="auto"/>
+      </w:pPr>
+      <w:r>
+        <w:t>Kyle M. and Paul implemented visual sensor observation.</w:t>
+      </w:r>
+    </w:p>
+    <w:p>
+      <w:pPr>
+        <w:numPr>
+          <w:ilvl w:val="1"/>
+          <w:numId w:val="4"/>
+        </w:numPr>
+        <w:spacing w:line="240" w:lineRule="auto"/>
+      </w:pPr>
       <w:proofErr w:type="spellStart"/>
       <w:r>
-        <w:t>TFAgents</w:t>
+        <w:t>Somayyeh</w:t>
       </w:r>
       <w:proofErr w:type="spellEnd"/>
       <w:r>
-        <w:t>.</w:t>
-      </w:r>
-    </w:p>
-    <w:p>
-      <w:pPr>
-        <w:numPr>
-          <w:ilvl w:val="1"/>
-          <w:numId w:val="5"/>
-        </w:numPr>
-        <w:spacing w:line="240" w:lineRule="auto"/>
-      </w:pPr>
-      <w:r>
-        <w:t xml:space="preserve">Kyle M. </w:t>
-      </w:r>
-      <w:r>
-        <w:t xml:space="preserve">continued work on enemy detection </w:t>
-      </w:r>
-      <w:r>
-        <w:t xml:space="preserve">and visual sensor data. Reviewed JSON </w:t>
-      </w:r>
-      <w:r>
-        <w:t>packet transmission through the Unreal Engine.</w:t>
-      </w:r>
-    </w:p>
-    <w:p>
-      <w:pPr>
-        <w:numPr>
-          <w:ilvl w:val="1"/>
-          <w:numId w:val="5"/>
-        </w:numPr>
-        <w:spacing w:line="240" w:lineRule="auto"/>
+        <w:t xml:space="preserve"> researched reward methods and potential implementations.</w:t>
+      </w:r>
+    </w:p>
+    <w:p>
+      <w:pPr>
+        <w:numPr>
+          <w:ilvl w:val="1"/>
+          <w:numId w:val="4"/>
+        </w:numPr>
+        <w:spacing w:line="240" w:lineRule="auto"/>
+      </w:pPr>
+      <w:r>
+        <w:t>Yohannes finished first shoot house level.</w:t>
+      </w:r>
+    </w:p>
+    <w:p>
+      <w:pPr>
+        <w:numPr>
+          <w:ilvl w:val="1"/>
+          <w:numId w:val="4"/>
+        </w:numPr>
+        <w:spacing w:line="240" w:lineRule="auto"/>
+      </w:pPr>
+      <w:r>
+        <w:t>Paul implemented reward functions in game and finished framework for API requests for the Unreal Engine.</w:t>
+      </w:r>
+    </w:p>
+    <w:p>
+      <w:pPr>
+        <w:numPr>
+          <w:ilvl w:val="0"/>
+          <w:numId w:val="4"/>
+        </w:numPr>
+        <w:spacing w:line="240" w:lineRule="auto"/>
+      </w:pPr>
+      <w:r>
+        <w:t>Problems/Issues</w:t>
+      </w:r>
+    </w:p>
+    <w:p>
+      <w:pPr>
+        <w:numPr>
+          <w:ilvl w:val="1"/>
+          <w:numId w:val="4"/>
+        </w:numPr>
+        <w:spacing w:line="240" w:lineRule="auto"/>
+      </w:pPr>
+      <w:r>
+        <w:t>Kyle H. had issues implementing a train function, it was discovered and resolved through changing agent methodology.</w:t>
+      </w:r>
+    </w:p>
+    <w:p>
+      <w:pPr>
+        <w:numPr>
+          <w:ilvl w:val="1"/>
+          <w:numId w:val="4"/>
+        </w:numPr>
+        <w:spacing w:line="240" w:lineRule="auto"/>
+      </w:pPr>
+      <w:r>
+        <w:t>Paul discovered a memory leak in the program that makes it difficult to do long training sessions, still unresolved.</w:t>
+      </w:r>
+    </w:p>
+    <w:p>
+      <w:pPr>
+        <w:numPr>
+          <w:ilvl w:val="0"/>
+          <w:numId w:val="4"/>
+        </w:numPr>
+        <w:spacing w:line="240" w:lineRule="auto"/>
+      </w:pPr>
+      <w:r>
+        <w:t>Next week’s planned work</w:t>
+      </w:r>
+    </w:p>
+    <w:p>
+      <w:pPr>
+        <w:pStyle w:val="ListParagraph"/>
+        <w:numPr>
+          <w:ilvl w:val="1"/>
+          <w:numId w:val="4"/>
+        </w:numPr>
+      </w:pPr>
+      <w:r>
+        <w:t>Kyle H. will implement better input on the python server.</w:t>
+      </w:r>
+    </w:p>
+    <w:p>
+      <w:pPr>
+        <w:pStyle w:val="ListParagraph"/>
+        <w:numPr>
+          <w:ilvl w:val="1"/>
+          <w:numId w:val="4"/>
+        </w:numPr>
+      </w:pPr>
+      <w:r>
+        <w:t xml:space="preserve"> </w:t>
+      </w:r>
+      <w:r>
+        <w:t>Kyle M. will implement 3D visual sensors and situational awareness.</w:t>
+      </w:r>
+    </w:p>
+    <w:p>
+      <w:pPr>
+        <w:pStyle w:val="ListParagraph"/>
+        <w:numPr>
+          <w:ilvl w:val="1"/>
+          <w:numId w:val="4"/>
+        </w:numPr>
+      </w:pPr>
+      <w:r>
+        <w:t>Yohannes will implement level randomization.</w:t>
+      </w:r>
+    </w:p>
+    <w:p>
+      <w:pPr>
+        <w:pStyle w:val="ListParagraph"/>
+        <w:numPr>
+          <w:ilvl w:val="1"/>
+          <w:numId w:val="4"/>
+        </w:numPr>
       </w:pPr>
       <w:proofErr w:type="spellStart"/>
       <w:r>
@@ -3559,177 +3642,35 @@
       </w:r>
       <w:proofErr w:type="spellEnd"/>
       <w:r>
-        <w:t xml:space="preserve"> </w:t>
-      </w:r>
-      <w:r>
-        <w:t>worked on implementing AI actions into the Unreal Engine.</w:t>
-      </w:r>
-    </w:p>
-    <w:p>
-      <w:pPr>
-        <w:numPr>
-          <w:ilvl w:val="1"/>
-          <w:numId w:val="5"/>
-        </w:numPr>
-        <w:spacing w:line="240" w:lineRule="auto"/>
-      </w:pPr>
-      <w:r>
-        <w:t xml:space="preserve">Yohannes </w:t>
-      </w:r>
-      <w:r>
-        <w:t>w</w:t>
-      </w:r>
-      <w:r>
-        <w:t>orked towards implementing our first test level.</w:t>
+        <w:t xml:space="preserve"> will </w:t>
+      </w:r>
+      <w:r>
+        <w:t>work on implementing a scoring system.</w:t>
+      </w:r>
+    </w:p>
+    <w:p>
+      <w:pPr>
+        <w:pStyle w:val="ListParagraph"/>
+        <w:numPr>
+          <w:ilvl w:val="1"/>
+          <w:numId w:val="4"/>
+        </w:numPr>
+      </w:pPr>
+      <w:r>
+        <w:t xml:space="preserve">Paul will hunt down a memory leak, begin data collection for </w:t>
+      </w:r>
+      <w:r>
+        <w:t>analysis,</w:t>
+      </w:r>
+      <w:r>
+        <w:t xml:space="preserve"> and assist others with the Unreal Engine.</w:t>
       </w:r>
     </w:p>
     <w:p>
       <w:pPr>
         <w:numPr>
           <w:ilvl w:val="0"/>
-          <w:numId w:val="5"/>
-        </w:numPr>
-        <w:spacing w:line="240" w:lineRule="auto"/>
-      </w:pPr>
-      <w:r>
-        <w:t>Problems/Issues</w:t>
-      </w:r>
-    </w:p>
-    <w:p>
-      <w:pPr>
-        <w:numPr>
-          <w:ilvl w:val="1"/>
-          <w:numId w:val="5"/>
-        </w:numPr>
-        <w:spacing w:line="240" w:lineRule="auto"/>
-      </w:pPr>
-      <w:proofErr w:type="spellStart"/>
-      <w:r>
-        <w:t>Somm</w:t>
-      </w:r>
-      <w:r>
-        <w:t>ayyeh</w:t>
-      </w:r>
-      <w:proofErr w:type="spellEnd"/>
-      <w:r>
-        <w:t xml:space="preserve"> is struggling finding the proper events to be called in the engine </w:t>
-      </w:r>
-      <w:r>
-        <w:t>for implementing the actions. She is resolving it through research and trial</w:t>
-      </w:r>
-      <w:r>
-        <w:t xml:space="preserve"> and error.</w:t>
-      </w:r>
-    </w:p>
-    <w:p>
-      <w:pPr>
-        <w:numPr>
-          <w:ilvl w:val="0"/>
-          <w:numId w:val="5"/>
-        </w:numPr>
-        <w:spacing w:line="240" w:lineRule="auto"/>
-      </w:pPr>
-      <w:r>
-        <w:t>Next week’s planned work</w:t>
-      </w:r>
-    </w:p>
-    <w:p>
-      <w:pPr>
-        <w:pStyle w:val="ListParagraph"/>
-        <w:numPr>
-          <w:ilvl w:val="1"/>
-          <w:numId w:val="5"/>
-        </w:numPr>
-      </w:pPr>
-      <w:r>
-        <w:t xml:space="preserve">Kyle H. will continue implementation of the API </w:t>
-      </w:r>
-      <w:r>
-        <w:t>on the flask server.</w:t>
-      </w:r>
-    </w:p>
-    <w:p>
-      <w:pPr>
-        <w:pStyle w:val="ListParagraph"/>
-        <w:numPr>
-          <w:ilvl w:val="1"/>
-          <w:numId w:val="5"/>
-        </w:numPr>
-      </w:pPr>
-      <w:r>
-        <w:t xml:space="preserve"> </w:t>
-      </w:r>
-      <w:r>
-        <w:t xml:space="preserve">Kyle M. </w:t>
-      </w:r>
-      <w:r>
-        <w:t>will continue</w:t>
-      </w:r>
-      <w:r>
-        <w:t xml:space="preserve"> implementing data collection for the Unreal Engine and formatting it into JSON.</w:t>
-      </w:r>
-    </w:p>
-    <w:p>
-      <w:pPr>
-        <w:pStyle w:val="ListParagraph"/>
-        <w:numPr>
-          <w:ilvl w:val="1"/>
-          <w:numId w:val="5"/>
-        </w:numPr>
-      </w:pPr>
-      <w:r>
-        <w:t xml:space="preserve">Yohannes </w:t>
-      </w:r>
-      <w:r>
-        <w:t>will continue</w:t>
-      </w:r>
-      <w:r>
-        <w:t xml:space="preserve"> designing and implementing our first test level for the agent to train on.</w:t>
-      </w:r>
-    </w:p>
-    <w:p>
-      <w:pPr>
-        <w:pStyle w:val="ListParagraph"/>
-        <w:numPr>
-          <w:ilvl w:val="1"/>
-          <w:numId w:val="5"/>
-        </w:numPr>
-      </w:pPr>
-      <w:proofErr w:type="spellStart"/>
-      <w:r>
-        <w:t>Somayyeh</w:t>
-      </w:r>
-      <w:proofErr w:type="spellEnd"/>
-      <w:r>
-        <w:t xml:space="preserve"> </w:t>
-      </w:r>
-      <w:r>
-        <w:t xml:space="preserve">will continue </w:t>
-      </w:r>
-      <w:r>
-        <w:t>implementing our reward events and action events.</w:t>
-      </w:r>
-    </w:p>
-    <w:p>
-      <w:pPr>
-        <w:pStyle w:val="ListParagraph"/>
-        <w:numPr>
-          <w:ilvl w:val="1"/>
-          <w:numId w:val="5"/>
-        </w:numPr>
-      </w:pPr>
-      <w:r>
-        <w:t xml:space="preserve">Paul will prepare the Unreal Engine to send JSON data and assist </w:t>
-      </w:r>
-      <w:r>
-        <w:t>others with the Unreal Engine.</w:t>
-      </w:r>
-    </w:p>
-    <w:p>
-      <w:pPr>
-        <w:numPr>
-          <w:ilvl w:val="0"/>
-          <w:numId w:val="5"/>
+          <w:numId w:val="4"/>
         </w:numPr>
         <w:spacing w:line="240" w:lineRule="auto"/>
       </w:pPr>
@@ -3805,10 +3746,38 @@
               <w:jc w:val="center"/>
             </w:pPr>
             <w:r>
-              <w:t>7</w:t>
-            </w:r>
-            <w:r>
-              <w:t>.5</w:t>
+              <w:t>24.5</w:t>
+            </w:r>
+          </w:p>
+        </w:tc>
+      </w:tr>
+      <w:tr>
+        <w:trPr>
+          <w:jc w:val="center"/>
+        </w:trPr>
+        <w:tc>
+          <w:tcPr>
+            <w:tcW w:w="1345" w:type="dxa"/>
+          </w:tcPr>
+          <w:p>
+            <w:pPr>
+              <w:jc w:val="center"/>
+            </w:pPr>
+            <w:r>
+              <w:t>Kamyab</w:t>
+            </w:r>
+          </w:p>
+        </w:tc>
+        <w:tc>
+          <w:tcPr>
+            <w:tcW w:w="1710" w:type="dxa"/>
+          </w:tcPr>
+          <w:p>
+            <w:pPr>
+              <w:jc w:val="center"/>
+            </w:pPr>
+            <w:r>
+              <w:t>5.5</w:t>
             </w:r>
           </w:p>
         </w:tc>
@@ -3827,7 +3796,7 @@
             </w:pPr>
             <w:proofErr w:type="spellStart"/>
             <w:r>
-              <w:t>Kamyab</w:t>
+              <w:t>McQuillen</w:t>
             </w:r>
             <w:proofErr w:type="spellEnd"/>
           </w:p>
@@ -3841,73 +3810,38 @@
               <w:jc w:val="center"/>
             </w:pPr>
             <w:r>
-              <w:t>5</w:t>
-            </w:r>
-          </w:p>
-        </w:tc>
-      </w:tr>
-      <w:tr>
-        <w:trPr>
-          <w:jc w:val="center"/>
-        </w:trPr>
-        <w:tc>
-          <w:tcPr>
-            <w:tcW w:w="1345" w:type="dxa"/>
-          </w:tcPr>
-          <w:p>
-            <w:pPr>
-              <w:jc w:val="center"/>
-            </w:pPr>
-            <w:proofErr w:type="spellStart"/>
-            <w:r>
-              <w:t>McQuillen</w:t>
-            </w:r>
-            <w:proofErr w:type="spellEnd"/>
-          </w:p>
-        </w:tc>
-        <w:tc>
-          <w:tcPr>
-            <w:tcW w:w="1710" w:type="dxa"/>
-          </w:tcPr>
-          <w:p>
-            <w:pPr>
-              <w:jc w:val="center"/>
-            </w:pPr>
-            <w:r>
-              <w:t>6</w:t>
-            </w:r>
-          </w:p>
-        </w:tc>
-      </w:tr>
-      <w:tr>
-        <w:trPr>
-          <w:jc w:val="center"/>
-        </w:trPr>
-        <w:tc>
-          <w:tcPr>
-            <w:tcW w:w="1345" w:type="dxa"/>
-          </w:tcPr>
-          <w:p>
-            <w:pPr>
-              <w:jc w:val="center"/>
-            </w:pPr>
-            <w:proofErr w:type="spellStart"/>
+              <w:t>4</w:t>
+            </w:r>
+          </w:p>
+        </w:tc>
+      </w:tr>
+      <w:tr>
+        <w:trPr>
+          <w:jc w:val="center"/>
+        </w:trPr>
+        <w:tc>
+          <w:tcPr>
+            <w:tcW w:w="1345" w:type="dxa"/>
+          </w:tcPr>
+          <w:p>
+            <w:pPr>
+              <w:jc w:val="center"/>
+            </w:pPr>
             <w:r>
               <w:t>Teref</w:t>
             </w:r>
-            <w:proofErr w:type="spellEnd"/>
-          </w:p>
-        </w:tc>
-        <w:tc>
-          <w:tcPr>
-            <w:tcW w:w="1710" w:type="dxa"/>
-          </w:tcPr>
-          <w:p>
-            <w:pPr>
-              <w:jc w:val="center"/>
-            </w:pPr>
-            <w:r>
-              <w:t>3.5</w:t>
+          </w:p>
+        </w:tc>
+        <w:tc>
+          <w:tcPr>
+            <w:tcW w:w="1710" w:type="dxa"/>
+          </w:tcPr>
+          <w:p>
+            <w:pPr>
+              <w:jc w:val="center"/>
+            </w:pPr>
+            <w:r>
+              <w:t>4</w:t>
             </w:r>
           </w:p>
         </w:tc>
@@ -3938,7 +3872,7 @@
               <w:jc w:val="center"/>
             </w:pPr>
             <w:r>
-              <w:t>4</w:t>
+              <w:t>15</w:t>
             </w:r>
           </w:p>
         </w:tc>
@@ -3969,15 +3903,23 @@
               <w:jc w:val="center"/>
             </w:pPr>
             <w:r>
-              <w:t>2</w:t>
-            </w:r>
-            <w:r>
-              <w:t>6</w:t>
+              <w:t>53</w:t>
             </w:r>
           </w:p>
         </w:tc>
       </w:tr>
     </w:tbl>
+    <w:p>
+      <w:pPr>
+        <w:spacing w:line="240" w:lineRule="auto"/>
+      </w:pPr>
+    </w:p>
+    <w:p>
+      <w:pPr>
+        <w:spacing w:line="240" w:lineRule="auto"/>
+        <w:jc w:val="center"/>
+      </w:pPr>
+    </w:p>
     <w:p>
       <w:pPr>
         <w:spacing w:line="240" w:lineRule="auto"/>
@@ -3985,19 +3927,11 @@
           <w:b/>
         </w:rPr>
       </w:pPr>
-    </w:p>
-    <w:p>
-      <w:pPr>
-        <w:spacing w:line="240" w:lineRule="auto"/>
+      <w:r>
         <w:rPr>
           <w:b/>
         </w:rPr>
-      </w:pPr>
-      <w:r>
-        <w:rPr>
-          <w:b/>
-        </w:rPr>
-        <w:t>REPORT WEEK 4 (MAR 15 – MAR 21)</w:t>
+        <w:t>REPORT WEEK 5 (MAR 22 – MAR 28)</w:t>
       </w:r>
     </w:p>
     <w:p>
@@ -4005,242 +3939,244 @@
         <w:pStyle w:val="ListParagraph"/>
         <w:numPr>
           <w:ilvl w:val="0"/>
-          <w:numId w:val="6"/>
-        </w:numPr>
-        <w:spacing w:line="240" w:lineRule="auto"/>
+          <w:numId w:val="5"/>
+        </w:numPr>
+        <w:spacing w:line="240" w:lineRule="auto"/>
+      </w:pPr>
+      <w:r>
+        <w:t>Weekly Accomplishments</w:t>
+      </w:r>
+    </w:p>
+    <w:p>
+      <w:pPr>
+        <w:numPr>
+          <w:ilvl w:val="1"/>
+          <w:numId w:val="5"/>
+        </w:numPr>
+        <w:spacing w:line="240" w:lineRule="auto"/>
+      </w:pPr>
+      <w:r>
+        <w:t xml:space="preserve">Paul and Kyle H. </w:t>
+      </w:r>
+      <w:r>
+        <w:t xml:space="preserve">worked on creating an API that worked with </w:t>
+      </w:r>
+      <w:proofErr w:type="spellStart"/>
+      <w:r>
+        <w:t>TFAgents</w:t>
+      </w:r>
+      <w:proofErr w:type="spellEnd"/>
+      <w:r>
+        <w:t>.</w:t>
+      </w:r>
+    </w:p>
+    <w:p>
+      <w:pPr>
+        <w:numPr>
+          <w:ilvl w:val="1"/>
+          <w:numId w:val="5"/>
+        </w:numPr>
+        <w:spacing w:line="240" w:lineRule="auto"/>
+      </w:pPr>
+      <w:r>
+        <w:t xml:space="preserve">Kyle M. </w:t>
+      </w:r>
+      <w:r>
+        <w:t xml:space="preserve">continued work on enemy detection </w:t>
+      </w:r>
+      <w:r>
+        <w:t xml:space="preserve">and visual sensor data. Reviewed JSON </w:t>
+      </w:r>
+      <w:r>
+        <w:t>packet transmission through the Unreal Engine.</w:t>
+      </w:r>
+    </w:p>
+    <w:p>
+      <w:pPr>
+        <w:numPr>
+          <w:ilvl w:val="1"/>
+          <w:numId w:val="5"/>
+        </w:numPr>
+        <w:spacing w:line="240" w:lineRule="auto"/>
+      </w:pPr>
+      <w:proofErr w:type="spellStart"/>
+      <w:r>
+        <w:t>Somayyeh</w:t>
+      </w:r>
+      <w:proofErr w:type="spellEnd"/>
+      <w:r>
+        <w:t xml:space="preserve"> </w:t>
+      </w:r>
+      <w:r>
+        <w:t>worked on implementing AI actions into the Unreal Engine.</w:t>
+      </w:r>
+    </w:p>
+    <w:p>
+      <w:pPr>
+        <w:numPr>
+          <w:ilvl w:val="1"/>
+          <w:numId w:val="5"/>
+        </w:numPr>
+        <w:spacing w:line="240" w:lineRule="auto"/>
+      </w:pPr>
+      <w:r>
+        <w:t xml:space="preserve">Yohannes </w:t>
+      </w:r>
+      <w:r>
+        <w:t>w</w:t>
+      </w:r>
+      <w:r>
+        <w:t>orked towards implementing our first test level.</w:t>
+      </w:r>
+    </w:p>
+    <w:p>
+      <w:pPr>
+        <w:numPr>
+          <w:ilvl w:val="0"/>
+          <w:numId w:val="5"/>
+        </w:numPr>
+        <w:spacing w:line="240" w:lineRule="auto"/>
+      </w:pPr>
+      <w:r>
+        <w:t>Problems/Issues</w:t>
+      </w:r>
+    </w:p>
+    <w:p>
+      <w:pPr>
+        <w:numPr>
+          <w:ilvl w:val="1"/>
+          <w:numId w:val="5"/>
+        </w:numPr>
+        <w:spacing w:line="240" w:lineRule="auto"/>
+      </w:pPr>
+      <w:proofErr w:type="spellStart"/>
+      <w:r>
+        <w:t>Somm</w:t>
+      </w:r>
+      <w:r>
+        <w:t>ayyeh</w:t>
+      </w:r>
+      <w:proofErr w:type="spellEnd"/>
+      <w:r>
+        <w:t xml:space="preserve"> is struggling finding the proper events to be called in the engine </w:t>
+      </w:r>
+      <w:r>
+        <w:t>for implementing the actions. She is resolving it through research and trial</w:t>
+      </w:r>
+      <w:r>
+        <w:t xml:space="preserve"> and error.</w:t>
+      </w:r>
+    </w:p>
+    <w:p>
+      <w:pPr>
+        <w:numPr>
+          <w:ilvl w:val="0"/>
+          <w:numId w:val="5"/>
+        </w:numPr>
+        <w:spacing w:line="240" w:lineRule="auto"/>
+      </w:pPr>
+      <w:r>
+        <w:t>Next week’s planned work</w:t>
+      </w:r>
+    </w:p>
+    <w:p>
+      <w:pPr>
+        <w:pStyle w:val="ListParagraph"/>
+        <w:numPr>
+          <w:ilvl w:val="1"/>
+          <w:numId w:val="5"/>
+        </w:numPr>
+      </w:pPr>
+      <w:r>
+        <w:t xml:space="preserve">Kyle H. will continue implementation of the API </w:t>
+      </w:r>
+      <w:r>
+        <w:t>on the flask server.</w:t>
+      </w:r>
+    </w:p>
+    <w:p>
+      <w:pPr>
+        <w:pStyle w:val="ListParagraph"/>
+        <w:numPr>
+          <w:ilvl w:val="1"/>
+          <w:numId w:val="5"/>
+        </w:numPr>
+      </w:pPr>
+      <w:r>
+        <w:t xml:space="preserve"> </w:t>
+      </w:r>
+      <w:r>
+        <w:t xml:space="preserve">Kyle M. </w:t>
+      </w:r>
+      <w:r>
+        <w:t>will continue</w:t>
+      </w:r>
+      <w:r>
+        <w:t xml:space="preserve"> implementing data collection for the Unreal Engine and formatting it into JSON.</w:t>
+      </w:r>
+    </w:p>
+    <w:p>
+      <w:pPr>
+        <w:pStyle w:val="ListParagraph"/>
+        <w:numPr>
+          <w:ilvl w:val="1"/>
+          <w:numId w:val="5"/>
+        </w:numPr>
       </w:pPr>
       <w:r>
         <w:lastRenderedPageBreak/>
-        <w:t>Weekly Accomplishments</w:t>
-      </w:r>
-    </w:p>
-    <w:p>
-      <w:pPr>
-        <w:numPr>
-          <w:ilvl w:val="1"/>
-          <w:numId w:val="6"/>
-        </w:numPr>
-        <w:spacing w:line="240" w:lineRule="auto"/>
-      </w:pPr>
-      <w:r>
-        <w:t xml:space="preserve">Paul and Kyle H. Worked on implementing </w:t>
-      </w:r>
-      <w:r>
-        <w:t xml:space="preserve">a </w:t>
-      </w:r>
+        <w:t xml:space="preserve">Yohannes </w:t>
+      </w:r>
+      <w:r>
+        <w:t>will continue</w:t>
+      </w:r>
+      <w:r>
+        <w:t xml:space="preserve"> designing and implementing our first test level for the agent to train on.</w:t>
+      </w:r>
+    </w:p>
+    <w:p>
+      <w:pPr>
+        <w:pStyle w:val="ListParagraph"/>
+        <w:numPr>
+          <w:ilvl w:val="1"/>
+          <w:numId w:val="5"/>
+        </w:numPr>
+      </w:pPr>
       <w:proofErr w:type="spellStart"/>
       <w:r>
-        <w:t>tensorflow</w:t>
+        <w:t>Somayyeh</w:t>
       </w:r>
       <w:proofErr w:type="spellEnd"/>
       <w:r>
-        <w:t xml:space="preserve"> agent and a custom environment.</w:t>
-      </w:r>
-    </w:p>
-    <w:p>
-      <w:pPr>
-        <w:numPr>
-          <w:ilvl w:val="1"/>
-          <w:numId w:val="6"/>
-        </w:numPr>
-        <w:spacing w:line="240" w:lineRule="auto"/>
-      </w:pPr>
-      <w:r>
-        <w:t xml:space="preserve">Kyle M. </w:t>
-      </w:r>
-      <w:r>
-        <w:t xml:space="preserve">worked on sending information from the Unreal Engine to the python server. </w:t>
-      </w:r>
-      <w:r>
-        <w:t>He is also working on enemy recognition for the agent in the game.</w:t>
-      </w:r>
-    </w:p>
-    <w:p>
-      <w:pPr>
-        <w:numPr>
-          <w:ilvl w:val="1"/>
-          <w:numId w:val="6"/>
-        </w:numPr>
-        <w:spacing w:line="240" w:lineRule="auto"/>
-      </w:pPr>
-      <w:proofErr w:type="spellStart"/>
-      <w:r>
-        <w:t>Somayyeh</w:t>
-      </w:r>
-      <w:proofErr w:type="spellEnd"/>
-      <w:r>
         <w:t xml:space="preserve"> </w:t>
       </w:r>
       <w:r>
-        <w:t>continued to familiarize herself with Unreal Engine and blueprint programming.</w:t>
-      </w:r>
-    </w:p>
-    <w:p>
-      <w:pPr>
-        <w:numPr>
-          <w:ilvl w:val="1"/>
-          <w:numId w:val="6"/>
-        </w:numPr>
-        <w:spacing w:line="240" w:lineRule="auto"/>
-      </w:pPr>
-      <w:r>
-        <w:t xml:space="preserve">Yohannes </w:t>
-      </w:r>
-      <w:r>
-        <w:t>is learn</w:t>
-      </w:r>
-      <w:r>
-        <w:t>ed level design and scoring in the Unreal Engine. Worked towards implementing our first test level</w:t>
-      </w:r>
-      <w:r>
-        <w:t>.</w:t>
+        <w:t xml:space="preserve">will continue </w:t>
+      </w:r>
+      <w:r>
+        <w:t>implementing our reward events and action events.</w:t>
+      </w:r>
+    </w:p>
+    <w:p>
+      <w:pPr>
+        <w:pStyle w:val="ListParagraph"/>
+        <w:numPr>
+          <w:ilvl w:val="1"/>
+          <w:numId w:val="5"/>
+        </w:numPr>
+      </w:pPr>
+      <w:r>
+        <w:t xml:space="preserve">Paul will prepare the Unreal Engine to send JSON data and assist </w:t>
+      </w:r>
+      <w:r>
+        <w:t>others with the Unreal Engine.</w:t>
       </w:r>
     </w:p>
     <w:p>
       <w:pPr>
         <w:numPr>
           <w:ilvl w:val="0"/>
-          <w:numId w:val="6"/>
-        </w:numPr>
-        <w:spacing w:line="240" w:lineRule="auto"/>
-      </w:pPr>
-      <w:r>
-        <w:t>Problems/Issues</w:t>
-      </w:r>
-    </w:p>
-    <w:p>
-      <w:pPr>
-        <w:numPr>
-          <w:ilvl w:val="1"/>
-          <w:numId w:val="6"/>
-        </w:numPr>
-        <w:spacing w:line="240" w:lineRule="auto"/>
-      </w:pPr>
-      <w:r>
-        <w:t xml:space="preserve">Paul and Kyle H. </w:t>
-      </w:r>
-      <w:r>
-        <w:t xml:space="preserve">struggled to implement a custom environment in a way that’s compatible with the Unreal Engine setup. </w:t>
-      </w:r>
-      <w:r>
-        <w:t xml:space="preserve">Potential resolution has been discovered by dissecting the </w:t>
-      </w:r>
-      <w:proofErr w:type="spellStart"/>
-      <w:r>
-        <w:t>Tensorflow</w:t>
-      </w:r>
-      <w:proofErr w:type="spellEnd"/>
-      <w:r>
-        <w:t xml:space="preserve"> library to better understand it. Further testing is needed</w:t>
-      </w:r>
-      <w:r>
-        <w:t>.</w:t>
-      </w:r>
-    </w:p>
-    <w:p>
-      <w:pPr>
-        <w:numPr>
-          <w:ilvl w:val="0"/>
-          <w:numId w:val="6"/>
-        </w:numPr>
-        <w:spacing w:line="240" w:lineRule="auto"/>
-      </w:pPr>
-      <w:r>
-        <w:t>Next week’s planned work</w:t>
-      </w:r>
-    </w:p>
-    <w:p>
-      <w:pPr>
-        <w:pStyle w:val="ListParagraph"/>
-        <w:numPr>
-          <w:ilvl w:val="1"/>
-          <w:numId w:val="6"/>
-        </w:numPr>
-      </w:pPr>
-      <w:r>
-        <w:t xml:space="preserve">Paul and Kyle H. </w:t>
-      </w:r>
-      <w:r>
-        <w:t xml:space="preserve">will implement the full API to receive live data from the Unreal Engine and </w:t>
-      </w:r>
-      <w:r>
-        <w:t>return data to the engine</w:t>
-      </w:r>
-      <w:r>
-        <w:t>.</w:t>
-      </w:r>
-    </w:p>
-    <w:p>
-      <w:pPr>
-        <w:pStyle w:val="ListParagraph"/>
-        <w:numPr>
-          <w:ilvl w:val="1"/>
-          <w:numId w:val="6"/>
-        </w:numPr>
-      </w:pPr>
-      <w:r>
-        <w:t xml:space="preserve"> </w:t>
-      </w:r>
-      <w:r>
-        <w:t>Kyle M. is implementing data collection</w:t>
-      </w:r>
-      <w:r>
-        <w:t xml:space="preserve"> for the Unreal Engine and formatting it into JSON.</w:t>
-      </w:r>
-    </w:p>
-    <w:p>
-      <w:pPr>
-        <w:pStyle w:val="ListParagraph"/>
-        <w:numPr>
-          <w:ilvl w:val="1"/>
-          <w:numId w:val="6"/>
-        </w:numPr>
-      </w:pPr>
-      <w:r>
-        <w:t>Yohannes is designing</w:t>
-      </w:r>
-      <w:r>
-        <w:t xml:space="preserve"> and implementing</w:t>
-      </w:r>
-      <w:r>
-        <w:t xml:space="preserve"> our first test level for the agent to train on.</w:t>
-      </w:r>
-    </w:p>
-    <w:p>
-      <w:pPr>
-        <w:pStyle w:val="ListParagraph"/>
-        <w:numPr>
-          <w:ilvl w:val="1"/>
-          <w:numId w:val="6"/>
-        </w:numPr>
-      </w:pPr>
-      <w:proofErr w:type="spellStart"/>
-      <w:r>
-        <w:t>Som</w:t>
-      </w:r>
-      <w:r>
-        <w:t>a</w:t>
-      </w:r>
-      <w:r>
-        <w:t>yyeh</w:t>
-      </w:r>
-      <w:proofErr w:type="spellEnd"/>
-      <w:r>
-        <w:t xml:space="preserve"> </w:t>
-      </w:r>
-      <w:r>
-        <w:t>is implementing our reward</w:t>
-      </w:r>
-      <w:r>
-        <w:t xml:space="preserve"> events and action events.</w:t>
-      </w:r>
-    </w:p>
-    <w:p>
-      <w:pPr>
-        <w:pStyle w:val="ListParagraph"/>
-        <w:numPr>
-          <w:ilvl w:val="0"/>
-          <w:numId w:val="6"/>
+          <w:numId w:val="5"/>
         </w:numPr>
         <w:spacing w:line="240" w:lineRule="auto"/>
       </w:pPr>
@@ -4318,6 +4254,40 @@
             <w:r>
               <w:t>7</w:t>
             </w:r>
+            <w:r>
+              <w:t>.5</w:t>
+            </w:r>
+          </w:p>
+        </w:tc>
+      </w:tr>
+      <w:tr>
+        <w:trPr>
+          <w:jc w:val="center"/>
+        </w:trPr>
+        <w:tc>
+          <w:tcPr>
+            <w:tcW w:w="1345" w:type="dxa"/>
+          </w:tcPr>
+          <w:p>
+            <w:pPr>
+              <w:jc w:val="center"/>
+            </w:pPr>
+            <w:r>
+              <w:t>Kamyab</w:t>
+            </w:r>
+          </w:p>
+        </w:tc>
+        <w:tc>
+          <w:tcPr>
+            <w:tcW w:w="1710" w:type="dxa"/>
+          </w:tcPr>
+          <w:p>
+            <w:pPr>
+              <w:jc w:val="center"/>
+            </w:pPr>
+            <w:r>
+              <w:t>5</w:t>
+            </w:r>
           </w:p>
         </w:tc>
       </w:tr>
@@ -4335,7 +4305,7 @@
             </w:pPr>
             <w:proofErr w:type="spellStart"/>
             <w:r>
-              <w:t>Kamyab</w:t>
+              <w:t>McQuillen</w:t>
             </w:r>
             <w:proofErr w:type="spellEnd"/>
           </w:p>
@@ -4349,28 +4319,57 @@
               <w:jc w:val="center"/>
             </w:pPr>
             <w:r>
-              <w:t>1.5</w:t>
-            </w:r>
-          </w:p>
-        </w:tc>
-      </w:tr>
-      <w:tr>
-        <w:trPr>
-          <w:jc w:val="center"/>
-        </w:trPr>
-        <w:tc>
-          <w:tcPr>
-            <w:tcW w:w="1345" w:type="dxa"/>
-          </w:tcPr>
-          <w:p>
-            <w:pPr>
-              <w:jc w:val="center"/>
-            </w:pPr>
-            <w:proofErr w:type="spellStart"/>
-            <w:r>
-              <w:t>McQuillen</w:t>
-            </w:r>
-            <w:proofErr w:type="spellEnd"/>
+              <w:t>6</w:t>
+            </w:r>
+          </w:p>
+        </w:tc>
+      </w:tr>
+      <w:tr>
+        <w:trPr>
+          <w:jc w:val="center"/>
+        </w:trPr>
+        <w:tc>
+          <w:tcPr>
+            <w:tcW w:w="1345" w:type="dxa"/>
+          </w:tcPr>
+          <w:p>
+            <w:pPr>
+              <w:jc w:val="center"/>
+            </w:pPr>
+            <w:r>
+              <w:t>Teref</w:t>
+            </w:r>
+          </w:p>
+        </w:tc>
+        <w:tc>
+          <w:tcPr>
+            <w:tcW w:w="1710" w:type="dxa"/>
+          </w:tcPr>
+          <w:p>
+            <w:pPr>
+              <w:jc w:val="center"/>
+            </w:pPr>
+            <w:r>
+              <w:t>3.5</w:t>
+            </w:r>
+          </w:p>
+        </w:tc>
+      </w:tr>
+      <w:tr>
+        <w:trPr>
+          <w:jc w:val="center"/>
+        </w:trPr>
+        <w:tc>
+          <w:tcPr>
+            <w:tcW w:w="1345" w:type="dxa"/>
+          </w:tcPr>
+          <w:p>
+            <w:pPr>
+              <w:jc w:val="center"/>
+            </w:pPr>
+            <w:r>
+              <w:t>Wells</w:t>
+            </w:r>
           </w:p>
         </w:tc>
         <w:tc>
@@ -4399,70 +4398,6 @@
             <w:pPr>
               <w:jc w:val="center"/>
             </w:pPr>
-            <w:proofErr w:type="spellStart"/>
-            <w:r>
-              <w:t>Teref</w:t>
-            </w:r>
-            <w:proofErr w:type="spellEnd"/>
-          </w:p>
-        </w:tc>
-        <w:tc>
-          <w:tcPr>
-            <w:tcW w:w="1710" w:type="dxa"/>
-          </w:tcPr>
-          <w:p>
-            <w:pPr>
-              <w:jc w:val="center"/>
-            </w:pPr>
-            <w:r>
-              <w:t>5</w:t>
-            </w:r>
-          </w:p>
-        </w:tc>
-      </w:tr>
-      <w:tr>
-        <w:trPr>
-          <w:jc w:val="center"/>
-        </w:trPr>
-        <w:tc>
-          <w:tcPr>
-            <w:tcW w:w="1345" w:type="dxa"/>
-          </w:tcPr>
-          <w:p>
-            <w:pPr>
-              <w:jc w:val="center"/>
-            </w:pPr>
-            <w:r>
-              <w:t>Wells</w:t>
-            </w:r>
-          </w:p>
-        </w:tc>
-        <w:tc>
-          <w:tcPr>
-            <w:tcW w:w="1710" w:type="dxa"/>
-          </w:tcPr>
-          <w:p>
-            <w:pPr>
-              <w:jc w:val="center"/>
-            </w:pPr>
-            <w:r>
-              <w:t>7</w:t>
-            </w:r>
-          </w:p>
-        </w:tc>
-      </w:tr>
-      <w:tr>
-        <w:trPr>
-          <w:jc w:val="center"/>
-        </w:trPr>
-        <w:tc>
-          <w:tcPr>
-            <w:tcW w:w="1345" w:type="dxa"/>
-          </w:tcPr>
-          <w:p>
-            <w:pPr>
-              <w:jc w:val="center"/>
-            </w:pPr>
             <w:r>
               <w:t>Team Total</w:t>
             </w:r>
@@ -4477,23 +4412,15 @@
               <w:jc w:val="center"/>
             </w:pPr>
             <w:r>
-              <w:t>24.5</w:t>
+              <w:t>2</w:t>
+            </w:r>
+            <w:r>
+              <w:t>6</w:t>
             </w:r>
           </w:p>
         </w:tc>
       </w:tr>
     </w:tbl>
-    <w:p>
-      <w:pPr>
-        <w:spacing w:line="240" w:lineRule="auto"/>
-        <w:jc w:val="center"/>
-      </w:pPr>
-    </w:p>
-    <w:p>
-      <w:pPr>
-        <w:spacing w:line="240" w:lineRule="auto"/>
-      </w:pPr>
-    </w:p>
     <w:p>
       <w:pPr>
         <w:spacing w:line="240" w:lineRule="auto"/>
@@ -4501,11 +4428,19 @@
           <w:b/>
         </w:rPr>
       </w:pPr>
-      <w:r>
+    </w:p>
+    <w:p>
+      <w:pPr>
+        <w:spacing w:line="240" w:lineRule="auto"/>
         <w:rPr>
           <w:b/>
         </w:rPr>
-        <w:t>REPORT WEEK 3 (MAR 8 – MAR 14)</w:t>
+      </w:pPr>
+      <w:r>
+        <w:rPr>
+          <w:b/>
+        </w:rPr>
+        <w:t>REPORT WEEK 4 (MAR 15 – MAR 21)</w:t>
       </w:r>
     </w:p>
     <w:p>
@@ -4513,7 +4448,7 @@
         <w:pStyle w:val="ListParagraph"/>
         <w:numPr>
           <w:ilvl w:val="0"/>
-          <w:numId w:val="7"/>
+          <w:numId w:val="6"/>
         </w:numPr>
         <w:spacing w:line="240" w:lineRule="auto"/>
       </w:pPr>
@@ -4525,179 +4460,237 @@
       <w:pPr>
         <w:numPr>
           <w:ilvl w:val="1"/>
-          <w:numId w:val="7"/>
-        </w:numPr>
-        <w:spacing w:line="240" w:lineRule="auto"/>
-      </w:pPr>
-      <w:r>
-        <w:t>Paul implemented a flask server to run python on. Also installed a plugin to unreal to allow the sending of JSON to a server and receive JSON from a server. This is the beginning of the implementation of the AI.</w:t>
-      </w:r>
-    </w:p>
-    <w:p>
-      <w:pPr>
-        <w:numPr>
-          <w:ilvl w:val="1"/>
-          <w:numId w:val="7"/>
-        </w:numPr>
-        <w:spacing w:line="240" w:lineRule="auto"/>
-      </w:pPr>
-      <w:r>
-        <w:t xml:space="preserve">Kyle H. concluded C++ NN research and shifted to </w:t>
+          <w:numId w:val="6"/>
+        </w:numPr>
+        <w:spacing w:line="240" w:lineRule="auto"/>
+      </w:pPr>
+      <w:r>
+        <w:t xml:space="preserve">Paul and Kyle H. Worked on implementing </w:t>
+      </w:r>
+      <w:r>
+        <w:t xml:space="preserve">a </w:t>
       </w:r>
       <w:proofErr w:type="spellStart"/>
       <w:r>
+        <w:t>tensorflow</w:t>
+      </w:r>
+      <w:proofErr w:type="spellEnd"/>
+      <w:r>
+        <w:t xml:space="preserve"> agent and a custom environment.</w:t>
+      </w:r>
+    </w:p>
+    <w:p>
+      <w:pPr>
+        <w:numPr>
+          <w:ilvl w:val="1"/>
+          <w:numId w:val="6"/>
+        </w:numPr>
+        <w:spacing w:line="240" w:lineRule="auto"/>
+      </w:pPr>
+      <w:r>
+        <w:t xml:space="preserve">Kyle M. </w:t>
+      </w:r>
+      <w:r>
+        <w:t xml:space="preserve">worked on sending information from the Unreal Engine to the python server. </w:t>
+      </w:r>
+      <w:r>
+        <w:t>He is also working on enemy recognition for the agent in the game.</w:t>
+      </w:r>
+    </w:p>
+    <w:p>
+      <w:pPr>
+        <w:numPr>
+          <w:ilvl w:val="1"/>
+          <w:numId w:val="6"/>
+        </w:numPr>
+        <w:spacing w:line="240" w:lineRule="auto"/>
+      </w:pPr>
+      <w:proofErr w:type="spellStart"/>
+      <w:r>
+        <w:t>Somayyeh</w:t>
+      </w:r>
+      <w:proofErr w:type="spellEnd"/>
+      <w:r>
+        <w:t xml:space="preserve"> </w:t>
+      </w:r>
+      <w:r>
+        <w:t>continued to familiarize herself with Unreal Engine and blueprint programming.</w:t>
+      </w:r>
+    </w:p>
+    <w:p>
+      <w:pPr>
+        <w:numPr>
+          <w:ilvl w:val="1"/>
+          <w:numId w:val="6"/>
+        </w:numPr>
+        <w:spacing w:line="240" w:lineRule="auto"/>
+      </w:pPr>
+      <w:r>
+        <w:t xml:space="preserve">Yohannes </w:t>
+      </w:r>
+      <w:r>
+        <w:t>is learn</w:t>
+      </w:r>
+      <w:r>
+        <w:t>ed level design and scoring in the Unreal Engine. Worked towards implementing our first test level</w:t>
+      </w:r>
+      <w:r>
+        <w:t>.</w:t>
+      </w:r>
+    </w:p>
+    <w:p>
+      <w:pPr>
+        <w:numPr>
+          <w:ilvl w:val="0"/>
+          <w:numId w:val="6"/>
+        </w:numPr>
+        <w:spacing w:line="240" w:lineRule="auto"/>
+      </w:pPr>
+      <w:r>
+        <w:t>Problems/Issues</w:t>
+      </w:r>
+    </w:p>
+    <w:p>
+      <w:pPr>
+        <w:numPr>
+          <w:ilvl w:val="1"/>
+          <w:numId w:val="6"/>
+        </w:numPr>
+        <w:spacing w:line="240" w:lineRule="auto"/>
+      </w:pPr>
+      <w:r>
+        <w:t xml:space="preserve">Paul and Kyle H. </w:t>
+      </w:r>
+      <w:r>
+        <w:t xml:space="preserve">struggled to implement a custom environment in a way </w:t>
+      </w:r>
+      <w:proofErr w:type="gramStart"/>
+      <w:r>
+        <w:t>that’s</w:t>
+      </w:r>
+      <w:proofErr w:type="gramEnd"/>
+      <w:r>
+        <w:t xml:space="preserve"> compatible with the Unreal Engine setup. </w:t>
+      </w:r>
+      <w:r>
+        <w:t xml:space="preserve">Potential resolution has been discovered by dissecting the </w:t>
+      </w:r>
+      <w:proofErr w:type="spellStart"/>
+      <w:r>
         <w:t>Tensorflow</w:t>
       </w:r>
       <w:proofErr w:type="spellEnd"/>
       <w:r>
-        <w:t xml:space="preserve"> agent research for implementation.</w:t>
-      </w:r>
-    </w:p>
-    <w:p>
-      <w:pPr>
-        <w:numPr>
-          <w:ilvl w:val="1"/>
-          <w:numId w:val="7"/>
-        </w:numPr>
-        <w:spacing w:line="240" w:lineRule="auto"/>
-      </w:pPr>
-      <w:r>
-        <w:t>Kyle M. reviewed potential reward system implementation in UE4 and began figuring out how to translate in-game data into learnable data and how to transmit it through JSON.</w:t>
-      </w:r>
-    </w:p>
-    <w:p>
-      <w:pPr>
-        <w:numPr>
-          <w:ilvl w:val="1"/>
-          <w:numId w:val="7"/>
-        </w:numPr>
-        <w:spacing w:line="240" w:lineRule="auto"/>
+        <w:t xml:space="preserve"> library to better understand it. Further testing is needed</w:t>
+      </w:r>
+      <w:r>
+        <w:t>.</w:t>
+      </w:r>
+    </w:p>
+    <w:p>
+      <w:pPr>
+        <w:numPr>
+          <w:ilvl w:val="0"/>
+          <w:numId w:val="6"/>
+        </w:numPr>
+        <w:spacing w:line="240" w:lineRule="auto"/>
+      </w:pPr>
+      <w:r>
+        <w:t>Next week’s planned work</w:t>
+      </w:r>
+    </w:p>
+    <w:p>
+      <w:pPr>
+        <w:pStyle w:val="ListParagraph"/>
+        <w:numPr>
+          <w:ilvl w:val="1"/>
+          <w:numId w:val="6"/>
+        </w:numPr>
+      </w:pPr>
+      <w:r>
+        <w:t xml:space="preserve">Paul and Kyle H. </w:t>
+      </w:r>
+      <w:r>
+        <w:t xml:space="preserve">will implement the full API to receive live data from the Unreal Engine and </w:t>
+      </w:r>
+      <w:r>
+        <w:t>return data to the engine</w:t>
+      </w:r>
+      <w:r>
+        <w:t>.</w:t>
+      </w:r>
+    </w:p>
+    <w:p>
+      <w:pPr>
+        <w:pStyle w:val="ListParagraph"/>
+        <w:numPr>
+          <w:ilvl w:val="1"/>
+          <w:numId w:val="6"/>
+        </w:numPr>
+      </w:pPr>
+      <w:r>
+        <w:t xml:space="preserve"> </w:t>
+      </w:r>
+      <w:r>
+        <w:t>Kyle M. is implementing data collection</w:t>
+      </w:r>
+      <w:r>
+        <w:t xml:space="preserve"> for the Unreal Engine and formatting it into JSON.</w:t>
+      </w:r>
+    </w:p>
+    <w:p>
+      <w:pPr>
+        <w:pStyle w:val="ListParagraph"/>
+        <w:numPr>
+          <w:ilvl w:val="1"/>
+          <w:numId w:val="6"/>
+        </w:numPr>
+      </w:pPr>
+      <w:r>
+        <w:t>Yohannes is designing</w:t>
+      </w:r>
+      <w:r>
+        <w:t xml:space="preserve"> and implementing</w:t>
+      </w:r>
+      <w:r>
+        <w:t xml:space="preserve"> our first test level for the agent to train on.</w:t>
+      </w:r>
+    </w:p>
+    <w:p>
+      <w:pPr>
+        <w:pStyle w:val="ListParagraph"/>
+        <w:numPr>
+          <w:ilvl w:val="1"/>
+          <w:numId w:val="6"/>
+        </w:numPr>
       </w:pPr>
       <w:proofErr w:type="spellStart"/>
       <w:r>
-        <w:t>Somayyeh</w:t>
+        <w:t>Som</w:t>
+      </w:r>
+      <w:r>
+        <w:t>a</w:t>
+      </w:r>
+      <w:r>
+        <w:t>yyeh</w:t>
       </w:r>
       <w:proofErr w:type="spellEnd"/>
       <w:r>
-        <w:t xml:space="preserve"> researched blueprints and reinforcement learning.</w:t>
-      </w:r>
-    </w:p>
-    <w:p>
-      <w:pPr>
-        <w:numPr>
-          <w:ilvl w:val="1"/>
-          <w:numId w:val="7"/>
-        </w:numPr>
-        <w:spacing w:line="240" w:lineRule="auto"/>
-      </w:pPr>
-      <w:r>
-        <w:t xml:space="preserve">Yohannes researched reinforcement learning and its implementation in </w:t>
-      </w:r>
-      <w:proofErr w:type="spellStart"/>
-      <w:r>
-        <w:t>tensorflow</w:t>
-      </w:r>
-      <w:proofErr w:type="spellEnd"/>
-      <w:r>
-        <w:t>.</w:t>
-      </w:r>
-    </w:p>
-    <w:p>
-      <w:pPr>
+        <w:t xml:space="preserve"> </w:t>
+      </w:r>
+      <w:r>
+        <w:t>is implementing our reward</w:t>
+      </w:r>
+      <w:r>
+        <w:t xml:space="preserve"> events and action events.</w:t>
+      </w:r>
+    </w:p>
+    <w:p>
+      <w:pPr>
+        <w:pStyle w:val="ListParagraph"/>
         <w:numPr>
           <w:ilvl w:val="0"/>
-          <w:numId w:val="7"/>
-        </w:numPr>
-        <w:spacing w:line="240" w:lineRule="auto"/>
-      </w:pPr>
-      <w:r>
-        <w:t>Problems/Issues</w:t>
-      </w:r>
-    </w:p>
-    <w:p>
-      <w:pPr>
-        <w:numPr>
-          <w:ilvl w:val="1"/>
-          <w:numId w:val="7"/>
-        </w:numPr>
-        <w:spacing w:line="240" w:lineRule="auto"/>
-      </w:pPr>
-      <w:r>
-        <w:t xml:space="preserve">Paul had issues getting the JSON plugin </w:t>
-      </w:r>
-      <w:r>
-        <w:t>working with UE4, resolved by changing plugins.</w:t>
-      </w:r>
-    </w:p>
-    <w:p>
-      <w:pPr>
-        <w:numPr>
-          <w:ilvl w:val="0"/>
-          <w:numId w:val="7"/>
-        </w:numPr>
-        <w:spacing w:line="240" w:lineRule="auto"/>
-      </w:pPr>
-      <w:r>
-        <w:t>Next week’s planned work</w:t>
-      </w:r>
-    </w:p>
-    <w:p>
-      <w:pPr>
-        <w:pStyle w:val="ListParagraph"/>
-        <w:numPr>
-          <w:ilvl w:val="1"/>
-          <w:numId w:val="7"/>
-        </w:numPr>
-      </w:pPr>
-      <w:r>
-        <w:lastRenderedPageBreak/>
-        <w:t xml:space="preserve">Paul and Kyle H. will begin implementing reinforcement learning in </w:t>
-      </w:r>
-      <w:proofErr w:type="spellStart"/>
-      <w:r>
-        <w:t>Tensorflow</w:t>
-      </w:r>
-      <w:proofErr w:type="spellEnd"/>
-      <w:r>
-        <w:t xml:space="preserve"> to prepare </w:t>
-      </w:r>
-      <w:proofErr w:type="spellStart"/>
-      <w:r>
-        <w:t>fore</w:t>
-      </w:r>
-      <w:proofErr w:type="spellEnd"/>
-      <w:r>
-        <w:t xml:space="preserve"> data from the unreal engine.</w:t>
-      </w:r>
-    </w:p>
-    <w:p>
-      <w:pPr>
-        <w:pStyle w:val="ListParagraph"/>
-        <w:numPr>
-          <w:ilvl w:val="1"/>
-          <w:numId w:val="7"/>
-        </w:numPr>
-      </w:pPr>
-      <w:r>
-        <w:t xml:space="preserve"> </w:t>
-      </w:r>
-      <w:r>
-        <w:t xml:space="preserve">Kyle M., </w:t>
-      </w:r>
-      <w:proofErr w:type="spellStart"/>
-      <w:r>
-        <w:t>Somayyeh</w:t>
-      </w:r>
-      <w:proofErr w:type="spellEnd"/>
-      <w:r>
-        <w:t>, and Yohannes will begin implementation of collection from the UE4 agents and the transmitting of data from the game to the learning server.</w:t>
-      </w:r>
-    </w:p>
-    <w:p>
-      <w:pPr>
-        <w:numPr>
-          <w:ilvl w:val="0"/>
-          <w:numId w:val="7"/>
+          <w:numId w:val="6"/>
         </w:numPr>
         <w:spacing w:line="240" w:lineRule="auto"/>
       </w:pPr>
@@ -4773,7 +4766,38 @@
               <w:jc w:val="center"/>
             </w:pPr>
             <w:r>
-              <w:t>3.5</w:t>
+              <w:t>7</w:t>
+            </w:r>
+          </w:p>
+        </w:tc>
+      </w:tr>
+      <w:tr>
+        <w:trPr>
+          <w:jc w:val="center"/>
+        </w:trPr>
+        <w:tc>
+          <w:tcPr>
+            <w:tcW w:w="1345" w:type="dxa"/>
+          </w:tcPr>
+          <w:p>
+            <w:pPr>
+              <w:jc w:val="center"/>
+            </w:pPr>
+            <w:r>
+              <w:t>Kamyab</w:t>
+            </w:r>
+          </w:p>
+        </w:tc>
+        <w:tc>
+          <w:tcPr>
+            <w:tcW w:w="1710" w:type="dxa"/>
+          </w:tcPr>
+          <w:p>
+            <w:pPr>
+              <w:jc w:val="center"/>
+            </w:pPr>
+            <w:r>
+              <w:t>1.5</w:t>
             </w:r>
           </w:p>
         </w:tc>
@@ -4792,7 +4816,7 @@
             </w:pPr>
             <w:proofErr w:type="spellStart"/>
             <w:r>
-              <w:t>Kamyab</w:t>
+              <w:t>McQuillen</w:t>
             </w:r>
             <w:proofErr w:type="spellEnd"/>
           </w:p>
@@ -4806,6 +4830,37 @@
               <w:jc w:val="center"/>
             </w:pPr>
             <w:r>
+              <w:t>4</w:t>
+            </w:r>
+          </w:p>
+        </w:tc>
+      </w:tr>
+      <w:tr>
+        <w:trPr>
+          <w:jc w:val="center"/>
+        </w:trPr>
+        <w:tc>
+          <w:tcPr>
+            <w:tcW w:w="1345" w:type="dxa"/>
+          </w:tcPr>
+          <w:p>
+            <w:pPr>
+              <w:jc w:val="center"/>
+            </w:pPr>
+            <w:r>
+              <w:t>Teref</w:t>
+            </w:r>
+          </w:p>
+        </w:tc>
+        <w:tc>
+          <w:tcPr>
+            <w:tcW w:w="1710" w:type="dxa"/>
+          </w:tcPr>
+          <w:p>
+            <w:pPr>
+              <w:jc w:val="center"/>
+            </w:pPr>
+            <w:r>
               <w:t>5</w:t>
             </w:r>
           </w:p>
@@ -4823,11 +4878,9 @@
             <w:pPr>
               <w:jc w:val="center"/>
             </w:pPr>
-            <w:proofErr w:type="spellStart"/>
-            <w:r>
-              <w:t>McQuillen</w:t>
-            </w:r>
-            <w:proofErr w:type="spellEnd"/>
+            <w:r>
+              <w:t>Wells</w:t>
+            </w:r>
           </w:p>
         </w:tc>
         <w:tc>
@@ -4856,70 +4909,6 @@
             <w:pPr>
               <w:jc w:val="center"/>
             </w:pPr>
-            <w:proofErr w:type="spellStart"/>
-            <w:r>
-              <w:t>Teref</w:t>
-            </w:r>
-            <w:proofErr w:type="spellEnd"/>
-          </w:p>
-        </w:tc>
-        <w:tc>
-          <w:tcPr>
-            <w:tcW w:w="1710" w:type="dxa"/>
-          </w:tcPr>
-          <w:p>
-            <w:pPr>
-              <w:jc w:val="center"/>
-            </w:pPr>
-            <w:r>
-              <w:t>4</w:t>
-            </w:r>
-          </w:p>
-        </w:tc>
-      </w:tr>
-      <w:tr>
-        <w:trPr>
-          <w:jc w:val="center"/>
-        </w:trPr>
-        <w:tc>
-          <w:tcPr>
-            <w:tcW w:w="1345" w:type="dxa"/>
-          </w:tcPr>
-          <w:p>
-            <w:pPr>
-              <w:jc w:val="center"/>
-            </w:pPr>
-            <w:r>
-              <w:t>Wells</w:t>
-            </w:r>
-          </w:p>
-        </w:tc>
-        <w:tc>
-          <w:tcPr>
-            <w:tcW w:w="1710" w:type="dxa"/>
-          </w:tcPr>
-          <w:p>
-            <w:pPr>
-              <w:jc w:val="center"/>
-            </w:pPr>
-            <w:r>
-              <w:t>15</w:t>
-            </w:r>
-          </w:p>
-        </w:tc>
-      </w:tr>
-      <w:tr>
-        <w:trPr>
-          <w:jc w:val="center"/>
-        </w:trPr>
-        <w:tc>
-          <w:tcPr>
-            <w:tcW w:w="1345" w:type="dxa"/>
-          </w:tcPr>
-          <w:p>
-            <w:pPr>
-              <w:jc w:val="center"/>
-            </w:pPr>
             <w:r>
               <w:t>Team Total</w:t>
             </w:r>
@@ -4934,12 +4923,23 @@
               <w:jc w:val="center"/>
             </w:pPr>
             <w:r>
-              <w:t>34.5</w:t>
+              <w:t>24.5</w:t>
             </w:r>
           </w:p>
         </w:tc>
       </w:tr>
     </w:tbl>
+    <w:p>
+      <w:pPr>
+        <w:spacing w:line="240" w:lineRule="auto"/>
+        <w:jc w:val="center"/>
+      </w:pPr>
+    </w:p>
+    <w:p>
+      <w:pPr>
+        <w:spacing w:line="240" w:lineRule="auto"/>
+      </w:pPr>
+    </w:p>
     <w:p>
       <w:pPr>
         <w:spacing w:line="240" w:lineRule="auto"/>
@@ -4947,19 +4947,11 @@
           <w:b/>
         </w:rPr>
       </w:pPr>
-    </w:p>
-    <w:p>
-      <w:pPr>
-        <w:spacing w:line="240" w:lineRule="auto"/>
+      <w:r>
         <w:rPr>
           <w:b/>
         </w:rPr>
-      </w:pPr>
-      <w:r>
-        <w:rPr>
-          <w:b/>
-        </w:rPr>
-        <w:t>REPORT WEEK 2 (MAR 1 – MAR 7)</w:t>
+        <w:t>REPORT WEEK 3 (MAR 8 – MAR 14)</w:t>
       </w:r>
     </w:p>
     <w:p>
@@ -4967,11 +4959,12 @@
         <w:pStyle w:val="ListParagraph"/>
         <w:numPr>
           <w:ilvl w:val="0"/>
-          <w:numId w:val="8"/>
-        </w:numPr>
-        <w:spacing w:line="240" w:lineRule="auto"/>
-      </w:pPr>
-      <w:r>
+          <w:numId w:val="7"/>
+        </w:numPr>
+        <w:spacing w:line="240" w:lineRule="auto"/>
+      </w:pPr>
+      <w:r>
+        <w:lastRenderedPageBreak/>
         <w:t>Weekly Accomplishments</w:t>
       </w:r>
     </w:p>
@@ -4979,18 +4972,24 @@
       <w:pPr>
         <w:numPr>
           <w:ilvl w:val="1"/>
-          <w:numId w:val="8"/>
-        </w:numPr>
-        <w:spacing w:line="240" w:lineRule="auto"/>
-      </w:pPr>
-      <w:r>
-        <w:t xml:space="preserve">Kyle H. and Paul researched ways to implement a neural network into unreal </w:t>
-      </w:r>
-      <w:r>
-        <w:t>engine and</w:t>
-      </w:r>
-      <w:r>
-        <w:t xml:space="preserve"> settled on a way that utilizes </w:t>
+          <w:numId w:val="7"/>
+        </w:numPr>
+        <w:spacing w:line="240" w:lineRule="auto"/>
+      </w:pPr>
+      <w:r>
+        <w:t>Paul implemented a flask server to run python on. Also installed a plugin to unreal to allow the sending of JSON to a server and receive JSON from a server. This is the beginning of the implementation of the AI.</w:t>
+      </w:r>
+    </w:p>
+    <w:p>
+      <w:pPr>
+        <w:numPr>
+          <w:ilvl w:val="1"/>
+          <w:numId w:val="7"/>
+        </w:numPr>
+        <w:spacing w:line="240" w:lineRule="auto"/>
+      </w:pPr>
+      <w:r>
+        <w:t xml:space="preserve">Kyle H. concluded C++ NN research and shifted to </w:t>
       </w:r>
       <w:proofErr w:type="spellStart"/>
       <w:r>
@@ -4998,19 +4997,107 @@
       </w:r>
       <w:proofErr w:type="spellEnd"/>
       <w:r>
+        <w:t xml:space="preserve"> agent research for implementation.</w:t>
+      </w:r>
+    </w:p>
+    <w:p>
+      <w:pPr>
+        <w:numPr>
+          <w:ilvl w:val="1"/>
+          <w:numId w:val="7"/>
+        </w:numPr>
+        <w:spacing w:line="240" w:lineRule="auto"/>
+      </w:pPr>
+      <w:r>
+        <w:t>Kyle M. reviewed potential reward system implementation in UE4 and began figuring out how to translate in-game data into learnable data and how to transmit it through JSON.</w:t>
+      </w:r>
+    </w:p>
+    <w:p>
+      <w:pPr>
+        <w:numPr>
+          <w:ilvl w:val="1"/>
+          <w:numId w:val="7"/>
+        </w:numPr>
+        <w:spacing w:line="240" w:lineRule="auto"/>
+      </w:pPr>
+      <w:proofErr w:type="spellStart"/>
+      <w:r>
+        <w:t>Somayyeh</w:t>
+      </w:r>
+      <w:proofErr w:type="spellEnd"/>
+      <w:r>
+        <w:t xml:space="preserve"> researched blueprints and reinforcement learning.</w:t>
+      </w:r>
+    </w:p>
+    <w:p>
+      <w:pPr>
+        <w:numPr>
+          <w:ilvl w:val="1"/>
+          <w:numId w:val="7"/>
+        </w:numPr>
+        <w:spacing w:line="240" w:lineRule="auto"/>
+      </w:pPr>
+      <w:r>
+        <w:t xml:space="preserve">Yohannes researched reinforcement learning and its implementation in </w:t>
+      </w:r>
+      <w:proofErr w:type="spellStart"/>
+      <w:r>
+        <w:t>tensorflow</w:t>
+      </w:r>
+      <w:proofErr w:type="spellEnd"/>
+      <w:r>
         <w:t>.</w:t>
       </w:r>
     </w:p>
     <w:p>
       <w:pPr>
         <w:numPr>
-          <w:ilvl w:val="1"/>
-          <w:numId w:val="8"/>
-        </w:numPr>
-        <w:spacing w:line="240" w:lineRule="auto"/>
-      </w:pPr>
-      <w:r>
-        <w:t xml:space="preserve">Paul began the implementation of </w:t>
+          <w:ilvl w:val="0"/>
+          <w:numId w:val="7"/>
+        </w:numPr>
+        <w:spacing w:line="240" w:lineRule="auto"/>
+      </w:pPr>
+      <w:r>
+        <w:t>Problems/Issues</w:t>
+      </w:r>
+    </w:p>
+    <w:p>
+      <w:pPr>
+        <w:numPr>
+          <w:ilvl w:val="1"/>
+          <w:numId w:val="7"/>
+        </w:numPr>
+        <w:spacing w:line="240" w:lineRule="auto"/>
+      </w:pPr>
+      <w:r>
+        <w:t xml:space="preserve">Paul had issues getting the JSON plugin </w:t>
+      </w:r>
+      <w:r>
+        <w:t>working with UE4, resolved by changing plugins.</w:t>
+      </w:r>
+    </w:p>
+    <w:p>
+      <w:pPr>
+        <w:numPr>
+          <w:ilvl w:val="0"/>
+          <w:numId w:val="7"/>
+        </w:numPr>
+        <w:spacing w:line="240" w:lineRule="auto"/>
+      </w:pPr>
+      <w:r>
+        <w:t>Next week’s planned work</w:t>
+      </w:r>
+    </w:p>
+    <w:p>
+      <w:pPr>
+        <w:pStyle w:val="ListParagraph"/>
+        <w:numPr>
+          <w:ilvl w:val="1"/>
+          <w:numId w:val="7"/>
+        </w:numPr>
+      </w:pPr>
+      <w:r>
+        <w:t xml:space="preserve">Paul and Kyle H. will begin implementing reinforcement learning in </w:t>
       </w:r>
       <w:proofErr w:type="spellStart"/>
       <w:r>
@@ -5018,126 +5105,45 @@
       </w:r>
       <w:proofErr w:type="spellEnd"/>
       <w:r>
-        <w:t xml:space="preserve"> in the Unreal Engine.</w:t>
-      </w:r>
-    </w:p>
-    <w:p>
-      <w:pPr>
-        <w:numPr>
-          <w:ilvl w:val="1"/>
-          <w:numId w:val="8"/>
-        </w:numPr>
-        <w:spacing w:line="240" w:lineRule="auto"/>
-      </w:pPr>
-      <w:r>
-        <w:t>Kyle M.</w:t>
-      </w:r>
-      <w:r>
-        <w:t>,</w:t>
-      </w:r>
+        <w:t xml:space="preserve"> to prepare </w:t>
+      </w:r>
+      <w:proofErr w:type="spellStart"/>
+      <w:r>
+        <w:t>fore</w:t>
+      </w:r>
+      <w:proofErr w:type="spellEnd"/>
+      <w:r>
+        <w:t xml:space="preserve"> data from the unreal engine.</w:t>
+      </w:r>
+    </w:p>
+    <w:p>
+      <w:pPr>
+        <w:pStyle w:val="ListParagraph"/>
+        <w:numPr>
+          <w:ilvl w:val="1"/>
+          <w:numId w:val="7"/>
+        </w:numPr>
+      </w:pPr>
       <w:r>
         <w:t xml:space="preserve"> </w:t>
       </w:r>
+      <w:r>
+        <w:t xml:space="preserve">Kyle M., </w:t>
+      </w:r>
       <w:proofErr w:type="spellStart"/>
       <w:r>
         <w:t>Somayyeh</w:t>
       </w:r>
       <w:proofErr w:type="spellEnd"/>
       <w:r>
-        <w:t xml:space="preserve">, and Yohannes </w:t>
-      </w:r>
-      <w:r>
-        <w:t>did research on potential reward algorithms we could use and how to implement them into the Unreal Engine.</w:t>
-      </w:r>
-    </w:p>
-    <w:p>
-      <w:pPr>
-        <w:pStyle w:val="ListParagraph"/>
+        <w:t>, and Yohannes will begin implementation of collection from the UE4 agents and the transmitting of data from the game to the learning server.</w:t>
+      </w:r>
+    </w:p>
+    <w:p>
+      <w:pPr>
         <w:numPr>
           <w:ilvl w:val="0"/>
-          <w:numId w:val="8"/>
-        </w:numPr>
-        <w:spacing w:line="240" w:lineRule="auto"/>
-      </w:pPr>
-      <w:r>
-        <w:t>Problems/Issues</w:t>
-      </w:r>
-    </w:p>
-    <w:p>
-      <w:pPr>
-        <w:numPr>
-          <w:ilvl w:val="1"/>
-          <w:numId w:val="8"/>
-        </w:numPr>
-        <w:spacing w:line="240" w:lineRule="auto"/>
-      </w:pPr>
-      <w:r>
-        <w:t>Paul had issues with installing dependencies for the project, but resolved the issue by reinstalling python.</w:t>
-      </w:r>
-    </w:p>
-    <w:p>
-      <w:pPr>
-        <w:numPr>
-          <w:ilvl w:val="0"/>
-          <w:numId w:val="8"/>
-        </w:numPr>
-        <w:spacing w:line="240" w:lineRule="auto"/>
-      </w:pPr>
-      <w:r>
-        <w:t>Next week’s planned work</w:t>
-      </w:r>
-    </w:p>
-    <w:p>
-      <w:pPr>
-        <w:numPr>
-          <w:ilvl w:val="1"/>
-          <w:numId w:val="8"/>
-        </w:numPr>
-        <w:spacing w:line="240" w:lineRule="auto"/>
-      </w:pPr>
-      <w:r>
-        <w:t>Kyle M</w:t>
-      </w:r>
-      <w:r>
-        <w:t xml:space="preserve">, </w:t>
-      </w:r>
-      <w:proofErr w:type="spellStart"/>
-      <w:r>
-        <w:t>Somayyah</w:t>
-      </w:r>
-      <w:proofErr w:type="spellEnd"/>
-      <w:r>
-        <w:t xml:space="preserve">, and Yohannes </w:t>
-      </w:r>
-      <w:r>
-        <w:t>will implement the reward methods into the unreal engine.</w:t>
-      </w:r>
-    </w:p>
-    <w:p>
-      <w:pPr>
-        <w:numPr>
-          <w:ilvl w:val="1"/>
-          <w:numId w:val="8"/>
-        </w:numPr>
-        <w:spacing w:line="240" w:lineRule="auto"/>
-      </w:pPr>
-      <w:r>
-        <w:t xml:space="preserve">Kyle H. and Paul will implement the neural network with </w:t>
-      </w:r>
-      <w:proofErr w:type="spellStart"/>
-      <w:r>
-        <w:t>Tensorflow</w:t>
-      </w:r>
-      <w:proofErr w:type="spellEnd"/>
-      <w:r>
-        <w:t>.</w:t>
-      </w:r>
-    </w:p>
-    <w:p>
-      <w:pPr>
-        <w:numPr>
-          <w:ilvl w:val="0"/>
-          <w:numId w:val="8"/>
+          <w:numId w:val="7"/>
         </w:numPr>
         <w:spacing w:line="240" w:lineRule="auto"/>
       </w:pPr>
@@ -5230,9 +5236,40 @@
             <w:pPr>
               <w:jc w:val="center"/>
             </w:pPr>
+            <w:r>
+              <w:t>Kamyab</w:t>
+            </w:r>
+          </w:p>
+        </w:tc>
+        <w:tc>
+          <w:tcPr>
+            <w:tcW w:w="1710" w:type="dxa"/>
+          </w:tcPr>
+          <w:p>
+            <w:pPr>
+              <w:jc w:val="center"/>
+            </w:pPr>
+            <w:r>
+              <w:t>5</w:t>
+            </w:r>
+          </w:p>
+        </w:tc>
+      </w:tr>
+      <w:tr>
+        <w:trPr>
+          <w:jc w:val="center"/>
+        </w:trPr>
+        <w:tc>
+          <w:tcPr>
+            <w:tcW w:w="1345" w:type="dxa"/>
+          </w:tcPr>
+          <w:p>
+            <w:pPr>
+              <w:jc w:val="center"/>
+            </w:pPr>
             <w:proofErr w:type="spellStart"/>
             <w:r>
-              <w:t>Kamyab</w:t>
+              <w:t>McQuillen</w:t>
             </w:r>
             <w:proofErr w:type="spellEnd"/>
           </w:p>
@@ -5246,73 +5283,38 @@
               <w:jc w:val="center"/>
             </w:pPr>
             <w:r>
-              <w:t>3</w:t>
-            </w:r>
-          </w:p>
-        </w:tc>
-      </w:tr>
-      <w:tr>
-        <w:trPr>
-          <w:jc w:val="center"/>
-        </w:trPr>
-        <w:tc>
-          <w:tcPr>
-            <w:tcW w:w="1345" w:type="dxa"/>
-          </w:tcPr>
-          <w:p>
-            <w:pPr>
-              <w:jc w:val="center"/>
-            </w:pPr>
-            <w:proofErr w:type="spellStart"/>
-            <w:r>
-              <w:t>McQuillen</w:t>
-            </w:r>
-            <w:proofErr w:type="spellEnd"/>
-          </w:p>
-        </w:tc>
-        <w:tc>
-          <w:tcPr>
-            <w:tcW w:w="1710" w:type="dxa"/>
-          </w:tcPr>
-          <w:p>
-            <w:pPr>
-              <w:jc w:val="center"/>
-            </w:pPr>
-            <w:r>
-              <w:t>1</w:t>
-            </w:r>
-          </w:p>
-        </w:tc>
-      </w:tr>
-      <w:tr>
-        <w:trPr>
-          <w:jc w:val="center"/>
-        </w:trPr>
-        <w:tc>
-          <w:tcPr>
-            <w:tcW w:w="1345" w:type="dxa"/>
-          </w:tcPr>
-          <w:p>
-            <w:pPr>
-              <w:jc w:val="center"/>
-            </w:pPr>
-            <w:proofErr w:type="spellStart"/>
+              <w:t>7</w:t>
+            </w:r>
+          </w:p>
+        </w:tc>
+      </w:tr>
+      <w:tr>
+        <w:trPr>
+          <w:jc w:val="center"/>
+        </w:trPr>
+        <w:tc>
+          <w:tcPr>
+            <w:tcW w:w="1345" w:type="dxa"/>
+          </w:tcPr>
+          <w:p>
+            <w:pPr>
+              <w:jc w:val="center"/>
+            </w:pPr>
             <w:r>
               <w:t>Teref</w:t>
             </w:r>
-            <w:proofErr w:type="spellEnd"/>
-          </w:p>
-        </w:tc>
-        <w:tc>
-          <w:tcPr>
-            <w:tcW w:w="1710" w:type="dxa"/>
-          </w:tcPr>
-          <w:p>
-            <w:pPr>
-              <w:jc w:val="center"/>
-            </w:pPr>
-            <w:r>
-              <w:t>3.5</w:t>
+          </w:p>
+        </w:tc>
+        <w:tc>
+          <w:tcPr>
+            <w:tcW w:w="1710" w:type="dxa"/>
+          </w:tcPr>
+          <w:p>
+            <w:pPr>
+              <w:jc w:val="center"/>
+            </w:pPr>
+            <w:r>
+              <w:t>4</w:t>
             </w:r>
           </w:p>
         </w:tc>
@@ -5343,7 +5345,7 @@
               <w:jc w:val="center"/>
             </w:pPr>
             <w:r>
-              <w:t>4</w:t>
+              <w:t>15</w:t>
             </w:r>
           </w:p>
         </w:tc>
@@ -5374,10 +5376,7 @@
               <w:jc w:val="center"/>
             </w:pPr>
             <w:r>
-              <w:t>1</w:t>
-            </w:r>
-            <w:r>
-              <w:t>5</w:t>
+              <w:t>34.5</w:t>
             </w:r>
           </w:p>
         </w:tc>
@@ -5398,67 +5397,99 @@
           <w:b/>
         </w:rPr>
       </w:pPr>
-    </w:p>
-    <w:p>
-      <w:pPr>
-        <w:spacing w:line="240" w:lineRule="auto"/>
+      <w:r>
         <w:rPr>
           <w:b/>
         </w:rPr>
-      </w:pPr>
-      <w:r>
-        <w:rPr>
-          <w:b/>
-        </w:rPr>
-        <w:t>REPORT WEEK 1 (</w:t>
-      </w:r>
-      <w:r>
-        <w:rPr>
-          <w:b/>
-        </w:rPr>
-        <w:t>FEB</w:t>
-      </w:r>
-      <w:r>
-        <w:rPr>
-          <w:b/>
-        </w:rPr>
-        <w:t xml:space="preserve"> 2</w:t>
-      </w:r>
-      <w:r>
-        <w:rPr>
-          <w:b/>
-        </w:rPr>
-        <w:t xml:space="preserve">2 </w:t>
-      </w:r>
-      <w:r>
-        <w:rPr>
-          <w:b/>
-        </w:rPr>
-        <w:t xml:space="preserve">- </w:t>
-      </w:r>
-      <w:r>
-        <w:rPr>
-          <w:b/>
-        </w:rPr>
-        <w:t>FEB</w:t>
-      </w:r>
-      <w:r>
-        <w:rPr>
-          <w:b/>
-        </w:rPr>
+        <w:t>REPORT WEEK 2 (MAR 1 – MAR 7)</w:t>
+      </w:r>
+    </w:p>
+    <w:p>
+      <w:pPr>
+        <w:pStyle w:val="ListParagraph"/>
+        <w:numPr>
+          <w:ilvl w:val="0"/>
+          <w:numId w:val="8"/>
+        </w:numPr>
+        <w:spacing w:line="240" w:lineRule="auto"/>
+      </w:pPr>
+      <w:r>
+        <w:t>Weekly Accomplishments</w:t>
+      </w:r>
+    </w:p>
+    <w:p>
+      <w:pPr>
+        <w:numPr>
+          <w:ilvl w:val="1"/>
+          <w:numId w:val="8"/>
+        </w:numPr>
+        <w:spacing w:line="240" w:lineRule="auto"/>
+      </w:pPr>
+      <w:r>
+        <w:t xml:space="preserve">Kyle H. and Paul researched ways to implement a neural network into unreal </w:t>
+      </w:r>
+      <w:r>
+        <w:t>engine and</w:t>
+      </w:r>
+      <w:r>
+        <w:t xml:space="preserve"> settled on a way that utilizes </w:t>
+      </w:r>
+      <w:proofErr w:type="spellStart"/>
+      <w:r>
+        <w:t>Tensorflow</w:t>
+      </w:r>
+      <w:proofErr w:type="spellEnd"/>
+      <w:r>
+        <w:t>.</w:t>
+      </w:r>
+    </w:p>
+    <w:p>
+      <w:pPr>
+        <w:numPr>
+          <w:ilvl w:val="1"/>
+          <w:numId w:val="8"/>
+        </w:numPr>
+        <w:spacing w:line="240" w:lineRule="auto"/>
+      </w:pPr>
+      <w:r>
+        <w:t xml:space="preserve">Paul began the implementation of </w:t>
+      </w:r>
+      <w:proofErr w:type="spellStart"/>
+      <w:r>
+        <w:t>Tensorflow</w:t>
+      </w:r>
+      <w:proofErr w:type="spellEnd"/>
+      <w:r>
+        <w:t xml:space="preserve"> in the Unreal Engine.</w:t>
+      </w:r>
+    </w:p>
+    <w:p>
+      <w:pPr>
+        <w:numPr>
+          <w:ilvl w:val="1"/>
+          <w:numId w:val="8"/>
+        </w:numPr>
+        <w:spacing w:line="240" w:lineRule="auto"/>
+      </w:pPr>
+      <w:r>
+        <w:t>Kyle M.</w:t>
+      </w:r>
+      <w:r>
+        <w:t>,</w:t>
+      </w:r>
+      <w:r>
         <w:t xml:space="preserve"> </w:t>
       </w:r>
-      <w:r>
-        <w:rPr>
-          <w:b/>
-        </w:rPr>
-        <w:t>28</w:t>
-      </w:r>
-      <w:r>
-        <w:rPr>
-          <w:b/>
-        </w:rPr>
-        <w:t>)</w:t>
+      <w:proofErr w:type="spellStart"/>
+      <w:r>
+        <w:t>Somayyeh</w:t>
+      </w:r>
+      <w:proofErr w:type="spellEnd"/>
+      <w:r>
+        <w:t xml:space="preserve">, and Yohannes </w:t>
+      </w:r>
+      <w:r>
+        <w:t>did research on potential reward algorithms we could use and how to implement them into the Unreal Engine.</w:t>
       </w:r>
     </w:p>
     <w:p>
@@ -5466,168 +5497,97 @@
         <w:pStyle w:val="ListParagraph"/>
         <w:numPr>
           <w:ilvl w:val="0"/>
-          <w:numId w:val="9"/>
-        </w:numPr>
-        <w:spacing w:line="240" w:lineRule="auto"/>
-      </w:pPr>
-      <w:r>
-        <w:t>Weekly Accomplishments</w:t>
-      </w:r>
-    </w:p>
-    <w:p>
-      <w:pPr>
-        <w:numPr>
-          <w:ilvl w:val="1"/>
-          <w:numId w:val="9"/>
-        </w:numPr>
-        <w:spacing w:line="240" w:lineRule="auto"/>
-      </w:pPr>
-      <w:r>
-        <w:t>All team members</w:t>
-      </w:r>
-      <w:r>
-        <w:t xml:space="preserve"> installed, ran, and familiarized themselves with the Unreal Engine environment.</w:t>
-      </w:r>
-    </w:p>
-    <w:p>
-      <w:pPr>
-        <w:numPr>
-          <w:ilvl w:val="1"/>
-          <w:numId w:val="9"/>
-        </w:numPr>
-        <w:spacing w:line="240" w:lineRule="auto"/>
-      </w:pPr>
-      <w:r>
-        <w:t>Kyle H.</w:t>
-      </w:r>
-      <w:r>
-        <w:t>, Kyle M., Paul, and Yohannes</w:t>
-      </w:r>
-      <w:r>
-        <w:t xml:space="preserve"> began tutorials on reinforcement learning in Unreal Engine.</w:t>
-      </w:r>
-    </w:p>
-    <w:p>
-      <w:pPr>
-        <w:numPr>
-          <w:ilvl w:val="1"/>
-          <w:numId w:val="9"/>
-        </w:numPr>
-        <w:spacing w:line="240" w:lineRule="auto"/>
-      </w:pPr>
-      <w:r>
-        <w:t>Kyle M. researched genetic algorithms and their possible implementation in Unreal.</w:t>
+          <w:numId w:val="8"/>
+        </w:numPr>
+        <w:spacing w:line="240" w:lineRule="auto"/>
+      </w:pPr>
+      <w:r>
+        <w:t>Problems/Issues</w:t>
+      </w:r>
+    </w:p>
+    <w:p>
+      <w:pPr>
+        <w:numPr>
+          <w:ilvl w:val="1"/>
+          <w:numId w:val="8"/>
+        </w:numPr>
+        <w:spacing w:line="240" w:lineRule="auto"/>
+      </w:pPr>
+      <w:r>
+        <w:t xml:space="preserve">Paul had issues with installing dependencies for the </w:t>
+      </w:r>
+      <w:proofErr w:type="gramStart"/>
+      <w:r>
+        <w:t>project, but</w:t>
+      </w:r>
+      <w:proofErr w:type="gramEnd"/>
+      <w:r>
+        <w:t xml:space="preserve"> resolved the issue by reinstalling python.</w:t>
       </w:r>
     </w:p>
     <w:p>
       <w:pPr>
         <w:numPr>
           <w:ilvl w:val="0"/>
-          <w:numId w:val="9"/>
-        </w:numPr>
-        <w:spacing w:line="240" w:lineRule="auto"/>
-      </w:pPr>
-      <w:r>
-        <w:t>Problems/Issues</w:t>
-      </w:r>
-    </w:p>
-    <w:p>
-      <w:pPr>
-        <w:numPr>
-          <w:ilvl w:val="1"/>
-          <w:numId w:val="9"/>
-        </w:numPr>
-        <w:spacing w:line="240" w:lineRule="auto"/>
-      </w:pPr>
+          <w:numId w:val="8"/>
+        </w:numPr>
+        <w:spacing w:line="240" w:lineRule="auto"/>
+      </w:pPr>
+      <w:r>
+        <w:t>Next week’s planned work</w:t>
+      </w:r>
+    </w:p>
+    <w:p>
+      <w:pPr>
+        <w:numPr>
+          <w:ilvl w:val="1"/>
+          <w:numId w:val="8"/>
+        </w:numPr>
+        <w:spacing w:line="240" w:lineRule="auto"/>
+      </w:pPr>
+      <w:r>
+        <w:t>Kyle M</w:t>
+      </w:r>
+      <w:r>
+        <w:t xml:space="preserve">, </w:t>
+      </w:r>
       <w:proofErr w:type="spellStart"/>
       <w:r>
-        <w:t>Somayyeh</w:t>
+        <w:t>Somayyah</w:t>
       </w:r>
       <w:proofErr w:type="spellEnd"/>
       <w:r>
-        <w:t xml:space="preserve"> had initial problems with C++ programming, but after reviewing her notes she completed the basic tutorials for the Unreal Engine.</w:t>
-      </w:r>
-    </w:p>
-    <w:p>
-      <w:pPr>
-        <w:numPr>
-          <w:ilvl w:val="1"/>
-          <w:numId w:val="9"/>
-        </w:numPr>
-        <w:spacing w:line="240" w:lineRule="auto"/>
-      </w:pPr>
-      <w:r>
-        <w:lastRenderedPageBreak/>
-        <w:t>Kyle M. is still trying to figure out the best way to implement the genetic algorithm.</w:t>
-      </w:r>
-    </w:p>
-    <w:p>
-      <w:pPr>
-        <w:numPr>
-          <w:ilvl w:val="1"/>
-          <w:numId w:val="9"/>
-        </w:numPr>
-        <w:spacing w:line="240" w:lineRule="auto"/>
-      </w:pPr>
-      <w:r>
-        <w:t>Yohannes struggled with some of the concepts in the reinforcement learning tutorial, but after further research he understands the concepts that were presented.</w:t>
+        <w:t xml:space="preserve">, and Yohannes </w:t>
+      </w:r>
+      <w:r>
+        <w:t>will implement the reward methods into the unreal engine.</w:t>
+      </w:r>
+    </w:p>
+    <w:p>
+      <w:pPr>
+        <w:numPr>
+          <w:ilvl w:val="1"/>
+          <w:numId w:val="8"/>
+        </w:numPr>
+        <w:spacing w:line="240" w:lineRule="auto"/>
+      </w:pPr>
+      <w:r>
+        <w:t xml:space="preserve">Kyle H. and Paul will implement the neural network with </w:t>
+      </w:r>
+      <w:proofErr w:type="spellStart"/>
+      <w:r>
+        <w:t>Tensorflow</w:t>
+      </w:r>
+      <w:proofErr w:type="spellEnd"/>
+      <w:r>
+        <w:t>.</w:t>
       </w:r>
     </w:p>
     <w:p>
       <w:pPr>
         <w:numPr>
           <w:ilvl w:val="0"/>
-          <w:numId w:val="9"/>
-        </w:numPr>
-        <w:spacing w:line="240" w:lineRule="auto"/>
-      </w:pPr>
-      <w:r>
-        <w:t>Next week’s planned work</w:t>
-      </w:r>
-    </w:p>
-    <w:p>
-      <w:pPr>
-        <w:numPr>
-          <w:ilvl w:val="1"/>
-          <w:numId w:val="9"/>
-        </w:numPr>
-        <w:spacing w:line="240" w:lineRule="auto"/>
-      </w:pPr>
-      <w:r>
-        <w:t xml:space="preserve">Kyle M., </w:t>
-      </w:r>
-      <w:proofErr w:type="spellStart"/>
-      <w:r>
-        <w:t>Somayyah</w:t>
-      </w:r>
-      <w:proofErr w:type="spellEnd"/>
-      <w:r>
-        <w:t xml:space="preserve">, and Yohannes </w:t>
-      </w:r>
-      <w:r>
-        <w:t>will research methods to reward NN and document potential algorithms.</w:t>
-      </w:r>
-    </w:p>
-    <w:p>
-      <w:pPr>
-        <w:numPr>
-          <w:ilvl w:val="1"/>
-          <w:numId w:val="9"/>
-        </w:numPr>
-        <w:spacing w:line="240" w:lineRule="auto"/>
-      </w:pPr>
-      <w:r>
-        <w:t xml:space="preserve">Kyle H. and Paul </w:t>
-      </w:r>
-      <w:r>
-        <w:t>will begin a basic implementation of Reinforcement Learning algorithm and NN to get first generation.</w:t>
-      </w:r>
-    </w:p>
-    <w:p>
-      <w:pPr>
-        <w:numPr>
-          <w:ilvl w:val="0"/>
-          <w:numId w:val="9"/>
+          <w:numId w:val="8"/>
         </w:numPr>
         <w:spacing w:line="240" w:lineRule="auto"/>
       </w:pPr>
@@ -5703,6 +5663,492 @@
               <w:jc w:val="center"/>
             </w:pPr>
             <w:r>
+              <w:t>3.5</w:t>
+            </w:r>
+          </w:p>
+        </w:tc>
+      </w:tr>
+      <w:tr>
+        <w:trPr>
+          <w:jc w:val="center"/>
+        </w:trPr>
+        <w:tc>
+          <w:tcPr>
+            <w:tcW w:w="1345" w:type="dxa"/>
+          </w:tcPr>
+          <w:p>
+            <w:pPr>
+              <w:jc w:val="center"/>
+            </w:pPr>
+            <w:r>
+              <w:t>Kamyab</w:t>
+            </w:r>
+          </w:p>
+        </w:tc>
+        <w:tc>
+          <w:tcPr>
+            <w:tcW w:w="1710" w:type="dxa"/>
+          </w:tcPr>
+          <w:p>
+            <w:pPr>
+              <w:jc w:val="center"/>
+            </w:pPr>
+            <w:r>
+              <w:t>3</w:t>
+            </w:r>
+          </w:p>
+        </w:tc>
+      </w:tr>
+      <w:tr>
+        <w:trPr>
+          <w:jc w:val="center"/>
+        </w:trPr>
+        <w:tc>
+          <w:tcPr>
+            <w:tcW w:w="1345" w:type="dxa"/>
+          </w:tcPr>
+          <w:p>
+            <w:pPr>
+              <w:jc w:val="center"/>
+            </w:pPr>
+            <w:proofErr w:type="spellStart"/>
+            <w:r>
+              <w:t>McQuillen</w:t>
+            </w:r>
+            <w:proofErr w:type="spellEnd"/>
+          </w:p>
+        </w:tc>
+        <w:tc>
+          <w:tcPr>
+            <w:tcW w:w="1710" w:type="dxa"/>
+          </w:tcPr>
+          <w:p>
+            <w:pPr>
+              <w:jc w:val="center"/>
+            </w:pPr>
+            <w:r>
+              <w:t>1</w:t>
+            </w:r>
+          </w:p>
+        </w:tc>
+      </w:tr>
+      <w:tr>
+        <w:trPr>
+          <w:jc w:val="center"/>
+        </w:trPr>
+        <w:tc>
+          <w:tcPr>
+            <w:tcW w:w="1345" w:type="dxa"/>
+          </w:tcPr>
+          <w:p>
+            <w:pPr>
+              <w:jc w:val="center"/>
+            </w:pPr>
+            <w:r>
+              <w:t>Teref</w:t>
+            </w:r>
+          </w:p>
+        </w:tc>
+        <w:tc>
+          <w:tcPr>
+            <w:tcW w:w="1710" w:type="dxa"/>
+          </w:tcPr>
+          <w:p>
+            <w:pPr>
+              <w:jc w:val="center"/>
+            </w:pPr>
+            <w:r>
+              <w:t>3.5</w:t>
+            </w:r>
+          </w:p>
+        </w:tc>
+      </w:tr>
+      <w:tr>
+        <w:trPr>
+          <w:jc w:val="center"/>
+        </w:trPr>
+        <w:tc>
+          <w:tcPr>
+            <w:tcW w:w="1345" w:type="dxa"/>
+          </w:tcPr>
+          <w:p>
+            <w:pPr>
+              <w:jc w:val="center"/>
+            </w:pPr>
+            <w:r>
+              <w:t>Wells</w:t>
+            </w:r>
+          </w:p>
+        </w:tc>
+        <w:tc>
+          <w:tcPr>
+            <w:tcW w:w="1710" w:type="dxa"/>
+          </w:tcPr>
+          <w:p>
+            <w:pPr>
+              <w:jc w:val="center"/>
+            </w:pPr>
+            <w:r>
+              <w:t>4</w:t>
+            </w:r>
+          </w:p>
+        </w:tc>
+      </w:tr>
+      <w:tr>
+        <w:trPr>
+          <w:jc w:val="center"/>
+        </w:trPr>
+        <w:tc>
+          <w:tcPr>
+            <w:tcW w:w="1345" w:type="dxa"/>
+          </w:tcPr>
+          <w:p>
+            <w:pPr>
+              <w:jc w:val="center"/>
+            </w:pPr>
+            <w:r>
+              <w:lastRenderedPageBreak/>
+              <w:t>Team Total</w:t>
+            </w:r>
+          </w:p>
+        </w:tc>
+        <w:tc>
+          <w:tcPr>
+            <w:tcW w:w="1710" w:type="dxa"/>
+          </w:tcPr>
+          <w:p>
+            <w:pPr>
+              <w:jc w:val="center"/>
+            </w:pPr>
+            <w:r>
+              <w:t>1</w:t>
+            </w:r>
+            <w:r>
+              <w:t>5</w:t>
+            </w:r>
+          </w:p>
+        </w:tc>
+      </w:tr>
+    </w:tbl>
+    <w:p>
+      <w:pPr>
+        <w:spacing w:line="240" w:lineRule="auto"/>
+        <w:rPr>
+          <w:b/>
+        </w:rPr>
+      </w:pPr>
+    </w:p>
+    <w:p>
+      <w:pPr>
+        <w:spacing w:line="240" w:lineRule="auto"/>
+        <w:rPr>
+          <w:b/>
+        </w:rPr>
+      </w:pPr>
+    </w:p>
+    <w:p>
+      <w:pPr>
+        <w:spacing w:line="240" w:lineRule="auto"/>
+        <w:rPr>
+          <w:b/>
+        </w:rPr>
+      </w:pPr>
+      <w:r>
+        <w:rPr>
+          <w:b/>
+        </w:rPr>
+        <w:t>REPORT WEEK 1 (</w:t>
+      </w:r>
+      <w:r>
+        <w:rPr>
+          <w:b/>
+        </w:rPr>
+        <w:t>FEB</w:t>
+      </w:r>
+      <w:r>
+        <w:rPr>
+          <w:b/>
+        </w:rPr>
+        <w:t xml:space="preserve"> 2</w:t>
+      </w:r>
+      <w:r>
+        <w:rPr>
+          <w:b/>
+        </w:rPr>
+        <w:t xml:space="preserve">2 </w:t>
+      </w:r>
+      <w:r>
+        <w:rPr>
+          <w:b/>
+        </w:rPr>
+        <w:t xml:space="preserve">- </w:t>
+      </w:r>
+      <w:r>
+        <w:rPr>
+          <w:b/>
+        </w:rPr>
+        <w:t>FEB</w:t>
+      </w:r>
+      <w:r>
+        <w:rPr>
+          <w:b/>
+        </w:rPr>
+        <w:t xml:space="preserve"> </w:t>
+      </w:r>
+      <w:r>
+        <w:rPr>
+          <w:b/>
+        </w:rPr>
+        <w:t>28</w:t>
+      </w:r>
+      <w:r>
+        <w:rPr>
+          <w:b/>
+        </w:rPr>
+        <w:t>)</w:t>
+      </w:r>
+    </w:p>
+    <w:p>
+      <w:pPr>
+        <w:pStyle w:val="ListParagraph"/>
+        <w:numPr>
+          <w:ilvl w:val="0"/>
+          <w:numId w:val="9"/>
+        </w:numPr>
+        <w:spacing w:line="240" w:lineRule="auto"/>
+      </w:pPr>
+      <w:r>
+        <w:t>Weekly Accomplishments</w:t>
+      </w:r>
+    </w:p>
+    <w:p>
+      <w:pPr>
+        <w:numPr>
+          <w:ilvl w:val="1"/>
+          <w:numId w:val="9"/>
+        </w:numPr>
+        <w:spacing w:line="240" w:lineRule="auto"/>
+      </w:pPr>
+      <w:r>
+        <w:t>All team members</w:t>
+      </w:r>
+      <w:r>
+        <w:t xml:space="preserve"> installed, ran, and familiarized themselves with the Unreal Engine environment.</w:t>
+      </w:r>
+    </w:p>
+    <w:p>
+      <w:pPr>
+        <w:numPr>
+          <w:ilvl w:val="1"/>
+          <w:numId w:val="9"/>
+        </w:numPr>
+        <w:spacing w:line="240" w:lineRule="auto"/>
+      </w:pPr>
+      <w:r>
+        <w:t>Kyle H.</w:t>
+      </w:r>
+      <w:r>
+        <w:t>, Kyle M., Paul, and Yohannes</w:t>
+      </w:r>
+      <w:r>
+        <w:t xml:space="preserve"> began tutorials on reinforcement learning in Unreal Engine.</w:t>
+      </w:r>
+    </w:p>
+    <w:p>
+      <w:pPr>
+        <w:numPr>
+          <w:ilvl w:val="1"/>
+          <w:numId w:val="9"/>
+        </w:numPr>
+        <w:spacing w:line="240" w:lineRule="auto"/>
+      </w:pPr>
+      <w:r>
+        <w:t>Kyle M. researched genetic algorithms and their possible implementation in Unreal.</w:t>
+      </w:r>
+    </w:p>
+    <w:p>
+      <w:pPr>
+        <w:numPr>
+          <w:ilvl w:val="0"/>
+          <w:numId w:val="9"/>
+        </w:numPr>
+        <w:spacing w:line="240" w:lineRule="auto"/>
+      </w:pPr>
+      <w:r>
+        <w:t>Problems/Issues</w:t>
+      </w:r>
+    </w:p>
+    <w:p>
+      <w:pPr>
+        <w:numPr>
+          <w:ilvl w:val="1"/>
+          <w:numId w:val="9"/>
+        </w:numPr>
+        <w:spacing w:line="240" w:lineRule="auto"/>
+      </w:pPr>
+      <w:proofErr w:type="spellStart"/>
+      <w:r>
+        <w:t>Somayyeh</w:t>
+      </w:r>
+      <w:proofErr w:type="spellEnd"/>
+      <w:r>
+        <w:t xml:space="preserve"> had initial problems with C++ programming, but after reviewing her notes she completed the basic tutorials for the Unreal Engine.</w:t>
+      </w:r>
+    </w:p>
+    <w:p>
+      <w:pPr>
+        <w:numPr>
+          <w:ilvl w:val="1"/>
+          <w:numId w:val="9"/>
+        </w:numPr>
+        <w:spacing w:line="240" w:lineRule="auto"/>
+      </w:pPr>
+      <w:r>
+        <w:t>Kyle M. is still trying to figure out the best way to implement the genetic algorithm.</w:t>
+      </w:r>
+    </w:p>
+    <w:p>
+      <w:pPr>
+        <w:numPr>
+          <w:ilvl w:val="1"/>
+          <w:numId w:val="9"/>
+        </w:numPr>
+        <w:spacing w:line="240" w:lineRule="auto"/>
+      </w:pPr>
+      <w:r>
+        <w:t>Yohannes struggled with some of the concepts in the reinforcement learning tutorial, but after further research he understands the concepts that were presented.</w:t>
+      </w:r>
+    </w:p>
+    <w:p>
+      <w:pPr>
+        <w:numPr>
+          <w:ilvl w:val="0"/>
+          <w:numId w:val="9"/>
+        </w:numPr>
+        <w:spacing w:line="240" w:lineRule="auto"/>
+      </w:pPr>
+      <w:r>
+        <w:t>Next week’s planned work</w:t>
+      </w:r>
+    </w:p>
+    <w:p>
+      <w:pPr>
+        <w:numPr>
+          <w:ilvl w:val="1"/>
+          <w:numId w:val="9"/>
+        </w:numPr>
+        <w:spacing w:line="240" w:lineRule="auto"/>
+      </w:pPr>
+      <w:r>
+        <w:t xml:space="preserve">Kyle M., </w:t>
+      </w:r>
+      <w:proofErr w:type="spellStart"/>
+      <w:r>
+        <w:t>Somayyah</w:t>
+      </w:r>
+      <w:proofErr w:type="spellEnd"/>
+      <w:r>
+        <w:t xml:space="preserve">, and Yohannes </w:t>
+      </w:r>
+      <w:r>
+        <w:t>will research methods to reward NN and document potential algorithms.</w:t>
+      </w:r>
+    </w:p>
+    <w:p>
+      <w:pPr>
+        <w:numPr>
+          <w:ilvl w:val="1"/>
+          <w:numId w:val="9"/>
+        </w:numPr>
+        <w:spacing w:line="240" w:lineRule="auto"/>
+      </w:pPr>
+      <w:r>
+        <w:t xml:space="preserve">Kyle H. and Paul </w:t>
+      </w:r>
+      <w:r>
+        <w:t>will begin a basic implementation of Reinforcement Learning algorithm and NN to get first generation.</w:t>
+      </w:r>
+    </w:p>
+    <w:p>
+      <w:pPr>
+        <w:numPr>
+          <w:ilvl w:val="0"/>
+          <w:numId w:val="9"/>
+        </w:numPr>
+        <w:spacing w:line="240" w:lineRule="auto"/>
+      </w:pPr>
+      <w:r>
+        <w:t>Time log</w:t>
+      </w:r>
+    </w:p>
+    <w:tbl>
+      <w:tblPr>
+        <w:tblStyle w:val="TableGrid"/>
+        <w:tblW w:w="0" w:type="auto"/>
+        <w:jc w:val="center"/>
+        <w:tblLook w:val="04A0" w:firstRow="1" w:lastRow="0" w:firstColumn="1" w:lastColumn="0" w:noHBand="0" w:noVBand="1"/>
+      </w:tblPr>
+      <w:tblGrid>
+        <w:gridCol w:w="1345"/>
+        <w:gridCol w:w="1710"/>
+      </w:tblGrid>
+      <w:tr>
+        <w:trPr>
+          <w:jc w:val="center"/>
+        </w:trPr>
+        <w:tc>
+          <w:tcPr>
+            <w:tcW w:w="1345" w:type="dxa"/>
+          </w:tcPr>
+          <w:p>
+            <w:pPr>
+              <w:jc w:val="center"/>
+            </w:pPr>
+            <w:r>
+              <w:t>Last Name</w:t>
+            </w:r>
+          </w:p>
+        </w:tc>
+        <w:tc>
+          <w:tcPr>
+            <w:tcW w:w="1710" w:type="dxa"/>
+          </w:tcPr>
+          <w:p>
+            <w:pPr>
+              <w:jc w:val="center"/>
+            </w:pPr>
+            <w:r>
+              <w:t>Hours Worked</w:t>
+            </w:r>
+          </w:p>
+        </w:tc>
+      </w:tr>
+      <w:tr>
+        <w:trPr>
+          <w:jc w:val="center"/>
+        </w:trPr>
+        <w:tc>
+          <w:tcPr>
+            <w:tcW w:w="1345" w:type="dxa"/>
+          </w:tcPr>
+          <w:p>
+            <w:pPr>
+              <w:jc w:val="center"/>
+            </w:pPr>
+            <w:r>
+              <w:t>Hinton</w:t>
+            </w:r>
+          </w:p>
+        </w:tc>
+        <w:tc>
+          <w:tcPr>
+            <w:tcW w:w="1710" w:type="dxa"/>
+          </w:tcPr>
+          <w:p>
+            <w:pPr>
+              <w:jc w:val="center"/>
+            </w:pPr>
+            <w:r>
               <w:t>4.5</w:t>
             </w:r>
           </w:p>
@@ -5720,9 +6166,40 @@
             <w:pPr>
               <w:jc w:val="center"/>
             </w:pPr>
+            <w:r>
+              <w:t>Kamyab</w:t>
+            </w:r>
+          </w:p>
+        </w:tc>
+        <w:tc>
+          <w:tcPr>
+            <w:tcW w:w="1710" w:type="dxa"/>
+          </w:tcPr>
+          <w:p>
+            <w:pPr>
+              <w:jc w:val="center"/>
+            </w:pPr>
+            <w:r>
+              <w:t>2</w:t>
+            </w:r>
+          </w:p>
+        </w:tc>
+      </w:tr>
+      <w:tr>
+        <w:trPr>
+          <w:jc w:val="center"/>
+        </w:trPr>
+        <w:tc>
+          <w:tcPr>
+            <w:tcW w:w="1345" w:type="dxa"/>
+          </w:tcPr>
+          <w:p>
+            <w:pPr>
+              <w:jc w:val="center"/>
+            </w:pPr>
             <w:proofErr w:type="spellStart"/>
             <w:r>
-              <w:t>Kamyab</w:t>
+              <w:t>McQuillen</w:t>
             </w:r>
             <w:proofErr w:type="spellEnd"/>
           </w:p>
@@ -5736,39 +6213,6 @@
               <w:jc w:val="center"/>
             </w:pPr>
             <w:r>
-              <w:t>2</w:t>
-            </w:r>
-          </w:p>
-        </w:tc>
-      </w:tr>
-      <w:tr>
-        <w:trPr>
-          <w:jc w:val="center"/>
-        </w:trPr>
-        <w:tc>
-          <w:tcPr>
-            <w:tcW w:w="1345" w:type="dxa"/>
-          </w:tcPr>
-          <w:p>
-            <w:pPr>
-              <w:jc w:val="center"/>
-            </w:pPr>
-            <w:proofErr w:type="spellStart"/>
-            <w:r>
-              <w:t>McQuillen</w:t>
-            </w:r>
-            <w:proofErr w:type="spellEnd"/>
-          </w:p>
-        </w:tc>
-        <w:tc>
-          <w:tcPr>
-            <w:tcW w:w="1710" w:type="dxa"/>
-          </w:tcPr>
-          <w:p>
-            <w:pPr>
-              <w:jc w:val="center"/>
-            </w:pPr>
-            <w:r>
               <w:t>4</w:t>
             </w:r>
           </w:p>
@@ -5786,11 +6230,9 @@
             <w:pPr>
               <w:jc w:val="center"/>
             </w:pPr>
-            <w:proofErr w:type="spellStart"/>
             <w:r>
               <w:t>Teref</w:t>
             </w:r>
-            <w:proofErr w:type="spellEnd"/>
           </w:p>
         </w:tc>
         <w:tc>
@@ -7213,6 +7655,95 @@
       </w:pPr>
     </w:lvl>
   </w:abstractNum>
+  <w:abstractNum w:abstractNumId="13" w15:restartNumberingAfterBreak="0">
+    <w:nsid w:val="7A126853"/>
+    <w:multiLevelType w:val="hybridMultilevel"/>
+    <w:tmpl w:val="438264B2"/>
+    <w:lvl w:ilvl="0" w:tplc="04090015">
+      <w:start w:val="1"/>
+      <w:numFmt w:val="upperLetter"/>
+      <w:lvlText w:val="%1."/>
+      <w:lvlJc w:val="left"/>
+      <w:pPr>
+        <w:ind w:left="720" w:hanging="360"/>
+      </w:pPr>
+      <w:rPr>
+        <w:rFonts w:hint="default"/>
+      </w:rPr>
+    </w:lvl>
+    <w:lvl w:ilvl="1" w:tplc="04090019">
+      <w:start w:val="1"/>
+      <w:numFmt w:val="lowerLetter"/>
+      <w:lvlText w:val="%2."/>
+      <w:lvlJc w:val="left"/>
+      <w:pPr>
+        <w:ind w:left="1440" w:hanging="360"/>
+      </w:pPr>
+    </w:lvl>
+    <w:lvl w:ilvl="2" w:tplc="0409001B" w:tentative="1">
+      <w:start w:val="1"/>
+      <w:numFmt w:val="lowerRoman"/>
+      <w:lvlText w:val="%3."/>
+      <w:lvlJc w:val="right"/>
+      <w:pPr>
+        <w:ind w:left="2160" w:hanging="180"/>
+      </w:pPr>
+    </w:lvl>
+    <w:lvl w:ilvl="3" w:tplc="0409000F" w:tentative="1">
+      <w:start w:val="1"/>
+      <w:numFmt w:val="decimal"/>
+      <w:lvlText w:val="%4."/>
+      <w:lvlJc w:val="left"/>
+      <w:pPr>
+        <w:ind w:left="2880" w:hanging="360"/>
+      </w:pPr>
+    </w:lvl>
+    <w:lvl w:ilvl="4" w:tplc="04090019" w:tentative="1">
+      <w:start w:val="1"/>
+      <w:numFmt w:val="lowerLetter"/>
+      <w:lvlText w:val="%5."/>
+      <w:lvlJc w:val="left"/>
+      <w:pPr>
+        <w:ind w:left="3600" w:hanging="360"/>
+      </w:pPr>
+    </w:lvl>
+    <w:lvl w:ilvl="5" w:tplc="0409001B" w:tentative="1">
+      <w:start w:val="1"/>
+      <w:numFmt w:val="lowerRoman"/>
+      <w:lvlText w:val="%6."/>
+      <w:lvlJc w:val="right"/>
+      <w:pPr>
+        <w:ind w:left="4320" w:hanging="180"/>
+      </w:pPr>
+    </w:lvl>
+    <w:lvl w:ilvl="6" w:tplc="0409000F" w:tentative="1">
+      <w:start w:val="1"/>
+      <w:numFmt w:val="decimal"/>
+      <w:lvlText w:val="%7."/>
+      <w:lvlJc w:val="left"/>
+      <w:pPr>
+        <w:ind w:left="5040" w:hanging="360"/>
+      </w:pPr>
+    </w:lvl>
+    <w:lvl w:ilvl="7" w:tplc="04090019" w:tentative="1">
+      <w:start w:val="1"/>
+      <w:numFmt w:val="lowerLetter"/>
+      <w:lvlText w:val="%8."/>
+      <w:lvlJc w:val="left"/>
+      <w:pPr>
+        <w:ind w:left="5760" w:hanging="360"/>
+      </w:pPr>
+    </w:lvl>
+    <w:lvl w:ilvl="8" w:tplc="0409001B" w:tentative="1">
+      <w:start w:val="1"/>
+      <w:numFmt w:val="lowerRoman"/>
+      <w:lvlText w:val="%9."/>
+      <w:lvlJc w:val="right"/>
+      <w:pPr>
+        <w:ind w:left="6480" w:hanging="180"/>
+      </w:pPr>
+    </w:lvl>
+  </w:abstractNum>
   <w:num w:numId="1">
     <w:abstractNumId w:val="2"/>
   </w:num>
@@ -7251,6 +7782,9 @@
   </w:num>
   <w:num w:numId="13">
     <w:abstractNumId w:val="6"/>
+  </w:num>
+  <w:num w:numId="14">
+    <w:abstractNumId w:val="13"/>
   </w:num>
 </w:numbering>
 </file>
